--- a/doc/MCV_Model_Equations.docx
+++ b/doc/MCV_Model_Equations.docx
@@ -1,6 +1,6 @@
 
 <file path=word/document.xml><?xml version="1.0" encoding="utf-8"?>
-<w:document xmlns:wpc="http://schemas.microsoft.com/office/word/2010/wordprocessingCanvas" xmlns:cx="http://schemas.microsoft.com/office/drawing/2014/chartex" xmlns:cx1="http://schemas.microsoft.com/office/drawing/2015/9/8/chartex" xmlns:cx2="http://schemas.microsoft.com/office/drawing/2015/10/21/chartex" xmlns:cx3="http://schemas.microsoft.com/office/drawing/2016/5/9/chartex" xmlns:cx4="http://schemas.microsoft.com/office/drawing/2016/5/10/chartex" xmlns:cx5="http://schemas.microsoft.com/office/drawing/2016/5/11/chartex" xmlns:cx6="http://schemas.microsoft.com/office/drawing/2016/5/12/chartex" xmlns:cx7="http://schemas.microsoft.com/office/drawing/2016/5/13/chartex" xmlns:cx8="http://schemas.microsoft.com/office/drawing/2016/5/14/chartex" xmlns:mc="http://schemas.openxmlformats.org/markup-compatibility/2006" xmlns:aink="http://schemas.microsoft.com/office/drawing/2016/ink" xmlns:am3d="http://schemas.microsoft.com/office/drawing/2017/model3d" xmlns:o="urn:schemas-microsoft-com:office:office" xmlns:r="http://schemas.openxmlformats.org/officeDocument/2006/relationships" xmlns:m="http://schemas.openxmlformats.org/officeDocument/2006/math" xmlns:v="urn:schemas-microsoft-com:vml" xmlns:wp14="http://schemas.microsoft.com/office/word/2010/wordprocessingDrawing" xmlns:wp="http://schemas.openxmlformats.org/drawingml/2006/wordprocessingDrawing" xmlns:w10="urn:schemas-microsoft-com:office:word" xmlns:w="http://schemas.openxmlformats.org/wordprocessingml/2006/main" xmlns:w14="http://schemas.microsoft.com/office/word/2010/wordml" xmlns:w15="http://schemas.microsoft.com/office/word/2012/wordml" xmlns:w16cid="http://schemas.microsoft.com/office/word/2016/wordml/cid" xmlns:w16se="http://schemas.microsoft.com/office/word/2015/wordml/symex" xmlns:wpg="http://schemas.microsoft.com/office/word/2010/wordprocessingGroup" xmlns:wpi="http://schemas.microsoft.com/office/word/2010/wordprocessingInk" xmlns:wne="http://schemas.microsoft.com/office/word/2006/wordml" xmlns:wps="http://schemas.microsoft.com/office/word/2010/wordprocessingShape" mc:Ignorable="w14 w15 w16se w16cid wp14">
+<w:document xmlns:wpc="http://schemas.microsoft.com/office/word/2010/wordprocessingCanvas" xmlns:mc="http://schemas.openxmlformats.org/markup-compatibility/2006" xmlns:o="urn:schemas-microsoft-com:office:office" xmlns:r="http://schemas.openxmlformats.org/officeDocument/2006/relationships" xmlns:m="http://schemas.openxmlformats.org/officeDocument/2006/math" xmlns:v="urn:schemas-microsoft-com:vml" xmlns:wp14="http://schemas.microsoft.com/office/word/2010/wordprocessingDrawing" xmlns:wp="http://schemas.openxmlformats.org/drawingml/2006/wordprocessingDrawing" xmlns:w10="urn:schemas-microsoft-com:office:word" xmlns:w="http://schemas.openxmlformats.org/wordprocessingml/2006/main" xmlns:w14="http://schemas.microsoft.com/office/word/2010/wordml" xmlns:wpg="http://schemas.microsoft.com/office/word/2010/wordprocessingGroup" xmlns:wpi="http://schemas.microsoft.com/office/word/2010/wordprocessingInk" xmlns:wne="http://schemas.microsoft.com/office/word/2006/wordml" xmlns:wps="http://schemas.microsoft.com/office/word/2010/wordprocessingShape" mc:Ignorable="w14 wp14">
   <w:body>
     <w:p>
       <w:pPr>
@@ -717,7 +717,21 @@
         <w:rPr>
           <w:rFonts w:ascii="Times New Roman" w:hAnsi="Times New Roman" w:cs="Times New Roman"/>
         </w:rPr>
-        <w:t xml:space="preserve"> are the covariant wind vectors, and </w:t>
+        <w:t xml:space="preserve"> </w:t>
+      </w:r>
+      <w:proofErr w:type="gramStart"/>
+      <w:r>
+        <w:rPr>
+          <w:rFonts w:ascii="Times New Roman" w:hAnsi="Times New Roman" w:cs="Times New Roman"/>
+        </w:rPr>
+        <w:t>are the covariant wind</w:t>
+      </w:r>
+      <w:proofErr w:type="gramEnd"/>
+      <w:r>
+        <w:rPr>
+          <w:rFonts w:ascii="Times New Roman" w:hAnsi="Times New Roman" w:cs="Times New Roman"/>
+        </w:rPr>
+        <w:t xml:space="preserve"> vectors, and </w:t>
       </w:r>
       <m:oMath>
         <m:d>
@@ -775,16 +789,8 @@
         <w:rPr>
           <w:rFonts w:ascii="Times New Roman" w:hAnsi="Times New Roman" w:cs="Times New Roman"/>
         </w:rPr>
-        <w:t xml:space="preserve"> are the contravariant wind </w:t>
+        <w:t xml:space="preserve"> are the contravariant wind vectors.</w:t>
       </w:r>
-      <w:proofErr w:type="gramStart"/>
-      <w:r>
-        <w:rPr>
-          <w:rFonts w:ascii="Times New Roman" w:hAnsi="Times New Roman" w:cs="Times New Roman"/>
-        </w:rPr>
-        <w:t>vectors.</w:t>
-      </w:r>
-      <w:proofErr w:type="gramEnd"/>
       <w:r>
         <w:rPr>
           <w:rFonts w:ascii="Times New Roman" w:hAnsi="Times New Roman" w:cs="Times New Roman"/>
@@ -911,7 +917,21 @@
         <w:rPr>
           <w:rFonts w:ascii="Times New Roman" w:hAnsi="Times New Roman" w:cs="Times New Roman"/>
         </w:rPr>
-        <w:t xml:space="preserve"> is the kinetic energy</w:t>
+        <w:t xml:space="preserve"> </w:t>
+      </w:r>
+      <w:proofErr w:type="gramStart"/>
+      <w:r>
+        <w:rPr>
+          <w:rFonts w:ascii="Times New Roman" w:hAnsi="Times New Roman" w:cs="Times New Roman"/>
+        </w:rPr>
+        <w:t>is</w:t>
+      </w:r>
+      <w:proofErr w:type="gramEnd"/>
+      <w:r>
+        <w:rPr>
+          <w:rFonts w:ascii="Times New Roman" w:hAnsi="Times New Roman" w:cs="Times New Roman"/>
+        </w:rPr>
+        <w:t xml:space="preserve"> the kinetic energy</w:t>
       </w:r>
       <w:r>
         <w:rPr>
@@ -1037,16 +1057,8 @@
         <w:rPr>
           <w:rFonts w:ascii="Times New Roman" w:hAnsi="Times New Roman" w:cs="Times New Roman"/>
         </w:rPr>
-        <w:t xml:space="preserve"> is the Jacobian of </w:t>
+        <w:t xml:space="preserve"> is the Jacobian of transformation.</w:t>
       </w:r>
-      <w:proofErr w:type="gramStart"/>
-      <w:r>
-        <w:rPr>
-          <w:rFonts w:ascii="Times New Roman" w:hAnsi="Times New Roman" w:cs="Times New Roman"/>
-        </w:rPr>
-        <w:t>transformation.</w:t>
-      </w:r>
-      <w:proofErr w:type="gramEnd"/>
     </w:p>
     <w:p>
       <w:pPr>
@@ -1089,31 +1101,7 @@
         <w:rPr>
           <w:rFonts w:ascii="Times New Roman" w:hAnsi="Times New Roman" w:cs="Times New Roman"/>
         </w:rPr>
-        <w:t xml:space="preserve"> </w:t>
-      </w:r>
-      <w:r>
-        <w:rPr>
-          <w:rFonts w:ascii="Times New Roman" w:hAnsi="Times New Roman" w:cs="Times New Roman"/>
-        </w:rPr>
-        <w:t xml:space="preserve">but the Coriolis force </w:t>
-      </w:r>
-      <w:r>
-        <w:rPr>
-          <w:rFonts w:ascii="Times New Roman" w:hAnsi="Times New Roman" w:cs="Times New Roman"/>
-        </w:rPr>
-        <w:t>can only be</w:t>
-      </w:r>
-      <w:r>
-        <w:rPr>
-          <w:rFonts w:ascii="Times New Roman" w:hAnsi="Times New Roman" w:cs="Times New Roman"/>
-        </w:rPr>
-        <w:t xml:space="preserve"> calculated</w:t>
-      </w:r>
-      <w:r>
-        <w:rPr>
-          <w:rFonts w:ascii="Times New Roman" w:hAnsi="Times New Roman" w:cs="Times New Roman"/>
-        </w:rPr>
-        <w:t xml:space="preserve"> by orthogonal wind,</w:t>
+        <w:t xml:space="preserve"> but the Coriolis force can only be calculated by orthogonal wind,</w:t>
       </w:r>
       <w:r>
         <w:rPr>
@@ -2336,13 +2324,7 @@
                     <w:rPr>
                       <w:rFonts w:ascii="Cambria Math" w:hAnsi="Cambria Math" w:cs="Times New Roman"/>
                     </w:rPr>
-                    <m:t>x=</m:t>
-                  </m:r>
-                  <m:r>
-                    <w:rPr>
-                      <w:rFonts w:ascii="Cambria Math" w:hAnsi="Cambria Math" w:cs="Times New Roman"/>
-                    </w:rPr>
-                    <m:t>Rα</m:t>
+                    <m:t>x=Rα</m:t>
                   </m:r>
                 </m:e>
                 <m:e>
@@ -2350,13 +2332,7 @@
                     <w:rPr>
                       <w:rFonts w:ascii="Cambria Math" w:hAnsi="Cambria Math" w:cs="Times New Roman"/>
                     </w:rPr>
-                    <m:t>y=</m:t>
-                  </m:r>
-                  <m:r>
-                    <w:rPr>
-                      <w:rFonts w:ascii="Cambria Math" w:hAnsi="Cambria Math" w:cs="Times New Roman"/>
-                    </w:rPr>
-                    <m:t>Rβ</m:t>
+                    <m:t>y=Rβ</m:t>
                   </m:r>
                 </m:e>
               </m:eqArr>
@@ -2372,11 +2348,19 @@
           <w:rFonts w:ascii="Times New Roman" w:hAnsi="Times New Roman" w:cs="Times New Roman"/>
         </w:rPr>
       </w:pPr>
+      <w:proofErr w:type="gramStart"/>
       <w:r>
         <w:rPr>
           <w:rFonts w:ascii="Times New Roman" w:hAnsi="Times New Roman" w:cs="Times New Roman"/>
         </w:rPr>
-        <w:t xml:space="preserve">where </w:t>
+        <w:t>where</w:t>
+      </w:r>
+      <w:proofErr w:type="gramEnd"/>
+      <w:r>
+        <w:rPr>
+          <w:rFonts w:ascii="Times New Roman" w:hAnsi="Times New Roman" w:cs="Times New Roman"/>
+        </w:rPr>
+        <w:t xml:space="preserve"> </w:t>
       </w:r>
       <m:oMath>
         <m:r>
@@ -2464,14 +2448,12 @@
         </w:rPr>
         <w:t xml:space="preserve">is the length of the cube </w:t>
       </w:r>
-      <w:proofErr w:type="gramStart"/>
       <w:r>
         <w:rPr>
           <w:rFonts w:ascii="Times New Roman" w:hAnsi="Times New Roman" w:cs="Times New Roman"/>
         </w:rPr>
         <w:t>edges.</w:t>
       </w:r>
-      <w:proofErr w:type="gramEnd"/>
     </w:p>
     <w:p>
       <w:pPr>
@@ -4983,6 +4965,7 @@
           <w:rFonts w:ascii="Times New Roman" w:hAnsi="Times New Roman" w:cs="Times New Roman"/>
         </w:rPr>
       </w:pPr>
+      <w:proofErr w:type="gramStart"/>
       <w:r>
         <w:rPr>
           <w:rFonts w:ascii="Times New Roman" w:hAnsi="Times New Roman" w:cs="Times New Roman"/>
@@ -4990,6 +4973,7 @@
         <w:lastRenderedPageBreak/>
         <w:t xml:space="preserve">where </w:t>
       </w:r>
+      <w:proofErr w:type="gramEnd"/>
       <m:oMath>
         <m:sSub>
           <m:sSubPr>
@@ -5094,12 +5078,197 @@
         <w:rPr>
           <w:rFonts w:ascii="Times New Roman" w:hAnsi="Times New Roman" w:cs="Times New Roman"/>
         </w:rPr>
-        <w:t>is the surface height.</w:t>
+        <w:t>is the surface height, and</w:t>
       </w:r>
     </w:p>
     <w:p>
       <w:pPr>
         <w:ind w:left="105" w:hangingChars="50" w:hanging="105"/>
+        <w:rPr>
+          <w:rFonts w:ascii="Times New Roman" w:hAnsi="Times New Roman" w:cs="Times New Roman"/>
+        </w:rPr>
+      </w:pPr>
+      <m:oMathPara>
+        <m:oMath>
+          <m:f>
+            <m:fPr>
+              <m:ctrlPr>
+                <w:rPr>
+                  <w:rFonts w:ascii="Cambria Math" w:hAnsi="Cambria Math" w:cs="Times New Roman"/>
+                  <w:i/>
+                </w:rPr>
+              </m:ctrlPr>
+            </m:fPr>
+            <m:num>
+              <m:r>
+                <w:rPr>
+                  <w:rFonts w:ascii="Cambria Math" w:hAnsi="Cambria Math" w:cs="Times New Roman"/>
+                </w:rPr>
+                <m:t>∂</m:t>
+              </m:r>
+              <m:sSub>
+                <m:sSubPr>
+                  <m:ctrlPr>
+                    <w:rPr>
+                      <w:rFonts w:ascii="Cambria Math" w:hAnsi="Cambria Math" w:cs="Times New Roman"/>
+                      <w:i/>
+                    </w:rPr>
+                  </m:ctrlPr>
+                </m:sSubPr>
+                <m:e>
+                  <m:r>
+                    <w:rPr>
+                      <w:rFonts w:ascii="Cambria Math" w:hAnsi="Cambria Math" w:cs="Times New Roman"/>
+                    </w:rPr>
+                    <m:t>ϕ</m:t>
+                  </m:r>
+                </m:e>
+                <m:sub>
+                  <m:r>
+                    <w:rPr>
+                      <w:rFonts w:ascii="Cambria Math" w:hAnsi="Cambria Math" w:cs="Times New Roman"/>
+                    </w:rPr>
+                    <m:t>t</m:t>
+                  </m:r>
+                </m:sub>
+              </m:sSub>
+            </m:num>
+            <m:den>
+              <m:r>
+                <w:rPr>
+                  <w:rFonts w:ascii="Cambria Math" w:hAnsi="Cambria Math" w:cs="Times New Roman"/>
+                </w:rPr>
+                <m:t>∂t</m:t>
+              </m:r>
+            </m:den>
+          </m:f>
+          <m:r>
+            <w:rPr>
+              <w:rFonts w:ascii="Cambria Math" w:hAnsi="Cambria Math" w:cs="Times New Roman"/>
+            </w:rPr>
+            <m:t>=</m:t>
+          </m:r>
+          <m:f>
+            <m:fPr>
+              <m:ctrlPr>
+                <w:rPr>
+                  <w:rFonts w:ascii="Cambria Math" w:hAnsi="Cambria Math" w:cs="Times New Roman"/>
+                  <w:i/>
+                </w:rPr>
+              </m:ctrlPr>
+            </m:fPr>
+            <m:num>
+              <m:r>
+                <w:rPr>
+                  <w:rFonts w:ascii="Cambria Math" w:hAnsi="Cambria Math" w:cs="Times New Roman"/>
+                </w:rPr>
+                <m:t>∂ϕ</m:t>
+              </m:r>
+            </m:num>
+            <m:den>
+              <m:r>
+                <w:rPr>
+                  <w:rFonts w:ascii="Cambria Math" w:hAnsi="Cambria Math" w:cs="Times New Roman"/>
+                </w:rPr>
+                <m:t>∂t</m:t>
+              </m:r>
+            </m:den>
+          </m:f>
+          <m:r>
+            <w:rPr>
+              <w:rFonts w:ascii="Cambria Math" w:hAnsi="Cambria Math" w:cs="Times New Roman"/>
+            </w:rPr>
+            <m:t>+</m:t>
+          </m:r>
+          <m:f>
+            <m:fPr>
+              <m:ctrlPr>
+                <w:rPr>
+                  <w:rFonts w:ascii="Cambria Math" w:hAnsi="Cambria Math" w:cs="Times New Roman"/>
+                  <w:i/>
+                </w:rPr>
+              </m:ctrlPr>
+            </m:fPr>
+            <m:num>
+              <m:r>
+                <w:rPr>
+                  <w:rFonts w:ascii="Cambria Math" w:hAnsi="Cambria Math" w:cs="Times New Roman"/>
+                </w:rPr>
+                <m:t>∂</m:t>
+              </m:r>
+              <m:sSub>
+                <m:sSubPr>
+                  <m:ctrlPr>
+                    <w:rPr>
+                      <w:rFonts w:ascii="Cambria Math" w:hAnsi="Cambria Math" w:cs="Times New Roman"/>
+                      <w:i/>
+                    </w:rPr>
+                  </m:ctrlPr>
+                </m:sSubPr>
+                <m:e>
+                  <m:r>
+                    <w:rPr>
+                      <w:rFonts w:ascii="Cambria Math" w:hAnsi="Cambria Math" w:cs="Times New Roman"/>
+                    </w:rPr>
+                    <m:t>ϕ</m:t>
+                  </m:r>
+                </m:e>
+                <m:sub>
+                  <m:r>
+                    <w:rPr>
+                      <w:rFonts w:ascii="Cambria Math" w:hAnsi="Cambria Math" w:cs="Times New Roman"/>
+                    </w:rPr>
+                    <m:t>s</m:t>
+                  </m:r>
+                </m:sub>
+              </m:sSub>
+            </m:num>
+            <m:den>
+              <m:r>
+                <w:rPr>
+                  <w:rFonts w:ascii="Cambria Math" w:hAnsi="Cambria Math" w:cs="Times New Roman"/>
+                </w:rPr>
+                <m:t>∂t</m:t>
+              </m:r>
+            </m:den>
+          </m:f>
+          <m:r>
+            <w:rPr>
+              <w:rFonts w:ascii="Cambria Math" w:hAnsi="Cambria Math" w:cs="Times New Roman"/>
+            </w:rPr>
+            <m:t>=</m:t>
+          </m:r>
+          <m:f>
+            <m:fPr>
+              <m:ctrlPr>
+                <w:rPr>
+                  <w:rFonts w:ascii="Cambria Math" w:hAnsi="Cambria Math" w:cs="Times New Roman"/>
+                  <w:i/>
+                </w:rPr>
+              </m:ctrlPr>
+            </m:fPr>
+            <m:num>
+              <m:r>
+                <w:rPr>
+                  <w:rFonts w:ascii="Cambria Math" w:hAnsi="Cambria Math" w:cs="Times New Roman"/>
+                </w:rPr>
+                <m:t>∂ϕ</m:t>
+              </m:r>
+            </m:num>
+            <m:den>
+              <m:r>
+                <w:rPr>
+                  <w:rFonts w:ascii="Cambria Math" w:hAnsi="Cambria Math" w:cs="Times New Roman"/>
+                </w:rPr>
+                <m:t>∂t</m:t>
+              </m:r>
+            </m:den>
+          </m:f>
+        </m:oMath>
+      </m:oMathPara>
+    </w:p>
+    <w:p>
+      <w:pPr>
         <w:rPr>
           <w:rFonts w:ascii="Times New Roman" w:hAnsi="Times New Roman" w:cs="Times New Roman"/>
         </w:rPr>
@@ -5171,12 +5340,32 @@
                           </m:r>
                         </m:e>
                       </m:rad>
-                      <m:r>
-                        <w:rPr>
-                          <w:rFonts w:ascii="Cambria Math" w:hAnsi="Cambria Math" w:cs="Times New Roman"/>
-                        </w:rPr>
-                        <m:t>ϕ</m:t>
-                      </m:r>
+                      <m:sSub>
+                        <m:sSubPr>
+                          <m:ctrlPr>
+                            <w:rPr>
+                              <w:rFonts w:ascii="Cambria Math" w:hAnsi="Cambria Math" w:cs="Times New Roman"/>
+                              <w:i/>
+                            </w:rPr>
+                          </m:ctrlPr>
+                        </m:sSubPr>
+                        <m:e>
+                          <m:r>
+                            <w:rPr>
+                              <w:rFonts w:ascii="Cambria Math" w:hAnsi="Cambria Math" w:cs="Times New Roman"/>
+                            </w:rPr>
+                            <m:t>ϕ</m:t>
+                          </m:r>
+                        </m:e>
+                        <m:sub>
+                          <m:r>
+                            <w:rPr>
+                              <w:rFonts w:ascii="Cambria Math" w:hAnsi="Cambria Math" w:cs="Times New Roman"/>
+                            </w:rPr>
+                            <m:t>t</m:t>
+                          </m:r>
+                        </m:sub>
+                      </m:sSub>
                     </m:num>
                     <m:den>
                       <m:r>
@@ -5806,12 +5995,32 @@
                           </m:r>
                         </m:e>
                       </m:rad>
-                      <m:r>
-                        <w:rPr>
-                          <w:rFonts w:ascii="Cambria Math" w:hAnsi="Cambria Math" w:cs="Times New Roman"/>
-                        </w:rPr>
-                        <m:t>ϕ</m:t>
-                      </m:r>
+                      <m:sSub>
+                        <m:sSubPr>
+                          <m:ctrlPr>
+                            <w:rPr>
+                              <w:rFonts w:ascii="Cambria Math" w:hAnsi="Cambria Math" w:cs="Times New Roman"/>
+                              <w:i/>
+                            </w:rPr>
+                          </m:ctrlPr>
+                        </m:sSubPr>
+                        <m:e>
+                          <m:r>
+                            <w:rPr>
+                              <w:rFonts w:ascii="Cambria Math" w:hAnsi="Cambria Math" w:cs="Times New Roman"/>
+                            </w:rPr>
+                            <m:t>ϕ</m:t>
+                          </m:r>
+                        </m:e>
+                        <m:sub>
+                          <m:r>
+                            <w:rPr>
+                              <w:rFonts w:ascii="Cambria Math" w:hAnsi="Cambria Math" w:cs="Times New Roman"/>
+                            </w:rPr>
+                            <m:t>t</m:t>
+                          </m:r>
+                        </m:sub>
+                      </m:sSub>
                     </m:num>
                     <m:den>
                       <m:r>
@@ -6208,72 +6417,40 @@
                           </m:ctrlPr>
                         </m:dPr>
                         <m:e>
+                          <m:sSub>
+                            <m:sSubPr>
+                              <m:ctrlPr>
+                                <w:rPr>
+                                  <w:rFonts w:ascii="Cambria Math" w:hAnsi="Cambria Math" w:cs="Times New Roman"/>
+                                  <w:i/>
+                                </w:rPr>
+                              </m:ctrlPr>
+                            </m:sSubPr>
+                            <m:e>
+                              <m:r>
+                                <w:rPr>
+                                  <w:rFonts w:ascii="Cambria Math" w:hAnsi="Cambria Math" w:cs="Times New Roman"/>
+                                </w:rPr>
+                                <m:t>ϕ</m:t>
+                              </m:r>
+                            </m:e>
+                            <m:sub>
+                              <m:r>
+                                <w:rPr>
+                                  <w:rFonts w:ascii="Cambria Math" w:hAnsi="Cambria Math" w:cs="Times New Roman"/>
+                                </w:rPr>
+                                <m:t>t</m:t>
+                              </m:r>
+                            </m:sub>
+                          </m:sSub>
                           <m:r>
                             <w:rPr>
                               <w:rFonts w:ascii="Cambria Math" w:hAnsi="Cambria Math" w:cs="Times New Roman"/>
                             </w:rPr>
-                            <m:t>ϕ+K</m:t>
+                            <m:t>+K</m:t>
                           </m:r>
                         </m:e>
                       </m:d>
-                    </m:num>
-                    <m:den>
-                      <m:r>
-                        <w:rPr>
-                          <w:rFonts w:ascii="Cambria Math" w:hAnsi="Cambria Math" w:cs="Times New Roman"/>
-                        </w:rPr>
-                        <m:t>∂x</m:t>
-                      </m:r>
-                    </m:den>
-                  </m:f>
-                  <m:r>
-                    <w:rPr>
-                      <w:rFonts w:ascii="Cambria Math" w:hAnsi="Cambria Math" w:cs="Times New Roman"/>
-                    </w:rPr>
-                    <m:t>+</m:t>
-                  </m:r>
-                  <m:f>
-                    <m:fPr>
-                      <m:ctrlPr>
-                        <w:rPr>
-                          <w:rFonts w:ascii="Cambria Math" w:hAnsi="Cambria Math" w:cs="Times New Roman"/>
-                          <w:i/>
-                        </w:rPr>
-                      </m:ctrlPr>
-                    </m:fPr>
-                    <m:num>
-                      <m:r>
-                        <w:rPr>
-                          <w:rFonts w:ascii="Cambria Math" w:hAnsi="Cambria Math" w:cs="Times New Roman"/>
-                        </w:rPr>
-                        <m:t>∂</m:t>
-                      </m:r>
-                      <m:sSub>
-                        <m:sSubPr>
-                          <m:ctrlPr>
-                            <w:rPr>
-                              <w:rFonts w:ascii="Cambria Math" w:hAnsi="Cambria Math" w:cs="Times New Roman"/>
-                              <w:i/>
-                            </w:rPr>
-                          </m:ctrlPr>
-                        </m:sSubPr>
-                        <m:e>
-                          <m:r>
-                            <w:rPr>
-                              <w:rFonts w:ascii="Cambria Math" w:hAnsi="Cambria Math" w:cs="Times New Roman"/>
-                            </w:rPr>
-                            <m:t>ϕ</m:t>
-                          </m:r>
-                        </m:e>
-                        <m:sub>
-                          <m:r>
-                            <w:rPr>
-                              <w:rFonts w:ascii="Cambria Math" w:hAnsi="Cambria Math" w:cs="Times New Roman"/>
-                            </w:rPr>
-                            <m:t>s</m:t>
-                          </m:r>
-                        </m:sub>
-                      </m:sSub>
                     </m:num>
                     <m:den>
                       <m:r>
@@ -6421,72 +6598,40 @@
                           </m:ctrlPr>
                         </m:dPr>
                         <m:e>
+                          <m:sSub>
+                            <m:sSubPr>
+                              <m:ctrlPr>
+                                <w:rPr>
+                                  <w:rFonts w:ascii="Cambria Math" w:hAnsi="Cambria Math" w:cs="Times New Roman"/>
+                                  <w:i/>
+                                </w:rPr>
+                              </m:ctrlPr>
+                            </m:sSubPr>
+                            <m:e>
+                              <m:r>
+                                <w:rPr>
+                                  <w:rFonts w:ascii="Cambria Math" w:hAnsi="Cambria Math" w:cs="Times New Roman"/>
+                                </w:rPr>
+                                <m:t>ϕ</m:t>
+                              </m:r>
+                            </m:e>
+                            <m:sub>
+                              <m:r>
+                                <w:rPr>
+                                  <w:rFonts w:ascii="Cambria Math" w:hAnsi="Cambria Math" w:cs="Times New Roman"/>
+                                </w:rPr>
+                                <m:t>t</m:t>
+                              </m:r>
+                            </m:sub>
+                          </m:sSub>
                           <m:r>
                             <w:rPr>
                               <w:rFonts w:ascii="Cambria Math" w:hAnsi="Cambria Math" w:cs="Times New Roman"/>
                             </w:rPr>
-                            <m:t>ϕ+K</m:t>
+                            <m:t>+K</m:t>
                           </m:r>
                         </m:e>
                       </m:d>
-                    </m:num>
-                    <m:den>
-                      <m:r>
-                        <w:rPr>
-                          <w:rFonts w:ascii="Cambria Math" w:hAnsi="Cambria Math" w:cs="Times New Roman"/>
-                        </w:rPr>
-                        <m:t>∂y</m:t>
-                      </m:r>
-                    </m:den>
-                  </m:f>
-                  <m:r>
-                    <w:rPr>
-                      <w:rFonts w:ascii="Cambria Math" w:hAnsi="Cambria Math" w:cs="Times New Roman"/>
-                    </w:rPr>
-                    <m:t>+</m:t>
-                  </m:r>
-                  <m:f>
-                    <m:fPr>
-                      <m:ctrlPr>
-                        <w:rPr>
-                          <w:rFonts w:ascii="Cambria Math" w:hAnsi="Cambria Math" w:cs="Times New Roman"/>
-                          <w:i/>
-                        </w:rPr>
-                      </m:ctrlPr>
-                    </m:fPr>
-                    <m:num>
-                      <m:r>
-                        <w:rPr>
-                          <w:rFonts w:ascii="Cambria Math" w:hAnsi="Cambria Math" w:cs="Times New Roman"/>
-                        </w:rPr>
-                        <m:t>∂</m:t>
-                      </m:r>
-                      <m:sSub>
-                        <m:sSubPr>
-                          <m:ctrlPr>
-                            <w:rPr>
-                              <w:rFonts w:ascii="Cambria Math" w:hAnsi="Cambria Math" w:cs="Times New Roman"/>
-                              <w:i/>
-                            </w:rPr>
-                          </m:ctrlPr>
-                        </m:sSubPr>
-                        <m:e>
-                          <m:r>
-                            <w:rPr>
-                              <w:rFonts w:ascii="Cambria Math" w:hAnsi="Cambria Math" w:cs="Times New Roman"/>
-                            </w:rPr>
-                            <m:t>ϕ</m:t>
-                          </m:r>
-                        </m:e>
-                        <m:sub>
-                          <m:r>
-                            <w:rPr>
-                              <w:rFonts w:ascii="Cambria Math" w:hAnsi="Cambria Math" w:cs="Times New Roman"/>
-                            </w:rPr>
-                            <m:t>s</m:t>
-                          </m:r>
-                        </m:sub>
-                      </m:sSub>
                     </m:num>
                     <m:den>
                       <m:r>
@@ -6647,12 +6792,32 @@
                           </m:r>
                         </m:e>
                       </m:rad>
-                      <m:r>
-                        <w:rPr>
-                          <w:rFonts w:ascii="Cambria Math" w:hAnsi="Cambria Math" w:cs="Times New Roman"/>
-                        </w:rPr>
-                        <m:t>ϕ</m:t>
-                      </m:r>
+                      <m:sSub>
+                        <m:sSubPr>
+                          <m:ctrlPr>
+                            <w:rPr>
+                              <w:rFonts w:ascii="Cambria Math" w:hAnsi="Cambria Math" w:cs="Times New Roman"/>
+                              <w:i/>
+                            </w:rPr>
+                          </m:ctrlPr>
+                        </m:sSubPr>
+                        <m:e>
+                          <m:r>
+                            <w:rPr>
+                              <w:rFonts w:ascii="Cambria Math" w:hAnsi="Cambria Math" w:cs="Times New Roman"/>
+                            </w:rPr>
+                            <m:t>ϕ</m:t>
+                          </m:r>
+                        </m:e>
+                        <m:sub>
+                          <m:r>
+                            <w:rPr>
+                              <w:rFonts w:ascii="Cambria Math" w:hAnsi="Cambria Math" w:cs="Times New Roman"/>
+                            </w:rPr>
+                            <m:t>t</m:t>
+                          </m:r>
+                        </m:sub>
+                      </m:sSub>
                     </m:num>
                     <m:den>
                       <m:r>
@@ -7061,11 +7226,37 @@
                           </m:ctrlPr>
                         </m:dPr>
                         <m:e>
+                          <m:sSub>
+                            <m:sSubPr>
+                              <m:ctrlPr>
+                                <w:rPr>
+                                  <w:rFonts w:ascii="Cambria Math" w:hAnsi="Cambria Math" w:cs="Times New Roman"/>
+                                  <w:i/>
+                                </w:rPr>
+                              </m:ctrlPr>
+                            </m:sSubPr>
+                            <m:e>
+                              <m:r>
+                                <w:rPr>
+                                  <w:rFonts w:ascii="Cambria Math" w:hAnsi="Cambria Math" w:cs="Times New Roman"/>
+                                </w:rPr>
+                                <m:t>ϕ</m:t>
+                              </m:r>
+                            </m:e>
+                            <m:sub>
+                              <m:r>
+                                <w:rPr>
+                                  <w:rFonts w:ascii="Cambria Math" w:hAnsi="Cambria Math" w:cs="Times New Roman"/>
+                                </w:rPr>
+                                <m:t>t</m:t>
+                              </m:r>
+                            </m:sub>
+                          </m:sSub>
                           <m:r>
                             <w:rPr>
                               <w:rFonts w:ascii="Cambria Math" w:hAnsi="Cambria Math" w:cs="Times New Roman"/>
                             </w:rPr>
-                            <m:t>ϕ+K</m:t>
+                            <m:t>+K</m:t>
                           </m:r>
                         </m:e>
                       </m:d>
@@ -7158,62 +7349,10 @@
                   </m:r>
                   <m:r>
                     <w:rPr>
-                      <w:rFonts w:ascii="微软雅黑" w:eastAsia="微软雅黑" w:hAnsi="微软雅黑" w:cs="微软雅黑" w:hint="eastAsia"/>
-                    </w:rPr>
-                    <m:t>-</m:t>
-                  </m:r>
-                  <m:f>
-                    <m:fPr>
-                      <m:ctrlPr>
-                        <w:rPr>
-                          <w:rFonts w:ascii="Cambria Math" w:hAnsi="Cambria Math" w:cs="Times New Roman"/>
-                          <w:i/>
-                        </w:rPr>
-                      </m:ctrlPr>
-                    </m:fPr>
-                    <m:num>
-                      <m:r>
-                        <w:rPr>
-                          <w:rFonts w:ascii="Cambria Math" w:hAnsi="Cambria Math" w:cs="Times New Roman"/>
-                        </w:rPr>
-                        <m:t>∂</m:t>
-                      </m:r>
-                      <m:sSub>
-                        <m:sSubPr>
-                          <m:ctrlPr>
-                            <w:rPr>
-                              <w:rFonts w:ascii="Cambria Math" w:hAnsi="Cambria Math" w:cs="Times New Roman"/>
-                              <w:i/>
-                            </w:rPr>
-                          </m:ctrlPr>
-                        </m:sSubPr>
-                        <m:e>
-                          <m:r>
-                            <w:rPr>
-                              <w:rFonts w:ascii="Cambria Math" w:hAnsi="Cambria Math" w:cs="Times New Roman"/>
-                            </w:rPr>
-                            <m:t>ϕ</m:t>
-                          </m:r>
-                        </m:e>
-                        <m:sub>
-                          <m:r>
-                            <w:rPr>
-                              <w:rFonts w:ascii="Cambria Math" w:hAnsi="Cambria Math" w:cs="Times New Roman"/>
-                            </w:rPr>
-                            <m:t>s</m:t>
-                          </m:r>
-                        </m:sub>
-                      </m:sSub>
-                    </m:num>
-                    <m:den>
-                      <m:r>
-                        <w:rPr>
-                          <w:rFonts w:ascii="Cambria Math" w:hAnsi="Cambria Math" w:cs="Times New Roman"/>
-                        </w:rPr>
-                        <m:t>∂x</m:t>
-                      </m:r>
-                    </m:den>
-                  </m:f>
+                      <w:rFonts w:ascii="Cambria Math" w:eastAsia="微软雅黑" w:hAnsi="Cambria Math" w:cs="微软雅黑"/>
+                    </w:rPr>
+                    <m:t>0</m:t>
+                  </m:r>
                 </m:e>
                 <m:e>
                   <m:f>
@@ -7274,11 +7413,37 @@
                           </m:ctrlPr>
                         </m:dPr>
                         <m:e>
+                          <m:sSub>
+                            <m:sSubPr>
+                              <m:ctrlPr>
+                                <w:rPr>
+                                  <w:rFonts w:ascii="Cambria Math" w:hAnsi="Cambria Math" w:cs="Times New Roman"/>
+                                  <w:i/>
+                                </w:rPr>
+                              </m:ctrlPr>
+                            </m:sSubPr>
+                            <m:e>
+                              <m:r>
+                                <w:rPr>
+                                  <w:rFonts w:ascii="Cambria Math" w:hAnsi="Cambria Math" w:cs="Times New Roman"/>
+                                </w:rPr>
+                                <m:t>ϕ</m:t>
+                              </m:r>
+                            </m:e>
+                            <m:sub>
+                              <m:r>
+                                <w:rPr>
+                                  <w:rFonts w:ascii="Cambria Math" w:hAnsi="Cambria Math" w:cs="Times New Roman"/>
+                                </w:rPr>
+                                <m:t>t</m:t>
+                              </m:r>
+                            </m:sub>
+                          </m:sSub>
                           <m:r>
                             <w:rPr>
                               <w:rFonts w:ascii="Cambria Math" w:hAnsi="Cambria Math" w:cs="Times New Roman"/>
                             </w:rPr>
-                            <m:t>ϕ+K</m:t>
+                            <m:t>+K</m:t>
                           </m:r>
                         </m:e>
                       </m:d>
@@ -7371,68 +7536,10 @@
                   </m:r>
                   <m:r>
                     <w:rPr>
-                      <w:rFonts w:ascii="微软雅黑" w:eastAsia="微软雅黑" w:hAnsi="微软雅黑" w:cs="微软雅黑" w:hint="eastAsia"/>
-                    </w:rPr>
-                    <m:t>-</m:t>
-                  </m:r>
-                  <m:r>
-                    <w:rPr>
-                      <w:rFonts w:ascii="Cambria Math" w:hAnsi="Cambria Math" w:cs="Times New Roman"/>
-                    </w:rPr>
-                    <m:t xml:space="preserve"> </m:t>
-                  </m:r>
-                  <m:f>
-                    <m:fPr>
-                      <m:ctrlPr>
-                        <w:rPr>
-                          <w:rFonts w:ascii="Cambria Math" w:hAnsi="Cambria Math" w:cs="Times New Roman"/>
-                          <w:i/>
-                        </w:rPr>
-                      </m:ctrlPr>
-                    </m:fPr>
-                    <m:num>
-                      <m:r>
-                        <w:rPr>
-                          <w:rFonts w:ascii="Cambria Math" w:hAnsi="Cambria Math" w:cs="Times New Roman"/>
-                        </w:rPr>
-                        <m:t>∂</m:t>
-                      </m:r>
-                      <m:sSub>
-                        <m:sSubPr>
-                          <m:ctrlPr>
-                            <w:rPr>
-                              <w:rFonts w:ascii="Cambria Math" w:hAnsi="Cambria Math" w:cs="Times New Roman"/>
-                              <w:i/>
-                            </w:rPr>
-                          </m:ctrlPr>
-                        </m:sSubPr>
-                        <m:e>
-                          <m:r>
-                            <w:rPr>
-                              <w:rFonts w:ascii="Cambria Math" w:hAnsi="Cambria Math" w:cs="Times New Roman"/>
-                            </w:rPr>
-                            <m:t>ϕ</m:t>
-                          </m:r>
-                        </m:e>
-                        <m:sub>
-                          <m:r>
-                            <w:rPr>
-                              <w:rFonts w:ascii="Cambria Math" w:hAnsi="Cambria Math" w:cs="Times New Roman"/>
-                            </w:rPr>
-                            <m:t>s</m:t>
-                          </m:r>
-                        </m:sub>
-                      </m:sSub>
-                    </m:num>
-                    <m:den>
-                      <m:r>
-                        <w:rPr>
-                          <w:rFonts w:ascii="Cambria Math" w:hAnsi="Cambria Math" w:cs="Times New Roman"/>
-                        </w:rPr>
-                        <m:t>∂y</m:t>
-                      </m:r>
-                    </m:den>
-                  </m:f>
+                      <w:rFonts w:ascii="Cambria Math" w:eastAsia="微软雅黑" w:hAnsi="Cambria Math" w:cs="微软雅黑"/>
+                    </w:rPr>
+                    <m:t>0</m:t>
+                  </m:r>
                 </m:e>
               </m:eqArr>
             </m:e>
@@ -7484,8 +7591,34 @@
                         <w:rPr>
                           <w:rFonts w:ascii="Cambria Math" w:hAnsi="Cambria Math" w:cs="Times New Roman"/>
                         </w:rPr>
-                        <m:t>∂ϕ</m:t>
-                      </m:r>
+                        <m:t>∂</m:t>
+                      </m:r>
+                      <m:sSub>
+                        <m:sSubPr>
+                          <m:ctrlPr>
+                            <w:rPr>
+                              <w:rFonts w:ascii="Cambria Math" w:hAnsi="Cambria Math" w:cs="Times New Roman"/>
+                              <w:i/>
+                            </w:rPr>
+                          </m:ctrlPr>
+                        </m:sSubPr>
+                        <m:e>
+                          <m:r>
+                            <w:rPr>
+                              <w:rFonts w:ascii="Cambria Math" w:hAnsi="Cambria Math" w:cs="Times New Roman"/>
+                            </w:rPr>
+                            <m:t>ϕ</m:t>
+                          </m:r>
+                        </m:e>
+                        <m:sub>
+                          <m:r>
+                            <w:rPr>
+                              <w:rFonts w:ascii="Cambria Math" w:hAnsi="Cambria Math" w:cs="Times New Roman"/>
+                            </w:rPr>
+                            <m:t>t</m:t>
+                          </m:r>
+                        </m:sub>
+                      </m:sSub>
                     </m:num>
                     <m:den>
                       <m:r>
@@ -7934,11 +8067,37 @@
                           </m:ctrlPr>
                         </m:dPr>
                         <m:e>
+                          <m:sSub>
+                            <m:sSubPr>
+                              <m:ctrlPr>
+                                <w:rPr>
+                                  <w:rFonts w:ascii="Cambria Math" w:hAnsi="Cambria Math" w:cs="Times New Roman"/>
+                                  <w:i/>
+                                </w:rPr>
+                              </m:ctrlPr>
+                            </m:sSubPr>
+                            <m:e>
+                              <m:r>
+                                <w:rPr>
+                                  <w:rFonts w:ascii="Cambria Math" w:hAnsi="Cambria Math" w:cs="Times New Roman"/>
+                                </w:rPr>
+                                <m:t>ϕ</m:t>
+                              </m:r>
+                            </m:e>
+                            <m:sub>
+                              <m:r>
+                                <w:rPr>
+                                  <w:rFonts w:ascii="Cambria Math" w:hAnsi="Cambria Math" w:cs="Times New Roman"/>
+                                </w:rPr>
+                                <m:t>t</m:t>
+                              </m:r>
+                            </m:sub>
+                          </m:sSub>
                           <m:r>
                             <w:rPr>
                               <w:rFonts w:ascii="Cambria Math" w:hAnsi="Cambria Math" w:cs="Times New Roman"/>
                             </w:rPr>
-                            <m:t>ϕ+K</m:t>
+                            <m:t>+K</m:t>
                           </m:r>
                         </m:e>
                       </m:d>
@@ -8031,62 +8190,10 @@
                   </m:r>
                   <m:r>
                     <w:rPr>
-                      <w:rFonts w:ascii="微软雅黑" w:eastAsia="微软雅黑" w:hAnsi="微软雅黑" w:cs="微软雅黑" w:hint="eastAsia"/>
-                    </w:rPr>
-                    <m:t>-</m:t>
-                  </m:r>
-                  <m:f>
-                    <m:fPr>
-                      <m:ctrlPr>
-                        <w:rPr>
-                          <w:rFonts w:ascii="Cambria Math" w:hAnsi="Cambria Math" w:cs="Times New Roman"/>
-                          <w:i/>
-                        </w:rPr>
-                      </m:ctrlPr>
-                    </m:fPr>
-                    <m:num>
-                      <m:r>
-                        <w:rPr>
-                          <w:rFonts w:ascii="Cambria Math" w:hAnsi="Cambria Math" w:cs="Times New Roman"/>
-                        </w:rPr>
-                        <m:t>∂</m:t>
-                      </m:r>
-                      <m:sSub>
-                        <m:sSubPr>
-                          <m:ctrlPr>
-                            <w:rPr>
-                              <w:rFonts w:ascii="Cambria Math" w:hAnsi="Cambria Math" w:cs="Times New Roman"/>
-                              <w:i/>
-                            </w:rPr>
-                          </m:ctrlPr>
-                        </m:sSubPr>
-                        <m:e>
-                          <m:r>
-                            <w:rPr>
-                              <w:rFonts w:ascii="Cambria Math" w:hAnsi="Cambria Math" w:cs="Times New Roman"/>
-                            </w:rPr>
-                            <m:t>ϕ</m:t>
-                          </m:r>
-                        </m:e>
-                        <m:sub>
-                          <m:r>
-                            <w:rPr>
-                              <w:rFonts w:ascii="Cambria Math" w:hAnsi="Cambria Math" w:cs="Times New Roman"/>
-                            </w:rPr>
-                            <m:t>s</m:t>
-                          </m:r>
-                        </m:sub>
-                      </m:sSub>
-                    </m:num>
-                    <m:den>
-                      <m:r>
-                        <w:rPr>
-                          <w:rFonts w:ascii="Cambria Math" w:hAnsi="Cambria Math" w:cs="Times New Roman"/>
-                        </w:rPr>
-                        <m:t>∂x</m:t>
-                      </m:r>
-                    </m:den>
-                  </m:f>
+                      <w:rFonts w:ascii="Cambria Math" w:eastAsia="微软雅黑" w:hAnsi="Cambria Math" w:cs="微软雅黑"/>
+                    </w:rPr>
+                    <m:t>0</m:t>
+                  </m:r>
                 </m:e>
                 <m:e>
                   <m:f>
@@ -8147,11 +8254,37 @@
                           </m:ctrlPr>
                         </m:dPr>
                         <m:e>
+                          <m:sSub>
+                            <m:sSubPr>
+                              <m:ctrlPr>
+                                <w:rPr>
+                                  <w:rFonts w:ascii="Cambria Math" w:hAnsi="Cambria Math" w:cs="Times New Roman"/>
+                                  <w:i/>
+                                </w:rPr>
+                              </m:ctrlPr>
+                            </m:sSubPr>
+                            <m:e>
+                              <m:r>
+                                <w:rPr>
+                                  <w:rFonts w:ascii="Cambria Math" w:hAnsi="Cambria Math" w:cs="Times New Roman"/>
+                                </w:rPr>
+                                <m:t>ϕ</m:t>
+                              </m:r>
+                            </m:e>
+                            <m:sub>
+                              <m:r>
+                                <w:rPr>
+                                  <w:rFonts w:ascii="Cambria Math" w:hAnsi="Cambria Math" w:cs="Times New Roman"/>
+                                </w:rPr>
+                                <m:t>t</m:t>
+                              </m:r>
+                            </m:sub>
+                          </m:sSub>
                           <m:r>
                             <w:rPr>
                               <w:rFonts w:ascii="Cambria Math" w:hAnsi="Cambria Math" w:cs="Times New Roman"/>
                             </w:rPr>
-                            <m:t>ϕ+K</m:t>
+                            <m:t>+K</m:t>
                           </m:r>
                         </m:e>
                       </m:d>
@@ -8244,68 +8377,10 @@
                   </m:r>
                   <m:r>
                     <w:rPr>
-                      <w:rFonts w:ascii="微软雅黑" w:eastAsia="微软雅黑" w:hAnsi="微软雅黑" w:cs="微软雅黑" w:hint="eastAsia"/>
-                    </w:rPr>
-                    <m:t>-</m:t>
-                  </m:r>
-                  <m:r>
-                    <w:rPr>
-                      <w:rFonts w:ascii="Cambria Math" w:hAnsi="Cambria Math" w:cs="Times New Roman"/>
-                    </w:rPr>
-                    <m:t xml:space="preserve"> </m:t>
-                  </m:r>
-                  <m:f>
-                    <m:fPr>
-                      <m:ctrlPr>
-                        <w:rPr>
-                          <w:rFonts w:ascii="Cambria Math" w:hAnsi="Cambria Math" w:cs="Times New Roman"/>
-                          <w:i/>
-                        </w:rPr>
-                      </m:ctrlPr>
-                    </m:fPr>
-                    <m:num>
-                      <m:r>
-                        <w:rPr>
-                          <w:rFonts w:ascii="Cambria Math" w:hAnsi="Cambria Math" w:cs="Times New Roman"/>
-                        </w:rPr>
-                        <m:t>∂</m:t>
-                      </m:r>
-                      <m:sSub>
-                        <m:sSubPr>
-                          <m:ctrlPr>
-                            <w:rPr>
-                              <w:rFonts w:ascii="Cambria Math" w:hAnsi="Cambria Math" w:cs="Times New Roman"/>
-                              <w:i/>
-                            </w:rPr>
-                          </m:ctrlPr>
-                        </m:sSubPr>
-                        <m:e>
-                          <m:r>
-                            <w:rPr>
-                              <w:rFonts w:ascii="Cambria Math" w:hAnsi="Cambria Math" w:cs="Times New Roman"/>
-                            </w:rPr>
-                            <m:t>ϕ</m:t>
-                          </m:r>
-                        </m:e>
-                        <m:sub>
-                          <m:r>
-                            <w:rPr>
-                              <w:rFonts w:ascii="Cambria Math" w:hAnsi="Cambria Math" w:cs="Times New Roman"/>
-                            </w:rPr>
-                            <m:t>s</m:t>
-                          </m:r>
-                        </m:sub>
-                      </m:sSub>
-                    </m:num>
-                    <m:den>
-                      <m:r>
-                        <w:rPr>
-                          <w:rFonts w:ascii="Cambria Math" w:hAnsi="Cambria Math" w:cs="Times New Roman"/>
-                        </w:rPr>
-                        <m:t>∂y</m:t>
-                      </m:r>
-                    </m:den>
-                  </m:f>
+                      <w:rFonts w:ascii="Cambria Math" w:eastAsia="微软雅黑" w:hAnsi="Cambria Math" w:cs="微软雅黑"/>
+                    </w:rPr>
+                    <m:t>0</m:t>
+                  </m:r>
                 </m:e>
               </m:eqArr>
             </m:e>
@@ -8357,8 +8432,36 @@
                         <w:rPr>
                           <w:rFonts w:ascii="Cambria Math" w:hAnsi="Cambria Math" w:cs="Times New Roman"/>
                         </w:rPr>
-                        <m:t>∂ϕ</m:t>
-                      </m:r>
+                        <m:t>∂</m:t>
+                      </m:r>
+                      <m:sSub>
+                        <m:sSubPr>
+                          <m:ctrlPr>
+                            <w:rPr>
+                              <w:rFonts w:ascii="Cambria Math" w:hAnsi="Cambria Math" w:cs="Times New Roman"/>
+                              <w:i/>
+                            </w:rPr>
+                          </m:ctrlPr>
+                        </m:sSubPr>
+                        <m:e>
+                          <m:r>
+                            <w:rPr>
+                              <w:rFonts w:ascii="Cambria Math" w:hAnsi="Cambria Math" w:cs="Times New Roman"/>
+                            </w:rPr>
+                            <m:t>ϕ</m:t>
+                          </m:r>
+                        </m:e>
+                        <m:sub>
+                          <m:r>
+                            <w:rPr>
+                              <w:rFonts w:ascii="Cambria Math" w:hAnsi="Cambria Math" w:cs="Times New Roman"/>
+                            </w:rPr>
+                            <m:t>t</m:t>
+                          </m:r>
+                        </m:sub>
+                      </m:sSub>
+                      <w:bookmarkStart w:id="0" w:name="_GoBack"/>
+                      <w:bookmarkEnd w:id="0"/>
                     </m:num>
                     <m:den>
                       <m:r>
@@ -8889,7 +8992,13 @@
                         <w:rPr>
                           <w:rFonts w:ascii="Cambria Math" w:hAnsi="Cambria Math" w:cs="Times New Roman"/>
                         </w:rPr>
-                        <m:t>∂t</m:t>
+                        <m:t>∂</m:t>
+                      </m:r>
+                      <m:r>
+                        <w:rPr>
+                          <w:rFonts w:ascii="Cambria Math" w:hAnsi="Cambria Math" w:cs="Times New Roman"/>
+                        </w:rPr>
+                        <m:t>t</m:t>
                       </m:r>
                     </m:den>
                   </m:f>
@@ -8935,11 +9044,37 @@
                       </m:ctrlPr>
                     </m:dPr>
                     <m:e>
-                      <m:r>
-                        <w:rPr>
-                          <w:rFonts w:ascii="Cambria Math" w:hAnsi="Cambria Math" w:cs="Times New Roman"/>
-                        </w:rPr>
-                        <m:t>ϕ+</m:t>
+                      <m:sSub>
+                        <m:sSubPr>
+                          <m:ctrlPr>
+                            <w:rPr>
+                              <w:rFonts w:ascii="Cambria Math" w:hAnsi="Cambria Math" w:cs="Times New Roman"/>
+                              <w:i/>
+                            </w:rPr>
+                          </m:ctrlPr>
+                        </m:sSubPr>
+                        <m:e>
+                          <m:r>
+                            <w:rPr>
+                              <w:rFonts w:ascii="Cambria Math" w:hAnsi="Cambria Math" w:cs="Times New Roman"/>
+                            </w:rPr>
+                            <m:t>ϕ</m:t>
+                          </m:r>
+                        </m:e>
+                        <m:sub>
+                          <m:r>
+                            <w:rPr>
+                              <w:rFonts w:ascii="Cambria Math" w:hAnsi="Cambria Math" w:cs="Times New Roman"/>
+                            </w:rPr>
+                            <m:t>t</m:t>
+                          </m:r>
+                        </m:sub>
+                      </m:sSub>
+                      <m:r>
+                        <w:rPr>
+                          <w:rFonts w:ascii="Cambria Math" w:hAnsi="Cambria Math" w:cs="Times New Roman"/>
+                        </w:rPr>
+                        <m:t>+</m:t>
                       </m:r>
                       <m:f>
                         <m:fPr>
@@ -9208,12 +9343,8 @@
                       </m:r>
                     </m:e>
                   </m:acc>
-                  <m:r>
-                    <w:rPr>
-                      <w:rFonts w:ascii="微软雅黑" w:eastAsia="微软雅黑" w:hAnsi="微软雅黑" w:cs="微软雅黑" w:hint="eastAsia"/>
-                    </w:rPr>
-                    <m:t>-</m:t>
-                  </m:r>
+                </m:e>
+                <m:e>
                   <m:f>
                     <m:fPr>
                       <m:ctrlPr>
@@ -9228,8 +9359,60 @@
                         <w:rPr>
                           <w:rFonts w:ascii="Cambria Math" w:hAnsi="Cambria Math" w:cs="Times New Roman"/>
                         </w:rPr>
+                        <m:t>∂v</m:t>
+                      </m:r>
+                    </m:num>
+                    <m:den>
+                      <m:r>
+                        <w:rPr>
+                          <w:rFonts w:ascii="Cambria Math" w:hAnsi="Cambria Math" w:cs="Times New Roman"/>
+                        </w:rPr>
+                        <m:t>∂t</m:t>
+                      </m:r>
+                    </m:den>
+                  </m:f>
+                  <m:r>
+                    <w:rPr>
+                      <w:rFonts w:ascii="Cambria Math" w:hAnsi="Cambria Math" w:cs="Times New Roman"/>
+                    </w:rPr>
+                    <m:t>+</m:t>
+                  </m:r>
+                  <m:f>
+                    <m:fPr>
+                      <m:ctrlPr>
+                        <w:rPr>
+                          <w:rFonts w:ascii="Cambria Math" w:hAnsi="Cambria Math" w:cs="Times New Roman"/>
+                          <w:i/>
+                        </w:rPr>
+                      </m:ctrlPr>
+                    </m:fPr>
+                    <m:num>
+                      <m:r>
+                        <w:rPr>
+                          <w:rFonts w:ascii="Cambria Math" w:hAnsi="Cambria Math" w:cs="Times New Roman"/>
+                        </w:rPr>
                         <m:t>∂</m:t>
                       </m:r>
+                    </m:num>
+                    <m:den>
+                      <m:r>
+                        <w:rPr>
+                          <w:rFonts w:ascii="Cambria Math" w:hAnsi="Cambria Math" w:cs="Times New Roman"/>
+                        </w:rPr>
+                        <m:t>∂y</m:t>
+                      </m:r>
+                    </m:den>
+                  </m:f>
+                  <m:d>
+                    <m:dPr>
+                      <m:ctrlPr>
+                        <w:rPr>
+                          <w:rFonts w:ascii="Cambria Math" w:hAnsi="Cambria Math" w:cs="Times New Roman"/>
+                          <w:i/>
+                        </w:rPr>
+                      </m:ctrlPr>
+                    </m:dPr>
+                    <m:e>
                       <m:sSub>
                         <m:sSubPr>
                           <m:ctrlPr>
@@ -9252,95 +9435,15 @@
                             <w:rPr>
                               <w:rFonts w:ascii="Cambria Math" w:hAnsi="Cambria Math" w:cs="Times New Roman"/>
                             </w:rPr>
-                            <m:t>s</m:t>
+                            <m:t>t</m:t>
                           </m:r>
                         </m:sub>
                       </m:sSub>
-                    </m:num>
-                    <m:den>
-                      <m:r>
-                        <w:rPr>
-                          <w:rFonts w:ascii="Cambria Math" w:hAnsi="Cambria Math" w:cs="Times New Roman"/>
-                        </w:rPr>
-                        <m:t>∂x</m:t>
-                      </m:r>
-                    </m:den>
-                  </m:f>
-                </m:e>
-                <m:e>
-                  <m:f>
-                    <m:fPr>
-                      <m:ctrlPr>
-                        <w:rPr>
-                          <w:rFonts w:ascii="Cambria Math" w:hAnsi="Cambria Math" w:cs="Times New Roman"/>
-                          <w:i/>
-                        </w:rPr>
-                      </m:ctrlPr>
-                    </m:fPr>
-                    <m:num>
-                      <m:r>
-                        <w:rPr>
-                          <w:rFonts w:ascii="Cambria Math" w:hAnsi="Cambria Math" w:cs="Times New Roman"/>
-                        </w:rPr>
-                        <m:t>∂v</m:t>
-                      </m:r>
-                    </m:num>
-                    <m:den>
-                      <m:r>
-                        <w:rPr>
-                          <w:rFonts w:ascii="Cambria Math" w:hAnsi="Cambria Math" w:cs="Times New Roman"/>
-                        </w:rPr>
-                        <m:t>∂t</m:t>
-                      </m:r>
-                    </m:den>
-                  </m:f>
-                  <m:r>
-                    <w:rPr>
-                      <w:rFonts w:ascii="Cambria Math" w:hAnsi="Cambria Math" w:cs="Times New Roman"/>
-                    </w:rPr>
-                    <m:t>+</m:t>
-                  </m:r>
-                  <m:f>
-                    <m:fPr>
-                      <m:ctrlPr>
-                        <w:rPr>
-                          <w:rFonts w:ascii="Cambria Math" w:hAnsi="Cambria Math" w:cs="Times New Roman"/>
-                          <w:i/>
-                        </w:rPr>
-                      </m:ctrlPr>
-                    </m:fPr>
-                    <m:num>
-                      <m:r>
-                        <w:rPr>
-                          <w:rFonts w:ascii="Cambria Math" w:hAnsi="Cambria Math" w:cs="Times New Roman"/>
-                        </w:rPr>
-                        <m:t>∂</m:t>
-                      </m:r>
-                    </m:num>
-                    <m:den>
-                      <m:r>
-                        <w:rPr>
-                          <w:rFonts w:ascii="Cambria Math" w:hAnsi="Cambria Math" w:cs="Times New Roman"/>
-                        </w:rPr>
-                        <m:t>∂y</m:t>
-                      </m:r>
-                    </m:den>
-                  </m:f>
-                  <m:d>
-                    <m:dPr>
-                      <m:ctrlPr>
-                        <w:rPr>
-                          <w:rFonts w:ascii="Cambria Math" w:hAnsi="Cambria Math" w:cs="Times New Roman"/>
-                          <w:i/>
-                        </w:rPr>
-                      </m:ctrlPr>
-                    </m:dPr>
-                    <m:e>
-                      <m:r>
-                        <w:rPr>
-                          <w:rFonts w:ascii="Cambria Math" w:hAnsi="Cambria Math" w:cs="Times New Roman"/>
-                        </w:rPr>
-                        <m:t>ϕ+</m:t>
+                      <m:r>
+                        <w:rPr>
+                          <w:rFonts w:ascii="Cambria Math" w:hAnsi="Cambria Math" w:cs="Times New Roman"/>
+                        </w:rPr>
+                        <m:t>+</m:t>
                       </m:r>
                       <m:f>
                         <m:fPr>
@@ -9609,70 +9712,6 @@
                       </m:r>
                     </m:e>
                   </m:acc>
-                  <m:r>
-                    <w:rPr>
-                      <w:rFonts w:ascii="微软雅黑" w:eastAsia="微软雅黑" w:hAnsi="微软雅黑" w:cs="微软雅黑" w:hint="eastAsia"/>
-                    </w:rPr>
-                    <m:t>-</m:t>
-                  </m:r>
-                  <m:r>
-                    <w:rPr>
-                      <w:rFonts w:ascii="Cambria Math" w:hAnsi="Cambria Math" w:cs="Times New Roman"/>
-                    </w:rPr>
-                    <m:t xml:space="preserve"> </m:t>
-                  </m:r>
-                  <m:f>
-                    <m:fPr>
-                      <m:ctrlPr>
-                        <w:rPr>
-                          <w:rFonts w:ascii="Cambria Math" w:hAnsi="Cambria Math" w:cs="Times New Roman"/>
-                          <w:i/>
-                        </w:rPr>
-                      </m:ctrlPr>
-                    </m:fPr>
-                    <m:num>
-                      <m:r>
-                        <w:rPr>
-                          <w:rFonts w:ascii="Cambria Math" w:hAnsi="Cambria Math" w:cs="Times New Roman"/>
-                        </w:rPr>
-                        <m:t>∂</m:t>
-                      </m:r>
-                      <m:sSub>
-                        <m:sSubPr>
-                          <m:ctrlPr>
-                            <w:rPr>
-                              <w:rFonts w:ascii="Cambria Math" w:hAnsi="Cambria Math" w:cs="Times New Roman"/>
-                              <w:i/>
-                            </w:rPr>
-                          </m:ctrlPr>
-                        </m:sSubPr>
-                        <m:e>
-                          <m:r>
-                            <w:rPr>
-                              <w:rFonts w:ascii="Cambria Math" w:hAnsi="Cambria Math" w:cs="Times New Roman"/>
-                            </w:rPr>
-                            <m:t>ϕ</m:t>
-                          </m:r>
-                        </m:e>
-                        <m:sub>
-                          <m:r>
-                            <w:rPr>
-                              <w:rFonts w:ascii="Cambria Math" w:hAnsi="Cambria Math" w:cs="Times New Roman"/>
-                            </w:rPr>
-                            <m:t>s</m:t>
-                          </m:r>
-                        </m:sub>
-                      </m:sSub>
-                    </m:num>
-                    <m:den>
-                      <m:r>
-                        <w:rPr>
-                          <w:rFonts w:ascii="Cambria Math" w:hAnsi="Cambria Math" w:cs="Times New Roman"/>
-                        </w:rPr>
-                        <m:t>∂y</m:t>
-                      </m:r>
-                    </m:den>
-                  </m:f>
                 </m:e>
               </m:eqArr>
             </m:e>
@@ -9865,12 +9904,32 @@
                   </m:ctrlPr>
                 </m:eqArrPr>
                 <m:e>
-                  <m:r>
-                    <w:rPr>
-                      <w:rFonts w:ascii="Cambria Math" w:hAnsi="Cambria Math" w:cs="Times New Roman"/>
-                    </w:rPr>
-                    <m:t>ϕ</m:t>
-                  </m:r>
+                  <m:sSub>
+                    <m:sSubPr>
+                      <m:ctrlPr>
+                        <w:rPr>
+                          <w:rFonts w:ascii="Cambria Math" w:hAnsi="Cambria Math" w:cs="Times New Roman"/>
+                          <w:i/>
+                        </w:rPr>
+                      </m:ctrlPr>
+                    </m:sSubPr>
+                    <m:e>
+                      <m:r>
+                        <w:rPr>
+                          <w:rFonts w:ascii="Cambria Math" w:hAnsi="Cambria Math" w:cs="Times New Roman"/>
+                        </w:rPr>
+                        <m:t>ϕ</m:t>
+                      </m:r>
+                    </m:e>
+                    <m:sub>
+                      <m:r>
+                        <w:rPr>
+                          <w:rFonts w:ascii="Cambria Math" w:hAnsi="Cambria Math" w:cs="Times New Roman"/>
+                        </w:rPr>
+                        <m:t>t</m:t>
+                      </m:r>
+                    </m:sub>
+                  </m:sSub>
                 </m:e>
                 <m:e>
                   <m:r>
@@ -9924,11 +9983,37 @@
               </m:ctrlPr>
             </m:dPr>
             <m:e>
-              <m:r>
-                <w:rPr>
-                  <w:rFonts w:ascii="Cambria Math" w:hAnsi="Cambria Math" w:cs="Times New Roman"/>
-                </w:rPr>
-                <m:t>ϕ,u,v,</m:t>
+              <m:sSub>
+                <m:sSubPr>
+                  <m:ctrlPr>
+                    <w:rPr>
+                      <w:rFonts w:ascii="Cambria Math" w:hAnsi="Cambria Math" w:cs="Times New Roman"/>
+                      <w:i/>
+                    </w:rPr>
+                  </m:ctrlPr>
+                </m:sSubPr>
+                <m:e>
+                  <m:r>
+                    <w:rPr>
+                      <w:rFonts w:ascii="Cambria Math" w:hAnsi="Cambria Math" w:cs="Times New Roman"/>
+                    </w:rPr>
+                    <m:t>ϕ</m:t>
+                  </m:r>
+                </m:e>
+                <m:sub>
+                  <m:r>
+                    <w:rPr>
+                      <w:rFonts w:ascii="Cambria Math" w:hAnsi="Cambria Math" w:cs="Times New Roman"/>
+                    </w:rPr>
+                    <m:t>t</m:t>
+                  </m:r>
+                </m:sub>
+              </m:sSub>
+              <m:r>
+                <w:rPr>
+                  <w:rFonts w:ascii="Cambria Math" w:hAnsi="Cambria Math" w:cs="Times New Roman"/>
+                </w:rPr>
+                <m:t>,u,v,</m:t>
               </m:r>
               <m:sSup>
                 <m:sSupPr>
@@ -10132,11 +10217,37 @@
                   </m:d>
                 </m:e>
                 <m:e>
-                  <m:r>
-                    <w:rPr>
-                      <w:rFonts w:ascii="Cambria Math" w:hAnsi="Cambria Math" w:cs="Times New Roman"/>
-                    </w:rPr>
-                    <m:t>ϕ+</m:t>
+                  <m:sSub>
+                    <m:sSubPr>
+                      <m:ctrlPr>
+                        <w:rPr>
+                          <w:rFonts w:ascii="Cambria Math" w:hAnsi="Cambria Math" w:cs="Times New Roman"/>
+                          <w:i/>
+                        </w:rPr>
+                      </m:ctrlPr>
+                    </m:sSubPr>
+                    <m:e>
+                      <m:r>
+                        <w:rPr>
+                          <w:rFonts w:ascii="Cambria Math" w:hAnsi="Cambria Math" w:cs="Times New Roman"/>
+                        </w:rPr>
+                        <m:t>ϕ</m:t>
+                      </m:r>
+                    </m:e>
+                    <m:sub>
+                      <m:r>
+                        <w:rPr>
+                          <w:rFonts w:ascii="Cambria Math" w:hAnsi="Cambria Math" w:cs="Times New Roman"/>
+                        </w:rPr>
+                        <m:t>t</m:t>
+                      </m:r>
+                    </m:sub>
+                  </m:sSub>
+                  <m:r>
+                    <w:rPr>
+                      <w:rFonts w:ascii="Cambria Math" w:hAnsi="Cambria Math" w:cs="Times New Roman"/>
+                    </w:rPr>
+                    <m:t>+</m:t>
                   </m:r>
                   <m:f>
                     <m:fPr>
@@ -10377,11 +10488,37 @@
               </m:ctrlPr>
             </m:dPr>
             <m:e>
-              <m:r>
-                <w:rPr>
-                  <w:rFonts w:ascii="Cambria Math" w:hAnsi="Cambria Math" w:cs="Times New Roman"/>
-                </w:rPr>
-                <m:t>ϕ,u,v,</m:t>
+              <m:sSub>
+                <m:sSubPr>
+                  <m:ctrlPr>
+                    <w:rPr>
+                      <w:rFonts w:ascii="Cambria Math" w:hAnsi="Cambria Math" w:cs="Times New Roman"/>
+                      <w:i/>
+                    </w:rPr>
+                  </m:ctrlPr>
+                </m:sSubPr>
+                <m:e>
+                  <m:r>
+                    <w:rPr>
+                      <w:rFonts w:ascii="Cambria Math" w:hAnsi="Cambria Math" w:cs="Times New Roman"/>
+                    </w:rPr>
+                    <m:t>ϕ</m:t>
+                  </m:r>
+                </m:e>
+                <m:sub>
+                  <m:r>
+                    <w:rPr>
+                      <w:rFonts w:ascii="Cambria Math" w:hAnsi="Cambria Math" w:cs="Times New Roman"/>
+                    </w:rPr>
+                    <m:t>t</m:t>
+                  </m:r>
+                </m:sub>
+              </m:sSub>
+              <m:r>
+                <w:rPr>
+                  <w:rFonts w:ascii="Cambria Math" w:hAnsi="Cambria Math" w:cs="Times New Roman"/>
+                </w:rPr>
+                <m:t>,u,v,</m:t>
               </m:r>
               <m:sSup>
                 <m:sSupPr>
@@ -10599,11 +10736,37 @@
                   </m:ctrlPr>
                 </m:e>
                 <m:e>
-                  <m:r>
-                    <w:rPr>
-                      <w:rFonts w:ascii="Cambria Math" w:hAnsi="Cambria Math" w:cs="Times New Roman"/>
-                    </w:rPr>
-                    <m:t>ϕ+</m:t>
+                  <m:sSub>
+                    <m:sSubPr>
+                      <m:ctrlPr>
+                        <w:rPr>
+                          <w:rFonts w:ascii="Cambria Math" w:hAnsi="Cambria Math" w:cs="Times New Roman"/>
+                          <w:i/>
+                        </w:rPr>
+                      </m:ctrlPr>
+                    </m:sSubPr>
+                    <m:e>
+                      <m:r>
+                        <w:rPr>
+                          <w:rFonts w:ascii="Cambria Math" w:hAnsi="Cambria Math" w:cs="Times New Roman"/>
+                        </w:rPr>
+                        <m:t>ϕ</m:t>
+                      </m:r>
+                    </m:e>
+                    <m:sub>
+                      <m:r>
+                        <w:rPr>
+                          <w:rFonts w:ascii="Cambria Math" w:hAnsi="Cambria Math" w:cs="Times New Roman"/>
+                        </w:rPr>
+                        <m:t>t</m:t>
+                      </m:r>
+                    </m:sub>
+                  </m:sSub>
+                  <m:r>
+                    <w:rPr>
+                      <w:rFonts w:ascii="Cambria Math" w:hAnsi="Cambria Math" w:cs="Times New Roman"/>
+                    </w:rPr>
+                    <m:t>+</m:t>
                   </m:r>
                   <m:f>
                     <m:fPr>
@@ -11148,64 +11311,6 @@
                       </m:r>
                     </m:e>
                   </m:acc>
-                  <m:r>
-                    <w:rPr>
-                      <w:rFonts w:ascii="微软雅黑" w:eastAsia="微软雅黑" w:hAnsi="微软雅黑" w:cs="微软雅黑" w:hint="eastAsia"/>
-                    </w:rPr>
-                    <m:t>-</m:t>
-                  </m:r>
-                  <m:f>
-                    <m:fPr>
-                      <m:ctrlPr>
-                        <w:rPr>
-                          <w:rFonts w:ascii="Cambria Math" w:hAnsi="Cambria Math" w:cs="Times New Roman"/>
-                          <w:i/>
-                        </w:rPr>
-                      </m:ctrlPr>
-                    </m:fPr>
-                    <m:num>
-                      <m:r>
-                        <w:rPr>
-                          <w:rFonts w:ascii="Cambria Math" w:hAnsi="Cambria Math" w:cs="Times New Roman"/>
-                        </w:rPr>
-                        <m:t>∂</m:t>
-                      </m:r>
-                      <m:sSub>
-                        <m:sSubPr>
-                          <m:ctrlPr>
-                            <w:rPr>
-                              <w:rFonts w:ascii="Cambria Math" w:hAnsi="Cambria Math" w:cs="Times New Roman"/>
-                              <w:i/>
-                            </w:rPr>
-                          </m:ctrlPr>
-                        </m:sSubPr>
-                        <m:e>
-                          <m:r>
-                            <w:rPr>
-                              <w:rFonts w:ascii="Cambria Math" w:hAnsi="Cambria Math" w:cs="Times New Roman"/>
-                            </w:rPr>
-                            <m:t>ϕ</m:t>
-                          </m:r>
-                        </m:e>
-                        <m:sub>
-                          <m:r>
-                            <w:rPr>
-                              <w:rFonts w:ascii="Cambria Math" w:hAnsi="Cambria Math" w:cs="Times New Roman"/>
-                            </w:rPr>
-                            <m:t>s</m:t>
-                          </m:r>
-                        </m:sub>
-                      </m:sSub>
-                    </m:num>
-                    <m:den>
-                      <m:r>
-                        <w:rPr>
-                          <w:rFonts w:ascii="Cambria Math" w:hAnsi="Cambria Math" w:cs="Times New Roman"/>
-                        </w:rPr>
-                        <m:t>∂x</m:t>
-                      </m:r>
-                    </m:den>
-                  </m:f>
                   <m:ctrlPr>
                     <w:rPr>
                       <w:rFonts w:ascii="Cambria Math" w:eastAsia="Cambria Math" w:hAnsi="Cambria Math" w:cs="Cambria Math"/>
@@ -11285,70 +11390,6 @@
                       </m:r>
                     </m:e>
                   </m:acc>
-                  <m:r>
-                    <w:rPr>
-                      <w:rFonts w:ascii="微软雅黑" w:eastAsia="微软雅黑" w:hAnsi="微软雅黑" w:cs="微软雅黑" w:hint="eastAsia"/>
-                    </w:rPr>
-                    <m:t>-</m:t>
-                  </m:r>
-                  <m:r>
-                    <w:rPr>
-                      <w:rFonts w:ascii="Cambria Math" w:hAnsi="Cambria Math" w:cs="Times New Roman"/>
-                    </w:rPr>
-                    <m:t xml:space="preserve"> </m:t>
-                  </m:r>
-                  <m:f>
-                    <m:fPr>
-                      <m:ctrlPr>
-                        <w:rPr>
-                          <w:rFonts w:ascii="Cambria Math" w:hAnsi="Cambria Math" w:cs="Times New Roman"/>
-                          <w:i/>
-                        </w:rPr>
-                      </m:ctrlPr>
-                    </m:fPr>
-                    <m:num>
-                      <m:r>
-                        <w:rPr>
-                          <w:rFonts w:ascii="Cambria Math" w:hAnsi="Cambria Math" w:cs="Times New Roman"/>
-                        </w:rPr>
-                        <m:t>∂</m:t>
-                      </m:r>
-                      <m:sSub>
-                        <m:sSubPr>
-                          <m:ctrlPr>
-                            <w:rPr>
-                              <w:rFonts w:ascii="Cambria Math" w:hAnsi="Cambria Math" w:cs="Times New Roman"/>
-                              <w:i/>
-                            </w:rPr>
-                          </m:ctrlPr>
-                        </m:sSubPr>
-                        <m:e>
-                          <m:r>
-                            <w:rPr>
-                              <w:rFonts w:ascii="Cambria Math" w:hAnsi="Cambria Math" w:cs="Times New Roman"/>
-                            </w:rPr>
-                            <m:t>ϕ</m:t>
-                          </m:r>
-                        </m:e>
-                        <m:sub>
-                          <m:r>
-                            <w:rPr>
-                              <w:rFonts w:ascii="Cambria Math" w:hAnsi="Cambria Math" w:cs="Times New Roman"/>
-                            </w:rPr>
-                            <m:t>s</m:t>
-                          </m:r>
-                        </m:sub>
-                      </m:sSub>
-                    </m:num>
-                    <m:den>
-                      <m:r>
-                        <w:rPr>
-                          <w:rFonts w:ascii="Cambria Math" w:hAnsi="Cambria Math" w:cs="Times New Roman"/>
-                        </w:rPr>
-                        <m:t>∂y</m:t>
-                      </m:r>
-                    </m:den>
-                  </m:f>
                   <m:ctrlPr>
                     <w:rPr>
                       <w:rFonts w:ascii="Cambria Math" w:hAnsi="Cambria Math" w:cs="Times New Roman"/>
@@ -16975,7 +17016,7 @@
       <w:pPr>
         <w:ind w:left="105" w:hangingChars="50" w:hanging="105"/>
         <w:rPr>
-          <w:rFonts w:ascii="Times New Roman" w:hAnsi="Times New Roman" w:cs="Times New Roman" w:hint="eastAsia"/>
+          <w:rFonts w:ascii="Times New Roman" w:hAnsi="Times New Roman" w:cs="Times New Roman"/>
         </w:rPr>
       </w:pPr>
       <m:oMathPara>
@@ -19021,7 +19062,7 @@
       <w:pPr>
         <w:ind w:left="105" w:hangingChars="50" w:hanging="105"/>
         <w:rPr>
-          <w:rFonts w:ascii="Times New Roman" w:hAnsi="Times New Roman" w:cs="Times New Roman" w:hint="eastAsia"/>
+          <w:rFonts w:ascii="Times New Roman" w:hAnsi="Times New Roman" w:cs="Times New Roman"/>
         </w:rPr>
       </w:pPr>
       <m:oMathPara>
@@ -19993,7 +20034,13 @@
                 <w:rPr>
                   <w:rFonts w:ascii="Cambria Math" w:hAnsi="Cambria Math" w:cs="Times New Roman"/>
                 </w:rPr>
-                <m:t>∂β</m:t>
+                <m:t>∂</m:t>
+              </m:r>
+              <m:r>
+                <w:rPr>
+                  <w:rFonts w:ascii="Cambria Math" w:hAnsi="Cambria Math" w:cs="Times New Roman"/>
+                </w:rPr>
+                <m:t>β</m:t>
               </m:r>
             </m:num>
             <m:den>
@@ -20093,13 +20140,7 @@
             <w:rPr>
               <w:rFonts w:ascii="Cambria Math" w:hAnsi="Cambria Math" w:cs="Times New Roman"/>
             </w:rPr>
-            <m:t>=</m:t>
-          </m:r>
-          <m:r>
-            <w:rPr>
-              <w:rFonts w:ascii="Cambria Math" w:hAnsi="Cambria Math" w:cs="Times New Roman"/>
-            </w:rPr>
-            <m:t>-</m:t>
+            <m:t>=-</m:t>
           </m:r>
           <m:f>
             <m:fPr>
@@ -20537,13 +20578,7 @@
             <w:rPr>
               <w:rFonts w:ascii="Cambria Math" w:hAnsi="Cambria Math" w:cs="Times New Roman"/>
             </w:rPr>
-            <m:t>=</m:t>
-          </m:r>
-          <m:r>
-            <w:rPr>
-              <w:rFonts w:ascii="Cambria Math" w:hAnsi="Cambria Math" w:cs="Times New Roman"/>
-            </w:rPr>
-            <m:t>-</m:t>
+            <m:t>=-</m:t>
           </m:r>
           <m:f>
             <m:fPr>
@@ -21731,8 +21766,6 @@
                     </w:rPr>
                     <m:t>3</m:t>
                   </m:r>
-                  <w:bookmarkStart w:id="0" w:name="_GoBack"/>
-                  <w:bookmarkEnd w:id="0"/>
                 </m:sup>
               </m:sSup>
             </m:den>
@@ -21759,7 +21792,7 @@
 </file>
 
 <file path=word/styles.xml><?xml version="1.0" encoding="utf-8"?>
-<w:styles xmlns:mc="http://schemas.openxmlformats.org/markup-compatibility/2006" xmlns:r="http://schemas.openxmlformats.org/officeDocument/2006/relationships" xmlns:w="http://schemas.openxmlformats.org/wordprocessingml/2006/main" xmlns:w14="http://schemas.microsoft.com/office/word/2010/wordml" xmlns:w15="http://schemas.microsoft.com/office/word/2012/wordml" xmlns:w16cid="http://schemas.microsoft.com/office/word/2016/wordml/cid" xmlns:w16se="http://schemas.microsoft.com/office/word/2015/wordml/symex" mc:Ignorable="w14 w15 w16se w16cid">
+<w:styles xmlns:mc="http://schemas.openxmlformats.org/markup-compatibility/2006" xmlns:r="http://schemas.openxmlformats.org/officeDocument/2006/relationships" xmlns:w="http://schemas.openxmlformats.org/wordprocessingml/2006/main" xmlns:w14="http://schemas.microsoft.com/office/word/2010/wordml" mc:Ignorable="w14">
   <w:docDefaults>
     <w:rPrDefault>
       <w:rPr>
@@ -21772,382 +21805,144 @@
     </w:rPrDefault>
     <w:pPrDefault/>
   </w:docDefaults>
-  <w:latentStyles w:defLockedState="0" w:defUIPriority="99" w:defSemiHidden="0" w:defUnhideWhenUsed="0" w:defQFormat="0" w:count="375">
-    <w:lsdException w:name="Normal" w:uiPriority="0" w:qFormat="1"/>
-    <w:lsdException w:name="heading 1" w:uiPriority="9" w:qFormat="1"/>
-    <w:lsdException w:name="heading 2" w:semiHidden="1" w:uiPriority="9" w:unhideWhenUsed="1" w:qFormat="1"/>
-    <w:lsdException w:name="heading 3" w:semiHidden="1" w:uiPriority="9" w:unhideWhenUsed="1" w:qFormat="1"/>
-    <w:lsdException w:name="heading 4" w:semiHidden="1" w:uiPriority="9" w:unhideWhenUsed="1" w:qFormat="1"/>
-    <w:lsdException w:name="heading 5" w:semiHidden="1" w:uiPriority="9" w:unhideWhenUsed="1" w:qFormat="1"/>
-    <w:lsdException w:name="heading 6" w:semiHidden="1" w:uiPriority="9" w:unhideWhenUsed="1" w:qFormat="1"/>
-    <w:lsdException w:name="heading 7" w:semiHidden="1" w:uiPriority="9" w:unhideWhenUsed="1" w:qFormat="1"/>
-    <w:lsdException w:name="heading 8" w:semiHidden="1" w:uiPriority="9" w:unhideWhenUsed="1" w:qFormat="1"/>
-    <w:lsdException w:name="heading 9" w:semiHidden="1" w:uiPriority="9" w:unhideWhenUsed="1" w:qFormat="1"/>
-    <w:lsdException w:name="index 1" w:semiHidden="1" w:unhideWhenUsed="1"/>
-    <w:lsdException w:name="index 2" w:semiHidden="1" w:unhideWhenUsed="1"/>
-    <w:lsdException w:name="index 3" w:semiHidden="1" w:unhideWhenUsed="1"/>
-    <w:lsdException w:name="index 4" w:semiHidden="1" w:unhideWhenUsed="1"/>
-    <w:lsdException w:name="index 5" w:semiHidden="1" w:unhideWhenUsed="1"/>
-    <w:lsdException w:name="index 6" w:semiHidden="1" w:unhideWhenUsed="1"/>
-    <w:lsdException w:name="index 7" w:semiHidden="1" w:unhideWhenUsed="1"/>
-    <w:lsdException w:name="index 8" w:semiHidden="1" w:unhideWhenUsed="1"/>
-    <w:lsdException w:name="index 9" w:semiHidden="1" w:unhideWhenUsed="1"/>
-    <w:lsdException w:name="toc 1" w:semiHidden="1" w:uiPriority="39" w:unhideWhenUsed="1"/>
-    <w:lsdException w:name="toc 2" w:semiHidden="1" w:uiPriority="39" w:unhideWhenUsed="1"/>
-    <w:lsdException w:name="toc 3" w:semiHidden="1" w:uiPriority="39" w:unhideWhenUsed="1"/>
-    <w:lsdException w:name="toc 4" w:semiHidden="1" w:uiPriority="39" w:unhideWhenUsed="1"/>
-    <w:lsdException w:name="toc 5" w:semiHidden="1" w:uiPriority="39" w:unhideWhenUsed="1"/>
-    <w:lsdException w:name="toc 6" w:semiHidden="1" w:uiPriority="39" w:unhideWhenUsed="1"/>
-    <w:lsdException w:name="toc 7" w:semiHidden="1" w:uiPriority="39" w:unhideWhenUsed="1"/>
-    <w:lsdException w:name="toc 8" w:semiHidden="1" w:uiPriority="39" w:unhideWhenUsed="1"/>
-    <w:lsdException w:name="toc 9" w:semiHidden="1" w:uiPriority="39" w:unhideWhenUsed="1"/>
-    <w:lsdException w:name="Normal Indent" w:semiHidden="1" w:unhideWhenUsed="1"/>
-    <w:lsdException w:name="footnote text" w:semiHidden="1" w:unhideWhenUsed="1"/>
-    <w:lsdException w:name="annotation text" w:semiHidden="1" w:unhideWhenUsed="1"/>
-    <w:lsdException w:name="header" w:semiHidden="1" w:unhideWhenUsed="1"/>
-    <w:lsdException w:name="footer" w:semiHidden="1" w:unhideWhenUsed="1"/>
-    <w:lsdException w:name="index heading" w:semiHidden="1" w:unhideWhenUsed="1"/>
-    <w:lsdException w:name="caption" w:semiHidden="1" w:uiPriority="35" w:unhideWhenUsed="1" w:qFormat="1"/>
-    <w:lsdException w:name="table of figures" w:semiHidden="1" w:unhideWhenUsed="1"/>
-    <w:lsdException w:name="envelope address" w:semiHidden="1" w:unhideWhenUsed="1"/>
-    <w:lsdException w:name="envelope return" w:semiHidden="1" w:unhideWhenUsed="1"/>
-    <w:lsdException w:name="footnote reference" w:semiHidden="1" w:unhideWhenUsed="1"/>
-    <w:lsdException w:name="annotation reference" w:semiHidden="1" w:unhideWhenUsed="1"/>
-    <w:lsdException w:name="line number" w:semiHidden="1" w:unhideWhenUsed="1"/>
-    <w:lsdException w:name="page number" w:semiHidden="1" w:unhideWhenUsed="1"/>
-    <w:lsdException w:name="endnote reference" w:semiHidden="1" w:unhideWhenUsed="1"/>
-    <w:lsdException w:name="endnote text" w:semiHidden="1" w:unhideWhenUsed="1"/>
-    <w:lsdException w:name="table of authorities" w:semiHidden="1" w:unhideWhenUsed="1"/>
-    <w:lsdException w:name="macro" w:semiHidden="1" w:unhideWhenUsed="1"/>
-    <w:lsdException w:name="toa heading" w:semiHidden="1" w:unhideWhenUsed="1"/>
-    <w:lsdException w:name="List" w:semiHidden="1" w:unhideWhenUsed="1"/>
-    <w:lsdException w:name="List Bullet" w:semiHidden="1" w:unhideWhenUsed="1"/>
-    <w:lsdException w:name="List Number" w:semiHidden="1" w:unhideWhenUsed="1"/>
-    <w:lsdException w:name="List 2" w:semiHidden="1" w:unhideWhenUsed="1"/>
-    <w:lsdException w:name="List 3" w:semiHidden="1" w:unhideWhenUsed="1"/>
-    <w:lsdException w:name="List 4" w:semiHidden="1" w:unhideWhenUsed="1"/>
-    <w:lsdException w:name="List 5" w:semiHidden="1" w:unhideWhenUsed="1"/>
-    <w:lsdException w:name="List Bullet 2" w:semiHidden="1" w:unhideWhenUsed="1"/>
-    <w:lsdException w:name="List Bullet 3" w:semiHidden="1" w:unhideWhenUsed="1"/>
-    <w:lsdException w:name="List Bullet 4" w:semiHidden="1" w:unhideWhenUsed="1"/>
-    <w:lsdException w:name="List Bullet 5" w:semiHidden="1" w:unhideWhenUsed="1"/>
-    <w:lsdException w:name="List Number 2" w:semiHidden="1" w:unhideWhenUsed="1"/>
-    <w:lsdException w:name="List Number 3" w:semiHidden="1" w:unhideWhenUsed="1"/>
-    <w:lsdException w:name="List Number 4" w:semiHidden="1" w:unhideWhenUsed="1"/>
-    <w:lsdException w:name="List Number 5" w:semiHidden="1" w:unhideWhenUsed="1"/>
-    <w:lsdException w:name="Title" w:uiPriority="10" w:qFormat="1"/>
-    <w:lsdException w:name="Closing" w:semiHidden="1" w:unhideWhenUsed="1"/>
-    <w:lsdException w:name="Signature" w:semiHidden="1" w:unhideWhenUsed="1"/>
-    <w:lsdException w:name="Default Paragraph Font" w:semiHidden="1" w:uiPriority="1" w:unhideWhenUsed="1"/>
-    <w:lsdException w:name="Body Text" w:semiHidden="1" w:unhideWhenUsed="1"/>
-    <w:lsdException w:name="Body Text Indent" w:semiHidden="1" w:unhideWhenUsed="1"/>
-    <w:lsdException w:name="List Continue" w:semiHidden="1" w:unhideWhenUsed="1"/>
-    <w:lsdException w:name="List Continue 2" w:semiHidden="1" w:unhideWhenUsed="1"/>
-    <w:lsdException w:name="List Continue 3" w:semiHidden="1" w:unhideWhenUsed="1"/>
-    <w:lsdException w:name="List Continue 4" w:semiHidden="1" w:unhideWhenUsed="1"/>
-    <w:lsdException w:name="List Continue 5" w:semiHidden="1" w:unhideWhenUsed="1"/>
-    <w:lsdException w:name="Message Header" w:semiHidden="1" w:unhideWhenUsed="1"/>
-    <w:lsdException w:name="Subtitle" w:uiPriority="11" w:qFormat="1"/>
-    <w:lsdException w:name="Salutation" w:semiHidden="1" w:unhideWhenUsed="1"/>
-    <w:lsdException w:name="Date" w:semiHidden="1" w:unhideWhenUsed="1"/>
-    <w:lsdException w:name="Body Text First Indent" w:semiHidden="1" w:unhideWhenUsed="1"/>
-    <w:lsdException w:name="Body Text First Indent 2" w:semiHidden="1" w:unhideWhenUsed="1"/>
-    <w:lsdException w:name="Note Heading" w:semiHidden="1" w:unhideWhenUsed="1"/>
-    <w:lsdException w:name="Body Text 2" w:semiHidden="1" w:unhideWhenUsed="1"/>
-    <w:lsdException w:name="Body Text 3" w:semiHidden="1" w:unhideWhenUsed="1"/>
-    <w:lsdException w:name="Body Text Indent 2" w:semiHidden="1" w:unhideWhenUsed="1"/>
-    <w:lsdException w:name="Body Text Indent 3" w:semiHidden="1" w:unhideWhenUsed="1"/>
-    <w:lsdException w:name="Block Text" w:semiHidden="1" w:unhideWhenUsed="1"/>
-    <w:lsdException w:name="Hyperlink" w:semiHidden="1" w:unhideWhenUsed="1"/>
-    <w:lsdException w:name="FollowedHyperlink" w:semiHidden="1" w:unhideWhenUsed="1"/>
-    <w:lsdException w:name="Strong" w:uiPriority="22" w:qFormat="1"/>
-    <w:lsdException w:name="Emphasis" w:uiPriority="20" w:qFormat="1"/>
-    <w:lsdException w:name="Document Map" w:semiHidden="1" w:unhideWhenUsed="1"/>
-    <w:lsdException w:name="Plain Text" w:semiHidden="1" w:unhideWhenUsed="1"/>
-    <w:lsdException w:name="E-mail Signature" w:semiHidden="1" w:unhideWhenUsed="1"/>
-    <w:lsdException w:name="HTML Top of Form" w:semiHidden="1" w:unhideWhenUsed="1"/>
-    <w:lsdException w:name="HTML Bottom of Form" w:semiHidden="1" w:unhideWhenUsed="1"/>
-    <w:lsdException w:name="Normal (Web)" w:semiHidden="1" w:unhideWhenUsed="1"/>
-    <w:lsdException w:name="HTML Acronym" w:semiHidden="1" w:unhideWhenUsed="1"/>
-    <w:lsdException w:name="HTML Address" w:semiHidden="1" w:unhideWhenUsed="1"/>
-    <w:lsdException w:name="HTML Cite" w:semiHidden="1" w:unhideWhenUsed="1"/>
-    <w:lsdException w:name="HTML Code" w:semiHidden="1" w:unhideWhenUsed="1"/>
-    <w:lsdException w:name="HTML Definition" w:semiHidden="1" w:unhideWhenUsed="1"/>
-    <w:lsdException w:name="HTML Keyboard" w:semiHidden="1" w:unhideWhenUsed="1"/>
-    <w:lsdException w:name="HTML Preformatted" w:semiHidden="1" w:unhideWhenUsed="1"/>
-    <w:lsdException w:name="HTML Sample" w:semiHidden="1" w:unhideWhenUsed="1"/>
-    <w:lsdException w:name="HTML Typewriter" w:semiHidden="1" w:unhideWhenUsed="1"/>
-    <w:lsdException w:name="HTML Variable" w:semiHidden="1" w:unhideWhenUsed="1"/>
-    <w:lsdException w:name="Normal Table" w:semiHidden="1" w:unhideWhenUsed="1"/>
-    <w:lsdException w:name="annotation subject" w:semiHidden="1" w:unhideWhenUsed="1"/>
-    <w:lsdException w:name="No List" w:semiHidden="1" w:unhideWhenUsed="1"/>
-    <w:lsdException w:name="Outline List 1" w:semiHidden="1" w:unhideWhenUsed="1"/>
-    <w:lsdException w:name="Outline List 2" w:semiHidden="1" w:unhideWhenUsed="1"/>
-    <w:lsdException w:name="Outline List 3" w:semiHidden="1" w:unhideWhenUsed="1"/>
-    <w:lsdException w:name="Table Simple 1" w:semiHidden="1" w:unhideWhenUsed="1"/>
-    <w:lsdException w:name="Table Simple 2" w:semiHidden="1" w:unhideWhenUsed="1"/>
-    <w:lsdException w:name="Table Simple 3" w:semiHidden="1" w:unhideWhenUsed="1"/>
-    <w:lsdException w:name="Table Classic 1" w:semiHidden="1" w:unhideWhenUsed="1"/>
-    <w:lsdException w:name="Table Classic 2" w:semiHidden="1" w:unhideWhenUsed="1"/>
-    <w:lsdException w:name="Table Classic 3" w:semiHidden="1" w:unhideWhenUsed="1"/>
-    <w:lsdException w:name="Table Classic 4" w:semiHidden="1" w:unhideWhenUsed="1"/>
-    <w:lsdException w:name="Table Colorful 1" w:semiHidden="1" w:unhideWhenUsed="1"/>
-    <w:lsdException w:name="Table Colorful 2" w:semiHidden="1" w:unhideWhenUsed="1"/>
-    <w:lsdException w:name="Table Colorful 3" w:semiHidden="1" w:unhideWhenUsed="1"/>
-    <w:lsdException w:name="Table Columns 1" w:semiHidden="1" w:unhideWhenUsed="1"/>
-    <w:lsdException w:name="Table Columns 2" w:semiHidden="1" w:unhideWhenUsed="1"/>
-    <w:lsdException w:name="Table Columns 3" w:semiHidden="1" w:unhideWhenUsed="1"/>
-    <w:lsdException w:name="Table Columns 4" w:semiHidden="1" w:unhideWhenUsed="1"/>
-    <w:lsdException w:name="Table Columns 5" w:semiHidden="1" w:unhideWhenUsed="1"/>
-    <w:lsdException w:name="Table Grid 1" w:semiHidden="1" w:unhideWhenUsed="1"/>
-    <w:lsdException w:name="Table Grid 2" w:semiHidden="1" w:unhideWhenUsed="1"/>
-    <w:lsdException w:name="Table Grid 3" w:semiHidden="1" w:unhideWhenUsed="1"/>
-    <w:lsdException w:name="Table Grid 4" w:semiHidden="1" w:unhideWhenUsed="1"/>
-    <w:lsdException w:name="Table Grid 5" w:semiHidden="1" w:unhideWhenUsed="1"/>
-    <w:lsdException w:name="Table Grid 6" w:semiHidden="1" w:unhideWhenUsed="1"/>
-    <w:lsdException w:name="Table Grid 7" w:semiHidden="1" w:unhideWhenUsed="1"/>
-    <w:lsdException w:name="Table Grid 8" w:semiHidden="1" w:unhideWhenUsed="1"/>
-    <w:lsdException w:name="Table List 1" w:semiHidden="1" w:unhideWhenUsed="1"/>
-    <w:lsdException w:name="Table List 2" w:semiHidden="1" w:unhideWhenUsed="1"/>
-    <w:lsdException w:name="Table List 3" w:semiHidden="1" w:unhideWhenUsed="1"/>
-    <w:lsdException w:name="Table List 4" w:semiHidden="1" w:unhideWhenUsed="1"/>
-    <w:lsdException w:name="Table List 5" w:semiHidden="1" w:unhideWhenUsed="1"/>
-    <w:lsdException w:name="Table List 6" w:semiHidden="1" w:unhideWhenUsed="1"/>
-    <w:lsdException w:name="Table List 7" w:semiHidden="1" w:unhideWhenUsed="1"/>
-    <w:lsdException w:name="Table List 8" w:semiHidden="1" w:unhideWhenUsed="1"/>
-    <w:lsdException w:name="Table 3D effects 1" w:semiHidden="1" w:unhideWhenUsed="1"/>
-    <w:lsdException w:name="Table 3D effects 2" w:semiHidden="1" w:unhideWhenUsed="1"/>
-    <w:lsdException w:name="Table 3D effects 3" w:semiHidden="1" w:unhideWhenUsed="1"/>
-    <w:lsdException w:name="Table Contemporary" w:semiHidden="1" w:unhideWhenUsed="1"/>
-    <w:lsdException w:name="Table Elegant" w:semiHidden="1" w:unhideWhenUsed="1"/>
-    <w:lsdException w:name="Table Professional" w:semiHidden="1" w:unhideWhenUsed="1"/>
-    <w:lsdException w:name="Table Subtle 1" w:semiHidden="1" w:unhideWhenUsed="1"/>
-    <w:lsdException w:name="Table Subtle 2" w:semiHidden="1" w:unhideWhenUsed="1"/>
-    <w:lsdException w:name="Table Web 1" w:semiHidden="1" w:unhideWhenUsed="1"/>
-    <w:lsdException w:name="Table Web 2" w:semiHidden="1" w:unhideWhenUsed="1"/>
-    <w:lsdException w:name="Table Web 3" w:semiHidden="1" w:unhideWhenUsed="1"/>
-    <w:lsdException w:name="Balloon Text" w:semiHidden="1" w:unhideWhenUsed="1"/>
-    <w:lsdException w:name="Table Grid" w:semiHidden="1" w:uiPriority="39" w:unhideWhenUsed="1"/>
-    <w:lsdException w:name="Table Theme" w:semiHidden="1" w:unhideWhenUsed="1"/>
-    <w:lsdException w:name="Placeholder Text" w:semiHidden="1"/>
-    <w:lsdException w:name="No Spacing" w:uiPriority="1" w:qFormat="1"/>
-    <w:lsdException w:name="Light Shading" w:uiPriority="60"/>
-    <w:lsdException w:name="Light List" w:uiPriority="61"/>
-    <w:lsdException w:name="Light Grid" w:uiPriority="62"/>
-    <w:lsdException w:name="Medium Shading 1" w:uiPriority="63"/>
-    <w:lsdException w:name="Medium Shading 2" w:uiPriority="64"/>
-    <w:lsdException w:name="Medium List 1" w:uiPriority="65"/>
-    <w:lsdException w:name="Medium List 2" w:uiPriority="66"/>
-    <w:lsdException w:name="Medium Grid 1" w:uiPriority="67"/>
-    <w:lsdException w:name="Medium Grid 2" w:uiPriority="68"/>
-    <w:lsdException w:name="Medium Grid 3" w:uiPriority="69"/>
-    <w:lsdException w:name="Dark List" w:uiPriority="70"/>
-    <w:lsdException w:name="Colorful Shading" w:uiPriority="71"/>
-    <w:lsdException w:name="Colorful List" w:uiPriority="72"/>
-    <w:lsdException w:name="Colorful Grid" w:uiPriority="73"/>
-    <w:lsdException w:name="Light Shading Accent 1" w:uiPriority="60"/>
-    <w:lsdException w:name="Light List Accent 1" w:uiPriority="61"/>
-    <w:lsdException w:name="Light Grid Accent 1" w:uiPriority="62"/>
-    <w:lsdException w:name="Medium Shading 1 Accent 1" w:uiPriority="63"/>
-    <w:lsdException w:name="Medium Shading 2 Accent 1" w:uiPriority="64"/>
-    <w:lsdException w:name="Medium List 1 Accent 1" w:uiPriority="65"/>
-    <w:lsdException w:name="Revision" w:semiHidden="1"/>
-    <w:lsdException w:name="List Paragraph" w:uiPriority="34" w:qFormat="1"/>
-    <w:lsdException w:name="Quote" w:uiPriority="29" w:qFormat="1"/>
-    <w:lsdException w:name="Intense Quote" w:uiPriority="30" w:qFormat="1"/>
-    <w:lsdException w:name="Medium List 2 Accent 1" w:uiPriority="66"/>
-    <w:lsdException w:name="Medium Grid 1 Accent 1" w:uiPriority="67"/>
-    <w:lsdException w:name="Medium Grid 2 Accent 1" w:uiPriority="68"/>
-    <w:lsdException w:name="Medium Grid 3 Accent 1" w:uiPriority="69"/>
-    <w:lsdException w:name="Dark List Accent 1" w:uiPriority="70"/>
-    <w:lsdException w:name="Colorful Shading Accent 1" w:uiPriority="71"/>
-    <w:lsdException w:name="Colorful List Accent 1" w:uiPriority="72"/>
-    <w:lsdException w:name="Colorful Grid Accent 1" w:uiPriority="73"/>
-    <w:lsdException w:name="Light Shading Accent 2" w:uiPriority="60"/>
-    <w:lsdException w:name="Light List Accent 2" w:uiPriority="61"/>
-    <w:lsdException w:name="Light Grid Accent 2" w:uiPriority="62"/>
-    <w:lsdException w:name="Medium Shading 1 Accent 2" w:uiPriority="63"/>
-    <w:lsdException w:name="Medium Shading 2 Accent 2" w:uiPriority="64"/>
-    <w:lsdException w:name="Medium List 1 Accent 2" w:uiPriority="65"/>
-    <w:lsdException w:name="Medium List 2 Accent 2" w:uiPriority="66"/>
-    <w:lsdException w:name="Medium Grid 1 Accent 2" w:uiPriority="67"/>
-    <w:lsdException w:name="Medium Grid 2 Accent 2" w:uiPriority="68"/>
-    <w:lsdException w:name="Medium Grid 3 Accent 2" w:uiPriority="69"/>
-    <w:lsdException w:name="Dark List Accent 2" w:uiPriority="70"/>
-    <w:lsdException w:name="Colorful Shading Accent 2" w:uiPriority="71"/>
-    <w:lsdException w:name="Colorful List Accent 2" w:uiPriority="72"/>
-    <w:lsdException w:name="Colorful Grid Accent 2" w:uiPriority="73"/>
-    <w:lsdException w:name="Light Shading Accent 3" w:uiPriority="60"/>
-    <w:lsdException w:name="Light List Accent 3" w:uiPriority="61"/>
-    <w:lsdException w:name="Light Grid Accent 3" w:uiPriority="62"/>
-    <w:lsdException w:name="Medium Shading 1 Accent 3" w:uiPriority="63"/>
-    <w:lsdException w:name="Medium Shading 2 Accent 3" w:uiPriority="64"/>
-    <w:lsdException w:name="Medium List 1 Accent 3" w:uiPriority="65"/>
-    <w:lsdException w:name="Medium List 2 Accent 3" w:uiPriority="66"/>
-    <w:lsdException w:name="Medium Grid 1 Accent 3" w:uiPriority="67"/>
-    <w:lsdException w:name="Medium Grid 2 Accent 3" w:uiPriority="68"/>
-    <w:lsdException w:name="Medium Grid 3 Accent 3" w:uiPriority="69"/>
-    <w:lsdException w:name="Dark List Accent 3" w:uiPriority="70"/>
-    <w:lsdException w:name="Colorful Shading Accent 3" w:uiPriority="71"/>
-    <w:lsdException w:name="Colorful List Accent 3" w:uiPriority="72"/>
-    <w:lsdException w:name="Colorful Grid Accent 3" w:uiPriority="73"/>
-    <w:lsdException w:name="Light Shading Accent 4" w:uiPriority="60"/>
-    <w:lsdException w:name="Light List Accent 4" w:uiPriority="61"/>
-    <w:lsdException w:name="Light Grid Accent 4" w:uiPriority="62"/>
-    <w:lsdException w:name="Medium Shading 1 Accent 4" w:uiPriority="63"/>
-    <w:lsdException w:name="Medium Shading 2 Accent 4" w:uiPriority="64"/>
-    <w:lsdException w:name="Medium List 1 Accent 4" w:uiPriority="65"/>
-    <w:lsdException w:name="Medium List 2 Accent 4" w:uiPriority="66"/>
-    <w:lsdException w:name="Medium Grid 1 Accent 4" w:uiPriority="67"/>
-    <w:lsdException w:name="Medium Grid 2 Accent 4" w:uiPriority="68"/>
-    <w:lsdException w:name="Medium Grid 3 Accent 4" w:uiPriority="69"/>
-    <w:lsdException w:name="Dark List Accent 4" w:uiPriority="70"/>
-    <w:lsdException w:name="Colorful Shading Accent 4" w:uiPriority="71"/>
-    <w:lsdException w:name="Colorful List Accent 4" w:uiPriority="72"/>
-    <w:lsdException w:name="Colorful Grid Accent 4" w:uiPriority="73"/>
-    <w:lsdException w:name="Light Shading Accent 5" w:uiPriority="60"/>
-    <w:lsdException w:name="Light List Accent 5" w:uiPriority="61"/>
-    <w:lsdException w:name="Light Grid Accent 5" w:uiPriority="62"/>
-    <w:lsdException w:name="Medium Shading 1 Accent 5" w:uiPriority="63"/>
-    <w:lsdException w:name="Medium Shading 2 Accent 5" w:uiPriority="64"/>
-    <w:lsdException w:name="Medium List 1 Accent 5" w:uiPriority="65"/>
-    <w:lsdException w:name="Medium List 2 Accent 5" w:uiPriority="66"/>
-    <w:lsdException w:name="Medium Grid 1 Accent 5" w:uiPriority="67"/>
-    <w:lsdException w:name="Medium Grid 2 Accent 5" w:uiPriority="68"/>
-    <w:lsdException w:name="Medium Grid 3 Accent 5" w:uiPriority="69"/>
-    <w:lsdException w:name="Dark List Accent 5" w:uiPriority="70"/>
-    <w:lsdException w:name="Colorful Shading Accent 5" w:uiPriority="71"/>
-    <w:lsdException w:name="Colorful List Accent 5" w:uiPriority="72"/>
-    <w:lsdException w:name="Colorful Grid Accent 5" w:uiPriority="73"/>
-    <w:lsdException w:name="Light Shading Accent 6" w:uiPriority="60"/>
-    <w:lsdException w:name="Light List Accent 6" w:uiPriority="61"/>
-    <w:lsdException w:name="Light Grid Accent 6" w:uiPriority="62"/>
-    <w:lsdException w:name="Medium Shading 1 Accent 6" w:uiPriority="63"/>
-    <w:lsdException w:name="Medium Shading 2 Accent 6" w:uiPriority="64"/>
-    <w:lsdException w:name="Medium List 1 Accent 6" w:uiPriority="65"/>
-    <w:lsdException w:name="Medium List 2 Accent 6" w:uiPriority="66"/>
-    <w:lsdException w:name="Medium Grid 1 Accent 6" w:uiPriority="67"/>
-    <w:lsdException w:name="Medium Grid 2 Accent 6" w:uiPriority="68"/>
-    <w:lsdException w:name="Medium Grid 3 Accent 6" w:uiPriority="69"/>
-    <w:lsdException w:name="Dark List Accent 6" w:uiPriority="70"/>
-    <w:lsdException w:name="Colorful Shading Accent 6" w:uiPriority="71"/>
-    <w:lsdException w:name="Colorful List Accent 6" w:uiPriority="72"/>
-    <w:lsdException w:name="Colorful Grid Accent 6" w:uiPriority="73"/>
-    <w:lsdException w:name="Subtle Emphasis" w:uiPriority="19" w:qFormat="1"/>
-    <w:lsdException w:name="Intense Emphasis" w:uiPriority="21" w:qFormat="1"/>
-    <w:lsdException w:name="Subtle Reference" w:uiPriority="31" w:qFormat="1"/>
-    <w:lsdException w:name="Intense Reference" w:uiPriority="32" w:qFormat="1"/>
-    <w:lsdException w:name="Book Title" w:uiPriority="33" w:qFormat="1"/>
-    <w:lsdException w:name="Bibliography" w:semiHidden="1" w:uiPriority="37" w:unhideWhenUsed="1"/>
-    <w:lsdException w:name="TOC Heading" w:semiHidden="1" w:uiPriority="39" w:unhideWhenUsed="1" w:qFormat="1"/>
-    <w:lsdException w:name="Plain Table 1" w:uiPriority="41"/>
-    <w:lsdException w:name="Plain Table 2" w:uiPriority="42"/>
-    <w:lsdException w:name="Plain Table 3" w:uiPriority="43"/>
-    <w:lsdException w:name="Plain Table 4" w:uiPriority="44"/>
-    <w:lsdException w:name="Plain Table 5" w:uiPriority="45"/>
-    <w:lsdException w:name="Grid Table Light" w:uiPriority="40"/>
-    <w:lsdException w:name="Grid Table 1 Light" w:uiPriority="46"/>
-    <w:lsdException w:name="Grid Table 2" w:uiPriority="47"/>
-    <w:lsdException w:name="Grid Table 3" w:uiPriority="48"/>
-    <w:lsdException w:name="Grid Table 4" w:uiPriority="49"/>
-    <w:lsdException w:name="Grid Table 5 Dark" w:uiPriority="50"/>
-    <w:lsdException w:name="Grid Table 6 Colorful" w:uiPriority="51"/>
-    <w:lsdException w:name="Grid Table 7 Colorful" w:uiPriority="52"/>
-    <w:lsdException w:name="Grid Table 1 Light Accent 1" w:uiPriority="46"/>
-    <w:lsdException w:name="Grid Table 2 Accent 1" w:uiPriority="47"/>
-    <w:lsdException w:name="Grid Table 3 Accent 1" w:uiPriority="48"/>
-    <w:lsdException w:name="Grid Table 4 Accent 1" w:uiPriority="49"/>
-    <w:lsdException w:name="Grid Table 5 Dark Accent 1" w:uiPriority="50"/>
-    <w:lsdException w:name="Grid Table 6 Colorful Accent 1" w:uiPriority="51"/>
-    <w:lsdException w:name="Grid Table 7 Colorful Accent 1" w:uiPriority="52"/>
-    <w:lsdException w:name="Grid Table 1 Light Accent 2" w:uiPriority="46"/>
-    <w:lsdException w:name="Grid Table 2 Accent 2" w:uiPriority="47"/>
-    <w:lsdException w:name="Grid Table 3 Accent 2" w:uiPriority="48"/>
-    <w:lsdException w:name="Grid Table 4 Accent 2" w:uiPriority="49"/>
-    <w:lsdException w:name="Grid Table 5 Dark Accent 2" w:uiPriority="50"/>
-    <w:lsdException w:name="Grid Table 6 Colorful Accent 2" w:uiPriority="51"/>
-    <w:lsdException w:name="Grid Table 7 Colorful Accent 2" w:uiPriority="52"/>
-    <w:lsdException w:name="Grid Table 1 Light Accent 3" w:uiPriority="46"/>
-    <w:lsdException w:name="Grid Table 2 Accent 3" w:uiPriority="47"/>
-    <w:lsdException w:name="Grid Table 3 Accent 3" w:uiPriority="48"/>
-    <w:lsdException w:name="Grid Table 4 Accent 3" w:uiPriority="49"/>
-    <w:lsdException w:name="Grid Table 5 Dark Accent 3" w:uiPriority="50"/>
-    <w:lsdException w:name="Grid Table 6 Colorful Accent 3" w:uiPriority="51"/>
-    <w:lsdException w:name="Grid Table 7 Colorful Accent 3" w:uiPriority="52"/>
-    <w:lsdException w:name="Grid Table 1 Light Accent 4" w:uiPriority="46"/>
-    <w:lsdException w:name="Grid Table 2 Accent 4" w:uiPriority="47"/>
-    <w:lsdException w:name="Grid Table 3 Accent 4" w:uiPriority="48"/>
-    <w:lsdException w:name="Grid Table 4 Accent 4" w:uiPriority="49"/>
-    <w:lsdException w:name="Grid Table 5 Dark Accent 4" w:uiPriority="50"/>
-    <w:lsdException w:name="Grid Table 6 Colorful Accent 4" w:uiPriority="51"/>
-    <w:lsdException w:name="Grid Table 7 Colorful Accent 4" w:uiPriority="52"/>
-    <w:lsdException w:name="Grid Table 1 Light Accent 5" w:uiPriority="46"/>
-    <w:lsdException w:name="Grid Table 2 Accent 5" w:uiPriority="47"/>
-    <w:lsdException w:name="Grid Table 3 Accent 5" w:uiPriority="48"/>
-    <w:lsdException w:name="Grid Table 4 Accent 5" w:uiPriority="49"/>
-    <w:lsdException w:name="Grid Table 5 Dark Accent 5" w:uiPriority="50"/>
-    <w:lsdException w:name="Grid Table 6 Colorful Accent 5" w:uiPriority="51"/>
-    <w:lsdException w:name="Grid Table 7 Colorful Accent 5" w:uiPriority="52"/>
-    <w:lsdException w:name="Grid Table 1 Light Accent 6" w:uiPriority="46"/>
-    <w:lsdException w:name="Grid Table 2 Accent 6" w:uiPriority="47"/>
-    <w:lsdException w:name="Grid Table 3 Accent 6" w:uiPriority="48"/>
-    <w:lsdException w:name="Grid Table 4 Accent 6" w:uiPriority="49"/>
-    <w:lsdException w:name="Grid Table 5 Dark Accent 6" w:uiPriority="50"/>
-    <w:lsdException w:name="Grid Table 6 Colorful Accent 6" w:uiPriority="51"/>
-    <w:lsdException w:name="Grid Table 7 Colorful Accent 6" w:uiPriority="52"/>
-    <w:lsdException w:name="List Table 1 Light" w:uiPriority="46"/>
-    <w:lsdException w:name="List Table 2" w:uiPriority="47"/>
-    <w:lsdException w:name="List Table 3" w:uiPriority="48"/>
-    <w:lsdException w:name="List Table 4" w:uiPriority="49"/>
-    <w:lsdException w:name="List Table 5 Dark" w:uiPriority="50"/>
-    <w:lsdException w:name="List Table 6 Colorful" w:uiPriority="51"/>
-    <w:lsdException w:name="List Table 7 Colorful" w:uiPriority="52"/>
-    <w:lsdException w:name="List Table 1 Light Accent 1" w:uiPriority="46"/>
-    <w:lsdException w:name="List Table 2 Accent 1" w:uiPriority="47"/>
-    <w:lsdException w:name="List Table 3 Accent 1" w:uiPriority="48"/>
-    <w:lsdException w:name="List Table 4 Accent 1" w:uiPriority="49"/>
-    <w:lsdException w:name="List Table 5 Dark Accent 1" w:uiPriority="50"/>
-    <w:lsdException w:name="List Table 6 Colorful Accent 1" w:uiPriority="51"/>
-    <w:lsdException w:name="List Table 7 Colorful Accent 1" w:uiPriority="52"/>
-    <w:lsdException w:name="List Table 1 Light Accent 2" w:uiPriority="46"/>
-    <w:lsdException w:name="List Table 2 Accent 2" w:uiPriority="47"/>
-    <w:lsdException w:name="List Table 3 Accent 2" w:uiPriority="48"/>
-    <w:lsdException w:name="List Table 4 Accent 2" w:uiPriority="49"/>
-    <w:lsdException w:name="List Table 5 Dark Accent 2" w:uiPriority="50"/>
-    <w:lsdException w:name="List Table 6 Colorful Accent 2" w:uiPriority="51"/>
-    <w:lsdException w:name="List Table 7 Colorful Accent 2" w:uiPriority="52"/>
-    <w:lsdException w:name="List Table 1 Light Accent 3" w:uiPriority="46"/>
-    <w:lsdException w:name="List Table 2 Accent 3" w:uiPriority="47"/>
-    <w:lsdException w:name="List Table 3 Accent 3" w:uiPriority="48"/>
-    <w:lsdException w:name="List Table 4 Accent 3" w:uiPriority="49"/>
-    <w:lsdException w:name="List Table 5 Dark Accent 3" w:uiPriority="50"/>
-    <w:lsdException w:name="List Table 6 Colorful Accent 3" w:uiPriority="51"/>
-    <w:lsdException w:name="List Table 7 Colorful Accent 3" w:uiPriority="52"/>
-    <w:lsdException w:name="List Table 1 Light Accent 4" w:uiPriority="46"/>
-    <w:lsdException w:name="List Table 2 Accent 4" w:uiPriority="47"/>
-    <w:lsdException w:name="List Table 3 Accent 4" w:uiPriority="48"/>
-    <w:lsdException w:name="List Table 4 Accent 4" w:uiPriority="49"/>
-    <w:lsdException w:name="List Table 5 Dark Accent 4" w:uiPriority="50"/>
-    <w:lsdException w:name="List Table 6 Colorful Accent 4" w:uiPriority="51"/>
-    <w:lsdException w:name="List Table 7 Colorful Accent 4" w:uiPriority="52"/>
-    <w:lsdException w:name="List Table 1 Light Accent 5" w:uiPriority="46"/>
-    <w:lsdException w:name="List Table 2 Accent 5" w:uiPriority="47"/>
-    <w:lsdException w:name="List Table 3 Accent 5" w:uiPriority="48"/>
-    <w:lsdException w:name="List Table 4 Accent 5" w:uiPriority="49"/>
-    <w:lsdException w:name="List Table 5 Dark Accent 5" w:uiPriority="50"/>
-    <w:lsdException w:name="List Table 6 Colorful Accent 5" w:uiPriority="51"/>
-    <w:lsdException w:name="List Table 7 Colorful Accent 5" w:uiPriority="52"/>
-    <w:lsdException w:name="List Table 1 Light Accent 6" w:uiPriority="46"/>
-    <w:lsdException w:name="List Table 2 Accent 6" w:uiPriority="47"/>
-    <w:lsdException w:name="List Table 3 Accent 6" w:uiPriority="48"/>
-    <w:lsdException w:name="List Table 4 Accent 6" w:uiPriority="49"/>
-    <w:lsdException w:name="List Table 5 Dark Accent 6" w:uiPriority="50"/>
-    <w:lsdException w:name="List Table 6 Colorful Accent 6" w:uiPriority="51"/>
-    <w:lsdException w:name="List Table 7 Colorful Accent 6" w:uiPriority="52"/>
-    <w:lsdException w:name="Mention" w:semiHidden="1" w:unhideWhenUsed="1"/>
-    <w:lsdException w:name="Smart Hyperlink" w:semiHidden="1" w:unhideWhenUsed="1"/>
-    <w:lsdException w:name="Hashtag" w:semiHidden="1" w:unhideWhenUsed="1"/>
-    <w:lsdException w:name="Unresolved Mention" w:semiHidden="1" w:unhideWhenUsed="1"/>
+  <w:latentStyles w:defLockedState="0" w:defUIPriority="99" w:defSemiHidden="1" w:defUnhideWhenUsed="1" w:defQFormat="0" w:count="267">
+    <w:lsdException w:name="Normal" w:semiHidden="0" w:uiPriority="0" w:unhideWhenUsed="0" w:qFormat="1"/>
+    <w:lsdException w:name="heading 1" w:semiHidden="0" w:uiPriority="9" w:unhideWhenUsed="0" w:qFormat="1"/>
+    <w:lsdException w:name="heading 2" w:uiPriority="9" w:qFormat="1"/>
+    <w:lsdException w:name="heading 3" w:uiPriority="9" w:qFormat="1"/>
+    <w:lsdException w:name="heading 4" w:uiPriority="9" w:qFormat="1"/>
+    <w:lsdException w:name="heading 5" w:uiPriority="9" w:qFormat="1"/>
+    <w:lsdException w:name="heading 6" w:uiPriority="9" w:qFormat="1"/>
+    <w:lsdException w:name="heading 7" w:uiPriority="9" w:qFormat="1"/>
+    <w:lsdException w:name="heading 8" w:uiPriority="9" w:qFormat="1"/>
+    <w:lsdException w:name="heading 9" w:uiPriority="9" w:qFormat="1"/>
+    <w:lsdException w:name="toc 1" w:uiPriority="39"/>
+    <w:lsdException w:name="toc 2" w:uiPriority="39"/>
+    <w:lsdException w:name="toc 3" w:uiPriority="39"/>
+    <w:lsdException w:name="toc 4" w:uiPriority="39"/>
+    <w:lsdException w:name="toc 5" w:uiPriority="39"/>
+    <w:lsdException w:name="toc 6" w:uiPriority="39"/>
+    <w:lsdException w:name="toc 7" w:uiPriority="39"/>
+    <w:lsdException w:name="toc 8" w:uiPriority="39"/>
+    <w:lsdException w:name="toc 9" w:uiPriority="39"/>
+    <w:lsdException w:name="caption" w:uiPriority="35" w:qFormat="1"/>
+    <w:lsdException w:name="Title" w:semiHidden="0" w:uiPriority="10" w:unhideWhenUsed="0" w:qFormat="1"/>
+    <w:lsdException w:name="Default Paragraph Font" w:uiPriority="1"/>
+    <w:lsdException w:name="Subtitle" w:semiHidden="0" w:uiPriority="11" w:unhideWhenUsed="0" w:qFormat="1"/>
+    <w:lsdException w:name="Strong" w:semiHidden="0" w:uiPriority="22" w:unhideWhenUsed="0" w:qFormat="1"/>
+    <w:lsdException w:name="Emphasis" w:semiHidden="0" w:uiPriority="20" w:unhideWhenUsed="0" w:qFormat="1"/>
+    <w:lsdException w:name="Table Grid" w:uiPriority="39"/>
+    <w:lsdException w:name="Placeholder Text" w:unhideWhenUsed="0"/>
+    <w:lsdException w:name="No Spacing" w:semiHidden="0" w:uiPriority="1" w:unhideWhenUsed="0" w:qFormat="1"/>
+    <w:lsdException w:name="Light Shading" w:semiHidden="0" w:uiPriority="60" w:unhideWhenUsed="0"/>
+    <w:lsdException w:name="Light List" w:semiHidden="0" w:uiPriority="61" w:unhideWhenUsed="0"/>
+    <w:lsdException w:name="Light Grid" w:semiHidden="0" w:uiPriority="62" w:unhideWhenUsed="0"/>
+    <w:lsdException w:name="Medium Shading 1" w:semiHidden="0" w:uiPriority="63" w:unhideWhenUsed="0"/>
+    <w:lsdException w:name="Medium Shading 2" w:semiHidden="0" w:uiPriority="64" w:unhideWhenUsed="0"/>
+    <w:lsdException w:name="Medium List 1" w:semiHidden="0" w:uiPriority="65" w:unhideWhenUsed="0"/>
+    <w:lsdException w:name="Medium List 2" w:semiHidden="0" w:uiPriority="66" w:unhideWhenUsed="0"/>
+    <w:lsdException w:name="Medium Grid 1" w:semiHidden="0" w:uiPriority="67" w:unhideWhenUsed="0"/>
+    <w:lsdException w:name="Medium Grid 2" w:semiHidden="0" w:uiPriority="68" w:unhideWhenUsed="0"/>
+    <w:lsdException w:name="Medium Grid 3" w:semiHidden="0" w:uiPriority="69" w:unhideWhenUsed="0"/>
+    <w:lsdException w:name="Dark List" w:semiHidden="0" w:uiPriority="70" w:unhideWhenUsed="0"/>
+    <w:lsdException w:name="Colorful Shading" w:semiHidden="0" w:uiPriority="71" w:unhideWhenUsed="0"/>
+    <w:lsdException w:name="Colorful List" w:semiHidden="0" w:uiPriority="72" w:unhideWhenUsed="0"/>
+    <w:lsdException w:name="Colorful Grid" w:semiHidden="0" w:uiPriority="73" w:unhideWhenUsed="0"/>
+    <w:lsdException w:name="Light Shading Accent 1" w:semiHidden="0" w:uiPriority="60" w:unhideWhenUsed="0"/>
+    <w:lsdException w:name="Light List Accent 1" w:semiHidden="0" w:uiPriority="61" w:unhideWhenUsed="0"/>
+    <w:lsdException w:name="Light Grid Accent 1" w:semiHidden="0" w:uiPriority="62" w:unhideWhenUsed="0"/>
+    <w:lsdException w:name="Medium Shading 1 Accent 1" w:semiHidden="0" w:uiPriority="63" w:unhideWhenUsed="0"/>
+    <w:lsdException w:name="Medium Shading 2 Accent 1" w:semiHidden="0" w:uiPriority="64" w:unhideWhenUsed="0"/>
+    <w:lsdException w:name="Medium List 1 Accent 1" w:semiHidden="0" w:uiPriority="65" w:unhideWhenUsed="0"/>
+    <w:lsdException w:name="Revision" w:unhideWhenUsed="0"/>
+    <w:lsdException w:name="List Paragraph" w:semiHidden="0" w:uiPriority="34" w:unhideWhenUsed="0" w:qFormat="1"/>
+    <w:lsdException w:name="Quote" w:semiHidden="0" w:uiPriority="29" w:unhideWhenUsed="0" w:qFormat="1"/>
+    <w:lsdException w:name="Intense Quote" w:semiHidden="0" w:uiPriority="30" w:unhideWhenUsed="0" w:qFormat="1"/>
+    <w:lsdException w:name="Medium List 2 Accent 1" w:semiHidden="0" w:uiPriority="66" w:unhideWhenUsed="0"/>
+    <w:lsdException w:name="Medium Grid 1 Accent 1" w:semiHidden="0" w:uiPriority="67" w:unhideWhenUsed="0"/>
+    <w:lsdException w:name="Medium Grid 2 Accent 1" w:semiHidden="0" w:uiPriority="68" w:unhideWhenUsed="0"/>
+    <w:lsdException w:name="Medium Grid 3 Accent 1" w:semiHidden="0" w:uiPriority="69" w:unhideWhenUsed="0"/>
+    <w:lsdException w:name="Dark List Accent 1" w:semiHidden="0" w:uiPriority="70" w:unhideWhenUsed="0"/>
+    <w:lsdException w:name="Colorful Shading Accent 1" w:semiHidden="0" w:uiPriority="71" w:unhideWhenUsed="0"/>
+    <w:lsdException w:name="Colorful List Accent 1" w:semiHidden="0" w:uiPriority="72" w:unhideWhenUsed="0"/>
+    <w:lsdException w:name="Colorful Grid Accent 1" w:semiHidden="0" w:uiPriority="73" w:unhideWhenUsed="0"/>
+    <w:lsdException w:name="Light Shading Accent 2" w:semiHidden="0" w:uiPriority="60" w:unhideWhenUsed="0"/>
+    <w:lsdException w:name="Light List Accent 2" w:semiHidden="0" w:uiPriority="61" w:unhideWhenUsed="0"/>
+    <w:lsdException w:name="Light Grid Accent 2" w:semiHidden="0" w:uiPriority="62" w:unhideWhenUsed="0"/>
+    <w:lsdException w:name="Medium Shading 1 Accent 2" w:semiHidden="0" w:uiPriority="63" w:unhideWhenUsed="0"/>
+    <w:lsdException w:name="Medium Shading 2 Accent 2" w:semiHidden="0" w:uiPriority="64" w:unhideWhenUsed="0"/>
+    <w:lsdException w:name="Medium List 1 Accent 2" w:semiHidden="0" w:uiPriority="65" w:unhideWhenUsed="0"/>
+    <w:lsdException w:name="Medium List 2 Accent 2" w:semiHidden="0" w:uiPriority="66" w:unhideWhenUsed="0"/>
+    <w:lsdException w:name="Medium Grid 1 Accent 2" w:semiHidden="0" w:uiPriority="67" w:unhideWhenUsed="0"/>
+    <w:lsdException w:name="Medium Grid 2 Accent 2" w:semiHidden="0" w:uiPriority="68" w:unhideWhenUsed="0"/>
+    <w:lsdException w:name="Medium Grid 3 Accent 2" w:semiHidden="0" w:uiPriority="69" w:unhideWhenUsed="0"/>
+    <w:lsdException w:name="Dark List Accent 2" w:semiHidden="0" w:uiPriority="70" w:unhideWhenUsed="0"/>
+    <w:lsdException w:name="Colorful Shading Accent 2" w:semiHidden="0" w:uiPriority="71" w:unhideWhenUsed="0"/>
+    <w:lsdException w:name="Colorful List Accent 2" w:semiHidden="0" w:uiPriority="72" w:unhideWhenUsed="0"/>
+    <w:lsdException w:name="Colorful Grid Accent 2" w:semiHidden="0" w:uiPriority="73" w:unhideWhenUsed="0"/>
+    <w:lsdException w:name="Light Shading Accent 3" w:semiHidden="0" w:uiPriority="60" w:unhideWhenUsed="0"/>
+    <w:lsdException w:name="Light List Accent 3" w:semiHidden="0" w:uiPriority="61" w:unhideWhenUsed="0"/>
+    <w:lsdException w:name="Light Grid Accent 3" w:semiHidden="0" w:uiPriority="62" w:unhideWhenUsed="0"/>
+    <w:lsdException w:name="Medium Shading 1 Accent 3" w:semiHidden="0" w:uiPriority="63" w:unhideWhenUsed="0"/>
+    <w:lsdException w:name="Medium Shading 2 Accent 3" w:semiHidden="0" w:uiPriority="64" w:unhideWhenUsed="0"/>
+    <w:lsdException w:name="Medium List 1 Accent 3" w:semiHidden="0" w:uiPriority="65" w:unhideWhenUsed="0"/>
+    <w:lsdException w:name="Medium List 2 Accent 3" w:semiHidden="0" w:uiPriority="66" w:unhideWhenUsed="0"/>
+    <w:lsdException w:name="Medium Grid 1 Accent 3" w:semiHidden="0" w:uiPriority="67" w:unhideWhenUsed="0"/>
+    <w:lsdException w:name="Medium Grid 2 Accent 3" w:semiHidden="0" w:uiPriority="68" w:unhideWhenUsed="0"/>
+    <w:lsdException w:name="Medium Grid 3 Accent 3" w:semiHidden="0" w:uiPriority="69" w:unhideWhenUsed="0"/>
+    <w:lsdException w:name="Dark List Accent 3" w:semiHidden="0" w:uiPriority="70" w:unhideWhenUsed="0"/>
+    <w:lsdException w:name="Colorful Shading Accent 3" w:semiHidden="0" w:uiPriority="71" w:unhideWhenUsed="0"/>
+    <w:lsdException w:name="Colorful List Accent 3" w:semiHidden="0" w:uiPriority="72" w:unhideWhenUsed="0"/>
+    <w:lsdException w:name="Colorful Grid Accent 3" w:semiHidden="0" w:uiPriority="73" w:unhideWhenUsed="0"/>
+    <w:lsdException w:name="Light Shading Accent 4" w:semiHidden="0" w:uiPriority="60" w:unhideWhenUsed="0"/>
+    <w:lsdException w:name="Light List Accent 4" w:semiHidden="0" w:uiPriority="61" w:unhideWhenUsed="0"/>
+    <w:lsdException w:name="Light Grid Accent 4" w:semiHidden="0" w:uiPriority="62" w:unhideWhenUsed="0"/>
+    <w:lsdException w:name="Medium Shading 1 Accent 4" w:semiHidden="0" w:uiPriority="63" w:unhideWhenUsed="0"/>
+    <w:lsdException w:name="Medium Shading 2 Accent 4" w:semiHidden="0" w:uiPriority="64" w:unhideWhenUsed="0"/>
+    <w:lsdException w:name="Medium List 1 Accent 4" w:semiHidden="0" w:uiPriority="65" w:unhideWhenUsed="0"/>
+    <w:lsdException w:name="Medium List 2 Accent 4" w:semiHidden="0" w:uiPriority="66" w:unhideWhenUsed="0"/>
+    <w:lsdException w:name="Medium Grid 1 Accent 4" w:semiHidden="0" w:uiPriority="67" w:unhideWhenUsed="0"/>
+    <w:lsdException w:name="Medium Grid 2 Accent 4" w:semiHidden="0" w:uiPriority="68" w:unhideWhenUsed="0"/>
+    <w:lsdException w:name="Medium Grid 3 Accent 4" w:semiHidden="0" w:uiPriority="69" w:unhideWhenUsed="0"/>
+    <w:lsdException w:name="Dark List Accent 4" w:semiHidden="0" w:uiPriority="70" w:unhideWhenUsed="0"/>
+    <w:lsdException w:name="Colorful Shading Accent 4" w:semiHidden="0" w:uiPriority="71" w:unhideWhenUsed="0"/>
+    <w:lsdException w:name="Colorful List Accent 4" w:semiHidden="0" w:uiPriority="72" w:unhideWhenUsed="0"/>
+    <w:lsdException w:name="Colorful Grid Accent 4" w:semiHidden="0" w:uiPriority="73" w:unhideWhenUsed="0"/>
+    <w:lsdException w:name="Light Shading Accent 5" w:semiHidden="0" w:uiPriority="60" w:unhideWhenUsed="0"/>
+    <w:lsdException w:name="Light List Accent 5" w:semiHidden="0" w:uiPriority="61" w:unhideWhenUsed="0"/>
+    <w:lsdException w:name="Light Grid Accent 5" w:semiHidden="0" w:uiPriority="62" w:unhideWhenUsed="0"/>
+    <w:lsdException w:name="Medium Shading 1 Accent 5" w:semiHidden="0" w:uiPriority="63" w:unhideWhenUsed="0"/>
+    <w:lsdException w:name="Medium Shading 2 Accent 5" w:semiHidden="0" w:uiPriority="64" w:unhideWhenUsed="0"/>
+    <w:lsdException w:name="Medium List 1 Accent 5" w:semiHidden="0" w:uiPriority="65" w:unhideWhenUsed="0"/>
+    <w:lsdException w:name="Medium List 2 Accent 5" w:semiHidden="0" w:uiPriority="66" w:unhideWhenUsed="0"/>
+    <w:lsdException w:name="Medium Grid 1 Accent 5" w:semiHidden="0" w:uiPriority="67" w:unhideWhenUsed="0"/>
+    <w:lsdException w:name="Medium Grid 2 Accent 5" w:semiHidden="0" w:uiPriority="68" w:unhideWhenUsed="0"/>
+    <w:lsdException w:name="Medium Grid 3 Accent 5" w:semiHidden="0" w:uiPriority="69" w:unhideWhenUsed="0"/>
+    <w:lsdException w:name="Dark List Accent 5" w:semiHidden="0" w:uiPriority="70" w:unhideWhenUsed="0"/>
+    <w:lsdException w:name="Colorful Shading Accent 5" w:semiHidden="0" w:uiPriority="71" w:unhideWhenUsed="0"/>
+    <w:lsdException w:name="Colorful List Accent 5" w:semiHidden="0" w:uiPriority="72" w:unhideWhenUsed="0"/>
+    <w:lsdException w:name="Colorful Grid Accent 5" w:semiHidden="0" w:uiPriority="73" w:unhideWhenUsed="0"/>
+    <w:lsdException w:name="Light Shading Accent 6" w:semiHidden="0" w:uiPriority="60" w:unhideWhenUsed="0"/>
+    <w:lsdException w:name="Light List Accent 6" w:semiHidden="0" w:uiPriority="61" w:unhideWhenUsed="0"/>
+    <w:lsdException w:name="Light Grid Accent 6" w:semiHidden="0" w:uiPriority="62" w:unhideWhenUsed="0"/>
+    <w:lsdException w:name="Medium Shading 1 Accent 6" w:semiHidden="0" w:uiPriority="63" w:unhideWhenUsed="0"/>
+    <w:lsdException w:name="Medium Shading 2 Accent 6" w:semiHidden="0" w:uiPriority="64" w:unhideWhenUsed="0"/>
+    <w:lsdException w:name="Medium List 1 Accent 6" w:semiHidden="0" w:uiPriority="65" w:unhideWhenUsed="0"/>
+    <w:lsdException w:name="Medium List 2 Accent 6" w:semiHidden="0" w:uiPriority="66" w:unhideWhenUsed="0"/>
+    <w:lsdException w:name="Medium Grid 1 Accent 6" w:semiHidden="0" w:uiPriority="67" w:unhideWhenUsed="0"/>
+    <w:lsdException w:name="Medium Grid 2 Accent 6" w:semiHidden="0" w:uiPriority="68" w:unhideWhenUsed="0"/>
+    <w:lsdException w:name="Medium Grid 3 Accent 6" w:semiHidden="0" w:uiPriority="69" w:unhideWhenUsed="0"/>
+    <w:lsdException w:name="Dark List Accent 6" w:semiHidden="0" w:uiPriority="70" w:unhideWhenUsed="0"/>
+    <w:lsdException w:name="Colorful Shading Accent 6" w:semiHidden="0" w:uiPriority="71" w:unhideWhenUsed="0"/>
+    <w:lsdException w:name="Colorful List Accent 6" w:semiHidden="0" w:uiPriority="72" w:unhideWhenUsed="0"/>
+    <w:lsdException w:name="Colorful Grid Accent 6" w:semiHidden="0" w:uiPriority="73" w:unhideWhenUsed="0"/>
+    <w:lsdException w:name="Subtle Emphasis" w:semiHidden="0" w:uiPriority="19" w:unhideWhenUsed="0" w:qFormat="1"/>
+    <w:lsdException w:name="Intense Emphasis" w:semiHidden="0" w:uiPriority="21" w:unhideWhenUsed="0" w:qFormat="1"/>
+    <w:lsdException w:name="Subtle Reference" w:semiHidden="0" w:uiPriority="31" w:unhideWhenUsed="0" w:qFormat="1"/>
+    <w:lsdException w:name="Intense Reference" w:semiHidden="0" w:uiPriority="32" w:unhideWhenUsed="0" w:qFormat="1"/>
+    <w:lsdException w:name="Book Title" w:semiHidden="0" w:uiPriority="33" w:unhideWhenUsed="0" w:qFormat="1"/>
+    <w:lsdException w:name="Bibliography" w:uiPriority="37"/>
+    <w:lsdException w:name="TOC Heading" w:uiPriority="39" w:qFormat="1"/>
   </w:latentStyles>
   <w:style w:type="paragraph" w:default="1" w:styleId="a">
     <w:name w:val="Normal"/>
@@ -22161,7 +21956,7 @@
     <w:name w:val="heading 1"/>
     <w:basedOn w:val="a"/>
     <w:next w:val="a"/>
-    <w:link w:val="10"/>
+    <w:link w:val="1Char"/>
     <w:uiPriority w:val="9"/>
     <w:qFormat/>
     <w:rsid w:val="00BE04C5"/>
@@ -22206,8 +22001,8 @@
     <w:semiHidden/>
     <w:unhideWhenUsed/>
   </w:style>
-  <w:style w:type="character" w:customStyle="1" w:styleId="10">
-    <w:name w:val="标题 1 字符"/>
+  <w:style w:type="character" w:customStyle="1" w:styleId="1Char">
+    <w:name w:val="标题 1 Char"/>
     <w:basedOn w:val="a0"/>
     <w:link w:val="1"/>
     <w:uiPriority w:val="9"/>
@@ -22233,7 +22028,7 @@
   <w:style w:type="paragraph" w:styleId="a4">
     <w:name w:val="Balloon Text"/>
     <w:basedOn w:val="a"/>
-    <w:link w:val="a5"/>
+    <w:link w:val="Char"/>
     <w:uiPriority w:val="99"/>
     <w:semiHidden/>
     <w:unhideWhenUsed/>
@@ -22243,8 +22038,270 @@
       <w:szCs w:val="18"/>
     </w:rPr>
   </w:style>
-  <w:style w:type="character" w:customStyle="1" w:styleId="a5">
-    <w:name w:val="批注框文本 字符"/>
+  <w:style w:type="character" w:customStyle="1" w:styleId="Char">
+    <w:name w:val="批注框文本 Char"/>
+    <w:basedOn w:val="a0"/>
+    <w:link w:val="a4"/>
+    <w:uiPriority w:val="99"/>
+    <w:semiHidden/>
+    <w:rsid w:val="00E12FDA"/>
+    <w:rPr>
+      <w:sz w:val="18"/>
+      <w:szCs w:val="18"/>
+    </w:rPr>
+  </w:style>
+</w:styles>
+</file>
+
+<file path=word/stylesWithEffects.xml><?xml version="1.0" encoding="utf-8"?>
+<w:styles xmlns:wpc="http://schemas.microsoft.com/office/word/2010/wordprocessingCanvas" xmlns:mc="http://schemas.openxmlformats.org/markup-compatibility/2006" xmlns:o="urn:schemas-microsoft-com:office:office" xmlns:r="http://schemas.openxmlformats.org/officeDocument/2006/relationships" xmlns:m="http://schemas.openxmlformats.org/officeDocument/2006/math" xmlns:v="urn:schemas-microsoft-com:vml" xmlns:wp14="http://schemas.microsoft.com/office/word/2010/wordprocessingDrawing" xmlns:wp="http://schemas.openxmlformats.org/drawingml/2006/wordprocessingDrawing" xmlns:w10="urn:schemas-microsoft-com:office:word" xmlns:w="http://schemas.openxmlformats.org/wordprocessingml/2006/main" xmlns:w14="http://schemas.microsoft.com/office/word/2010/wordml" xmlns:wpg="http://schemas.microsoft.com/office/word/2010/wordprocessingGroup" xmlns:wpi="http://schemas.microsoft.com/office/word/2010/wordprocessingInk" xmlns:wne="http://schemas.microsoft.com/office/word/2006/wordml" xmlns:wps="http://schemas.microsoft.com/office/word/2010/wordprocessingShape" mc:Ignorable="w14 wp14">
+  <w:docDefaults>
+    <w:rPrDefault>
+      <w:rPr>
+        <w:rFonts w:asciiTheme="minorHAnsi" w:eastAsiaTheme="minorEastAsia" w:hAnsiTheme="minorHAnsi" w:cstheme="minorBidi"/>
+        <w:kern w:val="2"/>
+        <w:sz w:val="21"/>
+        <w:szCs w:val="22"/>
+        <w:lang w:val="en-US" w:eastAsia="zh-CN" w:bidi="ar-SA"/>
+      </w:rPr>
+    </w:rPrDefault>
+    <w:pPrDefault/>
+  </w:docDefaults>
+  <w:latentStyles w:defLockedState="0" w:defUIPriority="99" w:defSemiHidden="1" w:defUnhideWhenUsed="1" w:defQFormat="0" w:count="267">
+    <w:lsdException w:name="Normal" w:semiHidden="0" w:uiPriority="0" w:unhideWhenUsed="0" w:qFormat="1"/>
+    <w:lsdException w:name="heading 1" w:semiHidden="0" w:uiPriority="9" w:unhideWhenUsed="0" w:qFormat="1"/>
+    <w:lsdException w:name="heading 2" w:uiPriority="9" w:qFormat="1"/>
+    <w:lsdException w:name="heading 3" w:uiPriority="9" w:qFormat="1"/>
+    <w:lsdException w:name="heading 4" w:uiPriority="9" w:qFormat="1"/>
+    <w:lsdException w:name="heading 5" w:uiPriority="9" w:qFormat="1"/>
+    <w:lsdException w:name="heading 6" w:uiPriority="9" w:qFormat="1"/>
+    <w:lsdException w:name="heading 7" w:uiPriority="9" w:qFormat="1"/>
+    <w:lsdException w:name="heading 8" w:uiPriority="9" w:qFormat="1"/>
+    <w:lsdException w:name="heading 9" w:uiPriority="9" w:qFormat="1"/>
+    <w:lsdException w:name="toc 1" w:uiPriority="39"/>
+    <w:lsdException w:name="toc 2" w:uiPriority="39"/>
+    <w:lsdException w:name="toc 3" w:uiPriority="39"/>
+    <w:lsdException w:name="toc 4" w:uiPriority="39"/>
+    <w:lsdException w:name="toc 5" w:uiPriority="39"/>
+    <w:lsdException w:name="toc 6" w:uiPriority="39"/>
+    <w:lsdException w:name="toc 7" w:uiPriority="39"/>
+    <w:lsdException w:name="toc 8" w:uiPriority="39"/>
+    <w:lsdException w:name="toc 9" w:uiPriority="39"/>
+    <w:lsdException w:name="caption" w:uiPriority="35" w:qFormat="1"/>
+    <w:lsdException w:name="Title" w:semiHidden="0" w:uiPriority="10" w:unhideWhenUsed="0" w:qFormat="1"/>
+    <w:lsdException w:name="Default Paragraph Font" w:uiPriority="1"/>
+    <w:lsdException w:name="Subtitle" w:semiHidden="0" w:uiPriority="11" w:unhideWhenUsed="0" w:qFormat="1"/>
+    <w:lsdException w:name="Strong" w:semiHidden="0" w:uiPriority="22" w:unhideWhenUsed="0" w:qFormat="1"/>
+    <w:lsdException w:name="Emphasis" w:semiHidden="0" w:uiPriority="20" w:unhideWhenUsed="0" w:qFormat="1"/>
+    <w:lsdException w:name="Table Grid" w:uiPriority="39"/>
+    <w:lsdException w:name="Placeholder Text" w:unhideWhenUsed="0"/>
+    <w:lsdException w:name="No Spacing" w:semiHidden="0" w:uiPriority="1" w:unhideWhenUsed="0" w:qFormat="1"/>
+    <w:lsdException w:name="Light Shading" w:semiHidden="0" w:uiPriority="60" w:unhideWhenUsed="0"/>
+    <w:lsdException w:name="Light List" w:semiHidden="0" w:uiPriority="61" w:unhideWhenUsed="0"/>
+    <w:lsdException w:name="Light Grid" w:semiHidden="0" w:uiPriority="62" w:unhideWhenUsed="0"/>
+    <w:lsdException w:name="Medium Shading 1" w:semiHidden="0" w:uiPriority="63" w:unhideWhenUsed="0"/>
+    <w:lsdException w:name="Medium Shading 2" w:semiHidden="0" w:uiPriority="64" w:unhideWhenUsed="0"/>
+    <w:lsdException w:name="Medium List 1" w:semiHidden="0" w:uiPriority="65" w:unhideWhenUsed="0"/>
+    <w:lsdException w:name="Medium List 2" w:semiHidden="0" w:uiPriority="66" w:unhideWhenUsed="0"/>
+    <w:lsdException w:name="Medium Grid 1" w:semiHidden="0" w:uiPriority="67" w:unhideWhenUsed="0"/>
+    <w:lsdException w:name="Medium Grid 2" w:semiHidden="0" w:uiPriority="68" w:unhideWhenUsed="0"/>
+    <w:lsdException w:name="Medium Grid 3" w:semiHidden="0" w:uiPriority="69" w:unhideWhenUsed="0"/>
+    <w:lsdException w:name="Dark List" w:semiHidden="0" w:uiPriority="70" w:unhideWhenUsed="0"/>
+    <w:lsdException w:name="Colorful Shading" w:semiHidden="0" w:uiPriority="71" w:unhideWhenUsed="0"/>
+    <w:lsdException w:name="Colorful List" w:semiHidden="0" w:uiPriority="72" w:unhideWhenUsed="0"/>
+    <w:lsdException w:name="Colorful Grid" w:semiHidden="0" w:uiPriority="73" w:unhideWhenUsed="0"/>
+    <w:lsdException w:name="Light Shading Accent 1" w:semiHidden="0" w:uiPriority="60" w:unhideWhenUsed="0"/>
+    <w:lsdException w:name="Light List Accent 1" w:semiHidden="0" w:uiPriority="61" w:unhideWhenUsed="0"/>
+    <w:lsdException w:name="Light Grid Accent 1" w:semiHidden="0" w:uiPriority="62" w:unhideWhenUsed="0"/>
+    <w:lsdException w:name="Medium Shading 1 Accent 1" w:semiHidden="0" w:uiPriority="63" w:unhideWhenUsed="0"/>
+    <w:lsdException w:name="Medium Shading 2 Accent 1" w:semiHidden="0" w:uiPriority="64" w:unhideWhenUsed="0"/>
+    <w:lsdException w:name="Medium List 1 Accent 1" w:semiHidden="0" w:uiPriority="65" w:unhideWhenUsed="0"/>
+    <w:lsdException w:name="Revision" w:unhideWhenUsed="0"/>
+    <w:lsdException w:name="List Paragraph" w:semiHidden="0" w:uiPriority="34" w:unhideWhenUsed="0" w:qFormat="1"/>
+    <w:lsdException w:name="Quote" w:semiHidden="0" w:uiPriority="29" w:unhideWhenUsed="0" w:qFormat="1"/>
+    <w:lsdException w:name="Intense Quote" w:semiHidden="0" w:uiPriority="30" w:unhideWhenUsed="0" w:qFormat="1"/>
+    <w:lsdException w:name="Medium List 2 Accent 1" w:semiHidden="0" w:uiPriority="66" w:unhideWhenUsed="0"/>
+    <w:lsdException w:name="Medium Grid 1 Accent 1" w:semiHidden="0" w:uiPriority="67" w:unhideWhenUsed="0"/>
+    <w:lsdException w:name="Medium Grid 2 Accent 1" w:semiHidden="0" w:uiPriority="68" w:unhideWhenUsed="0"/>
+    <w:lsdException w:name="Medium Grid 3 Accent 1" w:semiHidden="0" w:uiPriority="69" w:unhideWhenUsed="0"/>
+    <w:lsdException w:name="Dark List Accent 1" w:semiHidden="0" w:uiPriority="70" w:unhideWhenUsed="0"/>
+    <w:lsdException w:name="Colorful Shading Accent 1" w:semiHidden="0" w:uiPriority="71" w:unhideWhenUsed="0"/>
+    <w:lsdException w:name="Colorful List Accent 1" w:semiHidden="0" w:uiPriority="72" w:unhideWhenUsed="0"/>
+    <w:lsdException w:name="Colorful Grid Accent 1" w:semiHidden="0" w:uiPriority="73" w:unhideWhenUsed="0"/>
+    <w:lsdException w:name="Light Shading Accent 2" w:semiHidden="0" w:uiPriority="60" w:unhideWhenUsed="0"/>
+    <w:lsdException w:name="Light List Accent 2" w:semiHidden="0" w:uiPriority="61" w:unhideWhenUsed="0"/>
+    <w:lsdException w:name="Light Grid Accent 2" w:semiHidden="0" w:uiPriority="62" w:unhideWhenUsed="0"/>
+    <w:lsdException w:name="Medium Shading 1 Accent 2" w:semiHidden="0" w:uiPriority="63" w:unhideWhenUsed="0"/>
+    <w:lsdException w:name="Medium Shading 2 Accent 2" w:semiHidden="0" w:uiPriority="64" w:unhideWhenUsed="0"/>
+    <w:lsdException w:name="Medium List 1 Accent 2" w:semiHidden="0" w:uiPriority="65" w:unhideWhenUsed="0"/>
+    <w:lsdException w:name="Medium List 2 Accent 2" w:semiHidden="0" w:uiPriority="66" w:unhideWhenUsed="0"/>
+    <w:lsdException w:name="Medium Grid 1 Accent 2" w:semiHidden="0" w:uiPriority="67" w:unhideWhenUsed="0"/>
+    <w:lsdException w:name="Medium Grid 2 Accent 2" w:semiHidden="0" w:uiPriority="68" w:unhideWhenUsed="0"/>
+    <w:lsdException w:name="Medium Grid 3 Accent 2" w:semiHidden="0" w:uiPriority="69" w:unhideWhenUsed="0"/>
+    <w:lsdException w:name="Dark List Accent 2" w:semiHidden="0" w:uiPriority="70" w:unhideWhenUsed="0"/>
+    <w:lsdException w:name="Colorful Shading Accent 2" w:semiHidden="0" w:uiPriority="71" w:unhideWhenUsed="0"/>
+    <w:lsdException w:name="Colorful List Accent 2" w:semiHidden="0" w:uiPriority="72" w:unhideWhenUsed="0"/>
+    <w:lsdException w:name="Colorful Grid Accent 2" w:semiHidden="0" w:uiPriority="73" w:unhideWhenUsed="0"/>
+    <w:lsdException w:name="Light Shading Accent 3" w:semiHidden="0" w:uiPriority="60" w:unhideWhenUsed="0"/>
+    <w:lsdException w:name="Light List Accent 3" w:semiHidden="0" w:uiPriority="61" w:unhideWhenUsed="0"/>
+    <w:lsdException w:name="Light Grid Accent 3" w:semiHidden="0" w:uiPriority="62" w:unhideWhenUsed="0"/>
+    <w:lsdException w:name="Medium Shading 1 Accent 3" w:semiHidden="0" w:uiPriority="63" w:unhideWhenUsed="0"/>
+    <w:lsdException w:name="Medium Shading 2 Accent 3" w:semiHidden="0" w:uiPriority="64" w:unhideWhenUsed="0"/>
+    <w:lsdException w:name="Medium List 1 Accent 3" w:semiHidden="0" w:uiPriority="65" w:unhideWhenUsed="0"/>
+    <w:lsdException w:name="Medium List 2 Accent 3" w:semiHidden="0" w:uiPriority="66" w:unhideWhenUsed="0"/>
+    <w:lsdException w:name="Medium Grid 1 Accent 3" w:semiHidden="0" w:uiPriority="67" w:unhideWhenUsed="0"/>
+    <w:lsdException w:name="Medium Grid 2 Accent 3" w:semiHidden="0" w:uiPriority="68" w:unhideWhenUsed="0"/>
+    <w:lsdException w:name="Medium Grid 3 Accent 3" w:semiHidden="0" w:uiPriority="69" w:unhideWhenUsed="0"/>
+    <w:lsdException w:name="Dark List Accent 3" w:semiHidden="0" w:uiPriority="70" w:unhideWhenUsed="0"/>
+    <w:lsdException w:name="Colorful Shading Accent 3" w:semiHidden="0" w:uiPriority="71" w:unhideWhenUsed="0"/>
+    <w:lsdException w:name="Colorful List Accent 3" w:semiHidden="0" w:uiPriority="72" w:unhideWhenUsed="0"/>
+    <w:lsdException w:name="Colorful Grid Accent 3" w:semiHidden="0" w:uiPriority="73" w:unhideWhenUsed="0"/>
+    <w:lsdException w:name="Light Shading Accent 4" w:semiHidden="0" w:uiPriority="60" w:unhideWhenUsed="0"/>
+    <w:lsdException w:name="Light List Accent 4" w:semiHidden="0" w:uiPriority="61" w:unhideWhenUsed="0"/>
+    <w:lsdException w:name="Light Grid Accent 4" w:semiHidden="0" w:uiPriority="62" w:unhideWhenUsed="0"/>
+    <w:lsdException w:name="Medium Shading 1 Accent 4" w:semiHidden="0" w:uiPriority="63" w:unhideWhenUsed="0"/>
+    <w:lsdException w:name="Medium Shading 2 Accent 4" w:semiHidden="0" w:uiPriority="64" w:unhideWhenUsed="0"/>
+    <w:lsdException w:name="Medium List 1 Accent 4" w:semiHidden="0" w:uiPriority="65" w:unhideWhenUsed="0"/>
+    <w:lsdException w:name="Medium List 2 Accent 4" w:semiHidden="0" w:uiPriority="66" w:unhideWhenUsed="0"/>
+    <w:lsdException w:name="Medium Grid 1 Accent 4" w:semiHidden="0" w:uiPriority="67" w:unhideWhenUsed="0"/>
+    <w:lsdException w:name="Medium Grid 2 Accent 4" w:semiHidden="0" w:uiPriority="68" w:unhideWhenUsed="0"/>
+    <w:lsdException w:name="Medium Grid 3 Accent 4" w:semiHidden="0" w:uiPriority="69" w:unhideWhenUsed="0"/>
+    <w:lsdException w:name="Dark List Accent 4" w:semiHidden="0" w:uiPriority="70" w:unhideWhenUsed="0"/>
+    <w:lsdException w:name="Colorful Shading Accent 4" w:semiHidden="0" w:uiPriority="71" w:unhideWhenUsed="0"/>
+    <w:lsdException w:name="Colorful List Accent 4" w:semiHidden="0" w:uiPriority="72" w:unhideWhenUsed="0"/>
+    <w:lsdException w:name="Colorful Grid Accent 4" w:semiHidden="0" w:uiPriority="73" w:unhideWhenUsed="0"/>
+    <w:lsdException w:name="Light Shading Accent 5" w:semiHidden="0" w:uiPriority="60" w:unhideWhenUsed="0"/>
+    <w:lsdException w:name="Light List Accent 5" w:semiHidden="0" w:uiPriority="61" w:unhideWhenUsed="0"/>
+    <w:lsdException w:name="Light Grid Accent 5" w:semiHidden="0" w:uiPriority="62" w:unhideWhenUsed="0"/>
+    <w:lsdException w:name="Medium Shading 1 Accent 5" w:semiHidden="0" w:uiPriority="63" w:unhideWhenUsed="0"/>
+    <w:lsdException w:name="Medium Shading 2 Accent 5" w:semiHidden="0" w:uiPriority="64" w:unhideWhenUsed="0"/>
+    <w:lsdException w:name="Medium List 1 Accent 5" w:semiHidden="0" w:uiPriority="65" w:unhideWhenUsed="0"/>
+    <w:lsdException w:name="Medium List 2 Accent 5" w:semiHidden="0" w:uiPriority="66" w:unhideWhenUsed="0"/>
+    <w:lsdException w:name="Medium Grid 1 Accent 5" w:semiHidden="0" w:uiPriority="67" w:unhideWhenUsed="0"/>
+    <w:lsdException w:name="Medium Grid 2 Accent 5" w:semiHidden="0" w:uiPriority="68" w:unhideWhenUsed="0"/>
+    <w:lsdException w:name="Medium Grid 3 Accent 5" w:semiHidden="0" w:uiPriority="69" w:unhideWhenUsed="0"/>
+    <w:lsdException w:name="Dark List Accent 5" w:semiHidden="0" w:uiPriority="70" w:unhideWhenUsed="0"/>
+    <w:lsdException w:name="Colorful Shading Accent 5" w:semiHidden="0" w:uiPriority="71" w:unhideWhenUsed="0"/>
+    <w:lsdException w:name="Colorful List Accent 5" w:semiHidden="0" w:uiPriority="72" w:unhideWhenUsed="0"/>
+    <w:lsdException w:name="Colorful Grid Accent 5" w:semiHidden="0" w:uiPriority="73" w:unhideWhenUsed="0"/>
+    <w:lsdException w:name="Light Shading Accent 6" w:semiHidden="0" w:uiPriority="60" w:unhideWhenUsed="0"/>
+    <w:lsdException w:name="Light List Accent 6" w:semiHidden="0" w:uiPriority="61" w:unhideWhenUsed="0"/>
+    <w:lsdException w:name="Light Grid Accent 6" w:semiHidden="0" w:uiPriority="62" w:unhideWhenUsed="0"/>
+    <w:lsdException w:name="Medium Shading 1 Accent 6" w:semiHidden="0" w:uiPriority="63" w:unhideWhenUsed="0"/>
+    <w:lsdException w:name="Medium Shading 2 Accent 6" w:semiHidden="0" w:uiPriority="64" w:unhideWhenUsed="0"/>
+    <w:lsdException w:name="Medium List 1 Accent 6" w:semiHidden="0" w:uiPriority="65" w:unhideWhenUsed="0"/>
+    <w:lsdException w:name="Medium List 2 Accent 6" w:semiHidden="0" w:uiPriority="66" w:unhideWhenUsed="0"/>
+    <w:lsdException w:name="Medium Grid 1 Accent 6" w:semiHidden="0" w:uiPriority="67" w:unhideWhenUsed="0"/>
+    <w:lsdException w:name="Medium Grid 2 Accent 6" w:semiHidden="0" w:uiPriority="68" w:unhideWhenUsed="0"/>
+    <w:lsdException w:name="Medium Grid 3 Accent 6" w:semiHidden="0" w:uiPriority="69" w:unhideWhenUsed="0"/>
+    <w:lsdException w:name="Dark List Accent 6" w:semiHidden="0" w:uiPriority="70" w:unhideWhenUsed="0"/>
+    <w:lsdException w:name="Colorful Shading Accent 6" w:semiHidden="0" w:uiPriority="71" w:unhideWhenUsed="0"/>
+    <w:lsdException w:name="Colorful List Accent 6" w:semiHidden="0" w:uiPriority="72" w:unhideWhenUsed="0"/>
+    <w:lsdException w:name="Colorful Grid Accent 6" w:semiHidden="0" w:uiPriority="73" w:unhideWhenUsed="0"/>
+    <w:lsdException w:name="Subtle Emphasis" w:semiHidden="0" w:uiPriority="19" w:unhideWhenUsed="0" w:qFormat="1"/>
+    <w:lsdException w:name="Intense Emphasis" w:semiHidden="0" w:uiPriority="21" w:unhideWhenUsed="0" w:qFormat="1"/>
+    <w:lsdException w:name="Subtle Reference" w:semiHidden="0" w:uiPriority="31" w:unhideWhenUsed="0" w:qFormat="1"/>
+    <w:lsdException w:name="Intense Reference" w:semiHidden="0" w:uiPriority="32" w:unhideWhenUsed="0" w:qFormat="1"/>
+    <w:lsdException w:name="Book Title" w:semiHidden="0" w:uiPriority="33" w:unhideWhenUsed="0" w:qFormat="1"/>
+    <w:lsdException w:name="Bibliography" w:uiPriority="37"/>
+    <w:lsdException w:name="TOC Heading" w:uiPriority="39" w:qFormat="1"/>
+  </w:latentStyles>
+  <w:style w:type="paragraph" w:default="1" w:styleId="a">
+    <w:name w:val="Normal"/>
+    <w:qFormat/>
+    <w:pPr>
+      <w:widowControl w:val="0"/>
+      <w:jc w:val="both"/>
+    </w:pPr>
+  </w:style>
+  <w:style w:type="paragraph" w:styleId="1">
+    <w:name w:val="heading 1"/>
+    <w:basedOn w:val="a"/>
+    <w:next w:val="a"/>
+    <w:link w:val="1Char"/>
+    <w:uiPriority w:val="9"/>
+    <w:qFormat/>
+    <w:rsid w:val="00BE04C5"/>
+    <w:pPr>
+      <w:keepNext/>
+      <w:keepLines/>
+      <w:spacing w:before="340" w:after="330" w:line="578" w:lineRule="auto"/>
+      <w:outlineLvl w:val="0"/>
+    </w:pPr>
+    <w:rPr>
+      <w:b/>
+      <w:bCs/>
+      <w:kern w:val="44"/>
+      <w:sz w:val="44"/>
+      <w:szCs w:val="44"/>
+    </w:rPr>
+  </w:style>
+  <w:style w:type="character" w:default="1" w:styleId="a0">
+    <w:name w:val="Default Paragraph Font"/>
+    <w:uiPriority w:val="1"/>
+    <w:semiHidden/>
+    <w:unhideWhenUsed/>
+  </w:style>
+  <w:style w:type="table" w:default="1" w:styleId="a1">
+    <w:name w:val="Normal Table"/>
+    <w:uiPriority w:val="99"/>
+    <w:semiHidden/>
+    <w:unhideWhenUsed/>
+    <w:tblPr>
+      <w:tblInd w:w="0" w:type="dxa"/>
+      <w:tblCellMar>
+        <w:top w:w="0" w:type="dxa"/>
+        <w:left w:w="108" w:type="dxa"/>
+        <w:bottom w:w="0" w:type="dxa"/>
+        <w:right w:w="108" w:type="dxa"/>
+      </w:tblCellMar>
+    </w:tblPr>
+  </w:style>
+  <w:style w:type="numbering" w:default="1" w:styleId="a2">
+    <w:name w:val="No List"/>
+    <w:uiPriority w:val="99"/>
+    <w:semiHidden/>
+    <w:unhideWhenUsed/>
+  </w:style>
+  <w:style w:type="character" w:customStyle="1" w:styleId="1Char">
+    <w:name w:val="标题 1 Char"/>
+    <w:basedOn w:val="a0"/>
+    <w:link w:val="1"/>
+    <w:uiPriority w:val="9"/>
+    <w:rsid w:val="00BE04C5"/>
+    <w:rPr>
+      <w:b/>
+      <w:bCs/>
+      <w:kern w:val="44"/>
+      <w:sz w:val="44"/>
+      <w:szCs w:val="44"/>
+    </w:rPr>
+  </w:style>
+  <w:style w:type="character" w:styleId="a3">
+    <w:name w:val="Placeholder Text"/>
+    <w:basedOn w:val="a0"/>
+    <w:uiPriority w:val="99"/>
+    <w:semiHidden/>
+    <w:rsid w:val="003D2B1E"/>
+    <w:rPr>
+      <w:color w:val="808080"/>
+    </w:rPr>
+  </w:style>
+  <w:style w:type="paragraph" w:styleId="a4">
+    <w:name w:val="Balloon Text"/>
+    <w:basedOn w:val="a"/>
+    <w:link w:val="Char"/>
+    <w:uiPriority w:val="99"/>
+    <w:semiHidden/>
+    <w:unhideWhenUsed/>
+    <w:rsid w:val="00E12FDA"/>
+    <w:rPr>
+      <w:sz w:val="18"/>
+      <w:szCs w:val="18"/>
+    </w:rPr>
+  </w:style>
+  <w:style w:type="character" w:customStyle="1" w:styleId="Char">
+    <w:name w:val="批注框文本 Char"/>
     <w:basedOn w:val="a0"/>
     <w:link w:val="a4"/>
     <w:uiPriority w:val="99"/>
@@ -22547,7 +22604,7 @@
   <a:extraClrSchemeLst/>
   <a:extLst>
     <a:ext uri="{05A4C25C-085E-4340-85A3-A5531E510DB2}">
-      <thm15:themeFamily xmlns:thm15="http://schemas.microsoft.com/office/thememl/2012/main" name="Office Theme" id="{62F939B6-93AF-4DB8-9C6B-D6C7DFDC589F}" vid="{4A3C46E8-61CC-4603-A589-7422A47A8E4A}"/>
+      <thm15:themeFamily xmlns:thm15="http://schemas.microsoft.com/office/thememl/2012/main" xmlns="" name="Office Theme" id="{62F939B6-93AF-4DB8-9C6B-D6C7DFDC589F}" vid="{4A3C46E8-61CC-4603-A589-7422A47A8E4A}"/>
     </a:ext>
   </a:extLst>
 </a:theme>

--- a/doc/MCV_Model_Equations.docx
+++ b/doc/MCV_Model_Equations.docx
@@ -1,6 +1,6 @@
 
 <file path=word/document.xml><?xml version="1.0" encoding="utf-8"?>
-<w:document xmlns:wpc="http://schemas.microsoft.com/office/word/2010/wordprocessingCanvas" xmlns:mc="http://schemas.openxmlformats.org/markup-compatibility/2006" xmlns:o="urn:schemas-microsoft-com:office:office" xmlns:r="http://schemas.openxmlformats.org/officeDocument/2006/relationships" xmlns:m="http://schemas.openxmlformats.org/officeDocument/2006/math" xmlns:v="urn:schemas-microsoft-com:vml" xmlns:wp14="http://schemas.microsoft.com/office/word/2010/wordprocessingDrawing" xmlns:wp="http://schemas.openxmlformats.org/drawingml/2006/wordprocessingDrawing" xmlns:w10="urn:schemas-microsoft-com:office:word" xmlns:w="http://schemas.openxmlformats.org/wordprocessingml/2006/main" xmlns:w14="http://schemas.microsoft.com/office/word/2010/wordml" xmlns:wpg="http://schemas.microsoft.com/office/word/2010/wordprocessingGroup" xmlns:wpi="http://schemas.microsoft.com/office/word/2010/wordprocessingInk" xmlns:wne="http://schemas.microsoft.com/office/word/2006/wordml" xmlns:wps="http://schemas.microsoft.com/office/word/2010/wordprocessingShape" mc:Ignorable="w14 wp14">
+<w:document xmlns:wpc="http://schemas.microsoft.com/office/word/2010/wordprocessingCanvas" xmlns:cx="http://schemas.microsoft.com/office/drawing/2014/chartex" xmlns:cx1="http://schemas.microsoft.com/office/drawing/2015/9/8/chartex" xmlns:cx2="http://schemas.microsoft.com/office/drawing/2015/10/21/chartex" xmlns:cx3="http://schemas.microsoft.com/office/drawing/2016/5/9/chartex" xmlns:cx4="http://schemas.microsoft.com/office/drawing/2016/5/10/chartex" xmlns:cx5="http://schemas.microsoft.com/office/drawing/2016/5/11/chartex" xmlns:cx6="http://schemas.microsoft.com/office/drawing/2016/5/12/chartex" xmlns:cx7="http://schemas.microsoft.com/office/drawing/2016/5/13/chartex" xmlns:cx8="http://schemas.microsoft.com/office/drawing/2016/5/14/chartex" xmlns:mc="http://schemas.openxmlformats.org/markup-compatibility/2006" xmlns:aink="http://schemas.microsoft.com/office/drawing/2016/ink" xmlns:am3d="http://schemas.microsoft.com/office/drawing/2017/model3d" xmlns:o="urn:schemas-microsoft-com:office:office" xmlns:r="http://schemas.openxmlformats.org/officeDocument/2006/relationships" xmlns:m="http://schemas.openxmlformats.org/officeDocument/2006/math" xmlns:v="urn:schemas-microsoft-com:vml" xmlns:wp14="http://schemas.microsoft.com/office/word/2010/wordprocessingDrawing" xmlns:wp="http://schemas.openxmlformats.org/drawingml/2006/wordprocessingDrawing" xmlns:w10="urn:schemas-microsoft-com:office:word" xmlns:w="http://schemas.openxmlformats.org/wordprocessingml/2006/main" xmlns:w14="http://schemas.microsoft.com/office/word/2010/wordml" xmlns:w15="http://schemas.microsoft.com/office/word/2012/wordml" xmlns:w16cid="http://schemas.microsoft.com/office/word/2016/wordml/cid" xmlns:w16se="http://schemas.microsoft.com/office/word/2015/wordml/symex" xmlns:wpg="http://schemas.microsoft.com/office/word/2010/wordprocessingGroup" xmlns:wpi="http://schemas.microsoft.com/office/word/2010/wordprocessingInk" xmlns:wne="http://schemas.microsoft.com/office/word/2006/wordml" xmlns:wps="http://schemas.microsoft.com/office/word/2010/wordprocessingShape" mc:Ignorable="w14 w15 w16se w16cid wp14">
   <w:body>
     <w:p>
       <w:pPr>
@@ -717,21 +717,7 @@
         <w:rPr>
           <w:rFonts w:ascii="Times New Roman" w:hAnsi="Times New Roman" w:cs="Times New Roman"/>
         </w:rPr>
-        <w:t xml:space="preserve"> </w:t>
-      </w:r>
-      <w:proofErr w:type="gramStart"/>
-      <w:r>
-        <w:rPr>
-          <w:rFonts w:ascii="Times New Roman" w:hAnsi="Times New Roman" w:cs="Times New Roman"/>
-        </w:rPr>
-        <w:t>are the covariant wind</w:t>
-      </w:r>
-      <w:proofErr w:type="gramEnd"/>
-      <w:r>
-        <w:rPr>
-          <w:rFonts w:ascii="Times New Roman" w:hAnsi="Times New Roman" w:cs="Times New Roman"/>
-        </w:rPr>
-        <w:t xml:space="preserve"> vectors, and </w:t>
+        <w:t xml:space="preserve"> are the covariant wind vectors, and </w:t>
       </w:r>
       <m:oMath>
         <m:d>
@@ -789,8 +775,16 @@
         <w:rPr>
           <w:rFonts w:ascii="Times New Roman" w:hAnsi="Times New Roman" w:cs="Times New Roman"/>
         </w:rPr>
-        <w:t xml:space="preserve"> are the contravariant wind vectors.</w:t>
+        <w:t xml:space="preserve"> are the contravariant wind </w:t>
       </w:r>
+      <w:proofErr w:type="gramStart"/>
+      <w:r>
+        <w:rPr>
+          <w:rFonts w:ascii="Times New Roman" w:hAnsi="Times New Roman" w:cs="Times New Roman"/>
+        </w:rPr>
+        <w:t>vectors.</w:t>
+      </w:r>
+      <w:proofErr w:type="gramEnd"/>
       <w:r>
         <w:rPr>
           <w:rFonts w:ascii="Times New Roman" w:hAnsi="Times New Roman" w:cs="Times New Roman"/>
@@ -917,21 +911,7 @@
         <w:rPr>
           <w:rFonts w:ascii="Times New Roman" w:hAnsi="Times New Roman" w:cs="Times New Roman"/>
         </w:rPr>
-        <w:t xml:space="preserve"> </w:t>
-      </w:r>
-      <w:proofErr w:type="gramStart"/>
-      <w:r>
-        <w:rPr>
-          <w:rFonts w:ascii="Times New Roman" w:hAnsi="Times New Roman" w:cs="Times New Roman"/>
-        </w:rPr>
-        <w:t>is</w:t>
-      </w:r>
-      <w:proofErr w:type="gramEnd"/>
-      <w:r>
-        <w:rPr>
-          <w:rFonts w:ascii="Times New Roman" w:hAnsi="Times New Roman" w:cs="Times New Roman"/>
-        </w:rPr>
-        <w:t xml:space="preserve"> the kinetic energy</w:t>
+        <w:t xml:space="preserve"> is the kinetic energy</w:t>
       </w:r>
       <w:r>
         <w:rPr>
@@ -1057,8 +1037,16 @@
         <w:rPr>
           <w:rFonts w:ascii="Times New Roman" w:hAnsi="Times New Roman" w:cs="Times New Roman"/>
         </w:rPr>
-        <w:t xml:space="preserve"> is the Jacobian of transformation.</w:t>
+        <w:t xml:space="preserve"> is the Jacobian of </w:t>
       </w:r>
+      <w:proofErr w:type="gramStart"/>
+      <w:r>
+        <w:rPr>
+          <w:rFonts w:ascii="Times New Roman" w:hAnsi="Times New Roman" w:cs="Times New Roman"/>
+        </w:rPr>
+        <w:t>transformation.</w:t>
+      </w:r>
+      <w:proofErr w:type="gramEnd"/>
     </w:p>
     <w:p>
       <w:pPr>
@@ -2348,19 +2336,11 @@
           <w:rFonts w:ascii="Times New Roman" w:hAnsi="Times New Roman" w:cs="Times New Roman"/>
         </w:rPr>
       </w:pPr>
-      <w:proofErr w:type="gramStart"/>
       <w:r>
         <w:rPr>
           <w:rFonts w:ascii="Times New Roman" w:hAnsi="Times New Roman" w:cs="Times New Roman"/>
         </w:rPr>
-        <w:t>where</w:t>
-      </w:r>
-      <w:proofErr w:type="gramEnd"/>
-      <w:r>
-        <w:rPr>
-          <w:rFonts w:ascii="Times New Roman" w:hAnsi="Times New Roman" w:cs="Times New Roman"/>
-        </w:rPr>
-        <w:t xml:space="preserve"> </w:t>
+        <w:t xml:space="preserve">where </w:t>
       </w:r>
       <m:oMath>
         <m:r>
@@ -2448,12 +2428,14 @@
         </w:rPr>
         <w:t xml:space="preserve">is the length of the cube </w:t>
       </w:r>
+      <w:proofErr w:type="gramStart"/>
       <w:r>
         <w:rPr>
           <w:rFonts w:ascii="Times New Roman" w:hAnsi="Times New Roman" w:cs="Times New Roman"/>
         </w:rPr>
         <w:t>edges.</w:t>
       </w:r>
+      <w:proofErr w:type="gramEnd"/>
     </w:p>
     <w:p>
       <w:pPr>
@@ -3397,7 +3379,7 @@
                           <w:rPr>
                             <w:rFonts w:ascii="Cambria Math" w:hAnsi="Cambria Math" w:cs="Times New Roman"/>
                           </w:rPr>
-                          <m:t>α</m:t>
+                          <m:t>β</m:t>
                         </m:r>
                       </m:e>
                     </m:func>
@@ -3578,7 +3560,7 @@
                           <w:rPr>
                             <w:rFonts w:ascii="Cambria Math" w:hAnsi="Cambria Math" w:cs="Times New Roman"/>
                           </w:rPr>
-                          <m:t>β</m:t>
+                          <m:t>α</m:t>
                         </m:r>
                       </m:e>
                     </m:func>
@@ -3843,7 +3825,7 @@
                           <w:rPr>
                             <w:rFonts w:ascii="Cambria Math" w:hAnsi="Cambria Math" w:cs="Times New Roman"/>
                           </w:rPr>
-                          <m:t>α</m:t>
+                          <m:t>β</m:t>
                         </m:r>
                       </m:e>
                     </m:func>
@@ -4024,7 +4006,7 @@
                           <w:rPr>
                             <w:rFonts w:ascii="Cambria Math" w:hAnsi="Cambria Math" w:cs="Times New Roman"/>
                           </w:rPr>
-                          <m:t>β</m:t>
+                          <m:t>α</m:t>
                         </m:r>
                       </m:e>
                     </m:func>
@@ -4965,7 +4947,6 @@
           <w:rFonts w:ascii="Times New Roman" w:hAnsi="Times New Roman" w:cs="Times New Roman"/>
         </w:rPr>
       </w:pPr>
-      <w:proofErr w:type="gramStart"/>
       <w:r>
         <w:rPr>
           <w:rFonts w:ascii="Times New Roman" w:hAnsi="Times New Roman" w:cs="Times New Roman"/>
@@ -4973,7 +4954,6 @@
         <w:lastRenderedPageBreak/>
         <w:t xml:space="preserve">where </w:t>
       </w:r>
-      <w:proofErr w:type="gramEnd"/>
       <m:oMath>
         <m:sSub>
           <m:sSubPr>
@@ -8460,8 +8440,6 @@
                           </m:r>
                         </m:sub>
                       </m:sSub>
-                      <w:bookmarkStart w:id="0" w:name="_GoBack"/>
-                      <w:bookmarkEnd w:id="0"/>
                     </m:num>
                     <m:den>
                       <m:r>
@@ -8992,13 +8970,7 @@
                         <w:rPr>
                           <w:rFonts w:ascii="Cambria Math" w:hAnsi="Cambria Math" w:cs="Times New Roman"/>
                         </w:rPr>
-                        <m:t>∂</m:t>
-                      </m:r>
-                      <m:r>
-                        <w:rPr>
-                          <w:rFonts w:ascii="Cambria Math" w:hAnsi="Cambria Math" w:cs="Times New Roman"/>
-                        </w:rPr>
-                        <m:t>t</m:t>
+                        <m:t>∂t</m:t>
                       </m:r>
                     </m:den>
                   </m:f>
@@ -18888,12 +18860,35 @@
               </m:ctrlPr>
             </m:fPr>
             <m:num>
-              <m:r>
-                <w:rPr>
-                  <w:rFonts w:ascii="Cambria Math" w:hAnsi="Cambria Math" w:cs="Times New Roman"/>
-                </w:rPr>
-                <m:t>2</m:t>
-              </m:r>
+              <m:func>
+                <m:funcPr>
+                  <m:ctrlPr>
+                    <w:rPr>
+                      <w:rFonts w:ascii="Cambria Math" w:hAnsi="Cambria Math" w:cs="Times New Roman"/>
+                      <w:i/>
+                    </w:rPr>
+                  </m:ctrlPr>
+                </m:funcPr>
+                <m:fName>
+                  <m:r>
+                    <m:rPr>
+                      <m:sty m:val="p"/>
+                    </m:rPr>
+                    <w:rPr>
+                      <w:rFonts w:ascii="Cambria Math" w:hAnsi="Cambria Math" w:cs="Times New Roman"/>
+                    </w:rPr>
+                    <m:t>sin</m:t>
+                  </m:r>
+                </m:fName>
+                <m:e>
+                  <m:r>
+                    <w:rPr>
+                      <w:rFonts w:ascii="Cambria Math" w:hAnsi="Cambria Math" w:cs="Times New Roman"/>
+                    </w:rPr>
+                    <m:t>2α</m:t>
+                  </m:r>
+                </m:e>
+              </m:func>
               <m:func>
                 <m:funcPr>
                   <m:ctrlPr>
@@ -18920,7 +18915,7 @@
                         <w:rPr>
                           <w:rFonts w:ascii="Cambria Math" w:hAnsi="Cambria Math" w:cs="Times New Roman"/>
                         </w:rPr>
-                        <m:t>cos</m:t>
+                        <m:t>tan</m:t>
                       </m:r>
                     </m:e>
                     <m:sup>
@@ -18942,86 +18937,6 @@
                       <w:rFonts w:ascii="Cambria Math" w:hAnsi="Cambria Math" w:cs="Times New Roman"/>
                     </w:rPr>
                     <m:t>β</m:t>
-                  </m:r>
-                </m:e>
-              </m:func>
-              <m:func>
-                <m:funcPr>
-                  <m:ctrlPr>
-                    <w:rPr>
-                      <w:rFonts w:ascii="Cambria Math" w:hAnsi="Cambria Math" w:cs="Times New Roman"/>
-                      <w:i/>
-                    </w:rPr>
-                  </m:ctrlPr>
-                </m:funcPr>
-                <m:fName>
-                  <m:sSup>
-                    <m:sSupPr>
-                      <m:ctrlPr>
-                        <w:rPr>
-                          <w:rFonts w:ascii="Cambria Math" w:hAnsi="Cambria Math" w:cs="Times New Roman"/>
-                        </w:rPr>
-                      </m:ctrlPr>
-                    </m:sSupPr>
-                    <m:e>
-                      <m:r>
-                        <m:rPr>
-                          <m:sty m:val="p"/>
-                        </m:rPr>
-                        <w:rPr>
-                          <w:rFonts w:ascii="Cambria Math" w:hAnsi="Cambria Math" w:cs="Times New Roman"/>
-                        </w:rPr>
-                        <m:t>sec</m:t>
-                      </m:r>
-                    </m:e>
-                    <m:sup>
-                      <m:r>
-                        <m:rPr>
-                          <m:sty m:val="p"/>
-                        </m:rPr>
-                        <w:rPr>
-                          <w:rFonts w:ascii="Cambria Math" w:hAnsi="Cambria Math" w:cs="Times New Roman"/>
-                        </w:rPr>
-                        <m:t>2</m:t>
-                      </m:r>
-                    </m:sup>
-                  </m:sSup>
-                </m:fName>
-                <m:e>
-                  <m:r>
-                    <w:rPr>
-                      <w:rFonts w:ascii="Cambria Math" w:hAnsi="Cambria Math" w:cs="Times New Roman"/>
-                    </w:rPr>
-                    <m:t>α</m:t>
-                  </m:r>
-                </m:e>
-              </m:func>
-              <m:func>
-                <m:funcPr>
-                  <m:ctrlPr>
-                    <w:rPr>
-                      <w:rFonts w:ascii="Cambria Math" w:hAnsi="Cambria Math" w:cs="Times New Roman"/>
-                      <w:i/>
-                    </w:rPr>
-                  </m:ctrlPr>
-                </m:funcPr>
-                <m:fName>
-                  <m:r>
-                    <m:rPr>
-                      <m:sty m:val="p"/>
-                    </m:rPr>
-                    <w:rPr>
-                      <w:rFonts w:ascii="Cambria Math" w:hAnsi="Cambria Math" w:cs="Times New Roman"/>
-                    </w:rPr>
-                    <m:t>tan</m:t>
-                  </m:r>
-                </m:fName>
-                <m:e>
-                  <m:r>
-                    <w:rPr>
-                      <w:rFonts w:ascii="Cambria Math" w:hAnsi="Cambria Math" w:cs="Times New Roman"/>
-                    </w:rPr>
-                    <m:t>α</m:t>
                   </m:r>
                 </m:e>
               </m:func>
@@ -20034,13 +19949,7 @@
                 <w:rPr>
                   <w:rFonts w:ascii="Cambria Math" w:hAnsi="Cambria Math" w:cs="Times New Roman"/>
                 </w:rPr>
-                <m:t>∂</m:t>
-              </m:r>
-              <m:r>
-                <w:rPr>
-                  <w:rFonts w:ascii="Cambria Math" w:hAnsi="Cambria Math" w:cs="Times New Roman"/>
-                </w:rPr>
-                <m:t>β</m:t>
+                <m:t>∂β</m:t>
               </m:r>
             </m:num>
             <m:den>
@@ -20140,7 +20049,7 @@
             <w:rPr>
               <w:rFonts w:ascii="Cambria Math" w:hAnsi="Cambria Math" w:cs="Times New Roman"/>
             </w:rPr>
-            <m:t>=-</m:t>
+            <m:t>=</m:t>
           </m:r>
           <m:f>
             <m:fPr>
@@ -20151,34 +20060,15 @@
               </m:ctrlPr>
             </m:fPr>
             <m:num>
-              <m:func>
-                <m:funcPr>
-                  <m:ctrlPr>
-                    <w:rPr>
-                      <w:rFonts w:ascii="Cambria Math" w:hAnsi="Cambria Math" w:cs="Times New Roman"/>
-                    </w:rPr>
-                  </m:ctrlPr>
-                </m:funcPr>
-                <m:fName>
-                  <m:r>
-                    <m:rPr>
-                      <m:sty m:val="p"/>
-                    </m:rPr>
-                    <w:rPr>
-                      <w:rFonts w:ascii="Cambria Math" w:hAnsi="Cambria Math" w:cs="Times New Roman"/>
-                    </w:rPr>
-                    <m:t>sin</m:t>
-                  </m:r>
-                </m:fName>
-                <m:e>
-                  <m:r>
-                    <w:rPr>
-                      <w:rFonts w:ascii="Cambria Math" w:hAnsi="Cambria Math" w:cs="Times New Roman"/>
-                    </w:rPr>
-                    <m:t>2α</m:t>
-                  </m:r>
-                </m:e>
-              </m:func>
+              <m:r>
+                <m:rPr>
+                  <m:sty m:val="p"/>
+                </m:rPr>
+                <w:rPr>
+                  <w:rFonts w:ascii="Cambria Math" w:hAnsi="Cambria Math" w:cs="Times New Roman"/>
+                </w:rPr>
+                <m:t>2</m:t>
+              </m:r>
               <m:func>
                 <m:funcPr>
                   <m:ctrlPr>
@@ -20204,7 +20094,7 @@
                         <w:rPr>
                           <w:rFonts w:ascii="Cambria Math" w:hAnsi="Cambria Math" w:cs="Times New Roman"/>
                         </w:rPr>
-                        <m:t>tan</m:t>
+                        <m:t>cos</m:t>
                       </m:r>
                     </m:e>
                     <m:sup>
@@ -20226,6 +20116,86 @@
                       <w:rFonts w:ascii="Cambria Math" w:hAnsi="Cambria Math" w:cs="Times New Roman"/>
                     </w:rPr>
                     <m:t>β</m:t>
+                  </m:r>
+                </m:e>
+              </m:func>
+              <m:func>
+                <m:funcPr>
+                  <m:ctrlPr>
+                    <w:rPr>
+                      <w:rFonts w:ascii="Cambria Math" w:hAnsi="Cambria Math" w:cs="Times New Roman"/>
+                      <w:i/>
+                    </w:rPr>
+                  </m:ctrlPr>
+                </m:funcPr>
+                <m:fName>
+                  <m:sSup>
+                    <m:sSupPr>
+                      <m:ctrlPr>
+                        <w:rPr>
+                          <w:rFonts w:ascii="Cambria Math" w:hAnsi="Cambria Math" w:cs="Times New Roman"/>
+                        </w:rPr>
+                      </m:ctrlPr>
+                    </m:sSupPr>
+                    <m:e>
+                      <m:r>
+                        <m:rPr>
+                          <m:sty m:val="p"/>
+                        </m:rPr>
+                        <w:rPr>
+                          <w:rFonts w:ascii="Cambria Math" w:hAnsi="Cambria Math" w:cs="Times New Roman"/>
+                        </w:rPr>
+                        <m:t>sec</m:t>
+                      </m:r>
+                    </m:e>
+                    <m:sup>
+                      <m:r>
+                        <m:rPr>
+                          <m:sty m:val="p"/>
+                        </m:rPr>
+                        <w:rPr>
+                          <w:rFonts w:ascii="Cambria Math" w:hAnsi="Cambria Math" w:cs="Times New Roman"/>
+                        </w:rPr>
+                        <m:t>2</m:t>
+                      </m:r>
+                    </m:sup>
+                  </m:sSup>
+                </m:fName>
+                <m:e>
+                  <m:r>
+                    <w:rPr>
+                      <w:rFonts w:ascii="Cambria Math" w:hAnsi="Cambria Math" w:cs="Times New Roman"/>
+                    </w:rPr>
+                    <m:t>α</m:t>
+                  </m:r>
+                </m:e>
+              </m:func>
+              <m:func>
+                <m:funcPr>
+                  <m:ctrlPr>
+                    <w:rPr>
+                      <w:rFonts w:ascii="Cambria Math" w:hAnsi="Cambria Math" w:cs="Times New Roman"/>
+                      <w:i/>
+                    </w:rPr>
+                  </m:ctrlPr>
+                </m:funcPr>
+                <m:fName>
+                  <m:r>
+                    <m:rPr>
+                      <m:sty m:val="p"/>
+                    </m:rPr>
+                    <w:rPr>
+                      <w:rFonts w:ascii="Cambria Math" w:hAnsi="Cambria Math" w:cs="Times New Roman"/>
+                    </w:rPr>
+                    <m:t>tan</m:t>
+                  </m:r>
+                </m:fName>
+                <m:e>
+                  <m:r>
+                    <w:rPr>
+                      <w:rFonts w:ascii="Cambria Math" w:hAnsi="Cambria Math" w:cs="Times New Roman"/>
+                    </w:rPr>
+                    <m:t>α</m:t>
                   </m:r>
                 </m:e>
               </m:func>
@@ -20578,7 +20548,7 @@
             <w:rPr>
               <w:rFonts w:ascii="Cambria Math" w:hAnsi="Cambria Math" w:cs="Times New Roman"/>
             </w:rPr>
-            <m:t>=-</m:t>
+            <m:t>=</m:t>
           </m:r>
           <m:f>
             <m:fPr>
@@ -20589,34 +20559,15 @@
               </m:ctrlPr>
             </m:fPr>
             <m:num>
-              <m:func>
-                <m:funcPr>
-                  <m:ctrlPr>
-                    <w:rPr>
-                      <w:rFonts w:ascii="Cambria Math" w:hAnsi="Cambria Math" w:cs="Times New Roman"/>
-                    </w:rPr>
-                  </m:ctrlPr>
-                </m:funcPr>
-                <m:fName>
-                  <m:r>
-                    <m:rPr>
-                      <m:sty m:val="p"/>
-                    </m:rPr>
-                    <w:rPr>
-                      <w:rFonts w:ascii="Cambria Math" w:hAnsi="Cambria Math" w:cs="Times New Roman"/>
-                    </w:rPr>
-                    <m:t>sin</m:t>
-                  </m:r>
-                </m:fName>
-                <m:e>
-                  <m:r>
-                    <w:rPr>
-                      <w:rFonts w:ascii="Cambria Math" w:hAnsi="Cambria Math" w:cs="Times New Roman"/>
-                    </w:rPr>
-                    <m:t>2β</m:t>
-                  </m:r>
-                </m:e>
-              </m:func>
+              <m:r>
+                <m:rPr>
+                  <m:sty m:val="p"/>
+                </m:rPr>
+                <w:rPr>
+                  <w:rFonts w:ascii="Cambria Math" w:hAnsi="Cambria Math" w:cs="Times New Roman"/>
+                </w:rPr>
+                <m:t>2</m:t>
+              </m:r>
               <m:func>
                 <m:funcPr>
                   <m:ctrlPr>
@@ -20642,7 +20593,7 @@
                         <w:rPr>
                           <w:rFonts w:ascii="Cambria Math" w:hAnsi="Cambria Math" w:cs="Times New Roman"/>
                         </w:rPr>
-                        <m:t>tan</m:t>
+                        <m:t>cos</m:t>
                       </m:r>
                     </m:e>
                     <m:sup>
@@ -20664,6 +20615,86 @@
                       <w:rFonts w:ascii="Cambria Math" w:hAnsi="Cambria Math" w:cs="Times New Roman"/>
                     </w:rPr>
                     <m:t>α</m:t>
+                  </m:r>
+                </m:e>
+              </m:func>
+              <m:func>
+                <m:funcPr>
+                  <m:ctrlPr>
+                    <w:rPr>
+                      <w:rFonts w:ascii="Cambria Math" w:hAnsi="Cambria Math" w:cs="Times New Roman"/>
+                      <w:i/>
+                    </w:rPr>
+                  </m:ctrlPr>
+                </m:funcPr>
+                <m:fName>
+                  <m:sSup>
+                    <m:sSupPr>
+                      <m:ctrlPr>
+                        <w:rPr>
+                          <w:rFonts w:ascii="Cambria Math" w:hAnsi="Cambria Math" w:cs="Times New Roman"/>
+                        </w:rPr>
+                      </m:ctrlPr>
+                    </m:sSupPr>
+                    <m:e>
+                      <m:r>
+                        <m:rPr>
+                          <m:sty m:val="p"/>
+                        </m:rPr>
+                        <w:rPr>
+                          <w:rFonts w:ascii="Cambria Math" w:hAnsi="Cambria Math" w:cs="Times New Roman"/>
+                        </w:rPr>
+                        <m:t>sec</m:t>
+                      </m:r>
+                    </m:e>
+                    <m:sup>
+                      <m:r>
+                        <m:rPr>
+                          <m:sty m:val="p"/>
+                        </m:rPr>
+                        <w:rPr>
+                          <w:rFonts w:ascii="Cambria Math" w:hAnsi="Cambria Math" w:cs="Times New Roman"/>
+                        </w:rPr>
+                        <m:t>2</m:t>
+                      </m:r>
+                    </m:sup>
+                  </m:sSup>
+                </m:fName>
+                <m:e>
+                  <m:r>
+                    <w:rPr>
+                      <w:rFonts w:ascii="Cambria Math" w:hAnsi="Cambria Math" w:cs="Times New Roman"/>
+                    </w:rPr>
+                    <m:t>β</m:t>
+                  </m:r>
+                </m:e>
+              </m:func>
+              <m:func>
+                <m:funcPr>
+                  <m:ctrlPr>
+                    <w:rPr>
+                      <w:rFonts w:ascii="Cambria Math" w:hAnsi="Cambria Math" w:cs="Times New Roman"/>
+                      <w:i/>
+                    </w:rPr>
+                  </m:ctrlPr>
+                </m:funcPr>
+                <m:fName>
+                  <m:r>
+                    <m:rPr>
+                      <m:sty m:val="p"/>
+                    </m:rPr>
+                    <w:rPr>
+                      <w:rFonts w:ascii="Cambria Math" w:hAnsi="Cambria Math" w:cs="Times New Roman"/>
+                    </w:rPr>
+                    <m:t>tan</m:t>
+                  </m:r>
+                </m:fName>
+                <m:e>
+                  <m:r>
+                    <w:rPr>
+                      <w:rFonts w:ascii="Cambria Math" w:hAnsi="Cambria Math" w:cs="Times New Roman"/>
+                    </w:rPr>
+                    <m:t>β</m:t>
                   </m:r>
                 </m:e>
               </m:func>
@@ -21607,17 +21638,41 @@
               </m:ctrlPr>
             </m:fPr>
             <m:num>
-              <m:r>
-                <w:rPr>
-                  <w:rFonts w:ascii="Cambria Math" w:hAnsi="Cambria Math" w:cs="Times New Roman"/>
-                </w:rPr>
-                <m:t>2</m:t>
-              </m:r>
               <m:func>
                 <m:funcPr>
                   <m:ctrlPr>
                     <w:rPr>
                       <w:rFonts w:ascii="Cambria Math" w:hAnsi="Cambria Math" w:cs="Times New Roman"/>
+                      <w:i/>
+                    </w:rPr>
+                  </m:ctrlPr>
+                </m:funcPr>
+                <m:fName>
+                  <m:r>
+                    <m:rPr>
+                      <m:sty m:val="p"/>
+                    </m:rPr>
+                    <w:rPr>
+                      <w:rFonts w:ascii="Cambria Math" w:hAnsi="Cambria Math" w:cs="Times New Roman"/>
+                    </w:rPr>
+                    <m:t>sin</m:t>
+                  </m:r>
+                </m:fName>
+                <m:e>
+                  <m:r>
+                    <w:rPr>
+                      <w:rFonts w:ascii="Cambria Math" w:hAnsi="Cambria Math" w:cs="Times New Roman"/>
+                    </w:rPr>
+                    <m:t>2β</m:t>
+                  </m:r>
+                </m:e>
+              </m:func>
+              <m:func>
+                <m:funcPr>
+                  <m:ctrlPr>
+                    <w:rPr>
+                      <w:rFonts w:ascii="Cambria Math" w:hAnsi="Cambria Math" w:cs="Times New Roman"/>
+                      <w:i/>
                     </w:rPr>
                   </m:ctrlPr>
                 </m:funcPr>
@@ -21638,7 +21693,7 @@
                         <w:rPr>
                           <w:rFonts w:ascii="Cambria Math" w:hAnsi="Cambria Math" w:cs="Times New Roman"/>
                         </w:rPr>
-                        <m:t>cos</m:t>
+                        <m:t>tan</m:t>
                       </m:r>
                     </m:e>
                     <m:sup>
@@ -21653,6 +21708,8 @@
                       </m:r>
                     </m:sup>
                   </m:sSup>
+                  <w:bookmarkStart w:id="0" w:name="_GoBack"/>
+                  <w:bookmarkEnd w:id="0"/>
                 </m:fName>
                 <m:e>
                   <m:r>
@@ -21660,84 +21717,6 @@
                       <w:rFonts w:ascii="Cambria Math" w:hAnsi="Cambria Math" w:cs="Times New Roman"/>
                     </w:rPr>
                     <m:t>α</m:t>
-                  </m:r>
-                </m:e>
-              </m:func>
-              <m:func>
-                <m:funcPr>
-                  <m:ctrlPr>
-                    <w:rPr>
-                      <w:rFonts w:ascii="Cambria Math" w:hAnsi="Cambria Math" w:cs="Times New Roman"/>
-                    </w:rPr>
-                  </m:ctrlPr>
-                </m:funcPr>
-                <m:fName>
-                  <m:sSup>
-                    <m:sSupPr>
-                      <m:ctrlPr>
-                        <w:rPr>
-                          <w:rFonts w:ascii="Cambria Math" w:hAnsi="Cambria Math" w:cs="Times New Roman"/>
-                        </w:rPr>
-                      </m:ctrlPr>
-                    </m:sSupPr>
-                    <m:e>
-                      <m:r>
-                        <m:rPr>
-                          <m:sty m:val="p"/>
-                        </m:rPr>
-                        <w:rPr>
-                          <w:rFonts w:ascii="Cambria Math" w:hAnsi="Cambria Math" w:cs="Times New Roman"/>
-                        </w:rPr>
-                        <m:t>sec</m:t>
-                      </m:r>
-                    </m:e>
-                    <m:sup>
-                      <m:r>
-                        <m:rPr>
-                          <m:sty m:val="p"/>
-                        </m:rPr>
-                        <w:rPr>
-                          <w:rFonts w:ascii="Cambria Math" w:hAnsi="Cambria Math" w:cs="Times New Roman"/>
-                        </w:rPr>
-                        <m:t>2</m:t>
-                      </m:r>
-                    </m:sup>
-                  </m:sSup>
-                </m:fName>
-                <m:e>
-                  <m:r>
-                    <w:rPr>
-                      <w:rFonts w:ascii="Cambria Math" w:hAnsi="Cambria Math" w:cs="Times New Roman"/>
-                    </w:rPr>
-                    <m:t>β</m:t>
-                  </m:r>
-                </m:e>
-              </m:func>
-              <m:func>
-                <m:funcPr>
-                  <m:ctrlPr>
-                    <w:rPr>
-                      <w:rFonts w:ascii="Cambria Math" w:hAnsi="Cambria Math" w:cs="Times New Roman"/>
-                    </w:rPr>
-                  </m:ctrlPr>
-                </m:funcPr>
-                <m:fName>
-                  <m:r>
-                    <m:rPr>
-                      <m:sty m:val="p"/>
-                    </m:rPr>
-                    <w:rPr>
-                      <w:rFonts w:ascii="Cambria Math" w:hAnsi="Cambria Math" w:cs="Times New Roman"/>
-                    </w:rPr>
-                    <m:t>tan</m:t>
-                  </m:r>
-                </m:fName>
-                <m:e>
-                  <m:r>
-                    <w:rPr>
-                      <w:rFonts w:ascii="Cambria Math" w:hAnsi="Cambria Math" w:cs="Times New Roman"/>
-                    </w:rPr>
-                    <m:t>β</m:t>
                   </m:r>
                 </m:e>
               </m:func>
@@ -21792,7 +21771,7 @@
 </file>
 
 <file path=word/styles.xml><?xml version="1.0" encoding="utf-8"?>
-<w:styles xmlns:mc="http://schemas.openxmlformats.org/markup-compatibility/2006" xmlns:r="http://schemas.openxmlformats.org/officeDocument/2006/relationships" xmlns:w="http://schemas.openxmlformats.org/wordprocessingml/2006/main" xmlns:w14="http://schemas.microsoft.com/office/word/2010/wordml" mc:Ignorable="w14">
+<w:styles xmlns:mc="http://schemas.openxmlformats.org/markup-compatibility/2006" xmlns:r="http://schemas.openxmlformats.org/officeDocument/2006/relationships" xmlns:w="http://schemas.openxmlformats.org/wordprocessingml/2006/main" xmlns:w14="http://schemas.microsoft.com/office/word/2010/wordml" xmlns:w15="http://schemas.microsoft.com/office/word/2012/wordml" xmlns:w16cid="http://schemas.microsoft.com/office/word/2016/wordml/cid" xmlns:w16se="http://schemas.microsoft.com/office/word/2015/wordml/symex" mc:Ignorable="w14 w15 w16se w16cid">
   <w:docDefaults>
     <w:rPrDefault>
       <w:rPr>
@@ -21805,144 +21784,382 @@
     </w:rPrDefault>
     <w:pPrDefault/>
   </w:docDefaults>
-  <w:latentStyles w:defLockedState="0" w:defUIPriority="99" w:defSemiHidden="1" w:defUnhideWhenUsed="1" w:defQFormat="0" w:count="267">
-    <w:lsdException w:name="Normal" w:semiHidden="0" w:uiPriority="0" w:unhideWhenUsed="0" w:qFormat="1"/>
-    <w:lsdException w:name="heading 1" w:semiHidden="0" w:uiPriority="9" w:unhideWhenUsed="0" w:qFormat="1"/>
-    <w:lsdException w:name="heading 2" w:uiPriority="9" w:qFormat="1"/>
-    <w:lsdException w:name="heading 3" w:uiPriority="9" w:qFormat="1"/>
-    <w:lsdException w:name="heading 4" w:uiPriority="9" w:qFormat="1"/>
-    <w:lsdException w:name="heading 5" w:uiPriority="9" w:qFormat="1"/>
-    <w:lsdException w:name="heading 6" w:uiPriority="9" w:qFormat="1"/>
-    <w:lsdException w:name="heading 7" w:uiPriority="9" w:qFormat="1"/>
-    <w:lsdException w:name="heading 8" w:uiPriority="9" w:qFormat="1"/>
-    <w:lsdException w:name="heading 9" w:uiPriority="9" w:qFormat="1"/>
-    <w:lsdException w:name="toc 1" w:uiPriority="39"/>
-    <w:lsdException w:name="toc 2" w:uiPriority="39"/>
-    <w:lsdException w:name="toc 3" w:uiPriority="39"/>
-    <w:lsdException w:name="toc 4" w:uiPriority="39"/>
-    <w:lsdException w:name="toc 5" w:uiPriority="39"/>
-    <w:lsdException w:name="toc 6" w:uiPriority="39"/>
-    <w:lsdException w:name="toc 7" w:uiPriority="39"/>
-    <w:lsdException w:name="toc 8" w:uiPriority="39"/>
-    <w:lsdException w:name="toc 9" w:uiPriority="39"/>
-    <w:lsdException w:name="caption" w:uiPriority="35" w:qFormat="1"/>
-    <w:lsdException w:name="Title" w:semiHidden="0" w:uiPriority="10" w:unhideWhenUsed="0" w:qFormat="1"/>
-    <w:lsdException w:name="Default Paragraph Font" w:uiPriority="1"/>
-    <w:lsdException w:name="Subtitle" w:semiHidden="0" w:uiPriority="11" w:unhideWhenUsed="0" w:qFormat="1"/>
-    <w:lsdException w:name="Strong" w:semiHidden="0" w:uiPriority="22" w:unhideWhenUsed="0" w:qFormat="1"/>
-    <w:lsdException w:name="Emphasis" w:semiHidden="0" w:uiPriority="20" w:unhideWhenUsed="0" w:qFormat="1"/>
-    <w:lsdException w:name="Table Grid" w:uiPriority="39"/>
-    <w:lsdException w:name="Placeholder Text" w:unhideWhenUsed="0"/>
-    <w:lsdException w:name="No Spacing" w:semiHidden="0" w:uiPriority="1" w:unhideWhenUsed="0" w:qFormat="1"/>
-    <w:lsdException w:name="Light Shading" w:semiHidden="0" w:uiPriority="60" w:unhideWhenUsed="0"/>
-    <w:lsdException w:name="Light List" w:semiHidden="0" w:uiPriority="61" w:unhideWhenUsed="0"/>
-    <w:lsdException w:name="Light Grid" w:semiHidden="0" w:uiPriority="62" w:unhideWhenUsed="0"/>
-    <w:lsdException w:name="Medium Shading 1" w:semiHidden="0" w:uiPriority="63" w:unhideWhenUsed="0"/>
-    <w:lsdException w:name="Medium Shading 2" w:semiHidden="0" w:uiPriority="64" w:unhideWhenUsed="0"/>
-    <w:lsdException w:name="Medium List 1" w:semiHidden="0" w:uiPriority="65" w:unhideWhenUsed="0"/>
-    <w:lsdException w:name="Medium List 2" w:semiHidden="0" w:uiPriority="66" w:unhideWhenUsed="0"/>
-    <w:lsdException w:name="Medium Grid 1" w:semiHidden="0" w:uiPriority="67" w:unhideWhenUsed="0"/>
-    <w:lsdException w:name="Medium Grid 2" w:semiHidden="0" w:uiPriority="68" w:unhideWhenUsed="0"/>
-    <w:lsdException w:name="Medium Grid 3" w:semiHidden="0" w:uiPriority="69" w:unhideWhenUsed="0"/>
-    <w:lsdException w:name="Dark List" w:semiHidden="0" w:uiPriority="70" w:unhideWhenUsed="0"/>
-    <w:lsdException w:name="Colorful Shading" w:semiHidden="0" w:uiPriority="71" w:unhideWhenUsed="0"/>
-    <w:lsdException w:name="Colorful List" w:semiHidden="0" w:uiPriority="72" w:unhideWhenUsed="0"/>
-    <w:lsdException w:name="Colorful Grid" w:semiHidden="0" w:uiPriority="73" w:unhideWhenUsed="0"/>
-    <w:lsdException w:name="Light Shading Accent 1" w:semiHidden="0" w:uiPriority="60" w:unhideWhenUsed="0"/>
-    <w:lsdException w:name="Light List Accent 1" w:semiHidden="0" w:uiPriority="61" w:unhideWhenUsed="0"/>
-    <w:lsdException w:name="Light Grid Accent 1" w:semiHidden="0" w:uiPriority="62" w:unhideWhenUsed="0"/>
-    <w:lsdException w:name="Medium Shading 1 Accent 1" w:semiHidden="0" w:uiPriority="63" w:unhideWhenUsed="0"/>
-    <w:lsdException w:name="Medium Shading 2 Accent 1" w:semiHidden="0" w:uiPriority="64" w:unhideWhenUsed="0"/>
-    <w:lsdException w:name="Medium List 1 Accent 1" w:semiHidden="0" w:uiPriority="65" w:unhideWhenUsed="0"/>
-    <w:lsdException w:name="Revision" w:unhideWhenUsed="0"/>
-    <w:lsdException w:name="List Paragraph" w:semiHidden="0" w:uiPriority="34" w:unhideWhenUsed="0" w:qFormat="1"/>
-    <w:lsdException w:name="Quote" w:semiHidden="0" w:uiPriority="29" w:unhideWhenUsed="0" w:qFormat="1"/>
-    <w:lsdException w:name="Intense Quote" w:semiHidden="0" w:uiPriority="30" w:unhideWhenUsed="0" w:qFormat="1"/>
-    <w:lsdException w:name="Medium List 2 Accent 1" w:semiHidden="0" w:uiPriority="66" w:unhideWhenUsed="0"/>
-    <w:lsdException w:name="Medium Grid 1 Accent 1" w:semiHidden="0" w:uiPriority="67" w:unhideWhenUsed="0"/>
-    <w:lsdException w:name="Medium Grid 2 Accent 1" w:semiHidden="0" w:uiPriority="68" w:unhideWhenUsed="0"/>
-    <w:lsdException w:name="Medium Grid 3 Accent 1" w:semiHidden="0" w:uiPriority="69" w:unhideWhenUsed="0"/>
-    <w:lsdException w:name="Dark List Accent 1" w:semiHidden="0" w:uiPriority="70" w:unhideWhenUsed="0"/>
-    <w:lsdException w:name="Colorful Shading Accent 1" w:semiHidden="0" w:uiPriority="71" w:unhideWhenUsed="0"/>
-    <w:lsdException w:name="Colorful List Accent 1" w:semiHidden="0" w:uiPriority="72" w:unhideWhenUsed="0"/>
-    <w:lsdException w:name="Colorful Grid Accent 1" w:semiHidden="0" w:uiPriority="73" w:unhideWhenUsed="0"/>
-    <w:lsdException w:name="Light Shading Accent 2" w:semiHidden="0" w:uiPriority="60" w:unhideWhenUsed="0"/>
-    <w:lsdException w:name="Light List Accent 2" w:semiHidden="0" w:uiPriority="61" w:unhideWhenUsed="0"/>
-    <w:lsdException w:name="Light Grid Accent 2" w:semiHidden="0" w:uiPriority="62" w:unhideWhenUsed="0"/>
-    <w:lsdException w:name="Medium Shading 1 Accent 2" w:semiHidden="0" w:uiPriority="63" w:unhideWhenUsed="0"/>
-    <w:lsdException w:name="Medium Shading 2 Accent 2" w:semiHidden="0" w:uiPriority="64" w:unhideWhenUsed="0"/>
-    <w:lsdException w:name="Medium List 1 Accent 2" w:semiHidden="0" w:uiPriority="65" w:unhideWhenUsed="0"/>
-    <w:lsdException w:name="Medium List 2 Accent 2" w:semiHidden="0" w:uiPriority="66" w:unhideWhenUsed="0"/>
-    <w:lsdException w:name="Medium Grid 1 Accent 2" w:semiHidden="0" w:uiPriority="67" w:unhideWhenUsed="0"/>
-    <w:lsdException w:name="Medium Grid 2 Accent 2" w:semiHidden="0" w:uiPriority="68" w:unhideWhenUsed="0"/>
-    <w:lsdException w:name="Medium Grid 3 Accent 2" w:semiHidden="0" w:uiPriority="69" w:unhideWhenUsed="0"/>
-    <w:lsdException w:name="Dark List Accent 2" w:semiHidden="0" w:uiPriority="70" w:unhideWhenUsed="0"/>
-    <w:lsdException w:name="Colorful Shading Accent 2" w:semiHidden="0" w:uiPriority="71" w:unhideWhenUsed="0"/>
-    <w:lsdException w:name="Colorful List Accent 2" w:semiHidden="0" w:uiPriority="72" w:unhideWhenUsed="0"/>
-    <w:lsdException w:name="Colorful Grid Accent 2" w:semiHidden="0" w:uiPriority="73" w:unhideWhenUsed="0"/>
-    <w:lsdException w:name="Light Shading Accent 3" w:semiHidden="0" w:uiPriority="60" w:unhideWhenUsed="0"/>
-    <w:lsdException w:name="Light List Accent 3" w:semiHidden="0" w:uiPriority="61" w:unhideWhenUsed="0"/>
-    <w:lsdException w:name="Light Grid Accent 3" w:semiHidden="0" w:uiPriority="62" w:unhideWhenUsed="0"/>
-    <w:lsdException w:name="Medium Shading 1 Accent 3" w:semiHidden="0" w:uiPriority="63" w:unhideWhenUsed="0"/>
-    <w:lsdException w:name="Medium Shading 2 Accent 3" w:semiHidden="0" w:uiPriority="64" w:unhideWhenUsed="0"/>
-    <w:lsdException w:name="Medium List 1 Accent 3" w:semiHidden="0" w:uiPriority="65" w:unhideWhenUsed="0"/>
-    <w:lsdException w:name="Medium List 2 Accent 3" w:semiHidden="0" w:uiPriority="66" w:unhideWhenUsed="0"/>
-    <w:lsdException w:name="Medium Grid 1 Accent 3" w:semiHidden="0" w:uiPriority="67" w:unhideWhenUsed="0"/>
-    <w:lsdException w:name="Medium Grid 2 Accent 3" w:semiHidden="0" w:uiPriority="68" w:unhideWhenUsed="0"/>
-    <w:lsdException w:name="Medium Grid 3 Accent 3" w:semiHidden="0" w:uiPriority="69" w:unhideWhenUsed="0"/>
-    <w:lsdException w:name="Dark List Accent 3" w:semiHidden="0" w:uiPriority="70" w:unhideWhenUsed="0"/>
-    <w:lsdException w:name="Colorful Shading Accent 3" w:semiHidden="0" w:uiPriority="71" w:unhideWhenUsed="0"/>
-    <w:lsdException w:name="Colorful List Accent 3" w:semiHidden="0" w:uiPriority="72" w:unhideWhenUsed="0"/>
-    <w:lsdException w:name="Colorful Grid Accent 3" w:semiHidden="0" w:uiPriority="73" w:unhideWhenUsed="0"/>
-    <w:lsdException w:name="Light Shading Accent 4" w:semiHidden="0" w:uiPriority="60" w:unhideWhenUsed="0"/>
-    <w:lsdException w:name="Light List Accent 4" w:semiHidden="0" w:uiPriority="61" w:unhideWhenUsed="0"/>
-    <w:lsdException w:name="Light Grid Accent 4" w:semiHidden="0" w:uiPriority="62" w:unhideWhenUsed="0"/>
-    <w:lsdException w:name="Medium Shading 1 Accent 4" w:semiHidden="0" w:uiPriority="63" w:unhideWhenUsed="0"/>
-    <w:lsdException w:name="Medium Shading 2 Accent 4" w:semiHidden="0" w:uiPriority="64" w:unhideWhenUsed="0"/>
-    <w:lsdException w:name="Medium List 1 Accent 4" w:semiHidden="0" w:uiPriority="65" w:unhideWhenUsed="0"/>
-    <w:lsdException w:name="Medium List 2 Accent 4" w:semiHidden="0" w:uiPriority="66" w:unhideWhenUsed="0"/>
-    <w:lsdException w:name="Medium Grid 1 Accent 4" w:semiHidden="0" w:uiPriority="67" w:unhideWhenUsed="0"/>
-    <w:lsdException w:name="Medium Grid 2 Accent 4" w:semiHidden="0" w:uiPriority="68" w:unhideWhenUsed="0"/>
-    <w:lsdException w:name="Medium Grid 3 Accent 4" w:semiHidden="0" w:uiPriority="69" w:unhideWhenUsed="0"/>
-    <w:lsdException w:name="Dark List Accent 4" w:semiHidden="0" w:uiPriority="70" w:unhideWhenUsed="0"/>
-    <w:lsdException w:name="Colorful Shading Accent 4" w:semiHidden="0" w:uiPriority="71" w:unhideWhenUsed="0"/>
-    <w:lsdException w:name="Colorful List Accent 4" w:semiHidden="0" w:uiPriority="72" w:unhideWhenUsed="0"/>
-    <w:lsdException w:name="Colorful Grid Accent 4" w:semiHidden="0" w:uiPriority="73" w:unhideWhenUsed="0"/>
-    <w:lsdException w:name="Light Shading Accent 5" w:semiHidden="0" w:uiPriority="60" w:unhideWhenUsed="0"/>
-    <w:lsdException w:name="Light List Accent 5" w:semiHidden="0" w:uiPriority="61" w:unhideWhenUsed="0"/>
-    <w:lsdException w:name="Light Grid Accent 5" w:semiHidden="0" w:uiPriority="62" w:unhideWhenUsed="0"/>
-    <w:lsdException w:name="Medium Shading 1 Accent 5" w:semiHidden="0" w:uiPriority="63" w:unhideWhenUsed="0"/>
-    <w:lsdException w:name="Medium Shading 2 Accent 5" w:semiHidden="0" w:uiPriority="64" w:unhideWhenUsed="0"/>
-    <w:lsdException w:name="Medium List 1 Accent 5" w:semiHidden="0" w:uiPriority="65" w:unhideWhenUsed="0"/>
-    <w:lsdException w:name="Medium List 2 Accent 5" w:semiHidden="0" w:uiPriority="66" w:unhideWhenUsed="0"/>
-    <w:lsdException w:name="Medium Grid 1 Accent 5" w:semiHidden="0" w:uiPriority="67" w:unhideWhenUsed="0"/>
-    <w:lsdException w:name="Medium Grid 2 Accent 5" w:semiHidden="0" w:uiPriority="68" w:unhideWhenUsed="0"/>
-    <w:lsdException w:name="Medium Grid 3 Accent 5" w:semiHidden="0" w:uiPriority="69" w:unhideWhenUsed="0"/>
-    <w:lsdException w:name="Dark List Accent 5" w:semiHidden="0" w:uiPriority="70" w:unhideWhenUsed="0"/>
-    <w:lsdException w:name="Colorful Shading Accent 5" w:semiHidden="0" w:uiPriority="71" w:unhideWhenUsed="0"/>
-    <w:lsdException w:name="Colorful List Accent 5" w:semiHidden="0" w:uiPriority="72" w:unhideWhenUsed="0"/>
-    <w:lsdException w:name="Colorful Grid Accent 5" w:semiHidden="0" w:uiPriority="73" w:unhideWhenUsed="0"/>
-    <w:lsdException w:name="Light Shading Accent 6" w:semiHidden="0" w:uiPriority="60" w:unhideWhenUsed="0"/>
-    <w:lsdException w:name="Light List Accent 6" w:semiHidden="0" w:uiPriority="61" w:unhideWhenUsed="0"/>
-    <w:lsdException w:name="Light Grid Accent 6" w:semiHidden="0" w:uiPriority="62" w:unhideWhenUsed="0"/>
-    <w:lsdException w:name="Medium Shading 1 Accent 6" w:semiHidden="0" w:uiPriority="63" w:unhideWhenUsed="0"/>
-    <w:lsdException w:name="Medium Shading 2 Accent 6" w:semiHidden="0" w:uiPriority="64" w:unhideWhenUsed="0"/>
-    <w:lsdException w:name="Medium List 1 Accent 6" w:semiHidden="0" w:uiPriority="65" w:unhideWhenUsed="0"/>
-    <w:lsdException w:name="Medium List 2 Accent 6" w:semiHidden="0" w:uiPriority="66" w:unhideWhenUsed="0"/>
-    <w:lsdException w:name="Medium Grid 1 Accent 6" w:semiHidden="0" w:uiPriority="67" w:unhideWhenUsed="0"/>
-    <w:lsdException w:name="Medium Grid 2 Accent 6" w:semiHidden="0" w:uiPriority="68" w:unhideWhenUsed="0"/>
-    <w:lsdException w:name="Medium Grid 3 Accent 6" w:semiHidden="0" w:uiPriority="69" w:unhideWhenUsed="0"/>
-    <w:lsdException w:name="Dark List Accent 6" w:semiHidden="0" w:uiPriority="70" w:unhideWhenUsed="0"/>
-    <w:lsdException w:name="Colorful Shading Accent 6" w:semiHidden="0" w:uiPriority="71" w:unhideWhenUsed="0"/>
-    <w:lsdException w:name="Colorful List Accent 6" w:semiHidden="0" w:uiPriority="72" w:unhideWhenUsed="0"/>
-    <w:lsdException w:name="Colorful Grid Accent 6" w:semiHidden="0" w:uiPriority="73" w:unhideWhenUsed="0"/>
-    <w:lsdException w:name="Subtle Emphasis" w:semiHidden="0" w:uiPriority="19" w:unhideWhenUsed="0" w:qFormat="1"/>
-    <w:lsdException w:name="Intense Emphasis" w:semiHidden="0" w:uiPriority="21" w:unhideWhenUsed="0" w:qFormat="1"/>
-    <w:lsdException w:name="Subtle Reference" w:semiHidden="0" w:uiPriority="31" w:unhideWhenUsed="0" w:qFormat="1"/>
-    <w:lsdException w:name="Intense Reference" w:semiHidden="0" w:uiPriority="32" w:unhideWhenUsed="0" w:qFormat="1"/>
-    <w:lsdException w:name="Book Title" w:semiHidden="0" w:uiPriority="33" w:unhideWhenUsed="0" w:qFormat="1"/>
-    <w:lsdException w:name="Bibliography" w:uiPriority="37"/>
-    <w:lsdException w:name="TOC Heading" w:uiPriority="39" w:qFormat="1"/>
+  <w:latentStyles w:defLockedState="0" w:defUIPriority="99" w:defSemiHidden="0" w:defUnhideWhenUsed="0" w:defQFormat="0" w:count="375">
+    <w:lsdException w:name="Normal" w:uiPriority="0" w:qFormat="1"/>
+    <w:lsdException w:name="heading 1" w:uiPriority="9" w:qFormat="1"/>
+    <w:lsdException w:name="heading 2" w:semiHidden="1" w:uiPriority="9" w:unhideWhenUsed="1" w:qFormat="1"/>
+    <w:lsdException w:name="heading 3" w:semiHidden="1" w:uiPriority="9" w:unhideWhenUsed="1" w:qFormat="1"/>
+    <w:lsdException w:name="heading 4" w:semiHidden="1" w:uiPriority="9" w:unhideWhenUsed="1" w:qFormat="1"/>
+    <w:lsdException w:name="heading 5" w:semiHidden="1" w:uiPriority="9" w:unhideWhenUsed="1" w:qFormat="1"/>
+    <w:lsdException w:name="heading 6" w:semiHidden="1" w:uiPriority="9" w:unhideWhenUsed="1" w:qFormat="1"/>
+    <w:lsdException w:name="heading 7" w:semiHidden="1" w:uiPriority="9" w:unhideWhenUsed="1" w:qFormat="1"/>
+    <w:lsdException w:name="heading 8" w:semiHidden="1" w:uiPriority="9" w:unhideWhenUsed="1" w:qFormat="1"/>
+    <w:lsdException w:name="heading 9" w:semiHidden="1" w:uiPriority="9" w:unhideWhenUsed="1" w:qFormat="1"/>
+    <w:lsdException w:name="index 1" w:semiHidden="1" w:unhideWhenUsed="1"/>
+    <w:lsdException w:name="index 2" w:semiHidden="1" w:unhideWhenUsed="1"/>
+    <w:lsdException w:name="index 3" w:semiHidden="1" w:unhideWhenUsed="1"/>
+    <w:lsdException w:name="index 4" w:semiHidden="1" w:unhideWhenUsed="1"/>
+    <w:lsdException w:name="index 5" w:semiHidden="1" w:unhideWhenUsed="1"/>
+    <w:lsdException w:name="index 6" w:semiHidden="1" w:unhideWhenUsed="1"/>
+    <w:lsdException w:name="index 7" w:semiHidden="1" w:unhideWhenUsed="1"/>
+    <w:lsdException w:name="index 8" w:semiHidden="1" w:unhideWhenUsed="1"/>
+    <w:lsdException w:name="index 9" w:semiHidden="1" w:unhideWhenUsed="1"/>
+    <w:lsdException w:name="toc 1" w:semiHidden="1" w:uiPriority="39" w:unhideWhenUsed="1"/>
+    <w:lsdException w:name="toc 2" w:semiHidden="1" w:uiPriority="39" w:unhideWhenUsed="1"/>
+    <w:lsdException w:name="toc 3" w:semiHidden="1" w:uiPriority="39" w:unhideWhenUsed="1"/>
+    <w:lsdException w:name="toc 4" w:semiHidden="1" w:uiPriority="39" w:unhideWhenUsed="1"/>
+    <w:lsdException w:name="toc 5" w:semiHidden="1" w:uiPriority="39" w:unhideWhenUsed="1"/>
+    <w:lsdException w:name="toc 6" w:semiHidden="1" w:uiPriority="39" w:unhideWhenUsed="1"/>
+    <w:lsdException w:name="toc 7" w:semiHidden="1" w:uiPriority="39" w:unhideWhenUsed="1"/>
+    <w:lsdException w:name="toc 8" w:semiHidden="1" w:uiPriority="39" w:unhideWhenUsed="1"/>
+    <w:lsdException w:name="toc 9" w:semiHidden="1" w:uiPriority="39" w:unhideWhenUsed="1"/>
+    <w:lsdException w:name="Normal Indent" w:semiHidden="1" w:unhideWhenUsed="1"/>
+    <w:lsdException w:name="footnote text" w:semiHidden="1" w:unhideWhenUsed="1"/>
+    <w:lsdException w:name="annotation text" w:semiHidden="1" w:unhideWhenUsed="1"/>
+    <w:lsdException w:name="header" w:semiHidden="1" w:unhideWhenUsed="1"/>
+    <w:lsdException w:name="footer" w:semiHidden="1" w:unhideWhenUsed="1"/>
+    <w:lsdException w:name="index heading" w:semiHidden="1" w:unhideWhenUsed="1"/>
+    <w:lsdException w:name="caption" w:semiHidden="1" w:uiPriority="35" w:unhideWhenUsed="1" w:qFormat="1"/>
+    <w:lsdException w:name="table of figures" w:semiHidden="1" w:unhideWhenUsed="1"/>
+    <w:lsdException w:name="envelope address" w:semiHidden="1" w:unhideWhenUsed="1"/>
+    <w:lsdException w:name="envelope return" w:semiHidden="1" w:unhideWhenUsed="1"/>
+    <w:lsdException w:name="footnote reference" w:semiHidden="1" w:unhideWhenUsed="1"/>
+    <w:lsdException w:name="annotation reference" w:semiHidden="1" w:unhideWhenUsed="1"/>
+    <w:lsdException w:name="line number" w:semiHidden="1" w:unhideWhenUsed="1"/>
+    <w:lsdException w:name="page number" w:semiHidden="1" w:unhideWhenUsed="1"/>
+    <w:lsdException w:name="endnote reference" w:semiHidden="1" w:unhideWhenUsed="1"/>
+    <w:lsdException w:name="endnote text" w:semiHidden="1" w:unhideWhenUsed="1"/>
+    <w:lsdException w:name="table of authorities" w:semiHidden="1" w:unhideWhenUsed="1"/>
+    <w:lsdException w:name="macro" w:semiHidden="1" w:unhideWhenUsed="1"/>
+    <w:lsdException w:name="toa heading" w:semiHidden="1" w:unhideWhenUsed="1"/>
+    <w:lsdException w:name="List" w:semiHidden="1" w:unhideWhenUsed="1"/>
+    <w:lsdException w:name="List Bullet" w:semiHidden="1" w:unhideWhenUsed="1"/>
+    <w:lsdException w:name="List Number" w:semiHidden="1" w:unhideWhenUsed="1"/>
+    <w:lsdException w:name="List 2" w:semiHidden="1" w:unhideWhenUsed="1"/>
+    <w:lsdException w:name="List 3" w:semiHidden="1" w:unhideWhenUsed="1"/>
+    <w:lsdException w:name="List 4" w:semiHidden="1" w:unhideWhenUsed="1"/>
+    <w:lsdException w:name="List 5" w:semiHidden="1" w:unhideWhenUsed="1"/>
+    <w:lsdException w:name="List Bullet 2" w:semiHidden="1" w:unhideWhenUsed="1"/>
+    <w:lsdException w:name="List Bullet 3" w:semiHidden="1" w:unhideWhenUsed="1"/>
+    <w:lsdException w:name="List Bullet 4" w:semiHidden="1" w:unhideWhenUsed="1"/>
+    <w:lsdException w:name="List Bullet 5" w:semiHidden="1" w:unhideWhenUsed="1"/>
+    <w:lsdException w:name="List Number 2" w:semiHidden="1" w:unhideWhenUsed="1"/>
+    <w:lsdException w:name="List Number 3" w:semiHidden="1" w:unhideWhenUsed="1"/>
+    <w:lsdException w:name="List Number 4" w:semiHidden="1" w:unhideWhenUsed="1"/>
+    <w:lsdException w:name="List Number 5" w:semiHidden="1" w:unhideWhenUsed="1"/>
+    <w:lsdException w:name="Title" w:uiPriority="10" w:qFormat="1"/>
+    <w:lsdException w:name="Closing" w:semiHidden="1" w:unhideWhenUsed="1"/>
+    <w:lsdException w:name="Signature" w:semiHidden="1" w:unhideWhenUsed="1"/>
+    <w:lsdException w:name="Default Paragraph Font" w:semiHidden="1" w:uiPriority="1" w:unhideWhenUsed="1"/>
+    <w:lsdException w:name="Body Text" w:semiHidden="1" w:unhideWhenUsed="1"/>
+    <w:lsdException w:name="Body Text Indent" w:semiHidden="1" w:unhideWhenUsed="1"/>
+    <w:lsdException w:name="List Continue" w:semiHidden="1" w:unhideWhenUsed="1"/>
+    <w:lsdException w:name="List Continue 2" w:semiHidden="1" w:unhideWhenUsed="1"/>
+    <w:lsdException w:name="List Continue 3" w:semiHidden="1" w:unhideWhenUsed="1"/>
+    <w:lsdException w:name="List Continue 4" w:semiHidden="1" w:unhideWhenUsed="1"/>
+    <w:lsdException w:name="List Continue 5" w:semiHidden="1" w:unhideWhenUsed="1"/>
+    <w:lsdException w:name="Message Header" w:semiHidden="1" w:unhideWhenUsed="1"/>
+    <w:lsdException w:name="Subtitle" w:uiPriority="11" w:qFormat="1"/>
+    <w:lsdException w:name="Salutation" w:semiHidden="1" w:unhideWhenUsed="1"/>
+    <w:lsdException w:name="Date" w:semiHidden="1" w:unhideWhenUsed="1"/>
+    <w:lsdException w:name="Body Text First Indent" w:semiHidden="1" w:unhideWhenUsed="1"/>
+    <w:lsdException w:name="Body Text First Indent 2" w:semiHidden="1" w:unhideWhenUsed="1"/>
+    <w:lsdException w:name="Note Heading" w:semiHidden="1" w:unhideWhenUsed="1"/>
+    <w:lsdException w:name="Body Text 2" w:semiHidden="1" w:unhideWhenUsed="1"/>
+    <w:lsdException w:name="Body Text 3" w:semiHidden="1" w:unhideWhenUsed="1"/>
+    <w:lsdException w:name="Body Text Indent 2" w:semiHidden="1" w:unhideWhenUsed="1"/>
+    <w:lsdException w:name="Body Text Indent 3" w:semiHidden="1" w:unhideWhenUsed="1"/>
+    <w:lsdException w:name="Block Text" w:semiHidden="1" w:unhideWhenUsed="1"/>
+    <w:lsdException w:name="Hyperlink" w:semiHidden="1" w:unhideWhenUsed="1"/>
+    <w:lsdException w:name="FollowedHyperlink" w:semiHidden="1" w:unhideWhenUsed="1"/>
+    <w:lsdException w:name="Strong" w:uiPriority="22" w:qFormat="1"/>
+    <w:lsdException w:name="Emphasis" w:uiPriority="20" w:qFormat="1"/>
+    <w:lsdException w:name="Document Map" w:semiHidden="1" w:unhideWhenUsed="1"/>
+    <w:lsdException w:name="Plain Text" w:semiHidden="1" w:unhideWhenUsed="1"/>
+    <w:lsdException w:name="E-mail Signature" w:semiHidden="1" w:unhideWhenUsed="1"/>
+    <w:lsdException w:name="HTML Top of Form" w:semiHidden="1" w:unhideWhenUsed="1"/>
+    <w:lsdException w:name="HTML Bottom of Form" w:semiHidden="1" w:unhideWhenUsed="1"/>
+    <w:lsdException w:name="Normal (Web)" w:semiHidden="1" w:unhideWhenUsed="1"/>
+    <w:lsdException w:name="HTML Acronym" w:semiHidden="1" w:unhideWhenUsed="1"/>
+    <w:lsdException w:name="HTML Address" w:semiHidden="1" w:unhideWhenUsed="1"/>
+    <w:lsdException w:name="HTML Cite" w:semiHidden="1" w:unhideWhenUsed="1"/>
+    <w:lsdException w:name="HTML Code" w:semiHidden="1" w:unhideWhenUsed="1"/>
+    <w:lsdException w:name="HTML Definition" w:semiHidden="1" w:unhideWhenUsed="1"/>
+    <w:lsdException w:name="HTML Keyboard" w:semiHidden="1" w:unhideWhenUsed="1"/>
+    <w:lsdException w:name="HTML Preformatted" w:semiHidden="1" w:unhideWhenUsed="1"/>
+    <w:lsdException w:name="HTML Sample" w:semiHidden="1" w:unhideWhenUsed="1"/>
+    <w:lsdException w:name="HTML Typewriter" w:semiHidden="1" w:unhideWhenUsed="1"/>
+    <w:lsdException w:name="HTML Variable" w:semiHidden="1" w:unhideWhenUsed="1"/>
+    <w:lsdException w:name="Normal Table" w:semiHidden="1" w:unhideWhenUsed="1"/>
+    <w:lsdException w:name="annotation subject" w:semiHidden="1" w:unhideWhenUsed="1"/>
+    <w:lsdException w:name="No List" w:semiHidden="1" w:unhideWhenUsed="1"/>
+    <w:lsdException w:name="Outline List 1" w:semiHidden="1" w:unhideWhenUsed="1"/>
+    <w:lsdException w:name="Outline List 2" w:semiHidden="1" w:unhideWhenUsed="1"/>
+    <w:lsdException w:name="Outline List 3" w:semiHidden="1" w:unhideWhenUsed="1"/>
+    <w:lsdException w:name="Table Simple 1" w:semiHidden="1" w:unhideWhenUsed="1"/>
+    <w:lsdException w:name="Table Simple 2" w:semiHidden="1" w:unhideWhenUsed="1"/>
+    <w:lsdException w:name="Table Simple 3" w:semiHidden="1" w:unhideWhenUsed="1"/>
+    <w:lsdException w:name="Table Classic 1" w:semiHidden="1" w:unhideWhenUsed="1"/>
+    <w:lsdException w:name="Table Classic 2" w:semiHidden="1" w:unhideWhenUsed="1"/>
+    <w:lsdException w:name="Table Classic 3" w:semiHidden="1" w:unhideWhenUsed="1"/>
+    <w:lsdException w:name="Table Classic 4" w:semiHidden="1" w:unhideWhenUsed="1"/>
+    <w:lsdException w:name="Table Colorful 1" w:semiHidden="1" w:unhideWhenUsed="1"/>
+    <w:lsdException w:name="Table Colorful 2" w:semiHidden="1" w:unhideWhenUsed="1"/>
+    <w:lsdException w:name="Table Colorful 3" w:semiHidden="1" w:unhideWhenUsed="1"/>
+    <w:lsdException w:name="Table Columns 1" w:semiHidden="1" w:unhideWhenUsed="1"/>
+    <w:lsdException w:name="Table Columns 2" w:semiHidden="1" w:unhideWhenUsed="1"/>
+    <w:lsdException w:name="Table Columns 3" w:semiHidden="1" w:unhideWhenUsed="1"/>
+    <w:lsdException w:name="Table Columns 4" w:semiHidden="1" w:unhideWhenUsed="1"/>
+    <w:lsdException w:name="Table Columns 5" w:semiHidden="1" w:unhideWhenUsed="1"/>
+    <w:lsdException w:name="Table Grid 1" w:semiHidden="1" w:unhideWhenUsed="1"/>
+    <w:lsdException w:name="Table Grid 2" w:semiHidden="1" w:unhideWhenUsed="1"/>
+    <w:lsdException w:name="Table Grid 3" w:semiHidden="1" w:unhideWhenUsed="1"/>
+    <w:lsdException w:name="Table Grid 4" w:semiHidden="1" w:unhideWhenUsed="1"/>
+    <w:lsdException w:name="Table Grid 5" w:semiHidden="1" w:unhideWhenUsed="1"/>
+    <w:lsdException w:name="Table Grid 6" w:semiHidden="1" w:unhideWhenUsed="1"/>
+    <w:lsdException w:name="Table Grid 7" w:semiHidden="1" w:unhideWhenUsed="1"/>
+    <w:lsdException w:name="Table Grid 8" w:semiHidden="1" w:unhideWhenUsed="1"/>
+    <w:lsdException w:name="Table List 1" w:semiHidden="1" w:unhideWhenUsed="1"/>
+    <w:lsdException w:name="Table List 2" w:semiHidden="1" w:unhideWhenUsed="1"/>
+    <w:lsdException w:name="Table List 3" w:semiHidden="1" w:unhideWhenUsed="1"/>
+    <w:lsdException w:name="Table List 4" w:semiHidden="1" w:unhideWhenUsed="1"/>
+    <w:lsdException w:name="Table List 5" w:semiHidden="1" w:unhideWhenUsed="1"/>
+    <w:lsdException w:name="Table List 6" w:semiHidden="1" w:unhideWhenUsed="1"/>
+    <w:lsdException w:name="Table List 7" w:semiHidden="1" w:unhideWhenUsed="1"/>
+    <w:lsdException w:name="Table List 8" w:semiHidden="1" w:unhideWhenUsed="1"/>
+    <w:lsdException w:name="Table 3D effects 1" w:semiHidden="1" w:unhideWhenUsed="1"/>
+    <w:lsdException w:name="Table 3D effects 2" w:semiHidden="1" w:unhideWhenUsed="1"/>
+    <w:lsdException w:name="Table 3D effects 3" w:semiHidden="1" w:unhideWhenUsed="1"/>
+    <w:lsdException w:name="Table Contemporary" w:semiHidden="1" w:unhideWhenUsed="1"/>
+    <w:lsdException w:name="Table Elegant" w:semiHidden="1" w:unhideWhenUsed="1"/>
+    <w:lsdException w:name="Table Professional" w:semiHidden="1" w:unhideWhenUsed="1"/>
+    <w:lsdException w:name="Table Subtle 1" w:semiHidden="1" w:unhideWhenUsed="1"/>
+    <w:lsdException w:name="Table Subtle 2" w:semiHidden="1" w:unhideWhenUsed="1"/>
+    <w:lsdException w:name="Table Web 1" w:semiHidden="1" w:unhideWhenUsed="1"/>
+    <w:lsdException w:name="Table Web 2" w:semiHidden="1" w:unhideWhenUsed="1"/>
+    <w:lsdException w:name="Table Web 3" w:semiHidden="1" w:unhideWhenUsed="1"/>
+    <w:lsdException w:name="Balloon Text" w:semiHidden="1" w:unhideWhenUsed="1"/>
+    <w:lsdException w:name="Table Grid" w:semiHidden="1" w:uiPriority="39" w:unhideWhenUsed="1"/>
+    <w:lsdException w:name="Table Theme" w:semiHidden="1" w:unhideWhenUsed="1"/>
+    <w:lsdException w:name="Placeholder Text" w:semiHidden="1"/>
+    <w:lsdException w:name="No Spacing" w:uiPriority="1" w:qFormat="1"/>
+    <w:lsdException w:name="Light Shading" w:uiPriority="60"/>
+    <w:lsdException w:name="Light List" w:uiPriority="61"/>
+    <w:lsdException w:name="Light Grid" w:uiPriority="62"/>
+    <w:lsdException w:name="Medium Shading 1" w:uiPriority="63"/>
+    <w:lsdException w:name="Medium Shading 2" w:uiPriority="64"/>
+    <w:lsdException w:name="Medium List 1" w:uiPriority="65"/>
+    <w:lsdException w:name="Medium List 2" w:uiPriority="66"/>
+    <w:lsdException w:name="Medium Grid 1" w:uiPriority="67"/>
+    <w:lsdException w:name="Medium Grid 2" w:uiPriority="68"/>
+    <w:lsdException w:name="Medium Grid 3" w:uiPriority="69"/>
+    <w:lsdException w:name="Dark List" w:uiPriority="70"/>
+    <w:lsdException w:name="Colorful Shading" w:uiPriority="71"/>
+    <w:lsdException w:name="Colorful List" w:uiPriority="72"/>
+    <w:lsdException w:name="Colorful Grid" w:uiPriority="73"/>
+    <w:lsdException w:name="Light Shading Accent 1" w:uiPriority="60"/>
+    <w:lsdException w:name="Light List Accent 1" w:uiPriority="61"/>
+    <w:lsdException w:name="Light Grid Accent 1" w:uiPriority="62"/>
+    <w:lsdException w:name="Medium Shading 1 Accent 1" w:uiPriority="63"/>
+    <w:lsdException w:name="Medium Shading 2 Accent 1" w:uiPriority="64"/>
+    <w:lsdException w:name="Medium List 1 Accent 1" w:uiPriority="65"/>
+    <w:lsdException w:name="Revision" w:semiHidden="1"/>
+    <w:lsdException w:name="List Paragraph" w:uiPriority="34" w:qFormat="1"/>
+    <w:lsdException w:name="Quote" w:uiPriority="29" w:qFormat="1"/>
+    <w:lsdException w:name="Intense Quote" w:uiPriority="30" w:qFormat="1"/>
+    <w:lsdException w:name="Medium List 2 Accent 1" w:uiPriority="66"/>
+    <w:lsdException w:name="Medium Grid 1 Accent 1" w:uiPriority="67"/>
+    <w:lsdException w:name="Medium Grid 2 Accent 1" w:uiPriority="68"/>
+    <w:lsdException w:name="Medium Grid 3 Accent 1" w:uiPriority="69"/>
+    <w:lsdException w:name="Dark List Accent 1" w:uiPriority="70"/>
+    <w:lsdException w:name="Colorful Shading Accent 1" w:uiPriority="71"/>
+    <w:lsdException w:name="Colorful List Accent 1" w:uiPriority="72"/>
+    <w:lsdException w:name="Colorful Grid Accent 1" w:uiPriority="73"/>
+    <w:lsdException w:name="Light Shading Accent 2" w:uiPriority="60"/>
+    <w:lsdException w:name="Light List Accent 2" w:uiPriority="61"/>
+    <w:lsdException w:name="Light Grid Accent 2" w:uiPriority="62"/>
+    <w:lsdException w:name="Medium Shading 1 Accent 2" w:uiPriority="63"/>
+    <w:lsdException w:name="Medium Shading 2 Accent 2" w:uiPriority="64"/>
+    <w:lsdException w:name="Medium List 1 Accent 2" w:uiPriority="65"/>
+    <w:lsdException w:name="Medium List 2 Accent 2" w:uiPriority="66"/>
+    <w:lsdException w:name="Medium Grid 1 Accent 2" w:uiPriority="67"/>
+    <w:lsdException w:name="Medium Grid 2 Accent 2" w:uiPriority="68"/>
+    <w:lsdException w:name="Medium Grid 3 Accent 2" w:uiPriority="69"/>
+    <w:lsdException w:name="Dark List Accent 2" w:uiPriority="70"/>
+    <w:lsdException w:name="Colorful Shading Accent 2" w:uiPriority="71"/>
+    <w:lsdException w:name="Colorful List Accent 2" w:uiPriority="72"/>
+    <w:lsdException w:name="Colorful Grid Accent 2" w:uiPriority="73"/>
+    <w:lsdException w:name="Light Shading Accent 3" w:uiPriority="60"/>
+    <w:lsdException w:name="Light List Accent 3" w:uiPriority="61"/>
+    <w:lsdException w:name="Light Grid Accent 3" w:uiPriority="62"/>
+    <w:lsdException w:name="Medium Shading 1 Accent 3" w:uiPriority="63"/>
+    <w:lsdException w:name="Medium Shading 2 Accent 3" w:uiPriority="64"/>
+    <w:lsdException w:name="Medium List 1 Accent 3" w:uiPriority="65"/>
+    <w:lsdException w:name="Medium List 2 Accent 3" w:uiPriority="66"/>
+    <w:lsdException w:name="Medium Grid 1 Accent 3" w:uiPriority="67"/>
+    <w:lsdException w:name="Medium Grid 2 Accent 3" w:uiPriority="68"/>
+    <w:lsdException w:name="Medium Grid 3 Accent 3" w:uiPriority="69"/>
+    <w:lsdException w:name="Dark List Accent 3" w:uiPriority="70"/>
+    <w:lsdException w:name="Colorful Shading Accent 3" w:uiPriority="71"/>
+    <w:lsdException w:name="Colorful List Accent 3" w:uiPriority="72"/>
+    <w:lsdException w:name="Colorful Grid Accent 3" w:uiPriority="73"/>
+    <w:lsdException w:name="Light Shading Accent 4" w:uiPriority="60"/>
+    <w:lsdException w:name="Light List Accent 4" w:uiPriority="61"/>
+    <w:lsdException w:name="Light Grid Accent 4" w:uiPriority="62"/>
+    <w:lsdException w:name="Medium Shading 1 Accent 4" w:uiPriority="63"/>
+    <w:lsdException w:name="Medium Shading 2 Accent 4" w:uiPriority="64"/>
+    <w:lsdException w:name="Medium List 1 Accent 4" w:uiPriority="65"/>
+    <w:lsdException w:name="Medium List 2 Accent 4" w:uiPriority="66"/>
+    <w:lsdException w:name="Medium Grid 1 Accent 4" w:uiPriority="67"/>
+    <w:lsdException w:name="Medium Grid 2 Accent 4" w:uiPriority="68"/>
+    <w:lsdException w:name="Medium Grid 3 Accent 4" w:uiPriority="69"/>
+    <w:lsdException w:name="Dark List Accent 4" w:uiPriority="70"/>
+    <w:lsdException w:name="Colorful Shading Accent 4" w:uiPriority="71"/>
+    <w:lsdException w:name="Colorful List Accent 4" w:uiPriority="72"/>
+    <w:lsdException w:name="Colorful Grid Accent 4" w:uiPriority="73"/>
+    <w:lsdException w:name="Light Shading Accent 5" w:uiPriority="60"/>
+    <w:lsdException w:name="Light List Accent 5" w:uiPriority="61"/>
+    <w:lsdException w:name="Light Grid Accent 5" w:uiPriority="62"/>
+    <w:lsdException w:name="Medium Shading 1 Accent 5" w:uiPriority="63"/>
+    <w:lsdException w:name="Medium Shading 2 Accent 5" w:uiPriority="64"/>
+    <w:lsdException w:name="Medium List 1 Accent 5" w:uiPriority="65"/>
+    <w:lsdException w:name="Medium List 2 Accent 5" w:uiPriority="66"/>
+    <w:lsdException w:name="Medium Grid 1 Accent 5" w:uiPriority="67"/>
+    <w:lsdException w:name="Medium Grid 2 Accent 5" w:uiPriority="68"/>
+    <w:lsdException w:name="Medium Grid 3 Accent 5" w:uiPriority="69"/>
+    <w:lsdException w:name="Dark List Accent 5" w:uiPriority="70"/>
+    <w:lsdException w:name="Colorful Shading Accent 5" w:uiPriority="71"/>
+    <w:lsdException w:name="Colorful List Accent 5" w:uiPriority="72"/>
+    <w:lsdException w:name="Colorful Grid Accent 5" w:uiPriority="73"/>
+    <w:lsdException w:name="Light Shading Accent 6" w:uiPriority="60"/>
+    <w:lsdException w:name="Light List Accent 6" w:uiPriority="61"/>
+    <w:lsdException w:name="Light Grid Accent 6" w:uiPriority="62"/>
+    <w:lsdException w:name="Medium Shading 1 Accent 6" w:uiPriority="63"/>
+    <w:lsdException w:name="Medium Shading 2 Accent 6" w:uiPriority="64"/>
+    <w:lsdException w:name="Medium List 1 Accent 6" w:uiPriority="65"/>
+    <w:lsdException w:name="Medium List 2 Accent 6" w:uiPriority="66"/>
+    <w:lsdException w:name="Medium Grid 1 Accent 6" w:uiPriority="67"/>
+    <w:lsdException w:name="Medium Grid 2 Accent 6" w:uiPriority="68"/>
+    <w:lsdException w:name="Medium Grid 3 Accent 6" w:uiPriority="69"/>
+    <w:lsdException w:name="Dark List Accent 6" w:uiPriority="70"/>
+    <w:lsdException w:name="Colorful Shading Accent 6" w:uiPriority="71"/>
+    <w:lsdException w:name="Colorful List Accent 6" w:uiPriority="72"/>
+    <w:lsdException w:name="Colorful Grid Accent 6" w:uiPriority="73"/>
+    <w:lsdException w:name="Subtle Emphasis" w:uiPriority="19" w:qFormat="1"/>
+    <w:lsdException w:name="Intense Emphasis" w:uiPriority="21" w:qFormat="1"/>
+    <w:lsdException w:name="Subtle Reference" w:uiPriority="31" w:qFormat="1"/>
+    <w:lsdException w:name="Intense Reference" w:uiPriority="32" w:qFormat="1"/>
+    <w:lsdException w:name="Book Title" w:uiPriority="33" w:qFormat="1"/>
+    <w:lsdException w:name="Bibliography" w:semiHidden="1" w:uiPriority="37" w:unhideWhenUsed="1"/>
+    <w:lsdException w:name="TOC Heading" w:semiHidden="1" w:uiPriority="39" w:unhideWhenUsed="1" w:qFormat="1"/>
+    <w:lsdException w:name="Plain Table 1" w:uiPriority="41"/>
+    <w:lsdException w:name="Plain Table 2" w:uiPriority="42"/>
+    <w:lsdException w:name="Plain Table 3" w:uiPriority="43"/>
+    <w:lsdException w:name="Plain Table 4" w:uiPriority="44"/>
+    <w:lsdException w:name="Plain Table 5" w:uiPriority="45"/>
+    <w:lsdException w:name="Grid Table Light" w:uiPriority="40"/>
+    <w:lsdException w:name="Grid Table 1 Light" w:uiPriority="46"/>
+    <w:lsdException w:name="Grid Table 2" w:uiPriority="47"/>
+    <w:lsdException w:name="Grid Table 3" w:uiPriority="48"/>
+    <w:lsdException w:name="Grid Table 4" w:uiPriority="49"/>
+    <w:lsdException w:name="Grid Table 5 Dark" w:uiPriority="50"/>
+    <w:lsdException w:name="Grid Table 6 Colorful" w:uiPriority="51"/>
+    <w:lsdException w:name="Grid Table 7 Colorful" w:uiPriority="52"/>
+    <w:lsdException w:name="Grid Table 1 Light Accent 1" w:uiPriority="46"/>
+    <w:lsdException w:name="Grid Table 2 Accent 1" w:uiPriority="47"/>
+    <w:lsdException w:name="Grid Table 3 Accent 1" w:uiPriority="48"/>
+    <w:lsdException w:name="Grid Table 4 Accent 1" w:uiPriority="49"/>
+    <w:lsdException w:name="Grid Table 5 Dark Accent 1" w:uiPriority="50"/>
+    <w:lsdException w:name="Grid Table 6 Colorful Accent 1" w:uiPriority="51"/>
+    <w:lsdException w:name="Grid Table 7 Colorful Accent 1" w:uiPriority="52"/>
+    <w:lsdException w:name="Grid Table 1 Light Accent 2" w:uiPriority="46"/>
+    <w:lsdException w:name="Grid Table 2 Accent 2" w:uiPriority="47"/>
+    <w:lsdException w:name="Grid Table 3 Accent 2" w:uiPriority="48"/>
+    <w:lsdException w:name="Grid Table 4 Accent 2" w:uiPriority="49"/>
+    <w:lsdException w:name="Grid Table 5 Dark Accent 2" w:uiPriority="50"/>
+    <w:lsdException w:name="Grid Table 6 Colorful Accent 2" w:uiPriority="51"/>
+    <w:lsdException w:name="Grid Table 7 Colorful Accent 2" w:uiPriority="52"/>
+    <w:lsdException w:name="Grid Table 1 Light Accent 3" w:uiPriority="46"/>
+    <w:lsdException w:name="Grid Table 2 Accent 3" w:uiPriority="47"/>
+    <w:lsdException w:name="Grid Table 3 Accent 3" w:uiPriority="48"/>
+    <w:lsdException w:name="Grid Table 4 Accent 3" w:uiPriority="49"/>
+    <w:lsdException w:name="Grid Table 5 Dark Accent 3" w:uiPriority="50"/>
+    <w:lsdException w:name="Grid Table 6 Colorful Accent 3" w:uiPriority="51"/>
+    <w:lsdException w:name="Grid Table 7 Colorful Accent 3" w:uiPriority="52"/>
+    <w:lsdException w:name="Grid Table 1 Light Accent 4" w:uiPriority="46"/>
+    <w:lsdException w:name="Grid Table 2 Accent 4" w:uiPriority="47"/>
+    <w:lsdException w:name="Grid Table 3 Accent 4" w:uiPriority="48"/>
+    <w:lsdException w:name="Grid Table 4 Accent 4" w:uiPriority="49"/>
+    <w:lsdException w:name="Grid Table 5 Dark Accent 4" w:uiPriority="50"/>
+    <w:lsdException w:name="Grid Table 6 Colorful Accent 4" w:uiPriority="51"/>
+    <w:lsdException w:name="Grid Table 7 Colorful Accent 4" w:uiPriority="52"/>
+    <w:lsdException w:name="Grid Table 1 Light Accent 5" w:uiPriority="46"/>
+    <w:lsdException w:name="Grid Table 2 Accent 5" w:uiPriority="47"/>
+    <w:lsdException w:name="Grid Table 3 Accent 5" w:uiPriority="48"/>
+    <w:lsdException w:name="Grid Table 4 Accent 5" w:uiPriority="49"/>
+    <w:lsdException w:name="Grid Table 5 Dark Accent 5" w:uiPriority="50"/>
+    <w:lsdException w:name="Grid Table 6 Colorful Accent 5" w:uiPriority="51"/>
+    <w:lsdException w:name="Grid Table 7 Colorful Accent 5" w:uiPriority="52"/>
+    <w:lsdException w:name="Grid Table 1 Light Accent 6" w:uiPriority="46"/>
+    <w:lsdException w:name="Grid Table 2 Accent 6" w:uiPriority="47"/>
+    <w:lsdException w:name="Grid Table 3 Accent 6" w:uiPriority="48"/>
+    <w:lsdException w:name="Grid Table 4 Accent 6" w:uiPriority="49"/>
+    <w:lsdException w:name="Grid Table 5 Dark Accent 6" w:uiPriority="50"/>
+    <w:lsdException w:name="Grid Table 6 Colorful Accent 6" w:uiPriority="51"/>
+    <w:lsdException w:name="Grid Table 7 Colorful Accent 6" w:uiPriority="52"/>
+    <w:lsdException w:name="List Table 1 Light" w:uiPriority="46"/>
+    <w:lsdException w:name="List Table 2" w:uiPriority="47"/>
+    <w:lsdException w:name="List Table 3" w:uiPriority="48"/>
+    <w:lsdException w:name="List Table 4" w:uiPriority="49"/>
+    <w:lsdException w:name="List Table 5 Dark" w:uiPriority="50"/>
+    <w:lsdException w:name="List Table 6 Colorful" w:uiPriority="51"/>
+    <w:lsdException w:name="List Table 7 Colorful" w:uiPriority="52"/>
+    <w:lsdException w:name="List Table 1 Light Accent 1" w:uiPriority="46"/>
+    <w:lsdException w:name="List Table 2 Accent 1" w:uiPriority="47"/>
+    <w:lsdException w:name="List Table 3 Accent 1" w:uiPriority="48"/>
+    <w:lsdException w:name="List Table 4 Accent 1" w:uiPriority="49"/>
+    <w:lsdException w:name="List Table 5 Dark Accent 1" w:uiPriority="50"/>
+    <w:lsdException w:name="List Table 6 Colorful Accent 1" w:uiPriority="51"/>
+    <w:lsdException w:name="List Table 7 Colorful Accent 1" w:uiPriority="52"/>
+    <w:lsdException w:name="List Table 1 Light Accent 2" w:uiPriority="46"/>
+    <w:lsdException w:name="List Table 2 Accent 2" w:uiPriority="47"/>
+    <w:lsdException w:name="List Table 3 Accent 2" w:uiPriority="48"/>
+    <w:lsdException w:name="List Table 4 Accent 2" w:uiPriority="49"/>
+    <w:lsdException w:name="List Table 5 Dark Accent 2" w:uiPriority="50"/>
+    <w:lsdException w:name="List Table 6 Colorful Accent 2" w:uiPriority="51"/>
+    <w:lsdException w:name="List Table 7 Colorful Accent 2" w:uiPriority="52"/>
+    <w:lsdException w:name="List Table 1 Light Accent 3" w:uiPriority="46"/>
+    <w:lsdException w:name="List Table 2 Accent 3" w:uiPriority="47"/>
+    <w:lsdException w:name="List Table 3 Accent 3" w:uiPriority="48"/>
+    <w:lsdException w:name="List Table 4 Accent 3" w:uiPriority="49"/>
+    <w:lsdException w:name="List Table 5 Dark Accent 3" w:uiPriority="50"/>
+    <w:lsdException w:name="List Table 6 Colorful Accent 3" w:uiPriority="51"/>
+    <w:lsdException w:name="List Table 7 Colorful Accent 3" w:uiPriority="52"/>
+    <w:lsdException w:name="List Table 1 Light Accent 4" w:uiPriority="46"/>
+    <w:lsdException w:name="List Table 2 Accent 4" w:uiPriority="47"/>
+    <w:lsdException w:name="List Table 3 Accent 4" w:uiPriority="48"/>
+    <w:lsdException w:name="List Table 4 Accent 4" w:uiPriority="49"/>
+    <w:lsdException w:name="List Table 5 Dark Accent 4" w:uiPriority="50"/>
+    <w:lsdException w:name="List Table 6 Colorful Accent 4" w:uiPriority="51"/>
+    <w:lsdException w:name="List Table 7 Colorful Accent 4" w:uiPriority="52"/>
+    <w:lsdException w:name="List Table 1 Light Accent 5" w:uiPriority="46"/>
+    <w:lsdException w:name="List Table 2 Accent 5" w:uiPriority="47"/>
+    <w:lsdException w:name="List Table 3 Accent 5" w:uiPriority="48"/>
+    <w:lsdException w:name="List Table 4 Accent 5" w:uiPriority="49"/>
+    <w:lsdException w:name="List Table 5 Dark Accent 5" w:uiPriority="50"/>
+    <w:lsdException w:name="List Table 6 Colorful Accent 5" w:uiPriority="51"/>
+    <w:lsdException w:name="List Table 7 Colorful Accent 5" w:uiPriority="52"/>
+    <w:lsdException w:name="List Table 1 Light Accent 6" w:uiPriority="46"/>
+    <w:lsdException w:name="List Table 2 Accent 6" w:uiPriority="47"/>
+    <w:lsdException w:name="List Table 3 Accent 6" w:uiPriority="48"/>
+    <w:lsdException w:name="List Table 4 Accent 6" w:uiPriority="49"/>
+    <w:lsdException w:name="List Table 5 Dark Accent 6" w:uiPriority="50"/>
+    <w:lsdException w:name="List Table 6 Colorful Accent 6" w:uiPriority="51"/>
+    <w:lsdException w:name="List Table 7 Colorful Accent 6" w:uiPriority="52"/>
+    <w:lsdException w:name="Mention" w:semiHidden="1" w:unhideWhenUsed="1"/>
+    <w:lsdException w:name="Smart Hyperlink" w:semiHidden="1" w:unhideWhenUsed="1"/>
+    <w:lsdException w:name="Hashtag" w:semiHidden="1" w:unhideWhenUsed="1"/>
+    <w:lsdException w:name="Unresolved Mention" w:semiHidden="1" w:unhideWhenUsed="1"/>
   </w:latentStyles>
   <w:style w:type="paragraph" w:default="1" w:styleId="a">
     <w:name w:val="Normal"/>
@@ -21956,7 +22173,7 @@
     <w:name w:val="heading 1"/>
     <w:basedOn w:val="a"/>
     <w:next w:val="a"/>
-    <w:link w:val="1Char"/>
+    <w:link w:val="10"/>
     <w:uiPriority w:val="9"/>
     <w:qFormat/>
     <w:rsid w:val="00BE04C5"/>
@@ -22001,8 +22218,8 @@
     <w:semiHidden/>
     <w:unhideWhenUsed/>
   </w:style>
-  <w:style w:type="character" w:customStyle="1" w:styleId="1Char">
-    <w:name w:val="标题 1 Char"/>
+  <w:style w:type="character" w:customStyle="1" w:styleId="10">
+    <w:name w:val="标题 1 字符"/>
     <w:basedOn w:val="a0"/>
     <w:link w:val="1"/>
     <w:uiPriority w:val="9"/>
@@ -22028,7 +22245,7 @@
   <w:style w:type="paragraph" w:styleId="a4">
     <w:name w:val="Balloon Text"/>
     <w:basedOn w:val="a"/>
-    <w:link w:val="Char"/>
+    <w:link w:val="a5"/>
     <w:uiPriority w:val="99"/>
     <w:semiHidden/>
     <w:unhideWhenUsed/>
@@ -22038,270 +22255,8 @@
       <w:szCs w:val="18"/>
     </w:rPr>
   </w:style>
-  <w:style w:type="character" w:customStyle="1" w:styleId="Char">
-    <w:name w:val="批注框文本 Char"/>
-    <w:basedOn w:val="a0"/>
-    <w:link w:val="a4"/>
-    <w:uiPriority w:val="99"/>
-    <w:semiHidden/>
-    <w:rsid w:val="00E12FDA"/>
-    <w:rPr>
-      <w:sz w:val="18"/>
-      <w:szCs w:val="18"/>
-    </w:rPr>
-  </w:style>
-</w:styles>
-</file>
-
-<file path=word/stylesWithEffects.xml><?xml version="1.0" encoding="utf-8"?>
-<w:styles xmlns:wpc="http://schemas.microsoft.com/office/word/2010/wordprocessingCanvas" xmlns:mc="http://schemas.openxmlformats.org/markup-compatibility/2006" xmlns:o="urn:schemas-microsoft-com:office:office" xmlns:r="http://schemas.openxmlformats.org/officeDocument/2006/relationships" xmlns:m="http://schemas.openxmlformats.org/officeDocument/2006/math" xmlns:v="urn:schemas-microsoft-com:vml" xmlns:wp14="http://schemas.microsoft.com/office/word/2010/wordprocessingDrawing" xmlns:wp="http://schemas.openxmlformats.org/drawingml/2006/wordprocessingDrawing" xmlns:w10="urn:schemas-microsoft-com:office:word" xmlns:w="http://schemas.openxmlformats.org/wordprocessingml/2006/main" xmlns:w14="http://schemas.microsoft.com/office/word/2010/wordml" xmlns:wpg="http://schemas.microsoft.com/office/word/2010/wordprocessingGroup" xmlns:wpi="http://schemas.microsoft.com/office/word/2010/wordprocessingInk" xmlns:wne="http://schemas.microsoft.com/office/word/2006/wordml" xmlns:wps="http://schemas.microsoft.com/office/word/2010/wordprocessingShape" mc:Ignorable="w14 wp14">
-  <w:docDefaults>
-    <w:rPrDefault>
-      <w:rPr>
-        <w:rFonts w:asciiTheme="minorHAnsi" w:eastAsiaTheme="minorEastAsia" w:hAnsiTheme="minorHAnsi" w:cstheme="minorBidi"/>
-        <w:kern w:val="2"/>
-        <w:sz w:val="21"/>
-        <w:szCs w:val="22"/>
-        <w:lang w:val="en-US" w:eastAsia="zh-CN" w:bidi="ar-SA"/>
-      </w:rPr>
-    </w:rPrDefault>
-    <w:pPrDefault/>
-  </w:docDefaults>
-  <w:latentStyles w:defLockedState="0" w:defUIPriority="99" w:defSemiHidden="1" w:defUnhideWhenUsed="1" w:defQFormat="0" w:count="267">
-    <w:lsdException w:name="Normal" w:semiHidden="0" w:uiPriority="0" w:unhideWhenUsed="0" w:qFormat="1"/>
-    <w:lsdException w:name="heading 1" w:semiHidden="0" w:uiPriority="9" w:unhideWhenUsed="0" w:qFormat="1"/>
-    <w:lsdException w:name="heading 2" w:uiPriority="9" w:qFormat="1"/>
-    <w:lsdException w:name="heading 3" w:uiPriority="9" w:qFormat="1"/>
-    <w:lsdException w:name="heading 4" w:uiPriority="9" w:qFormat="1"/>
-    <w:lsdException w:name="heading 5" w:uiPriority="9" w:qFormat="1"/>
-    <w:lsdException w:name="heading 6" w:uiPriority="9" w:qFormat="1"/>
-    <w:lsdException w:name="heading 7" w:uiPriority="9" w:qFormat="1"/>
-    <w:lsdException w:name="heading 8" w:uiPriority="9" w:qFormat="1"/>
-    <w:lsdException w:name="heading 9" w:uiPriority="9" w:qFormat="1"/>
-    <w:lsdException w:name="toc 1" w:uiPriority="39"/>
-    <w:lsdException w:name="toc 2" w:uiPriority="39"/>
-    <w:lsdException w:name="toc 3" w:uiPriority="39"/>
-    <w:lsdException w:name="toc 4" w:uiPriority="39"/>
-    <w:lsdException w:name="toc 5" w:uiPriority="39"/>
-    <w:lsdException w:name="toc 6" w:uiPriority="39"/>
-    <w:lsdException w:name="toc 7" w:uiPriority="39"/>
-    <w:lsdException w:name="toc 8" w:uiPriority="39"/>
-    <w:lsdException w:name="toc 9" w:uiPriority="39"/>
-    <w:lsdException w:name="caption" w:uiPriority="35" w:qFormat="1"/>
-    <w:lsdException w:name="Title" w:semiHidden="0" w:uiPriority="10" w:unhideWhenUsed="0" w:qFormat="1"/>
-    <w:lsdException w:name="Default Paragraph Font" w:uiPriority="1"/>
-    <w:lsdException w:name="Subtitle" w:semiHidden="0" w:uiPriority="11" w:unhideWhenUsed="0" w:qFormat="1"/>
-    <w:lsdException w:name="Strong" w:semiHidden="0" w:uiPriority="22" w:unhideWhenUsed="0" w:qFormat="1"/>
-    <w:lsdException w:name="Emphasis" w:semiHidden="0" w:uiPriority="20" w:unhideWhenUsed="0" w:qFormat="1"/>
-    <w:lsdException w:name="Table Grid" w:uiPriority="39"/>
-    <w:lsdException w:name="Placeholder Text" w:unhideWhenUsed="0"/>
-    <w:lsdException w:name="No Spacing" w:semiHidden="0" w:uiPriority="1" w:unhideWhenUsed="0" w:qFormat="1"/>
-    <w:lsdException w:name="Light Shading" w:semiHidden="0" w:uiPriority="60" w:unhideWhenUsed="0"/>
-    <w:lsdException w:name="Light List" w:semiHidden="0" w:uiPriority="61" w:unhideWhenUsed="0"/>
-    <w:lsdException w:name="Light Grid" w:semiHidden="0" w:uiPriority="62" w:unhideWhenUsed="0"/>
-    <w:lsdException w:name="Medium Shading 1" w:semiHidden="0" w:uiPriority="63" w:unhideWhenUsed="0"/>
-    <w:lsdException w:name="Medium Shading 2" w:semiHidden="0" w:uiPriority="64" w:unhideWhenUsed="0"/>
-    <w:lsdException w:name="Medium List 1" w:semiHidden="0" w:uiPriority="65" w:unhideWhenUsed="0"/>
-    <w:lsdException w:name="Medium List 2" w:semiHidden="0" w:uiPriority="66" w:unhideWhenUsed="0"/>
-    <w:lsdException w:name="Medium Grid 1" w:semiHidden="0" w:uiPriority="67" w:unhideWhenUsed="0"/>
-    <w:lsdException w:name="Medium Grid 2" w:semiHidden="0" w:uiPriority="68" w:unhideWhenUsed="0"/>
-    <w:lsdException w:name="Medium Grid 3" w:semiHidden="0" w:uiPriority="69" w:unhideWhenUsed="0"/>
-    <w:lsdException w:name="Dark List" w:semiHidden="0" w:uiPriority="70" w:unhideWhenUsed="0"/>
-    <w:lsdException w:name="Colorful Shading" w:semiHidden="0" w:uiPriority="71" w:unhideWhenUsed="0"/>
-    <w:lsdException w:name="Colorful List" w:semiHidden="0" w:uiPriority="72" w:unhideWhenUsed="0"/>
-    <w:lsdException w:name="Colorful Grid" w:semiHidden="0" w:uiPriority="73" w:unhideWhenUsed="0"/>
-    <w:lsdException w:name="Light Shading Accent 1" w:semiHidden="0" w:uiPriority="60" w:unhideWhenUsed="0"/>
-    <w:lsdException w:name="Light List Accent 1" w:semiHidden="0" w:uiPriority="61" w:unhideWhenUsed="0"/>
-    <w:lsdException w:name="Light Grid Accent 1" w:semiHidden="0" w:uiPriority="62" w:unhideWhenUsed="0"/>
-    <w:lsdException w:name="Medium Shading 1 Accent 1" w:semiHidden="0" w:uiPriority="63" w:unhideWhenUsed="0"/>
-    <w:lsdException w:name="Medium Shading 2 Accent 1" w:semiHidden="0" w:uiPriority="64" w:unhideWhenUsed="0"/>
-    <w:lsdException w:name="Medium List 1 Accent 1" w:semiHidden="0" w:uiPriority="65" w:unhideWhenUsed="0"/>
-    <w:lsdException w:name="Revision" w:unhideWhenUsed="0"/>
-    <w:lsdException w:name="List Paragraph" w:semiHidden="0" w:uiPriority="34" w:unhideWhenUsed="0" w:qFormat="1"/>
-    <w:lsdException w:name="Quote" w:semiHidden="0" w:uiPriority="29" w:unhideWhenUsed="0" w:qFormat="1"/>
-    <w:lsdException w:name="Intense Quote" w:semiHidden="0" w:uiPriority="30" w:unhideWhenUsed="0" w:qFormat="1"/>
-    <w:lsdException w:name="Medium List 2 Accent 1" w:semiHidden="0" w:uiPriority="66" w:unhideWhenUsed="0"/>
-    <w:lsdException w:name="Medium Grid 1 Accent 1" w:semiHidden="0" w:uiPriority="67" w:unhideWhenUsed="0"/>
-    <w:lsdException w:name="Medium Grid 2 Accent 1" w:semiHidden="0" w:uiPriority="68" w:unhideWhenUsed="0"/>
-    <w:lsdException w:name="Medium Grid 3 Accent 1" w:semiHidden="0" w:uiPriority="69" w:unhideWhenUsed="0"/>
-    <w:lsdException w:name="Dark List Accent 1" w:semiHidden="0" w:uiPriority="70" w:unhideWhenUsed="0"/>
-    <w:lsdException w:name="Colorful Shading Accent 1" w:semiHidden="0" w:uiPriority="71" w:unhideWhenUsed="0"/>
-    <w:lsdException w:name="Colorful List Accent 1" w:semiHidden="0" w:uiPriority="72" w:unhideWhenUsed="0"/>
-    <w:lsdException w:name="Colorful Grid Accent 1" w:semiHidden="0" w:uiPriority="73" w:unhideWhenUsed="0"/>
-    <w:lsdException w:name="Light Shading Accent 2" w:semiHidden="0" w:uiPriority="60" w:unhideWhenUsed="0"/>
-    <w:lsdException w:name="Light List Accent 2" w:semiHidden="0" w:uiPriority="61" w:unhideWhenUsed="0"/>
-    <w:lsdException w:name="Light Grid Accent 2" w:semiHidden="0" w:uiPriority="62" w:unhideWhenUsed="0"/>
-    <w:lsdException w:name="Medium Shading 1 Accent 2" w:semiHidden="0" w:uiPriority="63" w:unhideWhenUsed="0"/>
-    <w:lsdException w:name="Medium Shading 2 Accent 2" w:semiHidden="0" w:uiPriority="64" w:unhideWhenUsed="0"/>
-    <w:lsdException w:name="Medium List 1 Accent 2" w:semiHidden="0" w:uiPriority="65" w:unhideWhenUsed="0"/>
-    <w:lsdException w:name="Medium List 2 Accent 2" w:semiHidden="0" w:uiPriority="66" w:unhideWhenUsed="0"/>
-    <w:lsdException w:name="Medium Grid 1 Accent 2" w:semiHidden="0" w:uiPriority="67" w:unhideWhenUsed="0"/>
-    <w:lsdException w:name="Medium Grid 2 Accent 2" w:semiHidden="0" w:uiPriority="68" w:unhideWhenUsed="0"/>
-    <w:lsdException w:name="Medium Grid 3 Accent 2" w:semiHidden="0" w:uiPriority="69" w:unhideWhenUsed="0"/>
-    <w:lsdException w:name="Dark List Accent 2" w:semiHidden="0" w:uiPriority="70" w:unhideWhenUsed="0"/>
-    <w:lsdException w:name="Colorful Shading Accent 2" w:semiHidden="0" w:uiPriority="71" w:unhideWhenUsed="0"/>
-    <w:lsdException w:name="Colorful List Accent 2" w:semiHidden="0" w:uiPriority="72" w:unhideWhenUsed="0"/>
-    <w:lsdException w:name="Colorful Grid Accent 2" w:semiHidden="0" w:uiPriority="73" w:unhideWhenUsed="0"/>
-    <w:lsdException w:name="Light Shading Accent 3" w:semiHidden="0" w:uiPriority="60" w:unhideWhenUsed="0"/>
-    <w:lsdException w:name="Light List Accent 3" w:semiHidden="0" w:uiPriority="61" w:unhideWhenUsed="0"/>
-    <w:lsdException w:name="Light Grid Accent 3" w:semiHidden="0" w:uiPriority="62" w:unhideWhenUsed="0"/>
-    <w:lsdException w:name="Medium Shading 1 Accent 3" w:semiHidden="0" w:uiPriority="63" w:unhideWhenUsed="0"/>
-    <w:lsdException w:name="Medium Shading 2 Accent 3" w:semiHidden="0" w:uiPriority="64" w:unhideWhenUsed="0"/>
-    <w:lsdException w:name="Medium List 1 Accent 3" w:semiHidden="0" w:uiPriority="65" w:unhideWhenUsed="0"/>
-    <w:lsdException w:name="Medium List 2 Accent 3" w:semiHidden="0" w:uiPriority="66" w:unhideWhenUsed="0"/>
-    <w:lsdException w:name="Medium Grid 1 Accent 3" w:semiHidden="0" w:uiPriority="67" w:unhideWhenUsed="0"/>
-    <w:lsdException w:name="Medium Grid 2 Accent 3" w:semiHidden="0" w:uiPriority="68" w:unhideWhenUsed="0"/>
-    <w:lsdException w:name="Medium Grid 3 Accent 3" w:semiHidden="0" w:uiPriority="69" w:unhideWhenUsed="0"/>
-    <w:lsdException w:name="Dark List Accent 3" w:semiHidden="0" w:uiPriority="70" w:unhideWhenUsed="0"/>
-    <w:lsdException w:name="Colorful Shading Accent 3" w:semiHidden="0" w:uiPriority="71" w:unhideWhenUsed="0"/>
-    <w:lsdException w:name="Colorful List Accent 3" w:semiHidden="0" w:uiPriority="72" w:unhideWhenUsed="0"/>
-    <w:lsdException w:name="Colorful Grid Accent 3" w:semiHidden="0" w:uiPriority="73" w:unhideWhenUsed="0"/>
-    <w:lsdException w:name="Light Shading Accent 4" w:semiHidden="0" w:uiPriority="60" w:unhideWhenUsed="0"/>
-    <w:lsdException w:name="Light List Accent 4" w:semiHidden="0" w:uiPriority="61" w:unhideWhenUsed="0"/>
-    <w:lsdException w:name="Light Grid Accent 4" w:semiHidden="0" w:uiPriority="62" w:unhideWhenUsed="0"/>
-    <w:lsdException w:name="Medium Shading 1 Accent 4" w:semiHidden="0" w:uiPriority="63" w:unhideWhenUsed="0"/>
-    <w:lsdException w:name="Medium Shading 2 Accent 4" w:semiHidden="0" w:uiPriority="64" w:unhideWhenUsed="0"/>
-    <w:lsdException w:name="Medium List 1 Accent 4" w:semiHidden="0" w:uiPriority="65" w:unhideWhenUsed="0"/>
-    <w:lsdException w:name="Medium List 2 Accent 4" w:semiHidden="0" w:uiPriority="66" w:unhideWhenUsed="0"/>
-    <w:lsdException w:name="Medium Grid 1 Accent 4" w:semiHidden="0" w:uiPriority="67" w:unhideWhenUsed="0"/>
-    <w:lsdException w:name="Medium Grid 2 Accent 4" w:semiHidden="0" w:uiPriority="68" w:unhideWhenUsed="0"/>
-    <w:lsdException w:name="Medium Grid 3 Accent 4" w:semiHidden="0" w:uiPriority="69" w:unhideWhenUsed="0"/>
-    <w:lsdException w:name="Dark List Accent 4" w:semiHidden="0" w:uiPriority="70" w:unhideWhenUsed="0"/>
-    <w:lsdException w:name="Colorful Shading Accent 4" w:semiHidden="0" w:uiPriority="71" w:unhideWhenUsed="0"/>
-    <w:lsdException w:name="Colorful List Accent 4" w:semiHidden="0" w:uiPriority="72" w:unhideWhenUsed="0"/>
-    <w:lsdException w:name="Colorful Grid Accent 4" w:semiHidden="0" w:uiPriority="73" w:unhideWhenUsed="0"/>
-    <w:lsdException w:name="Light Shading Accent 5" w:semiHidden="0" w:uiPriority="60" w:unhideWhenUsed="0"/>
-    <w:lsdException w:name="Light List Accent 5" w:semiHidden="0" w:uiPriority="61" w:unhideWhenUsed="0"/>
-    <w:lsdException w:name="Light Grid Accent 5" w:semiHidden="0" w:uiPriority="62" w:unhideWhenUsed="0"/>
-    <w:lsdException w:name="Medium Shading 1 Accent 5" w:semiHidden="0" w:uiPriority="63" w:unhideWhenUsed="0"/>
-    <w:lsdException w:name="Medium Shading 2 Accent 5" w:semiHidden="0" w:uiPriority="64" w:unhideWhenUsed="0"/>
-    <w:lsdException w:name="Medium List 1 Accent 5" w:semiHidden="0" w:uiPriority="65" w:unhideWhenUsed="0"/>
-    <w:lsdException w:name="Medium List 2 Accent 5" w:semiHidden="0" w:uiPriority="66" w:unhideWhenUsed="0"/>
-    <w:lsdException w:name="Medium Grid 1 Accent 5" w:semiHidden="0" w:uiPriority="67" w:unhideWhenUsed="0"/>
-    <w:lsdException w:name="Medium Grid 2 Accent 5" w:semiHidden="0" w:uiPriority="68" w:unhideWhenUsed="0"/>
-    <w:lsdException w:name="Medium Grid 3 Accent 5" w:semiHidden="0" w:uiPriority="69" w:unhideWhenUsed="0"/>
-    <w:lsdException w:name="Dark List Accent 5" w:semiHidden="0" w:uiPriority="70" w:unhideWhenUsed="0"/>
-    <w:lsdException w:name="Colorful Shading Accent 5" w:semiHidden="0" w:uiPriority="71" w:unhideWhenUsed="0"/>
-    <w:lsdException w:name="Colorful List Accent 5" w:semiHidden="0" w:uiPriority="72" w:unhideWhenUsed="0"/>
-    <w:lsdException w:name="Colorful Grid Accent 5" w:semiHidden="0" w:uiPriority="73" w:unhideWhenUsed="0"/>
-    <w:lsdException w:name="Light Shading Accent 6" w:semiHidden="0" w:uiPriority="60" w:unhideWhenUsed="0"/>
-    <w:lsdException w:name="Light List Accent 6" w:semiHidden="0" w:uiPriority="61" w:unhideWhenUsed="0"/>
-    <w:lsdException w:name="Light Grid Accent 6" w:semiHidden="0" w:uiPriority="62" w:unhideWhenUsed="0"/>
-    <w:lsdException w:name="Medium Shading 1 Accent 6" w:semiHidden="0" w:uiPriority="63" w:unhideWhenUsed="0"/>
-    <w:lsdException w:name="Medium Shading 2 Accent 6" w:semiHidden="0" w:uiPriority="64" w:unhideWhenUsed="0"/>
-    <w:lsdException w:name="Medium List 1 Accent 6" w:semiHidden="0" w:uiPriority="65" w:unhideWhenUsed="0"/>
-    <w:lsdException w:name="Medium List 2 Accent 6" w:semiHidden="0" w:uiPriority="66" w:unhideWhenUsed="0"/>
-    <w:lsdException w:name="Medium Grid 1 Accent 6" w:semiHidden="0" w:uiPriority="67" w:unhideWhenUsed="0"/>
-    <w:lsdException w:name="Medium Grid 2 Accent 6" w:semiHidden="0" w:uiPriority="68" w:unhideWhenUsed="0"/>
-    <w:lsdException w:name="Medium Grid 3 Accent 6" w:semiHidden="0" w:uiPriority="69" w:unhideWhenUsed="0"/>
-    <w:lsdException w:name="Dark List Accent 6" w:semiHidden="0" w:uiPriority="70" w:unhideWhenUsed="0"/>
-    <w:lsdException w:name="Colorful Shading Accent 6" w:semiHidden="0" w:uiPriority="71" w:unhideWhenUsed="0"/>
-    <w:lsdException w:name="Colorful List Accent 6" w:semiHidden="0" w:uiPriority="72" w:unhideWhenUsed="0"/>
-    <w:lsdException w:name="Colorful Grid Accent 6" w:semiHidden="0" w:uiPriority="73" w:unhideWhenUsed="0"/>
-    <w:lsdException w:name="Subtle Emphasis" w:semiHidden="0" w:uiPriority="19" w:unhideWhenUsed="0" w:qFormat="1"/>
-    <w:lsdException w:name="Intense Emphasis" w:semiHidden="0" w:uiPriority="21" w:unhideWhenUsed="0" w:qFormat="1"/>
-    <w:lsdException w:name="Subtle Reference" w:semiHidden="0" w:uiPriority="31" w:unhideWhenUsed="0" w:qFormat="1"/>
-    <w:lsdException w:name="Intense Reference" w:semiHidden="0" w:uiPriority="32" w:unhideWhenUsed="0" w:qFormat="1"/>
-    <w:lsdException w:name="Book Title" w:semiHidden="0" w:uiPriority="33" w:unhideWhenUsed="0" w:qFormat="1"/>
-    <w:lsdException w:name="Bibliography" w:uiPriority="37"/>
-    <w:lsdException w:name="TOC Heading" w:uiPriority="39" w:qFormat="1"/>
-  </w:latentStyles>
-  <w:style w:type="paragraph" w:default="1" w:styleId="a">
-    <w:name w:val="Normal"/>
-    <w:qFormat/>
-    <w:pPr>
-      <w:widowControl w:val="0"/>
-      <w:jc w:val="both"/>
-    </w:pPr>
-  </w:style>
-  <w:style w:type="paragraph" w:styleId="1">
-    <w:name w:val="heading 1"/>
-    <w:basedOn w:val="a"/>
-    <w:next w:val="a"/>
-    <w:link w:val="1Char"/>
-    <w:uiPriority w:val="9"/>
-    <w:qFormat/>
-    <w:rsid w:val="00BE04C5"/>
-    <w:pPr>
-      <w:keepNext/>
-      <w:keepLines/>
-      <w:spacing w:before="340" w:after="330" w:line="578" w:lineRule="auto"/>
-      <w:outlineLvl w:val="0"/>
-    </w:pPr>
-    <w:rPr>
-      <w:b/>
-      <w:bCs/>
-      <w:kern w:val="44"/>
-      <w:sz w:val="44"/>
-      <w:szCs w:val="44"/>
-    </w:rPr>
-  </w:style>
-  <w:style w:type="character" w:default="1" w:styleId="a0">
-    <w:name w:val="Default Paragraph Font"/>
-    <w:uiPriority w:val="1"/>
-    <w:semiHidden/>
-    <w:unhideWhenUsed/>
-  </w:style>
-  <w:style w:type="table" w:default="1" w:styleId="a1">
-    <w:name w:val="Normal Table"/>
-    <w:uiPriority w:val="99"/>
-    <w:semiHidden/>
-    <w:unhideWhenUsed/>
-    <w:tblPr>
-      <w:tblInd w:w="0" w:type="dxa"/>
-      <w:tblCellMar>
-        <w:top w:w="0" w:type="dxa"/>
-        <w:left w:w="108" w:type="dxa"/>
-        <w:bottom w:w="0" w:type="dxa"/>
-        <w:right w:w="108" w:type="dxa"/>
-      </w:tblCellMar>
-    </w:tblPr>
-  </w:style>
-  <w:style w:type="numbering" w:default="1" w:styleId="a2">
-    <w:name w:val="No List"/>
-    <w:uiPriority w:val="99"/>
-    <w:semiHidden/>
-    <w:unhideWhenUsed/>
-  </w:style>
-  <w:style w:type="character" w:customStyle="1" w:styleId="1Char">
-    <w:name w:val="标题 1 Char"/>
-    <w:basedOn w:val="a0"/>
-    <w:link w:val="1"/>
-    <w:uiPriority w:val="9"/>
-    <w:rsid w:val="00BE04C5"/>
-    <w:rPr>
-      <w:b/>
-      <w:bCs/>
-      <w:kern w:val="44"/>
-      <w:sz w:val="44"/>
-      <w:szCs w:val="44"/>
-    </w:rPr>
-  </w:style>
-  <w:style w:type="character" w:styleId="a3">
-    <w:name w:val="Placeholder Text"/>
-    <w:basedOn w:val="a0"/>
-    <w:uiPriority w:val="99"/>
-    <w:semiHidden/>
-    <w:rsid w:val="003D2B1E"/>
-    <w:rPr>
-      <w:color w:val="808080"/>
-    </w:rPr>
-  </w:style>
-  <w:style w:type="paragraph" w:styleId="a4">
-    <w:name w:val="Balloon Text"/>
-    <w:basedOn w:val="a"/>
-    <w:link w:val="Char"/>
-    <w:uiPriority w:val="99"/>
-    <w:semiHidden/>
-    <w:unhideWhenUsed/>
-    <w:rsid w:val="00E12FDA"/>
-    <w:rPr>
-      <w:sz w:val="18"/>
-      <w:szCs w:val="18"/>
-    </w:rPr>
-  </w:style>
-  <w:style w:type="character" w:customStyle="1" w:styleId="Char">
-    <w:name w:val="批注框文本 Char"/>
+  <w:style w:type="character" w:customStyle="1" w:styleId="a5">
+    <w:name w:val="批注框文本 字符"/>
     <w:basedOn w:val="a0"/>
     <w:link w:val="a4"/>
     <w:uiPriority w:val="99"/>
@@ -22604,7 +22559,7 @@
   <a:extraClrSchemeLst/>
   <a:extLst>
     <a:ext uri="{05A4C25C-085E-4340-85A3-A5531E510DB2}">
-      <thm15:themeFamily xmlns:thm15="http://schemas.microsoft.com/office/thememl/2012/main" xmlns="" name="Office Theme" id="{62F939B6-93AF-4DB8-9C6B-D6C7DFDC589F}" vid="{4A3C46E8-61CC-4603-A589-7422A47A8E4A}"/>
+      <thm15:themeFamily xmlns:thm15="http://schemas.microsoft.com/office/thememl/2012/main" name="Office Theme" id="{62F939B6-93AF-4DB8-9C6B-D6C7DFDC589F}" vid="{4A3C46E8-61CC-4603-A589-7422A47A8E4A}"/>
     </a:ext>
   </a:extLst>
 </a:theme>

--- a/doc/MCV_Model_Equations.docx
+++ b/doc/MCV_Model_Equations.docx
@@ -2274,7 +2274,7 @@
         <w:rPr>
           <w:rFonts w:ascii="Times New Roman" w:hAnsi="Times New Roman" w:cs="Times New Roman"/>
         </w:rPr>
-        <w:t xml:space="preserve">are defined as length of the arcs, </w:t>
+        <w:t xml:space="preserve">are defined as the arcs, </w:t>
       </w:r>
     </w:p>
     <w:p>
@@ -2312,7 +2312,7 @@
                     <w:rPr>
                       <w:rFonts w:ascii="Cambria Math" w:hAnsi="Cambria Math" w:cs="Times New Roman"/>
                     </w:rPr>
-                    <m:t>x=Rα</m:t>
+                    <m:t>x=α</m:t>
                   </m:r>
                 </m:e>
                 <m:e>
@@ -2320,7 +2320,7 @@
                     <w:rPr>
                       <w:rFonts w:ascii="Cambria Math" w:hAnsi="Cambria Math" w:cs="Times New Roman"/>
                     </w:rPr>
-                    <m:t>y=Rβ</m:t>
+                    <m:t>y=β</m:t>
                   </m:r>
                 </m:e>
               </m:eqArr>
@@ -9697,6 +9697,1367 @@
           <w:rFonts w:ascii="Times New Roman" w:hAnsi="Times New Roman" w:cs="Times New Roman"/>
         </w:rPr>
       </w:pPr>
+      <m:oMathPara>
+        <m:oMath>
+          <m:d>
+            <m:dPr>
+              <m:begChr m:val="{"/>
+              <m:endChr m:val=""/>
+              <m:ctrlPr>
+                <w:rPr>
+                  <w:rFonts w:ascii="Cambria Math" w:hAnsi="Cambria Math" w:cs="Times New Roman"/>
+                  <w:i/>
+                </w:rPr>
+              </m:ctrlPr>
+            </m:dPr>
+            <m:e>
+              <m:eqArr>
+                <m:eqArrPr>
+                  <m:ctrlPr>
+                    <w:rPr>
+                      <w:rFonts w:ascii="Cambria Math" w:hAnsi="Cambria Math" w:cs="Times New Roman"/>
+                      <w:i/>
+                    </w:rPr>
+                  </m:ctrlPr>
+                </m:eqArrPr>
+                <m:e>
+                  <m:f>
+                    <m:fPr>
+                      <m:ctrlPr>
+                        <w:rPr>
+                          <w:rFonts w:ascii="Cambria Math" w:hAnsi="Cambria Math" w:cs="Times New Roman"/>
+                          <w:i/>
+                        </w:rPr>
+                      </m:ctrlPr>
+                    </m:fPr>
+                    <m:num>
+                      <m:r>
+                        <w:rPr>
+                          <w:rFonts w:ascii="Cambria Math" w:hAnsi="Cambria Math" w:cs="Times New Roman"/>
+                        </w:rPr>
+                        <m:t>∂ϕ</m:t>
+                      </m:r>
+                    </m:num>
+                    <m:den>
+                      <m:r>
+                        <w:rPr>
+                          <w:rFonts w:ascii="Cambria Math" w:hAnsi="Cambria Math" w:cs="Times New Roman"/>
+                        </w:rPr>
+                        <m:t>∂t</m:t>
+                      </m:r>
+                    </m:den>
+                  </m:f>
+                  <m:r>
+                    <w:rPr>
+                      <w:rFonts w:ascii="Cambria Math" w:hAnsi="Cambria Math" w:cs="Times New Roman"/>
+                    </w:rPr>
+                    <m:t>+</m:t>
+                  </m:r>
+                  <m:f>
+                    <m:fPr>
+                      <m:ctrlPr>
+                        <w:rPr>
+                          <w:rFonts w:ascii="Cambria Math" w:hAnsi="Cambria Math" w:cs="Times New Roman"/>
+                          <w:i/>
+                        </w:rPr>
+                      </m:ctrlPr>
+                    </m:fPr>
+                    <m:num>
+                      <m:r>
+                        <w:rPr>
+                          <w:rFonts w:ascii="Cambria Math" w:hAnsi="Cambria Math" w:cs="Times New Roman"/>
+                        </w:rPr>
+                        <m:t>∂</m:t>
+                      </m:r>
+                    </m:num>
+                    <m:den>
+                      <m:r>
+                        <w:rPr>
+                          <w:rFonts w:ascii="Cambria Math" w:hAnsi="Cambria Math" w:cs="Times New Roman"/>
+                        </w:rPr>
+                        <m:t>∂x</m:t>
+                      </m:r>
+                    </m:den>
+                  </m:f>
+                  <m:d>
+                    <m:dPr>
+                      <m:begChr m:val="["/>
+                      <m:endChr m:val="]"/>
+                      <m:ctrlPr>
+                        <w:rPr>
+                          <w:rFonts w:ascii="Cambria Math" w:hAnsi="Cambria Math" w:cs="Times New Roman"/>
+                          <w:i/>
+                        </w:rPr>
+                      </m:ctrlPr>
+                    </m:dPr>
+                    <m:e>
+                      <m:r>
+                        <w:rPr>
+                          <w:rFonts w:ascii="Cambria Math" w:hAnsi="Cambria Math" w:cs="Times New Roman"/>
+                        </w:rPr>
+                        <m:t>ϕ</m:t>
+                      </m:r>
+                      <m:d>
+                        <m:dPr>
+                          <m:ctrlPr>
+                            <w:rPr>
+                              <w:rFonts w:ascii="Cambria Math" w:hAnsi="Cambria Math" w:cs="Times New Roman"/>
+                              <w:i/>
+                            </w:rPr>
+                          </m:ctrlPr>
+                        </m:dPr>
+                        <m:e>
+                          <m:sSup>
+                            <m:sSupPr>
+                              <m:ctrlPr>
+                                <w:rPr>
+                                  <w:rFonts w:ascii="Cambria Math" w:hAnsi="Cambria Math" w:cs="Times New Roman"/>
+                                  <w:i/>
+                                </w:rPr>
+                              </m:ctrlPr>
+                            </m:sSupPr>
+                            <m:e>
+                              <m:r>
+                                <w:rPr>
+                                  <w:rFonts w:ascii="Cambria Math" w:hAnsi="Cambria Math" w:cs="Times New Roman"/>
+                                </w:rPr>
+                                <m:t>G</m:t>
+                              </m:r>
+                            </m:e>
+                            <m:sup>
+                              <m:r>
+                                <w:rPr>
+                                  <w:rFonts w:ascii="Cambria Math" w:hAnsi="Cambria Math" w:cs="Times New Roman"/>
+                                </w:rPr>
+                                <m:t>11</m:t>
+                              </m:r>
+                            </m:sup>
+                          </m:sSup>
+                          <m:r>
+                            <w:rPr>
+                              <w:rFonts w:ascii="Cambria Math" w:hAnsi="Cambria Math" w:cs="Times New Roman"/>
+                            </w:rPr>
+                            <m:t>u+</m:t>
+                          </m:r>
+                          <m:sSup>
+                            <m:sSupPr>
+                              <m:ctrlPr>
+                                <w:rPr>
+                                  <w:rFonts w:ascii="Cambria Math" w:hAnsi="Cambria Math" w:cs="Times New Roman"/>
+                                  <w:i/>
+                                </w:rPr>
+                              </m:ctrlPr>
+                            </m:sSupPr>
+                            <m:e>
+                              <m:r>
+                                <w:rPr>
+                                  <w:rFonts w:ascii="Cambria Math" w:hAnsi="Cambria Math" w:cs="Times New Roman"/>
+                                </w:rPr>
+                                <m:t>G</m:t>
+                              </m:r>
+                            </m:e>
+                            <m:sup>
+                              <m:r>
+                                <w:rPr>
+                                  <w:rFonts w:ascii="Cambria Math" w:hAnsi="Cambria Math" w:cs="Times New Roman"/>
+                                </w:rPr>
+                                <m:t>12</m:t>
+                              </m:r>
+                            </m:sup>
+                          </m:sSup>
+                          <m:r>
+                            <w:rPr>
+                              <w:rFonts w:ascii="Cambria Math" w:hAnsi="Cambria Math" w:cs="Times New Roman"/>
+                            </w:rPr>
+                            <m:t>v</m:t>
+                          </m:r>
+                        </m:e>
+                      </m:d>
+                    </m:e>
+                  </m:d>
+                  <m:r>
+                    <w:rPr>
+                      <w:rFonts w:ascii="Cambria Math" w:hAnsi="Cambria Math" w:cs="Times New Roman"/>
+                    </w:rPr>
+                    <m:t>+</m:t>
+                  </m:r>
+                  <m:f>
+                    <m:fPr>
+                      <m:ctrlPr>
+                        <w:rPr>
+                          <w:rFonts w:ascii="Cambria Math" w:hAnsi="Cambria Math" w:cs="Times New Roman"/>
+                          <w:i/>
+                        </w:rPr>
+                      </m:ctrlPr>
+                    </m:fPr>
+                    <m:num>
+                      <m:r>
+                        <w:rPr>
+                          <w:rFonts w:ascii="Cambria Math" w:hAnsi="Cambria Math" w:cs="Times New Roman"/>
+                        </w:rPr>
+                        <m:t>∂</m:t>
+                      </m:r>
+                    </m:num>
+                    <m:den>
+                      <m:r>
+                        <w:rPr>
+                          <w:rFonts w:ascii="Cambria Math" w:hAnsi="Cambria Math" w:cs="Times New Roman"/>
+                        </w:rPr>
+                        <m:t>∂y</m:t>
+                      </m:r>
+                    </m:den>
+                  </m:f>
+                  <m:d>
+                    <m:dPr>
+                      <m:begChr m:val="["/>
+                      <m:endChr m:val="]"/>
+                      <m:ctrlPr>
+                        <w:rPr>
+                          <w:rFonts w:ascii="Cambria Math" w:hAnsi="Cambria Math" w:cs="Times New Roman"/>
+                          <w:i/>
+                        </w:rPr>
+                      </m:ctrlPr>
+                    </m:dPr>
+                    <m:e>
+                      <m:r>
+                        <w:rPr>
+                          <w:rFonts w:ascii="Cambria Math" w:hAnsi="Cambria Math" w:cs="Times New Roman"/>
+                        </w:rPr>
+                        <m:t>ϕ</m:t>
+                      </m:r>
+                      <m:d>
+                        <m:dPr>
+                          <m:ctrlPr>
+                            <w:rPr>
+                              <w:rFonts w:ascii="Cambria Math" w:hAnsi="Cambria Math" w:cs="Times New Roman"/>
+                              <w:i/>
+                            </w:rPr>
+                          </m:ctrlPr>
+                        </m:dPr>
+                        <m:e>
+                          <m:sSup>
+                            <m:sSupPr>
+                              <m:ctrlPr>
+                                <w:rPr>
+                                  <w:rFonts w:ascii="Cambria Math" w:hAnsi="Cambria Math" w:cs="Times New Roman"/>
+                                  <w:i/>
+                                </w:rPr>
+                              </m:ctrlPr>
+                            </m:sSupPr>
+                            <m:e>
+                              <m:r>
+                                <w:rPr>
+                                  <w:rFonts w:ascii="Cambria Math" w:hAnsi="Cambria Math" w:cs="Times New Roman"/>
+                                </w:rPr>
+                                <m:t>G</m:t>
+                              </m:r>
+                            </m:e>
+                            <m:sup>
+                              <m:r>
+                                <w:rPr>
+                                  <w:rFonts w:ascii="Cambria Math" w:hAnsi="Cambria Math" w:cs="Times New Roman"/>
+                                </w:rPr>
+                                <m:t>21</m:t>
+                              </m:r>
+                            </m:sup>
+                          </m:sSup>
+                          <m:r>
+                            <w:rPr>
+                              <w:rFonts w:ascii="Cambria Math" w:hAnsi="Cambria Math" w:cs="Times New Roman"/>
+                            </w:rPr>
+                            <m:t>u+</m:t>
+                          </m:r>
+                          <m:sSup>
+                            <m:sSupPr>
+                              <m:ctrlPr>
+                                <w:rPr>
+                                  <w:rFonts w:ascii="Cambria Math" w:hAnsi="Cambria Math" w:cs="Times New Roman"/>
+                                  <w:i/>
+                                </w:rPr>
+                              </m:ctrlPr>
+                            </m:sSupPr>
+                            <m:e>
+                              <m:r>
+                                <w:rPr>
+                                  <w:rFonts w:ascii="Cambria Math" w:hAnsi="Cambria Math" w:cs="Times New Roman"/>
+                                </w:rPr>
+                                <m:t>G</m:t>
+                              </m:r>
+                            </m:e>
+                            <m:sup>
+                              <m:r>
+                                <w:rPr>
+                                  <w:rFonts w:ascii="Cambria Math" w:hAnsi="Cambria Math" w:cs="Times New Roman"/>
+                                </w:rPr>
+                                <m:t>22</m:t>
+                              </m:r>
+                            </m:sup>
+                          </m:sSup>
+                          <m:r>
+                            <w:rPr>
+                              <w:rFonts w:ascii="Cambria Math" w:hAnsi="Cambria Math" w:cs="Times New Roman"/>
+                            </w:rPr>
+                            <m:t>v</m:t>
+                          </m:r>
+                        </m:e>
+                      </m:d>
+                    </m:e>
+                  </m:d>
+                  <m:r>
+                    <w:rPr>
+                      <w:rFonts w:ascii="Cambria Math" w:hAnsi="Cambria Math" w:cs="Times New Roman"/>
+                    </w:rPr>
+                    <m:t>=</m:t>
+                  </m:r>
+                  <m:r>
+                    <w:rPr>
+                      <w:rFonts w:ascii="微软雅黑" w:eastAsia="微软雅黑" w:hAnsi="微软雅黑" w:cs="微软雅黑" w:hint="eastAsia"/>
+                    </w:rPr>
+                    <m:t>-</m:t>
+                  </m:r>
+                  <m:f>
+                    <m:fPr>
+                      <m:ctrlPr>
+                        <w:rPr>
+                          <w:rFonts w:ascii="Cambria Math" w:hAnsi="Cambria Math" w:cs="Times New Roman"/>
+                          <w:i/>
+                        </w:rPr>
+                      </m:ctrlPr>
+                    </m:fPr>
+                    <m:num>
+                      <m:r>
+                        <w:rPr>
+                          <w:rFonts w:ascii="Cambria Math" w:hAnsi="Cambria Math" w:cs="Times New Roman"/>
+                        </w:rPr>
+                        <m:t>ϕ</m:t>
+                      </m:r>
+                      <m:acc>
+                        <m:accPr>
+                          <m:chr m:val="̃"/>
+                          <m:ctrlPr>
+                            <w:rPr>
+                              <w:rFonts w:ascii="Cambria Math" w:hAnsi="Cambria Math" w:cs="Times New Roman"/>
+                              <w:i/>
+                            </w:rPr>
+                          </m:ctrlPr>
+                        </m:accPr>
+                        <m:e>
+                          <m:r>
+                            <w:rPr>
+                              <w:rFonts w:ascii="Cambria Math" w:hAnsi="Cambria Math" w:cs="Times New Roman"/>
+                            </w:rPr>
+                            <m:t>u</m:t>
+                          </m:r>
+                        </m:e>
+                      </m:acc>
+                      <m:ctrlPr>
+                        <w:rPr>
+                          <w:rFonts w:ascii="Cambria Math" w:eastAsia="微软雅黑" w:hAnsi="Cambria Math" w:cs="微软雅黑"/>
+                          <w:i/>
+                        </w:rPr>
+                      </m:ctrlPr>
+                    </m:num>
+                    <m:den>
+                      <m:rad>
+                        <m:radPr>
+                          <m:degHide m:val="1"/>
+                          <m:ctrlPr>
+                            <w:rPr>
+                              <w:rFonts w:ascii="Cambria Math" w:hAnsi="Cambria Math" w:cs="Times New Roman"/>
+                              <w:i/>
+                            </w:rPr>
+                          </m:ctrlPr>
+                        </m:radPr>
+                        <m:deg/>
+                        <m:e>
+                          <m:r>
+                            <w:rPr>
+                              <w:rFonts w:ascii="Cambria Math" w:hAnsi="Cambria Math" w:cs="Times New Roman"/>
+                            </w:rPr>
+                            <m:t>G</m:t>
+                          </m:r>
+                        </m:e>
+                      </m:rad>
+                    </m:den>
+                  </m:f>
+                  <m:f>
+                    <m:fPr>
+                      <m:ctrlPr>
+                        <w:rPr>
+                          <w:rFonts w:ascii="Cambria Math" w:hAnsi="Cambria Math" w:cs="Times New Roman"/>
+                          <w:i/>
+                        </w:rPr>
+                      </m:ctrlPr>
+                    </m:fPr>
+                    <m:num>
+                      <m:r>
+                        <w:rPr>
+                          <w:rFonts w:ascii="Cambria Math" w:hAnsi="Cambria Math" w:cs="Times New Roman"/>
+                        </w:rPr>
+                        <m:t>∂</m:t>
+                      </m:r>
+                      <m:rad>
+                        <m:radPr>
+                          <m:degHide m:val="1"/>
+                          <m:ctrlPr>
+                            <w:rPr>
+                              <w:rFonts w:ascii="Cambria Math" w:hAnsi="Cambria Math" w:cs="Times New Roman"/>
+                              <w:i/>
+                            </w:rPr>
+                          </m:ctrlPr>
+                        </m:radPr>
+                        <m:deg/>
+                        <m:e>
+                          <m:r>
+                            <w:rPr>
+                              <w:rFonts w:ascii="Cambria Math" w:hAnsi="Cambria Math" w:cs="Times New Roman"/>
+                            </w:rPr>
+                            <m:t>G</m:t>
+                          </m:r>
+                        </m:e>
+                      </m:rad>
+                    </m:num>
+                    <m:den>
+                      <m:r>
+                        <w:rPr>
+                          <w:rFonts w:ascii="Cambria Math" w:hAnsi="Cambria Math" w:cs="Times New Roman"/>
+                        </w:rPr>
+                        <m:t>∂x</m:t>
+                      </m:r>
+                    </m:den>
+                  </m:f>
+                  <m:r>
+                    <w:rPr>
+                      <w:rFonts w:ascii="微软雅黑" w:eastAsia="微软雅黑" w:hAnsi="微软雅黑" w:cs="微软雅黑" w:hint="eastAsia"/>
+                    </w:rPr>
+                    <m:t>-</m:t>
+                  </m:r>
+                  <m:f>
+                    <m:fPr>
+                      <m:ctrlPr>
+                        <w:rPr>
+                          <w:rFonts w:ascii="Cambria Math" w:hAnsi="Cambria Math" w:cs="Times New Roman"/>
+                          <w:i/>
+                        </w:rPr>
+                      </m:ctrlPr>
+                    </m:fPr>
+                    <m:num>
+                      <m:r>
+                        <w:rPr>
+                          <w:rFonts w:ascii="Cambria Math" w:hAnsi="Cambria Math" w:cs="Times New Roman"/>
+                        </w:rPr>
+                        <m:t>ϕ</m:t>
+                      </m:r>
+                      <m:acc>
+                        <m:accPr>
+                          <m:chr m:val="̃"/>
+                          <m:ctrlPr>
+                            <w:rPr>
+                              <w:rFonts w:ascii="Cambria Math" w:hAnsi="Cambria Math" w:cs="Times New Roman"/>
+                              <w:i/>
+                            </w:rPr>
+                          </m:ctrlPr>
+                        </m:accPr>
+                        <m:e>
+                          <m:r>
+                            <w:rPr>
+                              <w:rFonts w:ascii="Cambria Math" w:hAnsi="Cambria Math" w:cs="Times New Roman"/>
+                            </w:rPr>
+                            <m:t>v</m:t>
+                          </m:r>
+                        </m:e>
+                      </m:acc>
+                      <m:ctrlPr>
+                        <w:rPr>
+                          <w:rFonts w:ascii="Cambria Math" w:eastAsia="微软雅黑" w:hAnsi="Cambria Math" w:cs="微软雅黑"/>
+                          <w:i/>
+                        </w:rPr>
+                      </m:ctrlPr>
+                    </m:num>
+                    <m:den>
+                      <m:rad>
+                        <m:radPr>
+                          <m:degHide m:val="1"/>
+                          <m:ctrlPr>
+                            <w:rPr>
+                              <w:rFonts w:ascii="Cambria Math" w:hAnsi="Cambria Math" w:cs="Times New Roman"/>
+                              <w:i/>
+                            </w:rPr>
+                          </m:ctrlPr>
+                        </m:radPr>
+                        <m:deg/>
+                        <m:e>
+                          <m:r>
+                            <w:rPr>
+                              <w:rFonts w:ascii="Cambria Math" w:hAnsi="Cambria Math" w:cs="Times New Roman"/>
+                            </w:rPr>
+                            <m:t>G</m:t>
+                          </m:r>
+                        </m:e>
+                      </m:rad>
+                    </m:den>
+                  </m:f>
+                  <m:f>
+                    <m:fPr>
+                      <m:ctrlPr>
+                        <w:rPr>
+                          <w:rFonts w:ascii="Cambria Math" w:hAnsi="Cambria Math" w:cs="Times New Roman"/>
+                          <w:i/>
+                        </w:rPr>
+                      </m:ctrlPr>
+                    </m:fPr>
+                    <m:num>
+                      <m:r>
+                        <w:rPr>
+                          <w:rFonts w:ascii="Cambria Math" w:hAnsi="Cambria Math" w:cs="Times New Roman"/>
+                        </w:rPr>
+                        <m:t>∂</m:t>
+                      </m:r>
+                      <m:rad>
+                        <m:radPr>
+                          <m:degHide m:val="1"/>
+                          <m:ctrlPr>
+                            <w:rPr>
+                              <w:rFonts w:ascii="Cambria Math" w:hAnsi="Cambria Math" w:cs="Times New Roman"/>
+                              <w:i/>
+                            </w:rPr>
+                          </m:ctrlPr>
+                        </m:radPr>
+                        <m:deg/>
+                        <m:e>
+                          <m:r>
+                            <w:rPr>
+                              <w:rFonts w:ascii="Cambria Math" w:hAnsi="Cambria Math" w:cs="Times New Roman"/>
+                            </w:rPr>
+                            <m:t>G</m:t>
+                          </m:r>
+                        </m:e>
+                      </m:rad>
+                    </m:num>
+                    <m:den>
+                      <m:r>
+                        <w:rPr>
+                          <w:rFonts w:ascii="Cambria Math" w:hAnsi="Cambria Math" w:cs="Times New Roman"/>
+                        </w:rPr>
+                        <m:t>∂y</m:t>
+                      </m:r>
+                    </m:den>
+                  </m:f>
+                </m:e>
+                <m:e>
+                  <m:f>
+                    <m:fPr>
+                      <m:ctrlPr>
+                        <w:rPr>
+                          <w:rFonts w:ascii="Cambria Math" w:hAnsi="Cambria Math" w:cs="Times New Roman"/>
+                          <w:i/>
+                        </w:rPr>
+                      </m:ctrlPr>
+                    </m:fPr>
+                    <m:num>
+                      <m:r>
+                        <w:rPr>
+                          <w:rFonts w:ascii="Cambria Math" w:hAnsi="Cambria Math" w:cs="Times New Roman"/>
+                        </w:rPr>
+                        <m:t>∂u</m:t>
+                      </m:r>
+                    </m:num>
+                    <m:den>
+                      <m:r>
+                        <w:rPr>
+                          <w:rFonts w:ascii="Cambria Math" w:hAnsi="Cambria Math" w:cs="Times New Roman"/>
+                        </w:rPr>
+                        <m:t>∂t</m:t>
+                      </m:r>
+                    </m:den>
+                  </m:f>
+                  <m:r>
+                    <w:rPr>
+                      <w:rFonts w:ascii="Cambria Math" w:hAnsi="Cambria Math" w:cs="Times New Roman"/>
+                    </w:rPr>
+                    <m:t>+</m:t>
+                  </m:r>
+                  <m:f>
+                    <m:fPr>
+                      <m:ctrlPr>
+                        <w:rPr>
+                          <w:rFonts w:ascii="Cambria Math" w:hAnsi="Cambria Math" w:cs="Times New Roman"/>
+                          <w:i/>
+                        </w:rPr>
+                      </m:ctrlPr>
+                    </m:fPr>
+                    <m:num>
+                      <m:r>
+                        <w:rPr>
+                          <w:rFonts w:ascii="Cambria Math" w:hAnsi="Cambria Math" w:cs="Times New Roman"/>
+                        </w:rPr>
+                        <m:t>∂</m:t>
+                      </m:r>
+                    </m:num>
+                    <m:den>
+                      <m:r>
+                        <w:rPr>
+                          <w:rFonts w:ascii="Cambria Math" w:hAnsi="Cambria Math" w:cs="Times New Roman"/>
+                        </w:rPr>
+                        <m:t>∂x</m:t>
+                      </m:r>
+                    </m:den>
+                  </m:f>
+                  <m:d>
+                    <m:dPr>
+                      <m:ctrlPr>
+                        <w:rPr>
+                          <w:rFonts w:ascii="Cambria Math" w:hAnsi="Cambria Math" w:cs="Times New Roman"/>
+                          <w:i/>
+                        </w:rPr>
+                      </m:ctrlPr>
+                    </m:dPr>
+                    <m:e>
+                      <m:r>
+                        <w:rPr>
+                          <w:rFonts w:ascii="Cambria Math" w:hAnsi="Cambria Math" w:cs="Times New Roman"/>
+                        </w:rPr>
+                        <m:t>ϕ+</m:t>
+                      </m:r>
+                      <m:f>
+                        <m:fPr>
+                          <m:ctrlPr>
+                            <w:rPr>
+                              <w:rFonts w:ascii="Cambria Math" w:hAnsi="Cambria Math" w:cs="Times New Roman"/>
+                              <w:i/>
+                            </w:rPr>
+                          </m:ctrlPr>
+                        </m:fPr>
+                        <m:num>
+                          <m:r>
+                            <w:rPr>
+                              <w:rFonts w:ascii="Cambria Math" w:hAnsi="Cambria Math" w:cs="Times New Roman"/>
+                            </w:rPr>
+                            <m:t>1</m:t>
+                          </m:r>
+                        </m:num>
+                        <m:den>
+                          <m:r>
+                            <w:rPr>
+                              <w:rFonts w:ascii="Cambria Math" w:hAnsi="Cambria Math" w:cs="Times New Roman"/>
+                            </w:rPr>
+                            <m:t>2</m:t>
+                          </m:r>
+                        </m:den>
+                      </m:f>
+                      <m:sSup>
+                        <m:sSupPr>
+                          <m:ctrlPr>
+                            <w:rPr>
+                              <w:rFonts w:ascii="Cambria Math" w:hAnsi="Cambria Math" w:cs="Times New Roman"/>
+                              <w:i/>
+                            </w:rPr>
+                          </m:ctrlPr>
+                        </m:sSupPr>
+                        <m:e>
+                          <m:r>
+                            <w:rPr>
+                              <w:rFonts w:ascii="Cambria Math" w:hAnsi="Cambria Math" w:cs="Times New Roman"/>
+                            </w:rPr>
+                            <m:t>G</m:t>
+                          </m:r>
+                        </m:e>
+                        <m:sup>
+                          <m:r>
+                            <w:rPr>
+                              <w:rFonts w:ascii="Cambria Math" w:hAnsi="Cambria Math" w:cs="Times New Roman"/>
+                            </w:rPr>
+                            <m:t>11</m:t>
+                          </m:r>
+                        </m:sup>
+                      </m:sSup>
+                      <m:sSup>
+                        <m:sSupPr>
+                          <m:ctrlPr>
+                            <w:rPr>
+                              <w:rFonts w:ascii="Cambria Math" w:hAnsi="Cambria Math" w:cs="Times New Roman"/>
+                              <w:i/>
+                            </w:rPr>
+                          </m:ctrlPr>
+                        </m:sSupPr>
+                        <m:e>
+                          <m:r>
+                            <w:rPr>
+                              <w:rFonts w:ascii="Cambria Math" w:hAnsi="Cambria Math" w:cs="Times New Roman"/>
+                            </w:rPr>
+                            <m:t>u</m:t>
+                          </m:r>
+                        </m:e>
+                        <m:sup>
+                          <m:r>
+                            <w:rPr>
+                              <w:rFonts w:ascii="Cambria Math" w:hAnsi="Cambria Math" w:cs="Times New Roman"/>
+                            </w:rPr>
+                            <m:t>2</m:t>
+                          </m:r>
+                        </m:sup>
+                      </m:sSup>
+                      <m:r>
+                        <w:rPr>
+                          <w:rFonts w:ascii="Cambria Math" w:hAnsi="Cambria Math" w:cs="Times New Roman"/>
+                        </w:rPr>
+                        <m:t>+</m:t>
+                      </m:r>
+                      <m:sSup>
+                        <m:sSupPr>
+                          <m:ctrlPr>
+                            <w:rPr>
+                              <w:rFonts w:ascii="Cambria Math" w:hAnsi="Cambria Math" w:cs="Times New Roman"/>
+                              <w:i/>
+                            </w:rPr>
+                          </m:ctrlPr>
+                        </m:sSupPr>
+                        <m:e>
+                          <m:r>
+                            <w:rPr>
+                              <w:rFonts w:ascii="Cambria Math" w:hAnsi="Cambria Math" w:cs="Times New Roman"/>
+                            </w:rPr>
+                            <m:t>G</m:t>
+                          </m:r>
+                        </m:e>
+                        <m:sup>
+                          <m:r>
+                            <w:rPr>
+                              <w:rFonts w:ascii="Cambria Math" w:hAnsi="Cambria Math" w:cs="Times New Roman"/>
+                            </w:rPr>
+                            <m:t>12</m:t>
+                          </m:r>
+                        </m:sup>
+                      </m:sSup>
+                      <m:r>
+                        <w:rPr>
+                          <w:rFonts w:ascii="Cambria Math" w:hAnsi="Cambria Math" w:cs="Times New Roman"/>
+                        </w:rPr>
+                        <m:t>uv+</m:t>
+                      </m:r>
+                      <m:f>
+                        <m:fPr>
+                          <m:ctrlPr>
+                            <w:rPr>
+                              <w:rFonts w:ascii="Cambria Math" w:hAnsi="Cambria Math" w:cs="Times New Roman"/>
+                              <w:i/>
+                            </w:rPr>
+                          </m:ctrlPr>
+                        </m:fPr>
+                        <m:num>
+                          <m:r>
+                            <w:rPr>
+                              <w:rFonts w:ascii="Cambria Math" w:hAnsi="Cambria Math" w:cs="Times New Roman"/>
+                            </w:rPr>
+                            <m:t>1</m:t>
+                          </m:r>
+                        </m:num>
+                        <m:den>
+                          <m:r>
+                            <w:rPr>
+                              <w:rFonts w:ascii="Cambria Math" w:hAnsi="Cambria Math" w:cs="Times New Roman"/>
+                            </w:rPr>
+                            <m:t>2</m:t>
+                          </m:r>
+                        </m:den>
+                      </m:f>
+                      <m:sSup>
+                        <m:sSupPr>
+                          <m:ctrlPr>
+                            <w:rPr>
+                              <w:rFonts w:ascii="Cambria Math" w:hAnsi="Cambria Math" w:cs="Times New Roman"/>
+                              <w:i/>
+                            </w:rPr>
+                          </m:ctrlPr>
+                        </m:sSupPr>
+                        <m:e>
+                          <m:r>
+                            <w:rPr>
+                              <w:rFonts w:ascii="Cambria Math" w:hAnsi="Cambria Math" w:cs="Times New Roman"/>
+                            </w:rPr>
+                            <m:t>G</m:t>
+                          </m:r>
+                        </m:e>
+                        <m:sup>
+                          <m:r>
+                            <w:rPr>
+                              <w:rFonts w:ascii="Cambria Math" w:hAnsi="Cambria Math" w:cs="Times New Roman"/>
+                            </w:rPr>
+                            <m:t>22</m:t>
+                          </m:r>
+                        </m:sup>
+                      </m:sSup>
+                      <m:sSup>
+                        <m:sSupPr>
+                          <m:ctrlPr>
+                            <w:rPr>
+                              <w:rFonts w:ascii="Cambria Math" w:hAnsi="Cambria Math" w:cs="Times New Roman"/>
+                              <w:i/>
+                            </w:rPr>
+                          </m:ctrlPr>
+                        </m:sSupPr>
+                        <m:e>
+                          <m:r>
+                            <w:rPr>
+                              <w:rFonts w:ascii="Cambria Math" w:hAnsi="Cambria Math" w:cs="Times New Roman"/>
+                            </w:rPr>
+                            <m:t>v</m:t>
+                          </m:r>
+                        </m:e>
+                        <m:sup>
+                          <m:r>
+                            <w:rPr>
+                              <w:rFonts w:ascii="Cambria Math" w:hAnsi="Cambria Math" w:cs="Times New Roman"/>
+                            </w:rPr>
+                            <m:t>2</m:t>
+                          </m:r>
+                        </m:sup>
+                      </m:sSup>
+                    </m:e>
+                  </m:d>
+                  <m:r>
+                    <w:rPr>
+                      <w:rFonts w:ascii="Cambria Math" w:hAnsi="Cambria Math" w:cs="Times New Roman"/>
+                    </w:rPr>
+                    <m:t>=</m:t>
+                  </m:r>
+                  <m:rad>
+                    <m:radPr>
+                      <m:degHide m:val="1"/>
+                      <m:ctrlPr>
+                        <w:rPr>
+                          <w:rFonts w:ascii="Cambria Math" w:hAnsi="Cambria Math" w:cs="Times New Roman"/>
+                          <w:i/>
+                        </w:rPr>
+                      </m:ctrlPr>
+                    </m:radPr>
+                    <m:deg/>
+                    <m:e>
+                      <m:r>
+                        <w:rPr>
+                          <w:rFonts w:ascii="Cambria Math" w:hAnsi="Cambria Math" w:cs="Times New Roman"/>
+                        </w:rPr>
+                        <m:t>G</m:t>
+                      </m:r>
+                    </m:e>
+                  </m:rad>
+                  <m:sSub>
+                    <m:sSubPr>
+                      <m:ctrlPr>
+                        <w:rPr>
+                          <w:rFonts w:ascii="Cambria Math" w:hAnsi="Cambria Math" w:cs="Times New Roman"/>
+                          <w:i/>
+                        </w:rPr>
+                      </m:ctrlPr>
+                    </m:sSubPr>
+                    <m:e>
+                      <m:r>
+                        <w:rPr>
+                          <w:rFonts w:ascii="Cambria Math" w:hAnsi="Cambria Math" w:cs="Times New Roman"/>
+                        </w:rPr>
+                        <m:t>ξ</m:t>
+                      </m:r>
+                    </m:e>
+                    <m:sub>
+                      <m:r>
+                        <w:rPr>
+                          <w:rFonts w:ascii="Cambria Math" w:hAnsi="Cambria Math" w:cs="Times New Roman"/>
+                        </w:rPr>
+                        <m:t>a</m:t>
+                      </m:r>
+                    </m:sub>
+                  </m:sSub>
+                  <m:acc>
+                    <m:accPr>
+                      <m:chr m:val="̃"/>
+                      <m:ctrlPr>
+                        <w:rPr>
+                          <w:rFonts w:ascii="Cambria Math" w:hAnsi="Cambria Math" w:cs="Times New Roman"/>
+                          <w:i/>
+                        </w:rPr>
+                      </m:ctrlPr>
+                    </m:accPr>
+                    <m:e>
+                      <m:r>
+                        <w:rPr>
+                          <w:rFonts w:ascii="Cambria Math" w:hAnsi="Cambria Math" w:cs="Times New Roman"/>
+                        </w:rPr>
+                        <m:t>v</m:t>
+                      </m:r>
+                    </m:e>
+                  </m:acc>
+                  <m:r>
+                    <w:rPr>
+                      <w:rFonts w:ascii="Cambria Math" w:hAnsi="Cambria Math" w:cs="Times New Roman"/>
+                    </w:rPr>
+                    <m:t>-</m:t>
+                  </m:r>
+                  <m:f>
+                    <m:fPr>
+                      <m:ctrlPr>
+                        <w:rPr>
+                          <w:rFonts w:ascii="Cambria Math" w:hAnsi="Cambria Math" w:cs="Times New Roman"/>
+                          <w:i/>
+                        </w:rPr>
+                      </m:ctrlPr>
+                    </m:fPr>
+                    <m:num>
+                      <m:r>
+                        <w:rPr>
+                          <w:rFonts w:ascii="Cambria Math" w:hAnsi="Cambria Math" w:cs="Times New Roman"/>
+                        </w:rPr>
+                        <m:t>∂</m:t>
+                      </m:r>
+                      <m:sSub>
+                        <m:sSubPr>
+                          <m:ctrlPr>
+                            <w:rPr>
+                              <w:rFonts w:ascii="Cambria Math" w:hAnsi="Cambria Math" w:cs="Times New Roman"/>
+                              <w:i/>
+                            </w:rPr>
+                          </m:ctrlPr>
+                        </m:sSubPr>
+                        <m:e>
+                          <m:r>
+                            <w:rPr>
+                              <w:rFonts w:ascii="Cambria Math" w:hAnsi="Cambria Math" w:cs="Times New Roman"/>
+                            </w:rPr>
+                            <m:t>ϕ</m:t>
+                          </m:r>
+                        </m:e>
+                        <m:sub>
+                          <m:r>
+                            <w:rPr>
+                              <w:rFonts w:ascii="Cambria Math" w:hAnsi="Cambria Math" w:cs="Times New Roman"/>
+                            </w:rPr>
+                            <m:t>s</m:t>
+                          </m:r>
+                        </m:sub>
+                      </m:sSub>
+                    </m:num>
+                    <m:den>
+                      <m:r>
+                        <w:rPr>
+                          <w:rFonts w:ascii="Cambria Math" w:hAnsi="Cambria Math" w:cs="Times New Roman"/>
+                        </w:rPr>
+                        <m:t>∂x</m:t>
+                      </m:r>
+                    </m:den>
+                  </m:f>
+                </m:e>
+                <m:e>
+                  <m:f>
+                    <m:fPr>
+                      <m:ctrlPr>
+                        <w:rPr>
+                          <w:rFonts w:ascii="Cambria Math" w:hAnsi="Cambria Math" w:cs="Times New Roman"/>
+                          <w:i/>
+                        </w:rPr>
+                      </m:ctrlPr>
+                    </m:fPr>
+                    <m:num>
+                      <m:r>
+                        <w:rPr>
+                          <w:rFonts w:ascii="Cambria Math" w:hAnsi="Cambria Math" w:cs="Times New Roman"/>
+                        </w:rPr>
+                        <m:t>∂v</m:t>
+                      </m:r>
+                    </m:num>
+                    <m:den>
+                      <m:r>
+                        <w:rPr>
+                          <w:rFonts w:ascii="Cambria Math" w:hAnsi="Cambria Math" w:cs="Times New Roman"/>
+                        </w:rPr>
+                        <m:t>∂t</m:t>
+                      </m:r>
+                    </m:den>
+                  </m:f>
+                  <m:r>
+                    <w:rPr>
+                      <w:rFonts w:ascii="Cambria Math" w:hAnsi="Cambria Math" w:cs="Times New Roman"/>
+                    </w:rPr>
+                    <m:t>+</m:t>
+                  </m:r>
+                  <m:f>
+                    <m:fPr>
+                      <m:ctrlPr>
+                        <w:rPr>
+                          <w:rFonts w:ascii="Cambria Math" w:hAnsi="Cambria Math" w:cs="Times New Roman"/>
+                          <w:i/>
+                        </w:rPr>
+                      </m:ctrlPr>
+                    </m:fPr>
+                    <m:num>
+                      <m:r>
+                        <w:rPr>
+                          <w:rFonts w:ascii="Cambria Math" w:hAnsi="Cambria Math" w:cs="Times New Roman"/>
+                        </w:rPr>
+                        <m:t>∂</m:t>
+                      </m:r>
+                    </m:num>
+                    <m:den>
+                      <m:r>
+                        <w:rPr>
+                          <w:rFonts w:ascii="Cambria Math" w:hAnsi="Cambria Math" w:cs="Times New Roman"/>
+                        </w:rPr>
+                        <m:t>∂y</m:t>
+                      </m:r>
+                    </m:den>
+                  </m:f>
+                  <m:d>
+                    <m:dPr>
+                      <m:ctrlPr>
+                        <w:rPr>
+                          <w:rFonts w:ascii="Cambria Math" w:hAnsi="Cambria Math" w:cs="Times New Roman"/>
+                          <w:i/>
+                        </w:rPr>
+                      </m:ctrlPr>
+                    </m:dPr>
+                    <m:e>
+                      <m:r>
+                        <w:rPr>
+                          <w:rFonts w:ascii="Cambria Math" w:hAnsi="Cambria Math" w:cs="Times New Roman"/>
+                        </w:rPr>
+                        <m:t>ϕ+</m:t>
+                      </m:r>
+                      <m:f>
+                        <m:fPr>
+                          <m:ctrlPr>
+                            <w:rPr>
+                              <w:rFonts w:ascii="Cambria Math" w:hAnsi="Cambria Math" w:cs="Times New Roman"/>
+                              <w:i/>
+                            </w:rPr>
+                          </m:ctrlPr>
+                        </m:fPr>
+                        <m:num>
+                          <m:r>
+                            <w:rPr>
+                              <w:rFonts w:ascii="Cambria Math" w:hAnsi="Cambria Math" w:cs="Times New Roman"/>
+                            </w:rPr>
+                            <m:t>1</m:t>
+                          </m:r>
+                        </m:num>
+                        <m:den>
+                          <m:r>
+                            <w:rPr>
+                              <w:rFonts w:ascii="Cambria Math" w:hAnsi="Cambria Math" w:cs="Times New Roman"/>
+                            </w:rPr>
+                            <m:t>2</m:t>
+                          </m:r>
+                        </m:den>
+                      </m:f>
+                      <m:sSup>
+                        <m:sSupPr>
+                          <m:ctrlPr>
+                            <w:rPr>
+                              <w:rFonts w:ascii="Cambria Math" w:hAnsi="Cambria Math" w:cs="Times New Roman"/>
+                              <w:i/>
+                            </w:rPr>
+                          </m:ctrlPr>
+                        </m:sSupPr>
+                        <m:e>
+                          <m:r>
+                            <w:rPr>
+                              <w:rFonts w:ascii="Cambria Math" w:hAnsi="Cambria Math" w:cs="Times New Roman"/>
+                            </w:rPr>
+                            <m:t>G</m:t>
+                          </m:r>
+                        </m:e>
+                        <m:sup>
+                          <m:r>
+                            <w:rPr>
+                              <w:rFonts w:ascii="Cambria Math" w:hAnsi="Cambria Math" w:cs="Times New Roman"/>
+                            </w:rPr>
+                            <m:t>11</m:t>
+                          </m:r>
+                        </m:sup>
+                      </m:sSup>
+                      <m:sSup>
+                        <m:sSupPr>
+                          <m:ctrlPr>
+                            <w:rPr>
+                              <w:rFonts w:ascii="Cambria Math" w:hAnsi="Cambria Math" w:cs="Times New Roman"/>
+                              <w:i/>
+                            </w:rPr>
+                          </m:ctrlPr>
+                        </m:sSupPr>
+                        <m:e>
+                          <m:r>
+                            <w:rPr>
+                              <w:rFonts w:ascii="Cambria Math" w:hAnsi="Cambria Math" w:cs="Times New Roman"/>
+                            </w:rPr>
+                            <m:t>u</m:t>
+                          </m:r>
+                        </m:e>
+                        <m:sup>
+                          <m:r>
+                            <w:rPr>
+                              <w:rFonts w:ascii="Cambria Math" w:hAnsi="Cambria Math" w:cs="Times New Roman"/>
+                            </w:rPr>
+                            <m:t>2</m:t>
+                          </m:r>
+                        </m:sup>
+                      </m:sSup>
+                      <m:r>
+                        <w:rPr>
+                          <w:rFonts w:ascii="Cambria Math" w:hAnsi="Cambria Math" w:cs="Times New Roman"/>
+                        </w:rPr>
+                        <m:t>+</m:t>
+                      </m:r>
+                      <m:sSup>
+                        <m:sSupPr>
+                          <m:ctrlPr>
+                            <w:rPr>
+                              <w:rFonts w:ascii="Cambria Math" w:hAnsi="Cambria Math" w:cs="Times New Roman"/>
+                              <w:i/>
+                            </w:rPr>
+                          </m:ctrlPr>
+                        </m:sSupPr>
+                        <m:e>
+                          <m:r>
+                            <w:rPr>
+                              <w:rFonts w:ascii="Cambria Math" w:hAnsi="Cambria Math" w:cs="Times New Roman"/>
+                            </w:rPr>
+                            <m:t>G</m:t>
+                          </m:r>
+                        </m:e>
+                        <m:sup>
+                          <m:r>
+                            <w:rPr>
+                              <w:rFonts w:ascii="Cambria Math" w:hAnsi="Cambria Math" w:cs="Times New Roman"/>
+                            </w:rPr>
+                            <m:t>12</m:t>
+                          </m:r>
+                        </m:sup>
+                      </m:sSup>
+                      <m:r>
+                        <w:rPr>
+                          <w:rFonts w:ascii="Cambria Math" w:hAnsi="Cambria Math" w:cs="Times New Roman"/>
+                        </w:rPr>
+                        <m:t>uv+</m:t>
+                      </m:r>
+                      <m:f>
+                        <m:fPr>
+                          <m:ctrlPr>
+                            <w:rPr>
+                              <w:rFonts w:ascii="Cambria Math" w:hAnsi="Cambria Math" w:cs="Times New Roman"/>
+                              <w:i/>
+                            </w:rPr>
+                          </m:ctrlPr>
+                        </m:fPr>
+                        <m:num>
+                          <m:r>
+                            <w:rPr>
+                              <w:rFonts w:ascii="Cambria Math" w:hAnsi="Cambria Math" w:cs="Times New Roman"/>
+                            </w:rPr>
+                            <m:t>1</m:t>
+                          </m:r>
+                        </m:num>
+                        <m:den>
+                          <m:r>
+                            <w:rPr>
+                              <w:rFonts w:ascii="Cambria Math" w:hAnsi="Cambria Math" w:cs="Times New Roman"/>
+                            </w:rPr>
+                            <m:t>2</m:t>
+                          </m:r>
+                        </m:den>
+                      </m:f>
+                      <m:sSup>
+                        <m:sSupPr>
+                          <m:ctrlPr>
+                            <w:rPr>
+                              <w:rFonts w:ascii="Cambria Math" w:hAnsi="Cambria Math" w:cs="Times New Roman"/>
+                              <w:i/>
+                            </w:rPr>
+                          </m:ctrlPr>
+                        </m:sSupPr>
+                        <m:e>
+                          <m:r>
+                            <w:rPr>
+                              <w:rFonts w:ascii="Cambria Math" w:hAnsi="Cambria Math" w:cs="Times New Roman"/>
+                            </w:rPr>
+                            <m:t>G</m:t>
+                          </m:r>
+                        </m:e>
+                        <m:sup>
+                          <m:r>
+                            <w:rPr>
+                              <w:rFonts w:ascii="Cambria Math" w:hAnsi="Cambria Math" w:cs="Times New Roman"/>
+                            </w:rPr>
+                            <m:t>22</m:t>
+                          </m:r>
+                        </m:sup>
+                      </m:sSup>
+                      <m:sSup>
+                        <m:sSupPr>
+                          <m:ctrlPr>
+                            <w:rPr>
+                              <w:rFonts w:ascii="Cambria Math" w:hAnsi="Cambria Math" w:cs="Times New Roman"/>
+                              <w:i/>
+                            </w:rPr>
+                          </m:ctrlPr>
+                        </m:sSupPr>
+                        <m:e>
+                          <m:r>
+                            <w:rPr>
+                              <w:rFonts w:ascii="Cambria Math" w:hAnsi="Cambria Math" w:cs="Times New Roman"/>
+                            </w:rPr>
+                            <m:t>v</m:t>
+                          </m:r>
+                        </m:e>
+                        <m:sup>
+                          <m:r>
+                            <w:rPr>
+                              <w:rFonts w:ascii="Cambria Math" w:hAnsi="Cambria Math" w:cs="Times New Roman"/>
+                            </w:rPr>
+                            <m:t>2</m:t>
+                          </m:r>
+                        </m:sup>
+                      </m:sSup>
+                    </m:e>
+                  </m:d>
+                  <m:r>
+                    <w:rPr>
+                      <w:rFonts w:ascii="Cambria Math" w:hAnsi="Cambria Math" w:cs="Times New Roman"/>
+                    </w:rPr>
+                    <m:t>=-</m:t>
+                  </m:r>
+                  <m:rad>
+                    <m:radPr>
+                      <m:degHide m:val="1"/>
+                      <m:ctrlPr>
+                        <w:rPr>
+                          <w:rFonts w:ascii="Cambria Math" w:hAnsi="Cambria Math" w:cs="Times New Roman"/>
+                          <w:i/>
+                        </w:rPr>
+                      </m:ctrlPr>
+                    </m:radPr>
+                    <m:deg/>
+                    <m:e>
+                      <m:r>
+                        <w:rPr>
+                          <w:rFonts w:ascii="Cambria Math" w:hAnsi="Cambria Math" w:cs="Times New Roman"/>
+                        </w:rPr>
+                        <m:t>G</m:t>
+                      </m:r>
+                    </m:e>
+                  </m:rad>
+                  <m:sSub>
+                    <m:sSubPr>
+                      <m:ctrlPr>
+                        <w:rPr>
+                          <w:rFonts w:ascii="Cambria Math" w:hAnsi="Cambria Math" w:cs="Times New Roman"/>
+                          <w:i/>
+                        </w:rPr>
+                      </m:ctrlPr>
+                    </m:sSubPr>
+                    <m:e>
+                      <m:r>
+                        <w:rPr>
+                          <w:rFonts w:ascii="Cambria Math" w:hAnsi="Cambria Math" w:cs="Times New Roman"/>
+                        </w:rPr>
+                        <m:t>ξ</m:t>
+                      </m:r>
+                    </m:e>
+                    <m:sub>
+                      <m:r>
+                        <w:rPr>
+                          <w:rFonts w:ascii="Cambria Math" w:hAnsi="Cambria Math" w:cs="Times New Roman"/>
+                        </w:rPr>
+                        <m:t>a</m:t>
+                      </m:r>
+                    </m:sub>
+                  </m:sSub>
+                  <m:acc>
+                    <m:accPr>
+                      <m:chr m:val="̃"/>
+                      <m:ctrlPr>
+                        <w:rPr>
+                          <w:rFonts w:ascii="Cambria Math" w:hAnsi="Cambria Math" w:cs="Times New Roman"/>
+                          <w:i/>
+                        </w:rPr>
+                      </m:ctrlPr>
+                    </m:accPr>
+                    <m:e>
+                      <m:r>
+                        <w:rPr>
+                          <w:rFonts w:ascii="Cambria Math" w:hAnsi="Cambria Math" w:cs="Times New Roman"/>
+                        </w:rPr>
+                        <m:t>u</m:t>
+                      </m:r>
+                    </m:e>
+                  </m:acc>
+                  <m:r>
+                    <w:rPr>
+                      <w:rFonts w:ascii="Cambria Math" w:hAnsi="Cambria Math" w:cs="Times New Roman"/>
+                    </w:rPr>
+                    <m:t>-</m:t>
+                  </m:r>
+                  <m:f>
+                    <m:fPr>
+                      <m:ctrlPr>
+                        <w:rPr>
+                          <w:rFonts w:ascii="Cambria Math" w:hAnsi="Cambria Math" w:cs="Times New Roman"/>
+                          <w:i/>
+                        </w:rPr>
+                      </m:ctrlPr>
+                    </m:fPr>
+                    <m:num>
+                      <m:r>
+                        <w:rPr>
+                          <w:rFonts w:ascii="Cambria Math" w:hAnsi="Cambria Math" w:cs="Times New Roman"/>
+                        </w:rPr>
+                        <m:t>∂</m:t>
+                      </m:r>
+                      <m:sSub>
+                        <m:sSubPr>
+                          <m:ctrlPr>
+                            <w:rPr>
+                              <w:rFonts w:ascii="Cambria Math" w:hAnsi="Cambria Math" w:cs="Times New Roman"/>
+                              <w:i/>
+                            </w:rPr>
+                          </m:ctrlPr>
+                        </m:sSubPr>
+                        <m:e>
+                          <m:r>
+                            <w:rPr>
+                              <w:rFonts w:ascii="Cambria Math" w:hAnsi="Cambria Math" w:cs="Times New Roman"/>
+                            </w:rPr>
+                            <m:t>ϕ</m:t>
+                          </m:r>
+                        </m:e>
+                        <m:sub>
+                          <m:r>
+                            <w:rPr>
+                              <w:rFonts w:ascii="Cambria Math" w:hAnsi="Cambria Math" w:cs="Times New Roman"/>
+                            </w:rPr>
+                            <m:t>s</m:t>
+                          </m:r>
+                        </m:sub>
+                      </m:sSub>
+                    </m:num>
+                    <m:den>
+                      <m:r>
+                        <w:rPr>
+                          <w:rFonts w:ascii="Cambria Math" w:hAnsi="Cambria Math" w:cs="Times New Roman"/>
+                        </w:rPr>
+                        <m:t>∂y</m:t>
+                      </m:r>
+                    </m:den>
+                  </m:f>
+                </m:e>
+              </m:eqArr>
+            </m:e>
+          </m:d>
+        </m:oMath>
+      </m:oMathPara>
+    </w:p>
+    <w:p>
+      <w:pPr>
+        <w:rPr>
+          <w:rFonts w:ascii="Times New Roman" w:hAnsi="Times New Roman" w:cs="Times New Roman"/>
+        </w:rPr>
+      </w:pPr>
       <w:r>
         <w:rPr>
           <w:rFonts w:ascii="Times New Roman" w:hAnsi="Times New Roman" w:cs="Times New Roman"/>
@@ -9876,32 +11237,12 @@
                   </m:ctrlPr>
                 </m:eqArrPr>
                 <m:e>
-                  <m:sSub>
-                    <m:sSubPr>
-                      <m:ctrlPr>
-                        <w:rPr>
-                          <w:rFonts w:ascii="Cambria Math" w:hAnsi="Cambria Math" w:cs="Times New Roman"/>
-                          <w:i/>
-                        </w:rPr>
-                      </m:ctrlPr>
-                    </m:sSubPr>
-                    <m:e>
-                      <m:r>
-                        <w:rPr>
-                          <w:rFonts w:ascii="Cambria Math" w:hAnsi="Cambria Math" w:cs="Times New Roman"/>
-                        </w:rPr>
-                        <m:t>ϕ</m:t>
-                      </m:r>
-                    </m:e>
-                    <m:sub>
-                      <m:r>
-                        <w:rPr>
-                          <w:rFonts w:ascii="Cambria Math" w:hAnsi="Cambria Math" w:cs="Times New Roman"/>
-                        </w:rPr>
-                        <m:t>t</m:t>
-                      </m:r>
-                    </m:sub>
-                  </m:sSub>
+                  <m:r>
+                    <w:rPr>
+                      <w:rFonts w:ascii="Cambria Math" w:hAnsi="Cambria Math" w:cs="Times New Roman"/>
+                    </w:rPr>
+                    <m:t>ϕ</m:t>
+                  </m:r>
                 </m:e>
                 <m:e>
                   <m:r>
@@ -9943,6 +11284,7 @@
             <w:rPr>
               <w:rFonts w:ascii="Cambria Math" w:hAnsi="Cambria Math" w:cs="Times New Roman"/>
             </w:rPr>
+            <w:lastRenderedPageBreak/>
             <m:t>M=M</m:t>
           </m:r>
           <m:d>
@@ -9955,37 +11297,11 @@
               </m:ctrlPr>
             </m:dPr>
             <m:e>
-              <m:sSub>
-                <m:sSubPr>
-                  <m:ctrlPr>
-                    <w:rPr>
-                      <w:rFonts w:ascii="Cambria Math" w:hAnsi="Cambria Math" w:cs="Times New Roman"/>
-                      <w:i/>
-                    </w:rPr>
-                  </m:ctrlPr>
-                </m:sSubPr>
-                <m:e>
-                  <m:r>
-                    <w:rPr>
-                      <w:rFonts w:ascii="Cambria Math" w:hAnsi="Cambria Math" w:cs="Times New Roman"/>
-                    </w:rPr>
-                    <m:t>ϕ</m:t>
-                  </m:r>
-                </m:e>
-                <m:sub>
-                  <m:r>
-                    <w:rPr>
-                      <w:rFonts w:ascii="Cambria Math" w:hAnsi="Cambria Math" w:cs="Times New Roman"/>
-                    </w:rPr>
-                    <m:t>t</m:t>
-                  </m:r>
-                </m:sub>
-              </m:sSub>
               <m:r>
                 <w:rPr>
                   <w:rFonts w:ascii="Cambria Math" w:hAnsi="Cambria Math" w:cs="Times New Roman"/>
                 </w:rPr>
-                <m:t>,u,v,</m:t>
+                <m:t>ϕ,u,v,</m:t>
               </m:r>
               <m:sSup>
                 <m:sSupPr>
@@ -10189,37 +11505,11 @@
                   </m:d>
                 </m:e>
                 <m:e>
-                  <m:sSub>
-                    <m:sSubPr>
-                      <m:ctrlPr>
-                        <w:rPr>
-                          <w:rFonts w:ascii="Cambria Math" w:hAnsi="Cambria Math" w:cs="Times New Roman"/>
-                          <w:i/>
-                        </w:rPr>
-                      </m:ctrlPr>
-                    </m:sSubPr>
-                    <m:e>
-                      <m:r>
-                        <w:rPr>
-                          <w:rFonts w:ascii="Cambria Math" w:hAnsi="Cambria Math" w:cs="Times New Roman"/>
-                        </w:rPr>
-                        <m:t>ϕ</m:t>
-                      </m:r>
-                    </m:e>
-                    <m:sub>
-                      <m:r>
-                        <w:rPr>
-                          <w:rFonts w:ascii="Cambria Math" w:hAnsi="Cambria Math" w:cs="Times New Roman"/>
-                        </w:rPr>
-                        <m:t>t</m:t>
-                      </m:r>
-                    </m:sub>
-                  </m:sSub>
-                  <m:r>
-                    <w:rPr>
-                      <w:rFonts w:ascii="Cambria Math" w:hAnsi="Cambria Math" w:cs="Times New Roman"/>
-                    </w:rPr>
-                    <m:t>+</m:t>
+                  <m:r>
+                    <w:rPr>
+                      <w:rFonts w:ascii="Cambria Math" w:hAnsi="Cambria Math" w:cs="Times New Roman"/>
+                    </w:rPr>
+                    <m:t>ϕ+</m:t>
                   </m:r>
                   <m:f>
                     <m:fPr>
@@ -10460,37 +11750,11 @@
               </m:ctrlPr>
             </m:dPr>
             <m:e>
-              <m:sSub>
-                <m:sSubPr>
-                  <m:ctrlPr>
-                    <w:rPr>
-                      <w:rFonts w:ascii="Cambria Math" w:hAnsi="Cambria Math" w:cs="Times New Roman"/>
-                      <w:i/>
-                    </w:rPr>
-                  </m:ctrlPr>
-                </m:sSubPr>
-                <m:e>
-                  <m:r>
-                    <w:rPr>
-                      <w:rFonts w:ascii="Cambria Math" w:hAnsi="Cambria Math" w:cs="Times New Roman"/>
-                    </w:rPr>
-                    <m:t>ϕ</m:t>
-                  </m:r>
-                </m:e>
-                <m:sub>
-                  <m:r>
-                    <w:rPr>
-                      <w:rFonts w:ascii="Cambria Math" w:hAnsi="Cambria Math" w:cs="Times New Roman"/>
-                    </w:rPr>
-                    <m:t>t</m:t>
-                  </m:r>
-                </m:sub>
-              </m:sSub>
               <m:r>
                 <w:rPr>
                   <w:rFonts w:ascii="Cambria Math" w:hAnsi="Cambria Math" w:cs="Times New Roman"/>
                 </w:rPr>
-                <m:t>,u,v,</m:t>
+                <m:t>ϕ,u,v,</m:t>
               </m:r>
               <m:sSup>
                 <m:sSupPr>
@@ -10708,37 +11972,11 @@
                   </m:ctrlPr>
                 </m:e>
                 <m:e>
-                  <m:sSub>
-                    <m:sSubPr>
-                      <m:ctrlPr>
-                        <w:rPr>
-                          <w:rFonts w:ascii="Cambria Math" w:hAnsi="Cambria Math" w:cs="Times New Roman"/>
-                          <w:i/>
-                        </w:rPr>
-                      </m:ctrlPr>
-                    </m:sSubPr>
-                    <m:e>
-                      <m:r>
-                        <w:rPr>
-                          <w:rFonts w:ascii="Cambria Math" w:hAnsi="Cambria Math" w:cs="Times New Roman"/>
-                        </w:rPr>
-                        <m:t>ϕ</m:t>
-                      </m:r>
-                    </m:e>
-                    <m:sub>
-                      <m:r>
-                        <w:rPr>
-                          <w:rFonts w:ascii="Cambria Math" w:hAnsi="Cambria Math" w:cs="Times New Roman"/>
-                        </w:rPr>
-                        <m:t>t</m:t>
-                      </m:r>
-                    </m:sub>
-                  </m:sSub>
-                  <m:r>
-                    <w:rPr>
-                      <w:rFonts w:ascii="Cambria Math" w:hAnsi="Cambria Math" w:cs="Times New Roman"/>
-                    </w:rPr>
-                    <m:t>+</m:t>
+                  <m:r>
+                    <w:rPr>
+                      <w:rFonts w:ascii="Cambria Math" w:hAnsi="Cambria Math" w:cs="Times New Roman"/>
+                    </w:rPr>
+                    <m:t>ϕ+</m:t>
                   </m:r>
                   <m:f>
                     <m:fPr>
@@ -10953,7 +12191,6 @@
             <w:rPr>
               <w:rFonts w:ascii="Cambria Math" w:hAnsi="Cambria Math" w:cs="Times New Roman"/>
             </w:rPr>
-            <w:lastRenderedPageBreak/>
             <m:t>S=</m:t>
           </m:r>
           <m:d>
@@ -11283,6 +12520,64 @@
                       </m:r>
                     </m:e>
                   </m:acc>
+                  <m:r>
+                    <w:rPr>
+                      <w:rFonts w:ascii="Cambria Math" w:hAnsi="Cambria Math" w:cs="Times New Roman"/>
+                    </w:rPr>
+                    <m:t>-</m:t>
+                  </m:r>
+                  <m:f>
+                    <m:fPr>
+                      <m:ctrlPr>
+                        <w:rPr>
+                          <w:rFonts w:ascii="Cambria Math" w:hAnsi="Cambria Math" w:cs="Times New Roman"/>
+                          <w:i/>
+                        </w:rPr>
+                      </m:ctrlPr>
+                    </m:fPr>
+                    <m:num>
+                      <m:r>
+                        <w:rPr>
+                          <w:rFonts w:ascii="Cambria Math" w:hAnsi="Cambria Math" w:cs="Times New Roman"/>
+                        </w:rPr>
+                        <m:t>∂</m:t>
+                      </m:r>
+                      <m:sSub>
+                        <m:sSubPr>
+                          <m:ctrlPr>
+                            <w:rPr>
+                              <w:rFonts w:ascii="Cambria Math" w:hAnsi="Cambria Math" w:cs="Times New Roman"/>
+                              <w:i/>
+                            </w:rPr>
+                          </m:ctrlPr>
+                        </m:sSubPr>
+                        <m:e>
+                          <m:r>
+                            <w:rPr>
+                              <w:rFonts w:ascii="Cambria Math" w:hAnsi="Cambria Math" w:cs="Times New Roman"/>
+                            </w:rPr>
+                            <m:t>ϕ</m:t>
+                          </m:r>
+                        </m:e>
+                        <m:sub>
+                          <m:r>
+                            <w:rPr>
+                              <w:rFonts w:ascii="Cambria Math" w:hAnsi="Cambria Math" w:cs="Times New Roman"/>
+                            </w:rPr>
+                            <m:t>s</m:t>
+                          </m:r>
+                        </m:sub>
+                      </m:sSub>
+                    </m:num>
+                    <m:den>
+                      <m:r>
+                        <w:rPr>
+                          <w:rFonts w:ascii="Cambria Math" w:hAnsi="Cambria Math" w:cs="Times New Roman"/>
+                        </w:rPr>
+                        <m:t>∂x</m:t>
+                      </m:r>
+                    </m:den>
+                  </m:f>
                   <m:ctrlPr>
                     <w:rPr>
                       <w:rFonts w:ascii="Cambria Math" w:eastAsia="Cambria Math" w:hAnsi="Cambria Math" w:cs="Cambria Math"/>
@@ -11362,6 +12657,64 @@
                       </m:r>
                     </m:e>
                   </m:acc>
+                  <m:r>
+                    <w:rPr>
+                      <w:rFonts w:ascii="Cambria Math" w:hAnsi="Cambria Math" w:cs="Times New Roman"/>
+                    </w:rPr>
+                    <m:t>-</m:t>
+                  </m:r>
+                  <m:f>
+                    <m:fPr>
+                      <m:ctrlPr>
+                        <w:rPr>
+                          <w:rFonts w:ascii="Cambria Math" w:hAnsi="Cambria Math" w:cs="Times New Roman"/>
+                          <w:i/>
+                        </w:rPr>
+                      </m:ctrlPr>
+                    </m:fPr>
+                    <m:num>
+                      <m:r>
+                        <w:rPr>
+                          <w:rFonts w:ascii="Cambria Math" w:hAnsi="Cambria Math" w:cs="Times New Roman"/>
+                        </w:rPr>
+                        <m:t>∂</m:t>
+                      </m:r>
+                      <m:sSub>
+                        <m:sSubPr>
+                          <m:ctrlPr>
+                            <w:rPr>
+                              <w:rFonts w:ascii="Cambria Math" w:hAnsi="Cambria Math" w:cs="Times New Roman"/>
+                              <w:i/>
+                            </w:rPr>
+                          </m:ctrlPr>
+                        </m:sSubPr>
+                        <m:e>
+                          <m:r>
+                            <w:rPr>
+                              <w:rFonts w:ascii="Cambria Math" w:hAnsi="Cambria Math" w:cs="Times New Roman"/>
+                            </w:rPr>
+                            <m:t>ϕ</m:t>
+                          </m:r>
+                        </m:e>
+                        <m:sub>
+                          <m:r>
+                            <w:rPr>
+                              <w:rFonts w:ascii="Cambria Math" w:hAnsi="Cambria Math" w:cs="Times New Roman"/>
+                            </w:rPr>
+                            <m:t>s</m:t>
+                          </m:r>
+                        </m:sub>
+                      </m:sSub>
+                    </m:num>
+                    <m:den>
+                      <m:r>
+                        <w:rPr>
+                          <w:rFonts w:ascii="Cambria Math" w:hAnsi="Cambria Math" w:cs="Times New Roman"/>
+                        </w:rPr>
+                        <m:t>∂y</m:t>
+                      </m:r>
+                    </m:den>
+                  </m:f>
                   <m:ctrlPr>
                     <w:rPr>
                       <w:rFonts w:ascii="Cambria Math" w:hAnsi="Cambria Math" w:cs="Times New Roman"/>
@@ -16533,6 +17886,7 @@
         <w:rPr>
           <w:rFonts w:ascii="Times New Roman" w:hAnsi="Times New Roman" w:cs="Times New Roman"/>
         </w:rPr>
+        <w:lastRenderedPageBreak/>
         <w:t xml:space="preserve">Now we need to compute </w:t>
       </w:r>
       <m:oMath>
@@ -17091,110 +18445,6 @@
               </m:r>
             </m:den>
           </m:f>
-          <m:f>
-            <m:fPr>
-              <m:ctrlPr>
-                <w:rPr>
-                  <w:rFonts w:ascii="Cambria Math" w:hAnsi="Cambria Math" w:cs="Times New Roman"/>
-                  <w:i/>
-                </w:rPr>
-              </m:ctrlPr>
-            </m:fPr>
-            <m:num>
-              <m:r>
-                <w:rPr>
-                  <w:rFonts w:ascii="Cambria Math" w:hAnsi="Cambria Math" w:cs="Times New Roman"/>
-                </w:rPr>
-                <m:t>∂α</m:t>
-              </m:r>
-            </m:num>
-            <m:den>
-              <m:r>
-                <w:rPr>
-                  <w:rFonts w:ascii="Cambria Math" w:hAnsi="Cambria Math" w:cs="Times New Roman"/>
-                </w:rPr>
-                <m:t>∂x</m:t>
-              </m:r>
-            </m:den>
-          </m:f>
-          <m:r>
-            <w:rPr>
-              <w:rFonts w:ascii="Cambria Math" w:hAnsi="Cambria Math" w:cs="Times New Roman"/>
-            </w:rPr>
-            <m:t>+</m:t>
-          </m:r>
-          <m:f>
-            <m:fPr>
-              <m:ctrlPr>
-                <w:rPr>
-                  <w:rFonts w:ascii="Cambria Math" w:hAnsi="Cambria Math" w:cs="Times New Roman"/>
-                  <w:i/>
-                </w:rPr>
-              </m:ctrlPr>
-            </m:fPr>
-            <m:num>
-              <m:r>
-                <w:rPr>
-                  <w:rFonts w:ascii="Cambria Math" w:hAnsi="Cambria Math" w:cs="Times New Roman"/>
-                </w:rPr>
-                <m:t>∂</m:t>
-              </m:r>
-              <m:rad>
-                <m:radPr>
-                  <m:degHide m:val="1"/>
-                  <m:ctrlPr>
-                    <w:rPr>
-                      <w:rFonts w:ascii="Cambria Math" w:hAnsi="Cambria Math" w:cs="Times New Roman"/>
-                      <w:i/>
-                    </w:rPr>
-                  </m:ctrlPr>
-                </m:radPr>
-                <m:deg/>
-                <m:e>
-                  <m:r>
-                    <w:rPr>
-                      <w:rFonts w:ascii="Cambria Math" w:hAnsi="Cambria Math" w:cs="Times New Roman"/>
-                    </w:rPr>
-                    <m:t>G</m:t>
-                  </m:r>
-                </m:e>
-              </m:rad>
-            </m:num>
-            <m:den>
-              <m:r>
-                <w:rPr>
-                  <w:rFonts w:ascii="Cambria Math" w:hAnsi="Cambria Math" w:cs="Times New Roman"/>
-                </w:rPr>
-                <m:t>∂β</m:t>
-              </m:r>
-            </m:den>
-          </m:f>
-          <m:f>
-            <m:fPr>
-              <m:ctrlPr>
-                <w:rPr>
-                  <w:rFonts w:ascii="Cambria Math" w:hAnsi="Cambria Math" w:cs="Times New Roman"/>
-                  <w:i/>
-                </w:rPr>
-              </m:ctrlPr>
-            </m:fPr>
-            <m:num>
-              <m:r>
-                <w:rPr>
-                  <w:rFonts w:ascii="Cambria Math" w:hAnsi="Cambria Math" w:cs="Times New Roman"/>
-                </w:rPr>
-                <m:t>∂β</m:t>
-              </m:r>
-            </m:num>
-            <m:den>
-              <m:r>
-                <w:rPr>
-                  <w:rFonts w:ascii="Cambria Math" w:hAnsi="Cambria Math" w:cs="Times New Roman"/>
-                </w:rPr>
-                <m:t>∂x</m:t>
-              </m:r>
-            </m:den>
-          </m:f>
           <m:r>
             <w:rPr>
               <w:rFonts w:ascii="Cambria Math" w:hAnsi="Cambria Math" w:cs="Times New Roman"/>
@@ -17211,90 +18461,32 @@
               </m:ctrlPr>
             </m:fPr>
             <m:num>
-              <m:r>
-                <w:rPr>
-                  <w:rFonts w:ascii="Cambria Math" w:hAnsi="Cambria Math" w:cs="Times New Roman"/>
-                </w:rPr>
-                <m:t>1</m:t>
-              </m:r>
-            </m:num>
-            <m:den>
-              <m:r>
-                <w:rPr>
-                  <w:rFonts w:ascii="Cambria Math" w:hAnsi="Cambria Math" w:cs="Times New Roman"/>
-                </w:rPr>
-                <m:t>R</m:t>
-              </m:r>
-            </m:den>
-          </m:f>
-          <m:f>
-            <m:fPr>
-              <m:ctrlPr>
-                <w:rPr>
-                  <w:rFonts w:ascii="Cambria Math" w:hAnsi="Cambria Math" w:cs="Times New Roman"/>
-                  <w:i/>
-                </w:rPr>
-              </m:ctrlPr>
-            </m:fPr>
-            <m:num>
-              <m:r>
-                <w:rPr>
-                  <w:rFonts w:ascii="Cambria Math" w:hAnsi="Cambria Math" w:cs="Times New Roman"/>
-                </w:rPr>
-                <m:t>∂</m:t>
-              </m:r>
-              <m:rad>
-                <m:radPr>
-                  <m:degHide m:val="1"/>
+              <m:sSup>
+                <m:sSupPr>
                   <m:ctrlPr>
                     <w:rPr>
                       <w:rFonts w:ascii="Cambria Math" w:hAnsi="Cambria Math" w:cs="Times New Roman"/>
                       <w:i/>
                     </w:rPr>
                   </m:ctrlPr>
-                </m:radPr>
-                <m:deg/>
+                </m:sSupPr>
                 <m:e>
                   <m:r>
                     <w:rPr>
                       <w:rFonts w:ascii="Cambria Math" w:hAnsi="Cambria Math" w:cs="Times New Roman"/>
                     </w:rPr>
-                    <m:t>G</m:t>
+                    <m:t>R</m:t>
                   </m:r>
                 </m:e>
-              </m:rad>
-            </m:num>
-            <m:den>
-              <m:r>
-                <w:rPr>
-                  <w:rFonts w:ascii="Cambria Math" w:hAnsi="Cambria Math" w:cs="Times New Roman"/>
-                </w:rPr>
-                <m:t>∂α</m:t>
-              </m:r>
-            </m:den>
-          </m:f>
-          <m:r>
-            <w:rPr>
-              <w:rFonts w:ascii="Cambria Math" w:hAnsi="Cambria Math" w:cs="Times New Roman"/>
-            </w:rPr>
-            <m:t>=</m:t>
-          </m:r>
-          <m:f>
-            <m:fPr>
-              <m:ctrlPr>
-                <w:rPr>
-                  <w:rFonts w:ascii="Cambria Math" w:hAnsi="Cambria Math" w:cs="Times New Roman"/>
-                  <w:i/>
-                </w:rPr>
-              </m:ctrlPr>
-            </m:fPr>
-            <m:num>
-              <m:r>
-                <w:rPr>
-                  <w:rFonts w:ascii="Cambria Math" w:hAnsi="Cambria Math" w:cs="Times New Roman"/>
-                </w:rPr>
-                <m:t>R</m:t>
-              </m:r>
+                <m:sup>
+                  <m:r>
+                    <w:rPr>
+                      <w:rFonts w:ascii="Cambria Math" w:hAnsi="Cambria Math" w:cs="Times New Roman"/>
+                    </w:rPr>
+                    <m:t>2</m:t>
+                  </m:r>
+                </m:sup>
+              </m:sSup>
               <m:func>
                 <m:funcPr>
                   <m:ctrlPr>
@@ -17899,188 +19091,6 @@
                 <w:rPr>
                   <w:rFonts w:ascii="Cambria Math" w:hAnsi="Cambria Math" w:cs="Times New Roman"/>
                 </w:rPr>
-                <m:t>∂α</m:t>
-              </m:r>
-            </m:den>
-          </m:f>
-          <m:f>
-            <m:fPr>
-              <m:ctrlPr>
-                <w:rPr>
-                  <w:rFonts w:ascii="Cambria Math" w:hAnsi="Cambria Math" w:cs="Times New Roman"/>
-                  <w:i/>
-                </w:rPr>
-              </m:ctrlPr>
-            </m:fPr>
-            <m:num>
-              <m:r>
-                <w:rPr>
-                  <w:rFonts w:ascii="Cambria Math" w:hAnsi="Cambria Math" w:cs="Times New Roman"/>
-                </w:rPr>
-                <m:t>∂α</m:t>
-              </m:r>
-            </m:num>
-            <m:den>
-              <m:r>
-                <w:rPr>
-                  <w:rFonts w:ascii="Cambria Math" w:hAnsi="Cambria Math" w:cs="Times New Roman"/>
-                </w:rPr>
-                <m:t>∂y</m:t>
-              </m:r>
-            </m:den>
-          </m:f>
-          <m:r>
-            <w:rPr>
-              <w:rFonts w:ascii="Cambria Math" w:hAnsi="Cambria Math" w:cs="Times New Roman"/>
-            </w:rPr>
-            <m:t>+</m:t>
-          </m:r>
-          <m:f>
-            <m:fPr>
-              <m:ctrlPr>
-                <w:rPr>
-                  <w:rFonts w:ascii="Cambria Math" w:hAnsi="Cambria Math" w:cs="Times New Roman"/>
-                  <w:i/>
-                </w:rPr>
-              </m:ctrlPr>
-            </m:fPr>
-            <m:num>
-              <m:r>
-                <w:rPr>
-                  <w:rFonts w:ascii="Cambria Math" w:hAnsi="Cambria Math" w:cs="Times New Roman"/>
-                </w:rPr>
-                <m:t>∂</m:t>
-              </m:r>
-              <m:rad>
-                <m:radPr>
-                  <m:degHide m:val="1"/>
-                  <m:ctrlPr>
-                    <w:rPr>
-                      <w:rFonts w:ascii="Cambria Math" w:hAnsi="Cambria Math" w:cs="Times New Roman"/>
-                      <w:i/>
-                    </w:rPr>
-                  </m:ctrlPr>
-                </m:radPr>
-                <m:deg/>
-                <m:e>
-                  <m:r>
-                    <w:rPr>
-                      <w:rFonts w:ascii="Cambria Math" w:hAnsi="Cambria Math" w:cs="Times New Roman"/>
-                    </w:rPr>
-                    <m:t>G</m:t>
-                  </m:r>
-                </m:e>
-              </m:rad>
-            </m:num>
-            <m:den>
-              <m:r>
-                <w:rPr>
-                  <w:rFonts w:ascii="Cambria Math" w:hAnsi="Cambria Math" w:cs="Times New Roman"/>
-                </w:rPr>
-                <m:t>∂β</m:t>
-              </m:r>
-            </m:den>
-          </m:f>
-          <m:f>
-            <m:fPr>
-              <m:ctrlPr>
-                <w:rPr>
-                  <w:rFonts w:ascii="Cambria Math" w:hAnsi="Cambria Math" w:cs="Times New Roman"/>
-                  <w:i/>
-                </w:rPr>
-              </m:ctrlPr>
-            </m:fPr>
-            <m:num>
-              <m:r>
-                <w:rPr>
-                  <w:rFonts w:ascii="Cambria Math" w:hAnsi="Cambria Math" w:cs="Times New Roman"/>
-                </w:rPr>
-                <m:t>∂β</m:t>
-              </m:r>
-            </m:num>
-            <m:den>
-              <m:r>
-                <w:rPr>
-                  <w:rFonts w:ascii="Cambria Math" w:hAnsi="Cambria Math" w:cs="Times New Roman"/>
-                </w:rPr>
-                <m:t>∂y</m:t>
-              </m:r>
-            </m:den>
-          </m:f>
-          <m:r>
-            <w:rPr>
-              <w:rFonts w:ascii="Cambria Math" w:hAnsi="Cambria Math" w:cs="Times New Roman"/>
-            </w:rPr>
-            <m:t>=</m:t>
-          </m:r>
-          <m:f>
-            <m:fPr>
-              <m:ctrlPr>
-                <w:rPr>
-                  <w:rFonts w:ascii="Cambria Math" w:hAnsi="Cambria Math" w:cs="Times New Roman"/>
-                  <w:i/>
-                </w:rPr>
-              </m:ctrlPr>
-            </m:fPr>
-            <m:num>
-              <m:r>
-                <w:rPr>
-                  <w:rFonts w:ascii="Cambria Math" w:hAnsi="Cambria Math" w:cs="Times New Roman"/>
-                </w:rPr>
-                <m:t>1</m:t>
-              </m:r>
-            </m:num>
-            <m:den>
-              <m:r>
-                <w:rPr>
-                  <w:rFonts w:ascii="Cambria Math" w:hAnsi="Cambria Math" w:cs="Times New Roman"/>
-                </w:rPr>
-                <m:t>R</m:t>
-              </m:r>
-            </m:den>
-          </m:f>
-          <m:f>
-            <m:fPr>
-              <m:ctrlPr>
-                <w:rPr>
-                  <w:rFonts w:ascii="Cambria Math" w:hAnsi="Cambria Math" w:cs="Times New Roman"/>
-                  <w:i/>
-                </w:rPr>
-              </m:ctrlPr>
-            </m:fPr>
-            <m:num>
-              <m:r>
-                <w:rPr>
-                  <w:rFonts w:ascii="Cambria Math" w:hAnsi="Cambria Math" w:cs="Times New Roman"/>
-                </w:rPr>
-                <m:t>∂</m:t>
-              </m:r>
-              <m:rad>
-                <m:radPr>
-                  <m:degHide m:val="1"/>
-                  <m:ctrlPr>
-                    <w:rPr>
-                      <w:rFonts w:ascii="Cambria Math" w:hAnsi="Cambria Math" w:cs="Times New Roman"/>
-                      <w:i/>
-                    </w:rPr>
-                  </m:ctrlPr>
-                </m:radPr>
-                <m:deg/>
-                <m:e>
-                  <m:r>
-                    <w:rPr>
-                      <w:rFonts w:ascii="Cambria Math" w:hAnsi="Cambria Math" w:cs="Times New Roman"/>
-                    </w:rPr>
-                    <m:t>G</m:t>
-                  </m:r>
-                </m:e>
-              </m:rad>
-            </m:num>
-            <m:den>
-              <m:r>
-                <w:rPr>
-                  <w:rFonts w:ascii="Cambria Math" w:hAnsi="Cambria Math" w:cs="Times New Roman"/>
-                </w:rPr>
                 <m:t>∂β</m:t>
               </m:r>
             </m:den>
@@ -18101,12 +19111,32 @@
               </m:ctrlPr>
             </m:fPr>
             <m:num>
-              <m:r>
-                <w:rPr>
-                  <w:rFonts w:ascii="Cambria Math" w:hAnsi="Cambria Math" w:cs="Times New Roman"/>
-                </w:rPr>
-                <m:t>R</m:t>
-              </m:r>
+              <m:sSup>
+                <m:sSupPr>
+                  <m:ctrlPr>
+                    <w:rPr>
+                      <w:rFonts w:ascii="Cambria Math" w:hAnsi="Cambria Math" w:cs="Times New Roman"/>
+                      <w:i/>
+                    </w:rPr>
+                  </m:ctrlPr>
+                </m:sSupPr>
+                <m:e>
+                  <m:r>
+                    <w:rPr>
+                      <w:rFonts w:ascii="Cambria Math" w:hAnsi="Cambria Math" w:cs="Times New Roman"/>
+                    </w:rPr>
+                    <m:t>R</m:t>
+                  </m:r>
+                </m:e>
+                <m:sup>
+                  <m:r>
+                    <w:rPr>
+                      <w:rFonts w:ascii="Cambria Math" w:hAnsi="Cambria Math" w:cs="Times New Roman"/>
+                    </w:rPr>
+                    <m:t>2</m:t>
+                  </m:r>
+                </m:sup>
+              </m:sSup>
               <m:func>
                 <m:funcPr>
                   <m:ctrlPr>
@@ -18650,116 +19680,6 @@
               </m:r>
             </m:den>
           </m:f>
-          <m:f>
-            <m:fPr>
-              <m:ctrlPr>
-                <w:rPr>
-                  <w:rFonts w:ascii="Cambria Math" w:hAnsi="Cambria Math" w:cs="Times New Roman"/>
-                  <w:i/>
-                </w:rPr>
-              </m:ctrlPr>
-            </m:fPr>
-            <m:num>
-              <m:r>
-                <w:rPr>
-                  <w:rFonts w:ascii="Cambria Math" w:hAnsi="Cambria Math" w:cs="Times New Roman"/>
-                </w:rPr>
-                <m:t>∂α</m:t>
-              </m:r>
-            </m:num>
-            <m:den>
-              <m:r>
-                <w:rPr>
-                  <w:rFonts w:ascii="Cambria Math" w:hAnsi="Cambria Math" w:cs="Times New Roman"/>
-                </w:rPr>
-                <m:t>∂x</m:t>
-              </m:r>
-            </m:den>
-          </m:f>
-          <m:r>
-            <w:rPr>
-              <w:rFonts w:ascii="Cambria Math" w:hAnsi="Cambria Math" w:cs="Times New Roman"/>
-            </w:rPr>
-            <m:t>+</m:t>
-          </m:r>
-          <m:f>
-            <m:fPr>
-              <m:ctrlPr>
-                <w:rPr>
-                  <w:rFonts w:ascii="Cambria Math" w:hAnsi="Cambria Math" w:cs="Times New Roman"/>
-                  <w:i/>
-                </w:rPr>
-              </m:ctrlPr>
-            </m:fPr>
-            <m:num>
-              <m:r>
-                <w:rPr>
-                  <w:rFonts w:ascii="Cambria Math" w:hAnsi="Cambria Math" w:cs="Times New Roman"/>
-                </w:rPr>
-                <m:t>∂</m:t>
-              </m:r>
-              <m:sSup>
-                <m:sSupPr>
-                  <m:ctrlPr>
-                    <w:rPr>
-                      <w:rFonts w:ascii="Cambria Math" w:hAnsi="Cambria Math" w:cs="Times New Roman"/>
-                      <w:i/>
-                    </w:rPr>
-                  </m:ctrlPr>
-                </m:sSupPr>
-                <m:e>
-                  <m:r>
-                    <w:rPr>
-                      <w:rFonts w:ascii="Cambria Math" w:hAnsi="Cambria Math" w:cs="Times New Roman"/>
-                    </w:rPr>
-                    <m:t>G</m:t>
-                  </m:r>
-                </m:e>
-                <m:sup>
-                  <m:r>
-                    <w:rPr>
-                      <w:rFonts w:ascii="Cambria Math" w:hAnsi="Cambria Math" w:cs="Times New Roman"/>
-                    </w:rPr>
-                    <m:t>11</m:t>
-                  </m:r>
-                </m:sup>
-              </m:sSup>
-            </m:num>
-            <m:den>
-              <m:r>
-                <w:rPr>
-                  <w:rFonts w:ascii="Cambria Math" w:hAnsi="Cambria Math" w:cs="Times New Roman"/>
-                </w:rPr>
-                <m:t>∂β</m:t>
-              </m:r>
-            </m:den>
-          </m:f>
-          <m:f>
-            <m:fPr>
-              <m:ctrlPr>
-                <w:rPr>
-                  <w:rFonts w:ascii="Cambria Math" w:hAnsi="Cambria Math" w:cs="Times New Roman"/>
-                  <w:i/>
-                </w:rPr>
-              </m:ctrlPr>
-            </m:fPr>
-            <m:num>
-              <m:r>
-                <w:rPr>
-                  <w:rFonts w:ascii="Cambria Math" w:hAnsi="Cambria Math" w:cs="Times New Roman"/>
-                </w:rPr>
-                <m:t>∂β</m:t>
-              </m:r>
-            </m:num>
-            <m:den>
-              <m:r>
-                <w:rPr>
-                  <w:rFonts w:ascii="Cambria Math" w:hAnsi="Cambria Math" w:cs="Times New Roman"/>
-                </w:rPr>
-                <m:t>∂x</m:t>
-              </m:r>
-            </m:den>
-          </m:f>
           <m:r>
             <w:rPr>
               <w:rFonts w:ascii="Cambria Math" w:hAnsi="Cambria Math" w:cs="Times New Roman"/>
@@ -18776,90 +19696,6 @@
               </m:ctrlPr>
             </m:fPr>
             <m:num>
-              <m:r>
-                <w:rPr>
-                  <w:rFonts w:ascii="Cambria Math" w:hAnsi="Cambria Math" w:cs="Times New Roman"/>
-                </w:rPr>
-                <m:t>1</m:t>
-              </m:r>
-            </m:num>
-            <m:den>
-              <m:r>
-                <w:rPr>
-                  <w:rFonts w:ascii="Cambria Math" w:hAnsi="Cambria Math" w:cs="Times New Roman"/>
-                </w:rPr>
-                <m:t>R</m:t>
-              </m:r>
-            </m:den>
-          </m:f>
-          <m:f>
-            <m:fPr>
-              <m:ctrlPr>
-                <w:rPr>
-                  <w:rFonts w:ascii="Cambria Math" w:hAnsi="Cambria Math" w:cs="Times New Roman"/>
-                  <w:i/>
-                </w:rPr>
-              </m:ctrlPr>
-            </m:fPr>
-            <m:num>
-              <m:r>
-                <w:rPr>
-                  <w:rFonts w:ascii="Cambria Math" w:hAnsi="Cambria Math" w:cs="Times New Roman"/>
-                </w:rPr>
-                <m:t>∂</m:t>
-              </m:r>
-              <m:sSup>
-                <m:sSupPr>
-                  <m:ctrlPr>
-                    <w:rPr>
-                      <w:rFonts w:ascii="Cambria Math" w:hAnsi="Cambria Math" w:cs="Times New Roman"/>
-                      <w:i/>
-                    </w:rPr>
-                  </m:ctrlPr>
-                </m:sSupPr>
-                <m:e>
-                  <m:r>
-                    <w:rPr>
-                      <w:rFonts w:ascii="Cambria Math" w:hAnsi="Cambria Math" w:cs="Times New Roman"/>
-                    </w:rPr>
-                    <m:t>G</m:t>
-                  </m:r>
-                </m:e>
-                <m:sup>
-                  <m:r>
-                    <w:rPr>
-                      <w:rFonts w:ascii="Cambria Math" w:hAnsi="Cambria Math" w:cs="Times New Roman"/>
-                    </w:rPr>
-                    <m:t>11</m:t>
-                  </m:r>
-                </m:sup>
-              </m:sSup>
-            </m:num>
-            <m:den>
-              <m:r>
-                <w:rPr>
-                  <w:rFonts w:ascii="Cambria Math" w:hAnsi="Cambria Math" w:cs="Times New Roman"/>
-                </w:rPr>
-                <m:t>∂α</m:t>
-              </m:r>
-            </m:den>
-          </m:f>
-          <m:r>
-            <w:rPr>
-              <w:rFonts w:ascii="Cambria Math" w:hAnsi="Cambria Math" w:cs="Times New Roman"/>
-            </w:rPr>
-            <m:t>=</m:t>
-          </m:r>
-          <m:f>
-            <m:fPr>
-              <m:ctrlPr>
-                <w:rPr>
-                  <w:rFonts w:ascii="Cambria Math" w:hAnsi="Cambria Math" w:cs="Times New Roman"/>
-                  <w:i/>
-                </w:rPr>
-              </m:ctrlPr>
-            </m:fPr>
-            <m:num>
               <m:func>
                 <m:funcPr>
                   <m:ctrlPr>
@@ -18964,7 +19800,7 @@
                     <w:rPr>
                       <w:rFonts w:ascii="Cambria Math" w:hAnsi="Cambria Math" w:cs="Times New Roman"/>
                     </w:rPr>
-                    <m:t>3</m:t>
+                    <m:t>2</m:t>
                   </m:r>
                 </m:sup>
               </m:sSup>
@@ -19020,7 +19856,7 @@
                     <w:rPr>
                       <w:rFonts w:ascii="Cambria Math" w:hAnsi="Cambria Math" w:cs="Times New Roman"/>
                     </w:rPr>
-                    <m:t>12</m:t>
+                    <m:t>11</m:t>
                   </m:r>
                 </m:sup>
               </m:sSup>
@@ -19030,7 +19866,7 @@
                 <w:rPr>
                   <w:rFonts w:ascii="Cambria Math" w:hAnsi="Cambria Math" w:cs="Times New Roman"/>
                 </w:rPr>
-                <m:t>∂x</m:t>
+                <m:t>∂y</m:t>
               </m:r>
             </m:den>
           </m:f>
@@ -19078,7 +19914,7 @@
                     <w:rPr>
                       <w:rFonts w:ascii="Cambria Math" w:hAnsi="Cambria Math" w:cs="Times New Roman"/>
                     </w:rPr>
-                    <m:t>12</m:t>
+                    <m:t>11</m:t>
                   </m:r>
                 </m:sup>
               </m:sSup>
@@ -19088,117 +19924,7 @@
                 <w:rPr>
                   <w:rFonts w:ascii="Cambria Math" w:hAnsi="Cambria Math" w:cs="Times New Roman"/>
                 </w:rPr>
-                <m:t>∂α</m:t>
-              </m:r>
-            </m:den>
-          </m:f>
-          <m:f>
-            <m:fPr>
-              <m:ctrlPr>
-                <w:rPr>
-                  <w:rFonts w:ascii="Cambria Math" w:hAnsi="Cambria Math" w:cs="Times New Roman"/>
-                  <w:i/>
-                </w:rPr>
-              </m:ctrlPr>
-            </m:fPr>
-            <m:num>
-              <m:r>
-                <w:rPr>
-                  <w:rFonts w:ascii="Cambria Math" w:hAnsi="Cambria Math" w:cs="Times New Roman"/>
-                </w:rPr>
-                <m:t>∂α</m:t>
-              </m:r>
-            </m:num>
-            <m:den>
-              <m:r>
-                <w:rPr>
-                  <w:rFonts w:ascii="Cambria Math" w:hAnsi="Cambria Math" w:cs="Times New Roman"/>
-                </w:rPr>
-                <m:t>∂x</m:t>
-              </m:r>
-            </m:den>
-          </m:f>
-          <m:r>
-            <w:rPr>
-              <w:rFonts w:ascii="Cambria Math" w:hAnsi="Cambria Math" w:cs="Times New Roman"/>
-            </w:rPr>
-            <m:t>+</m:t>
-          </m:r>
-          <m:f>
-            <m:fPr>
-              <m:ctrlPr>
-                <w:rPr>
-                  <w:rFonts w:ascii="Cambria Math" w:hAnsi="Cambria Math" w:cs="Times New Roman"/>
-                  <w:i/>
-                </w:rPr>
-              </m:ctrlPr>
-            </m:fPr>
-            <m:num>
-              <m:r>
-                <w:rPr>
-                  <w:rFonts w:ascii="Cambria Math" w:hAnsi="Cambria Math" w:cs="Times New Roman"/>
-                </w:rPr>
-                <m:t>∂</m:t>
-              </m:r>
-              <m:sSup>
-                <m:sSupPr>
-                  <m:ctrlPr>
-                    <w:rPr>
-                      <w:rFonts w:ascii="Cambria Math" w:hAnsi="Cambria Math" w:cs="Times New Roman"/>
-                      <w:i/>
-                    </w:rPr>
-                  </m:ctrlPr>
-                </m:sSupPr>
-                <m:e>
-                  <m:r>
-                    <w:rPr>
-                      <w:rFonts w:ascii="Cambria Math" w:hAnsi="Cambria Math" w:cs="Times New Roman"/>
-                    </w:rPr>
-                    <m:t>G</m:t>
-                  </m:r>
-                </m:e>
-                <m:sup>
-                  <m:r>
-                    <w:rPr>
-                      <w:rFonts w:ascii="Cambria Math" w:hAnsi="Cambria Math" w:cs="Times New Roman"/>
-                    </w:rPr>
-                    <m:t>12</m:t>
-                  </m:r>
-                </m:sup>
-              </m:sSup>
-            </m:num>
-            <m:den>
-              <m:r>
-                <w:rPr>
-                  <w:rFonts w:ascii="Cambria Math" w:hAnsi="Cambria Math" w:cs="Times New Roman"/>
-                </w:rPr>
                 <m:t>∂β</m:t>
-              </m:r>
-            </m:den>
-          </m:f>
-          <m:f>
-            <m:fPr>
-              <m:ctrlPr>
-                <w:rPr>
-                  <w:rFonts w:ascii="Cambria Math" w:hAnsi="Cambria Math" w:cs="Times New Roman"/>
-                  <w:i/>
-                </w:rPr>
-              </m:ctrlPr>
-            </m:fPr>
-            <m:num>
-              <m:r>
-                <w:rPr>
-                  <w:rFonts w:ascii="Cambria Math" w:hAnsi="Cambria Math" w:cs="Times New Roman"/>
-                </w:rPr>
-                <m:t>∂β</m:t>
-              </m:r>
-            </m:num>
-            <m:den>
-              <m:r>
-                <w:rPr>
-                  <w:rFonts w:ascii="Cambria Math" w:hAnsi="Cambria Math" w:cs="Times New Roman"/>
-                </w:rPr>
-                <m:t>∂x</m:t>
               </m:r>
             </m:den>
           </m:f>
@@ -19213,94 +19939,19 @@
               <m:ctrlPr>
                 <w:rPr>
                   <w:rFonts w:ascii="Cambria Math" w:hAnsi="Cambria Math" w:cs="Times New Roman"/>
-                  <w:i/>
                 </w:rPr>
               </m:ctrlPr>
             </m:fPr>
             <m:num>
               <m:r>
-                <w:rPr>
-                  <w:rFonts w:ascii="Cambria Math" w:hAnsi="Cambria Math" w:cs="Times New Roman"/>
-                </w:rPr>
-                <m:t>1</m:t>
+                <m:rPr>
+                  <m:sty m:val="p"/>
+                </m:rPr>
+                <w:rPr>
+                  <w:rFonts w:ascii="Cambria Math" w:hAnsi="Cambria Math" w:cs="Times New Roman"/>
+                </w:rPr>
+                <m:t>2</m:t>
               </m:r>
-            </m:num>
-            <m:den>
-              <m:r>
-                <w:rPr>
-                  <w:rFonts w:ascii="Cambria Math" w:hAnsi="Cambria Math" w:cs="Times New Roman"/>
-                </w:rPr>
-                <m:t>R</m:t>
-              </m:r>
-            </m:den>
-          </m:f>
-          <m:f>
-            <m:fPr>
-              <m:ctrlPr>
-                <w:rPr>
-                  <w:rFonts w:ascii="Cambria Math" w:hAnsi="Cambria Math" w:cs="Times New Roman"/>
-                  <w:i/>
-                </w:rPr>
-              </m:ctrlPr>
-            </m:fPr>
-            <m:num>
-              <m:r>
-                <w:rPr>
-                  <w:rFonts w:ascii="Cambria Math" w:hAnsi="Cambria Math" w:cs="Times New Roman"/>
-                </w:rPr>
-                <m:t>∂</m:t>
-              </m:r>
-              <m:sSup>
-                <m:sSupPr>
-                  <m:ctrlPr>
-                    <w:rPr>
-                      <w:rFonts w:ascii="Cambria Math" w:hAnsi="Cambria Math" w:cs="Times New Roman"/>
-                      <w:i/>
-                    </w:rPr>
-                  </m:ctrlPr>
-                </m:sSupPr>
-                <m:e>
-                  <m:r>
-                    <w:rPr>
-                      <w:rFonts w:ascii="Cambria Math" w:hAnsi="Cambria Math" w:cs="Times New Roman"/>
-                    </w:rPr>
-                    <m:t>G</m:t>
-                  </m:r>
-                </m:e>
-                <m:sup>
-                  <m:r>
-                    <w:rPr>
-                      <w:rFonts w:ascii="Cambria Math" w:hAnsi="Cambria Math" w:cs="Times New Roman"/>
-                    </w:rPr>
-                    <m:t>12</m:t>
-                  </m:r>
-                </m:sup>
-              </m:sSup>
-            </m:num>
-            <m:den>
-              <m:r>
-                <w:rPr>
-                  <w:rFonts w:ascii="Cambria Math" w:hAnsi="Cambria Math" w:cs="Times New Roman"/>
-                </w:rPr>
-                <m:t>∂α</m:t>
-              </m:r>
-            </m:den>
-          </m:f>
-          <m:r>
-            <w:rPr>
-              <w:rFonts w:ascii="Cambria Math" w:hAnsi="Cambria Math" w:cs="Times New Roman"/>
-            </w:rPr>
-            <m:t>=</m:t>
-          </m:r>
-          <m:f>
-            <m:fPr>
-              <m:ctrlPr>
-                <w:rPr>
-                  <w:rFonts w:ascii="Cambria Math" w:hAnsi="Cambria Math" w:cs="Times New Roman"/>
-                </w:rPr>
-              </m:ctrlPr>
-            </m:fPr>
-            <m:num>
               <m:func>
                 <m:funcPr>
                   <m:ctrlPr>
@@ -19310,6 +19961,108 @@
                   </m:ctrlPr>
                 </m:funcPr>
                 <m:fName>
+                  <m:sSup>
+                    <m:sSupPr>
+                      <m:ctrlPr>
+                        <w:rPr>
+                          <w:rFonts w:ascii="Cambria Math" w:hAnsi="Cambria Math" w:cs="Times New Roman"/>
+                        </w:rPr>
+                      </m:ctrlPr>
+                    </m:sSupPr>
+                    <m:e>
+                      <m:r>
+                        <m:rPr>
+                          <m:sty m:val="p"/>
+                        </m:rPr>
+                        <w:rPr>
+                          <w:rFonts w:ascii="Cambria Math" w:hAnsi="Cambria Math" w:cs="Times New Roman"/>
+                        </w:rPr>
+                        <m:t>cos</m:t>
+                      </m:r>
+                    </m:e>
+                    <m:sup>
+                      <m:r>
+                        <m:rPr>
+                          <m:sty m:val="p"/>
+                        </m:rPr>
+                        <w:rPr>
+                          <w:rFonts w:ascii="Cambria Math" w:hAnsi="Cambria Math" w:cs="Times New Roman"/>
+                        </w:rPr>
+                        <m:t>2</m:t>
+                      </m:r>
+                    </m:sup>
+                  </m:sSup>
+                </m:fName>
+                <m:e>
+                  <m:r>
+                    <w:rPr>
+                      <w:rFonts w:ascii="Cambria Math" w:hAnsi="Cambria Math" w:cs="Times New Roman"/>
+                    </w:rPr>
+                    <m:t>α</m:t>
+                  </m:r>
+                </m:e>
+              </m:func>
+              <m:func>
+                <m:funcPr>
+                  <m:ctrlPr>
+                    <w:rPr>
+                      <w:rFonts w:ascii="Cambria Math" w:hAnsi="Cambria Math" w:cs="Times New Roman"/>
+                      <w:i/>
+                    </w:rPr>
+                  </m:ctrlPr>
+                </m:funcPr>
+                <m:fName>
+                  <m:sSup>
+                    <m:sSupPr>
+                      <m:ctrlPr>
+                        <w:rPr>
+                          <w:rFonts w:ascii="Cambria Math" w:hAnsi="Cambria Math" w:cs="Times New Roman"/>
+                        </w:rPr>
+                      </m:ctrlPr>
+                    </m:sSupPr>
+                    <m:e>
+                      <m:r>
+                        <m:rPr>
+                          <m:sty m:val="p"/>
+                        </m:rPr>
+                        <w:rPr>
+                          <w:rFonts w:ascii="Cambria Math" w:hAnsi="Cambria Math" w:cs="Times New Roman"/>
+                        </w:rPr>
+                        <m:t>sec</m:t>
+                      </m:r>
+                    </m:e>
+                    <m:sup>
+                      <m:r>
+                        <m:rPr>
+                          <m:sty m:val="p"/>
+                        </m:rPr>
+                        <w:rPr>
+                          <w:rFonts w:ascii="Cambria Math" w:hAnsi="Cambria Math" w:cs="Times New Roman"/>
+                        </w:rPr>
+                        <m:t>2</m:t>
+                      </m:r>
+                    </m:sup>
+                  </m:sSup>
+                </m:fName>
+                <m:e>
+                  <m:r>
+                    <w:rPr>
+                      <w:rFonts w:ascii="Cambria Math" w:hAnsi="Cambria Math" w:cs="Times New Roman"/>
+                    </w:rPr>
+                    <m:t>β</m:t>
+                  </m:r>
+                </m:e>
+              </m:func>
+              <m:func>
+                <m:funcPr>
+                  <m:ctrlPr>
+                    <w:rPr>
+                      <w:rFonts w:ascii="Cambria Math" w:hAnsi="Cambria Math" w:cs="Times New Roman"/>
+                      <w:i/>
+                    </w:rPr>
+                  </m:ctrlPr>
+                </m:funcPr>
+                <m:fName>
                   <m:r>
                     <m:rPr>
                       <m:sty m:val="p"/>
@@ -19317,7 +20070,7 @@
                     <w:rPr>
                       <w:rFonts w:ascii="Cambria Math" w:hAnsi="Cambria Math" w:cs="Times New Roman"/>
                     </w:rPr>
-                    <m:t>sin</m:t>
+                    <m:t>tan</m:t>
                   </m:r>
                 </m:fName>
                 <m:e>
@@ -19329,377 +20082,6 @@
                   </m:r>
                 </m:e>
               </m:func>
-              <m:d>
-                <m:dPr>
-                  <m:begChr m:val="["/>
-                  <m:endChr m:val="]"/>
-                  <m:ctrlPr>
-                    <w:rPr>
-                      <w:rFonts w:ascii="Cambria Math" w:hAnsi="Cambria Math" w:cs="Times New Roman"/>
-                      <w:i/>
-                    </w:rPr>
-                  </m:ctrlPr>
-                </m:dPr>
-                <m:e>
-                  <m:func>
-                    <m:funcPr>
-                      <m:ctrlPr>
-                        <w:rPr>
-                          <w:rFonts w:ascii="Cambria Math" w:hAnsi="Cambria Math" w:cs="Times New Roman"/>
-                        </w:rPr>
-                      </m:ctrlPr>
-                    </m:funcPr>
-                    <m:fName>
-                      <m:sSup>
-                        <m:sSupPr>
-                          <m:ctrlPr>
-                            <w:rPr>
-                              <w:rFonts w:ascii="Cambria Math" w:hAnsi="Cambria Math" w:cs="Times New Roman"/>
-                            </w:rPr>
-                          </m:ctrlPr>
-                        </m:sSupPr>
-                        <m:e>
-                          <m:r>
-                            <m:rPr>
-                              <m:sty m:val="p"/>
-                            </m:rPr>
-                            <w:rPr>
-                              <w:rFonts w:ascii="Cambria Math" w:hAnsi="Cambria Math" w:cs="Times New Roman"/>
-                            </w:rPr>
-                            <m:t>cos</m:t>
-                          </m:r>
-                        </m:e>
-                        <m:sup>
-                          <m:r>
-                            <m:rPr>
-                              <m:sty m:val="p"/>
-                            </m:rPr>
-                            <w:rPr>
-                              <w:rFonts w:ascii="Cambria Math" w:hAnsi="Cambria Math" w:cs="Times New Roman"/>
-                            </w:rPr>
-                            <m:t>2</m:t>
-                          </m:r>
-                        </m:sup>
-                      </m:sSup>
-                      <m:ctrlPr>
-                        <w:rPr>
-                          <w:rFonts w:ascii="Cambria Math" w:hAnsi="Cambria Math" w:cs="Times New Roman"/>
-                          <w:i/>
-                        </w:rPr>
-                      </m:ctrlPr>
-                    </m:fName>
-                    <m:e>
-                      <m:r>
-                        <w:rPr>
-                          <w:rFonts w:ascii="Cambria Math" w:hAnsi="Cambria Math" w:cs="Times New Roman"/>
-                        </w:rPr>
-                        <m:t>α</m:t>
-                      </m:r>
-                    </m:e>
-                  </m:func>
-                  <m:func>
-                    <m:funcPr>
-                      <m:ctrlPr>
-                        <w:rPr>
-                          <w:rFonts w:ascii="Cambria Math" w:hAnsi="Cambria Math" w:cs="Times New Roman"/>
-                        </w:rPr>
-                      </m:ctrlPr>
-                    </m:funcPr>
-                    <m:fName>
-                      <m:r>
-                        <m:rPr>
-                          <m:sty m:val="p"/>
-                        </m:rPr>
-                        <w:rPr>
-                          <w:rFonts w:ascii="Cambria Math" w:hAnsi="Cambria Math" w:cs="Times New Roman"/>
-                        </w:rPr>
-                        <m:t>sec</m:t>
-                      </m:r>
-                    </m:fName>
-                    <m:e>
-                      <m:r>
-                        <w:rPr>
-                          <w:rFonts w:ascii="Cambria Math" w:hAnsi="Cambria Math" w:cs="Times New Roman"/>
-                        </w:rPr>
-                        <m:t>β</m:t>
-                      </m:r>
-                    </m:e>
-                  </m:func>
-                  <m:r>
-                    <w:rPr>
-                      <w:rFonts w:ascii="Cambria Math" w:hAnsi="Cambria Math" w:cs="Times New Roman"/>
-                    </w:rPr>
-                    <m:t>+</m:t>
-                  </m:r>
-                  <m:f>
-                    <m:fPr>
-                      <m:ctrlPr>
-                        <w:rPr>
-                          <w:rFonts w:ascii="Cambria Math" w:hAnsi="Cambria Math" w:cs="Times New Roman"/>
-                        </w:rPr>
-                      </m:ctrlPr>
-                    </m:fPr>
-                    <m:num>
-                      <m:r>
-                        <w:rPr>
-                          <w:rFonts w:ascii="Cambria Math" w:hAnsi="Cambria Math" w:cs="Times New Roman"/>
-                        </w:rPr>
-                        <m:t>1</m:t>
-                      </m:r>
-                    </m:num>
-                    <m:den>
-                      <m:r>
-                        <w:rPr>
-                          <w:rFonts w:ascii="Cambria Math" w:hAnsi="Cambria Math" w:cs="Times New Roman"/>
-                        </w:rPr>
-                        <m:t>2</m:t>
-                      </m:r>
-                    </m:den>
-                  </m:f>
-                  <m:d>
-                    <m:dPr>
-                      <m:ctrlPr>
-                        <w:rPr>
-                          <w:rFonts w:ascii="Cambria Math" w:hAnsi="Cambria Math" w:cs="Times New Roman"/>
-                          <w:i/>
-                        </w:rPr>
-                      </m:ctrlPr>
-                    </m:dPr>
-                    <m:e>
-                      <m:r>
-                        <w:rPr>
-                          <w:rFonts w:ascii="Cambria Math" w:hAnsi="Cambria Math" w:cs="Times New Roman"/>
-                        </w:rPr>
-                        <m:t>3+</m:t>
-                      </m:r>
-                      <m:func>
-                        <m:funcPr>
-                          <m:ctrlPr>
-                            <w:rPr>
-                              <w:rFonts w:ascii="Cambria Math" w:hAnsi="Cambria Math" w:cs="Times New Roman"/>
-                            </w:rPr>
-                          </m:ctrlPr>
-                        </m:funcPr>
-                        <m:fName>
-                          <m:r>
-                            <m:rPr>
-                              <m:sty m:val="p"/>
-                            </m:rPr>
-                            <w:rPr>
-                              <w:rFonts w:ascii="Cambria Math" w:hAnsi="Cambria Math" w:cs="Times New Roman"/>
-                            </w:rPr>
-                            <m:t>cos</m:t>
-                          </m:r>
-                        </m:fName>
-                        <m:e>
-                          <m:r>
-                            <w:rPr>
-                              <w:rFonts w:ascii="Cambria Math" w:hAnsi="Cambria Math" w:cs="Times New Roman"/>
-                            </w:rPr>
-                            <m:t>2α</m:t>
-                          </m:r>
-                        </m:e>
-                      </m:func>
-                    </m:e>
-                  </m:d>
-                  <m:func>
-                    <m:funcPr>
-                      <m:ctrlPr>
-                        <w:rPr>
-                          <w:rFonts w:ascii="Cambria Math" w:hAnsi="Cambria Math" w:cs="Times New Roman"/>
-                        </w:rPr>
-                      </m:ctrlPr>
-                    </m:funcPr>
-                    <m:fName>
-                      <m:r>
-                        <m:rPr>
-                          <m:sty m:val="p"/>
-                        </m:rPr>
-                        <w:rPr>
-                          <w:rFonts w:ascii="Cambria Math" w:hAnsi="Cambria Math" w:cs="Times New Roman"/>
-                        </w:rPr>
-                        <m:t>cos</m:t>
-                      </m:r>
-                    </m:fName>
-                    <m:e>
-                      <m:r>
-                        <w:rPr>
-                          <w:rFonts w:ascii="Cambria Math" w:hAnsi="Cambria Math" w:cs="Times New Roman"/>
-                        </w:rPr>
-                        <m:t>β</m:t>
-                      </m:r>
-                    </m:e>
-                  </m:func>
-                  <m:func>
-                    <m:funcPr>
-                      <m:ctrlPr>
-                        <w:rPr>
-                          <w:rFonts w:ascii="Cambria Math" w:hAnsi="Cambria Math" w:cs="Times New Roman"/>
-                        </w:rPr>
-                      </m:ctrlPr>
-                    </m:funcPr>
-                    <m:fName>
-                      <m:sSup>
-                        <m:sSupPr>
-                          <m:ctrlPr>
-                            <w:rPr>
-                              <w:rFonts w:ascii="Cambria Math" w:hAnsi="Cambria Math" w:cs="Times New Roman"/>
-                            </w:rPr>
-                          </m:ctrlPr>
-                        </m:sSupPr>
-                        <m:e>
-                          <m:r>
-                            <m:rPr>
-                              <m:sty m:val="p"/>
-                            </m:rPr>
-                            <w:rPr>
-                              <w:rFonts w:ascii="Cambria Math" w:hAnsi="Cambria Math" w:cs="Times New Roman"/>
-                            </w:rPr>
-                            <m:t>tan</m:t>
-                          </m:r>
-                        </m:e>
-                        <m:sup>
-                          <m:r>
-                            <m:rPr>
-                              <m:sty m:val="p"/>
-                            </m:rPr>
-                            <w:rPr>
-                              <w:rFonts w:ascii="Cambria Math" w:hAnsi="Cambria Math" w:cs="Times New Roman"/>
-                            </w:rPr>
-                            <m:t>2</m:t>
-                          </m:r>
-                        </m:sup>
-                      </m:sSup>
-                    </m:fName>
-                    <m:e>
-                      <m:r>
-                        <w:rPr>
-                          <w:rFonts w:ascii="Cambria Math" w:hAnsi="Cambria Math" w:cs="Times New Roman"/>
-                        </w:rPr>
-                        <m:t>α</m:t>
-                      </m:r>
-                    </m:e>
-                  </m:func>
-                  <m:r>
-                    <w:rPr>
-                      <w:rFonts w:ascii="Cambria Math" w:hAnsi="Cambria Math" w:cs="Times New Roman"/>
-                    </w:rPr>
-                    <m:t>-</m:t>
-                  </m:r>
-                  <m:func>
-                    <m:funcPr>
-                      <m:ctrlPr>
-                        <w:rPr>
-                          <w:rFonts w:ascii="Cambria Math" w:hAnsi="Cambria Math" w:cs="Times New Roman"/>
-                        </w:rPr>
-                      </m:ctrlPr>
-                    </m:funcPr>
-                    <m:fName>
-                      <m:sSup>
-                        <m:sSupPr>
-                          <m:ctrlPr>
-                            <w:rPr>
-                              <w:rFonts w:ascii="Cambria Math" w:hAnsi="Cambria Math" w:cs="Times New Roman"/>
-                            </w:rPr>
-                          </m:ctrlPr>
-                        </m:sSupPr>
-                        <m:e>
-                          <m:r>
-                            <m:rPr>
-                              <m:sty m:val="p"/>
-                            </m:rPr>
-                            <w:rPr>
-                              <w:rFonts w:ascii="Cambria Math" w:hAnsi="Cambria Math" w:cs="Times New Roman"/>
-                            </w:rPr>
-                            <m:t>sin</m:t>
-                          </m:r>
-                        </m:e>
-                        <m:sup>
-                          <m:r>
-                            <m:rPr>
-                              <m:sty m:val="p"/>
-                            </m:rPr>
-                            <w:rPr>
-                              <w:rFonts w:ascii="Cambria Math" w:hAnsi="Cambria Math" w:cs="Times New Roman"/>
-                            </w:rPr>
-                            <m:t>2</m:t>
-                          </m:r>
-                        </m:sup>
-                      </m:sSup>
-                      <m:ctrlPr>
-                        <w:rPr>
-                          <w:rFonts w:ascii="Cambria Math" w:hAnsi="Cambria Math" w:cs="Times New Roman"/>
-                          <w:i/>
-                        </w:rPr>
-                      </m:ctrlPr>
-                    </m:fName>
-                    <m:e>
-                      <m:r>
-                        <w:rPr>
-                          <w:rFonts w:ascii="Cambria Math" w:hAnsi="Cambria Math" w:cs="Times New Roman"/>
-                        </w:rPr>
-                        <m:t>α</m:t>
-                      </m:r>
-                    </m:e>
-                  </m:func>
-                  <m:func>
-                    <m:funcPr>
-                      <m:ctrlPr>
-                        <w:rPr>
-                          <w:rFonts w:ascii="Cambria Math" w:hAnsi="Cambria Math" w:cs="Times New Roman"/>
-                        </w:rPr>
-                      </m:ctrlPr>
-                    </m:funcPr>
-                    <m:fName>
-                      <m:r>
-                        <m:rPr>
-                          <m:sty m:val="p"/>
-                        </m:rPr>
-                        <w:rPr>
-                          <w:rFonts w:ascii="Cambria Math" w:hAnsi="Cambria Math" w:cs="Times New Roman"/>
-                        </w:rPr>
-                        <m:t>sin</m:t>
-                      </m:r>
-                    </m:fName>
-                    <m:e>
-                      <m:r>
-                        <w:rPr>
-                          <w:rFonts w:ascii="Cambria Math" w:hAnsi="Cambria Math" w:cs="Times New Roman"/>
-                        </w:rPr>
-                        <m:t>β</m:t>
-                      </m:r>
-                    </m:e>
-                  </m:func>
-                  <m:func>
-                    <m:funcPr>
-                      <m:ctrlPr>
-                        <w:rPr>
-                          <w:rFonts w:ascii="Cambria Math" w:hAnsi="Cambria Math" w:cs="Times New Roman"/>
-                        </w:rPr>
-                      </m:ctrlPr>
-                    </m:funcPr>
-                    <m:fName>
-                      <m:r>
-                        <m:rPr>
-                          <m:sty m:val="p"/>
-                        </m:rPr>
-                        <w:rPr>
-                          <w:rFonts w:ascii="Cambria Math" w:hAnsi="Cambria Math" w:cs="Times New Roman"/>
-                        </w:rPr>
-                        <m:t>tan</m:t>
-                      </m:r>
-                    </m:fName>
-                    <m:e>
-                      <m:r>
-                        <w:rPr>
-                          <w:rFonts w:ascii="Cambria Math" w:hAnsi="Cambria Math" w:cs="Times New Roman"/>
-                        </w:rPr>
-                        <m:t>β</m:t>
-                      </m:r>
-                    </m:e>
-                  </m:func>
-                </m:e>
-              </m:d>
             </m:num>
             <m:den>
               <m:sSup>
@@ -19723,7 +20105,7 @@
                     <w:rPr>
                       <w:rFonts w:ascii="Cambria Math" w:hAnsi="Cambria Math" w:cs="Times New Roman"/>
                     </w:rPr>
-                    <m:t>3</m:t>
+                    <m:t>2</m:t>
                   </m:r>
                 </m:sup>
               </m:sSup>
@@ -19779,7 +20161,7 @@
                     <w:rPr>
                       <w:rFonts w:ascii="Cambria Math" w:hAnsi="Cambria Math" w:cs="Times New Roman"/>
                     </w:rPr>
-                    <m:t>22</m:t>
+                    <m:t>12</m:t>
                   </m:r>
                 </m:sup>
               </m:sSup>
@@ -19837,201 +20219,7 @@
                     <w:rPr>
                       <w:rFonts w:ascii="Cambria Math" w:hAnsi="Cambria Math" w:cs="Times New Roman"/>
                     </w:rPr>
-                    <m:t>22</m:t>
-                  </m:r>
-                </m:sup>
-              </m:sSup>
-            </m:num>
-            <m:den>
-              <m:r>
-                <w:rPr>
-                  <w:rFonts w:ascii="Cambria Math" w:hAnsi="Cambria Math" w:cs="Times New Roman"/>
-                </w:rPr>
-                <m:t>∂α</m:t>
-              </m:r>
-            </m:den>
-          </m:f>
-          <m:f>
-            <m:fPr>
-              <m:ctrlPr>
-                <w:rPr>
-                  <w:rFonts w:ascii="Cambria Math" w:hAnsi="Cambria Math" w:cs="Times New Roman"/>
-                  <w:i/>
-                </w:rPr>
-              </m:ctrlPr>
-            </m:fPr>
-            <m:num>
-              <m:r>
-                <w:rPr>
-                  <w:rFonts w:ascii="Cambria Math" w:hAnsi="Cambria Math" w:cs="Times New Roman"/>
-                </w:rPr>
-                <m:t>∂α</m:t>
-              </m:r>
-            </m:num>
-            <m:den>
-              <m:r>
-                <w:rPr>
-                  <w:rFonts w:ascii="Cambria Math" w:hAnsi="Cambria Math" w:cs="Times New Roman"/>
-                </w:rPr>
-                <m:t>∂x</m:t>
-              </m:r>
-            </m:den>
-          </m:f>
-          <m:r>
-            <w:rPr>
-              <w:rFonts w:ascii="Cambria Math" w:hAnsi="Cambria Math" w:cs="Times New Roman"/>
-            </w:rPr>
-            <m:t>+</m:t>
-          </m:r>
-          <m:f>
-            <m:fPr>
-              <m:ctrlPr>
-                <w:rPr>
-                  <w:rFonts w:ascii="Cambria Math" w:hAnsi="Cambria Math" w:cs="Times New Roman"/>
-                  <w:i/>
-                </w:rPr>
-              </m:ctrlPr>
-            </m:fPr>
-            <m:num>
-              <m:r>
-                <w:rPr>
-                  <w:rFonts w:ascii="Cambria Math" w:hAnsi="Cambria Math" w:cs="Times New Roman"/>
-                </w:rPr>
-                <m:t>∂</m:t>
-              </m:r>
-              <m:sSup>
-                <m:sSupPr>
-                  <m:ctrlPr>
-                    <w:rPr>
-                      <w:rFonts w:ascii="Cambria Math" w:hAnsi="Cambria Math" w:cs="Times New Roman"/>
-                      <w:i/>
-                    </w:rPr>
-                  </m:ctrlPr>
-                </m:sSupPr>
-                <m:e>
-                  <m:r>
-                    <w:rPr>
-                      <w:rFonts w:ascii="Cambria Math" w:hAnsi="Cambria Math" w:cs="Times New Roman"/>
-                    </w:rPr>
-                    <m:t>G</m:t>
-                  </m:r>
-                </m:e>
-                <m:sup>
-                  <m:r>
-                    <w:rPr>
-                      <w:rFonts w:ascii="Cambria Math" w:hAnsi="Cambria Math" w:cs="Times New Roman"/>
-                    </w:rPr>
-                    <m:t>22</m:t>
-                  </m:r>
-                </m:sup>
-              </m:sSup>
-            </m:num>
-            <m:den>
-              <m:r>
-                <w:rPr>
-                  <w:rFonts w:ascii="Cambria Math" w:hAnsi="Cambria Math" w:cs="Times New Roman"/>
-                </w:rPr>
-                <m:t>∂β</m:t>
-              </m:r>
-            </m:den>
-          </m:f>
-          <m:f>
-            <m:fPr>
-              <m:ctrlPr>
-                <w:rPr>
-                  <w:rFonts w:ascii="Cambria Math" w:hAnsi="Cambria Math" w:cs="Times New Roman"/>
-                  <w:i/>
-                </w:rPr>
-              </m:ctrlPr>
-            </m:fPr>
-            <m:num>
-              <m:r>
-                <w:rPr>
-                  <w:rFonts w:ascii="Cambria Math" w:hAnsi="Cambria Math" w:cs="Times New Roman"/>
-                </w:rPr>
-                <m:t>∂β</m:t>
-              </m:r>
-            </m:num>
-            <m:den>
-              <m:r>
-                <w:rPr>
-                  <w:rFonts w:ascii="Cambria Math" w:hAnsi="Cambria Math" w:cs="Times New Roman"/>
-                </w:rPr>
-                <m:t>∂x</m:t>
-              </m:r>
-            </m:den>
-          </m:f>
-          <m:r>
-            <w:rPr>
-              <w:rFonts w:ascii="Cambria Math" w:hAnsi="Cambria Math" w:cs="Times New Roman"/>
-            </w:rPr>
-            <m:t>=</m:t>
-          </m:r>
-          <m:f>
-            <m:fPr>
-              <m:ctrlPr>
-                <w:rPr>
-                  <w:rFonts w:ascii="Cambria Math" w:hAnsi="Cambria Math" w:cs="Times New Roman"/>
-                  <w:i/>
-                </w:rPr>
-              </m:ctrlPr>
-            </m:fPr>
-            <m:num>
-              <m:r>
-                <w:rPr>
-                  <w:rFonts w:ascii="Cambria Math" w:hAnsi="Cambria Math" w:cs="Times New Roman"/>
-                </w:rPr>
-                <m:t>1</m:t>
-              </m:r>
-            </m:num>
-            <m:den>
-              <m:r>
-                <w:rPr>
-                  <w:rFonts w:ascii="Cambria Math" w:hAnsi="Cambria Math" w:cs="Times New Roman"/>
-                </w:rPr>
-                <m:t>R</m:t>
-              </m:r>
-            </m:den>
-          </m:f>
-          <m:f>
-            <m:fPr>
-              <m:ctrlPr>
-                <w:rPr>
-                  <w:rFonts w:ascii="Cambria Math" w:hAnsi="Cambria Math" w:cs="Times New Roman"/>
-                  <w:i/>
-                </w:rPr>
-              </m:ctrlPr>
-            </m:fPr>
-            <m:num>
-              <m:r>
-                <w:rPr>
-                  <w:rFonts w:ascii="Cambria Math" w:hAnsi="Cambria Math" w:cs="Times New Roman"/>
-                </w:rPr>
-                <m:t>∂</m:t>
-              </m:r>
-              <m:sSup>
-                <m:sSupPr>
-                  <m:ctrlPr>
-                    <w:rPr>
-                      <w:rFonts w:ascii="Cambria Math" w:hAnsi="Cambria Math" w:cs="Times New Roman"/>
-                      <w:i/>
-                    </w:rPr>
-                  </m:ctrlPr>
-                </m:sSupPr>
-                <m:e>
-                  <m:r>
-                    <w:rPr>
-                      <w:rFonts w:ascii="Cambria Math" w:hAnsi="Cambria Math" w:cs="Times New Roman"/>
-                    </w:rPr>
-                    <m:t>G</m:t>
-                  </m:r>
-                </m:e>
-                <m:sup>
-                  <m:r>
-                    <w:rPr>
-                      <w:rFonts w:ascii="Cambria Math" w:hAnsi="Cambria Math" w:cs="Times New Roman"/>
-                    </w:rPr>
-                    <m:t>22</m:t>
+                    <m:t>12</m:t>
                   </m:r>
                 </m:sup>
               </m:sSup>
@@ -20060,15 +20248,6 @@
               </m:ctrlPr>
             </m:fPr>
             <m:num>
-              <m:r>
-                <m:rPr>
-                  <m:sty m:val="p"/>
-                </m:rPr>
-                <w:rPr>
-                  <w:rFonts w:ascii="Cambria Math" w:hAnsi="Cambria Math" w:cs="Times New Roman"/>
-                </w:rPr>
-                <m:t>2</m:t>
-              </m:r>
               <m:func>
                 <m:funcPr>
                   <m:ctrlPr>
@@ -20078,15 +20257,102 @@
                   </m:ctrlPr>
                 </m:funcPr>
                 <m:fName>
-                  <m:sSup>
-                    <m:sSupPr>
-                      <m:ctrlPr>
-                        <w:rPr>
-                          <w:rFonts w:ascii="Cambria Math" w:hAnsi="Cambria Math" w:cs="Times New Roman"/>
-                        </w:rPr>
-                      </m:ctrlPr>
-                    </m:sSupPr>
+                  <m:r>
+                    <m:rPr>
+                      <m:sty m:val="p"/>
+                    </m:rPr>
+                    <w:rPr>
+                      <w:rFonts w:ascii="Cambria Math" w:hAnsi="Cambria Math" w:cs="Times New Roman"/>
+                    </w:rPr>
+                    <m:t>sin</m:t>
+                  </m:r>
+                </m:fName>
+                <m:e>
+                  <m:r>
+                    <w:rPr>
+                      <w:rFonts w:ascii="Cambria Math" w:hAnsi="Cambria Math" w:cs="Times New Roman"/>
+                    </w:rPr>
+                    <m:t>β</m:t>
+                  </m:r>
+                </m:e>
+              </m:func>
+              <m:d>
+                <m:dPr>
+                  <m:begChr m:val="["/>
+                  <m:endChr m:val="]"/>
+                  <m:ctrlPr>
+                    <w:rPr>
+                      <w:rFonts w:ascii="Cambria Math" w:hAnsi="Cambria Math" w:cs="Times New Roman"/>
+                      <w:i/>
+                    </w:rPr>
+                  </m:ctrlPr>
+                </m:dPr>
+                <m:e>
+                  <m:func>
+                    <m:funcPr>
+                      <m:ctrlPr>
+                        <w:rPr>
+                          <w:rFonts w:ascii="Cambria Math" w:hAnsi="Cambria Math" w:cs="Times New Roman"/>
+                        </w:rPr>
+                      </m:ctrlPr>
+                    </m:funcPr>
+                    <m:fName>
+                      <m:sSup>
+                        <m:sSupPr>
+                          <m:ctrlPr>
+                            <w:rPr>
+                              <w:rFonts w:ascii="Cambria Math" w:hAnsi="Cambria Math" w:cs="Times New Roman"/>
+                            </w:rPr>
+                          </m:ctrlPr>
+                        </m:sSupPr>
+                        <m:e>
+                          <m:r>
+                            <m:rPr>
+                              <m:sty m:val="p"/>
+                            </m:rPr>
+                            <w:rPr>
+                              <w:rFonts w:ascii="Cambria Math" w:hAnsi="Cambria Math" w:cs="Times New Roman"/>
+                            </w:rPr>
+                            <m:t>cos</m:t>
+                          </m:r>
+                        </m:e>
+                        <m:sup>
+                          <m:r>
+                            <m:rPr>
+                              <m:sty m:val="p"/>
+                            </m:rPr>
+                            <w:rPr>
+                              <w:rFonts w:ascii="Cambria Math" w:hAnsi="Cambria Math" w:cs="Times New Roman"/>
+                            </w:rPr>
+                            <m:t>2</m:t>
+                          </m:r>
+                        </m:sup>
+                      </m:sSup>
+                      <m:ctrlPr>
+                        <w:rPr>
+                          <w:rFonts w:ascii="Cambria Math" w:hAnsi="Cambria Math" w:cs="Times New Roman"/>
+                          <w:i/>
+                        </w:rPr>
+                      </m:ctrlPr>
+                    </m:fName>
                     <m:e>
+                      <m:r>
+                        <w:rPr>
+                          <w:rFonts w:ascii="Cambria Math" w:hAnsi="Cambria Math" w:cs="Times New Roman"/>
+                        </w:rPr>
+                        <m:t>α</m:t>
+                      </m:r>
+                    </m:e>
+                  </m:func>
+                  <m:func>
+                    <m:funcPr>
+                      <m:ctrlPr>
+                        <w:rPr>
+                          <w:rFonts w:ascii="Cambria Math" w:hAnsi="Cambria Math" w:cs="Times New Roman"/>
+                        </w:rPr>
+                      </m:ctrlPr>
+                    </m:funcPr>
+                    <m:fName>
                       <m:r>
                         <m:rPr>
                           <m:sty m:val="p"/>
@@ -20094,10 +20360,104 @@
                         <w:rPr>
                           <w:rFonts w:ascii="Cambria Math" w:hAnsi="Cambria Math" w:cs="Times New Roman"/>
                         </w:rPr>
-                        <m:t>cos</m:t>
+                        <m:t>sec</m:t>
+                      </m:r>
+                    </m:fName>
+                    <m:e>
+                      <m:r>
+                        <w:rPr>
+                          <w:rFonts w:ascii="Cambria Math" w:hAnsi="Cambria Math" w:cs="Times New Roman"/>
+                        </w:rPr>
+                        <m:t>β</m:t>
                       </m:r>
                     </m:e>
-                    <m:sup>
+                  </m:func>
+                  <m:r>
+                    <w:rPr>
+                      <w:rFonts w:ascii="Cambria Math" w:hAnsi="Cambria Math" w:cs="Times New Roman"/>
+                    </w:rPr>
+                    <m:t>+</m:t>
+                  </m:r>
+                  <m:f>
+                    <m:fPr>
+                      <m:ctrlPr>
+                        <w:rPr>
+                          <w:rFonts w:ascii="Cambria Math" w:hAnsi="Cambria Math" w:cs="Times New Roman"/>
+                        </w:rPr>
+                      </m:ctrlPr>
+                    </m:fPr>
+                    <m:num>
+                      <m:r>
+                        <w:rPr>
+                          <w:rFonts w:ascii="Cambria Math" w:hAnsi="Cambria Math" w:cs="Times New Roman"/>
+                        </w:rPr>
+                        <m:t>1</m:t>
+                      </m:r>
+                    </m:num>
+                    <m:den>
+                      <m:r>
+                        <w:rPr>
+                          <w:rFonts w:ascii="Cambria Math" w:hAnsi="Cambria Math" w:cs="Times New Roman"/>
+                        </w:rPr>
+                        <m:t>2</m:t>
+                      </m:r>
+                    </m:den>
+                  </m:f>
+                  <m:d>
+                    <m:dPr>
+                      <m:ctrlPr>
+                        <w:rPr>
+                          <w:rFonts w:ascii="Cambria Math" w:hAnsi="Cambria Math" w:cs="Times New Roman"/>
+                          <w:i/>
+                        </w:rPr>
+                      </m:ctrlPr>
+                    </m:dPr>
+                    <m:e>
+                      <m:r>
+                        <w:rPr>
+                          <w:rFonts w:ascii="Cambria Math" w:hAnsi="Cambria Math" w:cs="Times New Roman"/>
+                        </w:rPr>
+                        <m:t>3+</m:t>
+                      </m:r>
+                      <m:func>
+                        <m:funcPr>
+                          <m:ctrlPr>
+                            <w:rPr>
+                              <w:rFonts w:ascii="Cambria Math" w:hAnsi="Cambria Math" w:cs="Times New Roman"/>
+                            </w:rPr>
+                          </m:ctrlPr>
+                        </m:funcPr>
+                        <m:fName>
+                          <m:r>
+                            <m:rPr>
+                              <m:sty m:val="p"/>
+                            </m:rPr>
+                            <w:rPr>
+                              <w:rFonts w:ascii="Cambria Math" w:hAnsi="Cambria Math" w:cs="Times New Roman"/>
+                            </w:rPr>
+                            <m:t>cos</m:t>
+                          </m:r>
+                        </m:fName>
+                        <m:e>
+                          <m:r>
+                            <w:rPr>
+                              <w:rFonts w:ascii="Cambria Math" w:hAnsi="Cambria Math" w:cs="Times New Roman"/>
+                            </w:rPr>
+                            <m:t>2α</m:t>
+                          </m:r>
+                        </m:e>
+                      </m:func>
+                    </m:e>
+                  </m:d>
+                  <m:func>
+                    <m:funcPr>
+                      <m:ctrlPr>
+                        <w:rPr>
+                          <w:rFonts w:ascii="Cambria Math" w:hAnsi="Cambria Math" w:cs="Times New Roman"/>
+                        </w:rPr>
+                      </m:ctrlPr>
+                    </m:funcPr>
+                    <m:fName>
                       <m:r>
                         <m:rPr>
                           <m:sty m:val="p"/>
@@ -20105,39 +20465,139 @@
                         <w:rPr>
                           <w:rFonts w:ascii="Cambria Math" w:hAnsi="Cambria Math" w:cs="Times New Roman"/>
                         </w:rPr>
-                        <m:t>2</m:t>
-                      </m:r>
-                    </m:sup>
-                  </m:sSup>
-                </m:fName>
-                <m:e>
-                  <m:r>
-                    <w:rPr>
-                      <w:rFonts w:ascii="Cambria Math" w:hAnsi="Cambria Math" w:cs="Times New Roman"/>
-                    </w:rPr>
-                    <m:t>β</m:t>
-                  </m:r>
-                </m:e>
-              </m:func>
-              <m:func>
-                <m:funcPr>
-                  <m:ctrlPr>
-                    <w:rPr>
-                      <w:rFonts w:ascii="Cambria Math" w:hAnsi="Cambria Math" w:cs="Times New Roman"/>
-                      <w:i/>
-                    </w:rPr>
-                  </m:ctrlPr>
-                </m:funcPr>
-                <m:fName>
-                  <m:sSup>
-                    <m:sSupPr>
-                      <m:ctrlPr>
-                        <w:rPr>
-                          <w:rFonts w:ascii="Cambria Math" w:hAnsi="Cambria Math" w:cs="Times New Roman"/>
-                        </w:rPr>
-                      </m:ctrlPr>
-                    </m:sSupPr>
+                        <m:t>cos</m:t>
+                      </m:r>
+                    </m:fName>
                     <m:e>
+                      <m:r>
+                        <w:rPr>
+                          <w:rFonts w:ascii="Cambria Math" w:hAnsi="Cambria Math" w:cs="Times New Roman"/>
+                        </w:rPr>
+                        <m:t>β</m:t>
+                      </m:r>
+                    </m:e>
+                  </m:func>
+                  <m:func>
+                    <m:funcPr>
+                      <m:ctrlPr>
+                        <w:rPr>
+                          <w:rFonts w:ascii="Cambria Math" w:hAnsi="Cambria Math" w:cs="Times New Roman"/>
+                        </w:rPr>
+                      </m:ctrlPr>
+                    </m:funcPr>
+                    <m:fName>
+                      <m:sSup>
+                        <m:sSupPr>
+                          <m:ctrlPr>
+                            <w:rPr>
+                              <w:rFonts w:ascii="Cambria Math" w:hAnsi="Cambria Math" w:cs="Times New Roman"/>
+                            </w:rPr>
+                          </m:ctrlPr>
+                        </m:sSupPr>
+                        <m:e>
+                          <m:r>
+                            <m:rPr>
+                              <m:sty m:val="p"/>
+                            </m:rPr>
+                            <w:rPr>
+                              <w:rFonts w:ascii="Cambria Math" w:hAnsi="Cambria Math" w:cs="Times New Roman"/>
+                            </w:rPr>
+                            <m:t>tan</m:t>
+                          </m:r>
+                        </m:e>
+                        <m:sup>
+                          <m:r>
+                            <m:rPr>
+                              <m:sty m:val="p"/>
+                            </m:rPr>
+                            <w:rPr>
+                              <w:rFonts w:ascii="Cambria Math" w:hAnsi="Cambria Math" w:cs="Times New Roman"/>
+                            </w:rPr>
+                            <m:t>2</m:t>
+                          </m:r>
+                        </m:sup>
+                      </m:sSup>
+                    </m:fName>
+                    <m:e>
+                      <m:r>
+                        <w:rPr>
+                          <w:rFonts w:ascii="Cambria Math" w:hAnsi="Cambria Math" w:cs="Times New Roman"/>
+                        </w:rPr>
+                        <m:t>α</m:t>
+                      </m:r>
+                    </m:e>
+                  </m:func>
+                  <m:r>
+                    <w:rPr>
+                      <w:rFonts w:ascii="Cambria Math" w:hAnsi="Cambria Math" w:cs="Times New Roman"/>
+                    </w:rPr>
+                    <m:t>-</m:t>
+                  </m:r>
+                  <m:func>
+                    <m:funcPr>
+                      <m:ctrlPr>
+                        <w:rPr>
+                          <w:rFonts w:ascii="Cambria Math" w:hAnsi="Cambria Math" w:cs="Times New Roman"/>
+                        </w:rPr>
+                      </m:ctrlPr>
+                    </m:funcPr>
+                    <m:fName>
+                      <m:sSup>
+                        <m:sSupPr>
+                          <m:ctrlPr>
+                            <w:rPr>
+                              <w:rFonts w:ascii="Cambria Math" w:hAnsi="Cambria Math" w:cs="Times New Roman"/>
+                            </w:rPr>
+                          </m:ctrlPr>
+                        </m:sSupPr>
+                        <m:e>
+                          <m:r>
+                            <m:rPr>
+                              <m:sty m:val="p"/>
+                            </m:rPr>
+                            <w:rPr>
+                              <w:rFonts w:ascii="Cambria Math" w:hAnsi="Cambria Math" w:cs="Times New Roman"/>
+                            </w:rPr>
+                            <m:t>sin</m:t>
+                          </m:r>
+                        </m:e>
+                        <m:sup>
+                          <m:r>
+                            <m:rPr>
+                              <m:sty m:val="p"/>
+                            </m:rPr>
+                            <w:rPr>
+                              <w:rFonts w:ascii="Cambria Math" w:hAnsi="Cambria Math" w:cs="Times New Roman"/>
+                            </w:rPr>
+                            <m:t>2</m:t>
+                          </m:r>
+                        </m:sup>
+                      </m:sSup>
+                      <m:ctrlPr>
+                        <w:rPr>
+                          <w:rFonts w:ascii="Cambria Math" w:hAnsi="Cambria Math" w:cs="Times New Roman"/>
+                          <w:i/>
+                        </w:rPr>
+                      </m:ctrlPr>
+                    </m:fName>
+                    <m:e>
+                      <m:r>
+                        <w:rPr>
+                          <w:rFonts w:ascii="Cambria Math" w:hAnsi="Cambria Math" w:cs="Times New Roman"/>
+                        </w:rPr>
+                        <m:t>α</m:t>
+                      </m:r>
+                    </m:e>
+                  </m:func>
+                  <m:func>
+                    <m:funcPr>
+                      <m:ctrlPr>
+                        <w:rPr>
+                          <w:rFonts w:ascii="Cambria Math" w:hAnsi="Cambria Math" w:cs="Times New Roman"/>
+                        </w:rPr>
+                      </m:ctrlPr>
+                    </m:funcPr>
+                    <m:fName>
                       <m:r>
                         <m:rPr>
                           <m:sty m:val="p"/>
@@ -20145,10 +20605,27 @@
                         <w:rPr>
                           <w:rFonts w:ascii="Cambria Math" w:hAnsi="Cambria Math" w:cs="Times New Roman"/>
                         </w:rPr>
-                        <m:t>sec</m:t>
+                        <m:t>sin</m:t>
+                      </m:r>
+                    </m:fName>
+                    <m:e>
+                      <m:r>
+                        <w:rPr>
+                          <w:rFonts w:ascii="Cambria Math" w:hAnsi="Cambria Math" w:cs="Times New Roman"/>
+                        </w:rPr>
+                        <m:t>β</m:t>
                       </m:r>
                     </m:e>
-                    <m:sup>
+                  </m:func>
+                  <m:func>
+                    <m:funcPr>
+                      <m:ctrlPr>
+                        <w:rPr>
+                          <w:rFonts w:ascii="Cambria Math" w:hAnsi="Cambria Math" w:cs="Times New Roman"/>
+                        </w:rPr>
+                      </m:ctrlPr>
+                    </m:funcPr>
+                    <m:fName>
                       <m:r>
                         <m:rPr>
                           <m:sty m:val="p"/>
@@ -20156,49 +20633,20 @@
                         <w:rPr>
                           <w:rFonts w:ascii="Cambria Math" w:hAnsi="Cambria Math" w:cs="Times New Roman"/>
                         </w:rPr>
-                        <m:t>2</m:t>
-                      </m:r>
-                    </m:sup>
-                  </m:sSup>
-                </m:fName>
-                <m:e>
-                  <m:r>
-                    <w:rPr>
-                      <w:rFonts w:ascii="Cambria Math" w:hAnsi="Cambria Math" w:cs="Times New Roman"/>
-                    </w:rPr>
-                    <m:t>α</m:t>
-                  </m:r>
+                        <m:t>tan</m:t>
+                      </m:r>
+                    </m:fName>
+                    <m:e>
+                      <m:r>
+                        <w:rPr>
+                          <w:rFonts w:ascii="Cambria Math" w:hAnsi="Cambria Math" w:cs="Times New Roman"/>
+                        </w:rPr>
+                        <m:t>β</m:t>
+                      </m:r>
+                    </m:e>
+                  </m:func>
                 </m:e>
-              </m:func>
-              <m:func>
-                <m:funcPr>
-                  <m:ctrlPr>
-                    <w:rPr>
-                      <w:rFonts w:ascii="Cambria Math" w:hAnsi="Cambria Math" w:cs="Times New Roman"/>
-                      <w:i/>
-                    </w:rPr>
-                  </m:ctrlPr>
-                </m:funcPr>
-                <m:fName>
-                  <m:r>
-                    <m:rPr>
-                      <m:sty m:val="p"/>
-                    </m:rPr>
-                    <w:rPr>
-                      <w:rFonts w:ascii="Cambria Math" w:hAnsi="Cambria Math" w:cs="Times New Roman"/>
-                    </w:rPr>
-                    <m:t>tan</m:t>
-                  </m:r>
-                </m:fName>
-                <m:e>
-                  <m:r>
-                    <w:rPr>
-                      <w:rFonts w:ascii="Cambria Math" w:hAnsi="Cambria Math" w:cs="Times New Roman"/>
-                    </w:rPr>
-                    <m:t>α</m:t>
-                  </m:r>
-                </m:e>
-              </m:func>
+              </m:d>
             </m:num>
             <m:den>
               <m:sSup>
@@ -20222,7 +20670,7 @@
                     <w:rPr>
                       <w:rFonts w:ascii="Cambria Math" w:hAnsi="Cambria Math" w:cs="Times New Roman"/>
                     </w:rPr>
-                    <m:t>3</m:t>
+                    <m:t>2</m:t>
                   </m:r>
                 </m:sup>
               </m:sSup>
@@ -20278,7 +20726,7 @@
                     <w:rPr>
                       <w:rFonts w:ascii="Cambria Math" w:hAnsi="Cambria Math" w:cs="Times New Roman"/>
                     </w:rPr>
-                    <m:t>11</m:t>
+                    <m:t>12</m:t>
                   </m:r>
                 </m:sup>
               </m:sSup>
@@ -20336,201 +20784,7 @@
                     <w:rPr>
                       <w:rFonts w:ascii="Cambria Math" w:hAnsi="Cambria Math" w:cs="Times New Roman"/>
                     </w:rPr>
-                    <m:t>11</m:t>
-                  </m:r>
-                </m:sup>
-              </m:sSup>
-            </m:num>
-            <m:den>
-              <m:r>
-                <w:rPr>
-                  <w:rFonts w:ascii="Cambria Math" w:hAnsi="Cambria Math" w:cs="Times New Roman"/>
-                </w:rPr>
-                <m:t>∂α</m:t>
-              </m:r>
-            </m:den>
-          </m:f>
-          <m:f>
-            <m:fPr>
-              <m:ctrlPr>
-                <w:rPr>
-                  <w:rFonts w:ascii="Cambria Math" w:hAnsi="Cambria Math" w:cs="Times New Roman"/>
-                  <w:i/>
-                </w:rPr>
-              </m:ctrlPr>
-            </m:fPr>
-            <m:num>
-              <m:r>
-                <w:rPr>
-                  <w:rFonts w:ascii="Cambria Math" w:hAnsi="Cambria Math" w:cs="Times New Roman"/>
-                </w:rPr>
-                <m:t>∂α</m:t>
-              </m:r>
-            </m:num>
-            <m:den>
-              <m:r>
-                <w:rPr>
-                  <w:rFonts w:ascii="Cambria Math" w:hAnsi="Cambria Math" w:cs="Times New Roman"/>
-                </w:rPr>
-                <m:t>∂y</m:t>
-              </m:r>
-            </m:den>
-          </m:f>
-          <m:r>
-            <w:rPr>
-              <w:rFonts w:ascii="Cambria Math" w:hAnsi="Cambria Math" w:cs="Times New Roman"/>
-            </w:rPr>
-            <m:t>+</m:t>
-          </m:r>
-          <m:f>
-            <m:fPr>
-              <m:ctrlPr>
-                <w:rPr>
-                  <w:rFonts w:ascii="Cambria Math" w:hAnsi="Cambria Math" w:cs="Times New Roman"/>
-                  <w:i/>
-                </w:rPr>
-              </m:ctrlPr>
-            </m:fPr>
-            <m:num>
-              <m:r>
-                <w:rPr>
-                  <w:rFonts w:ascii="Cambria Math" w:hAnsi="Cambria Math" w:cs="Times New Roman"/>
-                </w:rPr>
-                <m:t>∂</m:t>
-              </m:r>
-              <m:sSup>
-                <m:sSupPr>
-                  <m:ctrlPr>
-                    <w:rPr>
-                      <w:rFonts w:ascii="Cambria Math" w:hAnsi="Cambria Math" w:cs="Times New Roman"/>
-                      <w:i/>
-                    </w:rPr>
-                  </m:ctrlPr>
-                </m:sSupPr>
-                <m:e>
-                  <m:r>
-                    <w:rPr>
-                      <w:rFonts w:ascii="Cambria Math" w:hAnsi="Cambria Math" w:cs="Times New Roman"/>
-                    </w:rPr>
-                    <m:t>G</m:t>
-                  </m:r>
-                </m:e>
-                <m:sup>
-                  <m:r>
-                    <w:rPr>
-                      <w:rFonts w:ascii="Cambria Math" w:hAnsi="Cambria Math" w:cs="Times New Roman"/>
-                    </w:rPr>
-                    <m:t>11</m:t>
-                  </m:r>
-                </m:sup>
-              </m:sSup>
-            </m:num>
-            <m:den>
-              <m:r>
-                <w:rPr>
-                  <w:rFonts w:ascii="Cambria Math" w:hAnsi="Cambria Math" w:cs="Times New Roman"/>
-                </w:rPr>
-                <m:t>∂β</m:t>
-              </m:r>
-            </m:den>
-          </m:f>
-          <m:f>
-            <m:fPr>
-              <m:ctrlPr>
-                <w:rPr>
-                  <w:rFonts w:ascii="Cambria Math" w:hAnsi="Cambria Math" w:cs="Times New Roman"/>
-                  <w:i/>
-                </w:rPr>
-              </m:ctrlPr>
-            </m:fPr>
-            <m:num>
-              <m:r>
-                <w:rPr>
-                  <w:rFonts w:ascii="Cambria Math" w:hAnsi="Cambria Math" w:cs="Times New Roman"/>
-                </w:rPr>
-                <m:t>∂β</m:t>
-              </m:r>
-            </m:num>
-            <m:den>
-              <m:r>
-                <w:rPr>
-                  <w:rFonts w:ascii="Cambria Math" w:hAnsi="Cambria Math" w:cs="Times New Roman"/>
-                </w:rPr>
-                <m:t>∂y</m:t>
-              </m:r>
-            </m:den>
-          </m:f>
-          <m:r>
-            <w:rPr>
-              <w:rFonts w:ascii="Cambria Math" w:hAnsi="Cambria Math" w:cs="Times New Roman"/>
-            </w:rPr>
-            <m:t>=</m:t>
-          </m:r>
-          <m:f>
-            <m:fPr>
-              <m:ctrlPr>
-                <w:rPr>
-                  <w:rFonts w:ascii="Cambria Math" w:hAnsi="Cambria Math" w:cs="Times New Roman"/>
-                  <w:i/>
-                </w:rPr>
-              </m:ctrlPr>
-            </m:fPr>
-            <m:num>
-              <m:r>
-                <w:rPr>
-                  <w:rFonts w:ascii="Cambria Math" w:hAnsi="Cambria Math" w:cs="Times New Roman"/>
-                </w:rPr>
-                <m:t>1</m:t>
-              </m:r>
-            </m:num>
-            <m:den>
-              <m:r>
-                <w:rPr>
-                  <w:rFonts w:ascii="Cambria Math" w:hAnsi="Cambria Math" w:cs="Times New Roman"/>
-                </w:rPr>
-                <m:t>R</m:t>
-              </m:r>
-            </m:den>
-          </m:f>
-          <m:f>
-            <m:fPr>
-              <m:ctrlPr>
-                <w:rPr>
-                  <w:rFonts w:ascii="Cambria Math" w:hAnsi="Cambria Math" w:cs="Times New Roman"/>
-                  <w:i/>
-                </w:rPr>
-              </m:ctrlPr>
-            </m:fPr>
-            <m:num>
-              <m:r>
-                <w:rPr>
-                  <w:rFonts w:ascii="Cambria Math" w:hAnsi="Cambria Math" w:cs="Times New Roman"/>
-                </w:rPr>
-                <m:t>∂</m:t>
-              </m:r>
-              <m:sSup>
-                <m:sSupPr>
-                  <m:ctrlPr>
-                    <w:rPr>
-                      <w:rFonts w:ascii="Cambria Math" w:hAnsi="Cambria Math" w:cs="Times New Roman"/>
-                      <w:i/>
-                    </w:rPr>
-                  </m:ctrlPr>
-                </m:sSupPr>
-                <m:e>
-                  <m:r>
-                    <w:rPr>
-                      <w:rFonts w:ascii="Cambria Math" w:hAnsi="Cambria Math" w:cs="Times New Roman"/>
-                    </w:rPr>
-                    <m:t>G</m:t>
-                  </m:r>
-                </m:e>
-                <m:sup>
-                  <m:r>
-                    <w:rPr>
-                      <w:rFonts w:ascii="Cambria Math" w:hAnsi="Cambria Math" w:cs="Times New Roman"/>
-                    </w:rPr>
-                    <m:t>11</m:t>
+                    <m:t>12</m:t>
                   </m:r>
                 </m:sup>
               </m:sSup>
@@ -20559,15 +20813,74 @@
               </m:ctrlPr>
             </m:fPr>
             <m:num>
+              <m:func>
+                <m:funcPr>
+                  <m:ctrlPr>
+                    <w:rPr>
+                      <w:rFonts w:ascii="Cambria Math" w:hAnsi="Cambria Math" w:cs="Times New Roman"/>
+                    </w:rPr>
+                  </m:ctrlPr>
+                </m:funcPr>
+                <m:fName>
+                  <m:r>
+                    <m:rPr>
+                      <m:sty m:val="p"/>
+                    </m:rPr>
+                    <w:rPr>
+                      <w:rFonts w:ascii="Cambria Math" w:hAnsi="Cambria Math" w:cs="Times New Roman"/>
+                    </w:rPr>
+                    <m:t>sin</m:t>
+                  </m:r>
+                </m:fName>
+                <m:e>
+                  <m:r>
+                    <w:rPr>
+                      <w:rFonts w:ascii="Cambria Math" w:hAnsi="Cambria Math" w:cs="Times New Roman"/>
+                    </w:rPr>
+                    <m:t>α</m:t>
+                  </m:r>
+                </m:e>
+              </m:func>
               <m:r>
-                <m:rPr>
-                  <m:sty m:val="p"/>
-                </m:rPr>
-                <w:rPr>
-                  <w:rFonts w:ascii="Cambria Math" w:hAnsi="Cambria Math" w:cs="Times New Roman"/>
-                </w:rPr>
-                <m:t>2</m:t>
+                <w:rPr>
+                  <w:rFonts w:ascii="Cambria Math" w:hAnsi="Cambria Math" w:cs="Times New Roman"/>
+                </w:rPr>
+                <m:t>(</m:t>
               </m:r>
+              <m:func>
+                <m:funcPr>
+                  <m:ctrlPr>
+                    <w:rPr>
+                      <w:rFonts w:ascii="Cambria Math" w:hAnsi="Cambria Math" w:cs="Times New Roman"/>
+                    </w:rPr>
+                  </m:ctrlPr>
+                </m:funcPr>
+                <m:fName>
+                  <m:r>
+                    <m:rPr>
+                      <m:sty m:val="p"/>
+                    </m:rPr>
+                    <w:rPr>
+                      <w:rFonts w:ascii="Cambria Math" w:hAnsi="Cambria Math" w:cs="Times New Roman"/>
+                    </w:rPr>
+                    <m:t>cos</m:t>
+                  </m:r>
+                  <m:ctrlPr>
+                    <w:rPr>
+                      <w:rFonts w:ascii="Cambria Math" w:hAnsi="Cambria Math" w:cs="Times New Roman"/>
+                      <w:i/>
+                    </w:rPr>
+                  </m:ctrlPr>
+                </m:fName>
+                <m:e>
+                  <m:r>
+                    <w:rPr>
+                      <w:rFonts w:ascii="Cambria Math" w:hAnsi="Cambria Math" w:cs="Times New Roman"/>
+                    </w:rPr>
+                    <m:t>α</m:t>
+                  </m:r>
+                </m:e>
+              </m:func>
               <m:func>
                 <m:funcPr>
                   <m:ctrlPr>
@@ -20593,7 +20906,7 @@
                         <w:rPr>
                           <w:rFonts w:ascii="Cambria Math" w:hAnsi="Cambria Math" w:cs="Times New Roman"/>
                         </w:rPr>
-                        <m:t>cos</m:t>
+                        <m:t>sec</m:t>
                       </m:r>
                     </m:e>
                     <m:sup>
@@ -20614,7 +20927,47 @@
                     <w:rPr>
                       <w:rFonts w:ascii="Cambria Math" w:hAnsi="Cambria Math" w:cs="Times New Roman"/>
                     </w:rPr>
-                    <m:t>α</m:t>
+                    <m:t>β</m:t>
+                  </m:r>
+                </m:e>
+              </m:func>
+              <m:r>
+                <w:rPr>
+                  <w:rFonts w:ascii="Cambria Math" w:hAnsi="Cambria Math" w:cs="Times New Roman"/>
+                </w:rPr>
+                <m:t>+</m:t>
+              </m:r>
+              <m:func>
+                <m:funcPr>
+                  <m:ctrlPr>
+                    <w:rPr>
+                      <w:rFonts w:ascii="Cambria Math" w:hAnsi="Cambria Math" w:cs="Times New Roman"/>
+                    </w:rPr>
+                  </m:ctrlPr>
+                </m:funcPr>
+                <m:fName>
+                  <m:r>
+                    <m:rPr>
+                      <m:sty m:val="p"/>
+                    </m:rPr>
+                    <w:rPr>
+                      <w:rFonts w:ascii="Cambria Math" w:hAnsi="Cambria Math" w:cs="Times New Roman"/>
+                    </w:rPr>
+                    <m:t>cos</m:t>
+                  </m:r>
+                  <m:ctrlPr>
+                    <w:rPr>
+                      <w:rFonts w:ascii="Cambria Math" w:hAnsi="Cambria Math" w:cs="Times New Roman"/>
+                      <w:i/>
+                    </w:rPr>
+                  </m:ctrlPr>
+                </m:fName>
+                <m:e>
+                  <m:r>
+                    <w:rPr>
+                      <w:rFonts w:ascii="Cambria Math" w:hAnsi="Cambria Math" w:cs="Times New Roman"/>
+                    </w:rPr>
+                    <m:t>2β</m:t>
                   </m:r>
                 </m:e>
               </m:func>
@@ -20623,49 +20976,26 @@
                   <m:ctrlPr>
                     <w:rPr>
                       <w:rFonts w:ascii="Cambria Math" w:hAnsi="Cambria Math" w:cs="Times New Roman"/>
-                      <w:i/>
                     </w:rPr>
                   </m:ctrlPr>
                 </m:funcPr>
                 <m:fName>
-                  <m:sSup>
-                    <m:sSupPr>
-                      <m:ctrlPr>
-                        <w:rPr>
-                          <w:rFonts w:ascii="Cambria Math" w:hAnsi="Cambria Math" w:cs="Times New Roman"/>
-                        </w:rPr>
-                      </m:ctrlPr>
-                    </m:sSupPr>
-                    <m:e>
-                      <m:r>
-                        <m:rPr>
-                          <m:sty m:val="p"/>
-                        </m:rPr>
-                        <w:rPr>
-                          <w:rFonts w:ascii="Cambria Math" w:hAnsi="Cambria Math" w:cs="Times New Roman"/>
-                        </w:rPr>
-                        <m:t>sec</m:t>
-                      </m:r>
-                    </m:e>
-                    <m:sup>
-                      <m:r>
-                        <m:rPr>
-                          <m:sty m:val="p"/>
-                        </m:rPr>
-                        <w:rPr>
-                          <w:rFonts w:ascii="Cambria Math" w:hAnsi="Cambria Math" w:cs="Times New Roman"/>
-                        </w:rPr>
-                        <m:t>2</m:t>
-                      </m:r>
-                    </m:sup>
-                  </m:sSup>
+                  <m:r>
+                    <m:rPr>
+                      <m:sty m:val="p"/>
+                    </m:rPr>
+                    <w:rPr>
+                      <w:rFonts w:ascii="Cambria Math" w:hAnsi="Cambria Math" w:cs="Times New Roman"/>
+                    </w:rPr>
+                    <m:t>sin</m:t>
+                  </m:r>
                 </m:fName>
                 <m:e>
                   <m:r>
                     <w:rPr>
                       <w:rFonts w:ascii="Cambria Math" w:hAnsi="Cambria Math" w:cs="Times New Roman"/>
                     </w:rPr>
-                    <m:t>β</m:t>
+                    <m:t>α</m:t>
                   </m:r>
                 </m:e>
               </m:func>
@@ -20674,7 +21004,6 @@
                   <m:ctrlPr>
                     <w:rPr>
                       <w:rFonts w:ascii="Cambria Math" w:hAnsi="Cambria Math" w:cs="Times New Roman"/>
-                      <w:i/>
                     </w:rPr>
                   </m:ctrlPr>
                 </m:funcPr>
@@ -20694,10 +21023,16 @@
                     <w:rPr>
                       <w:rFonts w:ascii="Cambria Math" w:hAnsi="Cambria Math" w:cs="Times New Roman"/>
                     </w:rPr>
-                    <m:t>β</m:t>
+                    <m:t>α</m:t>
                   </m:r>
                 </m:e>
               </m:func>
+              <m:r>
+                <w:rPr>
+                  <w:rFonts w:ascii="Cambria Math" w:hAnsi="Cambria Math" w:cs="Times New Roman"/>
+                </w:rPr>
+                <m:t>)</m:t>
+              </m:r>
             </m:num>
             <m:den>
               <m:sSup>
@@ -20721,7 +21056,7 @@
                     <w:rPr>
                       <w:rFonts w:ascii="Cambria Math" w:hAnsi="Cambria Math" w:cs="Times New Roman"/>
                     </w:rPr>
-                    <m:t>3</m:t>
+                    <m:t>2</m:t>
                   </m:r>
                 </m:sup>
               </m:sSup>
@@ -20777,7 +21112,7 @@
                     <w:rPr>
                       <w:rFonts w:ascii="Cambria Math" w:hAnsi="Cambria Math" w:cs="Times New Roman"/>
                     </w:rPr>
-                    <m:t>12</m:t>
+                    <m:t>22</m:t>
                   </m:r>
                 </m:sup>
               </m:sSup>
@@ -20787,7 +21122,7 @@
                 <w:rPr>
                   <w:rFonts w:ascii="Cambria Math" w:hAnsi="Cambria Math" w:cs="Times New Roman"/>
                 </w:rPr>
-                <m:t>∂y</m:t>
+                <m:t>∂x</m:t>
               </m:r>
             </m:den>
           </m:f>
@@ -20835,7 +21170,7 @@
                     <w:rPr>
                       <w:rFonts w:ascii="Cambria Math" w:hAnsi="Cambria Math" w:cs="Times New Roman"/>
                     </w:rPr>
-                    <m:t>12</m:t>
+                    <m:t>22</m:t>
                   </m:r>
                 </m:sup>
               </m:sSup>
@@ -20846,116 +21181,6 @@
                   <w:rFonts w:ascii="Cambria Math" w:hAnsi="Cambria Math" w:cs="Times New Roman"/>
                 </w:rPr>
                 <m:t>∂α</m:t>
-              </m:r>
-            </m:den>
-          </m:f>
-          <m:f>
-            <m:fPr>
-              <m:ctrlPr>
-                <w:rPr>
-                  <w:rFonts w:ascii="Cambria Math" w:hAnsi="Cambria Math" w:cs="Times New Roman"/>
-                  <w:i/>
-                </w:rPr>
-              </m:ctrlPr>
-            </m:fPr>
-            <m:num>
-              <m:r>
-                <w:rPr>
-                  <w:rFonts w:ascii="Cambria Math" w:hAnsi="Cambria Math" w:cs="Times New Roman"/>
-                </w:rPr>
-                <m:t>∂α</m:t>
-              </m:r>
-            </m:num>
-            <m:den>
-              <m:r>
-                <w:rPr>
-                  <w:rFonts w:ascii="Cambria Math" w:hAnsi="Cambria Math" w:cs="Times New Roman"/>
-                </w:rPr>
-                <m:t>∂y</m:t>
-              </m:r>
-            </m:den>
-          </m:f>
-          <m:r>
-            <w:rPr>
-              <w:rFonts w:ascii="Cambria Math" w:hAnsi="Cambria Math" w:cs="Times New Roman"/>
-            </w:rPr>
-            <m:t>+</m:t>
-          </m:r>
-          <m:f>
-            <m:fPr>
-              <m:ctrlPr>
-                <w:rPr>
-                  <w:rFonts w:ascii="Cambria Math" w:hAnsi="Cambria Math" w:cs="Times New Roman"/>
-                  <w:i/>
-                </w:rPr>
-              </m:ctrlPr>
-            </m:fPr>
-            <m:num>
-              <m:r>
-                <w:rPr>
-                  <w:rFonts w:ascii="Cambria Math" w:hAnsi="Cambria Math" w:cs="Times New Roman"/>
-                </w:rPr>
-                <m:t>∂</m:t>
-              </m:r>
-              <m:sSup>
-                <m:sSupPr>
-                  <m:ctrlPr>
-                    <w:rPr>
-                      <w:rFonts w:ascii="Cambria Math" w:hAnsi="Cambria Math" w:cs="Times New Roman"/>
-                      <w:i/>
-                    </w:rPr>
-                  </m:ctrlPr>
-                </m:sSupPr>
-                <m:e>
-                  <m:r>
-                    <w:rPr>
-                      <w:rFonts w:ascii="Cambria Math" w:hAnsi="Cambria Math" w:cs="Times New Roman"/>
-                    </w:rPr>
-                    <m:t>G</m:t>
-                  </m:r>
-                </m:e>
-                <m:sup>
-                  <m:r>
-                    <w:rPr>
-                      <w:rFonts w:ascii="Cambria Math" w:hAnsi="Cambria Math" w:cs="Times New Roman"/>
-                    </w:rPr>
-                    <m:t>12</m:t>
-                  </m:r>
-                </m:sup>
-              </m:sSup>
-            </m:num>
-            <m:den>
-              <m:r>
-                <w:rPr>
-                  <w:rFonts w:ascii="Cambria Math" w:hAnsi="Cambria Math" w:cs="Times New Roman"/>
-                </w:rPr>
-                <m:t>∂β</m:t>
-              </m:r>
-            </m:den>
-          </m:f>
-          <m:f>
-            <m:fPr>
-              <m:ctrlPr>
-                <w:rPr>
-                  <w:rFonts w:ascii="Cambria Math" w:hAnsi="Cambria Math" w:cs="Times New Roman"/>
-                  <w:i/>
-                </w:rPr>
-              </m:ctrlPr>
-            </m:fPr>
-            <m:num>
-              <m:r>
-                <w:rPr>
-                  <w:rFonts w:ascii="Cambria Math" w:hAnsi="Cambria Math" w:cs="Times New Roman"/>
-                </w:rPr>
-                <m:t>∂β</m:t>
-              </m:r>
-            </m:num>
-            <m:den>
-              <m:r>
-                <w:rPr>
-                  <w:rFonts w:ascii="Cambria Math" w:hAnsi="Cambria Math" w:cs="Times New Roman"/>
-                </w:rPr>
-                <m:t>∂y</m:t>
               </m:r>
             </m:den>
           </m:f>
@@ -20970,127 +21195,18 @@
               <m:ctrlPr>
                 <w:rPr>
                   <w:rFonts w:ascii="Cambria Math" w:hAnsi="Cambria Math" w:cs="Times New Roman"/>
-                  <w:i/>
                 </w:rPr>
               </m:ctrlPr>
             </m:fPr>
             <m:num>
               <m:r>
-                <w:rPr>
-                  <w:rFonts w:ascii="Cambria Math" w:hAnsi="Cambria Math" w:cs="Times New Roman"/>
-                </w:rPr>
-                <m:t>1</m:t>
-              </m:r>
-            </m:num>
-            <m:den>
-              <m:r>
-                <w:rPr>
-                  <w:rFonts w:ascii="Cambria Math" w:hAnsi="Cambria Math" w:cs="Times New Roman"/>
-                </w:rPr>
-                <m:t>R</m:t>
-              </m:r>
-            </m:den>
-          </m:f>
-          <m:f>
-            <m:fPr>
-              <m:ctrlPr>
-                <w:rPr>
-                  <w:rFonts w:ascii="Cambria Math" w:hAnsi="Cambria Math" w:cs="Times New Roman"/>
-                  <w:i/>
-                </w:rPr>
-              </m:ctrlPr>
-            </m:fPr>
-            <m:num>
-              <m:r>
-                <w:rPr>
-                  <w:rFonts w:ascii="Cambria Math" w:hAnsi="Cambria Math" w:cs="Times New Roman"/>
-                </w:rPr>
-                <m:t>∂</m:t>
-              </m:r>
-              <m:sSup>
-                <m:sSupPr>
-                  <m:ctrlPr>
-                    <w:rPr>
-                      <w:rFonts w:ascii="Cambria Math" w:hAnsi="Cambria Math" w:cs="Times New Roman"/>
-                      <w:i/>
-                    </w:rPr>
-                  </m:ctrlPr>
-                </m:sSupPr>
-                <m:e>
-                  <m:r>
-                    <w:rPr>
-                      <w:rFonts w:ascii="Cambria Math" w:hAnsi="Cambria Math" w:cs="Times New Roman"/>
-                    </w:rPr>
-                    <m:t>G</m:t>
-                  </m:r>
-                </m:e>
-                <m:sup>
-                  <m:r>
-                    <w:rPr>
-                      <w:rFonts w:ascii="Cambria Math" w:hAnsi="Cambria Math" w:cs="Times New Roman"/>
-                    </w:rPr>
-                    <m:t>12</m:t>
-                  </m:r>
-                </m:sup>
-              </m:sSup>
-            </m:num>
-            <m:den>
-              <m:r>
-                <w:rPr>
-                  <w:rFonts w:ascii="Cambria Math" w:hAnsi="Cambria Math" w:cs="Times New Roman"/>
-                </w:rPr>
-                <m:t>∂β</m:t>
-              </m:r>
-            </m:den>
-          </m:f>
-          <m:r>
-            <w:rPr>
-              <w:rFonts w:ascii="Cambria Math" w:hAnsi="Cambria Math" w:cs="Times New Roman"/>
-            </w:rPr>
-            <m:t>=</m:t>
-          </m:r>
-          <m:f>
-            <m:fPr>
-              <m:ctrlPr>
-                <w:rPr>
-                  <w:rFonts w:ascii="Cambria Math" w:hAnsi="Cambria Math" w:cs="Times New Roman"/>
-                </w:rPr>
-              </m:ctrlPr>
-            </m:fPr>
-            <m:num>
-              <m:func>
-                <m:funcPr>
-                  <m:ctrlPr>
-                    <w:rPr>
-                      <w:rFonts w:ascii="Cambria Math" w:hAnsi="Cambria Math" w:cs="Times New Roman"/>
-                    </w:rPr>
-                  </m:ctrlPr>
-                </m:funcPr>
-                <m:fName>
-                  <m:r>
-                    <m:rPr>
-                      <m:sty m:val="p"/>
-                    </m:rPr>
-                    <w:rPr>
-                      <w:rFonts w:ascii="Cambria Math" w:hAnsi="Cambria Math" w:cs="Times New Roman"/>
-                    </w:rPr>
-                    <m:t>sin</m:t>
-                  </m:r>
-                </m:fName>
-                <m:e>
-                  <m:r>
-                    <w:rPr>
-                      <w:rFonts w:ascii="Cambria Math" w:hAnsi="Cambria Math" w:cs="Times New Roman"/>
-                    </w:rPr>
-                    <m:t>α</m:t>
-                  </m:r>
-                </m:e>
-              </m:func>
-              <m:r>
-                <w:rPr>
-                  <w:rFonts w:ascii="Cambria Math" w:hAnsi="Cambria Math" w:cs="Times New Roman"/>
-                </w:rPr>
-                <m:t>(</m:t>
+                <m:rPr>
+                  <m:sty m:val="p"/>
+                </m:rPr>
+                <w:rPr>
+                  <w:rFonts w:ascii="Cambria Math" w:hAnsi="Cambria Math" w:cs="Times New Roman"/>
+                </w:rPr>
+                <m:t>2</m:t>
               </m:r>
               <m:func>
                 <m:funcPr>
@@ -21101,28 +21217,44 @@
                   </m:ctrlPr>
                 </m:funcPr>
                 <m:fName>
-                  <m:r>
-                    <m:rPr>
-                      <m:sty m:val="p"/>
-                    </m:rPr>
-                    <w:rPr>
-                      <w:rFonts w:ascii="Cambria Math" w:hAnsi="Cambria Math" w:cs="Times New Roman"/>
-                    </w:rPr>
-                    <m:t>cos</m:t>
-                  </m:r>
-                  <m:ctrlPr>
-                    <w:rPr>
-                      <w:rFonts w:ascii="Cambria Math" w:hAnsi="Cambria Math" w:cs="Times New Roman"/>
-                      <w:i/>
-                    </w:rPr>
-                  </m:ctrlPr>
+                  <m:sSup>
+                    <m:sSupPr>
+                      <m:ctrlPr>
+                        <w:rPr>
+                          <w:rFonts w:ascii="Cambria Math" w:hAnsi="Cambria Math" w:cs="Times New Roman"/>
+                        </w:rPr>
+                      </m:ctrlPr>
+                    </m:sSupPr>
+                    <m:e>
+                      <m:r>
+                        <m:rPr>
+                          <m:sty m:val="p"/>
+                        </m:rPr>
+                        <w:rPr>
+                          <w:rFonts w:ascii="Cambria Math" w:hAnsi="Cambria Math" w:cs="Times New Roman"/>
+                        </w:rPr>
+                        <m:t>cos</m:t>
+                      </m:r>
+                    </m:e>
+                    <m:sup>
+                      <m:r>
+                        <m:rPr>
+                          <m:sty m:val="p"/>
+                        </m:rPr>
+                        <w:rPr>
+                          <w:rFonts w:ascii="Cambria Math" w:hAnsi="Cambria Math" w:cs="Times New Roman"/>
+                        </w:rPr>
+                        <m:t>2</m:t>
+                      </m:r>
+                    </m:sup>
+                  </m:sSup>
                 </m:fName>
                 <m:e>
                   <m:r>
                     <w:rPr>
                       <w:rFonts w:ascii="Cambria Math" w:hAnsi="Cambria Math" w:cs="Times New Roman"/>
                     </w:rPr>
-                    <m:t>α</m:t>
+                    <m:t>β</m:t>
                   </m:r>
                 </m:e>
               </m:func>
@@ -21131,6 +21263,7 @@
                   <m:ctrlPr>
                     <w:rPr>
                       <w:rFonts w:ascii="Cambria Math" w:hAnsi="Cambria Math" w:cs="Times New Roman"/>
+                      <w:i/>
                     </w:rPr>
                   </m:ctrlPr>
                 </m:funcPr>
@@ -21172,47 +21305,7 @@
                     <w:rPr>
                       <w:rFonts w:ascii="Cambria Math" w:hAnsi="Cambria Math" w:cs="Times New Roman"/>
                     </w:rPr>
-                    <m:t>β</m:t>
-                  </m:r>
-                </m:e>
-              </m:func>
-              <m:r>
-                <w:rPr>
-                  <w:rFonts w:ascii="Cambria Math" w:hAnsi="Cambria Math" w:cs="Times New Roman"/>
-                </w:rPr>
-                <m:t>+</m:t>
-              </m:r>
-              <m:func>
-                <m:funcPr>
-                  <m:ctrlPr>
-                    <w:rPr>
-                      <w:rFonts w:ascii="Cambria Math" w:hAnsi="Cambria Math" w:cs="Times New Roman"/>
-                    </w:rPr>
-                  </m:ctrlPr>
-                </m:funcPr>
-                <m:fName>
-                  <m:r>
-                    <m:rPr>
-                      <m:sty m:val="p"/>
-                    </m:rPr>
-                    <w:rPr>
-                      <w:rFonts w:ascii="Cambria Math" w:hAnsi="Cambria Math" w:cs="Times New Roman"/>
-                    </w:rPr>
-                    <m:t>cos</m:t>
-                  </m:r>
-                  <m:ctrlPr>
-                    <w:rPr>
-                      <w:rFonts w:ascii="Cambria Math" w:hAnsi="Cambria Math" w:cs="Times New Roman"/>
-                      <w:i/>
-                    </w:rPr>
-                  </m:ctrlPr>
-                </m:fName>
-                <m:e>
-                  <m:r>
-                    <w:rPr>
-                      <w:rFonts w:ascii="Cambria Math" w:hAnsi="Cambria Math" w:cs="Times New Roman"/>
-                    </w:rPr>
-                    <m:t>2β</m:t>
+                    <m:t>α</m:t>
                   </m:r>
                 </m:e>
               </m:func>
@@ -21221,6 +21314,7 @@
                   <m:ctrlPr>
                     <w:rPr>
                       <w:rFonts w:ascii="Cambria Math" w:hAnsi="Cambria Math" w:cs="Times New Roman"/>
+                      <w:i/>
                     </w:rPr>
                   </m:ctrlPr>
                 </m:funcPr>
@@ -21232,7 +21326,7 @@
                     <w:rPr>
                       <w:rFonts w:ascii="Cambria Math" w:hAnsi="Cambria Math" w:cs="Times New Roman"/>
                     </w:rPr>
-                    <m:t>sin</m:t>
+                    <m:t>tan</m:t>
                   </m:r>
                 </m:fName>
                 <m:e>
@@ -21244,40 +21338,6 @@
                   </m:r>
                 </m:e>
               </m:func>
-              <m:func>
-                <m:funcPr>
-                  <m:ctrlPr>
-                    <w:rPr>
-                      <w:rFonts w:ascii="Cambria Math" w:hAnsi="Cambria Math" w:cs="Times New Roman"/>
-                    </w:rPr>
-                  </m:ctrlPr>
-                </m:funcPr>
-                <m:fName>
-                  <m:r>
-                    <m:rPr>
-                      <m:sty m:val="p"/>
-                    </m:rPr>
-                    <w:rPr>
-                      <w:rFonts w:ascii="Cambria Math" w:hAnsi="Cambria Math" w:cs="Times New Roman"/>
-                    </w:rPr>
-                    <m:t>tan</m:t>
-                  </m:r>
-                </m:fName>
-                <m:e>
-                  <m:r>
-                    <w:rPr>
-                      <w:rFonts w:ascii="Cambria Math" w:hAnsi="Cambria Math" w:cs="Times New Roman"/>
-                    </w:rPr>
-                    <m:t>α</m:t>
-                  </m:r>
-                </m:e>
-              </m:func>
-              <m:r>
-                <w:rPr>
-                  <w:rFonts w:ascii="Cambria Math" w:hAnsi="Cambria Math" w:cs="Times New Roman"/>
-                </w:rPr>
-                <m:t>)</m:t>
-              </m:r>
             </m:num>
             <m:den>
               <m:sSup>
@@ -21301,7 +21361,7 @@
                     <w:rPr>
                       <w:rFonts w:ascii="Cambria Math" w:hAnsi="Cambria Math" w:cs="Times New Roman"/>
                     </w:rPr>
-                    <m:t>3</m:t>
+                    <m:t>2</m:t>
                   </m:r>
                 </m:sup>
               </m:sSup>
@@ -21425,200 +21485,6 @@
                 <w:rPr>
                   <w:rFonts w:ascii="Cambria Math" w:hAnsi="Cambria Math" w:cs="Times New Roman"/>
                 </w:rPr>
-                <m:t>∂α</m:t>
-              </m:r>
-            </m:den>
-          </m:f>
-          <m:f>
-            <m:fPr>
-              <m:ctrlPr>
-                <w:rPr>
-                  <w:rFonts w:ascii="Cambria Math" w:hAnsi="Cambria Math" w:cs="Times New Roman"/>
-                  <w:i/>
-                </w:rPr>
-              </m:ctrlPr>
-            </m:fPr>
-            <m:num>
-              <m:r>
-                <w:rPr>
-                  <w:rFonts w:ascii="Cambria Math" w:hAnsi="Cambria Math" w:cs="Times New Roman"/>
-                </w:rPr>
-                <m:t>∂α</m:t>
-              </m:r>
-            </m:num>
-            <m:den>
-              <m:r>
-                <w:rPr>
-                  <w:rFonts w:ascii="Cambria Math" w:hAnsi="Cambria Math" w:cs="Times New Roman"/>
-                </w:rPr>
-                <m:t>∂y</m:t>
-              </m:r>
-            </m:den>
-          </m:f>
-          <m:r>
-            <w:rPr>
-              <w:rFonts w:ascii="Cambria Math" w:hAnsi="Cambria Math" w:cs="Times New Roman"/>
-            </w:rPr>
-            <m:t>+</m:t>
-          </m:r>
-          <m:f>
-            <m:fPr>
-              <m:ctrlPr>
-                <w:rPr>
-                  <w:rFonts w:ascii="Cambria Math" w:hAnsi="Cambria Math" w:cs="Times New Roman"/>
-                  <w:i/>
-                </w:rPr>
-              </m:ctrlPr>
-            </m:fPr>
-            <m:num>
-              <m:r>
-                <w:rPr>
-                  <w:rFonts w:ascii="Cambria Math" w:hAnsi="Cambria Math" w:cs="Times New Roman"/>
-                </w:rPr>
-                <m:t>∂</m:t>
-              </m:r>
-              <m:sSup>
-                <m:sSupPr>
-                  <m:ctrlPr>
-                    <w:rPr>
-                      <w:rFonts w:ascii="Cambria Math" w:hAnsi="Cambria Math" w:cs="Times New Roman"/>
-                      <w:i/>
-                    </w:rPr>
-                  </m:ctrlPr>
-                </m:sSupPr>
-                <m:e>
-                  <m:r>
-                    <w:rPr>
-                      <w:rFonts w:ascii="Cambria Math" w:hAnsi="Cambria Math" w:cs="Times New Roman"/>
-                    </w:rPr>
-                    <m:t>G</m:t>
-                  </m:r>
-                </m:e>
-                <m:sup>
-                  <m:r>
-                    <w:rPr>
-                      <w:rFonts w:ascii="Cambria Math" w:hAnsi="Cambria Math" w:cs="Times New Roman"/>
-                    </w:rPr>
-                    <m:t>22</m:t>
-                  </m:r>
-                </m:sup>
-              </m:sSup>
-            </m:num>
-            <m:den>
-              <m:r>
-                <w:rPr>
-                  <w:rFonts w:ascii="Cambria Math" w:hAnsi="Cambria Math" w:cs="Times New Roman"/>
-                </w:rPr>
-                <m:t>∂β</m:t>
-              </m:r>
-            </m:den>
-          </m:f>
-          <m:f>
-            <m:fPr>
-              <m:ctrlPr>
-                <w:rPr>
-                  <w:rFonts w:ascii="Cambria Math" w:hAnsi="Cambria Math" w:cs="Times New Roman"/>
-                  <w:i/>
-                </w:rPr>
-              </m:ctrlPr>
-            </m:fPr>
-            <m:num>
-              <m:r>
-                <w:rPr>
-                  <w:rFonts w:ascii="Cambria Math" w:hAnsi="Cambria Math" w:cs="Times New Roman"/>
-                </w:rPr>
-                <m:t>∂β</m:t>
-              </m:r>
-            </m:num>
-            <m:den>
-              <m:r>
-                <w:rPr>
-                  <w:rFonts w:ascii="Cambria Math" w:hAnsi="Cambria Math" w:cs="Times New Roman"/>
-                </w:rPr>
-                <m:t>∂y</m:t>
-              </m:r>
-            </m:den>
-          </m:f>
-          <m:r>
-            <w:rPr>
-              <w:rFonts w:ascii="Cambria Math" w:hAnsi="Cambria Math" w:cs="Times New Roman"/>
-            </w:rPr>
-            <m:t>=</m:t>
-          </m:r>
-          <m:f>
-            <m:fPr>
-              <m:ctrlPr>
-                <w:rPr>
-                  <w:rFonts w:ascii="Cambria Math" w:hAnsi="Cambria Math" w:cs="Times New Roman"/>
-                  <w:i/>
-                </w:rPr>
-              </m:ctrlPr>
-            </m:fPr>
-            <m:num>
-              <m:r>
-                <w:rPr>
-                  <w:rFonts w:ascii="Cambria Math" w:hAnsi="Cambria Math" w:cs="Times New Roman"/>
-                </w:rPr>
-                <m:t>1</m:t>
-              </m:r>
-            </m:num>
-            <m:den>
-              <m:r>
-                <w:rPr>
-                  <w:rFonts w:ascii="Cambria Math" w:hAnsi="Cambria Math" w:cs="Times New Roman"/>
-                </w:rPr>
-                <m:t>R</m:t>
-              </m:r>
-            </m:den>
-          </m:f>
-          <m:f>
-            <m:fPr>
-              <m:ctrlPr>
-                <w:rPr>
-                  <w:rFonts w:ascii="Cambria Math" w:hAnsi="Cambria Math" w:cs="Times New Roman"/>
-                  <w:i/>
-                </w:rPr>
-              </m:ctrlPr>
-            </m:fPr>
-            <m:num>
-              <m:r>
-                <w:rPr>
-                  <w:rFonts w:ascii="Cambria Math" w:hAnsi="Cambria Math" w:cs="Times New Roman"/>
-                </w:rPr>
-                <m:t>∂</m:t>
-              </m:r>
-              <m:sSup>
-                <m:sSupPr>
-                  <m:ctrlPr>
-                    <w:rPr>
-                      <w:rFonts w:ascii="Cambria Math" w:hAnsi="Cambria Math" w:cs="Times New Roman"/>
-                      <w:i/>
-                    </w:rPr>
-                  </m:ctrlPr>
-                </m:sSupPr>
-                <m:e>
-                  <m:r>
-                    <w:rPr>
-                      <w:rFonts w:ascii="Cambria Math" w:hAnsi="Cambria Math" w:cs="Times New Roman"/>
-                    </w:rPr>
-                    <m:t>G</m:t>
-                  </m:r>
-                </m:e>
-                <m:sup>
-                  <m:r>
-                    <w:rPr>
-                      <w:rFonts w:ascii="Cambria Math" w:hAnsi="Cambria Math" w:cs="Times New Roman"/>
-                    </w:rPr>
-                    <m:t>22</m:t>
-                  </m:r>
-                </m:sup>
-              </m:sSup>
-            </m:num>
-            <m:den>
-              <m:r>
-                <w:rPr>
-                  <w:rFonts w:ascii="Cambria Math" w:hAnsi="Cambria Math" w:cs="Times New Roman"/>
-                </w:rPr>
                 <m:t>∂β</m:t>
               </m:r>
             </m:den>
@@ -21708,8 +21574,6 @@
                       </m:r>
                     </m:sup>
                   </m:sSup>
-                  <w:bookmarkStart w:id="0" w:name="_GoBack"/>
-                  <w:bookmarkEnd w:id="0"/>
                 </m:fName>
                 <m:e>
                   <m:r>
@@ -21743,8 +21607,10 @@
                     <w:rPr>
                       <w:rFonts w:ascii="Cambria Math" w:hAnsi="Cambria Math" w:cs="Times New Roman"/>
                     </w:rPr>
-                    <m:t>3</m:t>
-                  </m:r>
+                    <m:t>2</m:t>
+                  </m:r>
+                  <w:bookmarkStart w:id="0" w:name="_GoBack"/>
+                  <w:bookmarkEnd w:id="0"/>
                 </m:sup>
               </m:sSup>
             </m:den>
@@ -21784,7 +21650,7 @@
     </w:rPrDefault>
     <w:pPrDefault/>
   </w:docDefaults>
-  <w:latentStyles w:defLockedState="0" w:defUIPriority="99" w:defSemiHidden="0" w:defUnhideWhenUsed="0" w:defQFormat="0" w:count="375">
+  <w:latentStyles w:defLockedState="0" w:defUIPriority="99" w:defSemiHidden="0" w:defUnhideWhenUsed="0" w:defQFormat="0" w:count="376">
     <w:lsdException w:name="Normal" w:uiPriority="0" w:qFormat="1"/>
     <w:lsdException w:name="heading 1" w:uiPriority="9" w:qFormat="1"/>
     <w:lsdException w:name="heading 2" w:semiHidden="1" w:uiPriority="9" w:unhideWhenUsed="1" w:qFormat="1"/>
@@ -21939,7 +21805,7 @@
     <w:lsdException w:name="Table Web 2" w:semiHidden="1" w:unhideWhenUsed="1"/>
     <w:lsdException w:name="Table Web 3" w:semiHidden="1" w:unhideWhenUsed="1"/>
     <w:lsdException w:name="Balloon Text" w:semiHidden="1" w:unhideWhenUsed="1"/>
-    <w:lsdException w:name="Table Grid" w:semiHidden="1" w:uiPriority="39" w:unhideWhenUsed="1"/>
+    <w:lsdException w:name="Table Grid" w:uiPriority="39"/>
     <w:lsdException w:name="Table Theme" w:semiHidden="1" w:unhideWhenUsed="1"/>
     <w:lsdException w:name="Placeholder Text" w:semiHidden="1"/>
     <w:lsdException w:name="No Spacing" w:uiPriority="1" w:qFormat="1"/>
@@ -22160,6 +22026,7 @@
     <w:lsdException w:name="Smart Hyperlink" w:semiHidden="1" w:unhideWhenUsed="1"/>
     <w:lsdException w:name="Hashtag" w:semiHidden="1" w:unhideWhenUsed="1"/>
     <w:lsdException w:name="Unresolved Mention" w:semiHidden="1" w:unhideWhenUsed="1"/>
+    <w:lsdException w:name="Smart Link" w:semiHidden="1" w:unhideWhenUsed="1"/>
   </w:latentStyles>
   <w:style w:type="paragraph" w:default="1" w:styleId="a">
     <w:name w:val="Normal"/>

--- a/doc/MCV_Model_Equations.docx
+++ b/doc/MCV_Model_Equations.docx
@@ -1,6 +1,6 @@
 
 <file path=word/document.xml><?xml version="1.0" encoding="utf-8"?>
-<w:document xmlns:wpc="http://schemas.microsoft.com/office/word/2010/wordprocessingCanvas" xmlns:cx="http://schemas.microsoft.com/office/drawing/2014/chartex" xmlns:cx1="http://schemas.microsoft.com/office/drawing/2015/9/8/chartex" xmlns:cx2="http://schemas.microsoft.com/office/drawing/2015/10/21/chartex" xmlns:cx3="http://schemas.microsoft.com/office/drawing/2016/5/9/chartex" xmlns:cx4="http://schemas.microsoft.com/office/drawing/2016/5/10/chartex" xmlns:cx5="http://schemas.microsoft.com/office/drawing/2016/5/11/chartex" xmlns:cx6="http://schemas.microsoft.com/office/drawing/2016/5/12/chartex" xmlns:cx7="http://schemas.microsoft.com/office/drawing/2016/5/13/chartex" xmlns:cx8="http://schemas.microsoft.com/office/drawing/2016/5/14/chartex" xmlns:mc="http://schemas.openxmlformats.org/markup-compatibility/2006" xmlns:aink="http://schemas.microsoft.com/office/drawing/2016/ink" xmlns:am3d="http://schemas.microsoft.com/office/drawing/2017/model3d" xmlns:o="urn:schemas-microsoft-com:office:office" xmlns:r="http://schemas.openxmlformats.org/officeDocument/2006/relationships" xmlns:m="http://schemas.openxmlformats.org/officeDocument/2006/math" xmlns:v="urn:schemas-microsoft-com:vml" xmlns:wp14="http://schemas.microsoft.com/office/word/2010/wordprocessingDrawing" xmlns:wp="http://schemas.openxmlformats.org/drawingml/2006/wordprocessingDrawing" xmlns:w10="urn:schemas-microsoft-com:office:word" xmlns:w="http://schemas.openxmlformats.org/wordprocessingml/2006/main" xmlns:w14="http://schemas.microsoft.com/office/word/2010/wordml" xmlns:w15="http://schemas.microsoft.com/office/word/2012/wordml" xmlns:w16cid="http://schemas.microsoft.com/office/word/2016/wordml/cid" xmlns:w16se="http://schemas.microsoft.com/office/word/2015/wordml/symex" xmlns:wpg="http://schemas.microsoft.com/office/word/2010/wordprocessingGroup" xmlns:wpi="http://schemas.microsoft.com/office/word/2010/wordprocessingInk" xmlns:wne="http://schemas.microsoft.com/office/word/2006/wordml" xmlns:wps="http://schemas.microsoft.com/office/word/2010/wordprocessingShape" mc:Ignorable="w14 w15 w16se w16cid wp14">
+<w:document xmlns:wpc="http://schemas.microsoft.com/office/word/2010/wordprocessingCanvas" xmlns:mc="http://schemas.openxmlformats.org/markup-compatibility/2006" xmlns:o="urn:schemas-microsoft-com:office:office" xmlns:r="http://schemas.openxmlformats.org/officeDocument/2006/relationships" xmlns:m="http://schemas.openxmlformats.org/officeDocument/2006/math" xmlns:v="urn:schemas-microsoft-com:vml" xmlns:wp14="http://schemas.microsoft.com/office/word/2010/wordprocessingDrawing" xmlns:wp="http://schemas.openxmlformats.org/drawingml/2006/wordprocessingDrawing" xmlns:w10="urn:schemas-microsoft-com:office:word" xmlns:w="http://schemas.openxmlformats.org/wordprocessingml/2006/main" xmlns:w14="http://schemas.microsoft.com/office/word/2010/wordml" xmlns:wpg="http://schemas.microsoft.com/office/word/2010/wordprocessingGroup" xmlns:wpi="http://schemas.microsoft.com/office/word/2010/wordprocessingInk" xmlns:wne="http://schemas.microsoft.com/office/word/2006/wordml" xmlns:wps="http://schemas.microsoft.com/office/word/2010/wordprocessingShape" mc:Ignorable="w14 wp14">
   <w:body>
     <w:p>
       <w:pPr>
@@ -717,7 +717,21 @@
         <w:rPr>
           <w:rFonts w:ascii="Times New Roman" w:hAnsi="Times New Roman" w:cs="Times New Roman"/>
         </w:rPr>
-        <w:t xml:space="preserve"> are the covariant wind vectors, and </w:t>
+        <w:t xml:space="preserve"> </w:t>
+      </w:r>
+      <w:proofErr w:type="gramStart"/>
+      <w:r>
+        <w:rPr>
+          <w:rFonts w:ascii="Times New Roman" w:hAnsi="Times New Roman" w:cs="Times New Roman"/>
+        </w:rPr>
+        <w:t>are the covariant wind</w:t>
+      </w:r>
+      <w:proofErr w:type="gramEnd"/>
+      <w:r>
+        <w:rPr>
+          <w:rFonts w:ascii="Times New Roman" w:hAnsi="Times New Roman" w:cs="Times New Roman"/>
+        </w:rPr>
+        <w:t xml:space="preserve"> vectors, and </w:t>
       </w:r>
       <m:oMath>
         <m:d>
@@ -775,16 +789,8 @@
         <w:rPr>
           <w:rFonts w:ascii="Times New Roman" w:hAnsi="Times New Roman" w:cs="Times New Roman"/>
         </w:rPr>
-        <w:t xml:space="preserve"> are the contravariant wind </w:t>
+        <w:t xml:space="preserve"> are the contravariant wind vectors.</w:t>
       </w:r>
-      <w:proofErr w:type="gramStart"/>
-      <w:r>
-        <w:rPr>
-          <w:rFonts w:ascii="Times New Roman" w:hAnsi="Times New Roman" w:cs="Times New Roman"/>
-        </w:rPr>
-        <w:t>vectors.</w:t>
-      </w:r>
-      <w:proofErr w:type="gramEnd"/>
       <w:r>
         <w:rPr>
           <w:rFonts w:ascii="Times New Roman" w:hAnsi="Times New Roman" w:cs="Times New Roman"/>
@@ -911,7 +917,21 @@
         <w:rPr>
           <w:rFonts w:ascii="Times New Roman" w:hAnsi="Times New Roman" w:cs="Times New Roman"/>
         </w:rPr>
-        <w:t xml:space="preserve"> is the kinetic energy</w:t>
+        <w:t xml:space="preserve"> </w:t>
+      </w:r>
+      <w:proofErr w:type="gramStart"/>
+      <w:r>
+        <w:rPr>
+          <w:rFonts w:ascii="Times New Roman" w:hAnsi="Times New Roman" w:cs="Times New Roman"/>
+        </w:rPr>
+        <w:t>is</w:t>
+      </w:r>
+      <w:proofErr w:type="gramEnd"/>
+      <w:r>
+        <w:rPr>
+          <w:rFonts w:ascii="Times New Roman" w:hAnsi="Times New Roman" w:cs="Times New Roman"/>
+        </w:rPr>
+        <w:t xml:space="preserve"> the kinetic energy</w:t>
       </w:r>
       <w:r>
         <w:rPr>
@@ -1037,16 +1057,8 @@
         <w:rPr>
           <w:rFonts w:ascii="Times New Roman" w:hAnsi="Times New Roman" w:cs="Times New Roman"/>
         </w:rPr>
-        <w:t xml:space="preserve"> is the Jacobian of </w:t>
+        <w:t xml:space="preserve"> is the Jacobian of transformation.</w:t>
       </w:r>
-      <w:proofErr w:type="gramStart"/>
-      <w:r>
-        <w:rPr>
-          <w:rFonts w:ascii="Times New Roman" w:hAnsi="Times New Roman" w:cs="Times New Roman"/>
-        </w:rPr>
-        <w:t>transformation.</w:t>
-      </w:r>
-      <w:proofErr w:type="gramEnd"/>
     </w:p>
     <w:p>
       <w:pPr>
@@ -2336,11 +2348,19 @@
           <w:rFonts w:ascii="Times New Roman" w:hAnsi="Times New Roman" w:cs="Times New Roman"/>
         </w:rPr>
       </w:pPr>
+      <w:proofErr w:type="gramStart"/>
       <w:r>
         <w:rPr>
           <w:rFonts w:ascii="Times New Roman" w:hAnsi="Times New Roman" w:cs="Times New Roman"/>
         </w:rPr>
-        <w:t xml:space="preserve">where </w:t>
+        <w:t>where</w:t>
+      </w:r>
+      <w:proofErr w:type="gramEnd"/>
+      <w:r>
+        <w:rPr>
+          <w:rFonts w:ascii="Times New Roman" w:hAnsi="Times New Roman" w:cs="Times New Roman"/>
+        </w:rPr>
+        <w:t xml:space="preserve"> </w:t>
       </w:r>
       <m:oMath>
         <m:r>
@@ -2428,14 +2448,12 @@
         </w:rPr>
         <w:t xml:space="preserve">is the length of the cube </w:t>
       </w:r>
-      <w:proofErr w:type="gramStart"/>
       <w:r>
         <w:rPr>
           <w:rFonts w:ascii="Times New Roman" w:hAnsi="Times New Roman" w:cs="Times New Roman"/>
         </w:rPr>
         <w:t>edges.</w:t>
       </w:r>
-      <w:proofErr w:type="gramEnd"/>
     </w:p>
     <w:p>
       <w:pPr>
@@ -8714,7 +8732,7 @@
                   </m:r>
                   <m:r>
                     <w:rPr>
-                      <w:rFonts w:ascii="微软雅黑" w:eastAsia="微软雅黑" w:hAnsi="微软雅黑" w:cs="微软雅黑" w:hint="eastAsia"/>
+                      <w:rFonts w:ascii="Cambria Math" w:eastAsia="微软雅黑" w:hAnsi="Cambria Math" w:cs="微软雅黑" w:hint="eastAsia"/>
                     </w:rPr>
                     <m:t>-</m:t>
                   </m:r>
@@ -8831,7 +8849,7 @@
                   </m:f>
                   <m:r>
                     <w:rPr>
-                      <w:rFonts w:ascii="微软雅黑" w:eastAsia="微软雅黑" w:hAnsi="微软雅黑" w:cs="微软雅黑" w:hint="eastAsia"/>
+                      <w:rFonts w:ascii="Cambria Math" w:eastAsia="微软雅黑" w:hAnsi="Cambria Math" w:cs="微软雅黑" w:hint="eastAsia"/>
                     </w:rPr>
                     <m:t>-</m:t>
                   </m:r>
@@ -9690,6 +9708,7 @@
           </m:d>
         </m:oMath>
       </m:oMathPara>
+      <w:bookmarkStart w:id="0" w:name="_GoBack"/>
     </w:p>
     <w:p>
       <w:pPr>
@@ -11052,6 +11071,7 @@
         </m:oMath>
       </m:oMathPara>
     </w:p>
+    <w:bookmarkEnd w:id="0"/>
     <w:p>
       <w:pPr>
         <w:rPr>
@@ -21609,8 +21629,6 @@
                     </w:rPr>
                     <m:t>2</m:t>
                   </m:r>
-                  <w:bookmarkStart w:id="0" w:name="_GoBack"/>
-                  <w:bookmarkEnd w:id="0"/>
                 </m:sup>
               </m:sSup>
             </m:den>
@@ -21637,7 +21655,7 @@
 </file>
 
 <file path=word/styles.xml><?xml version="1.0" encoding="utf-8"?>
-<w:styles xmlns:mc="http://schemas.openxmlformats.org/markup-compatibility/2006" xmlns:r="http://schemas.openxmlformats.org/officeDocument/2006/relationships" xmlns:w="http://schemas.openxmlformats.org/wordprocessingml/2006/main" xmlns:w14="http://schemas.microsoft.com/office/word/2010/wordml" xmlns:w15="http://schemas.microsoft.com/office/word/2012/wordml" xmlns:w16cid="http://schemas.microsoft.com/office/word/2016/wordml/cid" xmlns:w16se="http://schemas.microsoft.com/office/word/2015/wordml/symex" mc:Ignorable="w14 w15 w16se w16cid">
+<w:styles xmlns:mc="http://schemas.openxmlformats.org/markup-compatibility/2006" xmlns:r="http://schemas.openxmlformats.org/officeDocument/2006/relationships" xmlns:w="http://schemas.openxmlformats.org/wordprocessingml/2006/main" xmlns:w14="http://schemas.microsoft.com/office/word/2010/wordml" mc:Ignorable="w14">
   <w:docDefaults>
     <w:rPrDefault>
       <w:rPr>
@@ -21650,383 +21668,144 @@
     </w:rPrDefault>
     <w:pPrDefault/>
   </w:docDefaults>
-  <w:latentStyles w:defLockedState="0" w:defUIPriority="99" w:defSemiHidden="0" w:defUnhideWhenUsed="0" w:defQFormat="0" w:count="376">
-    <w:lsdException w:name="Normal" w:uiPriority="0" w:qFormat="1"/>
-    <w:lsdException w:name="heading 1" w:uiPriority="9" w:qFormat="1"/>
-    <w:lsdException w:name="heading 2" w:semiHidden="1" w:uiPriority="9" w:unhideWhenUsed="1" w:qFormat="1"/>
-    <w:lsdException w:name="heading 3" w:semiHidden="1" w:uiPriority="9" w:unhideWhenUsed="1" w:qFormat="1"/>
-    <w:lsdException w:name="heading 4" w:semiHidden="1" w:uiPriority="9" w:unhideWhenUsed="1" w:qFormat="1"/>
-    <w:lsdException w:name="heading 5" w:semiHidden="1" w:uiPriority="9" w:unhideWhenUsed="1" w:qFormat="1"/>
-    <w:lsdException w:name="heading 6" w:semiHidden="1" w:uiPriority="9" w:unhideWhenUsed="1" w:qFormat="1"/>
-    <w:lsdException w:name="heading 7" w:semiHidden="1" w:uiPriority="9" w:unhideWhenUsed="1" w:qFormat="1"/>
-    <w:lsdException w:name="heading 8" w:semiHidden="1" w:uiPriority="9" w:unhideWhenUsed="1" w:qFormat="1"/>
-    <w:lsdException w:name="heading 9" w:semiHidden="1" w:uiPriority="9" w:unhideWhenUsed="1" w:qFormat="1"/>
-    <w:lsdException w:name="index 1" w:semiHidden="1" w:unhideWhenUsed="1"/>
-    <w:lsdException w:name="index 2" w:semiHidden="1" w:unhideWhenUsed="1"/>
-    <w:lsdException w:name="index 3" w:semiHidden="1" w:unhideWhenUsed="1"/>
-    <w:lsdException w:name="index 4" w:semiHidden="1" w:unhideWhenUsed="1"/>
-    <w:lsdException w:name="index 5" w:semiHidden="1" w:unhideWhenUsed="1"/>
-    <w:lsdException w:name="index 6" w:semiHidden="1" w:unhideWhenUsed="1"/>
-    <w:lsdException w:name="index 7" w:semiHidden="1" w:unhideWhenUsed="1"/>
-    <w:lsdException w:name="index 8" w:semiHidden="1" w:unhideWhenUsed="1"/>
-    <w:lsdException w:name="index 9" w:semiHidden="1" w:unhideWhenUsed="1"/>
-    <w:lsdException w:name="toc 1" w:semiHidden="1" w:uiPriority="39" w:unhideWhenUsed="1"/>
-    <w:lsdException w:name="toc 2" w:semiHidden="1" w:uiPriority="39" w:unhideWhenUsed="1"/>
-    <w:lsdException w:name="toc 3" w:semiHidden="1" w:uiPriority="39" w:unhideWhenUsed="1"/>
-    <w:lsdException w:name="toc 4" w:semiHidden="1" w:uiPriority="39" w:unhideWhenUsed="1"/>
-    <w:lsdException w:name="toc 5" w:semiHidden="1" w:uiPriority="39" w:unhideWhenUsed="1"/>
-    <w:lsdException w:name="toc 6" w:semiHidden="1" w:uiPriority="39" w:unhideWhenUsed="1"/>
-    <w:lsdException w:name="toc 7" w:semiHidden="1" w:uiPriority="39" w:unhideWhenUsed="1"/>
-    <w:lsdException w:name="toc 8" w:semiHidden="1" w:uiPriority="39" w:unhideWhenUsed="1"/>
-    <w:lsdException w:name="toc 9" w:semiHidden="1" w:uiPriority="39" w:unhideWhenUsed="1"/>
-    <w:lsdException w:name="Normal Indent" w:semiHidden="1" w:unhideWhenUsed="1"/>
-    <w:lsdException w:name="footnote text" w:semiHidden="1" w:unhideWhenUsed="1"/>
-    <w:lsdException w:name="annotation text" w:semiHidden="1" w:unhideWhenUsed="1"/>
-    <w:lsdException w:name="header" w:semiHidden="1" w:unhideWhenUsed="1"/>
-    <w:lsdException w:name="footer" w:semiHidden="1" w:unhideWhenUsed="1"/>
-    <w:lsdException w:name="index heading" w:semiHidden="1" w:unhideWhenUsed="1"/>
-    <w:lsdException w:name="caption" w:semiHidden="1" w:uiPriority="35" w:unhideWhenUsed="1" w:qFormat="1"/>
-    <w:lsdException w:name="table of figures" w:semiHidden="1" w:unhideWhenUsed="1"/>
-    <w:lsdException w:name="envelope address" w:semiHidden="1" w:unhideWhenUsed="1"/>
-    <w:lsdException w:name="envelope return" w:semiHidden="1" w:unhideWhenUsed="1"/>
-    <w:lsdException w:name="footnote reference" w:semiHidden="1" w:unhideWhenUsed="1"/>
-    <w:lsdException w:name="annotation reference" w:semiHidden="1" w:unhideWhenUsed="1"/>
-    <w:lsdException w:name="line number" w:semiHidden="1" w:unhideWhenUsed="1"/>
-    <w:lsdException w:name="page number" w:semiHidden="1" w:unhideWhenUsed="1"/>
-    <w:lsdException w:name="endnote reference" w:semiHidden="1" w:unhideWhenUsed="1"/>
-    <w:lsdException w:name="endnote text" w:semiHidden="1" w:unhideWhenUsed="1"/>
-    <w:lsdException w:name="table of authorities" w:semiHidden="1" w:unhideWhenUsed="1"/>
-    <w:lsdException w:name="macro" w:semiHidden="1" w:unhideWhenUsed="1"/>
-    <w:lsdException w:name="toa heading" w:semiHidden="1" w:unhideWhenUsed="1"/>
-    <w:lsdException w:name="List" w:semiHidden="1" w:unhideWhenUsed="1"/>
-    <w:lsdException w:name="List Bullet" w:semiHidden="1" w:unhideWhenUsed="1"/>
-    <w:lsdException w:name="List Number" w:semiHidden="1" w:unhideWhenUsed="1"/>
-    <w:lsdException w:name="List 2" w:semiHidden="1" w:unhideWhenUsed="1"/>
-    <w:lsdException w:name="List 3" w:semiHidden="1" w:unhideWhenUsed="1"/>
-    <w:lsdException w:name="List 4" w:semiHidden="1" w:unhideWhenUsed="1"/>
-    <w:lsdException w:name="List 5" w:semiHidden="1" w:unhideWhenUsed="1"/>
-    <w:lsdException w:name="List Bullet 2" w:semiHidden="1" w:unhideWhenUsed="1"/>
-    <w:lsdException w:name="List Bullet 3" w:semiHidden="1" w:unhideWhenUsed="1"/>
-    <w:lsdException w:name="List Bullet 4" w:semiHidden="1" w:unhideWhenUsed="1"/>
-    <w:lsdException w:name="List Bullet 5" w:semiHidden="1" w:unhideWhenUsed="1"/>
-    <w:lsdException w:name="List Number 2" w:semiHidden="1" w:unhideWhenUsed="1"/>
-    <w:lsdException w:name="List Number 3" w:semiHidden="1" w:unhideWhenUsed="1"/>
-    <w:lsdException w:name="List Number 4" w:semiHidden="1" w:unhideWhenUsed="1"/>
-    <w:lsdException w:name="List Number 5" w:semiHidden="1" w:unhideWhenUsed="1"/>
-    <w:lsdException w:name="Title" w:uiPriority="10" w:qFormat="1"/>
-    <w:lsdException w:name="Closing" w:semiHidden="1" w:unhideWhenUsed="1"/>
-    <w:lsdException w:name="Signature" w:semiHidden="1" w:unhideWhenUsed="1"/>
-    <w:lsdException w:name="Default Paragraph Font" w:semiHidden="1" w:uiPriority="1" w:unhideWhenUsed="1"/>
-    <w:lsdException w:name="Body Text" w:semiHidden="1" w:unhideWhenUsed="1"/>
-    <w:lsdException w:name="Body Text Indent" w:semiHidden="1" w:unhideWhenUsed="1"/>
-    <w:lsdException w:name="List Continue" w:semiHidden="1" w:unhideWhenUsed="1"/>
-    <w:lsdException w:name="List Continue 2" w:semiHidden="1" w:unhideWhenUsed="1"/>
-    <w:lsdException w:name="List Continue 3" w:semiHidden="1" w:unhideWhenUsed="1"/>
-    <w:lsdException w:name="List Continue 4" w:semiHidden="1" w:unhideWhenUsed="1"/>
-    <w:lsdException w:name="List Continue 5" w:semiHidden="1" w:unhideWhenUsed="1"/>
-    <w:lsdException w:name="Message Header" w:semiHidden="1" w:unhideWhenUsed="1"/>
-    <w:lsdException w:name="Subtitle" w:uiPriority="11" w:qFormat="1"/>
-    <w:lsdException w:name="Salutation" w:semiHidden="1" w:unhideWhenUsed="1"/>
-    <w:lsdException w:name="Date" w:semiHidden="1" w:unhideWhenUsed="1"/>
-    <w:lsdException w:name="Body Text First Indent" w:semiHidden="1" w:unhideWhenUsed="1"/>
-    <w:lsdException w:name="Body Text First Indent 2" w:semiHidden="1" w:unhideWhenUsed="1"/>
-    <w:lsdException w:name="Note Heading" w:semiHidden="1" w:unhideWhenUsed="1"/>
-    <w:lsdException w:name="Body Text 2" w:semiHidden="1" w:unhideWhenUsed="1"/>
-    <w:lsdException w:name="Body Text 3" w:semiHidden="1" w:unhideWhenUsed="1"/>
-    <w:lsdException w:name="Body Text Indent 2" w:semiHidden="1" w:unhideWhenUsed="1"/>
-    <w:lsdException w:name="Body Text Indent 3" w:semiHidden="1" w:unhideWhenUsed="1"/>
-    <w:lsdException w:name="Block Text" w:semiHidden="1" w:unhideWhenUsed="1"/>
-    <w:lsdException w:name="Hyperlink" w:semiHidden="1" w:unhideWhenUsed="1"/>
-    <w:lsdException w:name="FollowedHyperlink" w:semiHidden="1" w:unhideWhenUsed="1"/>
-    <w:lsdException w:name="Strong" w:uiPriority="22" w:qFormat="1"/>
-    <w:lsdException w:name="Emphasis" w:uiPriority="20" w:qFormat="1"/>
-    <w:lsdException w:name="Document Map" w:semiHidden="1" w:unhideWhenUsed="1"/>
-    <w:lsdException w:name="Plain Text" w:semiHidden="1" w:unhideWhenUsed="1"/>
-    <w:lsdException w:name="E-mail Signature" w:semiHidden="1" w:unhideWhenUsed="1"/>
-    <w:lsdException w:name="HTML Top of Form" w:semiHidden="1" w:unhideWhenUsed="1"/>
-    <w:lsdException w:name="HTML Bottom of Form" w:semiHidden="1" w:unhideWhenUsed="1"/>
-    <w:lsdException w:name="Normal (Web)" w:semiHidden="1" w:unhideWhenUsed="1"/>
-    <w:lsdException w:name="HTML Acronym" w:semiHidden="1" w:unhideWhenUsed="1"/>
-    <w:lsdException w:name="HTML Address" w:semiHidden="1" w:unhideWhenUsed="1"/>
-    <w:lsdException w:name="HTML Cite" w:semiHidden="1" w:unhideWhenUsed="1"/>
-    <w:lsdException w:name="HTML Code" w:semiHidden="1" w:unhideWhenUsed="1"/>
-    <w:lsdException w:name="HTML Definition" w:semiHidden="1" w:unhideWhenUsed="1"/>
-    <w:lsdException w:name="HTML Keyboard" w:semiHidden="1" w:unhideWhenUsed="1"/>
-    <w:lsdException w:name="HTML Preformatted" w:semiHidden="1" w:unhideWhenUsed="1"/>
-    <w:lsdException w:name="HTML Sample" w:semiHidden="1" w:unhideWhenUsed="1"/>
-    <w:lsdException w:name="HTML Typewriter" w:semiHidden="1" w:unhideWhenUsed="1"/>
-    <w:lsdException w:name="HTML Variable" w:semiHidden="1" w:unhideWhenUsed="1"/>
-    <w:lsdException w:name="Normal Table" w:semiHidden="1" w:unhideWhenUsed="1"/>
-    <w:lsdException w:name="annotation subject" w:semiHidden="1" w:unhideWhenUsed="1"/>
-    <w:lsdException w:name="No List" w:semiHidden="1" w:unhideWhenUsed="1"/>
-    <w:lsdException w:name="Outline List 1" w:semiHidden="1" w:unhideWhenUsed="1"/>
-    <w:lsdException w:name="Outline List 2" w:semiHidden="1" w:unhideWhenUsed="1"/>
-    <w:lsdException w:name="Outline List 3" w:semiHidden="1" w:unhideWhenUsed="1"/>
-    <w:lsdException w:name="Table Simple 1" w:semiHidden="1" w:unhideWhenUsed="1"/>
-    <w:lsdException w:name="Table Simple 2" w:semiHidden="1" w:unhideWhenUsed="1"/>
-    <w:lsdException w:name="Table Simple 3" w:semiHidden="1" w:unhideWhenUsed="1"/>
-    <w:lsdException w:name="Table Classic 1" w:semiHidden="1" w:unhideWhenUsed="1"/>
-    <w:lsdException w:name="Table Classic 2" w:semiHidden="1" w:unhideWhenUsed="1"/>
-    <w:lsdException w:name="Table Classic 3" w:semiHidden="1" w:unhideWhenUsed="1"/>
-    <w:lsdException w:name="Table Classic 4" w:semiHidden="1" w:unhideWhenUsed="1"/>
-    <w:lsdException w:name="Table Colorful 1" w:semiHidden="1" w:unhideWhenUsed="1"/>
-    <w:lsdException w:name="Table Colorful 2" w:semiHidden="1" w:unhideWhenUsed="1"/>
-    <w:lsdException w:name="Table Colorful 3" w:semiHidden="1" w:unhideWhenUsed="1"/>
-    <w:lsdException w:name="Table Columns 1" w:semiHidden="1" w:unhideWhenUsed="1"/>
-    <w:lsdException w:name="Table Columns 2" w:semiHidden="1" w:unhideWhenUsed="1"/>
-    <w:lsdException w:name="Table Columns 3" w:semiHidden="1" w:unhideWhenUsed="1"/>
-    <w:lsdException w:name="Table Columns 4" w:semiHidden="1" w:unhideWhenUsed="1"/>
-    <w:lsdException w:name="Table Columns 5" w:semiHidden="1" w:unhideWhenUsed="1"/>
-    <w:lsdException w:name="Table Grid 1" w:semiHidden="1" w:unhideWhenUsed="1"/>
-    <w:lsdException w:name="Table Grid 2" w:semiHidden="1" w:unhideWhenUsed="1"/>
-    <w:lsdException w:name="Table Grid 3" w:semiHidden="1" w:unhideWhenUsed="1"/>
-    <w:lsdException w:name="Table Grid 4" w:semiHidden="1" w:unhideWhenUsed="1"/>
-    <w:lsdException w:name="Table Grid 5" w:semiHidden="1" w:unhideWhenUsed="1"/>
-    <w:lsdException w:name="Table Grid 6" w:semiHidden="1" w:unhideWhenUsed="1"/>
-    <w:lsdException w:name="Table Grid 7" w:semiHidden="1" w:unhideWhenUsed="1"/>
-    <w:lsdException w:name="Table Grid 8" w:semiHidden="1" w:unhideWhenUsed="1"/>
-    <w:lsdException w:name="Table List 1" w:semiHidden="1" w:unhideWhenUsed="1"/>
-    <w:lsdException w:name="Table List 2" w:semiHidden="1" w:unhideWhenUsed="1"/>
-    <w:lsdException w:name="Table List 3" w:semiHidden="1" w:unhideWhenUsed="1"/>
-    <w:lsdException w:name="Table List 4" w:semiHidden="1" w:unhideWhenUsed="1"/>
-    <w:lsdException w:name="Table List 5" w:semiHidden="1" w:unhideWhenUsed="1"/>
-    <w:lsdException w:name="Table List 6" w:semiHidden="1" w:unhideWhenUsed="1"/>
-    <w:lsdException w:name="Table List 7" w:semiHidden="1" w:unhideWhenUsed="1"/>
-    <w:lsdException w:name="Table List 8" w:semiHidden="1" w:unhideWhenUsed="1"/>
-    <w:lsdException w:name="Table 3D effects 1" w:semiHidden="1" w:unhideWhenUsed="1"/>
-    <w:lsdException w:name="Table 3D effects 2" w:semiHidden="1" w:unhideWhenUsed="1"/>
-    <w:lsdException w:name="Table 3D effects 3" w:semiHidden="1" w:unhideWhenUsed="1"/>
-    <w:lsdException w:name="Table Contemporary" w:semiHidden="1" w:unhideWhenUsed="1"/>
-    <w:lsdException w:name="Table Elegant" w:semiHidden="1" w:unhideWhenUsed="1"/>
-    <w:lsdException w:name="Table Professional" w:semiHidden="1" w:unhideWhenUsed="1"/>
-    <w:lsdException w:name="Table Subtle 1" w:semiHidden="1" w:unhideWhenUsed="1"/>
-    <w:lsdException w:name="Table Subtle 2" w:semiHidden="1" w:unhideWhenUsed="1"/>
-    <w:lsdException w:name="Table Web 1" w:semiHidden="1" w:unhideWhenUsed="1"/>
-    <w:lsdException w:name="Table Web 2" w:semiHidden="1" w:unhideWhenUsed="1"/>
-    <w:lsdException w:name="Table Web 3" w:semiHidden="1" w:unhideWhenUsed="1"/>
-    <w:lsdException w:name="Balloon Text" w:semiHidden="1" w:unhideWhenUsed="1"/>
-    <w:lsdException w:name="Table Grid" w:uiPriority="39"/>
-    <w:lsdException w:name="Table Theme" w:semiHidden="1" w:unhideWhenUsed="1"/>
-    <w:lsdException w:name="Placeholder Text" w:semiHidden="1"/>
-    <w:lsdException w:name="No Spacing" w:uiPriority="1" w:qFormat="1"/>
-    <w:lsdException w:name="Light Shading" w:uiPriority="60"/>
-    <w:lsdException w:name="Light List" w:uiPriority="61"/>
-    <w:lsdException w:name="Light Grid" w:uiPriority="62"/>
-    <w:lsdException w:name="Medium Shading 1" w:uiPriority="63"/>
-    <w:lsdException w:name="Medium Shading 2" w:uiPriority="64"/>
-    <w:lsdException w:name="Medium List 1" w:uiPriority="65"/>
-    <w:lsdException w:name="Medium List 2" w:uiPriority="66"/>
-    <w:lsdException w:name="Medium Grid 1" w:uiPriority="67"/>
-    <w:lsdException w:name="Medium Grid 2" w:uiPriority="68"/>
-    <w:lsdException w:name="Medium Grid 3" w:uiPriority="69"/>
-    <w:lsdException w:name="Dark List" w:uiPriority="70"/>
-    <w:lsdException w:name="Colorful Shading" w:uiPriority="71"/>
-    <w:lsdException w:name="Colorful List" w:uiPriority="72"/>
-    <w:lsdException w:name="Colorful Grid" w:uiPriority="73"/>
-    <w:lsdException w:name="Light Shading Accent 1" w:uiPriority="60"/>
-    <w:lsdException w:name="Light List Accent 1" w:uiPriority="61"/>
-    <w:lsdException w:name="Light Grid Accent 1" w:uiPriority="62"/>
-    <w:lsdException w:name="Medium Shading 1 Accent 1" w:uiPriority="63"/>
-    <w:lsdException w:name="Medium Shading 2 Accent 1" w:uiPriority="64"/>
-    <w:lsdException w:name="Medium List 1 Accent 1" w:uiPriority="65"/>
-    <w:lsdException w:name="Revision" w:semiHidden="1"/>
-    <w:lsdException w:name="List Paragraph" w:uiPriority="34" w:qFormat="1"/>
-    <w:lsdException w:name="Quote" w:uiPriority="29" w:qFormat="1"/>
-    <w:lsdException w:name="Intense Quote" w:uiPriority="30" w:qFormat="1"/>
-    <w:lsdException w:name="Medium List 2 Accent 1" w:uiPriority="66"/>
-    <w:lsdException w:name="Medium Grid 1 Accent 1" w:uiPriority="67"/>
-    <w:lsdException w:name="Medium Grid 2 Accent 1" w:uiPriority="68"/>
-    <w:lsdException w:name="Medium Grid 3 Accent 1" w:uiPriority="69"/>
-    <w:lsdException w:name="Dark List Accent 1" w:uiPriority="70"/>
-    <w:lsdException w:name="Colorful Shading Accent 1" w:uiPriority="71"/>
-    <w:lsdException w:name="Colorful List Accent 1" w:uiPriority="72"/>
-    <w:lsdException w:name="Colorful Grid Accent 1" w:uiPriority="73"/>
-    <w:lsdException w:name="Light Shading Accent 2" w:uiPriority="60"/>
-    <w:lsdException w:name="Light List Accent 2" w:uiPriority="61"/>
-    <w:lsdException w:name="Light Grid Accent 2" w:uiPriority="62"/>
-    <w:lsdException w:name="Medium Shading 1 Accent 2" w:uiPriority="63"/>
-    <w:lsdException w:name="Medium Shading 2 Accent 2" w:uiPriority="64"/>
-    <w:lsdException w:name="Medium List 1 Accent 2" w:uiPriority="65"/>
-    <w:lsdException w:name="Medium List 2 Accent 2" w:uiPriority="66"/>
-    <w:lsdException w:name="Medium Grid 1 Accent 2" w:uiPriority="67"/>
-    <w:lsdException w:name="Medium Grid 2 Accent 2" w:uiPriority="68"/>
-    <w:lsdException w:name="Medium Grid 3 Accent 2" w:uiPriority="69"/>
-    <w:lsdException w:name="Dark List Accent 2" w:uiPriority="70"/>
-    <w:lsdException w:name="Colorful Shading Accent 2" w:uiPriority="71"/>
-    <w:lsdException w:name="Colorful List Accent 2" w:uiPriority="72"/>
-    <w:lsdException w:name="Colorful Grid Accent 2" w:uiPriority="73"/>
-    <w:lsdException w:name="Light Shading Accent 3" w:uiPriority="60"/>
-    <w:lsdException w:name="Light List Accent 3" w:uiPriority="61"/>
-    <w:lsdException w:name="Light Grid Accent 3" w:uiPriority="62"/>
-    <w:lsdException w:name="Medium Shading 1 Accent 3" w:uiPriority="63"/>
-    <w:lsdException w:name="Medium Shading 2 Accent 3" w:uiPriority="64"/>
-    <w:lsdException w:name="Medium List 1 Accent 3" w:uiPriority="65"/>
-    <w:lsdException w:name="Medium List 2 Accent 3" w:uiPriority="66"/>
-    <w:lsdException w:name="Medium Grid 1 Accent 3" w:uiPriority="67"/>
-    <w:lsdException w:name="Medium Grid 2 Accent 3" w:uiPriority="68"/>
-    <w:lsdException w:name="Medium Grid 3 Accent 3" w:uiPriority="69"/>
-    <w:lsdException w:name="Dark List Accent 3" w:uiPriority="70"/>
-    <w:lsdException w:name="Colorful Shading Accent 3" w:uiPriority="71"/>
-    <w:lsdException w:name="Colorful List Accent 3" w:uiPriority="72"/>
-    <w:lsdException w:name="Colorful Grid Accent 3" w:uiPriority="73"/>
-    <w:lsdException w:name="Light Shading Accent 4" w:uiPriority="60"/>
-    <w:lsdException w:name="Light List Accent 4" w:uiPriority="61"/>
-    <w:lsdException w:name="Light Grid Accent 4" w:uiPriority="62"/>
-    <w:lsdException w:name="Medium Shading 1 Accent 4" w:uiPriority="63"/>
-    <w:lsdException w:name="Medium Shading 2 Accent 4" w:uiPriority="64"/>
-    <w:lsdException w:name="Medium List 1 Accent 4" w:uiPriority="65"/>
-    <w:lsdException w:name="Medium List 2 Accent 4" w:uiPriority="66"/>
-    <w:lsdException w:name="Medium Grid 1 Accent 4" w:uiPriority="67"/>
-    <w:lsdException w:name="Medium Grid 2 Accent 4" w:uiPriority="68"/>
-    <w:lsdException w:name="Medium Grid 3 Accent 4" w:uiPriority="69"/>
-    <w:lsdException w:name="Dark List Accent 4" w:uiPriority="70"/>
-    <w:lsdException w:name="Colorful Shading Accent 4" w:uiPriority="71"/>
-    <w:lsdException w:name="Colorful List Accent 4" w:uiPriority="72"/>
-    <w:lsdException w:name="Colorful Grid Accent 4" w:uiPriority="73"/>
-    <w:lsdException w:name="Light Shading Accent 5" w:uiPriority="60"/>
-    <w:lsdException w:name="Light List Accent 5" w:uiPriority="61"/>
-    <w:lsdException w:name="Light Grid Accent 5" w:uiPriority="62"/>
-    <w:lsdException w:name="Medium Shading 1 Accent 5" w:uiPriority="63"/>
-    <w:lsdException w:name="Medium Shading 2 Accent 5" w:uiPriority="64"/>
-    <w:lsdException w:name="Medium List 1 Accent 5" w:uiPriority="65"/>
-    <w:lsdException w:name="Medium List 2 Accent 5" w:uiPriority="66"/>
-    <w:lsdException w:name="Medium Grid 1 Accent 5" w:uiPriority="67"/>
-    <w:lsdException w:name="Medium Grid 2 Accent 5" w:uiPriority="68"/>
-    <w:lsdException w:name="Medium Grid 3 Accent 5" w:uiPriority="69"/>
-    <w:lsdException w:name="Dark List Accent 5" w:uiPriority="70"/>
-    <w:lsdException w:name="Colorful Shading Accent 5" w:uiPriority="71"/>
-    <w:lsdException w:name="Colorful List Accent 5" w:uiPriority="72"/>
-    <w:lsdException w:name="Colorful Grid Accent 5" w:uiPriority="73"/>
-    <w:lsdException w:name="Light Shading Accent 6" w:uiPriority="60"/>
-    <w:lsdException w:name="Light List Accent 6" w:uiPriority="61"/>
-    <w:lsdException w:name="Light Grid Accent 6" w:uiPriority="62"/>
-    <w:lsdException w:name="Medium Shading 1 Accent 6" w:uiPriority="63"/>
-    <w:lsdException w:name="Medium Shading 2 Accent 6" w:uiPriority="64"/>
-    <w:lsdException w:name="Medium List 1 Accent 6" w:uiPriority="65"/>
-    <w:lsdException w:name="Medium List 2 Accent 6" w:uiPriority="66"/>
-    <w:lsdException w:name="Medium Grid 1 Accent 6" w:uiPriority="67"/>
-    <w:lsdException w:name="Medium Grid 2 Accent 6" w:uiPriority="68"/>
-    <w:lsdException w:name="Medium Grid 3 Accent 6" w:uiPriority="69"/>
-    <w:lsdException w:name="Dark List Accent 6" w:uiPriority="70"/>
-    <w:lsdException w:name="Colorful Shading Accent 6" w:uiPriority="71"/>
-    <w:lsdException w:name="Colorful List Accent 6" w:uiPriority="72"/>
-    <w:lsdException w:name="Colorful Grid Accent 6" w:uiPriority="73"/>
-    <w:lsdException w:name="Subtle Emphasis" w:uiPriority="19" w:qFormat="1"/>
-    <w:lsdException w:name="Intense Emphasis" w:uiPriority="21" w:qFormat="1"/>
-    <w:lsdException w:name="Subtle Reference" w:uiPriority="31" w:qFormat="1"/>
-    <w:lsdException w:name="Intense Reference" w:uiPriority="32" w:qFormat="1"/>
-    <w:lsdException w:name="Book Title" w:uiPriority="33" w:qFormat="1"/>
-    <w:lsdException w:name="Bibliography" w:semiHidden="1" w:uiPriority="37" w:unhideWhenUsed="1"/>
-    <w:lsdException w:name="TOC Heading" w:semiHidden="1" w:uiPriority="39" w:unhideWhenUsed="1" w:qFormat="1"/>
-    <w:lsdException w:name="Plain Table 1" w:uiPriority="41"/>
-    <w:lsdException w:name="Plain Table 2" w:uiPriority="42"/>
-    <w:lsdException w:name="Plain Table 3" w:uiPriority="43"/>
-    <w:lsdException w:name="Plain Table 4" w:uiPriority="44"/>
-    <w:lsdException w:name="Plain Table 5" w:uiPriority="45"/>
-    <w:lsdException w:name="Grid Table Light" w:uiPriority="40"/>
-    <w:lsdException w:name="Grid Table 1 Light" w:uiPriority="46"/>
-    <w:lsdException w:name="Grid Table 2" w:uiPriority="47"/>
-    <w:lsdException w:name="Grid Table 3" w:uiPriority="48"/>
-    <w:lsdException w:name="Grid Table 4" w:uiPriority="49"/>
-    <w:lsdException w:name="Grid Table 5 Dark" w:uiPriority="50"/>
-    <w:lsdException w:name="Grid Table 6 Colorful" w:uiPriority="51"/>
-    <w:lsdException w:name="Grid Table 7 Colorful" w:uiPriority="52"/>
-    <w:lsdException w:name="Grid Table 1 Light Accent 1" w:uiPriority="46"/>
-    <w:lsdException w:name="Grid Table 2 Accent 1" w:uiPriority="47"/>
-    <w:lsdException w:name="Grid Table 3 Accent 1" w:uiPriority="48"/>
-    <w:lsdException w:name="Grid Table 4 Accent 1" w:uiPriority="49"/>
-    <w:lsdException w:name="Grid Table 5 Dark Accent 1" w:uiPriority="50"/>
-    <w:lsdException w:name="Grid Table 6 Colorful Accent 1" w:uiPriority="51"/>
-    <w:lsdException w:name="Grid Table 7 Colorful Accent 1" w:uiPriority="52"/>
-    <w:lsdException w:name="Grid Table 1 Light Accent 2" w:uiPriority="46"/>
-    <w:lsdException w:name="Grid Table 2 Accent 2" w:uiPriority="47"/>
-    <w:lsdException w:name="Grid Table 3 Accent 2" w:uiPriority="48"/>
-    <w:lsdException w:name="Grid Table 4 Accent 2" w:uiPriority="49"/>
-    <w:lsdException w:name="Grid Table 5 Dark Accent 2" w:uiPriority="50"/>
-    <w:lsdException w:name="Grid Table 6 Colorful Accent 2" w:uiPriority="51"/>
-    <w:lsdException w:name="Grid Table 7 Colorful Accent 2" w:uiPriority="52"/>
-    <w:lsdException w:name="Grid Table 1 Light Accent 3" w:uiPriority="46"/>
-    <w:lsdException w:name="Grid Table 2 Accent 3" w:uiPriority="47"/>
-    <w:lsdException w:name="Grid Table 3 Accent 3" w:uiPriority="48"/>
-    <w:lsdException w:name="Grid Table 4 Accent 3" w:uiPriority="49"/>
-    <w:lsdException w:name="Grid Table 5 Dark Accent 3" w:uiPriority="50"/>
-    <w:lsdException w:name="Grid Table 6 Colorful Accent 3" w:uiPriority="51"/>
-    <w:lsdException w:name="Grid Table 7 Colorful Accent 3" w:uiPriority="52"/>
-    <w:lsdException w:name="Grid Table 1 Light Accent 4" w:uiPriority="46"/>
-    <w:lsdException w:name="Grid Table 2 Accent 4" w:uiPriority="47"/>
-    <w:lsdException w:name="Grid Table 3 Accent 4" w:uiPriority="48"/>
-    <w:lsdException w:name="Grid Table 4 Accent 4" w:uiPriority="49"/>
-    <w:lsdException w:name="Grid Table 5 Dark Accent 4" w:uiPriority="50"/>
-    <w:lsdException w:name="Grid Table 6 Colorful Accent 4" w:uiPriority="51"/>
-    <w:lsdException w:name="Grid Table 7 Colorful Accent 4" w:uiPriority="52"/>
-    <w:lsdException w:name="Grid Table 1 Light Accent 5" w:uiPriority="46"/>
-    <w:lsdException w:name="Grid Table 2 Accent 5" w:uiPriority="47"/>
-    <w:lsdException w:name="Grid Table 3 Accent 5" w:uiPriority="48"/>
-    <w:lsdException w:name="Grid Table 4 Accent 5" w:uiPriority="49"/>
-    <w:lsdException w:name="Grid Table 5 Dark Accent 5" w:uiPriority="50"/>
-    <w:lsdException w:name="Grid Table 6 Colorful Accent 5" w:uiPriority="51"/>
-    <w:lsdException w:name="Grid Table 7 Colorful Accent 5" w:uiPriority="52"/>
-    <w:lsdException w:name="Grid Table 1 Light Accent 6" w:uiPriority="46"/>
-    <w:lsdException w:name="Grid Table 2 Accent 6" w:uiPriority="47"/>
-    <w:lsdException w:name="Grid Table 3 Accent 6" w:uiPriority="48"/>
-    <w:lsdException w:name="Grid Table 4 Accent 6" w:uiPriority="49"/>
-    <w:lsdException w:name="Grid Table 5 Dark Accent 6" w:uiPriority="50"/>
-    <w:lsdException w:name="Grid Table 6 Colorful Accent 6" w:uiPriority="51"/>
-    <w:lsdException w:name="Grid Table 7 Colorful Accent 6" w:uiPriority="52"/>
-    <w:lsdException w:name="List Table 1 Light" w:uiPriority="46"/>
-    <w:lsdException w:name="List Table 2" w:uiPriority="47"/>
-    <w:lsdException w:name="List Table 3" w:uiPriority="48"/>
-    <w:lsdException w:name="List Table 4" w:uiPriority="49"/>
-    <w:lsdException w:name="List Table 5 Dark" w:uiPriority="50"/>
-    <w:lsdException w:name="List Table 6 Colorful" w:uiPriority="51"/>
-    <w:lsdException w:name="List Table 7 Colorful" w:uiPriority="52"/>
-    <w:lsdException w:name="List Table 1 Light Accent 1" w:uiPriority="46"/>
-    <w:lsdException w:name="List Table 2 Accent 1" w:uiPriority="47"/>
-    <w:lsdException w:name="List Table 3 Accent 1" w:uiPriority="48"/>
-    <w:lsdException w:name="List Table 4 Accent 1" w:uiPriority="49"/>
-    <w:lsdException w:name="List Table 5 Dark Accent 1" w:uiPriority="50"/>
-    <w:lsdException w:name="List Table 6 Colorful Accent 1" w:uiPriority="51"/>
-    <w:lsdException w:name="List Table 7 Colorful Accent 1" w:uiPriority="52"/>
-    <w:lsdException w:name="List Table 1 Light Accent 2" w:uiPriority="46"/>
-    <w:lsdException w:name="List Table 2 Accent 2" w:uiPriority="47"/>
-    <w:lsdException w:name="List Table 3 Accent 2" w:uiPriority="48"/>
-    <w:lsdException w:name="List Table 4 Accent 2" w:uiPriority="49"/>
-    <w:lsdException w:name="List Table 5 Dark Accent 2" w:uiPriority="50"/>
-    <w:lsdException w:name="List Table 6 Colorful Accent 2" w:uiPriority="51"/>
-    <w:lsdException w:name="List Table 7 Colorful Accent 2" w:uiPriority="52"/>
-    <w:lsdException w:name="List Table 1 Light Accent 3" w:uiPriority="46"/>
-    <w:lsdException w:name="List Table 2 Accent 3" w:uiPriority="47"/>
-    <w:lsdException w:name="List Table 3 Accent 3" w:uiPriority="48"/>
-    <w:lsdException w:name="List Table 4 Accent 3" w:uiPriority="49"/>
-    <w:lsdException w:name="List Table 5 Dark Accent 3" w:uiPriority="50"/>
-    <w:lsdException w:name="List Table 6 Colorful Accent 3" w:uiPriority="51"/>
-    <w:lsdException w:name="List Table 7 Colorful Accent 3" w:uiPriority="52"/>
-    <w:lsdException w:name="List Table 1 Light Accent 4" w:uiPriority="46"/>
-    <w:lsdException w:name="List Table 2 Accent 4" w:uiPriority="47"/>
-    <w:lsdException w:name="List Table 3 Accent 4" w:uiPriority="48"/>
-    <w:lsdException w:name="List Table 4 Accent 4" w:uiPriority="49"/>
-    <w:lsdException w:name="List Table 5 Dark Accent 4" w:uiPriority="50"/>
-    <w:lsdException w:name="List Table 6 Colorful Accent 4" w:uiPriority="51"/>
-    <w:lsdException w:name="List Table 7 Colorful Accent 4" w:uiPriority="52"/>
-    <w:lsdException w:name="List Table 1 Light Accent 5" w:uiPriority="46"/>
-    <w:lsdException w:name="List Table 2 Accent 5" w:uiPriority="47"/>
-    <w:lsdException w:name="List Table 3 Accent 5" w:uiPriority="48"/>
-    <w:lsdException w:name="List Table 4 Accent 5" w:uiPriority="49"/>
-    <w:lsdException w:name="List Table 5 Dark Accent 5" w:uiPriority="50"/>
-    <w:lsdException w:name="List Table 6 Colorful Accent 5" w:uiPriority="51"/>
-    <w:lsdException w:name="List Table 7 Colorful Accent 5" w:uiPriority="52"/>
-    <w:lsdException w:name="List Table 1 Light Accent 6" w:uiPriority="46"/>
-    <w:lsdException w:name="List Table 2 Accent 6" w:uiPriority="47"/>
-    <w:lsdException w:name="List Table 3 Accent 6" w:uiPriority="48"/>
-    <w:lsdException w:name="List Table 4 Accent 6" w:uiPriority="49"/>
-    <w:lsdException w:name="List Table 5 Dark Accent 6" w:uiPriority="50"/>
-    <w:lsdException w:name="List Table 6 Colorful Accent 6" w:uiPriority="51"/>
-    <w:lsdException w:name="List Table 7 Colorful Accent 6" w:uiPriority="52"/>
-    <w:lsdException w:name="Mention" w:semiHidden="1" w:unhideWhenUsed="1"/>
-    <w:lsdException w:name="Smart Hyperlink" w:semiHidden="1" w:unhideWhenUsed="1"/>
-    <w:lsdException w:name="Hashtag" w:semiHidden="1" w:unhideWhenUsed="1"/>
-    <w:lsdException w:name="Unresolved Mention" w:semiHidden="1" w:unhideWhenUsed="1"/>
-    <w:lsdException w:name="Smart Link" w:semiHidden="1" w:unhideWhenUsed="1"/>
+  <w:latentStyles w:defLockedState="0" w:defUIPriority="99" w:defSemiHidden="1" w:defUnhideWhenUsed="1" w:defQFormat="0" w:count="267">
+    <w:lsdException w:name="Normal" w:semiHidden="0" w:uiPriority="0" w:unhideWhenUsed="0" w:qFormat="1"/>
+    <w:lsdException w:name="heading 1" w:semiHidden="0" w:uiPriority="9" w:unhideWhenUsed="0" w:qFormat="1"/>
+    <w:lsdException w:name="heading 2" w:uiPriority="9" w:qFormat="1"/>
+    <w:lsdException w:name="heading 3" w:uiPriority="9" w:qFormat="1"/>
+    <w:lsdException w:name="heading 4" w:uiPriority="9" w:qFormat="1"/>
+    <w:lsdException w:name="heading 5" w:uiPriority="9" w:qFormat="1"/>
+    <w:lsdException w:name="heading 6" w:uiPriority="9" w:qFormat="1"/>
+    <w:lsdException w:name="heading 7" w:uiPriority="9" w:qFormat="1"/>
+    <w:lsdException w:name="heading 8" w:uiPriority="9" w:qFormat="1"/>
+    <w:lsdException w:name="heading 9" w:uiPriority="9" w:qFormat="1"/>
+    <w:lsdException w:name="toc 1" w:uiPriority="39"/>
+    <w:lsdException w:name="toc 2" w:uiPriority="39"/>
+    <w:lsdException w:name="toc 3" w:uiPriority="39"/>
+    <w:lsdException w:name="toc 4" w:uiPriority="39"/>
+    <w:lsdException w:name="toc 5" w:uiPriority="39"/>
+    <w:lsdException w:name="toc 6" w:uiPriority="39"/>
+    <w:lsdException w:name="toc 7" w:uiPriority="39"/>
+    <w:lsdException w:name="toc 8" w:uiPriority="39"/>
+    <w:lsdException w:name="toc 9" w:uiPriority="39"/>
+    <w:lsdException w:name="caption" w:uiPriority="35" w:qFormat="1"/>
+    <w:lsdException w:name="Title" w:semiHidden="0" w:uiPriority="10" w:unhideWhenUsed="0" w:qFormat="1"/>
+    <w:lsdException w:name="Default Paragraph Font" w:uiPriority="1"/>
+    <w:lsdException w:name="Subtitle" w:semiHidden="0" w:uiPriority="11" w:unhideWhenUsed="0" w:qFormat="1"/>
+    <w:lsdException w:name="Strong" w:semiHidden="0" w:uiPriority="22" w:unhideWhenUsed="0" w:qFormat="1"/>
+    <w:lsdException w:name="Emphasis" w:semiHidden="0" w:uiPriority="20" w:unhideWhenUsed="0" w:qFormat="1"/>
+    <w:lsdException w:name="Table Grid" w:semiHidden="0" w:uiPriority="39" w:unhideWhenUsed="0"/>
+    <w:lsdException w:name="Placeholder Text" w:unhideWhenUsed="0"/>
+    <w:lsdException w:name="No Spacing" w:semiHidden="0" w:uiPriority="1" w:unhideWhenUsed="0" w:qFormat="1"/>
+    <w:lsdException w:name="Light Shading" w:semiHidden="0" w:uiPriority="60" w:unhideWhenUsed="0"/>
+    <w:lsdException w:name="Light List" w:semiHidden="0" w:uiPriority="61" w:unhideWhenUsed="0"/>
+    <w:lsdException w:name="Light Grid" w:semiHidden="0" w:uiPriority="62" w:unhideWhenUsed="0"/>
+    <w:lsdException w:name="Medium Shading 1" w:semiHidden="0" w:uiPriority="63" w:unhideWhenUsed="0"/>
+    <w:lsdException w:name="Medium Shading 2" w:semiHidden="0" w:uiPriority="64" w:unhideWhenUsed="0"/>
+    <w:lsdException w:name="Medium List 1" w:semiHidden="0" w:uiPriority="65" w:unhideWhenUsed="0"/>
+    <w:lsdException w:name="Medium List 2" w:semiHidden="0" w:uiPriority="66" w:unhideWhenUsed="0"/>
+    <w:lsdException w:name="Medium Grid 1" w:semiHidden="0" w:uiPriority="67" w:unhideWhenUsed="0"/>
+    <w:lsdException w:name="Medium Grid 2" w:semiHidden="0" w:uiPriority="68" w:unhideWhenUsed="0"/>
+    <w:lsdException w:name="Medium Grid 3" w:semiHidden="0" w:uiPriority="69" w:unhideWhenUsed="0"/>
+    <w:lsdException w:name="Dark List" w:semiHidden="0" w:uiPriority="70" w:unhideWhenUsed="0"/>
+    <w:lsdException w:name="Colorful Shading" w:semiHidden="0" w:uiPriority="71" w:unhideWhenUsed="0"/>
+    <w:lsdException w:name="Colorful List" w:semiHidden="0" w:uiPriority="72" w:unhideWhenUsed="0"/>
+    <w:lsdException w:name="Colorful Grid" w:semiHidden="0" w:uiPriority="73" w:unhideWhenUsed="0"/>
+    <w:lsdException w:name="Light Shading Accent 1" w:semiHidden="0" w:uiPriority="60" w:unhideWhenUsed="0"/>
+    <w:lsdException w:name="Light List Accent 1" w:semiHidden="0" w:uiPriority="61" w:unhideWhenUsed="0"/>
+    <w:lsdException w:name="Light Grid Accent 1" w:semiHidden="0" w:uiPriority="62" w:unhideWhenUsed="0"/>
+    <w:lsdException w:name="Medium Shading 1 Accent 1" w:semiHidden="0" w:uiPriority="63" w:unhideWhenUsed="0"/>
+    <w:lsdException w:name="Medium Shading 2 Accent 1" w:semiHidden="0" w:uiPriority="64" w:unhideWhenUsed="0"/>
+    <w:lsdException w:name="Medium List 1 Accent 1" w:semiHidden="0" w:uiPriority="65" w:unhideWhenUsed="0"/>
+    <w:lsdException w:name="Revision" w:unhideWhenUsed="0"/>
+    <w:lsdException w:name="List Paragraph" w:semiHidden="0" w:uiPriority="34" w:unhideWhenUsed="0" w:qFormat="1"/>
+    <w:lsdException w:name="Quote" w:semiHidden="0" w:uiPriority="29" w:unhideWhenUsed="0" w:qFormat="1"/>
+    <w:lsdException w:name="Intense Quote" w:semiHidden="0" w:uiPriority="30" w:unhideWhenUsed="0" w:qFormat="1"/>
+    <w:lsdException w:name="Medium List 2 Accent 1" w:semiHidden="0" w:uiPriority="66" w:unhideWhenUsed="0"/>
+    <w:lsdException w:name="Medium Grid 1 Accent 1" w:semiHidden="0" w:uiPriority="67" w:unhideWhenUsed="0"/>
+    <w:lsdException w:name="Medium Grid 2 Accent 1" w:semiHidden="0" w:uiPriority="68" w:unhideWhenUsed="0"/>
+    <w:lsdException w:name="Medium Grid 3 Accent 1" w:semiHidden="0" w:uiPriority="69" w:unhideWhenUsed="0"/>
+    <w:lsdException w:name="Dark List Accent 1" w:semiHidden="0" w:uiPriority="70" w:unhideWhenUsed="0"/>
+    <w:lsdException w:name="Colorful Shading Accent 1" w:semiHidden="0" w:uiPriority="71" w:unhideWhenUsed="0"/>
+    <w:lsdException w:name="Colorful List Accent 1" w:semiHidden="0" w:uiPriority="72" w:unhideWhenUsed="0"/>
+    <w:lsdException w:name="Colorful Grid Accent 1" w:semiHidden="0" w:uiPriority="73" w:unhideWhenUsed="0"/>
+    <w:lsdException w:name="Light Shading Accent 2" w:semiHidden="0" w:uiPriority="60" w:unhideWhenUsed="0"/>
+    <w:lsdException w:name="Light List Accent 2" w:semiHidden="0" w:uiPriority="61" w:unhideWhenUsed="0"/>
+    <w:lsdException w:name="Light Grid Accent 2" w:semiHidden="0" w:uiPriority="62" w:unhideWhenUsed="0"/>
+    <w:lsdException w:name="Medium Shading 1 Accent 2" w:semiHidden="0" w:uiPriority="63" w:unhideWhenUsed="0"/>
+    <w:lsdException w:name="Medium Shading 2 Accent 2" w:semiHidden="0" w:uiPriority="64" w:unhideWhenUsed="0"/>
+    <w:lsdException w:name="Medium List 1 Accent 2" w:semiHidden="0" w:uiPriority="65" w:unhideWhenUsed="0"/>
+    <w:lsdException w:name="Medium List 2 Accent 2" w:semiHidden="0" w:uiPriority="66" w:unhideWhenUsed="0"/>
+    <w:lsdException w:name="Medium Grid 1 Accent 2" w:semiHidden="0" w:uiPriority="67" w:unhideWhenUsed="0"/>
+    <w:lsdException w:name="Medium Grid 2 Accent 2" w:semiHidden="0" w:uiPriority="68" w:unhideWhenUsed="0"/>
+    <w:lsdException w:name="Medium Grid 3 Accent 2" w:semiHidden="0" w:uiPriority="69" w:unhideWhenUsed="0"/>
+    <w:lsdException w:name="Dark List Accent 2" w:semiHidden="0" w:uiPriority="70" w:unhideWhenUsed="0"/>
+    <w:lsdException w:name="Colorful Shading Accent 2" w:semiHidden="0" w:uiPriority="71" w:unhideWhenUsed="0"/>
+    <w:lsdException w:name="Colorful List Accent 2" w:semiHidden="0" w:uiPriority="72" w:unhideWhenUsed="0"/>
+    <w:lsdException w:name="Colorful Grid Accent 2" w:semiHidden="0" w:uiPriority="73" w:unhideWhenUsed="0"/>
+    <w:lsdException w:name="Light Shading Accent 3" w:semiHidden="0" w:uiPriority="60" w:unhideWhenUsed="0"/>
+    <w:lsdException w:name="Light List Accent 3" w:semiHidden="0" w:uiPriority="61" w:unhideWhenUsed="0"/>
+    <w:lsdException w:name="Light Grid Accent 3" w:semiHidden="0" w:uiPriority="62" w:unhideWhenUsed="0"/>
+    <w:lsdException w:name="Medium Shading 1 Accent 3" w:semiHidden="0" w:uiPriority="63" w:unhideWhenUsed="0"/>
+    <w:lsdException w:name="Medium Shading 2 Accent 3" w:semiHidden="0" w:uiPriority="64" w:unhideWhenUsed="0"/>
+    <w:lsdException w:name="Medium List 1 Accent 3" w:semiHidden="0" w:uiPriority="65" w:unhideWhenUsed="0"/>
+    <w:lsdException w:name="Medium List 2 Accent 3" w:semiHidden="0" w:uiPriority="66" w:unhideWhenUsed="0"/>
+    <w:lsdException w:name="Medium Grid 1 Accent 3" w:semiHidden="0" w:uiPriority="67" w:unhideWhenUsed="0"/>
+    <w:lsdException w:name="Medium Grid 2 Accent 3" w:semiHidden="0" w:uiPriority="68" w:unhideWhenUsed="0"/>
+    <w:lsdException w:name="Medium Grid 3 Accent 3" w:semiHidden="0" w:uiPriority="69" w:unhideWhenUsed="0"/>
+    <w:lsdException w:name="Dark List Accent 3" w:semiHidden="0" w:uiPriority="70" w:unhideWhenUsed="0"/>
+    <w:lsdException w:name="Colorful Shading Accent 3" w:semiHidden="0" w:uiPriority="71" w:unhideWhenUsed="0"/>
+    <w:lsdException w:name="Colorful List Accent 3" w:semiHidden="0" w:uiPriority="72" w:unhideWhenUsed="0"/>
+    <w:lsdException w:name="Colorful Grid Accent 3" w:semiHidden="0" w:uiPriority="73" w:unhideWhenUsed="0"/>
+    <w:lsdException w:name="Light Shading Accent 4" w:semiHidden="0" w:uiPriority="60" w:unhideWhenUsed="0"/>
+    <w:lsdException w:name="Light List Accent 4" w:semiHidden="0" w:uiPriority="61" w:unhideWhenUsed="0"/>
+    <w:lsdException w:name="Light Grid Accent 4" w:semiHidden="0" w:uiPriority="62" w:unhideWhenUsed="0"/>
+    <w:lsdException w:name="Medium Shading 1 Accent 4" w:semiHidden="0" w:uiPriority="63" w:unhideWhenUsed="0"/>
+    <w:lsdException w:name="Medium Shading 2 Accent 4" w:semiHidden="0" w:uiPriority="64" w:unhideWhenUsed="0"/>
+    <w:lsdException w:name="Medium List 1 Accent 4" w:semiHidden="0" w:uiPriority="65" w:unhideWhenUsed="0"/>
+    <w:lsdException w:name="Medium List 2 Accent 4" w:semiHidden="0" w:uiPriority="66" w:unhideWhenUsed="0"/>
+    <w:lsdException w:name="Medium Grid 1 Accent 4" w:semiHidden="0" w:uiPriority="67" w:unhideWhenUsed="0"/>
+    <w:lsdException w:name="Medium Grid 2 Accent 4" w:semiHidden="0" w:uiPriority="68" w:unhideWhenUsed="0"/>
+    <w:lsdException w:name="Medium Grid 3 Accent 4" w:semiHidden="0" w:uiPriority="69" w:unhideWhenUsed="0"/>
+    <w:lsdException w:name="Dark List Accent 4" w:semiHidden="0" w:uiPriority="70" w:unhideWhenUsed="0"/>
+    <w:lsdException w:name="Colorful Shading Accent 4" w:semiHidden="0" w:uiPriority="71" w:unhideWhenUsed="0"/>
+    <w:lsdException w:name="Colorful List Accent 4" w:semiHidden="0" w:uiPriority="72" w:unhideWhenUsed="0"/>
+    <w:lsdException w:name="Colorful Grid Accent 4" w:semiHidden="0" w:uiPriority="73" w:unhideWhenUsed="0"/>
+    <w:lsdException w:name="Light Shading Accent 5" w:semiHidden="0" w:uiPriority="60" w:unhideWhenUsed="0"/>
+    <w:lsdException w:name="Light List Accent 5" w:semiHidden="0" w:uiPriority="61" w:unhideWhenUsed="0"/>
+    <w:lsdException w:name="Light Grid Accent 5" w:semiHidden="0" w:uiPriority="62" w:unhideWhenUsed="0"/>
+    <w:lsdException w:name="Medium Shading 1 Accent 5" w:semiHidden="0" w:uiPriority="63" w:unhideWhenUsed="0"/>
+    <w:lsdException w:name="Medium Shading 2 Accent 5" w:semiHidden="0" w:uiPriority="64" w:unhideWhenUsed="0"/>
+    <w:lsdException w:name="Medium List 1 Accent 5" w:semiHidden="0" w:uiPriority="65" w:unhideWhenUsed="0"/>
+    <w:lsdException w:name="Medium List 2 Accent 5" w:semiHidden="0" w:uiPriority="66" w:unhideWhenUsed="0"/>
+    <w:lsdException w:name="Medium Grid 1 Accent 5" w:semiHidden="0" w:uiPriority="67" w:unhideWhenUsed="0"/>
+    <w:lsdException w:name="Medium Grid 2 Accent 5" w:semiHidden="0" w:uiPriority="68" w:unhideWhenUsed="0"/>
+    <w:lsdException w:name="Medium Grid 3 Accent 5" w:semiHidden="0" w:uiPriority="69" w:unhideWhenUsed="0"/>
+    <w:lsdException w:name="Dark List Accent 5" w:semiHidden="0" w:uiPriority="70" w:unhideWhenUsed="0"/>
+    <w:lsdException w:name="Colorful Shading Accent 5" w:semiHidden="0" w:uiPriority="71" w:unhideWhenUsed="0"/>
+    <w:lsdException w:name="Colorful List Accent 5" w:semiHidden="0" w:uiPriority="72" w:unhideWhenUsed="0"/>
+    <w:lsdException w:name="Colorful Grid Accent 5" w:semiHidden="0" w:uiPriority="73" w:unhideWhenUsed="0"/>
+    <w:lsdException w:name="Light Shading Accent 6" w:semiHidden="0" w:uiPriority="60" w:unhideWhenUsed="0"/>
+    <w:lsdException w:name="Light List Accent 6" w:semiHidden="0" w:uiPriority="61" w:unhideWhenUsed="0"/>
+    <w:lsdException w:name="Light Grid Accent 6" w:semiHidden="0" w:uiPriority="62" w:unhideWhenUsed="0"/>
+    <w:lsdException w:name="Medium Shading 1 Accent 6" w:semiHidden="0" w:uiPriority="63" w:unhideWhenUsed="0"/>
+    <w:lsdException w:name="Medium Shading 2 Accent 6" w:semiHidden="0" w:uiPriority="64" w:unhideWhenUsed="0"/>
+    <w:lsdException w:name="Medium List 1 Accent 6" w:semiHidden="0" w:uiPriority="65" w:unhideWhenUsed="0"/>
+    <w:lsdException w:name="Medium List 2 Accent 6" w:semiHidden="0" w:uiPriority="66" w:unhideWhenUsed="0"/>
+    <w:lsdException w:name="Medium Grid 1 Accent 6" w:semiHidden="0" w:uiPriority="67" w:unhideWhenUsed="0"/>
+    <w:lsdException w:name="Medium Grid 2 Accent 6" w:semiHidden="0" w:uiPriority="68" w:unhideWhenUsed="0"/>
+    <w:lsdException w:name="Medium Grid 3 Accent 6" w:semiHidden="0" w:uiPriority="69" w:unhideWhenUsed="0"/>
+    <w:lsdException w:name="Dark List Accent 6" w:semiHidden="0" w:uiPriority="70" w:unhideWhenUsed="0"/>
+    <w:lsdException w:name="Colorful Shading Accent 6" w:semiHidden="0" w:uiPriority="71" w:unhideWhenUsed="0"/>
+    <w:lsdException w:name="Colorful List Accent 6" w:semiHidden="0" w:uiPriority="72" w:unhideWhenUsed="0"/>
+    <w:lsdException w:name="Colorful Grid Accent 6" w:semiHidden="0" w:uiPriority="73" w:unhideWhenUsed="0"/>
+    <w:lsdException w:name="Subtle Emphasis" w:semiHidden="0" w:uiPriority="19" w:unhideWhenUsed="0" w:qFormat="1"/>
+    <w:lsdException w:name="Intense Emphasis" w:semiHidden="0" w:uiPriority="21" w:unhideWhenUsed="0" w:qFormat="1"/>
+    <w:lsdException w:name="Subtle Reference" w:semiHidden="0" w:uiPriority="31" w:unhideWhenUsed="0" w:qFormat="1"/>
+    <w:lsdException w:name="Intense Reference" w:semiHidden="0" w:uiPriority="32" w:unhideWhenUsed="0" w:qFormat="1"/>
+    <w:lsdException w:name="Book Title" w:semiHidden="0" w:uiPriority="33" w:unhideWhenUsed="0" w:qFormat="1"/>
+    <w:lsdException w:name="Bibliography" w:uiPriority="37"/>
+    <w:lsdException w:name="TOC Heading" w:uiPriority="39" w:qFormat="1"/>
   </w:latentStyles>
   <w:style w:type="paragraph" w:default="1" w:styleId="a">
     <w:name w:val="Normal"/>
@@ -22040,7 +21819,7 @@
     <w:name w:val="heading 1"/>
     <w:basedOn w:val="a"/>
     <w:next w:val="a"/>
-    <w:link w:val="10"/>
+    <w:link w:val="1Char"/>
     <w:uiPriority w:val="9"/>
     <w:qFormat/>
     <w:rsid w:val="00BE04C5"/>
@@ -22085,8 +21864,8 @@
     <w:semiHidden/>
     <w:unhideWhenUsed/>
   </w:style>
-  <w:style w:type="character" w:customStyle="1" w:styleId="10">
-    <w:name w:val="标题 1 字符"/>
+  <w:style w:type="character" w:customStyle="1" w:styleId="1Char">
+    <w:name w:val="标题 1 Char"/>
     <w:basedOn w:val="a0"/>
     <w:link w:val="1"/>
     <w:uiPriority w:val="9"/>
@@ -22112,7 +21891,7 @@
   <w:style w:type="paragraph" w:styleId="a4">
     <w:name w:val="Balloon Text"/>
     <w:basedOn w:val="a"/>
-    <w:link w:val="a5"/>
+    <w:link w:val="Char"/>
     <w:uiPriority w:val="99"/>
     <w:semiHidden/>
     <w:unhideWhenUsed/>
@@ -22122,8 +21901,270 @@
       <w:szCs w:val="18"/>
     </w:rPr>
   </w:style>
-  <w:style w:type="character" w:customStyle="1" w:styleId="a5">
-    <w:name w:val="批注框文本 字符"/>
+  <w:style w:type="character" w:customStyle="1" w:styleId="Char">
+    <w:name w:val="批注框文本 Char"/>
+    <w:basedOn w:val="a0"/>
+    <w:link w:val="a4"/>
+    <w:uiPriority w:val="99"/>
+    <w:semiHidden/>
+    <w:rsid w:val="00E12FDA"/>
+    <w:rPr>
+      <w:sz w:val="18"/>
+      <w:szCs w:val="18"/>
+    </w:rPr>
+  </w:style>
+</w:styles>
+</file>
+
+<file path=word/stylesWithEffects.xml><?xml version="1.0" encoding="utf-8"?>
+<w:styles xmlns:wpc="http://schemas.microsoft.com/office/word/2010/wordprocessingCanvas" xmlns:mc="http://schemas.openxmlformats.org/markup-compatibility/2006" xmlns:o="urn:schemas-microsoft-com:office:office" xmlns:r="http://schemas.openxmlformats.org/officeDocument/2006/relationships" xmlns:m="http://schemas.openxmlformats.org/officeDocument/2006/math" xmlns:v="urn:schemas-microsoft-com:vml" xmlns:wp14="http://schemas.microsoft.com/office/word/2010/wordprocessingDrawing" xmlns:wp="http://schemas.openxmlformats.org/drawingml/2006/wordprocessingDrawing" xmlns:w10="urn:schemas-microsoft-com:office:word" xmlns:w="http://schemas.openxmlformats.org/wordprocessingml/2006/main" xmlns:w14="http://schemas.microsoft.com/office/word/2010/wordml" xmlns:wpg="http://schemas.microsoft.com/office/word/2010/wordprocessingGroup" xmlns:wpi="http://schemas.microsoft.com/office/word/2010/wordprocessingInk" xmlns:wne="http://schemas.microsoft.com/office/word/2006/wordml" xmlns:wps="http://schemas.microsoft.com/office/word/2010/wordprocessingShape" mc:Ignorable="w14 wp14">
+  <w:docDefaults>
+    <w:rPrDefault>
+      <w:rPr>
+        <w:rFonts w:asciiTheme="minorHAnsi" w:eastAsiaTheme="minorEastAsia" w:hAnsiTheme="minorHAnsi" w:cstheme="minorBidi"/>
+        <w:kern w:val="2"/>
+        <w:sz w:val="21"/>
+        <w:szCs w:val="22"/>
+        <w:lang w:val="en-US" w:eastAsia="zh-CN" w:bidi="ar-SA"/>
+      </w:rPr>
+    </w:rPrDefault>
+    <w:pPrDefault/>
+  </w:docDefaults>
+  <w:latentStyles w:defLockedState="0" w:defUIPriority="99" w:defSemiHidden="1" w:defUnhideWhenUsed="1" w:defQFormat="0" w:count="267">
+    <w:lsdException w:name="Normal" w:semiHidden="0" w:uiPriority="0" w:unhideWhenUsed="0" w:qFormat="1"/>
+    <w:lsdException w:name="heading 1" w:semiHidden="0" w:uiPriority="9" w:unhideWhenUsed="0" w:qFormat="1"/>
+    <w:lsdException w:name="heading 2" w:uiPriority="9" w:qFormat="1"/>
+    <w:lsdException w:name="heading 3" w:uiPriority="9" w:qFormat="1"/>
+    <w:lsdException w:name="heading 4" w:uiPriority="9" w:qFormat="1"/>
+    <w:lsdException w:name="heading 5" w:uiPriority="9" w:qFormat="1"/>
+    <w:lsdException w:name="heading 6" w:uiPriority="9" w:qFormat="1"/>
+    <w:lsdException w:name="heading 7" w:uiPriority="9" w:qFormat="1"/>
+    <w:lsdException w:name="heading 8" w:uiPriority="9" w:qFormat="1"/>
+    <w:lsdException w:name="heading 9" w:uiPriority="9" w:qFormat="1"/>
+    <w:lsdException w:name="toc 1" w:uiPriority="39"/>
+    <w:lsdException w:name="toc 2" w:uiPriority="39"/>
+    <w:lsdException w:name="toc 3" w:uiPriority="39"/>
+    <w:lsdException w:name="toc 4" w:uiPriority="39"/>
+    <w:lsdException w:name="toc 5" w:uiPriority="39"/>
+    <w:lsdException w:name="toc 6" w:uiPriority="39"/>
+    <w:lsdException w:name="toc 7" w:uiPriority="39"/>
+    <w:lsdException w:name="toc 8" w:uiPriority="39"/>
+    <w:lsdException w:name="toc 9" w:uiPriority="39"/>
+    <w:lsdException w:name="caption" w:uiPriority="35" w:qFormat="1"/>
+    <w:lsdException w:name="Title" w:semiHidden="0" w:uiPriority="10" w:unhideWhenUsed="0" w:qFormat="1"/>
+    <w:lsdException w:name="Default Paragraph Font" w:uiPriority="1"/>
+    <w:lsdException w:name="Subtitle" w:semiHidden="0" w:uiPriority="11" w:unhideWhenUsed="0" w:qFormat="1"/>
+    <w:lsdException w:name="Strong" w:semiHidden="0" w:uiPriority="22" w:unhideWhenUsed="0" w:qFormat="1"/>
+    <w:lsdException w:name="Emphasis" w:semiHidden="0" w:uiPriority="20" w:unhideWhenUsed="0" w:qFormat="1"/>
+    <w:lsdException w:name="Table Grid" w:semiHidden="0" w:uiPriority="39" w:unhideWhenUsed="0"/>
+    <w:lsdException w:name="Placeholder Text" w:unhideWhenUsed="0"/>
+    <w:lsdException w:name="No Spacing" w:semiHidden="0" w:uiPriority="1" w:unhideWhenUsed="0" w:qFormat="1"/>
+    <w:lsdException w:name="Light Shading" w:semiHidden="0" w:uiPriority="60" w:unhideWhenUsed="0"/>
+    <w:lsdException w:name="Light List" w:semiHidden="0" w:uiPriority="61" w:unhideWhenUsed="0"/>
+    <w:lsdException w:name="Light Grid" w:semiHidden="0" w:uiPriority="62" w:unhideWhenUsed="0"/>
+    <w:lsdException w:name="Medium Shading 1" w:semiHidden="0" w:uiPriority="63" w:unhideWhenUsed="0"/>
+    <w:lsdException w:name="Medium Shading 2" w:semiHidden="0" w:uiPriority="64" w:unhideWhenUsed="0"/>
+    <w:lsdException w:name="Medium List 1" w:semiHidden="0" w:uiPriority="65" w:unhideWhenUsed="0"/>
+    <w:lsdException w:name="Medium List 2" w:semiHidden="0" w:uiPriority="66" w:unhideWhenUsed="0"/>
+    <w:lsdException w:name="Medium Grid 1" w:semiHidden="0" w:uiPriority="67" w:unhideWhenUsed="0"/>
+    <w:lsdException w:name="Medium Grid 2" w:semiHidden="0" w:uiPriority="68" w:unhideWhenUsed="0"/>
+    <w:lsdException w:name="Medium Grid 3" w:semiHidden="0" w:uiPriority="69" w:unhideWhenUsed="0"/>
+    <w:lsdException w:name="Dark List" w:semiHidden="0" w:uiPriority="70" w:unhideWhenUsed="0"/>
+    <w:lsdException w:name="Colorful Shading" w:semiHidden="0" w:uiPriority="71" w:unhideWhenUsed="0"/>
+    <w:lsdException w:name="Colorful List" w:semiHidden="0" w:uiPriority="72" w:unhideWhenUsed="0"/>
+    <w:lsdException w:name="Colorful Grid" w:semiHidden="0" w:uiPriority="73" w:unhideWhenUsed="0"/>
+    <w:lsdException w:name="Light Shading Accent 1" w:semiHidden="0" w:uiPriority="60" w:unhideWhenUsed="0"/>
+    <w:lsdException w:name="Light List Accent 1" w:semiHidden="0" w:uiPriority="61" w:unhideWhenUsed="0"/>
+    <w:lsdException w:name="Light Grid Accent 1" w:semiHidden="0" w:uiPriority="62" w:unhideWhenUsed="0"/>
+    <w:lsdException w:name="Medium Shading 1 Accent 1" w:semiHidden="0" w:uiPriority="63" w:unhideWhenUsed="0"/>
+    <w:lsdException w:name="Medium Shading 2 Accent 1" w:semiHidden="0" w:uiPriority="64" w:unhideWhenUsed="0"/>
+    <w:lsdException w:name="Medium List 1 Accent 1" w:semiHidden="0" w:uiPriority="65" w:unhideWhenUsed="0"/>
+    <w:lsdException w:name="Revision" w:unhideWhenUsed="0"/>
+    <w:lsdException w:name="List Paragraph" w:semiHidden="0" w:uiPriority="34" w:unhideWhenUsed="0" w:qFormat="1"/>
+    <w:lsdException w:name="Quote" w:semiHidden="0" w:uiPriority="29" w:unhideWhenUsed="0" w:qFormat="1"/>
+    <w:lsdException w:name="Intense Quote" w:semiHidden="0" w:uiPriority="30" w:unhideWhenUsed="0" w:qFormat="1"/>
+    <w:lsdException w:name="Medium List 2 Accent 1" w:semiHidden="0" w:uiPriority="66" w:unhideWhenUsed="0"/>
+    <w:lsdException w:name="Medium Grid 1 Accent 1" w:semiHidden="0" w:uiPriority="67" w:unhideWhenUsed="0"/>
+    <w:lsdException w:name="Medium Grid 2 Accent 1" w:semiHidden="0" w:uiPriority="68" w:unhideWhenUsed="0"/>
+    <w:lsdException w:name="Medium Grid 3 Accent 1" w:semiHidden="0" w:uiPriority="69" w:unhideWhenUsed="0"/>
+    <w:lsdException w:name="Dark List Accent 1" w:semiHidden="0" w:uiPriority="70" w:unhideWhenUsed="0"/>
+    <w:lsdException w:name="Colorful Shading Accent 1" w:semiHidden="0" w:uiPriority="71" w:unhideWhenUsed="0"/>
+    <w:lsdException w:name="Colorful List Accent 1" w:semiHidden="0" w:uiPriority="72" w:unhideWhenUsed="0"/>
+    <w:lsdException w:name="Colorful Grid Accent 1" w:semiHidden="0" w:uiPriority="73" w:unhideWhenUsed="0"/>
+    <w:lsdException w:name="Light Shading Accent 2" w:semiHidden="0" w:uiPriority="60" w:unhideWhenUsed="0"/>
+    <w:lsdException w:name="Light List Accent 2" w:semiHidden="0" w:uiPriority="61" w:unhideWhenUsed="0"/>
+    <w:lsdException w:name="Light Grid Accent 2" w:semiHidden="0" w:uiPriority="62" w:unhideWhenUsed="0"/>
+    <w:lsdException w:name="Medium Shading 1 Accent 2" w:semiHidden="0" w:uiPriority="63" w:unhideWhenUsed="0"/>
+    <w:lsdException w:name="Medium Shading 2 Accent 2" w:semiHidden="0" w:uiPriority="64" w:unhideWhenUsed="0"/>
+    <w:lsdException w:name="Medium List 1 Accent 2" w:semiHidden="0" w:uiPriority="65" w:unhideWhenUsed="0"/>
+    <w:lsdException w:name="Medium List 2 Accent 2" w:semiHidden="0" w:uiPriority="66" w:unhideWhenUsed="0"/>
+    <w:lsdException w:name="Medium Grid 1 Accent 2" w:semiHidden="0" w:uiPriority="67" w:unhideWhenUsed="0"/>
+    <w:lsdException w:name="Medium Grid 2 Accent 2" w:semiHidden="0" w:uiPriority="68" w:unhideWhenUsed="0"/>
+    <w:lsdException w:name="Medium Grid 3 Accent 2" w:semiHidden="0" w:uiPriority="69" w:unhideWhenUsed="0"/>
+    <w:lsdException w:name="Dark List Accent 2" w:semiHidden="0" w:uiPriority="70" w:unhideWhenUsed="0"/>
+    <w:lsdException w:name="Colorful Shading Accent 2" w:semiHidden="0" w:uiPriority="71" w:unhideWhenUsed="0"/>
+    <w:lsdException w:name="Colorful List Accent 2" w:semiHidden="0" w:uiPriority="72" w:unhideWhenUsed="0"/>
+    <w:lsdException w:name="Colorful Grid Accent 2" w:semiHidden="0" w:uiPriority="73" w:unhideWhenUsed="0"/>
+    <w:lsdException w:name="Light Shading Accent 3" w:semiHidden="0" w:uiPriority="60" w:unhideWhenUsed="0"/>
+    <w:lsdException w:name="Light List Accent 3" w:semiHidden="0" w:uiPriority="61" w:unhideWhenUsed="0"/>
+    <w:lsdException w:name="Light Grid Accent 3" w:semiHidden="0" w:uiPriority="62" w:unhideWhenUsed="0"/>
+    <w:lsdException w:name="Medium Shading 1 Accent 3" w:semiHidden="0" w:uiPriority="63" w:unhideWhenUsed="0"/>
+    <w:lsdException w:name="Medium Shading 2 Accent 3" w:semiHidden="0" w:uiPriority="64" w:unhideWhenUsed="0"/>
+    <w:lsdException w:name="Medium List 1 Accent 3" w:semiHidden="0" w:uiPriority="65" w:unhideWhenUsed="0"/>
+    <w:lsdException w:name="Medium List 2 Accent 3" w:semiHidden="0" w:uiPriority="66" w:unhideWhenUsed="0"/>
+    <w:lsdException w:name="Medium Grid 1 Accent 3" w:semiHidden="0" w:uiPriority="67" w:unhideWhenUsed="0"/>
+    <w:lsdException w:name="Medium Grid 2 Accent 3" w:semiHidden="0" w:uiPriority="68" w:unhideWhenUsed="0"/>
+    <w:lsdException w:name="Medium Grid 3 Accent 3" w:semiHidden="0" w:uiPriority="69" w:unhideWhenUsed="0"/>
+    <w:lsdException w:name="Dark List Accent 3" w:semiHidden="0" w:uiPriority="70" w:unhideWhenUsed="0"/>
+    <w:lsdException w:name="Colorful Shading Accent 3" w:semiHidden="0" w:uiPriority="71" w:unhideWhenUsed="0"/>
+    <w:lsdException w:name="Colorful List Accent 3" w:semiHidden="0" w:uiPriority="72" w:unhideWhenUsed="0"/>
+    <w:lsdException w:name="Colorful Grid Accent 3" w:semiHidden="0" w:uiPriority="73" w:unhideWhenUsed="0"/>
+    <w:lsdException w:name="Light Shading Accent 4" w:semiHidden="0" w:uiPriority="60" w:unhideWhenUsed="0"/>
+    <w:lsdException w:name="Light List Accent 4" w:semiHidden="0" w:uiPriority="61" w:unhideWhenUsed="0"/>
+    <w:lsdException w:name="Light Grid Accent 4" w:semiHidden="0" w:uiPriority="62" w:unhideWhenUsed="0"/>
+    <w:lsdException w:name="Medium Shading 1 Accent 4" w:semiHidden="0" w:uiPriority="63" w:unhideWhenUsed="0"/>
+    <w:lsdException w:name="Medium Shading 2 Accent 4" w:semiHidden="0" w:uiPriority="64" w:unhideWhenUsed="0"/>
+    <w:lsdException w:name="Medium List 1 Accent 4" w:semiHidden="0" w:uiPriority="65" w:unhideWhenUsed="0"/>
+    <w:lsdException w:name="Medium List 2 Accent 4" w:semiHidden="0" w:uiPriority="66" w:unhideWhenUsed="0"/>
+    <w:lsdException w:name="Medium Grid 1 Accent 4" w:semiHidden="0" w:uiPriority="67" w:unhideWhenUsed="0"/>
+    <w:lsdException w:name="Medium Grid 2 Accent 4" w:semiHidden="0" w:uiPriority="68" w:unhideWhenUsed="0"/>
+    <w:lsdException w:name="Medium Grid 3 Accent 4" w:semiHidden="0" w:uiPriority="69" w:unhideWhenUsed="0"/>
+    <w:lsdException w:name="Dark List Accent 4" w:semiHidden="0" w:uiPriority="70" w:unhideWhenUsed="0"/>
+    <w:lsdException w:name="Colorful Shading Accent 4" w:semiHidden="0" w:uiPriority="71" w:unhideWhenUsed="0"/>
+    <w:lsdException w:name="Colorful List Accent 4" w:semiHidden="0" w:uiPriority="72" w:unhideWhenUsed="0"/>
+    <w:lsdException w:name="Colorful Grid Accent 4" w:semiHidden="0" w:uiPriority="73" w:unhideWhenUsed="0"/>
+    <w:lsdException w:name="Light Shading Accent 5" w:semiHidden="0" w:uiPriority="60" w:unhideWhenUsed="0"/>
+    <w:lsdException w:name="Light List Accent 5" w:semiHidden="0" w:uiPriority="61" w:unhideWhenUsed="0"/>
+    <w:lsdException w:name="Light Grid Accent 5" w:semiHidden="0" w:uiPriority="62" w:unhideWhenUsed="0"/>
+    <w:lsdException w:name="Medium Shading 1 Accent 5" w:semiHidden="0" w:uiPriority="63" w:unhideWhenUsed="0"/>
+    <w:lsdException w:name="Medium Shading 2 Accent 5" w:semiHidden="0" w:uiPriority="64" w:unhideWhenUsed="0"/>
+    <w:lsdException w:name="Medium List 1 Accent 5" w:semiHidden="0" w:uiPriority="65" w:unhideWhenUsed="0"/>
+    <w:lsdException w:name="Medium List 2 Accent 5" w:semiHidden="0" w:uiPriority="66" w:unhideWhenUsed="0"/>
+    <w:lsdException w:name="Medium Grid 1 Accent 5" w:semiHidden="0" w:uiPriority="67" w:unhideWhenUsed="0"/>
+    <w:lsdException w:name="Medium Grid 2 Accent 5" w:semiHidden="0" w:uiPriority="68" w:unhideWhenUsed="0"/>
+    <w:lsdException w:name="Medium Grid 3 Accent 5" w:semiHidden="0" w:uiPriority="69" w:unhideWhenUsed="0"/>
+    <w:lsdException w:name="Dark List Accent 5" w:semiHidden="0" w:uiPriority="70" w:unhideWhenUsed="0"/>
+    <w:lsdException w:name="Colorful Shading Accent 5" w:semiHidden="0" w:uiPriority="71" w:unhideWhenUsed="0"/>
+    <w:lsdException w:name="Colorful List Accent 5" w:semiHidden="0" w:uiPriority="72" w:unhideWhenUsed="0"/>
+    <w:lsdException w:name="Colorful Grid Accent 5" w:semiHidden="0" w:uiPriority="73" w:unhideWhenUsed="0"/>
+    <w:lsdException w:name="Light Shading Accent 6" w:semiHidden="0" w:uiPriority="60" w:unhideWhenUsed="0"/>
+    <w:lsdException w:name="Light List Accent 6" w:semiHidden="0" w:uiPriority="61" w:unhideWhenUsed="0"/>
+    <w:lsdException w:name="Light Grid Accent 6" w:semiHidden="0" w:uiPriority="62" w:unhideWhenUsed="0"/>
+    <w:lsdException w:name="Medium Shading 1 Accent 6" w:semiHidden="0" w:uiPriority="63" w:unhideWhenUsed="0"/>
+    <w:lsdException w:name="Medium Shading 2 Accent 6" w:semiHidden="0" w:uiPriority="64" w:unhideWhenUsed="0"/>
+    <w:lsdException w:name="Medium List 1 Accent 6" w:semiHidden="0" w:uiPriority="65" w:unhideWhenUsed="0"/>
+    <w:lsdException w:name="Medium List 2 Accent 6" w:semiHidden="0" w:uiPriority="66" w:unhideWhenUsed="0"/>
+    <w:lsdException w:name="Medium Grid 1 Accent 6" w:semiHidden="0" w:uiPriority="67" w:unhideWhenUsed="0"/>
+    <w:lsdException w:name="Medium Grid 2 Accent 6" w:semiHidden="0" w:uiPriority="68" w:unhideWhenUsed="0"/>
+    <w:lsdException w:name="Medium Grid 3 Accent 6" w:semiHidden="0" w:uiPriority="69" w:unhideWhenUsed="0"/>
+    <w:lsdException w:name="Dark List Accent 6" w:semiHidden="0" w:uiPriority="70" w:unhideWhenUsed="0"/>
+    <w:lsdException w:name="Colorful Shading Accent 6" w:semiHidden="0" w:uiPriority="71" w:unhideWhenUsed="0"/>
+    <w:lsdException w:name="Colorful List Accent 6" w:semiHidden="0" w:uiPriority="72" w:unhideWhenUsed="0"/>
+    <w:lsdException w:name="Colorful Grid Accent 6" w:semiHidden="0" w:uiPriority="73" w:unhideWhenUsed="0"/>
+    <w:lsdException w:name="Subtle Emphasis" w:semiHidden="0" w:uiPriority="19" w:unhideWhenUsed="0" w:qFormat="1"/>
+    <w:lsdException w:name="Intense Emphasis" w:semiHidden="0" w:uiPriority="21" w:unhideWhenUsed="0" w:qFormat="1"/>
+    <w:lsdException w:name="Subtle Reference" w:semiHidden="0" w:uiPriority="31" w:unhideWhenUsed="0" w:qFormat="1"/>
+    <w:lsdException w:name="Intense Reference" w:semiHidden="0" w:uiPriority="32" w:unhideWhenUsed="0" w:qFormat="1"/>
+    <w:lsdException w:name="Book Title" w:semiHidden="0" w:uiPriority="33" w:unhideWhenUsed="0" w:qFormat="1"/>
+    <w:lsdException w:name="Bibliography" w:uiPriority="37"/>
+    <w:lsdException w:name="TOC Heading" w:uiPriority="39" w:qFormat="1"/>
+  </w:latentStyles>
+  <w:style w:type="paragraph" w:default="1" w:styleId="a">
+    <w:name w:val="Normal"/>
+    <w:qFormat/>
+    <w:pPr>
+      <w:widowControl w:val="0"/>
+      <w:jc w:val="both"/>
+    </w:pPr>
+  </w:style>
+  <w:style w:type="paragraph" w:styleId="1">
+    <w:name w:val="heading 1"/>
+    <w:basedOn w:val="a"/>
+    <w:next w:val="a"/>
+    <w:link w:val="1Char"/>
+    <w:uiPriority w:val="9"/>
+    <w:qFormat/>
+    <w:rsid w:val="00BE04C5"/>
+    <w:pPr>
+      <w:keepNext/>
+      <w:keepLines/>
+      <w:spacing w:before="340" w:after="330" w:line="578" w:lineRule="auto"/>
+      <w:outlineLvl w:val="0"/>
+    </w:pPr>
+    <w:rPr>
+      <w:b/>
+      <w:bCs/>
+      <w:kern w:val="44"/>
+      <w:sz w:val="44"/>
+      <w:szCs w:val="44"/>
+    </w:rPr>
+  </w:style>
+  <w:style w:type="character" w:default="1" w:styleId="a0">
+    <w:name w:val="Default Paragraph Font"/>
+    <w:uiPriority w:val="1"/>
+    <w:semiHidden/>
+    <w:unhideWhenUsed/>
+  </w:style>
+  <w:style w:type="table" w:default="1" w:styleId="a1">
+    <w:name w:val="Normal Table"/>
+    <w:uiPriority w:val="99"/>
+    <w:semiHidden/>
+    <w:unhideWhenUsed/>
+    <w:tblPr>
+      <w:tblInd w:w="0" w:type="dxa"/>
+      <w:tblCellMar>
+        <w:top w:w="0" w:type="dxa"/>
+        <w:left w:w="108" w:type="dxa"/>
+        <w:bottom w:w="0" w:type="dxa"/>
+        <w:right w:w="108" w:type="dxa"/>
+      </w:tblCellMar>
+    </w:tblPr>
+  </w:style>
+  <w:style w:type="numbering" w:default="1" w:styleId="a2">
+    <w:name w:val="No List"/>
+    <w:uiPriority w:val="99"/>
+    <w:semiHidden/>
+    <w:unhideWhenUsed/>
+  </w:style>
+  <w:style w:type="character" w:customStyle="1" w:styleId="1Char">
+    <w:name w:val="标题 1 Char"/>
+    <w:basedOn w:val="a0"/>
+    <w:link w:val="1"/>
+    <w:uiPriority w:val="9"/>
+    <w:rsid w:val="00BE04C5"/>
+    <w:rPr>
+      <w:b/>
+      <w:bCs/>
+      <w:kern w:val="44"/>
+      <w:sz w:val="44"/>
+      <w:szCs w:val="44"/>
+    </w:rPr>
+  </w:style>
+  <w:style w:type="character" w:styleId="a3">
+    <w:name w:val="Placeholder Text"/>
+    <w:basedOn w:val="a0"/>
+    <w:uiPriority w:val="99"/>
+    <w:semiHidden/>
+    <w:rsid w:val="003D2B1E"/>
+    <w:rPr>
+      <w:color w:val="808080"/>
+    </w:rPr>
+  </w:style>
+  <w:style w:type="paragraph" w:styleId="a4">
+    <w:name w:val="Balloon Text"/>
+    <w:basedOn w:val="a"/>
+    <w:link w:val="Char"/>
+    <w:uiPriority w:val="99"/>
+    <w:semiHidden/>
+    <w:unhideWhenUsed/>
+    <w:rsid w:val="00E12FDA"/>
+    <w:rPr>
+      <w:sz w:val="18"/>
+      <w:szCs w:val="18"/>
+    </w:rPr>
+  </w:style>
+  <w:style w:type="character" w:customStyle="1" w:styleId="Char">
+    <w:name w:val="批注框文本 Char"/>
     <w:basedOn w:val="a0"/>
     <w:link w:val="a4"/>
     <w:uiPriority w:val="99"/>
@@ -22426,7 +22467,7 @@
   <a:extraClrSchemeLst/>
   <a:extLst>
     <a:ext uri="{05A4C25C-085E-4340-85A3-A5531E510DB2}">
-      <thm15:themeFamily xmlns:thm15="http://schemas.microsoft.com/office/thememl/2012/main" name="Office Theme" id="{62F939B6-93AF-4DB8-9C6B-D6C7DFDC589F}" vid="{4A3C46E8-61CC-4603-A589-7422A47A8E4A}"/>
+      <thm15:themeFamily xmlns:thm15="http://schemas.microsoft.com/office/thememl/2012/main" xmlns="" name="Office Theme" id="{62F939B6-93AF-4DB8-9C6B-D6C7DFDC589F}" vid="{4A3C46E8-61CC-4603-A589-7422A47A8E4A}"/>
     </a:ext>
   </a:extLst>
 </a:theme>

--- a/doc/MCV_Model_Equations.docx
+++ b/doc/MCV_Model_Equations.docx
@@ -1,6 +1,6 @@
 
 <file path=word/document.xml><?xml version="1.0" encoding="utf-8"?>
-<w:document xmlns:wpc="http://schemas.microsoft.com/office/word/2010/wordprocessingCanvas" xmlns:mc="http://schemas.openxmlformats.org/markup-compatibility/2006" xmlns:o="urn:schemas-microsoft-com:office:office" xmlns:r="http://schemas.openxmlformats.org/officeDocument/2006/relationships" xmlns:m="http://schemas.openxmlformats.org/officeDocument/2006/math" xmlns:v="urn:schemas-microsoft-com:vml" xmlns:wp14="http://schemas.microsoft.com/office/word/2010/wordprocessingDrawing" xmlns:wp="http://schemas.openxmlformats.org/drawingml/2006/wordprocessingDrawing" xmlns:w10="urn:schemas-microsoft-com:office:word" xmlns:w="http://schemas.openxmlformats.org/wordprocessingml/2006/main" xmlns:w14="http://schemas.microsoft.com/office/word/2010/wordml" xmlns:wpg="http://schemas.microsoft.com/office/word/2010/wordprocessingGroup" xmlns:wpi="http://schemas.microsoft.com/office/word/2010/wordprocessingInk" xmlns:wne="http://schemas.microsoft.com/office/word/2006/wordml" xmlns:wps="http://schemas.microsoft.com/office/word/2010/wordprocessingShape" mc:Ignorable="w14 wp14">
+<w:document xmlns:wpc="http://schemas.microsoft.com/office/word/2010/wordprocessingCanvas" xmlns:cx="http://schemas.microsoft.com/office/drawing/2014/chartex" xmlns:cx1="http://schemas.microsoft.com/office/drawing/2015/9/8/chartex" xmlns:cx2="http://schemas.microsoft.com/office/drawing/2015/10/21/chartex" xmlns:cx3="http://schemas.microsoft.com/office/drawing/2016/5/9/chartex" xmlns:cx4="http://schemas.microsoft.com/office/drawing/2016/5/10/chartex" xmlns:cx5="http://schemas.microsoft.com/office/drawing/2016/5/11/chartex" xmlns:cx6="http://schemas.microsoft.com/office/drawing/2016/5/12/chartex" xmlns:cx7="http://schemas.microsoft.com/office/drawing/2016/5/13/chartex" xmlns:cx8="http://schemas.microsoft.com/office/drawing/2016/5/14/chartex" xmlns:mc="http://schemas.openxmlformats.org/markup-compatibility/2006" xmlns:aink="http://schemas.microsoft.com/office/drawing/2016/ink" xmlns:am3d="http://schemas.microsoft.com/office/drawing/2017/model3d" xmlns:o="urn:schemas-microsoft-com:office:office" xmlns:r="http://schemas.openxmlformats.org/officeDocument/2006/relationships" xmlns:m="http://schemas.openxmlformats.org/officeDocument/2006/math" xmlns:v="urn:schemas-microsoft-com:vml" xmlns:wp14="http://schemas.microsoft.com/office/word/2010/wordprocessingDrawing" xmlns:wp="http://schemas.openxmlformats.org/drawingml/2006/wordprocessingDrawing" xmlns:w10="urn:schemas-microsoft-com:office:word" xmlns:w="http://schemas.openxmlformats.org/wordprocessingml/2006/main" xmlns:w14="http://schemas.microsoft.com/office/word/2010/wordml" xmlns:w15="http://schemas.microsoft.com/office/word/2012/wordml" xmlns:w16cid="http://schemas.microsoft.com/office/word/2016/wordml/cid" xmlns:w16se="http://schemas.microsoft.com/office/word/2015/wordml/symex" xmlns:wpg="http://schemas.microsoft.com/office/word/2010/wordprocessingGroup" xmlns:wpi="http://schemas.microsoft.com/office/word/2010/wordprocessingInk" xmlns:wne="http://schemas.microsoft.com/office/word/2006/wordml" xmlns:wps="http://schemas.microsoft.com/office/word/2010/wordprocessingShape" mc:Ignorable="w14 w15 w16se w16cid wp14">
   <w:body>
     <w:p>
       <w:pPr>
@@ -717,21 +717,7 @@
         <w:rPr>
           <w:rFonts w:ascii="Times New Roman" w:hAnsi="Times New Roman" w:cs="Times New Roman"/>
         </w:rPr>
-        <w:t xml:space="preserve"> </w:t>
-      </w:r>
-      <w:proofErr w:type="gramStart"/>
-      <w:r>
-        <w:rPr>
-          <w:rFonts w:ascii="Times New Roman" w:hAnsi="Times New Roman" w:cs="Times New Roman"/>
-        </w:rPr>
-        <w:t>are the covariant wind</w:t>
-      </w:r>
-      <w:proofErr w:type="gramEnd"/>
-      <w:r>
-        <w:rPr>
-          <w:rFonts w:ascii="Times New Roman" w:hAnsi="Times New Roman" w:cs="Times New Roman"/>
-        </w:rPr>
-        <w:t xml:space="preserve"> vectors, and </w:t>
+        <w:t xml:space="preserve"> are the covariant wind vectors, and </w:t>
       </w:r>
       <m:oMath>
         <m:d>
@@ -789,8 +775,16 @@
         <w:rPr>
           <w:rFonts w:ascii="Times New Roman" w:hAnsi="Times New Roman" w:cs="Times New Roman"/>
         </w:rPr>
-        <w:t xml:space="preserve"> are the contravariant wind vectors.</w:t>
+        <w:t xml:space="preserve"> are the contravariant wind </w:t>
       </w:r>
+      <w:proofErr w:type="gramStart"/>
+      <w:r>
+        <w:rPr>
+          <w:rFonts w:ascii="Times New Roman" w:hAnsi="Times New Roman" w:cs="Times New Roman"/>
+        </w:rPr>
+        <w:t>vectors.</w:t>
+      </w:r>
+      <w:proofErr w:type="gramEnd"/>
       <w:r>
         <w:rPr>
           <w:rFonts w:ascii="Times New Roman" w:hAnsi="Times New Roman" w:cs="Times New Roman"/>
@@ -917,21 +911,7 @@
         <w:rPr>
           <w:rFonts w:ascii="Times New Roman" w:hAnsi="Times New Roman" w:cs="Times New Roman"/>
         </w:rPr>
-        <w:t xml:space="preserve"> </w:t>
-      </w:r>
-      <w:proofErr w:type="gramStart"/>
-      <w:r>
-        <w:rPr>
-          <w:rFonts w:ascii="Times New Roman" w:hAnsi="Times New Roman" w:cs="Times New Roman"/>
-        </w:rPr>
-        <w:t>is</w:t>
-      </w:r>
-      <w:proofErr w:type="gramEnd"/>
-      <w:r>
-        <w:rPr>
-          <w:rFonts w:ascii="Times New Roman" w:hAnsi="Times New Roman" w:cs="Times New Roman"/>
-        </w:rPr>
-        <w:t xml:space="preserve"> the kinetic energy</w:t>
+        <w:t xml:space="preserve"> is the kinetic energy</w:t>
       </w:r>
       <w:r>
         <w:rPr>
@@ -1057,8 +1037,16 @@
         <w:rPr>
           <w:rFonts w:ascii="Times New Roman" w:hAnsi="Times New Roman" w:cs="Times New Roman"/>
         </w:rPr>
-        <w:t xml:space="preserve"> is the Jacobian of transformation.</w:t>
+        <w:t xml:space="preserve"> is the Jacobian of </w:t>
       </w:r>
+      <w:proofErr w:type="gramStart"/>
+      <w:r>
+        <w:rPr>
+          <w:rFonts w:ascii="Times New Roman" w:hAnsi="Times New Roman" w:cs="Times New Roman"/>
+        </w:rPr>
+        <w:t>transformation.</w:t>
+      </w:r>
+      <w:proofErr w:type="gramEnd"/>
     </w:p>
     <w:p>
       <w:pPr>
@@ -2348,19 +2336,11 @@
           <w:rFonts w:ascii="Times New Roman" w:hAnsi="Times New Roman" w:cs="Times New Roman"/>
         </w:rPr>
       </w:pPr>
-      <w:proofErr w:type="gramStart"/>
       <w:r>
         <w:rPr>
           <w:rFonts w:ascii="Times New Roman" w:hAnsi="Times New Roman" w:cs="Times New Roman"/>
         </w:rPr>
-        <w:t>where</w:t>
-      </w:r>
-      <w:proofErr w:type="gramEnd"/>
-      <w:r>
-        <w:rPr>
-          <w:rFonts w:ascii="Times New Roman" w:hAnsi="Times New Roman" w:cs="Times New Roman"/>
-        </w:rPr>
-        <w:t xml:space="preserve"> </w:t>
+        <w:t xml:space="preserve">where </w:t>
       </w:r>
       <m:oMath>
         <m:r>
@@ -2448,12 +2428,14 @@
         </w:rPr>
         <w:t xml:space="preserve">is the length of the cube </w:t>
       </w:r>
+      <w:proofErr w:type="gramStart"/>
       <w:r>
         <w:rPr>
           <w:rFonts w:ascii="Times New Roman" w:hAnsi="Times New Roman" w:cs="Times New Roman"/>
         </w:rPr>
         <w:t>edges.</w:t>
       </w:r>
+      <w:proofErr w:type="gramEnd"/>
     </w:p>
     <w:p>
       <w:pPr>
@@ -8732,7 +8714,7 @@
                   </m:r>
                   <m:r>
                     <w:rPr>
-                      <w:rFonts w:ascii="Cambria Math" w:eastAsia="微软雅黑" w:hAnsi="Cambria Math" w:cs="微软雅黑" w:hint="eastAsia"/>
+                      <w:rFonts w:ascii="微软雅黑" w:eastAsia="微软雅黑" w:hAnsi="微软雅黑" w:cs="微软雅黑" w:hint="eastAsia"/>
                     </w:rPr>
                     <m:t>-</m:t>
                   </m:r>
@@ -8849,7 +8831,7 @@
                   </m:f>
                   <m:r>
                     <w:rPr>
-                      <w:rFonts w:ascii="Cambria Math" w:eastAsia="微软雅黑" w:hAnsi="Cambria Math" w:cs="微软雅黑" w:hint="eastAsia"/>
+                      <w:rFonts w:ascii="微软雅黑" w:eastAsia="微软雅黑" w:hAnsi="微软雅黑" w:cs="微软雅黑" w:hint="eastAsia"/>
                     </w:rPr>
                     <m:t>-</m:t>
                   </m:r>
@@ -9708,7 +9690,6 @@
           </m:d>
         </m:oMath>
       </m:oMathPara>
-      <w:bookmarkStart w:id="0" w:name="_GoBack"/>
     </w:p>
     <w:p>
       <w:pPr>
@@ -11071,7 +11052,6 @@
         </m:oMath>
       </m:oMathPara>
     </w:p>
-    <w:bookmarkEnd w:id="0"/>
     <w:p>
       <w:pPr>
         <w:rPr>
@@ -17897,6 +17877,1041 @@
     </w:p>
     <w:p>
       <w:pPr>
+        <w:rPr>
+          <w:rFonts w:ascii="Times New Roman" w:hAnsi="Times New Roman" w:cs="Times New Roman"/>
+        </w:rPr>
+      </w:pPr>
+      <w:r>
+        <w:rPr>
+          <w:rFonts w:ascii="Times New Roman" w:hAnsi="Times New Roman" w:cs="Times New Roman" w:hint="eastAsia"/>
+        </w:rPr>
+        <w:t>T</w:t>
+      </w:r>
+      <w:r>
+        <w:rPr>
+          <w:rFonts w:ascii="Times New Roman" w:hAnsi="Times New Roman" w:cs="Times New Roman"/>
+        </w:rPr>
+        <w:t>he eigen</w:t>
+      </w:r>
+      <w:bookmarkStart w:id="0" w:name="_GoBack"/>
+      <w:bookmarkEnd w:id="0"/>
+      <w:r>
+        <w:rPr>
+          <w:rFonts w:ascii="Times New Roman" w:hAnsi="Times New Roman" w:cs="Times New Roman"/>
+        </w:rPr>
+        <w:t xml:space="preserve">values of </w:t>
+      </w:r>
+      <m:oMath>
+        <m:r>
+          <w:rPr>
+            <w:rFonts w:ascii="Cambria Math" w:hAnsi="Cambria Math" w:cs="Times New Roman"/>
+          </w:rPr>
+          <m:t>A,B</m:t>
+        </m:r>
+      </m:oMath>
+    </w:p>
+    <w:p>
+      <w:pPr>
+        <w:rPr>
+          <w:rFonts w:ascii="Times New Roman" w:hAnsi="Times New Roman" w:cs="Times New Roman"/>
+        </w:rPr>
+      </w:pPr>
+      <m:oMathPara>
+        <m:oMath>
+          <m:sSub>
+            <m:sSubPr>
+              <m:ctrlPr>
+                <w:rPr>
+                  <w:rFonts w:ascii="Cambria Math" w:hAnsi="Cambria Math" w:cs="Times New Roman"/>
+                  <w:i/>
+                </w:rPr>
+              </m:ctrlPr>
+            </m:sSubPr>
+            <m:e>
+              <m:r>
+                <w:rPr>
+                  <w:rFonts w:ascii="Cambria Math" w:hAnsi="Cambria Math" w:cs="Times New Roman"/>
+                </w:rPr>
+                <m:t>λ</m:t>
+              </m:r>
+            </m:e>
+            <m:sub>
+              <m:r>
+                <w:rPr>
+                  <w:rFonts w:ascii="Cambria Math" w:hAnsi="Cambria Math" w:cs="Times New Roman"/>
+                </w:rPr>
+                <m:t>A</m:t>
+              </m:r>
+            </m:sub>
+          </m:sSub>
+          <m:r>
+            <w:rPr>
+              <w:rFonts w:ascii="Cambria Math" w:hAnsi="Cambria Math" w:cs="Times New Roman"/>
+            </w:rPr>
+            <m:t>=</m:t>
+          </m:r>
+          <m:d>
+            <m:dPr>
+              <m:ctrlPr>
+                <w:rPr>
+                  <w:rFonts w:ascii="Cambria Math" w:hAnsi="Cambria Math" w:cs="Times New Roman"/>
+                  <w:i/>
+                </w:rPr>
+              </m:ctrlPr>
+            </m:dPr>
+            <m:e>
+              <m:eqArr>
+                <m:eqArrPr>
+                  <m:ctrlPr>
+                    <w:rPr>
+                      <w:rFonts w:ascii="Cambria Math" w:hAnsi="Cambria Math" w:cs="Times New Roman"/>
+                      <w:i/>
+                    </w:rPr>
+                  </m:ctrlPr>
+                </m:eqArrPr>
+                <m:e>
+                  <m:r>
+                    <w:rPr>
+                      <w:rFonts w:ascii="Cambria Math" w:hAnsi="Cambria Math" w:cs="Times New Roman"/>
+                    </w:rPr>
+                    <m:t>0</m:t>
+                  </m:r>
+                </m:e>
+                <m:e>
+                  <m:sSup>
+                    <m:sSupPr>
+                      <m:ctrlPr>
+                        <w:rPr>
+                          <w:rFonts w:ascii="Cambria Math" w:hAnsi="Cambria Math" w:cs="Times New Roman"/>
+                          <w:i/>
+                        </w:rPr>
+                      </m:ctrlPr>
+                    </m:sSupPr>
+                    <m:e>
+                      <m:r>
+                        <w:rPr>
+                          <w:rFonts w:ascii="Cambria Math" w:hAnsi="Cambria Math" w:cs="Times New Roman"/>
+                        </w:rPr>
+                        <m:t>G</m:t>
+                      </m:r>
+                    </m:e>
+                    <m:sup>
+                      <m:r>
+                        <w:rPr>
+                          <w:rFonts w:ascii="Cambria Math" w:hAnsi="Cambria Math" w:cs="Times New Roman"/>
+                        </w:rPr>
+                        <m:t>11</m:t>
+                      </m:r>
+                    </m:sup>
+                  </m:sSup>
+                  <m:r>
+                    <w:rPr>
+                      <w:rFonts w:ascii="Cambria Math" w:hAnsi="Cambria Math" w:cs="Times New Roman"/>
+                    </w:rPr>
+                    <m:t>u+</m:t>
+                  </m:r>
+                  <m:sSup>
+                    <m:sSupPr>
+                      <m:ctrlPr>
+                        <w:rPr>
+                          <w:rFonts w:ascii="Cambria Math" w:hAnsi="Cambria Math" w:cs="Times New Roman"/>
+                          <w:i/>
+                        </w:rPr>
+                      </m:ctrlPr>
+                    </m:sSupPr>
+                    <m:e>
+                      <m:r>
+                        <w:rPr>
+                          <w:rFonts w:ascii="Cambria Math" w:hAnsi="Cambria Math" w:cs="Times New Roman"/>
+                        </w:rPr>
+                        <m:t>G</m:t>
+                      </m:r>
+                    </m:e>
+                    <m:sup>
+                      <m:r>
+                        <w:rPr>
+                          <w:rFonts w:ascii="Cambria Math" w:hAnsi="Cambria Math" w:cs="Times New Roman"/>
+                        </w:rPr>
+                        <m:t>12</m:t>
+                      </m:r>
+                    </m:sup>
+                  </m:sSup>
+                  <m:r>
+                    <w:rPr>
+                      <w:rFonts w:ascii="Cambria Math" w:hAnsi="Cambria Math" w:cs="Times New Roman"/>
+                    </w:rPr>
+                    <m:t>v-</m:t>
+                  </m:r>
+                  <m:rad>
+                    <m:radPr>
+                      <m:degHide m:val="1"/>
+                      <m:ctrlPr>
+                        <w:rPr>
+                          <w:rFonts w:ascii="Cambria Math" w:hAnsi="Cambria Math" w:cs="Times New Roman"/>
+                          <w:i/>
+                        </w:rPr>
+                      </m:ctrlPr>
+                    </m:radPr>
+                    <m:deg/>
+                    <m:e>
+                      <m:sSup>
+                        <m:sSupPr>
+                          <m:ctrlPr>
+                            <w:rPr>
+                              <w:rFonts w:ascii="Cambria Math" w:hAnsi="Cambria Math" w:cs="Times New Roman"/>
+                              <w:i/>
+                            </w:rPr>
+                          </m:ctrlPr>
+                        </m:sSupPr>
+                        <m:e>
+                          <m:r>
+                            <w:rPr>
+                              <w:rFonts w:ascii="Cambria Math" w:hAnsi="Cambria Math" w:cs="Times New Roman"/>
+                            </w:rPr>
+                            <m:t>G</m:t>
+                          </m:r>
+                        </m:e>
+                        <m:sup>
+                          <m:r>
+                            <w:rPr>
+                              <w:rFonts w:ascii="Cambria Math" w:hAnsi="Cambria Math" w:cs="Times New Roman"/>
+                            </w:rPr>
+                            <m:t>11</m:t>
+                          </m:r>
+                        </m:sup>
+                      </m:sSup>
+                      <m:r>
+                        <w:rPr>
+                          <w:rFonts w:ascii="Cambria Math" w:hAnsi="Cambria Math" w:cs="Times New Roman"/>
+                        </w:rPr>
+                        <m:t>ϕ</m:t>
+                      </m:r>
+                    </m:e>
+                  </m:rad>
+                  <m:ctrlPr>
+                    <w:rPr>
+                      <w:rFonts w:ascii="Cambria Math" w:eastAsia="Cambria Math" w:hAnsi="Cambria Math" w:cs="Cambria Math"/>
+                      <w:i/>
+                    </w:rPr>
+                  </m:ctrlPr>
+                </m:e>
+                <m:e>
+                  <m:sSup>
+                    <m:sSupPr>
+                      <m:ctrlPr>
+                        <w:rPr>
+                          <w:rFonts w:ascii="Cambria Math" w:hAnsi="Cambria Math" w:cs="Times New Roman"/>
+                          <w:i/>
+                        </w:rPr>
+                      </m:ctrlPr>
+                    </m:sSupPr>
+                    <m:e>
+                      <m:r>
+                        <w:rPr>
+                          <w:rFonts w:ascii="Cambria Math" w:hAnsi="Cambria Math" w:cs="Times New Roman"/>
+                        </w:rPr>
+                        <m:t>G</m:t>
+                      </m:r>
+                    </m:e>
+                    <m:sup>
+                      <m:r>
+                        <w:rPr>
+                          <w:rFonts w:ascii="Cambria Math" w:hAnsi="Cambria Math" w:cs="Times New Roman"/>
+                        </w:rPr>
+                        <m:t>11</m:t>
+                      </m:r>
+                    </m:sup>
+                  </m:sSup>
+                  <m:r>
+                    <w:rPr>
+                      <w:rFonts w:ascii="Cambria Math" w:hAnsi="Cambria Math" w:cs="Times New Roman"/>
+                    </w:rPr>
+                    <m:t>u+</m:t>
+                  </m:r>
+                  <m:sSup>
+                    <m:sSupPr>
+                      <m:ctrlPr>
+                        <w:rPr>
+                          <w:rFonts w:ascii="Cambria Math" w:hAnsi="Cambria Math" w:cs="Times New Roman"/>
+                          <w:i/>
+                        </w:rPr>
+                      </m:ctrlPr>
+                    </m:sSupPr>
+                    <m:e>
+                      <m:r>
+                        <w:rPr>
+                          <w:rFonts w:ascii="Cambria Math" w:hAnsi="Cambria Math" w:cs="Times New Roman"/>
+                        </w:rPr>
+                        <m:t>G</m:t>
+                      </m:r>
+                    </m:e>
+                    <m:sup>
+                      <m:r>
+                        <w:rPr>
+                          <w:rFonts w:ascii="Cambria Math" w:hAnsi="Cambria Math" w:cs="Times New Roman"/>
+                        </w:rPr>
+                        <m:t>12</m:t>
+                      </m:r>
+                    </m:sup>
+                  </m:sSup>
+                  <m:r>
+                    <w:rPr>
+                      <w:rFonts w:ascii="Cambria Math" w:hAnsi="Cambria Math" w:cs="Times New Roman"/>
+                    </w:rPr>
+                    <m:t>v</m:t>
+                  </m:r>
+                  <m:r>
+                    <w:rPr>
+                      <w:rFonts w:ascii="Cambria Math" w:hAnsi="Cambria Math" w:cs="Times New Roman"/>
+                    </w:rPr>
+                    <m:t>+</m:t>
+                  </m:r>
+                  <m:rad>
+                    <m:radPr>
+                      <m:degHide m:val="1"/>
+                      <m:ctrlPr>
+                        <w:rPr>
+                          <w:rFonts w:ascii="Cambria Math" w:hAnsi="Cambria Math" w:cs="Times New Roman"/>
+                          <w:i/>
+                        </w:rPr>
+                      </m:ctrlPr>
+                    </m:radPr>
+                    <m:deg/>
+                    <m:e>
+                      <m:sSup>
+                        <m:sSupPr>
+                          <m:ctrlPr>
+                            <w:rPr>
+                              <w:rFonts w:ascii="Cambria Math" w:hAnsi="Cambria Math" w:cs="Times New Roman"/>
+                              <w:i/>
+                            </w:rPr>
+                          </m:ctrlPr>
+                        </m:sSupPr>
+                        <m:e>
+                          <m:r>
+                            <w:rPr>
+                              <w:rFonts w:ascii="Cambria Math" w:hAnsi="Cambria Math" w:cs="Times New Roman"/>
+                            </w:rPr>
+                            <m:t>G</m:t>
+                          </m:r>
+                        </m:e>
+                        <m:sup>
+                          <m:r>
+                            <w:rPr>
+                              <w:rFonts w:ascii="Cambria Math" w:hAnsi="Cambria Math" w:cs="Times New Roman"/>
+                            </w:rPr>
+                            <m:t>11</m:t>
+                          </m:r>
+                        </m:sup>
+                      </m:sSup>
+                      <m:r>
+                        <w:rPr>
+                          <w:rFonts w:ascii="Cambria Math" w:hAnsi="Cambria Math" w:cs="Times New Roman"/>
+                        </w:rPr>
+                        <m:t>ϕ</m:t>
+                      </m:r>
+                    </m:e>
+                  </m:rad>
+                </m:e>
+              </m:eqArr>
+            </m:e>
+          </m:d>
+          <m:r>
+            <w:rPr>
+              <w:rFonts w:ascii="Cambria Math" w:hAnsi="Cambria Math" w:cs="Times New Roman"/>
+            </w:rPr>
+            <m:t>=</m:t>
+          </m:r>
+          <m:d>
+            <m:dPr>
+              <m:ctrlPr>
+                <w:rPr>
+                  <w:rFonts w:ascii="Cambria Math" w:hAnsi="Cambria Math" w:cs="Times New Roman"/>
+                  <w:i/>
+                </w:rPr>
+              </m:ctrlPr>
+            </m:dPr>
+            <m:e>
+              <m:eqArr>
+                <m:eqArrPr>
+                  <m:ctrlPr>
+                    <w:rPr>
+                      <w:rFonts w:ascii="Cambria Math" w:hAnsi="Cambria Math" w:cs="Times New Roman"/>
+                      <w:i/>
+                    </w:rPr>
+                  </m:ctrlPr>
+                </m:eqArrPr>
+                <m:e>
+                  <m:r>
+                    <w:rPr>
+                      <w:rFonts w:ascii="Cambria Math" w:hAnsi="Cambria Math" w:cs="Times New Roman"/>
+                    </w:rPr>
+                    <m:t>0</m:t>
+                  </m:r>
+                </m:e>
+                <m:e>
+                  <m:acc>
+                    <m:accPr>
+                      <m:chr m:val="̃"/>
+                      <m:ctrlPr>
+                        <w:rPr>
+                          <w:rFonts w:ascii="Cambria Math" w:hAnsi="Cambria Math" w:cs="Times New Roman"/>
+                          <w:i/>
+                        </w:rPr>
+                      </m:ctrlPr>
+                    </m:accPr>
+                    <m:e>
+                      <m:r>
+                        <w:rPr>
+                          <w:rFonts w:ascii="Cambria Math" w:hAnsi="Cambria Math" w:cs="Times New Roman"/>
+                        </w:rPr>
+                        <m:t>u</m:t>
+                      </m:r>
+                    </m:e>
+                  </m:acc>
+                  <m:r>
+                    <w:rPr>
+                      <w:rFonts w:ascii="Cambria Math" w:hAnsi="Cambria Math" w:cs="Times New Roman"/>
+                    </w:rPr>
+                    <m:t>-</m:t>
+                  </m:r>
+                  <m:rad>
+                    <m:radPr>
+                      <m:degHide m:val="1"/>
+                      <m:ctrlPr>
+                        <w:rPr>
+                          <w:rFonts w:ascii="Cambria Math" w:hAnsi="Cambria Math" w:cs="Times New Roman"/>
+                          <w:i/>
+                        </w:rPr>
+                      </m:ctrlPr>
+                    </m:radPr>
+                    <m:deg/>
+                    <m:e>
+                      <m:sSup>
+                        <m:sSupPr>
+                          <m:ctrlPr>
+                            <w:rPr>
+                              <w:rFonts w:ascii="Cambria Math" w:hAnsi="Cambria Math" w:cs="Times New Roman"/>
+                              <w:i/>
+                            </w:rPr>
+                          </m:ctrlPr>
+                        </m:sSupPr>
+                        <m:e>
+                          <m:r>
+                            <w:rPr>
+                              <w:rFonts w:ascii="Cambria Math" w:hAnsi="Cambria Math" w:cs="Times New Roman"/>
+                            </w:rPr>
+                            <m:t>G</m:t>
+                          </m:r>
+                        </m:e>
+                        <m:sup>
+                          <m:r>
+                            <w:rPr>
+                              <w:rFonts w:ascii="Cambria Math" w:hAnsi="Cambria Math" w:cs="Times New Roman"/>
+                            </w:rPr>
+                            <m:t>11</m:t>
+                          </m:r>
+                        </m:sup>
+                      </m:sSup>
+                      <m:r>
+                        <w:rPr>
+                          <w:rFonts w:ascii="Cambria Math" w:hAnsi="Cambria Math" w:cs="Times New Roman"/>
+                        </w:rPr>
+                        <m:t>ϕ</m:t>
+                      </m:r>
+                    </m:e>
+                  </m:rad>
+                  <m:ctrlPr>
+                    <w:rPr>
+                      <w:rFonts w:ascii="Cambria Math" w:eastAsia="Cambria Math" w:hAnsi="Cambria Math" w:cs="Cambria Math"/>
+                      <w:i/>
+                    </w:rPr>
+                  </m:ctrlPr>
+                </m:e>
+                <m:e>
+                  <m:acc>
+                    <m:accPr>
+                      <m:chr m:val="̃"/>
+                      <m:ctrlPr>
+                        <w:rPr>
+                          <w:rFonts w:ascii="Cambria Math" w:hAnsi="Cambria Math" w:cs="Times New Roman"/>
+                          <w:i/>
+                        </w:rPr>
+                      </m:ctrlPr>
+                    </m:accPr>
+                    <m:e>
+                      <m:r>
+                        <w:rPr>
+                          <w:rFonts w:ascii="Cambria Math" w:hAnsi="Cambria Math" w:cs="Times New Roman"/>
+                        </w:rPr>
+                        <m:t>u</m:t>
+                      </m:r>
+                    </m:e>
+                  </m:acc>
+                  <m:r>
+                    <w:rPr>
+                      <w:rFonts w:ascii="Cambria Math" w:hAnsi="Cambria Math" w:cs="Times New Roman"/>
+                    </w:rPr>
+                    <m:t>+</m:t>
+                  </m:r>
+                  <m:rad>
+                    <m:radPr>
+                      <m:degHide m:val="1"/>
+                      <m:ctrlPr>
+                        <w:rPr>
+                          <w:rFonts w:ascii="Cambria Math" w:hAnsi="Cambria Math" w:cs="Times New Roman"/>
+                          <w:i/>
+                        </w:rPr>
+                      </m:ctrlPr>
+                    </m:radPr>
+                    <m:deg/>
+                    <m:e>
+                      <m:sSup>
+                        <m:sSupPr>
+                          <m:ctrlPr>
+                            <w:rPr>
+                              <w:rFonts w:ascii="Cambria Math" w:hAnsi="Cambria Math" w:cs="Times New Roman"/>
+                              <w:i/>
+                            </w:rPr>
+                          </m:ctrlPr>
+                        </m:sSupPr>
+                        <m:e>
+                          <m:r>
+                            <w:rPr>
+                              <w:rFonts w:ascii="Cambria Math" w:hAnsi="Cambria Math" w:cs="Times New Roman"/>
+                            </w:rPr>
+                            <m:t>G</m:t>
+                          </m:r>
+                        </m:e>
+                        <m:sup>
+                          <m:r>
+                            <w:rPr>
+                              <w:rFonts w:ascii="Cambria Math" w:hAnsi="Cambria Math" w:cs="Times New Roman"/>
+                            </w:rPr>
+                            <m:t>11</m:t>
+                          </m:r>
+                        </m:sup>
+                      </m:sSup>
+                      <m:r>
+                        <w:rPr>
+                          <w:rFonts w:ascii="Cambria Math" w:hAnsi="Cambria Math" w:cs="Times New Roman"/>
+                        </w:rPr>
+                        <m:t>ϕ</m:t>
+                      </m:r>
+                    </m:e>
+                  </m:rad>
+                </m:e>
+              </m:eqArr>
+            </m:e>
+          </m:d>
+        </m:oMath>
+      </m:oMathPara>
+    </w:p>
+    <w:p>
+      <w:pPr>
+        <w:rPr>
+          <w:rFonts w:ascii="Times New Roman" w:hAnsi="Times New Roman" w:cs="Times New Roman" w:hint="eastAsia"/>
+        </w:rPr>
+      </w:pPr>
+      <m:oMathPara>
+        <m:oMath>
+          <m:sSub>
+            <m:sSubPr>
+              <m:ctrlPr>
+                <w:rPr>
+                  <w:rFonts w:ascii="Cambria Math" w:hAnsi="Cambria Math" w:cs="Times New Roman"/>
+                  <w:i/>
+                </w:rPr>
+              </m:ctrlPr>
+            </m:sSubPr>
+            <m:e>
+              <m:r>
+                <w:rPr>
+                  <w:rFonts w:ascii="Cambria Math" w:hAnsi="Cambria Math" w:cs="Times New Roman"/>
+                </w:rPr>
+                <m:t>λ</m:t>
+              </m:r>
+            </m:e>
+            <m:sub>
+              <m:r>
+                <w:rPr>
+                  <w:rFonts w:ascii="Cambria Math" w:hAnsi="Cambria Math" w:cs="Times New Roman"/>
+                </w:rPr>
+                <m:t>B</m:t>
+              </m:r>
+            </m:sub>
+          </m:sSub>
+          <m:r>
+            <w:rPr>
+              <w:rFonts w:ascii="Cambria Math" w:hAnsi="Cambria Math" w:cs="Times New Roman"/>
+            </w:rPr>
+            <m:t>=</m:t>
+          </m:r>
+          <m:d>
+            <m:dPr>
+              <m:ctrlPr>
+                <w:rPr>
+                  <w:rFonts w:ascii="Cambria Math" w:hAnsi="Cambria Math" w:cs="Times New Roman"/>
+                  <w:i/>
+                </w:rPr>
+              </m:ctrlPr>
+            </m:dPr>
+            <m:e>
+              <m:eqArr>
+                <m:eqArrPr>
+                  <m:ctrlPr>
+                    <w:rPr>
+                      <w:rFonts w:ascii="Cambria Math" w:hAnsi="Cambria Math" w:cs="Times New Roman"/>
+                      <w:i/>
+                    </w:rPr>
+                  </m:ctrlPr>
+                </m:eqArrPr>
+                <m:e>
+                  <m:r>
+                    <w:rPr>
+                      <w:rFonts w:ascii="Cambria Math" w:hAnsi="Cambria Math" w:cs="Times New Roman"/>
+                    </w:rPr>
+                    <m:t>0</m:t>
+                  </m:r>
+                </m:e>
+                <m:e>
+                  <m:sSup>
+                    <m:sSupPr>
+                      <m:ctrlPr>
+                        <w:rPr>
+                          <w:rFonts w:ascii="Cambria Math" w:hAnsi="Cambria Math" w:cs="Times New Roman"/>
+                          <w:i/>
+                        </w:rPr>
+                      </m:ctrlPr>
+                    </m:sSupPr>
+                    <m:e>
+                      <m:r>
+                        <w:rPr>
+                          <w:rFonts w:ascii="Cambria Math" w:hAnsi="Cambria Math" w:cs="Times New Roman"/>
+                        </w:rPr>
+                        <m:t>G</m:t>
+                      </m:r>
+                    </m:e>
+                    <m:sup>
+                      <m:r>
+                        <w:rPr>
+                          <w:rFonts w:ascii="Cambria Math" w:hAnsi="Cambria Math" w:cs="Times New Roman"/>
+                        </w:rPr>
+                        <m:t>1</m:t>
+                      </m:r>
+                      <m:r>
+                        <w:rPr>
+                          <w:rFonts w:ascii="Cambria Math" w:hAnsi="Cambria Math" w:cs="Times New Roman"/>
+                        </w:rPr>
+                        <m:t>2</m:t>
+                      </m:r>
+                    </m:sup>
+                  </m:sSup>
+                  <m:r>
+                    <w:rPr>
+                      <w:rFonts w:ascii="Cambria Math" w:hAnsi="Cambria Math" w:cs="Times New Roman"/>
+                    </w:rPr>
+                    <m:t>u+</m:t>
+                  </m:r>
+                  <m:sSup>
+                    <m:sSupPr>
+                      <m:ctrlPr>
+                        <w:rPr>
+                          <w:rFonts w:ascii="Cambria Math" w:hAnsi="Cambria Math" w:cs="Times New Roman"/>
+                          <w:i/>
+                        </w:rPr>
+                      </m:ctrlPr>
+                    </m:sSupPr>
+                    <m:e>
+                      <m:r>
+                        <w:rPr>
+                          <w:rFonts w:ascii="Cambria Math" w:hAnsi="Cambria Math" w:cs="Times New Roman"/>
+                        </w:rPr>
+                        <m:t>G</m:t>
+                      </m:r>
+                    </m:e>
+                    <m:sup>
+                      <m:r>
+                        <w:rPr>
+                          <w:rFonts w:ascii="Cambria Math" w:hAnsi="Cambria Math" w:cs="Times New Roman"/>
+                        </w:rPr>
+                        <m:t>2</m:t>
+                      </m:r>
+                      <m:r>
+                        <w:rPr>
+                          <w:rFonts w:ascii="Cambria Math" w:hAnsi="Cambria Math" w:cs="Times New Roman"/>
+                        </w:rPr>
+                        <m:t>2</m:t>
+                      </m:r>
+                    </m:sup>
+                  </m:sSup>
+                  <m:r>
+                    <w:rPr>
+                      <w:rFonts w:ascii="Cambria Math" w:hAnsi="Cambria Math" w:cs="Times New Roman"/>
+                    </w:rPr>
+                    <m:t>v-</m:t>
+                  </m:r>
+                  <m:rad>
+                    <m:radPr>
+                      <m:degHide m:val="1"/>
+                      <m:ctrlPr>
+                        <w:rPr>
+                          <w:rFonts w:ascii="Cambria Math" w:hAnsi="Cambria Math" w:cs="Times New Roman"/>
+                          <w:i/>
+                        </w:rPr>
+                      </m:ctrlPr>
+                    </m:radPr>
+                    <m:deg/>
+                    <m:e>
+                      <m:sSup>
+                        <m:sSupPr>
+                          <m:ctrlPr>
+                            <w:rPr>
+                              <w:rFonts w:ascii="Cambria Math" w:hAnsi="Cambria Math" w:cs="Times New Roman"/>
+                              <w:i/>
+                            </w:rPr>
+                          </m:ctrlPr>
+                        </m:sSupPr>
+                        <m:e>
+                          <m:r>
+                            <w:rPr>
+                              <w:rFonts w:ascii="Cambria Math" w:hAnsi="Cambria Math" w:cs="Times New Roman"/>
+                            </w:rPr>
+                            <m:t>G</m:t>
+                          </m:r>
+                        </m:e>
+                        <m:sup>
+                          <m:r>
+                            <w:rPr>
+                              <w:rFonts w:ascii="Cambria Math" w:hAnsi="Cambria Math" w:cs="Times New Roman"/>
+                            </w:rPr>
+                            <m:t>22</m:t>
+                          </m:r>
+                        </m:sup>
+                      </m:sSup>
+                      <m:r>
+                        <w:rPr>
+                          <w:rFonts w:ascii="Cambria Math" w:hAnsi="Cambria Math" w:cs="Times New Roman"/>
+                        </w:rPr>
+                        <m:t>ϕ</m:t>
+                      </m:r>
+                    </m:e>
+                  </m:rad>
+                  <m:ctrlPr>
+                    <w:rPr>
+                      <w:rFonts w:ascii="Cambria Math" w:eastAsia="Cambria Math" w:hAnsi="Cambria Math" w:cs="Cambria Math"/>
+                      <w:i/>
+                    </w:rPr>
+                  </m:ctrlPr>
+                </m:e>
+                <m:e>
+                  <m:sSup>
+                    <m:sSupPr>
+                      <m:ctrlPr>
+                        <w:rPr>
+                          <w:rFonts w:ascii="Cambria Math" w:hAnsi="Cambria Math" w:cs="Times New Roman"/>
+                          <w:i/>
+                        </w:rPr>
+                      </m:ctrlPr>
+                    </m:sSupPr>
+                    <m:e>
+                      <m:r>
+                        <w:rPr>
+                          <w:rFonts w:ascii="Cambria Math" w:hAnsi="Cambria Math" w:cs="Times New Roman"/>
+                        </w:rPr>
+                        <m:t>G</m:t>
+                      </m:r>
+                    </m:e>
+                    <m:sup>
+                      <m:r>
+                        <w:rPr>
+                          <w:rFonts w:ascii="Cambria Math" w:hAnsi="Cambria Math" w:cs="Times New Roman"/>
+                        </w:rPr>
+                        <m:t>12</m:t>
+                      </m:r>
+                    </m:sup>
+                  </m:sSup>
+                  <m:r>
+                    <w:rPr>
+                      <w:rFonts w:ascii="Cambria Math" w:hAnsi="Cambria Math" w:cs="Times New Roman"/>
+                    </w:rPr>
+                    <m:t>u+</m:t>
+                  </m:r>
+                  <m:sSup>
+                    <m:sSupPr>
+                      <m:ctrlPr>
+                        <w:rPr>
+                          <w:rFonts w:ascii="Cambria Math" w:hAnsi="Cambria Math" w:cs="Times New Roman"/>
+                          <w:i/>
+                        </w:rPr>
+                      </m:ctrlPr>
+                    </m:sSupPr>
+                    <m:e>
+                      <m:r>
+                        <w:rPr>
+                          <w:rFonts w:ascii="Cambria Math" w:hAnsi="Cambria Math" w:cs="Times New Roman"/>
+                        </w:rPr>
+                        <m:t>G</m:t>
+                      </m:r>
+                    </m:e>
+                    <m:sup>
+                      <m:r>
+                        <w:rPr>
+                          <w:rFonts w:ascii="Cambria Math" w:hAnsi="Cambria Math" w:cs="Times New Roman"/>
+                        </w:rPr>
+                        <m:t>22</m:t>
+                      </m:r>
+                    </m:sup>
+                  </m:sSup>
+                  <m:r>
+                    <w:rPr>
+                      <w:rFonts w:ascii="Cambria Math" w:hAnsi="Cambria Math" w:cs="Times New Roman"/>
+                    </w:rPr>
+                    <m:t>v+</m:t>
+                  </m:r>
+                  <m:rad>
+                    <m:radPr>
+                      <m:degHide m:val="1"/>
+                      <m:ctrlPr>
+                        <w:rPr>
+                          <w:rFonts w:ascii="Cambria Math" w:hAnsi="Cambria Math" w:cs="Times New Roman"/>
+                          <w:i/>
+                        </w:rPr>
+                      </m:ctrlPr>
+                    </m:radPr>
+                    <m:deg/>
+                    <m:e>
+                      <m:sSup>
+                        <m:sSupPr>
+                          <m:ctrlPr>
+                            <w:rPr>
+                              <w:rFonts w:ascii="Cambria Math" w:hAnsi="Cambria Math" w:cs="Times New Roman"/>
+                              <w:i/>
+                            </w:rPr>
+                          </m:ctrlPr>
+                        </m:sSupPr>
+                        <m:e>
+                          <m:r>
+                            <w:rPr>
+                              <w:rFonts w:ascii="Cambria Math" w:hAnsi="Cambria Math" w:cs="Times New Roman"/>
+                            </w:rPr>
+                            <m:t>G</m:t>
+                          </m:r>
+                        </m:e>
+                        <m:sup>
+                          <m:r>
+                            <w:rPr>
+                              <w:rFonts w:ascii="Cambria Math" w:hAnsi="Cambria Math" w:cs="Times New Roman"/>
+                            </w:rPr>
+                            <m:t>22</m:t>
+                          </m:r>
+                        </m:sup>
+                      </m:sSup>
+                      <m:r>
+                        <w:rPr>
+                          <w:rFonts w:ascii="Cambria Math" w:hAnsi="Cambria Math" w:cs="Times New Roman"/>
+                        </w:rPr>
+                        <m:t>ϕ</m:t>
+                      </m:r>
+                    </m:e>
+                  </m:rad>
+                </m:e>
+              </m:eqArr>
+            </m:e>
+          </m:d>
+          <m:r>
+            <w:rPr>
+              <w:rFonts w:ascii="Cambria Math" w:hAnsi="Cambria Math" w:cs="Times New Roman"/>
+            </w:rPr>
+            <m:t>=</m:t>
+          </m:r>
+          <m:d>
+            <m:dPr>
+              <m:ctrlPr>
+                <w:rPr>
+                  <w:rFonts w:ascii="Cambria Math" w:hAnsi="Cambria Math" w:cs="Times New Roman"/>
+                  <w:i/>
+                </w:rPr>
+              </m:ctrlPr>
+            </m:dPr>
+            <m:e>
+              <m:eqArr>
+                <m:eqArrPr>
+                  <m:ctrlPr>
+                    <w:rPr>
+                      <w:rFonts w:ascii="Cambria Math" w:hAnsi="Cambria Math" w:cs="Times New Roman"/>
+                      <w:i/>
+                    </w:rPr>
+                  </m:ctrlPr>
+                </m:eqArrPr>
+                <m:e>
+                  <m:r>
+                    <w:rPr>
+                      <w:rFonts w:ascii="Cambria Math" w:hAnsi="Cambria Math" w:cs="Times New Roman"/>
+                    </w:rPr>
+                    <m:t>0</m:t>
+                  </m:r>
+                </m:e>
+                <m:e>
+                  <m:acc>
+                    <m:accPr>
+                      <m:chr m:val="̃"/>
+                      <m:ctrlPr>
+                        <w:rPr>
+                          <w:rFonts w:ascii="Cambria Math" w:hAnsi="Cambria Math" w:cs="Times New Roman"/>
+                          <w:i/>
+                        </w:rPr>
+                      </m:ctrlPr>
+                    </m:accPr>
+                    <m:e>
+                      <m:r>
+                        <w:rPr>
+                          <w:rFonts w:ascii="Cambria Math" w:hAnsi="Cambria Math" w:cs="Times New Roman"/>
+                        </w:rPr>
+                        <m:t>v</m:t>
+                      </m:r>
+                    </m:e>
+                  </m:acc>
+                  <m:r>
+                    <w:rPr>
+                      <w:rFonts w:ascii="Cambria Math" w:hAnsi="Cambria Math" w:cs="Times New Roman"/>
+                    </w:rPr>
+                    <m:t>-</m:t>
+                  </m:r>
+                  <m:rad>
+                    <m:radPr>
+                      <m:degHide m:val="1"/>
+                      <m:ctrlPr>
+                        <w:rPr>
+                          <w:rFonts w:ascii="Cambria Math" w:hAnsi="Cambria Math" w:cs="Times New Roman"/>
+                          <w:i/>
+                        </w:rPr>
+                      </m:ctrlPr>
+                    </m:radPr>
+                    <m:deg/>
+                    <m:e>
+                      <m:sSup>
+                        <m:sSupPr>
+                          <m:ctrlPr>
+                            <w:rPr>
+                              <w:rFonts w:ascii="Cambria Math" w:hAnsi="Cambria Math" w:cs="Times New Roman"/>
+                              <w:i/>
+                            </w:rPr>
+                          </m:ctrlPr>
+                        </m:sSupPr>
+                        <m:e>
+                          <m:r>
+                            <w:rPr>
+                              <w:rFonts w:ascii="Cambria Math" w:hAnsi="Cambria Math" w:cs="Times New Roman"/>
+                            </w:rPr>
+                            <m:t>G</m:t>
+                          </m:r>
+                        </m:e>
+                        <m:sup>
+                          <m:r>
+                            <w:rPr>
+                              <w:rFonts w:ascii="Cambria Math" w:hAnsi="Cambria Math" w:cs="Times New Roman"/>
+                            </w:rPr>
+                            <m:t>22</m:t>
+                          </m:r>
+                        </m:sup>
+                      </m:sSup>
+                      <m:r>
+                        <w:rPr>
+                          <w:rFonts w:ascii="Cambria Math" w:hAnsi="Cambria Math" w:cs="Times New Roman"/>
+                        </w:rPr>
+                        <m:t>ϕ</m:t>
+                      </m:r>
+                    </m:e>
+                  </m:rad>
+                  <m:ctrlPr>
+                    <w:rPr>
+                      <w:rFonts w:ascii="Cambria Math" w:eastAsia="Cambria Math" w:hAnsi="Cambria Math" w:cs="Cambria Math"/>
+                      <w:i/>
+                    </w:rPr>
+                  </m:ctrlPr>
+                </m:e>
+                <m:e>
+                  <m:acc>
+                    <m:accPr>
+                      <m:chr m:val="̃"/>
+                      <m:ctrlPr>
+                        <w:rPr>
+                          <w:rFonts w:ascii="Cambria Math" w:hAnsi="Cambria Math" w:cs="Times New Roman"/>
+                          <w:i/>
+                        </w:rPr>
+                      </m:ctrlPr>
+                    </m:accPr>
+                    <m:e>
+                      <m:r>
+                        <w:rPr>
+                          <w:rFonts w:ascii="Cambria Math" w:hAnsi="Cambria Math" w:cs="Times New Roman"/>
+                        </w:rPr>
+                        <m:t>v</m:t>
+                      </m:r>
+                    </m:e>
+                  </m:acc>
+                  <m:r>
+                    <w:rPr>
+                      <w:rFonts w:ascii="Cambria Math" w:hAnsi="Cambria Math" w:cs="Times New Roman"/>
+                    </w:rPr>
+                    <m:t>+</m:t>
+                  </m:r>
+                  <m:rad>
+                    <m:radPr>
+                      <m:degHide m:val="1"/>
+                      <m:ctrlPr>
+                        <w:rPr>
+                          <w:rFonts w:ascii="Cambria Math" w:hAnsi="Cambria Math" w:cs="Times New Roman"/>
+                          <w:i/>
+                        </w:rPr>
+                      </m:ctrlPr>
+                    </m:radPr>
+                    <m:deg/>
+                    <m:e>
+                      <m:sSup>
+                        <m:sSupPr>
+                          <m:ctrlPr>
+                            <w:rPr>
+                              <w:rFonts w:ascii="Cambria Math" w:hAnsi="Cambria Math" w:cs="Times New Roman"/>
+                              <w:i/>
+                            </w:rPr>
+                          </m:ctrlPr>
+                        </m:sSupPr>
+                        <m:e>
+                          <m:r>
+                            <w:rPr>
+                              <w:rFonts w:ascii="Cambria Math" w:hAnsi="Cambria Math" w:cs="Times New Roman"/>
+                            </w:rPr>
+                            <m:t>G</m:t>
+                          </m:r>
+                        </m:e>
+                        <m:sup>
+                          <m:r>
+                            <w:rPr>
+                              <w:rFonts w:ascii="Cambria Math" w:hAnsi="Cambria Math" w:cs="Times New Roman"/>
+                            </w:rPr>
+                            <m:t>22</m:t>
+                          </m:r>
+                        </m:sup>
+                      </m:sSup>
+                      <m:r>
+                        <w:rPr>
+                          <w:rFonts w:ascii="Cambria Math" w:hAnsi="Cambria Math" w:cs="Times New Roman"/>
+                        </w:rPr>
+                        <m:t>ϕ</m:t>
+                      </m:r>
+                    </m:e>
+                  </m:rad>
+                </m:e>
+              </m:eqArr>
+            </m:e>
+          </m:d>
+        </m:oMath>
+      </m:oMathPara>
+    </w:p>
+    <w:p>
+      <w:pPr>
         <w:ind w:left="105" w:hangingChars="50" w:hanging="105"/>
         <w:rPr>
           <w:rFonts w:ascii="Times New Roman" w:hAnsi="Times New Roman" w:cs="Times New Roman"/>
@@ -17906,7 +18921,6 @@
         <w:rPr>
           <w:rFonts w:ascii="Times New Roman" w:hAnsi="Times New Roman" w:cs="Times New Roman"/>
         </w:rPr>
-        <w:lastRenderedPageBreak/>
         <w:t xml:space="preserve">Now we need to compute </w:t>
       </w:r>
       <m:oMath>
@@ -21394,7 +22408,7 @@
       <w:pPr>
         <w:ind w:left="105" w:hangingChars="50" w:hanging="105"/>
         <w:rPr>
-          <w:rFonts w:ascii="Times New Roman" w:hAnsi="Times New Roman" w:cs="Times New Roman"/>
+          <w:rFonts w:ascii="Times New Roman" w:hAnsi="Times New Roman" w:cs="Times New Roman" w:hint="eastAsia"/>
         </w:rPr>
       </w:pPr>
       <m:oMathPara>
@@ -21655,7 +22669,7 @@
 </file>
 
 <file path=word/styles.xml><?xml version="1.0" encoding="utf-8"?>
-<w:styles xmlns:mc="http://schemas.openxmlformats.org/markup-compatibility/2006" xmlns:r="http://schemas.openxmlformats.org/officeDocument/2006/relationships" xmlns:w="http://schemas.openxmlformats.org/wordprocessingml/2006/main" xmlns:w14="http://schemas.microsoft.com/office/word/2010/wordml" mc:Ignorable="w14">
+<w:styles xmlns:mc="http://schemas.openxmlformats.org/markup-compatibility/2006" xmlns:r="http://schemas.openxmlformats.org/officeDocument/2006/relationships" xmlns:w="http://schemas.openxmlformats.org/wordprocessingml/2006/main" xmlns:w14="http://schemas.microsoft.com/office/word/2010/wordml" xmlns:w15="http://schemas.microsoft.com/office/word/2012/wordml" xmlns:w16cid="http://schemas.microsoft.com/office/word/2016/wordml/cid" xmlns:w16se="http://schemas.microsoft.com/office/word/2015/wordml/symex" mc:Ignorable="w14 w15 w16se w16cid">
   <w:docDefaults>
     <w:rPrDefault>
       <w:rPr>
@@ -21668,144 +22682,383 @@
     </w:rPrDefault>
     <w:pPrDefault/>
   </w:docDefaults>
-  <w:latentStyles w:defLockedState="0" w:defUIPriority="99" w:defSemiHidden="1" w:defUnhideWhenUsed="1" w:defQFormat="0" w:count="267">
-    <w:lsdException w:name="Normal" w:semiHidden="0" w:uiPriority="0" w:unhideWhenUsed="0" w:qFormat="1"/>
-    <w:lsdException w:name="heading 1" w:semiHidden="0" w:uiPriority="9" w:unhideWhenUsed="0" w:qFormat="1"/>
-    <w:lsdException w:name="heading 2" w:uiPriority="9" w:qFormat="1"/>
-    <w:lsdException w:name="heading 3" w:uiPriority="9" w:qFormat="1"/>
-    <w:lsdException w:name="heading 4" w:uiPriority="9" w:qFormat="1"/>
-    <w:lsdException w:name="heading 5" w:uiPriority="9" w:qFormat="1"/>
-    <w:lsdException w:name="heading 6" w:uiPriority="9" w:qFormat="1"/>
-    <w:lsdException w:name="heading 7" w:uiPriority="9" w:qFormat="1"/>
-    <w:lsdException w:name="heading 8" w:uiPriority="9" w:qFormat="1"/>
-    <w:lsdException w:name="heading 9" w:uiPriority="9" w:qFormat="1"/>
-    <w:lsdException w:name="toc 1" w:uiPriority="39"/>
-    <w:lsdException w:name="toc 2" w:uiPriority="39"/>
-    <w:lsdException w:name="toc 3" w:uiPriority="39"/>
-    <w:lsdException w:name="toc 4" w:uiPriority="39"/>
-    <w:lsdException w:name="toc 5" w:uiPriority="39"/>
-    <w:lsdException w:name="toc 6" w:uiPriority="39"/>
-    <w:lsdException w:name="toc 7" w:uiPriority="39"/>
-    <w:lsdException w:name="toc 8" w:uiPriority="39"/>
-    <w:lsdException w:name="toc 9" w:uiPriority="39"/>
-    <w:lsdException w:name="caption" w:uiPriority="35" w:qFormat="1"/>
-    <w:lsdException w:name="Title" w:semiHidden="0" w:uiPriority="10" w:unhideWhenUsed="0" w:qFormat="1"/>
-    <w:lsdException w:name="Default Paragraph Font" w:uiPriority="1"/>
-    <w:lsdException w:name="Subtitle" w:semiHidden="0" w:uiPriority="11" w:unhideWhenUsed="0" w:qFormat="1"/>
-    <w:lsdException w:name="Strong" w:semiHidden="0" w:uiPriority="22" w:unhideWhenUsed="0" w:qFormat="1"/>
-    <w:lsdException w:name="Emphasis" w:semiHidden="0" w:uiPriority="20" w:unhideWhenUsed="0" w:qFormat="1"/>
-    <w:lsdException w:name="Table Grid" w:semiHidden="0" w:uiPriority="39" w:unhideWhenUsed="0"/>
-    <w:lsdException w:name="Placeholder Text" w:unhideWhenUsed="0"/>
-    <w:lsdException w:name="No Spacing" w:semiHidden="0" w:uiPriority="1" w:unhideWhenUsed="0" w:qFormat="1"/>
-    <w:lsdException w:name="Light Shading" w:semiHidden="0" w:uiPriority="60" w:unhideWhenUsed="0"/>
-    <w:lsdException w:name="Light List" w:semiHidden="0" w:uiPriority="61" w:unhideWhenUsed="0"/>
-    <w:lsdException w:name="Light Grid" w:semiHidden="0" w:uiPriority="62" w:unhideWhenUsed="0"/>
-    <w:lsdException w:name="Medium Shading 1" w:semiHidden="0" w:uiPriority="63" w:unhideWhenUsed="0"/>
-    <w:lsdException w:name="Medium Shading 2" w:semiHidden="0" w:uiPriority="64" w:unhideWhenUsed="0"/>
-    <w:lsdException w:name="Medium List 1" w:semiHidden="0" w:uiPriority="65" w:unhideWhenUsed="0"/>
-    <w:lsdException w:name="Medium List 2" w:semiHidden="0" w:uiPriority="66" w:unhideWhenUsed="0"/>
-    <w:lsdException w:name="Medium Grid 1" w:semiHidden="0" w:uiPriority="67" w:unhideWhenUsed="0"/>
-    <w:lsdException w:name="Medium Grid 2" w:semiHidden="0" w:uiPriority="68" w:unhideWhenUsed="0"/>
-    <w:lsdException w:name="Medium Grid 3" w:semiHidden="0" w:uiPriority="69" w:unhideWhenUsed="0"/>
-    <w:lsdException w:name="Dark List" w:semiHidden="0" w:uiPriority="70" w:unhideWhenUsed="0"/>
-    <w:lsdException w:name="Colorful Shading" w:semiHidden="0" w:uiPriority="71" w:unhideWhenUsed="0"/>
-    <w:lsdException w:name="Colorful List" w:semiHidden="0" w:uiPriority="72" w:unhideWhenUsed="0"/>
-    <w:lsdException w:name="Colorful Grid" w:semiHidden="0" w:uiPriority="73" w:unhideWhenUsed="0"/>
-    <w:lsdException w:name="Light Shading Accent 1" w:semiHidden="0" w:uiPriority="60" w:unhideWhenUsed="0"/>
-    <w:lsdException w:name="Light List Accent 1" w:semiHidden="0" w:uiPriority="61" w:unhideWhenUsed="0"/>
-    <w:lsdException w:name="Light Grid Accent 1" w:semiHidden="0" w:uiPriority="62" w:unhideWhenUsed="0"/>
-    <w:lsdException w:name="Medium Shading 1 Accent 1" w:semiHidden="0" w:uiPriority="63" w:unhideWhenUsed="0"/>
-    <w:lsdException w:name="Medium Shading 2 Accent 1" w:semiHidden="0" w:uiPriority="64" w:unhideWhenUsed="0"/>
-    <w:lsdException w:name="Medium List 1 Accent 1" w:semiHidden="0" w:uiPriority="65" w:unhideWhenUsed="0"/>
-    <w:lsdException w:name="Revision" w:unhideWhenUsed="0"/>
-    <w:lsdException w:name="List Paragraph" w:semiHidden="0" w:uiPriority="34" w:unhideWhenUsed="0" w:qFormat="1"/>
-    <w:lsdException w:name="Quote" w:semiHidden="0" w:uiPriority="29" w:unhideWhenUsed="0" w:qFormat="1"/>
-    <w:lsdException w:name="Intense Quote" w:semiHidden="0" w:uiPriority="30" w:unhideWhenUsed="0" w:qFormat="1"/>
-    <w:lsdException w:name="Medium List 2 Accent 1" w:semiHidden="0" w:uiPriority="66" w:unhideWhenUsed="0"/>
-    <w:lsdException w:name="Medium Grid 1 Accent 1" w:semiHidden="0" w:uiPriority="67" w:unhideWhenUsed="0"/>
-    <w:lsdException w:name="Medium Grid 2 Accent 1" w:semiHidden="0" w:uiPriority="68" w:unhideWhenUsed="0"/>
-    <w:lsdException w:name="Medium Grid 3 Accent 1" w:semiHidden="0" w:uiPriority="69" w:unhideWhenUsed="0"/>
-    <w:lsdException w:name="Dark List Accent 1" w:semiHidden="0" w:uiPriority="70" w:unhideWhenUsed="0"/>
-    <w:lsdException w:name="Colorful Shading Accent 1" w:semiHidden="0" w:uiPriority="71" w:unhideWhenUsed="0"/>
-    <w:lsdException w:name="Colorful List Accent 1" w:semiHidden="0" w:uiPriority="72" w:unhideWhenUsed="0"/>
-    <w:lsdException w:name="Colorful Grid Accent 1" w:semiHidden="0" w:uiPriority="73" w:unhideWhenUsed="0"/>
-    <w:lsdException w:name="Light Shading Accent 2" w:semiHidden="0" w:uiPriority="60" w:unhideWhenUsed="0"/>
-    <w:lsdException w:name="Light List Accent 2" w:semiHidden="0" w:uiPriority="61" w:unhideWhenUsed="0"/>
-    <w:lsdException w:name="Light Grid Accent 2" w:semiHidden="0" w:uiPriority="62" w:unhideWhenUsed="0"/>
-    <w:lsdException w:name="Medium Shading 1 Accent 2" w:semiHidden="0" w:uiPriority="63" w:unhideWhenUsed="0"/>
-    <w:lsdException w:name="Medium Shading 2 Accent 2" w:semiHidden="0" w:uiPriority="64" w:unhideWhenUsed="0"/>
-    <w:lsdException w:name="Medium List 1 Accent 2" w:semiHidden="0" w:uiPriority="65" w:unhideWhenUsed="0"/>
-    <w:lsdException w:name="Medium List 2 Accent 2" w:semiHidden="0" w:uiPriority="66" w:unhideWhenUsed="0"/>
-    <w:lsdException w:name="Medium Grid 1 Accent 2" w:semiHidden="0" w:uiPriority="67" w:unhideWhenUsed="0"/>
-    <w:lsdException w:name="Medium Grid 2 Accent 2" w:semiHidden="0" w:uiPriority="68" w:unhideWhenUsed="0"/>
-    <w:lsdException w:name="Medium Grid 3 Accent 2" w:semiHidden="0" w:uiPriority="69" w:unhideWhenUsed="0"/>
-    <w:lsdException w:name="Dark List Accent 2" w:semiHidden="0" w:uiPriority="70" w:unhideWhenUsed="0"/>
-    <w:lsdException w:name="Colorful Shading Accent 2" w:semiHidden="0" w:uiPriority="71" w:unhideWhenUsed="0"/>
-    <w:lsdException w:name="Colorful List Accent 2" w:semiHidden="0" w:uiPriority="72" w:unhideWhenUsed="0"/>
-    <w:lsdException w:name="Colorful Grid Accent 2" w:semiHidden="0" w:uiPriority="73" w:unhideWhenUsed="0"/>
-    <w:lsdException w:name="Light Shading Accent 3" w:semiHidden="0" w:uiPriority="60" w:unhideWhenUsed="0"/>
-    <w:lsdException w:name="Light List Accent 3" w:semiHidden="0" w:uiPriority="61" w:unhideWhenUsed="0"/>
-    <w:lsdException w:name="Light Grid Accent 3" w:semiHidden="0" w:uiPriority="62" w:unhideWhenUsed="0"/>
-    <w:lsdException w:name="Medium Shading 1 Accent 3" w:semiHidden="0" w:uiPriority="63" w:unhideWhenUsed="0"/>
-    <w:lsdException w:name="Medium Shading 2 Accent 3" w:semiHidden="0" w:uiPriority="64" w:unhideWhenUsed="0"/>
-    <w:lsdException w:name="Medium List 1 Accent 3" w:semiHidden="0" w:uiPriority="65" w:unhideWhenUsed="0"/>
-    <w:lsdException w:name="Medium List 2 Accent 3" w:semiHidden="0" w:uiPriority="66" w:unhideWhenUsed="0"/>
-    <w:lsdException w:name="Medium Grid 1 Accent 3" w:semiHidden="0" w:uiPriority="67" w:unhideWhenUsed="0"/>
-    <w:lsdException w:name="Medium Grid 2 Accent 3" w:semiHidden="0" w:uiPriority="68" w:unhideWhenUsed="0"/>
-    <w:lsdException w:name="Medium Grid 3 Accent 3" w:semiHidden="0" w:uiPriority="69" w:unhideWhenUsed="0"/>
-    <w:lsdException w:name="Dark List Accent 3" w:semiHidden="0" w:uiPriority="70" w:unhideWhenUsed="0"/>
-    <w:lsdException w:name="Colorful Shading Accent 3" w:semiHidden="0" w:uiPriority="71" w:unhideWhenUsed="0"/>
-    <w:lsdException w:name="Colorful List Accent 3" w:semiHidden="0" w:uiPriority="72" w:unhideWhenUsed="0"/>
-    <w:lsdException w:name="Colorful Grid Accent 3" w:semiHidden="0" w:uiPriority="73" w:unhideWhenUsed="0"/>
-    <w:lsdException w:name="Light Shading Accent 4" w:semiHidden="0" w:uiPriority="60" w:unhideWhenUsed="0"/>
-    <w:lsdException w:name="Light List Accent 4" w:semiHidden="0" w:uiPriority="61" w:unhideWhenUsed="0"/>
-    <w:lsdException w:name="Light Grid Accent 4" w:semiHidden="0" w:uiPriority="62" w:unhideWhenUsed="0"/>
-    <w:lsdException w:name="Medium Shading 1 Accent 4" w:semiHidden="0" w:uiPriority="63" w:unhideWhenUsed="0"/>
-    <w:lsdException w:name="Medium Shading 2 Accent 4" w:semiHidden="0" w:uiPriority="64" w:unhideWhenUsed="0"/>
-    <w:lsdException w:name="Medium List 1 Accent 4" w:semiHidden="0" w:uiPriority="65" w:unhideWhenUsed="0"/>
-    <w:lsdException w:name="Medium List 2 Accent 4" w:semiHidden="0" w:uiPriority="66" w:unhideWhenUsed="0"/>
-    <w:lsdException w:name="Medium Grid 1 Accent 4" w:semiHidden="0" w:uiPriority="67" w:unhideWhenUsed="0"/>
-    <w:lsdException w:name="Medium Grid 2 Accent 4" w:semiHidden="0" w:uiPriority="68" w:unhideWhenUsed="0"/>
-    <w:lsdException w:name="Medium Grid 3 Accent 4" w:semiHidden="0" w:uiPriority="69" w:unhideWhenUsed="0"/>
-    <w:lsdException w:name="Dark List Accent 4" w:semiHidden="0" w:uiPriority="70" w:unhideWhenUsed="0"/>
-    <w:lsdException w:name="Colorful Shading Accent 4" w:semiHidden="0" w:uiPriority="71" w:unhideWhenUsed="0"/>
-    <w:lsdException w:name="Colorful List Accent 4" w:semiHidden="0" w:uiPriority="72" w:unhideWhenUsed="0"/>
-    <w:lsdException w:name="Colorful Grid Accent 4" w:semiHidden="0" w:uiPriority="73" w:unhideWhenUsed="0"/>
-    <w:lsdException w:name="Light Shading Accent 5" w:semiHidden="0" w:uiPriority="60" w:unhideWhenUsed="0"/>
-    <w:lsdException w:name="Light List Accent 5" w:semiHidden="0" w:uiPriority="61" w:unhideWhenUsed="0"/>
-    <w:lsdException w:name="Light Grid Accent 5" w:semiHidden="0" w:uiPriority="62" w:unhideWhenUsed="0"/>
-    <w:lsdException w:name="Medium Shading 1 Accent 5" w:semiHidden="0" w:uiPriority="63" w:unhideWhenUsed="0"/>
-    <w:lsdException w:name="Medium Shading 2 Accent 5" w:semiHidden="0" w:uiPriority="64" w:unhideWhenUsed="0"/>
-    <w:lsdException w:name="Medium List 1 Accent 5" w:semiHidden="0" w:uiPriority="65" w:unhideWhenUsed="0"/>
-    <w:lsdException w:name="Medium List 2 Accent 5" w:semiHidden="0" w:uiPriority="66" w:unhideWhenUsed="0"/>
-    <w:lsdException w:name="Medium Grid 1 Accent 5" w:semiHidden="0" w:uiPriority="67" w:unhideWhenUsed="0"/>
-    <w:lsdException w:name="Medium Grid 2 Accent 5" w:semiHidden="0" w:uiPriority="68" w:unhideWhenUsed="0"/>
-    <w:lsdException w:name="Medium Grid 3 Accent 5" w:semiHidden="0" w:uiPriority="69" w:unhideWhenUsed="0"/>
-    <w:lsdException w:name="Dark List Accent 5" w:semiHidden="0" w:uiPriority="70" w:unhideWhenUsed="0"/>
-    <w:lsdException w:name="Colorful Shading Accent 5" w:semiHidden="0" w:uiPriority="71" w:unhideWhenUsed="0"/>
-    <w:lsdException w:name="Colorful List Accent 5" w:semiHidden="0" w:uiPriority="72" w:unhideWhenUsed="0"/>
-    <w:lsdException w:name="Colorful Grid Accent 5" w:semiHidden="0" w:uiPriority="73" w:unhideWhenUsed="0"/>
-    <w:lsdException w:name="Light Shading Accent 6" w:semiHidden="0" w:uiPriority="60" w:unhideWhenUsed="0"/>
-    <w:lsdException w:name="Light List Accent 6" w:semiHidden="0" w:uiPriority="61" w:unhideWhenUsed="0"/>
-    <w:lsdException w:name="Light Grid Accent 6" w:semiHidden="0" w:uiPriority="62" w:unhideWhenUsed="0"/>
-    <w:lsdException w:name="Medium Shading 1 Accent 6" w:semiHidden="0" w:uiPriority="63" w:unhideWhenUsed="0"/>
-    <w:lsdException w:name="Medium Shading 2 Accent 6" w:semiHidden="0" w:uiPriority="64" w:unhideWhenUsed="0"/>
-    <w:lsdException w:name="Medium List 1 Accent 6" w:semiHidden="0" w:uiPriority="65" w:unhideWhenUsed="0"/>
-    <w:lsdException w:name="Medium List 2 Accent 6" w:semiHidden="0" w:uiPriority="66" w:unhideWhenUsed="0"/>
-    <w:lsdException w:name="Medium Grid 1 Accent 6" w:semiHidden="0" w:uiPriority="67" w:unhideWhenUsed="0"/>
-    <w:lsdException w:name="Medium Grid 2 Accent 6" w:semiHidden="0" w:uiPriority="68" w:unhideWhenUsed="0"/>
-    <w:lsdException w:name="Medium Grid 3 Accent 6" w:semiHidden="0" w:uiPriority="69" w:unhideWhenUsed="0"/>
-    <w:lsdException w:name="Dark List Accent 6" w:semiHidden="0" w:uiPriority="70" w:unhideWhenUsed="0"/>
-    <w:lsdException w:name="Colorful Shading Accent 6" w:semiHidden="0" w:uiPriority="71" w:unhideWhenUsed="0"/>
-    <w:lsdException w:name="Colorful List Accent 6" w:semiHidden="0" w:uiPriority="72" w:unhideWhenUsed="0"/>
-    <w:lsdException w:name="Colorful Grid Accent 6" w:semiHidden="0" w:uiPriority="73" w:unhideWhenUsed="0"/>
-    <w:lsdException w:name="Subtle Emphasis" w:semiHidden="0" w:uiPriority="19" w:unhideWhenUsed="0" w:qFormat="1"/>
-    <w:lsdException w:name="Intense Emphasis" w:semiHidden="0" w:uiPriority="21" w:unhideWhenUsed="0" w:qFormat="1"/>
-    <w:lsdException w:name="Subtle Reference" w:semiHidden="0" w:uiPriority="31" w:unhideWhenUsed="0" w:qFormat="1"/>
-    <w:lsdException w:name="Intense Reference" w:semiHidden="0" w:uiPriority="32" w:unhideWhenUsed="0" w:qFormat="1"/>
-    <w:lsdException w:name="Book Title" w:semiHidden="0" w:uiPriority="33" w:unhideWhenUsed="0" w:qFormat="1"/>
-    <w:lsdException w:name="Bibliography" w:uiPriority="37"/>
-    <w:lsdException w:name="TOC Heading" w:uiPriority="39" w:qFormat="1"/>
+  <w:latentStyles w:defLockedState="0" w:defUIPriority="99" w:defSemiHidden="0" w:defUnhideWhenUsed="0" w:defQFormat="0" w:count="376">
+    <w:lsdException w:name="Normal" w:uiPriority="0" w:qFormat="1"/>
+    <w:lsdException w:name="heading 1" w:uiPriority="9" w:qFormat="1"/>
+    <w:lsdException w:name="heading 2" w:semiHidden="1" w:uiPriority="9" w:unhideWhenUsed="1" w:qFormat="1"/>
+    <w:lsdException w:name="heading 3" w:semiHidden="1" w:uiPriority="9" w:unhideWhenUsed="1" w:qFormat="1"/>
+    <w:lsdException w:name="heading 4" w:semiHidden="1" w:uiPriority="9" w:unhideWhenUsed="1" w:qFormat="1"/>
+    <w:lsdException w:name="heading 5" w:semiHidden="1" w:uiPriority="9" w:unhideWhenUsed="1" w:qFormat="1"/>
+    <w:lsdException w:name="heading 6" w:semiHidden="1" w:uiPriority="9" w:unhideWhenUsed="1" w:qFormat="1"/>
+    <w:lsdException w:name="heading 7" w:semiHidden="1" w:uiPriority="9" w:unhideWhenUsed="1" w:qFormat="1"/>
+    <w:lsdException w:name="heading 8" w:semiHidden="1" w:uiPriority="9" w:unhideWhenUsed="1" w:qFormat="1"/>
+    <w:lsdException w:name="heading 9" w:semiHidden="1" w:uiPriority="9" w:unhideWhenUsed="1" w:qFormat="1"/>
+    <w:lsdException w:name="index 1" w:semiHidden="1" w:unhideWhenUsed="1"/>
+    <w:lsdException w:name="index 2" w:semiHidden="1" w:unhideWhenUsed="1"/>
+    <w:lsdException w:name="index 3" w:semiHidden="1" w:unhideWhenUsed="1"/>
+    <w:lsdException w:name="index 4" w:semiHidden="1" w:unhideWhenUsed="1"/>
+    <w:lsdException w:name="index 5" w:semiHidden="1" w:unhideWhenUsed="1"/>
+    <w:lsdException w:name="index 6" w:semiHidden="1" w:unhideWhenUsed="1"/>
+    <w:lsdException w:name="index 7" w:semiHidden="1" w:unhideWhenUsed="1"/>
+    <w:lsdException w:name="index 8" w:semiHidden="1" w:unhideWhenUsed="1"/>
+    <w:lsdException w:name="index 9" w:semiHidden="1" w:unhideWhenUsed="1"/>
+    <w:lsdException w:name="toc 1" w:semiHidden="1" w:uiPriority="39" w:unhideWhenUsed="1"/>
+    <w:lsdException w:name="toc 2" w:semiHidden="1" w:uiPriority="39" w:unhideWhenUsed="1"/>
+    <w:lsdException w:name="toc 3" w:semiHidden="1" w:uiPriority="39" w:unhideWhenUsed="1"/>
+    <w:lsdException w:name="toc 4" w:semiHidden="1" w:uiPriority="39" w:unhideWhenUsed="1"/>
+    <w:lsdException w:name="toc 5" w:semiHidden="1" w:uiPriority="39" w:unhideWhenUsed="1"/>
+    <w:lsdException w:name="toc 6" w:semiHidden="1" w:uiPriority="39" w:unhideWhenUsed="1"/>
+    <w:lsdException w:name="toc 7" w:semiHidden="1" w:uiPriority="39" w:unhideWhenUsed="1"/>
+    <w:lsdException w:name="toc 8" w:semiHidden="1" w:uiPriority="39" w:unhideWhenUsed="1"/>
+    <w:lsdException w:name="toc 9" w:semiHidden="1" w:uiPriority="39" w:unhideWhenUsed="1"/>
+    <w:lsdException w:name="Normal Indent" w:semiHidden="1" w:unhideWhenUsed="1"/>
+    <w:lsdException w:name="footnote text" w:semiHidden="1" w:unhideWhenUsed="1"/>
+    <w:lsdException w:name="annotation text" w:semiHidden="1" w:unhideWhenUsed="1"/>
+    <w:lsdException w:name="header" w:semiHidden="1" w:unhideWhenUsed="1"/>
+    <w:lsdException w:name="footer" w:semiHidden="1" w:unhideWhenUsed="1"/>
+    <w:lsdException w:name="index heading" w:semiHidden="1" w:unhideWhenUsed="1"/>
+    <w:lsdException w:name="caption" w:semiHidden="1" w:uiPriority="35" w:unhideWhenUsed="1" w:qFormat="1"/>
+    <w:lsdException w:name="table of figures" w:semiHidden="1" w:unhideWhenUsed="1"/>
+    <w:lsdException w:name="envelope address" w:semiHidden="1" w:unhideWhenUsed="1"/>
+    <w:lsdException w:name="envelope return" w:semiHidden="1" w:unhideWhenUsed="1"/>
+    <w:lsdException w:name="footnote reference" w:semiHidden="1" w:unhideWhenUsed="1"/>
+    <w:lsdException w:name="annotation reference" w:semiHidden="1" w:unhideWhenUsed="1"/>
+    <w:lsdException w:name="line number" w:semiHidden="1" w:unhideWhenUsed="1"/>
+    <w:lsdException w:name="page number" w:semiHidden="1" w:unhideWhenUsed="1"/>
+    <w:lsdException w:name="endnote reference" w:semiHidden="1" w:unhideWhenUsed="1"/>
+    <w:lsdException w:name="endnote text" w:semiHidden="1" w:unhideWhenUsed="1"/>
+    <w:lsdException w:name="table of authorities" w:semiHidden="1" w:unhideWhenUsed="1"/>
+    <w:lsdException w:name="macro" w:semiHidden="1" w:unhideWhenUsed="1"/>
+    <w:lsdException w:name="toa heading" w:semiHidden="1" w:unhideWhenUsed="1"/>
+    <w:lsdException w:name="List" w:semiHidden="1" w:unhideWhenUsed="1"/>
+    <w:lsdException w:name="List Bullet" w:semiHidden="1" w:unhideWhenUsed="1"/>
+    <w:lsdException w:name="List Number" w:semiHidden="1" w:unhideWhenUsed="1"/>
+    <w:lsdException w:name="List 2" w:semiHidden="1" w:unhideWhenUsed="1"/>
+    <w:lsdException w:name="List 3" w:semiHidden="1" w:unhideWhenUsed="1"/>
+    <w:lsdException w:name="List 4" w:semiHidden="1" w:unhideWhenUsed="1"/>
+    <w:lsdException w:name="List 5" w:semiHidden="1" w:unhideWhenUsed="1"/>
+    <w:lsdException w:name="List Bullet 2" w:semiHidden="1" w:unhideWhenUsed="1"/>
+    <w:lsdException w:name="List Bullet 3" w:semiHidden="1" w:unhideWhenUsed="1"/>
+    <w:lsdException w:name="List Bullet 4" w:semiHidden="1" w:unhideWhenUsed="1"/>
+    <w:lsdException w:name="List Bullet 5" w:semiHidden="1" w:unhideWhenUsed="1"/>
+    <w:lsdException w:name="List Number 2" w:semiHidden="1" w:unhideWhenUsed="1"/>
+    <w:lsdException w:name="List Number 3" w:semiHidden="1" w:unhideWhenUsed="1"/>
+    <w:lsdException w:name="List Number 4" w:semiHidden="1" w:unhideWhenUsed="1"/>
+    <w:lsdException w:name="List Number 5" w:semiHidden="1" w:unhideWhenUsed="1"/>
+    <w:lsdException w:name="Title" w:uiPriority="10" w:qFormat="1"/>
+    <w:lsdException w:name="Closing" w:semiHidden="1" w:unhideWhenUsed="1"/>
+    <w:lsdException w:name="Signature" w:semiHidden="1" w:unhideWhenUsed="1"/>
+    <w:lsdException w:name="Default Paragraph Font" w:semiHidden="1" w:uiPriority="1" w:unhideWhenUsed="1"/>
+    <w:lsdException w:name="Body Text" w:semiHidden="1" w:unhideWhenUsed="1"/>
+    <w:lsdException w:name="Body Text Indent" w:semiHidden="1" w:unhideWhenUsed="1"/>
+    <w:lsdException w:name="List Continue" w:semiHidden="1" w:unhideWhenUsed="1"/>
+    <w:lsdException w:name="List Continue 2" w:semiHidden="1" w:unhideWhenUsed="1"/>
+    <w:lsdException w:name="List Continue 3" w:semiHidden="1" w:unhideWhenUsed="1"/>
+    <w:lsdException w:name="List Continue 4" w:semiHidden="1" w:unhideWhenUsed="1"/>
+    <w:lsdException w:name="List Continue 5" w:semiHidden="1" w:unhideWhenUsed="1"/>
+    <w:lsdException w:name="Message Header" w:semiHidden="1" w:unhideWhenUsed="1"/>
+    <w:lsdException w:name="Subtitle" w:uiPriority="11" w:qFormat="1"/>
+    <w:lsdException w:name="Salutation" w:semiHidden="1" w:unhideWhenUsed="1"/>
+    <w:lsdException w:name="Date" w:semiHidden="1" w:unhideWhenUsed="1"/>
+    <w:lsdException w:name="Body Text First Indent" w:semiHidden="1" w:unhideWhenUsed="1"/>
+    <w:lsdException w:name="Body Text First Indent 2" w:semiHidden="1" w:unhideWhenUsed="1"/>
+    <w:lsdException w:name="Note Heading" w:semiHidden="1" w:unhideWhenUsed="1"/>
+    <w:lsdException w:name="Body Text 2" w:semiHidden="1" w:unhideWhenUsed="1"/>
+    <w:lsdException w:name="Body Text 3" w:semiHidden="1" w:unhideWhenUsed="1"/>
+    <w:lsdException w:name="Body Text Indent 2" w:semiHidden="1" w:unhideWhenUsed="1"/>
+    <w:lsdException w:name="Body Text Indent 3" w:semiHidden="1" w:unhideWhenUsed="1"/>
+    <w:lsdException w:name="Block Text" w:semiHidden="1" w:unhideWhenUsed="1"/>
+    <w:lsdException w:name="Hyperlink" w:semiHidden="1" w:unhideWhenUsed="1"/>
+    <w:lsdException w:name="FollowedHyperlink" w:semiHidden="1" w:unhideWhenUsed="1"/>
+    <w:lsdException w:name="Strong" w:uiPriority="22" w:qFormat="1"/>
+    <w:lsdException w:name="Emphasis" w:uiPriority="20" w:qFormat="1"/>
+    <w:lsdException w:name="Document Map" w:semiHidden="1" w:unhideWhenUsed="1"/>
+    <w:lsdException w:name="Plain Text" w:semiHidden="1" w:unhideWhenUsed="1"/>
+    <w:lsdException w:name="E-mail Signature" w:semiHidden="1" w:unhideWhenUsed="1"/>
+    <w:lsdException w:name="HTML Top of Form" w:semiHidden="1" w:unhideWhenUsed="1"/>
+    <w:lsdException w:name="HTML Bottom of Form" w:semiHidden="1" w:unhideWhenUsed="1"/>
+    <w:lsdException w:name="Normal (Web)" w:semiHidden="1" w:unhideWhenUsed="1"/>
+    <w:lsdException w:name="HTML Acronym" w:semiHidden="1" w:unhideWhenUsed="1"/>
+    <w:lsdException w:name="HTML Address" w:semiHidden="1" w:unhideWhenUsed="1"/>
+    <w:lsdException w:name="HTML Cite" w:semiHidden="1" w:unhideWhenUsed="1"/>
+    <w:lsdException w:name="HTML Code" w:semiHidden="1" w:unhideWhenUsed="1"/>
+    <w:lsdException w:name="HTML Definition" w:semiHidden="1" w:unhideWhenUsed="1"/>
+    <w:lsdException w:name="HTML Keyboard" w:semiHidden="1" w:unhideWhenUsed="1"/>
+    <w:lsdException w:name="HTML Preformatted" w:semiHidden="1" w:unhideWhenUsed="1"/>
+    <w:lsdException w:name="HTML Sample" w:semiHidden="1" w:unhideWhenUsed="1"/>
+    <w:lsdException w:name="HTML Typewriter" w:semiHidden="1" w:unhideWhenUsed="1"/>
+    <w:lsdException w:name="HTML Variable" w:semiHidden="1" w:unhideWhenUsed="1"/>
+    <w:lsdException w:name="Normal Table" w:semiHidden="1" w:unhideWhenUsed="1"/>
+    <w:lsdException w:name="annotation subject" w:semiHidden="1" w:unhideWhenUsed="1"/>
+    <w:lsdException w:name="No List" w:semiHidden="1" w:unhideWhenUsed="1"/>
+    <w:lsdException w:name="Outline List 1" w:semiHidden="1" w:unhideWhenUsed="1"/>
+    <w:lsdException w:name="Outline List 2" w:semiHidden="1" w:unhideWhenUsed="1"/>
+    <w:lsdException w:name="Outline List 3" w:semiHidden="1" w:unhideWhenUsed="1"/>
+    <w:lsdException w:name="Table Simple 1" w:semiHidden="1" w:unhideWhenUsed="1"/>
+    <w:lsdException w:name="Table Simple 2" w:semiHidden="1" w:unhideWhenUsed="1"/>
+    <w:lsdException w:name="Table Simple 3" w:semiHidden="1" w:unhideWhenUsed="1"/>
+    <w:lsdException w:name="Table Classic 1" w:semiHidden="1" w:unhideWhenUsed="1"/>
+    <w:lsdException w:name="Table Classic 2" w:semiHidden="1" w:unhideWhenUsed="1"/>
+    <w:lsdException w:name="Table Classic 3" w:semiHidden="1" w:unhideWhenUsed="1"/>
+    <w:lsdException w:name="Table Classic 4" w:semiHidden="1" w:unhideWhenUsed="1"/>
+    <w:lsdException w:name="Table Colorful 1" w:semiHidden="1" w:unhideWhenUsed="1"/>
+    <w:lsdException w:name="Table Colorful 2" w:semiHidden="1" w:unhideWhenUsed="1"/>
+    <w:lsdException w:name="Table Colorful 3" w:semiHidden="1" w:unhideWhenUsed="1"/>
+    <w:lsdException w:name="Table Columns 1" w:semiHidden="1" w:unhideWhenUsed="1"/>
+    <w:lsdException w:name="Table Columns 2" w:semiHidden="1" w:unhideWhenUsed="1"/>
+    <w:lsdException w:name="Table Columns 3" w:semiHidden="1" w:unhideWhenUsed="1"/>
+    <w:lsdException w:name="Table Columns 4" w:semiHidden="1" w:unhideWhenUsed="1"/>
+    <w:lsdException w:name="Table Columns 5" w:semiHidden="1" w:unhideWhenUsed="1"/>
+    <w:lsdException w:name="Table Grid 1" w:semiHidden="1" w:unhideWhenUsed="1"/>
+    <w:lsdException w:name="Table Grid 2" w:semiHidden="1" w:unhideWhenUsed="1"/>
+    <w:lsdException w:name="Table Grid 3" w:semiHidden="1" w:unhideWhenUsed="1"/>
+    <w:lsdException w:name="Table Grid 4" w:semiHidden="1" w:unhideWhenUsed="1"/>
+    <w:lsdException w:name="Table Grid 5" w:semiHidden="1" w:unhideWhenUsed="1"/>
+    <w:lsdException w:name="Table Grid 6" w:semiHidden="1" w:unhideWhenUsed="1"/>
+    <w:lsdException w:name="Table Grid 7" w:semiHidden="1" w:unhideWhenUsed="1"/>
+    <w:lsdException w:name="Table Grid 8" w:semiHidden="1" w:unhideWhenUsed="1"/>
+    <w:lsdException w:name="Table List 1" w:semiHidden="1" w:unhideWhenUsed="1"/>
+    <w:lsdException w:name="Table List 2" w:semiHidden="1" w:unhideWhenUsed="1"/>
+    <w:lsdException w:name="Table List 3" w:semiHidden="1" w:unhideWhenUsed="1"/>
+    <w:lsdException w:name="Table List 4" w:semiHidden="1" w:unhideWhenUsed="1"/>
+    <w:lsdException w:name="Table List 5" w:semiHidden="1" w:unhideWhenUsed="1"/>
+    <w:lsdException w:name="Table List 6" w:semiHidden="1" w:unhideWhenUsed="1"/>
+    <w:lsdException w:name="Table List 7" w:semiHidden="1" w:unhideWhenUsed="1"/>
+    <w:lsdException w:name="Table List 8" w:semiHidden="1" w:unhideWhenUsed="1"/>
+    <w:lsdException w:name="Table 3D effects 1" w:semiHidden="1" w:unhideWhenUsed="1"/>
+    <w:lsdException w:name="Table 3D effects 2" w:semiHidden="1" w:unhideWhenUsed="1"/>
+    <w:lsdException w:name="Table 3D effects 3" w:semiHidden="1" w:unhideWhenUsed="1"/>
+    <w:lsdException w:name="Table Contemporary" w:semiHidden="1" w:unhideWhenUsed="1"/>
+    <w:lsdException w:name="Table Elegant" w:semiHidden="1" w:unhideWhenUsed="1"/>
+    <w:lsdException w:name="Table Professional" w:semiHidden="1" w:unhideWhenUsed="1"/>
+    <w:lsdException w:name="Table Subtle 1" w:semiHidden="1" w:unhideWhenUsed="1"/>
+    <w:lsdException w:name="Table Subtle 2" w:semiHidden="1" w:unhideWhenUsed="1"/>
+    <w:lsdException w:name="Table Web 1" w:semiHidden="1" w:unhideWhenUsed="1"/>
+    <w:lsdException w:name="Table Web 2" w:semiHidden="1" w:unhideWhenUsed="1"/>
+    <w:lsdException w:name="Table Web 3" w:semiHidden="1" w:unhideWhenUsed="1"/>
+    <w:lsdException w:name="Balloon Text" w:semiHidden="1" w:unhideWhenUsed="1"/>
+    <w:lsdException w:name="Table Grid" w:uiPriority="39"/>
+    <w:lsdException w:name="Table Theme" w:semiHidden="1" w:unhideWhenUsed="1"/>
+    <w:lsdException w:name="Placeholder Text" w:semiHidden="1"/>
+    <w:lsdException w:name="No Spacing" w:uiPriority="1" w:qFormat="1"/>
+    <w:lsdException w:name="Light Shading" w:uiPriority="60"/>
+    <w:lsdException w:name="Light List" w:uiPriority="61"/>
+    <w:lsdException w:name="Light Grid" w:uiPriority="62"/>
+    <w:lsdException w:name="Medium Shading 1" w:uiPriority="63"/>
+    <w:lsdException w:name="Medium Shading 2" w:uiPriority="64"/>
+    <w:lsdException w:name="Medium List 1" w:uiPriority="65"/>
+    <w:lsdException w:name="Medium List 2" w:uiPriority="66"/>
+    <w:lsdException w:name="Medium Grid 1" w:uiPriority="67"/>
+    <w:lsdException w:name="Medium Grid 2" w:uiPriority="68"/>
+    <w:lsdException w:name="Medium Grid 3" w:uiPriority="69"/>
+    <w:lsdException w:name="Dark List" w:uiPriority="70"/>
+    <w:lsdException w:name="Colorful Shading" w:uiPriority="71"/>
+    <w:lsdException w:name="Colorful List" w:uiPriority="72"/>
+    <w:lsdException w:name="Colorful Grid" w:uiPriority="73"/>
+    <w:lsdException w:name="Light Shading Accent 1" w:uiPriority="60"/>
+    <w:lsdException w:name="Light List Accent 1" w:uiPriority="61"/>
+    <w:lsdException w:name="Light Grid Accent 1" w:uiPriority="62"/>
+    <w:lsdException w:name="Medium Shading 1 Accent 1" w:uiPriority="63"/>
+    <w:lsdException w:name="Medium Shading 2 Accent 1" w:uiPriority="64"/>
+    <w:lsdException w:name="Medium List 1 Accent 1" w:uiPriority="65"/>
+    <w:lsdException w:name="Revision" w:semiHidden="1"/>
+    <w:lsdException w:name="List Paragraph" w:uiPriority="34" w:qFormat="1"/>
+    <w:lsdException w:name="Quote" w:uiPriority="29" w:qFormat="1"/>
+    <w:lsdException w:name="Intense Quote" w:uiPriority="30" w:qFormat="1"/>
+    <w:lsdException w:name="Medium List 2 Accent 1" w:uiPriority="66"/>
+    <w:lsdException w:name="Medium Grid 1 Accent 1" w:uiPriority="67"/>
+    <w:lsdException w:name="Medium Grid 2 Accent 1" w:uiPriority="68"/>
+    <w:lsdException w:name="Medium Grid 3 Accent 1" w:uiPriority="69"/>
+    <w:lsdException w:name="Dark List Accent 1" w:uiPriority="70"/>
+    <w:lsdException w:name="Colorful Shading Accent 1" w:uiPriority="71"/>
+    <w:lsdException w:name="Colorful List Accent 1" w:uiPriority="72"/>
+    <w:lsdException w:name="Colorful Grid Accent 1" w:uiPriority="73"/>
+    <w:lsdException w:name="Light Shading Accent 2" w:uiPriority="60"/>
+    <w:lsdException w:name="Light List Accent 2" w:uiPriority="61"/>
+    <w:lsdException w:name="Light Grid Accent 2" w:uiPriority="62"/>
+    <w:lsdException w:name="Medium Shading 1 Accent 2" w:uiPriority="63"/>
+    <w:lsdException w:name="Medium Shading 2 Accent 2" w:uiPriority="64"/>
+    <w:lsdException w:name="Medium List 1 Accent 2" w:uiPriority="65"/>
+    <w:lsdException w:name="Medium List 2 Accent 2" w:uiPriority="66"/>
+    <w:lsdException w:name="Medium Grid 1 Accent 2" w:uiPriority="67"/>
+    <w:lsdException w:name="Medium Grid 2 Accent 2" w:uiPriority="68"/>
+    <w:lsdException w:name="Medium Grid 3 Accent 2" w:uiPriority="69"/>
+    <w:lsdException w:name="Dark List Accent 2" w:uiPriority="70"/>
+    <w:lsdException w:name="Colorful Shading Accent 2" w:uiPriority="71"/>
+    <w:lsdException w:name="Colorful List Accent 2" w:uiPriority="72"/>
+    <w:lsdException w:name="Colorful Grid Accent 2" w:uiPriority="73"/>
+    <w:lsdException w:name="Light Shading Accent 3" w:uiPriority="60"/>
+    <w:lsdException w:name="Light List Accent 3" w:uiPriority="61"/>
+    <w:lsdException w:name="Light Grid Accent 3" w:uiPriority="62"/>
+    <w:lsdException w:name="Medium Shading 1 Accent 3" w:uiPriority="63"/>
+    <w:lsdException w:name="Medium Shading 2 Accent 3" w:uiPriority="64"/>
+    <w:lsdException w:name="Medium List 1 Accent 3" w:uiPriority="65"/>
+    <w:lsdException w:name="Medium List 2 Accent 3" w:uiPriority="66"/>
+    <w:lsdException w:name="Medium Grid 1 Accent 3" w:uiPriority="67"/>
+    <w:lsdException w:name="Medium Grid 2 Accent 3" w:uiPriority="68"/>
+    <w:lsdException w:name="Medium Grid 3 Accent 3" w:uiPriority="69"/>
+    <w:lsdException w:name="Dark List Accent 3" w:uiPriority="70"/>
+    <w:lsdException w:name="Colorful Shading Accent 3" w:uiPriority="71"/>
+    <w:lsdException w:name="Colorful List Accent 3" w:uiPriority="72"/>
+    <w:lsdException w:name="Colorful Grid Accent 3" w:uiPriority="73"/>
+    <w:lsdException w:name="Light Shading Accent 4" w:uiPriority="60"/>
+    <w:lsdException w:name="Light List Accent 4" w:uiPriority="61"/>
+    <w:lsdException w:name="Light Grid Accent 4" w:uiPriority="62"/>
+    <w:lsdException w:name="Medium Shading 1 Accent 4" w:uiPriority="63"/>
+    <w:lsdException w:name="Medium Shading 2 Accent 4" w:uiPriority="64"/>
+    <w:lsdException w:name="Medium List 1 Accent 4" w:uiPriority="65"/>
+    <w:lsdException w:name="Medium List 2 Accent 4" w:uiPriority="66"/>
+    <w:lsdException w:name="Medium Grid 1 Accent 4" w:uiPriority="67"/>
+    <w:lsdException w:name="Medium Grid 2 Accent 4" w:uiPriority="68"/>
+    <w:lsdException w:name="Medium Grid 3 Accent 4" w:uiPriority="69"/>
+    <w:lsdException w:name="Dark List Accent 4" w:uiPriority="70"/>
+    <w:lsdException w:name="Colorful Shading Accent 4" w:uiPriority="71"/>
+    <w:lsdException w:name="Colorful List Accent 4" w:uiPriority="72"/>
+    <w:lsdException w:name="Colorful Grid Accent 4" w:uiPriority="73"/>
+    <w:lsdException w:name="Light Shading Accent 5" w:uiPriority="60"/>
+    <w:lsdException w:name="Light List Accent 5" w:uiPriority="61"/>
+    <w:lsdException w:name="Light Grid Accent 5" w:uiPriority="62"/>
+    <w:lsdException w:name="Medium Shading 1 Accent 5" w:uiPriority="63"/>
+    <w:lsdException w:name="Medium Shading 2 Accent 5" w:uiPriority="64"/>
+    <w:lsdException w:name="Medium List 1 Accent 5" w:uiPriority="65"/>
+    <w:lsdException w:name="Medium List 2 Accent 5" w:uiPriority="66"/>
+    <w:lsdException w:name="Medium Grid 1 Accent 5" w:uiPriority="67"/>
+    <w:lsdException w:name="Medium Grid 2 Accent 5" w:uiPriority="68"/>
+    <w:lsdException w:name="Medium Grid 3 Accent 5" w:uiPriority="69"/>
+    <w:lsdException w:name="Dark List Accent 5" w:uiPriority="70"/>
+    <w:lsdException w:name="Colorful Shading Accent 5" w:uiPriority="71"/>
+    <w:lsdException w:name="Colorful List Accent 5" w:uiPriority="72"/>
+    <w:lsdException w:name="Colorful Grid Accent 5" w:uiPriority="73"/>
+    <w:lsdException w:name="Light Shading Accent 6" w:uiPriority="60"/>
+    <w:lsdException w:name="Light List Accent 6" w:uiPriority="61"/>
+    <w:lsdException w:name="Light Grid Accent 6" w:uiPriority="62"/>
+    <w:lsdException w:name="Medium Shading 1 Accent 6" w:uiPriority="63"/>
+    <w:lsdException w:name="Medium Shading 2 Accent 6" w:uiPriority="64"/>
+    <w:lsdException w:name="Medium List 1 Accent 6" w:uiPriority="65"/>
+    <w:lsdException w:name="Medium List 2 Accent 6" w:uiPriority="66"/>
+    <w:lsdException w:name="Medium Grid 1 Accent 6" w:uiPriority="67"/>
+    <w:lsdException w:name="Medium Grid 2 Accent 6" w:uiPriority="68"/>
+    <w:lsdException w:name="Medium Grid 3 Accent 6" w:uiPriority="69"/>
+    <w:lsdException w:name="Dark List Accent 6" w:uiPriority="70"/>
+    <w:lsdException w:name="Colorful Shading Accent 6" w:uiPriority="71"/>
+    <w:lsdException w:name="Colorful List Accent 6" w:uiPriority="72"/>
+    <w:lsdException w:name="Colorful Grid Accent 6" w:uiPriority="73"/>
+    <w:lsdException w:name="Subtle Emphasis" w:uiPriority="19" w:qFormat="1"/>
+    <w:lsdException w:name="Intense Emphasis" w:uiPriority="21" w:qFormat="1"/>
+    <w:lsdException w:name="Subtle Reference" w:uiPriority="31" w:qFormat="1"/>
+    <w:lsdException w:name="Intense Reference" w:uiPriority="32" w:qFormat="1"/>
+    <w:lsdException w:name="Book Title" w:uiPriority="33" w:qFormat="1"/>
+    <w:lsdException w:name="Bibliography" w:semiHidden="1" w:uiPriority="37" w:unhideWhenUsed="1"/>
+    <w:lsdException w:name="TOC Heading" w:semiHidden="1" w:uiPriority="39" w:unhideWhenUsed="1" w:qFormat="1"/>
+    <w:lsdException w:name="Plain Table 1" w:uiPriority="41"/>
+    <w:lsdException w:name="Plain Table 2" w:uiPriority="42"/>
+    <w:lsdException w:name="Plain Table 3" w:uiPriority="43"/>
+    <w:lsdException w:name="Plain Table 4" w:uiPriority="44"/>
+    <w:lsdException w:name="Plain Table 5" w:uiPriority="45"/>
+    <w:lsdException w:name="Grid Table Light" w:uiPriority="40"/>
+    <w:lsdException w:name="Grid Table 1 Light" w:uiPriority="46"/>
+    <w:lsdException w:name="Grid Table 2" w:uiPriority="47"/>
+    <w:lsdException w:name="Grid Table 3" w:uiPriority="48"/>
+    <w:lsdException w:name="Grid Table 4" w:uiPriority="49"/>
+    <w:lsdException w:name="Grid Table 5 Dark" w:uiPriority="50"/>
+    <w:lsdException w:name="Grid Table 6 Colorful" w:uiPriority="51"/>
+    <w:lsdException w:name="Grid Table 7 Colorful" w:uiPriority="52"/>
+    <w:lsdException w:name="Grid Table 1 Light Accent 1" w:uiPriority="46"/>
+    <w:lsdException w:name="Grid Table 2 Accent 1" w:uiPriority="47"/>
+    <w:lsdException w:name="Grid Table 3 Accent 1" w:uiPriority="48"/>
+    <w:lsdException w:name="Grid Table 4 Accent 1" w:uiPriority="49"/>
+    <w:lsdException w:name="Grid Table 5 Dark Accent 1" w:uiPriority="50"/>
+    <w:lsdException w:name="Grid Table 6 Colorful Accent 1" w:uiPriority="51"/>
+    <w:lsdException w:name="Grid Table 7 Colorful Accent 1" w:uiPriority="52"/>
+    <w:lsdException w:name="Grid Table 1 Light Accent 2" w:uiPriority="46"/>
+    <w:lsdException w:name="Grid Table 2 Accent 2" w:uiPriority="47"/>
+    <w:lsdException w:name="Grid Table 3 Accent 2" w:uiPriority="48"/>
+    <w:lsdException w:name="Grid Table 4 Accent 2" w:uiPriority="49"/>
+    <w:lsdException w:name="Grid Table 5 Dark Accent 2" w:uiPriority="50"/>
+    <w:lsdException w:name="Grid Table 6 Colorful Accent 2" w:uiPriority="51"/>
+    <w:lsdException w:name="Grid Table 7 Colorful Accent 2" w:uiPriority="52"/>
+    <w:lsdException w:name="Grid Table 1 Light Accent 3" w:uiPriority="46"/>
+    <w:lsdException w:name="Grid Table 2 Accent 3" w:uiPriority="47"/>
+    <w:lsdException w:name="Grid Table 3 Accent 3" w:uiPriority="48"/>
+    <w:lsdException w:name="Grid Table 4 Accent 3" w:uiPriority="49"/>
+    <w:lsdException w:name="Grid Table 5 Dark Accent 3" w:uiPriority="50"/>
+    <w:lsdException w:name="Grid Table 6 Colorful Accent 3" w:uiPriority="51"/>
+    <w:lsdException w:name="Grid Table 7 Colorful Accent 3" w:uiPriority="52"/>
+    <w:lsdException w:name="Grid Table 1 Light Accent 4" w:uiPriority="46"/>
+    <w:lsdException w:name="Grid Table 2 Accent 4" w:uiPriority="47"/>
+    <w:lsdException w:name="Grid Table 3 Accent 4" w:uiPriority="48"/>
+    <w:lsdException w:name="Grid Table 4 Accent 4" w:uiPriority="49"/>
+    <w:lsdException w:name="Grid Table 5 Dark Accent 4" w:uiPriority="50"/>
+    <w:lsdException w:name="Grid Table 6 Colorful Accent 4" w:uiPriority="51"/>
+    <w:lsdException w:name="Grid Table 7 Colorful Accent 4" w:uiPriority="52"/>
+    <w:lsdException w:name="Grid Table 1 Light Accent 5" w:uiPriority="46"/>
+    <w:lsdException w:name="Grid Table 2 Accent 5" w:uiPriority="47"/>
+    <w:lsdException w:name="Grid Table 3 Accent 5" w:uiPriority="48"/>
+    <w:lsdException w:name="Grid Table 4 Accent 5" w:uiPriority="49"/>
+    <w:lsdException w:name="Grid Table 5 Dark Accent 5" w:uiPriority="50"/>
+    <w:lsdException w:name="Grid Table 6 Colorful Accent 5" w:uiPriority="51"/>
+    <w:lsdException w:name="Grid Table 7 Colorful Accent 5" w:uiPriority="52"/>
+    <w:lsdException w:name="Grid Table 1 Light Accent 6" w:uiPriority="46"/>
+    <w:lsdException w:name="Grid Table 2 Accent 6" w:uiPriority="47"/>
+    <w:lsdException w:name="Grid Table 3 Accent 6" w:uiPriority="48"/>
+    <w:lsdException w:name="Grid Table 4 Accent 6" w:uiPriority="49"/>
+    <w:lsdException w:name="Grid Table 5 Dark Accent 6" w:uiPriority="50"/>
+    <w:lsdException w:name="Grid Table 6 Colorful Accent 6" w:uiPriority="51"/>
+    <w:lsdException w:name="Grid Table 7 Colorful Accent 6" w:uiPriority="52"/>
+    <w:lsdException w:name="List Table 1 Light" w:uiPriority="46"/>
+    <w:lsdException w:name="List Table 2" w:uiPriority="47"/>
+    <w:lsdException w:name="List Table 3" w:uiPriority="48"/>
+    <w:lsdException w:name="List Table 4" w:uiPriority="49"/>
+    <w:lsdException w:name="List Table 5 Dark" w:uiPriority="50"/>
+    <w:lsdException w:name="List Table 6 Colorful" w:uiPriority="51"/>
+    <w:lsdException w:name="List Table 7 Colorful" w:uiPriority="52"/>
+    <w:lsdException w:name="List Table 1 Light Accent 1" w:uiPriority="46"/>
+    <w:lsdException w:name="List Table 2 Accent 1" w:uiPriority="47"/>
+    <w:lsdException w:name="List Table 3 Accent 1" w:uiPriority="48"/>
+    <w:lsdException w:name="List Table 4 Accent 1" w:uiPriority="49"/>
+    <w:lsdException w:name="List Table 5 Dark Accent 1" w:uiPriority="50"/>
+    <w:lsdException w:name="List Table 6 Colorful Accent 1" w:uiPriority="51"/>
+    <w:lsdException w:name="List Table 7 Colorful Accent 1" w:uiPriority="52"/>
+    <w:lsdException w:name="List Table 1 Light Accent 2" w:uiPriority="46"/>
+    <w:lsdException w:name="List Table 2 Accent 2" w:uiPriority="47"/>
+    <w:lsdException w:name="List Table 3 Accent 2" w:uiPriority="48"/>
+    <w:lsdException w:name="List Table 4 Accent 2" w:uiPriority="49"/>
+    <w:lsdException w:name="List Table 5 Dark Accent 2" w:uiPriority="50"/>
+    <w:lsdException w:name="List Table 6 Colorful Accent 2" w:uiPriority="51"/>
+    <w:lsdException w:name="List Table 7 Colorful Accent 2" w:uiPriority="52"/>
+    <w:lsdException w:name="List Table 1 Light Accent 3" w:uiPriority="46"/>
+    <w:lsdException w:name="List Table 2 Accent 3" w:uiPriority="47"/>
+    <w:lsdException w:name="List Table 3 Accent 3" w:uiPriority="48"/>
+    <w:lsdException w:name="List Table 4 Accent 3" w:uiPriority="49"/>
+    <w:lsdException w:name="List Table 5 Dark Accent 3" w:uiPriority="50"/>
+    <w:lsdException w:name="List Table 6 Colorful Accent 3" w:uiPriority="51"/>
+    <w:lsdException w:name="List Table 7 Colorful Accent 3" w:uiPriority="52"/>
+    <w:lsdException w:name="List Table 1 Light Accent 4" w:uiPriority="46"/>
+    <w:lsdException w:name="List Table 2 Accent 4" w:uiPriority="47"/>
+    <w:lsdException w:name="List Table 3 Accent 4" w:uiPriority="48"/>
+    <w:lsdException w:name="List Table 4 Accent 4" w:uiPriority="49"/>
+    <w:lsdException w:name="List Table 5 Dark Accent 4" w:uiPriority="50"/>
+    <w:lsdException w:name="List Table 6 Colorful Accent 4" w:uiPriority="51"/>
+    <w:lsdException w:name="List Table 7 Colorful Accent 4" w:uiPriority="52"/>
+    <w:lsdException w:name="List Table 1 Light Accent 5" w:uiPriority="46"/>
+    <w:lsdException w:name="List Table 2 Accent 5" w:uiPriority="47"/>
+    <w:lsdException w:name="List Table 3 Accent 5" w:uiPriority="48"/>
+    <w:lsdException w:name="List Table 4 Accent 5" w:uiPriority="49"/>
+    <w:lsdException w:name="List Table 5 Dark Accent 5" w:uiPriority="50"/>
+    <w:lsdException w:name="List Table 6 Colorful Accent 5" w:uiPriority="51"/>
+    <w:lsdException w:name="List Table 7 Colorful Accent 5" w:uiPriority="52"/>
+    <w:lsdException w:name="List Table 1 Light Accent 6" w:uiPriority="46"/>
+    <w:lsdException w:name="List Table 2 Accent 6" w:uiPriority="47"/>
+    <w:lsdException w:name="List Table 3 Accent 6" w:uiPriority="48"/>
+    <w:lsdException w:name="List Table 4 Accent 6" w:uiPriority="49"/>
+    <w:lsdException w:name="List Table 5 Dark Accent 6" w:uiPriority="50"/>
+    <w:lsdException w:name="List Table 6 Colorful Accent 6" w:uiPriority="51"/>
+    <w:lsdException w:name="List Table 7 Colorful Accent 6" w:uiPriority="52"/>
+    <w:lsdException w:name="Mention" w:semiHidden="1" w:unhideWhenUsed="1"/>
+    <w:lsdException w:name="Smart Hyperlink" w:semiHidden="1" w:unhideWhenUsed="1"/>
+    <w:lsdException w:name="Hashtag" w:semiHidden="1" w:unhideWhenUsed="1"/>
+    <w:lsdException w:name="Unresolved Mention" w:semiHidden="1" w:unhideWhenUsed="1"/>
+    <w:lsdException w:name="Smart Link" w:semiHidden="1" w:unhideWhenUsed="1"/>
   </w:latentStyles>
   <w:style w:type="paragraph" w:default="1" w:styleId="a">
     <w:name w:val="Normal"/>
@@ -21819,7 +23072,7 @@
     <w:name w:val="heading 1"/>
     <w:basedOn w:val="a"/>
     <w:next w:val="a"/>
-    <w:link w:val="1Char"/>
+    <w:link w:val="10"/>
     <w:uiPriority w:val="9"/>
     <w:qFormat/>
     <w:rsid w:val="00BE04C5"/>
@@ -21864,8 +23117,8 @@
     <w:semiHidden/>
     <w:unhideWhenUsed/>
   </w:style>
-  <w:style w:type="character" w:customStyle="1" w:styleId="1Char">
-    <w:name w:val="标题 1 Char"/>
+  <w:style w:type="character" w:customStyle="1" w:styleId="10">
+    <w:name w:val="标题 1 字符"/>
     <w:basedOn w:val="a0"/>
     <w:link w:val="1"/>
     <w:uiPriority w:val="9"/>
@@ -21891,7 +23144,7 @@
   <w:style w:type="paragraph" w:styleId="a4">
     <w:name w:val="Balloon Text"/>
     <w:basedOn w:val="a"/>
-    <w:link w:val="Char"/>
+    <w:link w:val="a5"/>
     <w:uiPriority w:val="99"/>
     <w:semiHidden/>
     <w:unhideWhenUsed/>
@@ -21901,270 +23154,8 @@
       <w:szCs w:val="18"/>
     </w:rPr>
   </w:style>
-  <w:style w:type="character" w:customStyle="1" w:styleId="Char">
-    <w:name w:val="批注框文本 Char"/>
-    <w:basedOn w:val="a0"/>
-    <w:link w:val="a4"/>
-    <w:uiPriority w:val="99"/>
-    <w:semiHidden/>
-    <w:rsid w:val="00E12FDA"/>
-    <w:rPr>
-      <w:sz w:val="18"/>
-      <w:szCs w:val="18"/>
-    </w:rPr>
-  </w:style>
-</w:styles>
-</file>
-
-<file path=word/stylesWithEffects.xml><?xml version="1.0" encoding="utf-8"?>
-<w:styles xmlns:wpc="http://schemas.microsoft.com/office/word/2010/wordprocessingCanvas" xmlns:mc="http://schemas.openxmlformats.org/markup-compatibility/2006" xmlns:o="urn:schemas-microsoft-com:office:office" xmlns:r="http://schemas.openxmlformats.org/officeDocument/2006/relationships" xmlns:m="http://schemas.openxmlformats.org/officeDocument/2006/math" xmlns:v="urn:schemas-microsoft-com:vml" xmlns:wp14="http://schemas.microsoft.com/office/word/2010/wordprocessingDrawing" xmlns:wp="http://schemas.openxmlformats.org/drawingml/2006/wordprocessingDrawing" xmlns:w10="urn:schemas-microsoft-com:office:word" xmlns:w="http://schemas.openxmlformats.org/wordprocessingml/2006/main" xmlns:w14="http://schemas.microsoft.com/office/word/2010/wordml" xmlns:wpg="http://schemas.microsoft.com/office/word/2010/wordprocessingGroup" xmlns:wpi="http://schemas.microsoft.com/office/word/2010/wordprocessingInk" xmlns:wne="http://schemas.microsoft.com/office/word/2006/wordml" xmlns:wps="http://schemas.microsoft.com/office/word/2010/wordprocessingShape" mc:Ignorable="w14 wp14">
-  <w:docDefaults>
-    <w:rPrDefault>
-      <w:rPr>
-        <w:rFonts w:asciiTheme="minorHAnsi" w:eastAsiaTheme="minorEastAsia" w:hAnsiTheme="minorHAnsi" w:cstheme="minorBidi"/>
-        <w:kern w:val="2"/>
-        <w:sz w:val="21"/>
-        <w:szCs w:val="22"/>
-        <w:lang w:val="en-US" w:eastAsia="zh-CN" w:bidi="ar-SA"/>
-      </w:rPr>
-    </w:rPrDefault>
-    <w:pPrDefault/>
-  </w:docDefaults>
-  <w:latentStyles w:defLockedState="0" w:defUIPriority="99" w:defSemiHidden="1" w:defUnhideWhenUsed="1" w:defQFormat="0" w:count="267">
-    <w:lsdException w:name="Normal" w:semiHidden="0" w:uiPriority="0" w:unhideWhenUsed="0" w:qFormat="1"/>
-    <w:lsdException w:name="heading 1" w:semiHidden="0" w:uiPriority="9" w:unhideWhenUsed="0" w:qFormat="1"/>
-    <w:lsdException w:name="heading 2" w:uiPriority="9" w:qFormat="1"/>
-    <w:lsdException w:name="heading 3" w:uiPriority="9" w:qFormat="1"/>
-    <w:lsdException w:name="heading 4" w:uiPriority="9" w:qFormat="1"/>
-    <w:lsdException w:name="heading 5" w:uiPriority="9" w:qFormat="1"/>
-    <w:lsdException w:name="heading 6" w:uiPriority="9" w:qFormat="1"/>
-    <w:lsdException w:name="heading 7" w:uiPriority="9" w:qFormat="1"/>
-    <w:lsdException w:name="heading 8" w:uiPriority="9" w:qFormat="1"/>
-    <w:lsdException w:name="heading 9" w:uiPriority="9" w:qFormat="1"/>
-    <w:lsdException w:name="toc 1" w:uiPriority="39"/>
-    <w:lsdException w:name="toc 2" w:uiPriority="39"/>
-    <w:lsdException w:name="toc 3" w:uiPriority="39"/>
-    <w:lsdException w:name="toc 4" w:uiPriority="39"/>
-    <w:lsdException w:name="toc 5" w:uiPriority="39"/>
-    <w:lsdException w:name="toc 6" w:uiPriority="39"/>
-    <w:lsdException w:name="toc 7" w:uiPriority="39"/>
-    <w:lsdException w:name="toc 8" w:uiPriority="39"/>
-    <w:lsdException w:name="toc 9" w:uiPriority="39"/>
-    <w:lsdException w:name="caption" w:uiPriority="35" w:qFormat="1"/>
-    <w:lsdException w:name="Title" w:semiHidden="0" w:uiPriority="10" w:unhideWhenUsed="0" w:qFormat="1"/>
-    <w:lsdException w:name="Default Paragraph Font" w:uiPriority="1"/>
-    <w:lsdException w:name="Subtitle" w:semiHidden="0" w:uiPriority="11" w:unhideWhenUsed="0" w:qFormat="1"/>
-    <w:lsdException w:name="Strong" w:semiHidden="0" w:uiPriority="22" w:unhideWhenUsed="0" w:qFormat="1"/>
-    <w:lsdException w:name="Emphasis" w:semiHidden="0" w:uiPriority="20" w:unhideWhenUsed="0" w:qFormat="1"/>
-    <w:lsdException w:name="Table Grid" w:semiHidden="0" w:uiPriority="39" w:unhideWhenUsed="0"/>
-    <w:lsdException w:name="Placeholder Text" w:unhideWhenUsed="0"/>
-    <w:lsdException w:name="No Spacing" w:semiHidden="0" w:uiPriority="1" w:unhideWhenUsed="0" w:qFormat="1"/>
-    <w:lsdException w:name="Light Shading" w:semiHidden="0" w:uiPriority="60" w:unhideWhenUsed="0"/>
-    <w:lsdException w:name="Light List" w:semiHidden="0" w:uiPriority="61" w:unhideWhenUsed="0"/>
-    <w:lsdException w:name="Light Grid" w:semiHidden="0" w:uiPriority="62" w:unhideWhenUsed="0"/>
-    <w:lsdException w:name="Medium Shading 1" w:semiHidden="0" w:uiPriority="63" w:unhideWhenUsed="0"/>
-    <w:lsdException w:name="Medium Shading 2" w:semiHidden="0" w:uiPriority="64" w:unhideWhenUsed="0"/>
-    <w:lsdException w:name="Medium List 1" w:semiHidden="0" w:uiPriority="65" w:unhideWhenUsed="0"/>
-    <w:lsdException w:name="Medium List 2" w:semiHidden="0" w:uiPriority="66" w:unhideWhenUsed="0"/>
-    <w:lsdException w:name="Medium Grid 1" w:semiHidden="0" w:uiPriority="67" w:unhideWhenUsed="0"/>
-    <w:lsdException w:name="Medium Grid 2" w:semiHidden="0" w:uiPriority="68" w:unhideWhenUsed="0"/>
-    <w:lsdException w:name="Medium Grid 3" w:semiHidden="0" w:uiPriority="69" w:unhideWhenUsed="0"/>
-    <w:lsdException w:name="Dark List" w:semiHidden="0" w:uiPriority="70" w:unhideWhenUsed="0"/>
-    <w:lsdException w:name="Colorful Shading" w:semiHidden="0" w:uiPriority="71" w:unhideWhenUsed="0"/>
-    <w:lsdException w:name="Colorful List" w:semiHidden="0" w:uiPriority="72" w:unhideWhenUsed="0"/>
-    <w:lsdException w:name="Colorful Grid" w:semiHidden="0" w:uiPriority="73" w:unhideWhenUsed="0"/>
-    <w:lsdException w:name="Light Shading Accent 1" w:semiHidden="0" w:uiPriority="60" w:unhideWhenUsed="0"/>
-    <w:lsdException w:name="Light List Accent 1" w:semiHidden="0" w:uiPriority="61" w:unhideWhenUsed="0"/>
-    <w:lsdException w:name="Light Grid Accent 1" w:semiHidden="0" w:uiPriority="62" w:unhideWhenUsed="0"/>
-    <w:lsdException w:name="Medium Shading 1 Accent 1" w:semiHidden="0" w:uiPriority="63" w:unhideWhenUsed="0"/>
-    <w:lsdException w:name="Medium Shading 2 Accent 1" w:semiHidden="0" w:uiPriority="64" w:unhideWhenUsed="0"/>
-    <w:lsdException w:name="Medium List 1 Accent 1" w:semiHidden="0" w:uiPriority="65" w:unhideWhenUsed="0"/>
-    <w:lsdException w:name="Revision" w:unhideWhenUsed="0"/>
-    <w:lsdException w:name="List Paragraph" w:semiHidden="0" w:uiPriority="34" w:unhideWhenUsed="0" w:qFormat="1"/>
-    <w:lsdException w:name="Quote" w:semiHidden="0" w:uiPriority="29" w:unhideWhenUsed="0" w:qFormat="1"/>
-    <w:lsdException w:name="Intense Quote" w:semiHidden="0" w:uiPriority="30" w:unhideWhenUsed="0" w:qFormat="1"/>
-    <w:lsdException w:name="Medium List 2 Accent 1" w:semiHidden="0" w:uiPriority="66" w:unhideWhenUsed="0"/>
-    <w:lsdException w:name="Medium Grid 1 Accent 1" w:semiHidden="0" w:uiPriority="67" w:unhideWhenUsed="0"/>
-    <w:lsdException w:name="Medium Grid 2 Accent 1" w:semiHidden="0" w:uiPriority="68" w:unhideWhenUsed="0"/>
-    <w:lsdException w:name="Medium Grid 3 Accent 1" w:semiHidden="0" w:uiPriority="69" w:unhideWhenUsed="0"/>
-    <w:lsdException w:name="Dark List Accent 1" w:semiHidden="0" w:uiPriority="70" w:unhideWhenUsed="0"/>
-    <w:lsdException w:name="Colorful Shading Accent 1" w:semiHidden="0" w:uiPriority="71" w:unhideWhenUsed="0"/>
-    <w:lsdException w:name="Colorful List Accent 1" w:semiHidden="0" w:uiPriority="72" w:unhideWhenUsed="0"/>
-    <w:lsdException w:name="Colorful Grid Accent 1" w:semiHidden="0" w:uiPriority="73" w:unhideWhenUsed="0"/>
-    <w:lsdException w:name="Light Shading Accent 2" w:semiHidden="0" w:uiPriority="60" w:unhideWhenUsed="0"/>
-    <w:lsdException w:name="Light List Accent 2" w:semiHidden="0" w:uiPriority="61" w:unhideWhenUsed="0"/>
-    <w:lsdException w:name="Light Grid Accent 2" w:semiHidden="0" w:uiPriority="62" w:unhideWhenUsed="0"/>
-    <w:lsdException w:name="Medium Shading 1 Accent 2" w:semiHidden="0" w:uiPriority="63" w:unhideWhenUsed="0"/>
-    <w:lsdException w:name="Medium Shading 2 Accent 2" w:semiHidden="0" w:uiPriority="64" w:unhideWhenUsed="0"/>
-    <w:lsdException w:name="Medium List 1 Accent 2" w:semiHidden="0" w:uiPriority="65" w:unhideWhenUsed="0"/>
-    <w:lsdException w:name="Medium List 2 Accent 2" w:semiHidden="0" w:uiPriority="66" w:unhideWhenUsed="0"/>
-    <w:lsdException w:name="Medium Grid 1 Accent 2" w:semiHidden="0" w:uiPriority="67" w:unhideWhenUsed="0"/>
-    <w:lsdException w:name="Medium Grid 2 Accent 2" w:semiHidden="0" w:uiPriority="68" w:unhideWhenUsed="0"/>
-    <w:lsdException w:name="Medium Grid 3 Accent 2" w:semiHidden="0" w:uiPriority="69" w:unhideWhenUsed="0"/>
-    <w:lsdException w:name="Dark List Accent 2" w:semiHidden="0" w:uiPriority="70" w:unhideWhenUsed="0"/>
-    <w:lsdException w:name="Colorful Shading Accent 2" w:semiHidden="0" w:uiPriority="71" w:unhideWhenUsed="0"/>
-    <w:lsdException w:name="Colorful List Accent 2" w:semiHidden="0" w:uiPriority="72" w:unhideWhenUsed="0"/>
-    <w:lsdException w:name="Colorful Grid Accent 2" w:semiHidden="0" w:uiPriority="73" w:unhideWhenUsed="0"/>
-    <w:lsdException w:name="Light Shading Accent 3" w:semiHidden="0" w:uiPriority="60" w:unhideWhenUsed="0"/>
-    <w:lsdException w:name="Light List Accent 3" w:semiHidden="0" w:uiPriority="61" w:unhideWhenUsed="0"/>
-    <w:lsdException w:name="Light Grid Accent 3" w:semiHidden="0" w:uiPriority="62" w:unhideWhenUsed="0"/>
-    <w:lsdException w:name="Medium Shading 1 Accent 3" w:semiHidden="0" w:uiPriority="63" w:unhideWhenUsed="0"/>
-    <w:lsdException w:name="Medium Shading 2 Accent 3" w:semiHidden="0" w:uiPriority="64" w:unhideWhenUsed="0"/>
-    <w:lsdException w:name="Medium List 1 Accent 3" w:semiHidden="0" w:uiPriority="65" w:unhideWhenUsed="0"/>
-    <w:lsdException w:name="Medium List 2 Accent 3" w:semiHidden="0" w:uiPriority="66" w:unhideWhenUsed="0"/>
-    <w:lsdException w:name="Medium Grid 1 Accent 3" w:semiHidden="0" w:uiPriority="67" w:unhideWhenUsed="0"/>
-    <w:lsdException w:name="Medium Grid 2 Accent 3" w:semiHidden="0" w:uiPriority="68" w:unhideWhenUsed="0"/>
-    <w:lsdException w:name="Medium Grid 3 Accent 3" w:semiHidden="0" w:uiPriority="69" w:unhideWhenUsed="0"/>
-    <w:lsdException w:name="Dark List Accent 3" w:semiHidden="0" w:uiPriority="70" w:unhideWhenUsed="0"/>
-    <w:lsdException w:name="Colorful Shading Accent 3" w:semiHidden="0" w:uiPriority="71" w:unhideWhenUsed="0"/>
-    <w:lsdException w:name="Colorful List Accent 3" w:semiHidden="0" w:uiPriority="72" w:unhideWhenUsed="0"/>
-    <w:lsdException w:name="Colorful Grid Accent 3" w:semiHidden="0" w:uiPriority="73" w:unhideWhenUsed="0"/>
-    <w:lsdException w:name="Light Shading Accent 4" w:semiHidden="0" w:uiPriority="60" w:unhideWhenUsed="0"/>
-    <w:lsdException w:name="Light List Accent 4" w:semiHidden="0" w:uiPriority="61" w:unhideWhenUsed="0"/>
-    <w:lsdException w:name="Light Grid Accent 4" w:semiHidden="0" w:uiPriority="62" w:unhideWhenUsed="0"/>
-    <w:lsdException w:name="Medium Shading 1 Accent 4" w:semiHidden="0" w:uiPriority="63" w:unhideWhenUsed="0"/>
-    <w:lsdException w:name="Medium Shading 2 Accent 4" w:semiHidden="0" w:uiPriority="64" w:unhideWhenUsed="0"/>
-    <w:lsdException w:name="Medium List 1 Accent 4" w:semiHidden="0" w:uiPriority="65" w:unhideWhenUsed="0"/>
-    <w:lsdException w:name="Medium List 2 Accent 4" w:semiHidden="0" w:uiPriority="66" w:unhideWhenUsed="0"/>
-    <w:lsdException w:name="Medium Grid 1 Accent 4" w:semiHidden="0" w:uiPriority="67" w:unhideWhenUsed="0"/>
-    <w:lsdException w:name="Medium Grid 2 Accent 4" w:semiHidden="0" w:uiPriority="68" w:unhideWhenUsed="0"/>
-    <w:lsdException w:name="Medium Grid 3 Accent 4" w:semiHidden="0" w:uiPriority="69" w:unhideWhenUsed="0"/>
-    <w:lsdException w:name="Dark List Accent 4" w:semiHidden="0" w:uiPriority="70" w:unhideWhenUsed="0"/>
-    <w:lsdException w:name="Colorful Shading Accent 4" w:semiHidden="0" w:uiPriority="71" w:unhideWhenUsed="0"/>
-    <w:lsdException w:name="Colorful List Accent 4" w:semiHidden="0" w:uiPriority="72" w:unhideWhenUsed="0"/>
-    <w:lsdException w:name="Colorful Grid Accent 4" w:semiHidden="0" w:uiPriority="73" w:unhideWhenUsed="0"/>
-    <w:lsdException w:name="Light Shading Accent 5" w:semiHidden="0" w:uiPriority="60" w:unhideWhenUsed="0"/>
-    <w:lsdException w:name="Light List Accent 5" w:semiHidden="0" w:uiPriority="61" w:unhideWhenUsed="0"/>
-    <w:lsdException w:name="Light Grid Accent 5" w:semiHidden="0" w:uiPriority="62" w:unhideWhenUsed="0"/>
-    <w:lsdException w:name="Medium Shading 1 Accent 5" w:semiHidden="0" w:uiPriority="63" w:unhideWhenUsed="0"/>
-    <w:lsdException w:name="Medium Shading 2 Accent 5" w:semiHidden="0" w:uiPriority="64" w:unhideWhenUsed="0"/>
-    <w:lsdException w:name="Medium List 1 Accent 5" w:semiHidden="0" w:uiPriority="65" w:unhideWhenUsed="0"/>
-    <w:lsdException w:name="Medium List 2 Accent 5" w:semiHidden="0" w:uiPriority="66" w:unhideWhenUsed="0"/>
-    <w:lsdException w:name="Medium Grid 1 Accent 5" w:semiHidden="0" w:uiPriority="67" w:unhideWhenUsed="0"/>
-    <w:lsdException w:name="Medium Grid 2 Accent 5" w:semiHidden="0" w:uiPriority="68" w:unhideWhenUsed="0"/>
-    <w:lsdException w:name="Medium Grid 3 Accent 5" w:semiHidden="0" w:uiPriority="69" w:unhideWhenUsed="0"/>
-    <w:lsdException w:name="Dark List Accent 5" w:semiHidden="0" w:uiPriority="70" w:unhideWhenUsed="0"/>
-    <w:lsdException w:name="Colorful Shading Accent 5" w:semiHidden="0" w:uiPriority="71" w:unhideWhenUsed="0"/>
-    <w:lsdException w:name="Colorful List Accent 5" w:semiHidden="0" w:uiPriority="72" w:unhideWhenUsed="0"/>
-    <w:lsdException w:name="Colorful Grid Accent 5" w:semiHidden="0" w:uiPriority="73" w:unhideWhenUsed="0"/>
-    <w:lsdException w:name="Light Shading Accent 6" w:semiHidden="0" w:uiPriority="60" w:unhideWhenUsed="0"/>
-    <w:lsdException w:name="Light List Accent 6" w:semiHidden="0" w:uiPriority="61" w:unhideWhenUsed="0"/>
-    <w:lsdException w:name="Light Grid Accent 6" w:semiHidden="0" w:uiPriority="62" w:unhideWhenUsed="0"/>
-    <w:lsdException w:name="Medium Shading 1 Accent 6" w:semiHidden="0" w:uiPriority="63" w:unhideWhenUsed="0"/>
-    <w:lsdException w:name="Medium Shading 2 Accent 6" w:semiHidden="0" w:uiPriority="64" w:unhideWhenUsed="0"/>
-    <w:lsdException w:name="Medium List 1 Accent 6" w:semiHidden="0" w:uiPriority="65" w:unhideWhenUsed="0"/>
-    <w:lsdException w:name="Medium List 2 Accent 6" w:semiHidden="0" w:uiPriority="66" w:unhideWhenUsed="0"/>
-    <w:lsdException w:name="Medium Grid 1 Accent 6" w:semiHidden="0" w:uiPriority="67" w:unhideWhenUsed="0"/>
-    <w:lsdException w:name="Medium Grid 2 Accent 6" w:semiHidden="0" w:uiPriority="68" w:unhideWhenUsed="0"/>
-    <w:lsdException w:name="Medium Grid 3 Accent 6" w:semiHidden="0" w:uiPriority="69" w:unhideWhenUsed="0"/>
-    <w:lsdException w:name="Dark List Accent 6" w:semiHidden="0" w:uiPriority="70" w:unhideWhenUsed="0"/>
-    <w:lsdException w:name="Colorful Shading Accent 6" w:semiHidden="0" w:uiPriority="71" w:unhideWhenUsed="0"/>
-    <w:lsdException w:name="Colorful List Accent 6" w:semiHidden="0" w:uiPriority="72" w:unhideWhenUsed="0"/>
-    <w:lsdException w:name="Colorful Grid Accent 6" w:semiHidden="0" w:uiPriority="73" w:unhideWhenUsed="0"/>
-    <w:lsdException w:name="Subtle Emphasis" w:semiHidden="0" w:uiPriority="19" w:unhideWhenUsed="0" w:qFormat="1"/>
-    <w:lsdException w:name="Intense Emphasis" w:semiHidden="0" w:uiPriority="21" w:unhideWhenUsed="0" w:qFormat="1"/>
-    <w:lsdException w:name="Subtle Reference" w:semiHidden="0" w:uiPriority="31" w:unhideWhenUsed="0" w:qFormat="1"/>
-    <w:lsdException w:name="Intense Reference" w:semiHidden="0" w:uiPriority="32" w:unhideWhenUsed="0" w:qFormat="1"/>
-    <w:lsdException w:name="Book Title" w:semiHidden="0" w:uiPriority="33" w:unhideWhenUsed="0" w:qFormat="1"/>
-    <w:lsdException w:name="Bibliography" w:uiPriority="37"/>
-    <w:lsdException w:name="TOC Heading" w:uiPriority="39" w:qFormat="1"/>
-  </w:latentStyles>
-  <w:style w:type="paragraph" w:default="1" w:styleId="a">
-    <w:name w:val="Normal"/>
-    <w:qFormat/>
-    <w:pPr>
-      <w:widowControl w:val="0"/>
-      <w:jc w:val="both"/>
-    </w:pPr>
-  </w:style>
-  <w:style w:type="paragraph" w:styleId="1">
-    <w:name w:val="heading 1"/>
-    <w:basedOn w:val="a"/>
-    <w:next w:val="a"/>
-    <w:link w:val="1Char"/>
-    <w:uiPriority w:val="9"/>
-    <w:qFormat/>
-    <w:rsid w:val="00BE04C5"/>
-    <w:pPr>
-      <w:keepNext/>
-      <w:keepLines/>
-      <w:spacing w:before="340" w:after="330" w:line="578" w:lineRule="auto"/>
-      <w:outlineLvl w:val="0"/>
-    </w:pPr>
-    <w:rPr>
-      <w:b/>
-      <w:bCs/>
-      <w:kern w:val="44"/>
-      <w:sz w:val="44"/>
-      <w:szCs w:val="44"/>
-    </w:rPr>
-  </w:style>
-  <w:style w:type="character" w:default="1" w:styleId="a0">
-    <w:name w:val="Default Paragraph Font"/>
-    <w:uiPriority w:val="1"/>
-    <w:semiHidden/>
-    <w:unhideWhenUsed/>
-  </w:style>
-  <w:style w:type="table" w:default="1" w:styleId="a1">
-    <w:name w:val="Normal Table"/>
-    <w:uiPriority w:val="99"/>
-    <w:semiHidden/>
-    <w:unhideWhenUsed/>
-    <w:tblPr>
-      <w:tblInd w:w="0" w:type="dxa"/>
-      <w:tblCellMar>
-        <w:top w:w="0" w:type="dxa"/>
-        <w:left w:w="108" w:type="dxa"/>
-        <w:bottom w:w="0" w:type="dxa"/>
-        <w:right w:w="108" w:type="dxa"/>
-      </w:tblCellMar>
-    </w:tblPr>
-  </w:style>
-  <w:style w:type="numbering" w:default="1" w:styleId="a2">
-    <w:name w:val="No List"/>
-    <w:uiPriority w:val="99"/>
-    <w:semiHidden/>
-    <w:unhideWhenUsed/>
-  </w:style>
-  <w:style w:type="character" w:customStyle="1" w:styleId="1Char">
-    <w:name w:val="标题 1 Char"/>
-    <w:basedOn w:val="a0"/>
-    <w:link w:val="1"/>
-    <w:uiPriority w:val="9"/>
-    <w:rsid w:val="00BE04C5"/>
-    <w:rPr>
-      <w:b/>
-      <w:bCs/>
-      <w:kern w:val="44"/>
-      <w:sz w:val="44"/>
-      <w:szCs w:val="44"/>
-    </w:rPr>
-  </w:style>
-  <w:style w:type="character" w:styleId="a3">
-    <w:name w:val="Placeholder Text"/>
-    <w:basedOn w:val="a0"/>
-    <w:uiPriority w:val="99"/>
-    <w:semiHidden/>
-    <w:rsid w:val="003D2B1E"/>
-    <w:rPr>
-      <w:color w:val="808080"/>
-    </w:rPr>
-  </w:style>
-  <w:style w:type="paragraph" w:styleId="a4">
-    <w:name w:val="Balloon Text"/>
-    <w:basedOn w:val="a"/>
-    <w:link w:val="Char"/>
-    <w:uiPriority w:val="99"/>
-    <w:semiHidden/>
-    <w:unhideWhenUsed/>
-    <w:rsid w:val="00E12FDA"/>
-    <w:rPr>
-      <w:sz w:val="18"/>
-      <w:szCs w:val="18"/>
-    </w:rPr>
-  </w:style>
-  <w:style w:type="character" w:customStyle="1" w:styleId="Char">
-    <w:name w:val="批注框文本 Char"/>
+  <w:style w:type="character" w:customStyle="1" w:styleId="a5">
+    <w:name w:val="批注框文本 字符"/>
     <w:basedOn w:val="a0"/>
     <w:link w:val="a4"/>
     <w:uiPriority w:val="99"/>
@@ -22467,7 +23458,7 @@
   <a:extraClrSchemeLst/>
   <a:extLst>
     <a:ext uri="{05A4C25C-085E-4340-85A3-A5531E510DB2}">
-      <thm15:themeFamily xmlns:thm15="http://schemas.microsoft.com/office/thememl/2012/main" xmlns="" name="Office Theme" id="{62F939B6-93AF-4DB8-9C6B-D6C7DFDC589F}" vid="{4A3C46E8-61CC-4603-A589-7422A47A8E4A}"/>
+      <thm15:themeFamily xmlns:thm15="http://schemas.microsoft.com/office/thememl/2012/main" name="Office Theme" id="{62F939B6-93AF-4DB8-9C6B-D6C7DFDC589F}" vid="{4A3C46E8-61CC-4603-A589-7422A47A8E4A}"/>
     </a:ext>
   </a:extLst>
 </a:theme>

--- a/doc/MCV_Model_Equations.docx
+++ b/doc/MCV_Model_Equations.docx
@@ -1,6 +1,6 @@
 
 <file path=word/document.xml><?xml version="1.0" encoding="utf-8"?>
-<w:document xmlns:wpc="http://schemas.microsoft.com/office/word/2010/wordprocessingCanvas" xmlns:cx="http://schemas.microsoft.com/office/drawing/2014/chartex" xmlns:cx1="http://schemas.microsoft.com/office/drawing/2015/9/8/chartex" xmlns:cx2="http://schemas.microsoft.com/office/drawing/2015/10/21/chartex" xmlns:cx3="http://schemas.microsoft.com/office/drawing/2016/5/9/chartex" xmlns:cx4="http://schemas.microsoft.com/office/drawing/2016/5/10/chartex" xmlns:cx5="http://schemas.microsoft.com/office/drawing/2016/5/11/chartex" xmlns:cx6="http://schemas.microsoft.com/office/drawing/2016/5/12/chartex" xmlns:cx7="http://schemas.microsoft.com/office/drawing/2016/5/13/chartex" xmlns:cx8="http://schemas.microsoft.com/office/drawing/2016/5/14/chartex" xmlns:mc="http://schemas.openxmlformats.org/markup-compatibility/2006" xmlns:aink="http://schemas.microsoft.com/office/drawing/2016/ink" xmlns:am3d="http://schemas.microsoft.com/office/drawing/2017/model3d" xmlns:o="urn:schemas-microsoft-com:office:office" xmlns:r="http://schemas.openxmlformats.org/officeDocument/2006/relationships" xmlns:m="http://schemas.openxmlformats.org/officeDocument/2006/math" xmlns:v="urn:schemas-microsoft-com:vml" xmlns:wp14="http://schemas.microsoft.com/office/word/2010/wordprocessingDrawing" xmlns:wp="http://schemas.openxmlformats.org/drawingml/2006/wordprocessingDrawing" xmlns:w10="urn:schemas-microsoft-com:office:word" xmlns:w="http://schemas.openxmlformats.org/wordprocessingml/2006/main" xmlns:w14="http://schemas.microsoft.com/office/word/2010/wordml" xmlns:w15="http://schemas.microsoft.com/office/word/2012/wordml" xmlns:w16cid="http://schemas.microsoft.com/office/word/2016/wordml/cid" xmlns:w16se="http://schemas.microsoft.com/office/word/2015/wordml/symex" xmlns:wpg="http://schemas.microsoft.com/office/word/2010/wordprocessingGroup" xmlns:wpi="http://schemas.microsoft.com/office/word/2010/wordprocessingInk" xmlns:wne="http://schemas.microsoft.com/office/word/2006/wordml" xmlns:wps="http://schemas.microsoft.com/office/word/2010/wordprocessingShape" mc:Ignorable="w14 w15 w16se w16cid wp14">
+<w:document xmlns:wpc="http://schemas.microsoft.com/office/word/2010/wordprocessingCanvas" xmlns:mc="http://schemas.openxmlformats.org/markup-compatibility/2006" xmlns:o="urn:schemas-microsoft-com:office:office" xmlns:r="http://schemas.openxmlformats.org/officeDocument/2006/relationships" xmlns:m="http://schemas.openxmlformats.org/officeDocument/2006/math" xmlns:v="urn:schemas-microsoft-com:vml" xmlns:wp14="http://schemas.microsoft.com/office/word/2010/wordprocessingDrawing" xmlns:wp="http://schemas.openxmlformats.org/drawingml/2006/wordprocessingDrawing" xmlns:w10="urn:schemas-microsoft-com:office:word" xmlns:w="http://schemas.openxmlformats.org/wordprocessingml/2006/main" xmlns:w14="http://schemas.microsoft.com/office/word/2010/wordml" xmlns:wpg="http://schemas.microsoft.com/office/word/2010/wordprocessingGroup" xmlns:wpi="http://schemas.microsoft.com/office/word/2010/wordprocessingInk" xmlns:wne="http://schemas.microsoft.com/office/word/2006/wordml" xmlns:wps="http://schemas.microsoft.com/office/word/2010/wordprocessingShape" mc:Ignorable="w14 wp14">
   <w:body>
     <w:p>
       <w:pPr>
@@ -775,16 +775,8 @@
         <w:rPr>
           <w:rFonts w:ascii="Times New Roman" w:hAnsi="Times New Roman" w:cs="Times New Roman"/>
         </w:rPr>
-        <w:t xml:space="preserve"> are the contravariant wind </w:t>
+        <w:t xml:space="preserve"> are the contravariant wind vectors.</w:t>
       </w:r>
-      <w:proofErr w:type="gramStart"/>
-      <w:r>
-        <w:rPr>
-          <w:rFonts w:ascii="Times New Roman" w:hAnsi="Times New Roman" w:cs="Times New Roman"/>
-        </w:rPr>
-        <w:t>vectors.</w:t>
-      </w:r>
-      <w:proofErr w:type="gramEnd"/>
       <w:r>
         <w:rPr>
           <w:rFonts w:ascii="Times New Roman" w:hAnsi="Times New Roman" w:cs="Times New Roman"/>
@@ -1037,16 +1029,8 @@
         <w:rPr>
           <w:rFonts w:ascii="Times New Roman" w:hAnsi="Times New Roman" w:cs="Times New Roman"/>
         </w:rPr>
-        <w:t xml:space="preserve"> is the Jacobian of </w:t>
+        <w:t xml:space="preserve"> is the Jacobian of transformation.</w:t>
       </w:r>
-      <w:proofErr w:type="gramStart"/>
-      <w:r>
-        <w:rPr>
-          <w:rFonts w:ascii="Times New Roman" w:hAnsi="Times New Roman" w:cs="Times New Roman"/>
-        </w:rPr>
-        <w:t>transformation.</w:t>
-      </w:r>
-      <w:proofErr w:type="gramEnd"/>
     </w:p>
     <w:p>
       <w:pPr>
@@ -1123,7 +1107,6 @@
         </w:rPr>
         <w:t xml:space="preserve">ccording to </w:t>
       </w:r>
-      <w:proofErr w:type="gramStart"/>
       <w:r>
         <w:rPr>
           <w:rFonts w:ascii="Times New Roman" w:hAnsi="Times New Roman" w:cs="Times New Roman"/>
@@ -1134,14 +1117,7 @@
         <w:rPr>
           <w:rFonts w:ascii="Times New Roman" w:hAnsi="Times New Roman" w:cs="Times New Roman"/>
         </w:rPr>
-        <w:t>(</w:t>
-      </w:r>
-      <w:proofErr w:type="gramEnd"/>
-      <w:r>
-        <w:rPr>
-          <w:rFonts w:ascii="Times New Roman" w:hAnsi="Times New Roman" w:cs="Times New Roman"/>
-        </w:rPr>
-        <w:t>20</w:t>
+        <w:t>(20</w:t>
       </w:r>
       <w:r>
         <w:rPr>
@@ -2428,14 +2404,12 @@
         </w:rPr>
         <w:t xml:space="preserve">is the length of the cube </w:t>
       </w:r>
-      <w:proofErr w:type="gramStart"/>
       <w:r>
         <w:rPr>
           <w:rFonts w:ascii="Times New Roman" w:hAnsi="Times New Roman" w:cs="Times New Roman"/>
         </w:rPr>
         <w:t>edges.</w:t>
       </w:r>
-      <w:proofErr w:type="gramEnd"/>
     </w:p>
     <w:p>
       <w:pPr>
@@ -10011,7 +9985,7 @@
                   </m:r>
                   <m:r>
                     <w:rPr>
-                      <w:rFonts w:ascii="微软雅黑" w:eastAsia="微软雅黑" w:hAnsi="微软雅黑" w:cs="微软雅黑" w:hint="eastAsia"/>
+                      <w:rFonts w:ascii="Cambria Math" w:eastAsia="微软雅黑" w:hAnsi="Cambria Math" w:cs="微软雅黑" w:hint="eastAsia"/>
                     </w:rPr>
                     <m:t>-</m:t>
                   </m:r>
@@ -10128,7 +10102,7 @@
                   </m:f>
                   <m:r>
                     <w:rPr>
-                      <w:rFonts w:ascii="微软雅黑" w:eastAsia="微软雅黑" w:hAnsi="微软雅黑" w:cs="微软雅黑" w:hint="eastAsia"/>
+                      <w:rFonts w:ascii="Cambria Math" w:eastAsia="微软雅黑" w:hAnsi="Cambria Math" w:cs="微软雅黑" w:hint="eastAsia"/>
                     </w:rPr>
                     <m:t>-</m:t>
                   </m:r>
@@ -11049,6 +11023,186 @@
               </m:eqArr>
             </m:e>
           </m:d>
+        </m:oMath>
+      </m:oMathPara>
+    </w:p>
+    <w:p>
+      <w:pPr>
+        <w:rPr>
+          <w:rFonts w:ascii="Times New Roman" w:hAnsi="Times New Roman" w:cs="Times New Roman"/>
+        </w:rPr>
+      </w:pPr>
+      <w:r>
+        <w:rPr>
+          <w:rFonts w:ascii="Times New Roman" w:hAnsi="Times New Roman" w:cs="Times New Roman"/>
+        </w:rPr>
+        <w:t>The total vorticity is defined as</w:t>
+      </w:r>
+    </w:p>
+    <w:p>
+      <w:pPr>
+        <w:rPr>
+          <w:rFonts w:ascii="Times New Roman" w:hAnsi="Times New Roman" w:cs="Times New Roman"/>
+        </w:rPr>
+      </w:pPr>
+      <m:oMathPara>
+        <m:oMath>
+          <m:sSub>
+            <m:sSubPr>
+              <m:ctrlPr>
+                <w:rPr>
+                  <w:rFonts w:ascii="Cambria Math" w:hAnsi="Cambria Math" w:cs="Times New Roman"/>
+                  <w:i/>
+                </w:rPr>
+              </m:ctrlPr>
+            </m:sSubPr>
+            <m:e>
+              <m:r>
+                <w:rPr>
+                  <w:rFonts w:ascii="Cambria Math" w:hAnsi="Cambria Math" w:cs="Times New Roman"/>
+                </w:rPr>
+                <m:t>ξ</m:t>
+              </m:r>
+            </m:e>
+            <m:sub>
+              <m:r>
+                <w:rPr>
+                  <w:rFonts w:ascii="Cambria Math" w:hAnsi="Cambria Math" w:cs="Times New Roman"/>
+                </w:rPr>
+                <m:t>a</m:t>
+              </m:r>
+            </m:sub>
+          </m:sSub>
+          <m:r>
+            <w:rPr>
+              <w:rFonts w:ascii="Cambria Math" w:hAnsi="Cambria Math" w:cs="Times New Roman"/>
+            </w:rPr>
+            <m:t>=ξ+f=</m:t>
+          </m:r>
+          <m:f>
+            <m:fPr>
+              <m:ctrlPr>
+                <w:rPr>
+                  <w:rFonts w:ascii="Cambria Math" w:hAnsi="Cambria Math" w:cs="Times New Roman"/>
+                  <w:i/>
+                </w:rPr>
+              </m:ctrlPr>
+            </m:fPr>
+            <m:num>
+              <m:r>
+                <w:rPr>
+                  <w:rFonts w:ascii="Cambria Math" w:hAnsi="Cambria Math" w:cs="Times New Roman"/>
+                </w:rPr>
+                <m:t>1</m:t>
+              </m:r>
+            </m:num>
+            <m:den>
+              <m:rad>
+                <m:radPr>
+                  <m:degHide m:val="1"/>
+                  <m:ctrlPr>
+                    <w:rPr>
+                      <w:rFonts w:ascii="Cambria Math" w:hAnsi="Cambria Math" w:cs="Times New Roman"/>
+                      <w:i/>
+                    </w:rPr>
+                  </m:ctrlPr>
+                </m:radPr>
+                <m:deg/>
+                <m:e>
+                  <m:r>
+                    <w:rPr>
+                      <w:rFonts w:ascii="Cambria Math" w:hAnsi="Cambria Math" w:cs="Times New Roman"/>
+                    </w:rPr>
+                    <m:t>G</m:t>
+                  </m:r>
+                </m:e>
+              </m:rad>
+            </m:den>
+          </m:f>
+          <m:d>
+            <m:dPr>
+              <m:ctrlPr>
+                <w:rPr>
+                  <w:rFonts w:ascii="Cambria Math" w:hAnsi="Cambria Math" w:cs="Times New Roman"/>
+                  <w:i/>
+                </w:rPr>
+              </m:ctrlPr>
+            </m:dPr>
+            <m:e>
+              <m:f>
+                <m:fPr>
+                  <m:ctrlPr>
+                    <w:rPr>
+                      <w:rFonts w:ascii="Cambria Math" w:hAnsi="Cambria Math" w:cs="Times New Roman"/>
+                      <w:i/>
+                    </w:rPr>
+                  </m:ctrlPr>
+                </m:fPr>
+                <m:num>
+                  <m:r>
+                    <w:rPr>
+                      <w:rFonts w:ascii="Cambria Math" w:hAnsi="Cambria Math" w:cs="Times New Roman"/>
+                    </w:rPr>
+                    <m:t>∂v</m:t>
+                  </m:r>
+                </m:num>
+                <m:den>
+                  <m:r>
+                    <w:rPr>
+                      <w:rFonts w:ascii="Cambria Math" w:hAnsi="Cambria Math" w:cs="Times New Roman"/>
+                    </w:rPr>
+                    <m:t>∂x</m:t>
+                  </m:r>
+                </m:den>
+              </m:f>
+              <m:r>
+                <w:rPr>
+                  <w:rFonts w:ascii="Cambria Math" w:hAnsi="Cambria Math" w:cs="Times New Roman"/>
+                </w:rPr>
+                <m:t>-</m:t>
+              </m:r>
+              <m:f>
+                <m:fPr>
+                  <m:ctrlPr>
+                    <w:rPr>
+                      <w:rFonts w:ascii="Cambria Math" w:hAnsi="Cambria Math" w:cs="Times New Roman"/>
+                      <w:i/>
+                    </w:rPr>
+                  </m:ctrlPr>
+                </m:fPr>
+                <m:num>
+                  <m:r>
+                    <w:rPr>
+                      <w:rFonts w:ascii="Cambria Math" w:hAnsi="Cambria Math" w:cs="Times New Roman"/>
+                    </w:rPr>
+                    <m:t>∂u</m:t>
+                  </m:r>
+                </m:num>
+                <m:den>
+                  <m:r>
+                    <w:rPr>
+                      <w:rFonts w:ascii="Cambria Math" w:hAnsi="Cambria Math" w:cs="Times New Roman"/>
+                    </w:rPr>
+                    <m:t>∂</m:t>
+                  </m:r>
+                  <m:r>
+                    <w:rPr>
+                      <w:rFonts w:ascii="Cambria Math" w:hAnsi="Cambria Math" w:cs="Times New Roman"/>
+                    </w:rPr>
+                    <m:t>y</m:t>
+                  </m:r>
+                  <w:bookmarkStart w:id="0" w:name="_GoBack"/>
+                  <w:bookmarkEnd w:id="0"/>
+                </m:den>
+              </m:f>
+            </m:e>
+          </m:d>
+          <m:r>
+            <w:rPr>
+              <w:rFonts w:ascii="Cambria Math" w:hAnsi="Cambria Math" w:cs="Times New Roman"/>
+            </w:rPr>
+            <m:t>+f</m:t>
+          </m:r>
         </m:oMath>
       </m:oMathPara>
     </w:p>
@@ -11215,6 +11369,7 @@
             <w:rPr>
               <w:rFonts w:ascii="Cambria Math" w:hAnsi="Cambria Math" w:cs="Times New Roman"/>
             </w:rPr>
+            <w:lastRenderedPageBreak/>
             <m:t>Q=</m:t>
           </m:r>
           <m:d>
@@ -11284,7 +11439,6 @@
             <w:rPr>
               <w:rFonts w:ascii="Cambria Math" w:hAnsi="Cambria Math" w:cs="Times New Roman"/>
             </w:rPr>
-            <w:lastRenderedPageBreak/>
             <m:t>M=M</m:t>
           </m:r>
           <m:d>
@@ -17891,15 +18045,7 @@
         <w:rPr>
           <w:rFonts w:ascii="Times New Roman" w:hAnsi="Times New Roman" w:cs="Times New Roman"/>
         </w:rPr>
-        <w:t>he eigen</w:t>
-      </w:r>
-      <w:bookmarkStart w:id="0" w:name="_GoBack"/>
-      <w:bookmarkEnd w:id="0"/>
-      <w:r>
-        <w:rPr>
-          <w:rFonts w:ascii="Times New Roman" w:hAnsi="Times New Roman" w:cs="Times New Roman"/>
-        </w:rPr>
-        <w:t xml:space="preserve">values of </w:t>
+        <w:t xml:space="preserve">he eigenvalues of </w:t>
       </w:r>
       <m:oMath>
         <m:r>
@@ -18158,13 +18304,7 @@
                     <w:rPr>
                       <w:rFonts w:ascii="Cambria Math" w:hAnsi="Cambria Math" w:cs="Times New Roman"/>
                     </w:rPr>
-                    <m:t>v</m:t>
-                  </m:r>
-                  <m:r>
-                    <w:rPr>
-                      <w:rFonts w:ascii="Cambria Math" w:hAnsi="Cambria Math" w:cs="Times New Roman"/>
-                    </w:rPr>
-                    <m:t>+</m:t>
+                    <m:t>v+</m:t>
                   </m:r>
                   <m:rad>
                     <m:radPr>
@@ -18410,7 +18550,7 @@
     <w:p>
       <w:pPr>
         <w:rPr>
-          <w:rFonts w:ascii="Times New Roman" w:hAnsi="Times New Roman" w:cs="Times New Roman" w:hint="eastAsia"/>
+          <w:rFonts w:ascii="Times New Roman" w:hAnsi="Times New Roman" w:cs="Times New Roman"/>
         </w:rPr>
       </w:pPr>
       <m:oMathPara>
@@ -18497,13 +18637,7 @@
                         <w:rPr>
                           <w:rFonts w:ascii="Cambria Math" w:hAnsi="Cambria Math" w:cs="Times New Roman"/>
                         </w:rPr>
-                        <m:t>1</m:t>
-                      </m:r>
-                      <m:r>
-                        <w:rPr>
-                          <w:rFonts w:ascii="Cambria Math" w:hAnsi="Cambria Math" w:cs="Times New Roman"/>
-                        </w:rPr>
-                        <m:t>2</m:t>
+                        <m:t>12</m:t>
                       </m:r>
                     </m:sup>
                   </m:sSup>
@@ -18535,13 +18669,7 @@
                         <w:rPr>
                           <w:rFonts w:ascii="Cambria Math" w:hAnsi="Cambria Math" w:cs="Times New Roman"/>
                         </w:rPr>
-                        <m:t>2</m:t>
-                      </m:r>
-                      <m:r>
-                        <w:rPr>
-                          <w:rFonts w:ascii="Cambria Math" w:hAnsi="Cambria Math" w:cs="Times New Roman"/>
-                        </w:rPr>
-                        <m:t>2</m:t>
+                        <m:t>22</m:t>
                       </m:r>
                     </m:sup>
                   </m:sSup>
@@ -22408,7 +22536,7 @@
       <w:pPr>
         <w:ind w:left="105" w:hangingChars="50" w:hanging="105"/>
         <w:rPr>
-          <w:rFonts w:ascii="Times New Roman" w:hAnsi="Times New Roman" w:cs="Times New Roman" w:hint="eastAsia"/>
+          <w:rFonts w:ascii="Times New Roman" w:hAnsi="Times New Roman" w:cs="Times New Roman"/>
         </w:rPr>
       </w:pPr>
       <m:oMathPara>
@@ -22669,7 +22797,7 @@
 </file>
 
 <file path=word/styles.xml><?xml version="1.0" encoding="utf-8"?>
-<w:styles xmlns:mc="http://schemas.openxmlformats.org/markup-compatibility/2006" xmlns:r="http://schemas.openxmlformats.org/officeDocument/2006/relationships" xmlns:w="http://schemas.openxmlformats.org/wordprocessingml/2006/main" xmlns:w14="http://schemas.microsoft.com/office/word/2010/wordml" xmlns:w15="http://schemas.microsoft.com/office/word/2012/wordml" xmlns:w16cid="http://schemas.microsoft.com/office/word/2016/wordml/cid" xmlns:w16se="http://schemas.microsoft.com/office/word/2015/wordml/symex" mc:Ignorable="w14 w15 w16se w16cid">
+<w:styles xmlns:mc="http://schemas.openxmlformats.org/markup-compatibility/2006" xmlns:r="http://schemas.openxmlformats.org/officeDocument/2006/relationships" xmlns:w="http://schemas.openxmlformats.org/wordprocessingml/2006/main" xmlns:w14="http://schemas.microsoft.com/office/word/2010/wordml" mc:Ignorable="w14">
   <w:docDefaults>
     <w:rPrDefault>
       <w:rPr>
@@ -22682,383 +22810,144 @@
     </w:rPrDefault>
     <w:pPrDefault/>
   </w:docDefaults>
-  <w:latentStyles w:defLockedState="0" w:defUIPriority="99" w:defSemiHidden="0" w:defUnhideWhenUsed="0" w:defQFormat="0" w:count="376">
-    <w:lsdException w:name="Normal" w:uiPriority="0" w:qFormat="1"/>
-    <w:lsdException w:name="heading 1" w:uiPriority="9" w:qFormat="1"/>
-    <w:lsdException w:name="heading 2" w:semiHidden="1" w:uiPriority="9" w:unhideWhenUsed="1" w:qFormat="1"/>
-    <w:lsdException w:name="heading 3" w:semiHidden="1" w:uiPriority="9" w:unhideWhenUsed="1" w:qFormat="1"/>
-    <w:lsdException w:name="heading 4" w:semiHidden="1" w:uiPriority="9" w:unhideWhenUsed="1" w:qFormat="1"/>
-    <w:lsdException w:name="heading 5" w:semiHidden="1" w:uiPriority="9" w:unhideWhenUsed="1" w:qFormat="1"/>
-    <w:lsdException w:name="heading 6" w:semiHidden="1" w:uiPriority="9" w:unhideWhenUsed="1" w:qFormat="1"/>
-    <w:lsdException w:name="heading 7" w:semiHidden="1" w:uiPriority="9" w:unhideWhenUsed="1" w:qFormat="1"/>
-    <w:lsdException w:name="heading 8" w:semiHidden="1" w:uiPriority="9" w:unhideWhenUsed="1" w:qFormat="1"/>
-    <w:lsdException w:name="heading 9" w:semiHidden="1" w:uiPriority="9" w:unhideWhenUsed="1" w:qFormat="1"/>
-    <w:lsdException w:name="index 1" w:semiHidden="1" w:unhideWhenUsed="1"/>
-    <w:lsdException w:name="index 2" w:semiHidden="1" w:unhideWhenUsed="1"/>
-    <w:lsdException w:name="index 3" w:semiHidden="1" w:unhideWhenUsed="1"/>
-    <w:lsdException w:name="index 4" w:semiHidden="1" w:unhideWhenUsed="1"/>
-    <w:lsdException w:name="index 5" w:semiHidden="1" w:unhideWhenUsed="1"/>
-    <w:lsdException w:name="index 6" w:semiHidden="1" w:unhideWhenUsed="1"/>
-    <w:lsdException w:name="index 7" w:semiHidden="1" w:unhideWhenUsed="1"/>
-    <w:lsdException w:name="index 8" w:semiHidden="1" w:unhideWhenUsed="1"/>
-    <w:lsdException w:name="index 9" w:semiHidden="1" w:unhideWhenUsed="1"/>
-    <w:lsdException w:name="toc 1" w:semiHidden="1" w:uiPriority="39" w:unhideWhenUsed="1"/>
-    <w:lsdException w:name="toc 2" w:semiHidden="1" w:uiPriority="39" w:unhideWhenUsed="1"/>
-    <w:lsdException w:name="toc 3" w:semiHidden="1" w:uiPriority="39" w:unhideWhenUsed="1"/>
-    <w:lsdException w:name="toc 4" w:semiHidden="1" w:uiPriority="39" w:unhideWhenUsed="1"/>
-    <w:lsdException w:name="toc 5" w:semiHidden="1" w:uiPriority="39" w:unhideWhenUsed="1"/>
-    <w:lsdException w:name="toc 6" w:semiHidden="1" w:uiPriority="39" w:unhideWhenUsed="1"/>
-    <w:lsdException w:name="toc 7" w:semiHidden="1" w:uiPriority="39" w:unhideWhenUsed="1"/>
-    <w:lsdException w:name="toc 8" w:semiHidden="1" w:uiPriority="39" w:unhideWhenUsed="1"/>
-    <w:lsdException w:name="toc 9" w:semiHidden="1" w:uiPriority="39" w:unhideWhenUsed="1"/>
-    <w:lsdException w:name="Normal Indent" w:semiHidden="1" w:unhideWhenUsed="1"/>
-    <w:lsdException w:name="footnote text" w:semiHidden="1" w:unhideWhenUsed="1"/>
-    <w:lsdException w:name="annotation text" w:semiHidden="1" w:unhideWhenUsed="1"/>
-    <w:lsdException w:name="header" w:semiHidden="1" w:unhideWhenUsed="1"/>
-    <w:lsdException w:name="footer" w:semiHidden="1" w:unhideWhenUsed="1"/>
-    <w:lsdException w:name="index heading" w:semiHidden="1" w:unhideWhenUsed="1"/>
-    <w:lsdException w:name="caption" w:semiHidden="1" w:uiPriority="35" w:unhideWhenUsed="1" w:qFormat="1"/>
-    <w:lsdException w:name="table of figures" w:semiHidden="1" w:unhideWhenUsed="1"/>
-    <w:lsdException w:name="envelope address" w:semiHidden="1" w:unhideWhenUsed="1"/>
-    <w:lsdException w:name="envelope return" w:semiHidden="1" w:unhideWhenUsed="1"/>
-    <w:lsdException w:name="footnote reference" w:semiHidden="1" w:unhideWhenUsed="1"/>
-    <w:lsdException w:name="annotation reference" w:semiHidden="1" w:unhideWhenUsed="1"/>
-    <w:lsdException w:name="line number" w:semiHidden="1" w:unhideWhenUsed="1"/>
-    <w:lsdException w:name="page number" w:semiHidden="1" w:unhideWhenUsed="1"/>
-    <w:lsdException w:name="endnote reference" w:semiHidden="1" w:unhideWhenUsed="1"/>
-    <w:lsdException w:name="endnote text" w:semiHidden="1" w:unhideWhenUsed="1"/>
-    <w:lsdException w:name="table of authorities" w:semiHidden="1" w:unhideWhenUsed="1"/>
-    <w:lsdException w:name="macro" w:semiHidden="1" w:unhideWhenUsed="1"/>
-    <w:lsdException w:name="toa heading" w:semiHidden="1" w:unhideWhenUsed="1"/>
-    <w:lsdException w:name="List" w:semiHidden="1" w:unhideWhenUsed="1"/>
-    <w:lsdException w:name="List Bullet" w:semiHidden="1" w:unhideWhenUsed="1"/>
-    <w:lsdException w:name="List Number" w:semiHidden="1" w:unhideWhenUsed="1"/>
-    <w:lsdException w:name="List 2" w:semiHidden="1" w:unhideWhenUsed="1"/>
-    <w:lsdException w:name="List 3" w:semiHidden="1" w:unhideWhenUsed="1"/>
-    <w:lsdException w:name="List 4" w:semiHidden="1" w:unhideWhenUsed="1"/>
-    <w:lsdException w:name="List 5" w:semiHidden="1" w:unhideWhenUsed="1"/>
-    <w:lsdException w:name="List Bullet 2" w:semiHidden="1" w:unhideWhenUsed="1"/>
-    <w:lsdException w:name="List Bullet 3" w:semiHidden="1" w:unhideWhenUsed="1"/>
-    <w:lsdException w:name="List Bullet 4" w:semiHidden="1" w:unhideWhenUsed="1"/>
-    <w:lsdException w:name="List Bullet 5" w:semiHidden="1" w:unhideWhenUsed="1"/>
-    <w:lsdException w:name="List Number 2" w:semiHidden="1" w:unhideWhenUsed="1"/>
-    <w:lsdException w:name="List Number 3" w:semiHidden="1" w:unhideWhenUsed="1"/>
-    <w:lsdException w:name="List Number 4" w:semiHidden="1" w:unhideWhenUsed="1"/>
-    <w:lsdException w:name="List Number 5" w:semiHidden="1" w:unhideWhenUsed="1"/>
-    <w:lsdException w:name="Title" w:uiPriority="10" w:qFormat="1"/>
-    <w:lsdException w:name="Closing" w:semiHidden="1" w:unhideWhenUsed="1"/>
-    <w:lsdException w:name="Signature" w:semiHidden="1" w:unhideWhenUsed="1"/>
-    <w:lsdException w:name="Default Paragraph Font" w:semiHidden="1" w:uiPriority="1" w:unhideWhenUsed="1"/>
-    <w:lsdException w:name="Body Text" w:semiHidden="1" w:unhideWhenUsed="1"/>
-    <w:lsdException w:name="Body Text Indent" w:semiHidden="1" w:unhideWhenUsed="1"/>
-    <w:lsdException w:name="List Continue" w:semiHidden="1" w:unhideWhenUsed="1"/>
-    <w:lsdException w:name="List Continue 2" w:semiHidden="1" w:unhideWhenUsed="1"/>
-    <w:lsdException w:name="List Continue 3" w:semiHidden="1" w:unhideWhenUsed="1"/>
-    <w:lsdException w:name="List Continue 4" w:semiHidden="1" w:unhideWhenUsed="1"/>
-    <w:lsdException w:name="List Continue 5" w:semiHidden="1" w:unhideWhenUsed="1"/>
-    <w:lsdException w:name="Message Header" w:semiHidden="1" w:unhideWhenUsed="1"/>
-    <w:lsdException w:name="Subtitle" w:uiPriority="11" w:qFormat="1"/>
-    <w:lsdException w:name="Salutation" w:semiHidden="1" w:unhideWhenUsed="1"/>
-    <w:lsdException w:name="Date" w:semiHidden="1" w:unhideWhenUsed="1"/>
-    <w:lsdException w:name="Body Text First Indent" w:semiHidden="1" w:unhideWhenUsed="1"/>
-    <w:lsdException w:name="Body Text First Indent 2" w:semiHidden="1" w:unhideWhenUsed="1"/>
-    <w:lsdException w:name="Note Heading" w:semiHidden="1" w:unhideWhenUsed="1"/>
-    <w:lsdException w:name="Body Text 2" w:semiHidden="1" w:unhideWhenUsed="1"/>
-    <w:lsdException w:name="Body Text 3" w:semiHidden="1" w:unhideWhenUsed="1"/>
-    <w:lsdException w:name="Body Text Indent 2" w:semiHidden="1" w:unhideWhenUsed="1"/>
-    <w:lsdException w:name="Body Text Indent 3" w:semiHidden="1" w:unhideWhenUsed="1"/>
-    <w:lsdException w:name="Block Text" w:semiHidden="1" w:unhideWhenUsed="1"/>
-    <w:lsdException w:name="Hyperlink" w:semiHidden="1" w:unhideWhenUsed="1"/>
-    <w:lsdException w:name="FollowedHyperlink" w:semiHidden="1" w:unhideWhenUsed="1"/>
-    <w:lsdException w:name="Strong" w:uiPriority="22" w:qFormat="1"/>
-    <w:lsdException w:name="Emphasis" w:uiPriority="20" w:qFormat="1"/>
-    <w:lsdException w:name="Document Map" w:semiHidden="1" w:unhideWhenUsed="1"/>
-    <w:lsdException w:name="Plain Text" w:semiHidden="1" w:unhideWhenUsed="1"/>
-    <w:lsdException w:name="E-mail Signature" w:semiHidden="1" w:unhideWhenUsed="1"/>
-    <w:lsdException w:name="HTML Top of Form" w:semiHidden="1" w:unhideWhenUsed="1"/>
-    <w:lsdException w:name="HTML Bottom of Form" w:semiHidden="1" w:unhideWhenUsed="1"/>
-    <w:lsdException w:name="Normal (Web)" w:semiHidden="1" w:unhideWhenUsed="1"/>
-    <w:lsdException w:name="HTML Acronym" w:semiHidden="1" w:unhideWhenUsed="1"/>
-    <w:lsdException w:name="HTML Address" w:semiHidden="1" w:unhideWhenUsed="1"/>
-    <w:lsdException w:name="HTML Cite" w:semiHidden="1" w:unhideWhenUsed="1"/>
-    <w:lsdException w:name="HTML Code" w:semiHidden="1" w:unhideWhenUsed="1"/>
-    <w:lsdException w:name="HTML Definition" w:semiHidden="1" w:unhideWhenUsed="1"/>
-    <w:lsdException w:name="HTML Keyboard" w:semiHidden="1" w:unhideWhenUsed="1"/>
-    <w:lsdException w:name="HTML Preformatted" w:semiHidden="1" w:unhideWhenUsed="1"/>
-    <w:lsdException w:name="HTML Sample" w:semiHidden="1" w:unhideWhenUsed="1"/>
-    <w:lsdException w:name="HTML Typewriter" w:semiHidden="1" w:unhideWhenUsed="1"/>
-    <w:lsdException w:name="HTML Variable" w:semiHidden="1" w:unhideWhenUsed="1"/>
-    <w:lsdException w:name="Normal Table" w:semiHidden="1" w:unhideWhenUsed="1"/>
-    <w:lsdException w:name="annotation subject" w:semiHidden="1" w:unhideWhenUsed="1"/>
-    <w:lsdException w:name="No List" w:semiHidden="1" w:unhideWhenUsed="1"/>
-    <w:lsdException w:name="Outline List 1" w:semiHidden="1" w:unhideWhenUsed="1"/>
-    <w:lsdException w:name="Outline List 2" w:semiHidden="1" w:unhideWhenUsed="1"/>
-    <w:lsdException w:name="Outline List 3" w:semiHidden="1" w:unhideWhenUsed="1"/>
-    <w:lsdException w:name="Table Simple 1" w:semiHidden="1" w:unhideWhenUsed="1"/>
-    <w:lsdException w:name="Table Simple 2" w:semiHidden="1" w:unhideWhenUsed="1"/>
-    <w:lsdException w:name="Table Simple 3" w:semiHidden="1" w:unhideWhenUsed="1"/>
-    <w:lsdException w:name="Table Classic 1" w:semiHidden="1" w:unhideWhenUsed="1"/>
-    <w:lsdException w:name="Table Classic 2" w:semiHidden="1" w:unhideWhenUsed="1"/>
-    <w:lsdException w:name="Table Classic 3" w:semiHidden="1" w:unhideWhenUsed="1"/>
-    <w:lsdException w:name="Table Classic 4" w:semiHidden="1" w:unhideWhenUsed="1"/>
-    <w:lsdException w:name="Table Colorful 1" w:semiHidden="1" w:unhideWhenUsed="1"/>
-    <w:lsdException w:name="Table Colorful 2" w:semiHidden="1" w:unhideWhenUsed="1"/>
-    <w:lsdException w:name="Table Colorful 3" w:semiHidden="1" w:unhideWhenUsed="1"/>
-    <w:lsdException w:name="Table Columns 1" w:semiHidden="1" w:unhideWhenUsed="1"/>
-    <w:lsdException w:name="Table Columns 2" w:semiHidden="1" w:unhideWhenUsed="1"/>
-    <w:lsdException w:name="Table Columns 3" w:semiHidden="1" w:unhideWhenUsed="1"/>
-    <w:lsdException w:name="Table Columns 4" w:semiHidden="1" w:unhideWhenUsed="1"/>
-    <w:lsdException w:name="Table Columns 5" w:semiHidden="1" w:unhideWhenUsed="1"/>
-    <w:lsdException w:name="Table Grid 1" w:semiHidden="1" w:unhideWhenUsed="1"/>
-    <w:lsdException w:name="Table Grid 2" w:semiHidden="1" w:unhideWhenUsed="1"/>
-    <w:lsdException w:name="Table Grid 3" w:semiHidden="1" w:unhideWhenUsed="1"/>
-    <w:lsdException w:name="Table Grid 4" w:semiHidden="1" w:unhideWhenUsed="1"/>
-    <w:lsdException w:name="Table Grid 5" w:semiHidden="1" w:unhideWhenUsed="1"/>
-    <w:lsdException w:name="Table Grid 6" w:semiHidden="1" w:unhideWhenUsed="1"/>
-    <w:lsdException w:name="Table Grid 7" w:semiHidden="1" w:unhideWhenUsed="1"/>
-    <w:lsdException w:name="Table Grid 8" w:semiHidden="1" w:unhideWhenUsed="1"/>
-    <w:lsdException w:name="Table List 1" w:semiHidden="1" w:unhideWhenUsed="1"/>
-    <w:lsdException w:name="Table List 2" w:semiHidden="1" w:unhideWhenUsed="1"/>
-    <w:lsdException w:name="Table List 3" w:semiHidden="1" w:unhideWhenUsed="1"/>
-    <w:lsdException w:name="Table List 4" w:semiHidden="1" w:unhideWhenUsed="1"/>
-    <w:lsdException w:name="Table List 5" w:semiHidden="1" w:unhideWhenUsed="1"/>
-    <w:lsdException w:name="Table List 6" w:semiHidden="1" w:unhideWhenUsed="1"/>
-    <w:lsdException w:name="Table List 7" w:semiHidden="1" w:unhideWhenUsed="1"/>
-    <w:lsdException w:name="Table List 8" w:semiHidden="1" w:unhideWhenUsed="1"/>
-    <w:lsdException w:name="Table 3D effects 1" w:semiHidden="1" w:unhideWhenUsed="1"/>
-    <w:lsdException w:name="Table 3D effects 2" w:semiHidden="1" w:unhideWhenUsed="1"/>
-    <w:lsdException w:name="Table 3D effects 3" w:semiHidden="1" w:unhideWhenUsed="1"/>
-    <w:lsdException w:name="Table Contemporary" w:semiHidden="1" w:unhideWhenUsed="1"/>
-    <w:lsdException w:name="Table Elegant" w:semiHidden="1" w:unhideWhenUsed="1"/>
-    <w:lsdException w:name="Table Professional" w:semiHidden="1" w:unhideWhenUsed="1"/>
-    <w:lsdException w:name="Table Subtle 1" w:semiHidden="1" w:unhideWhenUsed="1"/>
-    <w:lsdException w:name="Table Subtle 2" w:semiHidden="1" w:unhideWhenUsed="1"/>
-    <w:lsdException w:name="Table Web 1" w:semiHidden="1" w:unhideWhenUsed="1"/>
-    <w:lsdException w:name="Table Web 2" w:semiHidden="1" w:unhideWhenUsed="1"/>
-    <w:lsdException w:name="Table Web 3" w:semiHidden="1" w:unhideWhenUsed="1"/>
-    <w:lsdException w:name="Balloon Text" w:semiHidden="1" w:unhideWhenUsed="1"/>
-    <w:lsdException w:name="Table Grid" w:uiPriority="39"/>
-    <w:lsdException w:name="Table Theme" w:semiHidden="1" w:unhideWhenUsed="1"/>
-    <w:lsdException w:name="Placeholder Text" w:semiHidden="1"/>
-    <w:lsdException w:name="No Spacing" w:uiPriority="1" w:qFormat="1"/>
-    <w:lsdException w:name="Light Shading" w:uiPriority="60"/>
-    <w:lsdException w:name="Light List" w:uiPriority="61"/>
-    <w:lsdException w:name="Light Grid" w:uiPriority="62"/>
-    <w:lsdException w:name="Medium Shading 1" w:uiPriority="63"/>
-    <w:lsdException w:name="Medium Shading 2" w:uiPriority="64"/>
-    <w:lsdException w:name="Medium List 1" w:uiPriority="65"/>
-    <w:lsdException w:name="Medium List 2" w:uiPriority="66"/>
-    <w:lsdException w:name="Medium Grid 1" w:uiPriority="67"/>
-    <w:lsdException w:name="Medium Grid 2" w:uiPriority="68"/>
-    <w:lsdException w:name="Medium Grid 3" w:uiPriority="69"/>
-    <w:lsdException w:name="Dark List" w:uiPriority="70"/>
-    <w:lsdException w:name="Colorful Shading" w:uiPriority="71"/>
-    <w:lsdException w:name="Colorful List" w:uiPriority="72"/>
-    <w:lsdException w:name="Colorful Grid" w:uiPriority="73"/>
-    <w:lsdException w:name="Light Shading Accent 1" w:uiPriority="60"/>
-    <w:lsdException w:name="Light List Accent 1" w:uiPriority="61"/>
-    <w:lsdException w:name="Light Grid Accent 1" w:uiPriority="62"/>
-    <w:lsdException w:name="Medium Shading 1 Accent 1" w:uiPriority="63"/>
-    <w:lsdException w:name="Medium Shading 2 Accent 1" w:uiPriority="64"/>
-    <w:lsdException w:name="Medium List 1 Accent 1" w:uiPriority="65"/>
-    <w:lsdException w:name="Revision" w:semiHidden="1"/>
-    <w:lsdException w:name="List Paragraph" w:uiPriority="34" w:qFormat="1"/>
-    <w:lsdException w:name="Quote" w:uiPriority="29" w:qFormat="1"/>
-    <w:lsdException w:name="Intense Quote" w:uiPriority="30" w:qFormat="1"/>
-    <w:lsdException w:name="Medium List 2 Accent 1" w:uiPriority="66"/>
-    <w:lsdException w:name="Medium Grid 1 Accent 1" w:uiPriority="67"/>
-    <w:lsdException w:name="Medium Grid 2 Accent 1" w:uiPriority="68"/>
-    <w:lsdException w:name="Medium Grid 3 Accent 1" w:uiPriority="69"/>
-    <w:lsdException w:name="Dark List Accent 1" w:uiPriority="70"/>
-    <w:lsdException w:name="Colorful Shading Accent 1" w:uiPriority="71"/>
-    <w:lsdException w:name="Colorful List Accent 1" w:uiPriority="72"/>
-    <w:lsdException w:name="Colorful Grid Accent 1" w:uiPriority="73"/>
-    <w:lsdException w:name="Light Shading Accent 2" w:uiPriority="60"/>
-    <w:lsdException w:name="Light List Accent 2" w:uiPriority="61"/>
-    <w:lsdException w:name="Light Grid Accent 2" w:uiPriority="62"/>
-    <w:lsdException w:name="Medium Shading 1 Accent 2" w:uiPriority="63"/>
-    <w:lsdException w:name="Medium Shading 2 Accent 2" w:uiPriority="64"/>
-    <w:lsdException w:name="Medium List 1 Accent 2" w:uiPriority="65"/>
-    <w:lsdException w:name="Medium List 2 Accent 2" w:uiPriority="66"/>
-    <w:lsdException w:name="Medium Grid 1 Accent 2" w:uiPriority="67"/>
-    <w:lsdException w:name="Medium Grid 2 Accent 2" w:uiPriority="68"/>
-    <w:lsdException w:name="Medium Grid 3 Accent 2" w:uiPriority="69"/>
-    <w:lsdException w:name="Dark List Accent 2" w:uiPriority="70"/>
-    <w:lsdException w:name="Colorful Shading Accent 2" w:uiPriority="71"/>
-    <w:lsdException w:name="Colorful List Accent 2" w:uiPriority="72"/>
-    <w:lsdException w:name="Colorful Grid Accent 2" w:uiPriority="73"/>
-    <w:lsdException w:name="Light Shading Accent 3" w:uiPriority="60"/>
-    <w:lsdException w:name="Light List Accent 3" w:uiPriority="61"/>
-    <w:lsdException w:name="Light Grid Accent 3" w:uiPriority="62"/>
-    <w:lsdException w:name="Medium Shading 1 Accent 3" w:uiPriority="63"/>
-    <w:lsdException w:name="Medium Shading 2 Accent 3" w:uiPriority="64"/>
-    <w:lsdException w:name="Medium List 1 Accent 3" w:uiPriority="65"/>
-    <w:lsdException w:name="Medium List 2 Accent 3" w:uiPriority="66"/>
-    <w:lsdException w:name="Medium Grid 1 Accent 3" w:uiPriority="67"/>
-    <w:lsdException w:name="Medium Grid 2 Accent 3" w:uiPriority="68"/>
-    <w:lsdException w:name="Medium Grid 3 Accent 3" w:uiPriority="69"/>
-    <w:lsdException w:name="Dark List Accent 3" w:uiPriority="70"/>
-    <w:lsdException w:name="Colorful Shading Accent 3" w:uiPriority="71"/>
-    <w:lsdException w:name="Colorful List Accent 3" w:uiPriority="72"/>
-    <w:lsdException w:name="Colorful Grid Accent 3" w:uiPriority="73"/>
-    <w:lsdException w:name="Light Shading Accent 4" w:uiPriority="60"/>
-    <w:lsdException w:name="Light List Accent 4" w:uiPriority="61"/>
-    <w:lsdException w:name="Light Grid Accent 4" w:uiPriority="62"/>
-    <w:lsdException w:name="Medium Shading 1 Accent 4" w:uiPriority="63"/>
-    <w:lsdException w:name="Medium Shading 2 Accent 4" w:uiPriority="64"/>
-    <w:lsdException w:name="Medium List 1 Accent 4" w:uiPriority="65"/>
-    <w:lsdException w:name="Medium List 2 Accent 4" w:uiPriority="66"/>
-    <w:lsdException w:name="Medium Grid 1 Accent 4" w:uiPriority="67"/>
-    <w:lsdException w:name="Medium Grid 2 Accent 4" w:uiPriority="68"/>
-    <w:lsdException w:name="Medium Grid 3 Accent 4" w:uiPriority="69"/>
-    <w:lsdException w:name="Dark List Accent 4" w:uiPriority="70"/>
-    <w:lsdException w:name="Colorful Shading Accent 4" w:uiPriority="71"/>
-    <w:lsdException w:name="Colorful List Accent 4" w:uiPriority="72"/>
-    <w:lsdException w:name="Colorful Grid Accent 4" w:uiPriority="73"/>
-    <w:lsdException w:name="Light Shading Accent 5" w:uiPriority="60"/>
-    <w:lsdException w:name="Light List Accent 5" w:uiPriority="61"/>
-    <w:lsdException w:name="Light Grid Accent 5" w:uiPriority="62"/>
-    <w:lsdException w:name="Medium Shading 1 Accent 5" w:uiPriority="63"/>
-    <w:lsdException w:name="Medium Shading 2 Accent 5" w:uiPriority="64"/>
-    <w:lsdException w:name="Medium List 1 Accent 5" w:uiPriority="65"/>
-    <w:lsdException w:name="Medium List 2 Accent 5" w:uiPriority="66"/>
-    <w:lsdException w:name="Medium Grid 1 Accent 5" w:uiPriority="67"/>
-    <w:lsdException w:name="Medium Grid 2 Accent 5" w:uiPriority="68"/>
-    <w:lsdException w:name="Medium Grid 3 Accent 5" w:uiPriority="69"/>
-    <w:lsdException w:name="Dark List Accent 5" w:uiPriority="70"/>
-    <w:lsdException w:name="Colorful Shading Accent 5" w:uiPriority="71"/>
-    <w:lsdException w:name="Colorful List Accent 5" w:uiPriority="72"/>
-    <w:lsdException w:name="Colorful Grid Accent 5" w:uiPriority="73"/>
-    <w:lsdException w:name="Light Shading Accent 6" w:uiPriority="60"/>
-    <w:lsdException w:name="Light List Accent 6" w:uiPriority="61"/>
-    <w:lsdException w:name="Light Grid Accent 6" w:uiPriority="62"/>
-    <w:lsdException w:name="Medium Shading 1 Accent 6" w:uiPriority="63"/>
-    <w:lsdException w:name="Medium Shading 2 Accent 6" w:uiPriority="64"/>
-    <w:lsdException w:name="Medium List 1 Accent 6" w:uiPriority="65"/>
-    <w:lsdException w:name="Medium List 2 Accent 6" w:uiPriority="66"/>
-    <w:lsdException w:name="Medium Grid 1 Accent 6" w:uiPriority="67"/>
-    <w:lsdException w:name="Medium Grid 2 Accent 6" w:uiPriority="68"/>
-    <w:lsdException w:name="Medium Grid 3 Accent 6" w:uiPriority="69"/>
-    <w:lsdException w:name="Dark List Accent 6" w:uiPriority="70"/>
-    <w:lsdException w:name="Colorful Shading Accent 6" w:uiPriority="71"/>
-    <w:lsdException w:name="Colorful List Accent 6" w:uiPriority="72"/>
-    <w:lsdException w:name="Colorful Grid Accent 6" w:uiPriority="73"/>
-    <w:lsdException w:name="Subtle Emphasis" w:uiPriority="19" w:qFormat="1"/>
-    <w:lsdException w:name="Intense Emphasis" w:uiPriority="21" w:qFormat="1"/>
-    <w:lsdException w:name="Subtle Reference" w:uiPriority="31" w:qFormat="1"/>
-    <w:lsdException w:name="Intense Reference" w:uiPriority="32" w:qFormat="1"/>
-    <w:lsdException w:name="Book Title" w:uiPriority="33" w:qFormat="1"/>
-    <w:lsdException w:name="Bibliography" w:semiHidden="1" w:uiPriority="37" w:unhideWhenUsed="1"/>
-    <w:lsdException w:name="TOC Heading" w:semiHidden="1" w:uiPriority="39" w:unhideWhenUsed="1" w:qFormat="1"/>
-    <w:lsdException w:name="Plain Table 1" w:uiPriority="41"/>
-    <w:lsdException w:name="Plain Table 2" w:uiPriority="42"/>
-    <w:lsdException w:name="Plain Table 3" w:uiPriority="43"/>
-    <w:lsdException w:name="Plain Table 4" w:uiPriority="44"/>
-    <w:lsdException w:name="Plain Table 5" w:uiPriority="45"/>
-    <w:lsdException w:name="Grid Table Light" w:uiPriority="40"/>
-    <w:lsdException w:name="Grid Table 1 Light" w:uiPriority="46"/>
-    <w:lsdException w:name="Grid Table 2" w:uiPriority="47"/>
-    <w:lsdException w:name="Grid Table 3" w:uiPriority="48"/>
-    <w:lsdException w:name="Grid Table 4" w:uiPriority="49"/>
-    <w:lsdException w:name="Grid Table 5 Dark" w:uiPriority="50"/>
-    <w:lsdException w:name="Grid Table 6 Colorful" w:uiPriority="51"/>
-    <w:lsdException w:name="Grid Table 7 Colorful" w:uiPriority="52"/>
-    <w:lsdException w:name="Grid Table 1 Light Accent 1" w:uiPriority="46"/>
-    <w:lsdException w:name="Grid Table 2 Accent 1" w:uiPriority="47"/>
-    <w:lsdException w:name="Grid Table 3 Accent 1" w:uiPriority="48"/>
-    <w:lsdException w:name="Grid Table 4 Accent 1" w:uiPriority="49"/>
-    <w:lsdException w:name="Grid Table 5 Dark Accent 1" w:uiPriority="50"/>
-    <w:lsdException w:name="Grid Table 6 Colorful Accent 1" w:uiPriority="51"/>
-    <w:lsdException w:name="Grid Table 7 Colorful Accent 1" w:uiPriority="52"/>
-    <w:lsdException w:name="Grid Table 1 Light Accent 2" w:uiPriority="46"/>
-    <w:lsdException w:name="Grid Table 2 Accent 2" w:uiPriority="47"/>
-    <w:lsdException w:name="Grid Table 3 Accent 2" w:uiPriority="48"/>
-    <w:lsdException w:name="Grid Table 4 Accent 2" w:uiPriority="49"/>
-    <w:lsdException w:name="Grid Table 5 Dark Accent 2" w:uiPriority="50"/>
-    <w:lsdException w:name="Grid Table 6 Colorful Accent 2" w:uiPriority="51"/>
-    <w:lsdException w:name="Grid Table 7 Colorful Accent 2" w:uiPriority="52"/>
-    <w:lsdException w:name="Grid Table 1 Light Accent 3" w:uiPriority="46"/>
-    <w:lsdException w:name="Grid Table 2 Accent 3" w:uiPriority="47"/>
-    <w:lsdException w:name="Grid Table 3 Accent 3" w:uiPriority="48"/>
-    <w:lsdException w:name="Grid Table 4 Accent 3" w:uiPriority="49"/>
-    <w:lsdException w:name="Grid Table 5 Dark Accent 3" w:uiPriority="50"/>
-    <w:lsdException w:name="Grid Table 6 Colorful Accent 3" w:uiPriority="51"/>
-    <w:lsdException w:name="Grid Table 7 Colorful Accent 3" w:uiPriority="52"/>
-    <w:lsdException w:name="Grid Table 1 Light Accent 4" w:uiPriority="46"/>
-    <w:lsdException w:name="Grid Table 2 Accent 4" w:uiPriority="47"/>
-    <w:lsdException w:name="Grid Table 3 Accent 4" w:uiPriority="48"/>
-    <w:lsdException w:name="Grid Table 4 Accent 4" w:uiPriority="49"/>
-    <w:lsdException w:name="Grid Table 5 Dark Accent 4" w:uiPriority="50"/>
-    <w:lsdException w:name="Grid Table 6 Colorful Accent 4" w:uiPriority="51"/>
-    <w:lsdException w:name="Grid Table 7 Colorful Accent 4" w:uiPriority="52"/>
-    <w:lsdException w:name="Grid Table 1 Light Accent 5" w:uiPriority="46"/>
-    <w:lsdException w:name="Grid Table 2 Accent 5" w:uiPriority="47"/>
-    <w:lsdException w:name="Grid Table 3 Accent 5" w:uiPriority="48"/>
-    <w:lsdException w:name="Grid Table 4 Accent 5" w:uiPriority="49"/>
-    <w:lsdException w:name="Grid Table 5 Dark Accent 5" w:uiPriority="50"/>
-    <w:lsdException w:name="Grid Table 6 Colorful Accent 5" w:uiPriority="51"/>
-    <w:lsdException w:name="Grid Table 7 Colorful Accent 5" w:uiPriority="52"/>
-    <w:lsdException w:name="Grid Table 1 Light Accent 6" w:uiPriority="46"/>
-    <w:lsdException w:name="Grid Table 2 Accent 6" w:uiPriority="47"/>
-    <w:lsdException w:name="Grid Table 3 Accent 6" w:uiPriority="48"/>
-    <w:lsdException w:name="Grid Table 4 Accent 6" w:uiPriority="49"/>
-    <w:lsdException w:name="Grid Table 5 Dark Accent 6" w:uiPriority="50"/>
-    <w:lsdException w:name="Grid Table 6 Colorful Accent 6" w:uiPriority="51"/>
-    <w:lsdException w:name="Grid Table 7 Colorful Accent 6" w:uiPriority="52"/>
-    <w:lsdException w:name="List Table 1 Light" w:uiPriority="46"/>
-    <w:lsdException w:name="List Table 2" w:uiPriority="47"/>
-    <w:lsdException w:name="List Table 3" w:uiPriority="48"/>
-    <w:lsdException w:name="List Table 4" w:uiPriority="49"/>
-    <w:lsdException w:name="List Table 5 Dark" w:uiPriority="50"/>
-    <w:lsdException w:name="List Table 6 Colorful" w:uiPriority="51"/>
-    <w:lsdException w:name="List Table 7 Colorful" w:uiPriority="52"/>
-    <w:lsdException w:name="List Table 1 Light Accent 1" w:uiPriority="46"/>
-    <w:lsdException w:name="List Table 2 Accent 1" w:uiPriority="47"/>
-    <w:lsdException w:name="List Table 3 Accent 1" w:uiPriority="48"/>
-    <w:lsdException w:name="List Table 4 Accent 1" w:uiPriority="49"/>
-    <w:lsdException w:name="List Table 5 Dark Accent 1" w:uiPriority="50"/>
-    <w:lsdException w:name="List Table 6 Colorful Accent 1" w:uiPriority="51"/>
-    <w:lsdException w:name="List Table 7 Colorful Accent 1" w:uiPriority="52"/>
-    <w:lsdException w:name="List Table 1 Light Accent 2" w:uiPriority="46"/>
-    <w:lsdException w:name="List Table 2 Accent 2" w:uiPriority="47"/>
-    <w:lsdException w:name="List Table 3 Accent 2" w:uiPriority="48"/>
-    <w:lsdException w:name="List Table 4 Accent 2" w:uiPriority="49"/>
-    <w:lsdException w:name="List Table 5 Dark Accent 2" w:uiPriority="50"/>
-    <w:lsdException w:name="List Table 6 Colorful Accent 2" w:uiPriority="51"/>
-    <w:lsdException w:name="List Table 7 Colorful Accent 2" w:uiPriority="52"/>
-    <w:lsdException w:name="List Table 1 Light Accent 3" w:uiPriority="46"/>
-    <w:lsdException w:name="List Table 2 Accent 3" w:uiPriority="47"/>
-    <w:lsdException w:name="List Table 3 Accent 3" w:uiPriority="48"/>
-    <w:lsdException w:name="List Table 4 Accent 3" w:uiPriority="49"/>
-    <w:lsdException w:name="List Table 5 Dark Accent 3" w:uiPriority="50"/>
-    <w:lsdException w:name="List Table 6 Colorful Accent 3" w:uiPriority="51"/>
-    <w:lsdException w:name="List Table 7 Colorful Accent 3" w:uiPriority="52"/>
-    <w:lsdException w:name="List Table 1 Light Accent 4" w:uiPriority="46"/>
-    <w:lsdException w:name="List Table 2 Accent 4" w:uiPriority="47"/>
-    <w:lsdException w:name="List Table 3 Accent 4" w:uiPriority="48"/>
-    <w:lsdException w:name="List Table 4 Accent 4" w:uiPriority="49"/>
-    <w:lsdException w:name="List Table 5 Dark Accent 4" w:uiPriority="50"/>
-    <w:lsdException w:name="List Table 6 Colorful Accent 4" w:uiPriority="51"/>
-    <w:lsdException w:name="List Table 7 Colorful Accent 4" w:uiPriority="52"/>
-    <w:lsdException w:name="List Table 1 Light Accent 5" w:uiPriority="46"/>
-    <w:lsdException w:name="List Table 2 Accent 5" w:uiPriority="47"/>
-    <w:lsdException w:name="List Table 3 Accent 5" w:uiPriority="48"/>
-    <w:lsdException w:name="List Table 4 Accent 5" w:uiPriority="49"/>
-    <w:lsdException w:name="List Table 5 Dark Accent 5" w:uiPriority="50"/>
-    <w:lsdException w:name="List Table 6 Colorful Accent 5" w:uiPriority="51"/>
-    <w:lsdException w:name="List Table 7 Colorful Accent 5" w:uiPriority="52"/>
-    <w:lsdException w:name="List Table 1 Light Accent 6" w:uiPriority="46"/>
-    <w:lsdException w:name="List Table 2 Accent 6" w:uiPriority="47"/>
-    <w:lsdException w:name="List Table 3 Accent 6" w:uiPriority="48"/>
-    <w:lsdException w:name="List Table 4 Accent 6" w:uiPriority="49"/>
-    <w:lsdException w:name="List Table 5 Dark Accent 6" w:uiPriority="50"/>
-    <w:lsdException w:name="List Table 6 Colorful Accent 6" w:uiPriority="51"/>
-    <w:lsdException w:name="List Table 7 Colorful Accent 6" w:uiPriority="52"/>
-    <w:lsdException w:name="Mention" w:semiHidden="1" w:unhideWhenUsed="1"/>
-    <w:lsdException w:name="Smart Hyperlink" w:semiHidden="1" w:unhideWhenUsed="1"/>
-    <w:lsdException w:name="Hashtag" w:semiHidden="1" w:unhideWhenUsed="1"/>
-    <w:lsdException w:name="Unresolved Mention" w:semiHidden="1" w:unhideWhenUsed="1"/>
-    <w:lsdException w:name="Smart Link" w:semiHidden="1" w:unhideWhenUsed="1"/>
+  <w:latentStyles w:defLockedState="0" w:defUIPriority="99" w:defSemiHidden="1" w:defUnhideWhenUsed="1" w:defQFormat="0" w:count="267">
+    <w:lsdException w:name="Normal" w:semiHidden="0" w:uiPriority="0" w:unhideWhenUsed="0" w:qFormat="1"/>
+    <w:lsdException w:name="heading 1" w:semiHidden="0" w:uiPriority="9" w:unhideWhenUsed="0" w:qFormat="1"/>
+    <w:lsdException w:name="heading 2" w:uiPriority="9" w:qFormat="1"/>
+    <w:lsdException w:name="heading 3" w:uiPriority="9" w:qFormat="1"/>
+    <w:lsdException w:name="heading 4" w:uiPriority="9" w:qFormat="1"/>
+    <w:lsdException w:name="heading 5" w:uiPriority="9" w:qFormat="1"/>
+    <w:lsdException w:name="heading 6" w:uiPriority="9" w:qFormat="1"/>
+    <w:lsdException w:name="heading 7" w:uiPriority="9" w:qFormat="1"/>
+    <w:lsdException w:name="heading 8" w:uiPriority="9" w:qFormat="1"/>
+    <w:lsdException w:name="heading 9" w:uiPriority="9" w:qFormat="1"/>
+    <w:lsdException w:name="toc 1" w:uiPriority="39"/>
+    <w:lsdException w:name="toc 2" w:uiPriority="39"/>
+    <w:lsdException w:name="toc 3" w:uiPriority="39"/>
+    <w:lsdException w:name="toc 4" w:uiPriority="39"/>
+    <w:lsdException w:name="toc 5" w:uiPriority="39"/>
+    <w:lsdException w:name="toc 6" w:uiPriority="39"/>
+    <w:lsdException w:name="toc 7" w:uiPriority="39"/>
+    <w:lsdException w:name="toc 8" w:uiPriority="39"/>
+    <w:lsdException w:name="toc 9" w:uiPriority="39"/>
+    <w:lsdException w:name="caption" w:uiPriority="35" w:qFormat="1"/>
+    <w:lsdException w:name="Title" w:semiHidden="0" w:uiPriority="10" w:unhideWhenUsed="0" w:qFormat="1"/>
+    <w:lsdException w:name="Default Paragraph Font" w:uiPriority="1"/>
+    <w:lsdException w:name="Subtitle" w:semiHidden="0" w:uiPriority="11" w:unhideWhenUsed="0" w:qFormat="1"/>
+    <w:lsdException w:name="Strong" w:semiHidden="0" w:uiPriority="22" w:unhideWhenUsed="0" w:qFormat="1"/>
+    <w:lsdException w:name="Emphasis" w:semiHidden="0" w:uiPriority="20" w:unhideWhenUsed="0" w:qFormat="1"/>
+    <w:lsdException w:name="Table Grid" w:semiHidden="0" w:uiPriority="39" w:unhideWhenUsed="0"/>
+    <w:lsdException w:name="Placeholder Text" w:unhideWhenUsed="0"/>
+    <w:lsdException w:name="No Spacing" w:semiHidden="0" w:uiPriority="1" w:unhideWhenUsed="0" w:qFormat="1"/>
+    <w:lsdException w:name="Light Shading" w:semiHidden="0" w:uiPriority="60" w:unhideWhenUsed="0"/>
+    <w:lsdException w:name="Light List" w:semiHidden="0" w:uiPriority="61" w:unhideWhenUsed="0"/>
+    <w:lsdException w:name="Light Grid" w:semiHidden="0" w:uiPriority="62" w:unhideWhenUsed="0"/>
+    <w:lsdException w:name="Medium Shading 1" w:semiHidden="0" w:uiPriority="63" w:unhideWhenUsed="0"/>
+    <w:lsdException w:name="Medium Shading 2" w:semiHidden="0" w:uiPriority="64" w:unhideWhenUsed="0"/>
+    <w:lsdException w:name="Medium List 1" w:semiHidden="0" w:uiPriority="65" w:unhideWhenUsed="0"/>
+    <w:lsdException w:name="Medium List 2" w:semiHidden="0" w:uiPriority="66" w:unhideWhenUsed="0"/>
+    <w:lsdException w:name="Medium Grid 1" w:semiHidden="0" w:uiPriority="67" w:unhideWhenUsed="0"/>
+    <w:lsdException w:name="Medium Grid 2" w:semiHidden="0" w:uiPriority="68" w:unhideWhenUsed="0"/>
+    <w:lsdException w:name="Medium Grid 3" w:semiHidden="0" w:uiPriority="69" w:unhideWhenUsed="0"/>
+    <w:lsdException w:name="Dark List" w:semiHidden="0" w:uiPriority="70" w:unhideWhenUsed="0"/>
+    <w:lsdException w:name="Colorful Shading" w:semiHidden="0" w:uiPriority="71" w:unhideWhenUsed="0"/>
+    <w:lsdException w:name="Colorful List" w:semiHidden="0" w:uiPriority="72" w:unhideWhenUsed="0"/>
+    <w:lsdException w:name="Colorful Grid" w:semiHidden="0" w:uiPriority="73" w:unhideWhenUsed="0"/>
+    <w:lsdException w:name="Light Shading Accent 1" w:semiHidden="0" w:uiPriority="60" w:unhideWhenUsed="0"/>
+    <w:lsdException w:name="Light List Accent 1" w:semiHidden="0" w:uiPriority="61" w:unhideWhenUsed="0"/>
+    <w:lsdException w:name="Light Grid Accent 1" w:semiHidden="0" w:uiPriority="62" w:unhideWhenUsed="0"/>
+    <w:lsdException w:name="Medium Shading 1 Accent 1" w:semiHidden="0" w:uiPriority="63" w:unhideWhenUsed="0"/>
+    <w:lsdException w:name="Medium Shading 2 Accent 1" w:semiHidden="0" w:uiPriority="64" w:unhideWhenUsed="0"/>
+    <w:lsdException w:name="Medium List 1 Accent 1" w:semiHidden="0" w:uiPriority="65" w:unhideWhenUsed="0"/>
+    <w:lsdException w:name="Revision" w:unhideWhenUsed="0"/>
+    <w:lsdException w:name="List Paragraph" w:semiHidden="0" w:uiPriority="34" w:unhideWhenUsed="0" w:qFormat="1"/>
+    <w:lsdException w:name="Quote" w:semiHidden="0" w:uiPriority="29" w:unhideWhenUsed="0" w:qFormat="1"/>
+    <w:lsdException w:name="Intense Quote" w:semiHidden="0" w:uiPriority="30" w:unhideWhenUsed="0" w:qFormat="1"/>
+    <w:lsdException w:name="Medium List 2 Accent 1" w:semiHidden="0" w:uiPriority="66" w:unhideWhenUsed="0"/>
+    <w:lsdException w:name="Medium Grid 1 Accent 1" w:semiHidden="0" w:uiPriority="67" w:unhideWhenUsed="0"/>
+    <w:lsdException w:name="Medium Grid 2 Accent 1" w:semiHidden="0" w:uiPriority="68" w:unhideWhenUsed="0"/>
+    <w:lsdException w:name="Medium Grid 3 Accent 1" w:semiHidden="0" w:uiPriority="69" w:unhideWhenUsed="0"/>
+    <w:lsdException w:name="Dark List Accent 1" w:semiHidden="0" w:uiPriority="70" w:unhideWhenUsed="0"/>
+    <w:lsdException w:name="Colorful Shading Accent 1" w:semiHidden="0" w:uiPriority="71" w:unhideWhenUsed="0"/>
+    <w:lsdException w:name="Colorful List Accent 1" w:semiHidden="0" w:uiPriority="72" w:unhideWhenUsed="0"/>
+    <w:lsdException w:name="Colorful Grid Accent 1" w:semiHidden="0" w:uiPriority="73" w:unhideWhenUsed="0"/>
+    <w:lsdException w:name="Light Shading Accent 2" w:semiHidden="0" w:uiPriority="60" w:unhideWhenUsed="0"/>
+    <w:lsdException w:name="Light List Accent 2" w:semiHidden="0" w:uiPriority="61" w:unhideWhenUsed="0"/>
+    <w:lsdException w:name="Light Grid Accent 2" w:semiHidden="0" w:uiPriority="62" w:unhideWhenUsed="0"/>
+    <w:lsdException w:name="Medium Shading 1 Accent 2" w:semiHidden="0" w:uiPriority="63" w:unhideWhenUsed="0"/>
+    <w:lsdException w:name="Medium Shading 2 Accent 2" w:semiHidden="0" w:uiPriority="64" w:unhideWhenUsed="0"/>
+    <w:lsdException w:name="Medium List 1 Accent 2" w:semiHidden="0" w:uiPriority="65" w:unhideWhenUsed="0"/>
+    <w:lsdException w:name="Medium List 2 Accent 2" w:semiHidden="0" w:uiPriority="66" w:unhideWhenUsed="0"/>
+    <w:lsdException w:name="Medium Grid 1 Accent 2" w:semiHidden="0" w:uiPriority="67" w:unhideWhenUsed="0"/>
+    <w:lsdException w:name="Medium Grid 2 Accent 2" w:semiHidden="0" w:uiPriority="68" w:unhideWhenUsed="0"/>
+    <w:lsdException w:name="Medium Grid 3 Accent 2" w:semiHidden="0" w:uiPriority="69" w:unhideWhenUsed="0"/>
+    <w:lsdException w:name="Dark List Accent 2" w:semiHidden="0" w:uiPriority="70" w:unhideWhenUsed="0"/>
+    <w:lsdException w:name="Colorful Shading Accent 2" w:semiHidden="0" w:uiPriority="71" w:unhideWhenUsed="0"/>
+    <w:lsdException w:name="Colorful List Accent 2" w:semiHidden="0" w:uiPriority="72" w:unhideWhenUsed="0"/>
+    <w:lsdException w:name="Colorful Grid Accent 2" w:semiHidden="0" w:uiPriority="73" w:unhideWhenUsed="0"/>
+    <w:lsdException w:name="Light Shading Accent 3" w:semiHidden="0" w:uiPriority="60" w:unhideWhenUsed="0"/>
+    <w:lsdException w:name="Light List Accent 3" w:semiHidden="0" w:uiPriority="61" w:unhideWhenUsed="0"/>
+    <w:lsdException w:name="Light Grid Accent 3" w:semiHidden="0" w:uiPriority="62" w:unhideWhenUsed="0"/>
+    <w:lsdException w:name="Medium Shading 1 Accent 3" w:semiHidden="0" w:uiPriority="63" w:unhideWhenUsed="0"/>
+    <w:lsdException w:name="Medium Shading 2 Accent 3" w:semiHidden="0" w:uiPriority="64" w:unhideWhenUsed="0"/>
+    <w:lsdException w:name="Medium List 1 Accent 3" w:semiHidden="0" w:uiPriority="65" w:unhideWhenUsed="0"/>
+    <w:lsdException w:name="Medium List 2 Accent 3" w:semiHidden="0" w:uiPriority="66" w:unhideWhenUsed="0"/>
+    <w:lsdException w:name="Medium Grid 1 Accent 3" w:semiHidden="0" w:uiPriority="67" w:unhideWhenUsed="0"/>
+    <w:lsdException w:name="Medium Grid 2 Accent 3" w:semiHidden="0" w:uiPriority="68" w:unhideWhenUsed="0"/>
+    <w:lsdException w:name="Medium Grid 3 Accent 3" w:semiHidden="0" w:uiPriority="69" w:unhideWhenUsed="0"/>
+    <w:lsdException w:name="Dark List Accent 3" w:semiHidden="0" w:uiPriority="70" w:unhideWhenUsed="0"/>
+    <w:lsdException w:name="Colorful Shading Accent 3" w:semiHidden="0" w:uiPriority="71" w:unhideWhenUsed="0"/>
+    <w:lsdException w:name="Colorful List Accent 3" w:semiHidden="0" w:uiPriority="72" w:unhideWhenUsed="0"/>
+    <w:lsdException w:name="Colorful Grid Accent 3" w:semiHidden="0" w:uiPriority="73" w:unhideWhenUsed="0"/>
+    <w:lsdException w:name="Light Shading Accent 4" w:semiHidden="0" w:uiPriority="60" w:unhideWhenUsed="0"/>
+    <w:lsdException w:name="Light List Accent 4" w:semiHidden="0" w:uiPriority="61" w:unhideWhenUsed="0"/>
+    <w:lsdException w:name="Light Grid Accent 4" w:semiHidden="0" w:uiPriority="62" w:unhideWhenUsed="0"/>
+    <w:lsdException w:name="Medium Shading 1 Accent 4" w:semiHidden="0" w:uiPriority="63" w:unhideWhenUsed="0"/>
+    <w:lsdException w:name="Medium Shading 2 Accent 4" w:semiHidden="0" w:uiPriority="64" w:unhideWhenUsed="0"/>
+    <w:lsdException w:name="Medium List 1 Accent 4" w:semiHidden="0" w:uiPriority="65" w:unhideWhenUsed="0"/>
+    <w:lsdException w:name="Medium List 2 Accent 4" w:semiHidden="0" w:uiPriority="66" w:unhideWhenUsed="0"/>
+    <w:lsdException w:name="Medium Grid 1 Accent 4" w:semiHidden="0" w:uiPriority="67" w:unhideWhenUsed="0"/>
+    <w:lsdException w:name="Medium Grid 2 Accent 4" w:semiHidden="0" w:uiPriority="68" w:unhideWhenUsed="0"/>
+    <w:lsdException w:name="Medium Grid 3 Accent 4" w:semiHidden="0" w:uiPriority="69" w:unhideWhenUsed="0"/>
+    <w:lsdException w:name="Dark List Accent 4" w:semiHidden="0" w:uiPriority="70" w:unhideWhenUsed="0"/>
+    <w:lsdException w:name="Colorful Shading Accent 4" w:semiHidden="0" w:uiPriority="71" w:unhideWhenUsed="0"/>
+    <w:lsdException w:name="Colorful List Accent 4" w:semiHidden="0" w:uiPriority="72" w:unhideWhenUsed="0"/>
+    <w:lsdException w:name="Colorful Grid Accent 4" w:semiHidden="0" w:uiPriority="73" w:unhideWhenUsed="0"/>
+    <w:lsdException w:name="Light Shading Accent 5" w:semiHidden="0" w:uiPriority="60" w:unhideWhenUsed="0"/>
+    <w:lsdException w:name="Light List Accent 5" w:semiHidden="0" w:uiPriority="61" w:unhideWhenUsed="0"/>
+    <w:lsdException w:name="Light Grid Accent 5" w:semiHidden="0" w:uiPriority="62" w:unhideWhenUsed="0"/>
+    <w:lsdException w:name="Medium Shading 1 Accent 5" w:semiHidden="0" w:uiPriority="63" w:unhideWhenUsed="0"/>
+    <w:lsdException w:name="Medium Shading 2 Accent 5" w:semiHidden="0" w:uiPriority="64" w:unhideWhenUsed="0"/>
+    <w:lsdException w:name="Medium List 1 Accent 5" w:semiHidden="0" w:uiPriority="65" w:unhideWhenUsed="0"/>
+    <w:lsdException w:name="Medium List 2 Accent 5" w:semiHidden="0" w:uiPriority="66" w:unhideWhenUsed="0"/>
+    <w:lsdException w:name="Medium Grid 1 Accent 5" w:semiHidden="0" w:uiPriority="67" w:unhideWhenUsed="0"/>
+    <w:lsdException w:name="Medium Grid 2 Accent 5" w:semiHidden="0" w:uiPriority="68" w:unhideWhenUsed="0"/>
+    <w:lsdException w:name="Medium Grid 3 Accent 5" w:semiHidden="0" w:uiPriority="69" w:unhideWhenUsed="0"/>
+    <w:lsdException w:name="Dark List Accent 5" w:semiHidden="0" w:uiPriority="70" w:unhideWhenUsed="0"/>
+    <w:lsdException w:name="Colorful Shading Accent 5" w:semiHidden="0" w:uiPriority="71" w:unhideWhenUsed="0"/>
+    <w:lsdException w:name="Colorful List Accent 5" w:semiHidden="0" w:uiPriority="72" w:unhideWhenUsed="0"/>
+    <w:lsdException w:name="Colorful Grid Accent 5" w:semiHidden="0" w:uiPriority="73" w:unhideWhenUsed="0"/>
+    <w:lsdException w:name="Light Shading Accent 6" w:semiHidden="0" w:uiPriority="60" w:unhideWhenUsed="0"/>
+    <w:lsdException w:name="Light List Accent 6" w:semiHidden="0" w:uiPriority="61" w:unhideWhenUsed="0"/>
+    <w:lsdException w:name="Light Grid Accent 6" w:semiHidden="0" w:uiPriority="62" w:unhideWhenUsed="0"/>
+    <w:lsdException w:name="Medium Shading 1 Accent 6" w:semiHidden="0" w:uiPriority="63" w:unhideWhenUsed="0"/>
+    <w:lsdException w:name="Medium Shading 2 Accent 6" w:semiHidden="0" w:uiPriority="64" w:unhideWhenUsed="0"/>
+    <w:lsdException w:name="Medium List 1 Accent 6" w:semiHidden="0" w:uiPriority="65" w:unhideWhenUsed="0"/>
+    <w:lsdException w:name="Medium List 2 Accent 6" w:semiHidden="0" w:uiPriority="66" w:unhideWhenUsed="0"/>
+    <w:lsdException w:name="Medium Grid 1 Accent 6" w:semiHidden="0" w:uiPriority="67" w:unhideWhenUsed="0"/>
+    <w:lsdException w:name="Medium Grid 2 Accent 6" w:semiHidden="0" w:uiPriority="68" w:unhideWhenUsed="0"/>
+    <w:lsdException w:name="Medium Grid 3 Accent 6" w:semiHidden="0" w:uiPriority="69" w:unhideWhenUsed="0"/>
+    <w:lsdException w:name="Dark List Accent 6" w:semiHidden="0" w:uiPriority="70" w:unhideWhenUsed="0"/>
+    <w:lsdException w:name="Colorful Shading Accent 6" w:semiHidden="0" w:uiPriority="71" w:unhideWhenUsed="0"/>
+    <w:lsdException w:name="Colorful List Accent 6" w:semiHidden="0" w:uiPriority="72" w:unhideWhenUsed="0"/>
+    <w:lsdException w:name="Colorful Grid Accent 6" w:semiHidden="0" w:uiPriority="73" w:unhideWhenUsed="0"/>
+    <w:lsdException w:name="Subtle Emphasis" w:semiHidden="0" w:uiPriority="19" w:unhideWhenUsed="0" w:qFormat="1"/>
+    <w:lsdException w:name="Intense Emphasis" w:semiHidden="0" w:uiPriority="21" w:unhideWhenUsed="0" w:qFormat="1"/>
+    <w:lsdException w:name="Subtle Reference" w:semiHidden="0" w:uiPriority="31" w:unhideWhenUsed="0" w:qFormat="1"/>
+    <w:lsdException w:name="Intense Reference" w:semiHidden="0" w:uiPriority="32" w:unhideWhenUsed="0" w:qFormat="1"/>
+    <w:lsdException w:name="Book Title" w:semiHidden="0" w:uiPriority="33" w:unhideWhenUsed="0" w:qFormat="1"/>
+    <w:lsdException w:name="Bibliography" w:uiPriority="37"/>
+    <w:lsdException w:name="TOC Heading" w:uiPriority="39" w:qFormat="1"/>
   </w:latentStyles>
   <w:style w:type="paragraph" w:default="1" w:styleId="a">
     <w:name w:val="Normal"/>
@@ -23072,7 +22961,7 @@
     <w:name w:val="heading 1"/>
     <w:basedOn w:val="a"/>
     <w:next w:val="a"/>
-    <w:link w:val="10"/>
+    <w:link w:val="1Char"/>
     <w:uiPriority w:val="9"/>
     <w:qFormat/>
     <w:rsid w:val="00BE04C5"/>
@@ -23117,8 +23006,8 @@
     <w:semiHidden/>
     <w:unhideWhenUsed/>
   </w:style>
-  <w:style w:type="character" w:customStyle="1" w:styleId="10">
-    <w:name w:val="标题 1 字符"/>
+  <w:style w:type="character" w:customStyle="1" w:styleId="1Char">
+    <w:name w:val="标题 1 Char"/>
     <w:basedOn w:val="a0"/>
     <w:link w:val="1"/>
     <w:uiPriority w:val="9"/>
@@ -23144,7 +23033,7 @@
   <w:style w:type="paragraph" w:styleId="a4">
     <w:name w:val="Balloon Text"/>
     <w:basedOn w:val="a"/>
-    <w:link w:val="a5"/>
+    <w:link w:val="Char"/>
     <w:uiPriority w:val="99"/>
     <w:semiHidden/>
     <w:unhideWhenUsed/>
@@ -23154,8 +23043,270 @@
       <w:szCs w:val="18"/>
     </w:rPr>
   </w:style>
-  <w:style w:type="character" w:customStyle="1" w:styleId="a5">
-    <w:name w:val="批注框文本 字符"/>
+  <w:style w:type="character" w:customStyle="1" w:styleId="Char">
+    <w:name w:val="批注框文本 Char"/>
+    <w:basedOn w:val="a0"/>
+    <w:link w:val="a4"/>
+    <w:uiPriority w:val="99"/>
+    <w:semiHidden/>
+    <w:rsid w:val="00E12FDA"/>
+    <w:rPr>
+      <w:sz w:val="18"/>
+      <w:szCs w:val="18"/>
+    </w:rPr>
+  </w:style>
+</w:styles>
+</file>
+
+<file path=word/stylesWithEffects.xml><?xml version="1.0" encoding="utf-8"?>
+<w:styles xmlns:wpc="http://schemas.microsoft.com/office/word/2010/wordprocessingCanvas" xmlns:mc="http://schemas.openxmlformats.org/markup-compatibility/2006" xmlns:o="urn:schemas-microsoft-com:office:office" xmlns:r="http://schemas.openxmlformats.org/officeDocument/2006/relationships" xmlns:m="http://schemas.openxmlformats.org/officeDocument/2006/math" xmlns:v="urn:schemas-microsoft-com:vml" xmlns:wp14="http://schemas.microsoft.com/office/word/2010/wordprocessingDrawing" xmlns:wp="http://schemas.openxmlformats.org/drawingml/2006/wordprocessingDrawing" xmlns:w10="urn:schemas-microsoft-com:office:word" xmlns:w="http://schemas.openxmlformats.org/wordprocessingml/2006/main" xmlns:w14="http://schemas.microsoft.com/office/word/2010/wordml" xmlns:wpg="http://schemas.microsoft.com/office/word/2010/wordprocessingGroup" xmlns:wpi="http://schemas.microsoft.com/office/word/2010/wordprocessingInk" xmlns:wne="http://schemas.microsoft.com/office/word/2006/wordml" xmlns:wps="http://schemas.microsoft.com/office/word/2010/wordprocessingShape" mc:Ignorable="w14 wp14">
+  <w:docDefaults>
+    <w:rPrDefault>
+      <w:rPr>
+        <w:rFonts w:asciiTheme="minorHAnsi" w:eastAsiaTheme="minorEastAsia" w:hAnsiTheme="minorHAnsi" w:cstheme="minorBidi"/>
+        <w:kern w:val="2"/>
+        <w:sz w:val="21"/>
+        <w:szCs w:val="22"/>
+        <w:lang w:val="en-US" w:eastAsia="zh-CN" w:bidi="ar-SA"/>
+      </w:rPr>
+    </w:rPrDefault>
+    <w:pPrDefault/>
+  </w:docDefaults>
+  <w:latentStyles w:defLockedState="0" w:defUIPriority="99" w:defSemiHidden="1" w:defUnhideWhenUsed="1" w:defQFormat="0" w:count="267">
+    <w:lsdException w:name="Normal" w:semiHidden="0" w:uiPriority="0" w:unhideWhenUsed="0" w:qFormat="1"/>
+    <w:lsdException w:name="heading 1" w:semiHidden="0" w:uiPriority="9" w:unhideWhenUsed="0" w:qFormat="1"/>
+    <w:lsdException w:name="heading 2" w:uiPriority="9" w:qFormat="1"/>
+    <w:lsdException w:name="heading 3" w:uiPriority="9" w:qFormat="1"/>
+    <w:lsdException w:name="heading 4" w:uiPriority="9" w:qFormat="1"/>
+    <w:lsdException w:name="heading 5" w:uiPriority="9" w:qFormat="1"/>
+    <w:lsdException w:name="heading 6" w:uiPriority="9" w:qFormat="1"/>
+    <w:lsdException w:name="heading 7" w:uiPriority="9" w:qFormat="1"/>
+    <w:lsdException w:name="heading 8" w:uiPriority="9" w:qFormat="1"/>
+    <w:lsdException w:name="heading 9" w:uiPriority="9" w:qFormat="1"/>
+    <w:lsdException w:name="toc 1" w:uiPriority="39"/>
+    <w:lsdException w:name="toc 2" w:uiPriority="39"/>
+    <w:lsdException w:name="toc 3" w:uiPriority="39"/>
+    <w:lsdException w:name="toc 4" w:uiPriority="39"/>
+    <w:lsdException w:name="toc 5" w:uiPriority="39"/>
+    <w:lsdException w:name="toc 6" w:uiPriority="39"/>
+    <w:lsdException w:name="toc 7" w:uiPriority="39"/>
+    <w:lsdException w:name="toc 8" w:uiPriority="39"/>
+    <w:lsdException w:name="toc 9" w:uiPriority="39"/>
+    <w:lsdException w:name="caption" w:uiPriority="35" w:qFormat="1"/>
+    <w:lsdException w:name="Title" w:semiHidden="0" w:uiPriority="10" w:unhideWhenUsed="0" w:qFormat="1"/>
+    <w:lsdException w:name="Default Paragraph Font" w:uiPriority="1"/>
+    <w:lsdException w:name="Subtitle" w:semiHidden="0" w:uiPriority="11" w:unhideWhenUsed="0" w:qFormat="1"/>
+    <w:lsdException w:name="Strong" w:semiHidden="0" w:uiPriority="22" w:unhideWhenUsed="0" w:qFormat="1"/>
+    <w:lsdException w:name="Emphasis" w:semiHidden="0" w:uiPriority="20" w:unhideWhenUsed="0" w:qFormat="1"/>
+    <w:lsdException w:name="Table Grid" w:semiHidden="0" w:uiPriority="39" w:unhideWhenUsed="0"/>
+    <w:lsdException w:name="Placeholder Text" w:unhideWhenUsed="0"/>
+    <w:lsdException w:name="No Spacing" w:semiHidden="0" w:uiPriority="1" w:unhideWhenUsed="0" w:qFormat="1"/>
+    <w:lsdException w:name="Light Shading" w:semiHidden="0" w:uiPriority="60" w:unhideWhenUsed="0"/>
+    <w:lsdException w:name="Light List" w:semiHidden="0" w:uiPriority="61" w:unhideWhenUsed="0"/>
+    <w:lsdException w:name="Light Grid" w:semiHidden="0" w:uiPriority="62" w:unhideWhenUsed="0"/>
+    <w:lsdException w:name="Medium Shading 1" w:semiHidden="0" w:uiPriority="63" w:unhideWhenUsed="0"/>
+    <w:lsdException w:name="Medium Shading 2" w:semiHidden="0" w:uiPriority="64" w:unhideWhenUsed="0"/>
+    <w:lsdException w:name="Medium List 1" w:semiHidden="0" w:uiPriority="65" w:unhideWhenUsed="0"/>
+    <w:lsdException w:name="Medium List 2" w:semiHidden="0" w:uiPriority="66" w:unhideWhenUsed="0"/>
+    <w:lsdException w:name="Medium Grid 1" w:semiHidden="0" w:uiPriority="67" w:unhideWhenUsed="0"/>
+    <w:lsdException w:name="Medium Grid 2" w:semiHidden="0" w:uiPriority="68" w:unhideWhenUsed="0"/>
+    <w:lsdException w:name="Medium Grid 3" w:semiHidden="0" w:uiPriority="69" w:unhideWhenUsed="0"/>
+    <w:lsdException w:name="Dark List" w:semiHidden="0" w:uiPriority="70" w:unhideWhenUsed="0"/>
+    <w:lsdException w:name="Colorful Shading" w:semiHidden="0" w:uiPriority="71" w:unhideWhenUsed="0"/>
+    <w:lsdException w:name="Colorful List" w:semiHidden="0" w:uiPriority="72" w:unhideWhenUsed="0"/>
+    <w:lsdException w:name="Colorful Grid" w:semiHidden="0" w:uiPriority="73" w:unhideWhenUsed="0"/>
+    <w:lsdException w:name="Light Shading Accent 1" w:semiHidden="0" w:uiPriority="60" w:unhideWhenUsed="0"/>
+    <w:lsdException w:name="Light List Accent 1" w:semiHidden="0" w:uiPriority="61" w:unhideWhenUsed="0"/>
+    <w:lsdException w:name="Light Grid Accent 1" w:semiHidden="0" w:uiPriority="62" w:unhideWhenUsed="0"/>
+    <w:lsdException w:name="Medium Shading 1 Accent 1" w:semiHidden="0" w:uiPriority="63" w:unhideWhenUsed="0"/>
+    <w:lsdException w:name="Medium Shading 2 Accent 1" w:semiHidden="0" w:uiPriority="64" w:unhideWhenUsed="0"/>
+    <w:lsdException w:name="Medium List 1 Accent 1" w:semiHidden="0" w:uiPriority="65" w:unhideWhenUsed="0"/>
+    <w:lsdException w:name="Revision" w:unhideWhenUsed="0"/>
+    <w:lsdException w:name="List Paragraph" w:semiHidden="0" w:uiPriority="34" w:unhideWhenUsed="0" w:qFormat="1"/>
+    <w:lsdException w:name="Quote" w:semiHidden="0" w:uiPriority="29" w:unhideWhenUsed="0" w:qFormat="1"/>
+    <w:lsdException w:name="Intense Quote" w:semiHidden="0" w:uiPriority="30" w:unhideWhenUsed="0" w:qFormat="1"/>
+    <w:lsdException w:name="Medium List 2 Accent 1" w:semiHidden="0" w:uiPriority="66" w:unhideWhenUsed="0"/>
+    <w:lsdException w:name="Medium Grid 1 Accent 1" w:semiHidden="0" w:uiPriority="67" w:unhideWhenUsed="0"/>
+    <w:lsdException w:name="Medium Grid 2 Accent 1" w:semiHidden="0" w:uiPriority="68" w:unhideWhenUsed="0"/>
+    <w:lsdException w:name="Medium Grid 3 Accent 1" w:semiHidden="0" w:uiPriority="69" w:unhideWhenUsed="0"/>
+    <w:lsdException w:name="Dark List Accent 1" w:semiHidden="0" w:uiPriority="70" w:unhideWhenUsed="0"/>
+    <w:lsdException w:name="Colorful Shading Accent 1" w:semiHidden="0" w:uiPriority="71" w:unhideWhenUsed="0"/>
+    <w:lsdException w:name="Colorful List Accent 1" w:semiHidden="0" w:uiPriority="72" w:unhideWhenUsed="0"/>
+    <w:lsdException w:name="Colorful Grid Accent 1" w:semiHidden="0" w:uiPriority="73" w:unhideWhenUsed="0"/>
+    <w:lsdException w:name="Light Shading Accent 2" w:semiHidden="0" w:uiPriority="60" w:unhideWhenUsed="0"/>
+    <w:lsdException w:name="Light List Accent 2" w:semiHidden="0" w:uiPriority="61" w:unhideWhenUsed="0"/>
+    <w:lsdException w:name="Light Grid Accent 2" w:semiHidden="0" w:uiPriority="62" w:unhideWhenUsed="0"/>
+    <w:lsdException w:name="Medium Shading 1 Accent 2" w:semiHidden="0" w:uiPriority="63" w:unhideWhenUsed="0"/>
+    <w:lsdException w:name="Medium Shading 2 Accent 2" w:semiHidden="0" w:uiPriority="64" w:unhideWhenUsed="0"/>
+    <w:lsdException w:name="Medium List 1 Accent 2" w:semiHidden="0" w:uiPriority="65" w:unhideWhenUsed="0"/>
+    <w:lsdException w:name="Medium List 2 Accent 2" w:semiHidden="0" w:uiPriority="66" w:unhideWhenUsed="0"/>
+    <w:lsdException w:name="Medium Grid 1 Accent 2" w:semiHidden="0" w:uiPriority="67" w:unhideWhenUsed="0"/>
+    <w:lsdException w:name="Medium Grid 2 Accent 2" w:semiHidden="0" w:uiPriority="68" w:unhideWhenUsed="0"/>
+    <w:lsdException w:name="Medium Grid 3 Accent 2" w:semiHidden="0" w:uiPriority="69" w:unhideWhenUsed="0"/>
+    <w:lsdException w:name="Dark List Accent 2" w:semiHidden="0" w:uiPriority="70" w:unhideWhenUsed="0"/>
+    <w:lsdException w:name="Colorful Shading Accent 2" w:semiHidden="0" w:uiPriority="71" w:unhideWhenUsed="0"/>
+    <w:lsdException w:name="Colorful List Accent 2" w:semiHidden="0" w:uiPriority="72" w:unhideWhenUsed="0"/>
+    <w:lsdException w:name="Colorful Grid Accent 2" w:semiHidden="0" w:uiPriority="73" w:unhideWhenUsed="0"/>
+    <w:lsdException w:name="Light Shading Accent 3" w:semiHidden="0" w:uiPriority="60" w:unhideWhenUsed="0"/>
+    <w:lsdException w:name="Light List Accent 3" w:semiHidden="0" w:uiPriority="61" w:unhideWhenUsed="0"/>
+    <w:lsdException w:name="Light Grid Accent 3" w:semiHidden="0" w:uiPriority="62" w:unhideWhenUsed="0"/>
+    <w:lsdException w:name="Medium Shading 1 Accent 3" w:semiHidden="0" w:uiPriority="63" w:unhideWhenUsed="0"/>
+    <w:lsdException w:name="Medium Shading 2 Accent 3" w:semiHidden="0" w:uiPriority="64" w:unhideWhenUsed="0"/>
+    <w:lsdException w:name="Medium List 1 Accent 3" w:semiHidden="0" w:uiPriority="65" w:unhideWhenUsed="0"/>
+    <w:lsdException w:name="Medium List 2 Accent 3" w:semiHidden="0" w:uiPriority="66" w:unhideWhenUsed="0"/>
+    <w:lsdException w:name="Medium Grid 1 Accent 3" w:semiHidden="0" w:uiPriority="67" w:unhideWhenUsed="0"/>
+    <w:lsdException w:name="Medium Grid 2 Accent 3" w:semiHidden="0" w:uiPriority="68" w:unhideWhenUsed="0"/>
+    <w:lsdException w:name="Medium Grid 3 Accent 3" w:semiHidden="0" w:uiPriority="69" w:unhideWhenUsed="0"/>
+    <w:lsdException w:name="Dark List Accent 3" w:semiHidden="0" w:uiPriority="70" w:unhideWhenUsed="0"/>
+    <w:lsdException w:name="Colorful Shading Accent 3" w:semiHidden="0" w:uiPriority="71" w:unhideWhenUsed="0"/>
+    <w:lsdException w:name="Colorful List Accent 3" w:semiHidden="0" w:uiPriority="72" w:unhideWhenUsed="0"/>
+    <w:lsdException w:name="Colorful Grid Accent 3" w:semiHidden="0" w:uiPriority="73" w:unhideWhenUsed="0"/>
+    <w:lsdException w:name="Light Shading Accent 4" w:semiHidden="0" w:uiPriority="60" w:unhideWhenUsed="0"/>
+    <w:lsdException w:name="Light List Accent 4" w:semiHidden="0" w:uiPriority="61" w:unhideWhenUsed="0"/>
+    <w:lsdException w:name="Light Grid Accent 4" w:semiHidden="0" w:uiPriority="62" w:unhideWhenUsed="0"/>
+    <w:lsdException w:name="Medium Shading 1 Accent 4" w:semiHidden="0" w:uiPriority="63" w:unhideWhenUsed="0"/>
+    <w:lsdException w:name="Medium Shading 2 Accent 4" w:semiHidden="0" w:uiPriority="64" w:unhideWhenUsed="0"/>
+    <w:lsdException w:name="Medium List 1 Accent 4" w:semiHidden="0" w:uiPriority="65" w:unhideWhenUsed="0"/>
+    <w:lsdException w:name="Medium List 2 Accent 4" w:semiHidden="0" w:uiPriority="66" w:unhideWhenUsed="0"/>
+    <w:lsdException w:name="Medium Grid 1 Accent 4" w:semiHidden="0" w:uiPriority="67" w:unhideWhenUsed="0"/>
+    <w:lsdException w:name="Medium Grid 2 Accent 4" w:semiHidden="0" w:uiPriority="68" w:unhideWhenUsed="0"/>
+    <w:lsdException w:name="Medium Grid 3 Accent 4" w:semiHidden="0" w:uiPriority="69" w:unhideWhenUsed="0"/>
+    <w:lsdException w:name="Dark List Accent 4" w:semiHidden="0" w:uiPriority="70" w:unhideWhenUsed="0"/>
+    <w:lsdException w:name="Colorful Shading Accent 4" w:semiHidden="0" w:uiPriority="71" w:unhideWhenUsed="0"/>
+    <w:lsdException w:name="Colorful List Accent 4" w:semiHidden="0" w:uiPriority="72" w:unhideWhenUsed="0"/>
+    <w:lsdException w:name="Colorful Grid Accent 4" w:semiHidden="0" w:uiPriority="73" w:unhideWhenUsed="0"/>
+    <w:lsdException w:name="Light Shading Accent 5" w:semiHidden="0" w:uiPriority="60" w:unhideWhenUsed="0"/>
+    <w:lsdException w:name="Light List Accent 5" w:semiHidden="0" w:uiPriority="61" w:unhideWhenUsed="0"/>
+    <w:lsdException w:name="Light Grid Accent 5" w:semiHidden="0" w:uiPriority="62" w:unhideWhenUsed="0"/>
+    <w:lsdException w:name="Medium Shading 1 Accent 5" w:semiHidden="0" w:uiPriority="63" w:unhideWhenUsed="0"/>
+    <w:lsdException w:name="Medium Shading 2 Accent 5" w:semiHidden="0" w:uiPriority="64" w:unhideWhenUsed="0"/>
+    <w:lsdException w:name="Medium List 1 Accent 5" w:semiHidden="0" w:uiPriority="65" w:unhideWhenUsed="0"/>
+    <w:lsdException w:name="Medium List 2 Accent 5" w:semiHidden="0" w:uiPriority="66" w:unhideWhenUsed="0"/>
+    <w:lsdException w:name="Medium Grid 1 Accent 5" w:semiHidden="0" w:uiPriority="67" w:unhideWhenUsed="0"/>
+    <w:lsdException w:name="Medium Grid 2 Accent 5" w:semiHidden="0" w:uiPriority="68" w:unhideWhenUsed="0"/>
+    <w:lsdException w:name="Medium Grid 3 Accent 5" w:semiHidden="0" w:uiPriority="69" w:unhideWhenUsed="0"/>
+    <w:lsdException w:name="Dark List Accent 5" w:semiHidden="0" w:uiPriority="70" w:unhideWhenUsed="0"/>
+    <w:lsdException w:name="Colorful Shading Accent 5" w:semiHidden="0" w:uiPriority="71" w:unhideWhenUsed="0"/>
+    <w:lsdException w:name="Colorful List Accent 5" w:semiHidden="0" w:uiPriority="72" w:unhideWhenUsed="0"/>
+    <w:lsdException w:name="Colorful Grid Accent 5" w:semiHidden="0" w:uiPriority="73" w:unhideWhenUsed="0"/>
+    <w:lsdException w:name="Light Shading Accent 6" w:semiHidden="0" w:uiPriority="60" w:unhideWhenUsed="0"/>
+    <w:lsdException w:name="Light List Accent 6" w:semiHidden="0" w:uiPriority="61" w:unhideWhenUsed="0"/>
+    <w:lsdException w:name="Light Grid Accent 6" w:semiHidden="0" w:uiPriority="62" w:unhideWhenUsed="0"/>
+    <w:lsdException w:name="Medium Shading 1 Accent 6" w:semiHidden="0" w:uiPriority="63" w:unhideWhenUsed="0"/>
+    <w:lsdException w:name="Medium Shading 2 Accent 6" w:semiHidden="0" w:uiPriority="64" w:unhideWhenUsed="0"/>
+    <w:lsdException w:name="Medium List 1 Accent 6" w:semiHidden="0" w:uiPriority="65" w:unhideWhenUsed="0"/>
+    <w:lsdException w:name="Medium List 2 Accent 6" w:semiHidden="0" w:uiPriority="66" w:unhideWhenUsed="0"/>
+    <w:lsdException w:name="Medium Grid 1 Accent 6" w:semiHidden="0" w:uiPriority="67" w:unhideWhenUsed="0"/>
+    <w:lsdException w:name="Medium Grid 2 Accent 6" w:semiHidden="0" w:uiPriority="68" w:unhideWhenUsed="0"/>
+    <w:lsdException w:name="Medium Grid 3 Accent 6" w:semiHidden="0" w:uiPriority="69" w:unhideWhenUsed="0"/>
+    <w:lsdException w:name="Dark List Accent 6" w:semiHidden="0" w:uiPriority="70" w:unhideWhenUsed="0"/>
+    <w:lsdException w:name="Colorful Shading Accent 6" w:semiHidden="0" w:uiPriority="71" w:unhideWhenUsed="0"/>
+    <w:lsdException w:name="Colorful List Accent 6" w:semiHidden="0" w:uiPriority="72" w:unhideWhenUsed="0"/>
+    <w:lsdException w:name="Colorful Grid Accent 6" w:semiHidden="0" w:uiPriority="73" w:unhideWhenUsed="0"/>
+    <w:lsdException w:name="Subtle Emphasis" w:semiHidden="0" w:uiPriority="19" w:unhideWhenUsed="0" w:qFormat="1"/>
+    <w:lsdException w:name="Intense Emphasis" w:semiHidden="0" w:uiPriority="21" w:unhideWhenUsed="0" w:qFormat="1"/>
+    <w:lsdException w:name="Subtle Reference" w:semiHidden="0" w:uiPriority="31" w:unhideWhenUsed="0" w:qFormat="1"/>
+    <w:lsdException w:name="Intense Reference" w:semiHidden="0" w:uiPriority="32" w:unhideWhenUsed="0" w:qFormat="1"/>
+    <w:lsdException w:name="Book Title" w:semiHidden="0" w:uiPriority="33" w:unhideWhenUsed="0" w:qFormat="1"/>
+    <w:lsdException w:name="Bibliography" w:uiPriority="37"/>
+    <w:lsdException w:name="TOC Heading" w:uiPriority="39" w:qFormat="1"/>
+  </w:latentStyles>
+  <w:style w:type="paragraph" w:default="1" w:styleId="a">
+    <w:name w:val="Normal"/>
+    <w:qFormat/>
+    <w:pPr>
+      <w:widowControl w:val="0"/>
+      <w:jc w:val="both"/>
+    </w:pPr>
+  </w:style>
+  <w:style w:type="paragraph" w:styleId="1">
+    <w:name w:val="heading 1"/>
+    <w:basedOn w:val="a"/>
+    <w:next w:val="a"/>
+    <w:link w:val="1Char"/>
+    <w:uiPriority w:val="9"/>
+    <w:qFormat/>
+    <w:rsid w:val="00BE04C5"/>
+    <w:pPr>
+      <w:keepNext/>
+      <w:keepLines/>
+      <w:spacing w:before="340" w:after="330" w:line="578" w:lineRule="auto"/>
+      <w:outlineLvl w:val="0"/>
+    </w:pPr>
+    <w:rPr>
+      <w:b/>
+      <w:bCs/>
+      <w:kern w:val="44"/>
+      <w:sz w:val="44"/>
+      <w:szCs w:val="44"/>
+    </w:rPr>
+  </w:style>
+  <w:style w:type="character" w:default="1" w:styleId="a0">
+    <w:name w:val="Default Paragraph Font"/>
+    <w:uiPriority w:val="1"/>
+    <w:semiHidden/>
+    <w:unhideWhenUsed/>
+  </w:style>
+  <w:style w:type="table" w:default="1" w:styleId="a1">
+    <w:name w:val="Normal Table"/>
+    <w:uiPriority w:val="99"/>
+    <w:semiHidden/>
+    <w:unhideWhenUsed/>
+    <w:tblPr>
+      <w:tblInd w:w="0" w:type="dxa"/>
+      <w:tblCellMar>
+        <w:top w:w="0" w:type="dxa"/>
+        <w:left w:w="108" w:type="dxa"/>
+        <w:bottom w:w="0" w:type="dxa"/>
+        <w:right w:w="108" w:type="dxa"/>
+      </w:tblCellMar>
+    </w:tblPr>
+  </w:style>
+  <w:style w:type="numbering" w:default="1" w:styleId="a2">
+    <w:name w:val="No List"/>
+    <w:uiPriority w:val="99"/>
+    <w:semiHidden/>
+    <w:unhideWhenUsed/>
+  </w:style>
+  <w:style w:type="character" w:customStyle="1" w:styleId="1Char">
+    <w:name w:val="标题 1 Char"/>
+    <w:basedOn w:val="a0"/>
+    <w:link w:val="1"/>
+    <w:uiPriority w:val="9"/>
+    <w:rsid w:val="00BE04C5"/>
+    <w:rPr>
+      <w:b/>
+      <w:bCs/>
+      <w:kern w:val="44"/>
+      <w:sz w:val="44"/>
+      <w:szCs w:val="44"/>
+    </w:rPr>
+  </w:style>
+  <w:style w:type="character" w:styleId="a3">
+    <w:name w:val="Placeholder Text"/>
+    <w:basedOn w:val="a0"/>
+    <w:uiPriority w:val="99"/>
+    <w:semiHidden/>
+    <w:rsid w:val="003D2B1E"/>
+    <w:rPr>
+      <w:color w:val="808080"/>
+    </w:rPr>
+  </w:style>
+  <w:style w:type="paragraph" w:styleId="a4">
+    <w:name w:val="Balloon Text"/>
+    <w:basedOn w:val="a"/>
+    <w:link w:val="Char"/>
+    <w:uiPriority w:val="99"/>
+    <w:semiHidden/>
+    <w:unhideWhenUsed/>
+    <w:rsid w:val="00E12FDA"/>
+    <w:rPr>
+      <w:sz w:val="18"/>
+      <w:szCs w:val="18"/>
+    </w:rPr>
+  </w:style>
+  <w:style w:type="character" w:customStyle="1" w:styleId="Char">
+    <w:name w:val="批注框文本 Char"/>
     <w:basedOn w:val="a0"/>
     <w:link w:val="a4"/>
     <w:uiPriority w:val="99"/>
@@ -23458,7 +23609,7 @@
   <a:extraClrSchemeLst/>
   <a:extLst>
     <a:ext uri="{05A4C25C-085E-4340-85A3-A5531E510DB2}">
-      <thm15:themeFamily xmlns:thm15="http://schemas.microsoft.com/office/thememl/2012/main" name="Office Theme" id="{62F939B6-93AF-4DB8-9C6B-D6C7DFDC589F}" vid="{4A3C46E8-61CC-4603-A589-7422A47A8E4A}"/>
+      <thm15:themeFamily xmlns:thm15="http://schemas.microsoft.com/office/thememl/2012/main" xmlns="" name="Office Theme" id="{62F939B6-93AF-4DB8-9C6B-D6C7DFDC589F}" vid="{4A3C46E8-61CC-4603-A589-7422A47A8E4A}"/>
     </a:ext>
   </a:extLst>
 </a:theme>

--- a/doc/MCV_Model_Equations.docx
+++ b/doc/MCV_Model_Equations.docx
@@ -717,7 +717,21 @@
         <w:rPr>
           <w:rFonts w:ascii="Times New Roman" w:hAnsi="Times New Roman" w:cs="Times New Roman"/>
         </w:rPr>
-        <w:t xml:space="preserve"> are the covariant wind vectors, and </w:t>
+        <w:t xml:space="preserve"> </w:t>
+      </w:r>
+      <w:proofErr w:type="gramStart"/>
+      <w:r>
+        <w:rPr>
+          <w:rFonts w:ascii="Times New Roman" w:hAnsi="Times New Roman" w:cs="Times New Roman"/>
+        </w:rPr>
+        <w:t>are the covariant wind</w:t>
+      </w:r>
+      <w:proofErr w:type="gramEnd"/>
+      <w:r>
+        <w:rPr>
+          <w:rFonts w:ascii="Times New Roman" w:hAnsi="Times New Roman" w:cs="Times New Roman"/>
+        </w:rPr>
+        <w:t xml:space="preserve"> vectors, and </w:t>
       </w:r>
       <m:oMath>
         <m:d>
@@ -795,7 +809,21 @@
         <w:rPr>
           <w:rFonts w:ascii="Times New Roman" w:hAnsi="Times New Roman" w:cs="Times New Roman"/>
         </w:rPr>
-        <w:t xml:space="preserve"> is the geopotential height.</w:t>
+        <w:t xml:space="preserve"> </w:t>
+      </w:r>
+      <w:proofErr w:type="gramStart"/>
+      <w:r>
+        <w:rPr>
+          <w:rFonts w:ascii="Times New Roman" w:hAnsi="Times New Roman" w:cs="Times New Roman"/>
+        </w:rPr>
+        <w:t>is</w:t>
+      </w:r>
+      <w:proofErr w:type="gramEnd"/>
+      <w:r>
+        <w:rPr>
+          <w:rFonts w:ascii="Times New Roman" w:hAnsi="Times New Roman" w:cs="Times New Roman"/>
+        </w:rPr>
+        <w:t xml:space="preserve"> the geopotential height.</w:t>
       </w:r>
       <w:r>
         <w:rPr>
@@ -903,7 +931,21 @@
         <w:rPr>
           <w:rFonts w:ascii="Times New Roman" w:hAnsi="Times New Roman" w:cs="Times New Roman"/>
         </w:rPr>
-        <w:t xml:space="preserve"> is the kinetic energy</w:t>
+        <w:t xml:space="preserve"> </w:t>
+      </w:r>
+      <w:proofErr w:type="gramStart"/>
+      <w:r>
+        <w:rPr>
+          <w:rFonts w:ascii="Times New Roman" w:hAnsi="Times New Roman" w:cs="Times New Roman"/>
+        </w:rPr>
+        <w:t>is</w:t>
+      </w:r>
+      <w:proofErr w:type="gramEnd"/>
+      <w:r>
+        <w:rPr>
+          <w:rFonts w:ascii="Times New Roman" w:hAnsi="Times New Roman" w:cs="Times New Roman"/>
+        </w:rPr>
+        <w:t xml:space="preserve"> the kinetic energy</w:t>
       </w:r>
       <w:r>
         <w:rPr>
@@ -1107,6 +1149,7 @@
         </w:rPr>
         <w:t xml:space="preserve">ccording to </w:t>
       </w:r>
+      <w:proofErr w:type="gramStart"/>
       <w:r>
         <w:rPr>
           <w:rFonts w:ascii="Times New Roman" w:hAnsi="Times New Roman" w:cs="Times New Roman"/>
@@ -1117,7 +1160,14 @@
         <w:rPr>
           <w:rFonts w:ascii="Times New Roman" w:hAnsi="Times New Roman" w:cs="Times New Roman"/>
         </w:rPr>
-        <w:t>(20</w:t>
+        <w:t>(</w:t>
+      </w:r>
+      <w:proofErr w:type="gramEnd"/>
+      <w:r>
+        <w:rPr>
+          <w:rFonts w:ascii="Times New Roman" w:hAnsi="Times New Roman" w:cs="Times New Roman"/>
+        </w:rPr>
+        <w:t>20</w:t>
       </w:r>
       <w:r>
         <w:rPr>
@@ -1414,6 +1464,7 @@
           <w:rFonts w:ascii="Times New Roman" w:hAnsi="Times New Roman" w:cs="Times New Roman"/>
         </w:rPr>
       </w:pPr>
+      <w:proofErr w:type="gramStart"/>
       <w:r>
         <w:rPr>
           <w:rFonts w:ascii="Times New Roman" w:hAnsi="Times New Roman" w:cs="Times New Roman"/>
@@ -1426,6 +1477,7 @@
         </w:rPr>
         <w:t>here</w:t>
       </w:r>
+      <w:proofErr w:type="gramEnd"/>
     </w:p>
     <w:p>
       <w:pPr>
@@ -2108,11 +2160,19 @@
         </w:rPr>
         <w:t xml:space="preserve"> </w:t>
       </w:r>
+      <w:proofErr w:type="gramStart"/>
       <w:r>
         <w:rPr>
           <w:rFonts w:ascii="Times New Roman" w:hAnsi="Times New Roman" w:cs="Times New Roman"/>
         </w:rPr>
-        <w:t>are the central angles on patch</w:t>
+        <w:t>are</w:t>
+      </w:r>
+      <w:proofErr w:type="gramEnd"/>
+      <w:r>
+        <w:rPr>
+          <w:rFonts w:ascii="Times New Roman" w:hAnsi="Times New Roman" w:cs="Times New Roman"/>
+        </w:rPr>
+        <w:t xml:space="preserve"> the central angles on patch</w:t>
       </w:r>
       <w:r>
         <w:rPr>
@@ -2246,11 +2306,19 @@
         </w:rPr>
         <w:t xml:space="preserve"> </w:t>
       </w:r>
+      <w:proofErr w:type="gramStart"/>
       <w:r>
         <w:rPr>
           <w:rFonts w:ascii="Times New Roman" w:hAnsi="Times New Roman" w:cs="Times New Roman"/>
         </w:rPr>
-        <w:t xml:space="preserve">are defined as the arcs, </w:t>
+        <w:t>are</w:t>
+      </w:r>
+      <w:proofErr w:type="gramEnd"/>
+      <w:r>
+        <w:rPr>
+          <w:rFonts w:ascii="Times New Roman" w:hAnsi="Times New Roman" w:cs="Times New Roman"/>
+        </w:rPr>
+        <w:t xml:space="preserve"> defined as the arcs, </w:t>
       </w:r>
     </w:p>
     <w:p>
@@ -2312,11 +2380,19 @@
           <w:rFonts w:ascii="Times New Roman" w:hAnsi="Times New Roman" w:cs="Times New Roman"/>
         </w:rPr>
       </w:pPr>
+      <w:proofErr w:type="gramStart"/>
       <w:r>
         <w:rPr>
           <w:rFonts w:ascii="Times New Roman" w:hAnsi="Times New Roman" w:cs="Times New Roman"/>
         </w:rPr>
-        <w:t xml:space="preserve">where </w:t>
+        <w:t>where</w:t>
+      </w:r>
+      <w:proofErr w:type="gramEnd"/>
+      <w:r>
+        <w:rPr>
+          <w:rFonts w:ascii="Times New Roman" w:hAnsi="Times New Roman" w:cs="Times New Roman"/>
+        </w:rPr>
+        <w:t xml:space="preserve"> </w:t>
       </w:r>
       <m:oMath>
         <m:r>
@@ -2590,12 +2666,14 @@
           <w:rFonts w:ascii="Times New Roman" w:hAnsi="Times New Roman" w:cs="Times New Roman"/>
         </w:rPr>
       </w:pPr>
+      <w:proofErr w:type="gramStart"/>
       <w:r>
         <w:rPr>
           <w:rFonts w:ascii="Times New Roman" w:hAnsi="Times New Roman" w:cs="Times New Roman"/>
         </w:rPr>
         <w:t>where</w:t>
       </w:r>
+      <w:proofErr w:type="gramEnd"/>
     </w:p>
     <w:p>
       <w:pPr>
@@ -4003,8 +4081,16 @@
         <w:rPr>
           <w:rFonts w:ascii="Times New Roman" w:hAnsi="Times New Roman" w:cs="Times New Roman"/>
         </w:rPr>
-        <w:t xml:space="preserve">We note </w:t>
+        <w:t xml:space="preserve">We </w:t>
       </w:r>
+      <w:proofErr w:type="gramStart"/>
+      <w:r>
+        <w:rPr>
+          <w:rFonts w:ascii="Times New Roman" w:hAnsi="Times New Roman" w:cs="Times New Roman"/>
+        </w:rPr>
+        <w:t xml:space="preserve">note </w:t>
+      </w:r>
+      <w:proofErr w:type="gramEnd"/>
       <m:oMath>
         <m:sSup>
           <m:sSupPr>
@@ -4305,7 +4391,743 @@
         <w:rPr>
           <w:rFonts w:ascii="Times New Roman" w:hAnsi="Times New Roman" w:cs="Times New Roman"/>
         </w:rPr>
-        <w:t>kinetic energy can be rewritten as</w:t>
+        <w:t xml:space="preserve">Converting contravariant wind to </w:t>
+      </w:r>
+      <w:r>
+        <w:rPr>
+          <w:rFonts w:ascii="Times New Roman" w:hAnsi="Times New Roman" w:cs="Times New Roman"/>
+        </w:rPr>
+        <w:t>zonal/meridional wind</w:t>
+      </w:r>
+    </w:p>
+    <w:p>
+      <w:pPr>
+        <w:ind w:left="105" w:hangingChars="50" w:hanging="105"/>
+        <w:rPr>
+          <w:rFonts w:ascii="Times New Roman" w:hAnsi="Times New Roman" w:cs="Times New Roman"/>
+        </w:rPr>
+      </w:pPr>
+      <m:oMathPara>
+        <m:oMath>
+          <m:d>
+            <m:dPr>
+              <m:ctrlPr>
+                <w:rPr>
+                  <w:rFonts w:ascii="Cambria Math" w:hAnsi="Cambria Math" w:cs="Times New Roman"/>
+                  <w:i/>
+                </w:rPr>
+              </m:ctrlPr>
+            </m:dPr>
+            <m:e>
+              <m:eqArr>
+                <m:eqArrPr>
+                  <m:ctrlPr>
+                    <w:rPr>
+                      <w:rFonts w:ascii="Cambria Math" w:hAnsi="Cambria Math" w:cs="Times New Roman"/>
+                      <w:i/>
+                    </w:rPr>
+                  </m:ctrlPr>
+                </m:eqArrPr>
+                <m:e>
+                  <m:sSub>
+                    <m:sSubPr>
+                      <m:ctrlPr>
+                        <w:rPr>
+                          <w:rFonts w:ascii="Cambria Math" w:hAnsi="Cambria Math" w:cs="Times New Roman"/>
+                          <w:i/>
+                        </w:rPr>
+                      </m:ctrlPr>
+                    </m:sSubPr>
+                    <m:e>
+                      <m:r>
+                        <w:rPr>
+                          <w:rFonts w:ascii="Cambria Math" w:hAnsi="Cambria Math" w:cs="Times New Roman"/>
+                        </w:rPr>
+                        <m:t>u</m:t>
+                      </m:r>
+                    </m:e>
+                    <m:sub>
+                      <m:r>
+                        <w:rPr>
+                          <w:rFonts w:ascii="Cambria Math" w:hAnsi="Cambria Math" w:cs="Times New Roman"/>
+                        </w:rPr>
+                        <m:t>λ</m:t>
+                      </m:r>
+                    </m:sub>
+                  </m:sSub>
+                </m:e>
+                <m:e>
+                  <m:sSub>
+                    <m:sSubPr>
+                      <m:ctrlPr>
+                        <w:rPr>
+                          <w:rFonts w:ascii="Cambria Math" w:hAnsi="Cambria Math" w:cs="Times New Roman"/>
+                          <w:i/>
+                        </w:rPr>
+                      </m:ctrlPr>
+                    </m:sSubPr>
+                    <m:e>
+                      <m:r>
+                        <w:rPr>
+                          <w:rFonts w:ascii="Cambria Math" w:hAnsi="Cambria Math" w:cs="Times New Roman"/>
+                        </w:rPr>
+                        <m:t>u</m:t>
+                      </m:r>
+                    </m:e>
+                    <m:sub>
+                      <m:r>
+                        <w:rPr>
+                          <w:rFonts w:ascii="Cambria Math" w:hAnsi="Cambria Math" w:cs="Times New Roman"/>
+                        </w:rPr>
+                        <m:t>θ</m:t>
+                      </m:r>
+                    </m:sub>
+                  </m:sSub>
+                </m:e>
+              </m:eqArr>
+            </m:e>
+          </m:d>
+          <m:r>
+            <w:rPr>
+              <w:rFonts w:ascii="Cambria Math" w:hAnsi="Cambria Math" w:cs="Times New Roman"/>
+            </w:rPr>
+            <m:t>=A</m:t>
+          </m:r>
+          <m:d>
+            <m:dPr>
+              <m:ctrlPr>
+                <w:rPr>
+                  <w:rFonts w:ascii="Cambria Math" w:hAnsi="Cambria Math" w:cs="Times New Roman"/>
+                  <w:i/>
+                </w:rPr>
+              </m:ctrlPr>
+            </m:dPr>
+            <m:e>
+              <m:eqArr>
+                <m:eqArrPr>
+                  <m:ctrlPr>
+                    <w:rPr>
+                      <w:rFonts w:ascii="Cambria Math" w:hAnsi="Cambria Math" w:cs="Times New Roman"/>
+                      <w:i/>
+                    </w:rPr>
+                  </m:ctrlPr>
+                </m:eqArrPr>
+                <m:e>
+                  <m:acc>
+                    <m:accPr>
+                      <m:chr m:val="̃"/>
+                      <m:ctrlPr>
+                        <w:rPr>
+                          <w:rFonts w:ascii="Cambria Math" w:hAnsi="Cambria Math" w:cs="Times New Roman"/>
+                          <w:i/>
+                        </w:rPr>
+                      </m:ctrlPr>
+                    </m:accPr>
+                    <m:e>
+                      <m:r>
+                        <w:rPr>
+                          <w:rFonts w:ascii="Cambria Math" w:hAnsi="Cambria Math" w:cs="Times New Roman"/>
+                        </w:rPr>
+                        <m:t>u</m:t>
+                      </m:r>
+                    </m:e>
+                  </m:acc>
+                </m:e>
+                <m:e>
+                  <m:acc>
+                    <m:accPr>
+                      <m:chr m:val="̃"/>
+                      <m:ctrlPr>
+                        <w:rPr>
+                          <w:rFonts w:ascii="Cambria Math" w:hAnsi="Cambria Math" w:cs="Times New Roman"/>
+                          <w:i/>
+                        </w:rPr>
+                      </m:ctrlPr>
+                    </m:accPr>
+                    <m:e>
+                      <m:r>
+                        <w:rPr>
+                          <w:rFonts w:ascii="Cambria Math" w:hAnsi="Cambria Math" w:cs="Times New Roman"/>
+                        </w:rPr>
+                        <m:t>v</m:t>
+                      </m:r>
+                    </m:e>
+                  </m:acc>
+                </m:e>
+              </m:eqArr>
+            </m:e>
+          </m:d>
+        </m:oMath>
+      </m:oMathPara>
+      <w:bookmarkStart w:id="0" w:name="_GoBack"/>
+      <w:bookmarkEnd w:id="0"/>
+    </w:p>
+    <w:p>
+      <w:pPr>
+        <w:ind w:left="105" w:hangingChars="50" w:hanging="105"/>
+        <w:rPr>
+          <w:rFonts w:ascii="Times New Roman" w:hAnsi="Times New Roman" w:cs="Times New Roman"/>
+        </w:rPr>
+      </w:pPr>
+      <w:r>
+        <w:rPr>
+          <w:rFonts w:ascii="Times New Roman" w:hAnsi="Times New Roman" w:cs="Times New Roman"/>
+        </w:rPr>
+        <w:t>Convert</w:t>
+      </w:r>
+      <w:r>
+        <w:rPr>
+          <w:rFonts w:ascii="Times New Roman" w:hAnsi="Times New Roman" w:cs="Times New Roman"/>
+        </w:rPr>
+        <w:t>ing</w:t>
+      </w:r>
+      <w:r>
+        <w:rPr>
+          <w:rFonts w:ascii="Times New Roman" w:hAnsi="Times New Roman" w:cs="Times New Roman"/>
+        </w:rPr>
+        <w:t xml:space="preserve"> covariant wind to zonal/meri</w:t>
+      </w:r>
+      <w:r>
+        <w:rPr>
+          <w:rFonts w:ascii="Times New Roman" w:hAnsi="Times New Roman" w:cs="Times New Roman"/>
+        </w:rPr>
+        <w:t>dional wind</w:t>
+      </w:r>
+    </w:p>
+    <w:p>
+      <w:pPr>
+        <w:ind w:left="105" w:hangingChars="50" w:hanging="105"/>
+        <w:rPr>
+          <w:rFonts w:ascii="Times New Roman" w:hAnsi="Times New Roman" w:cs="Times New Roman"/>
+        </w:rPr>
+      </w:pPr>
+      <m:oMathPara>
+        <m:oMath>
+          <m:d>
+            <m:dPr>
+              <m:ctrlPr>
+                <w:rPr>
+                  <w:rFonts w:ascii="Cambria Math" w:hAnsi="Cambria Math" w:cs="Times New Roman"/>
+                  <w:i/>
+                </w:rPr>
+              </m:ctrlPr>
+            </m:dPr>
+            <m:e>
+              <m:eqArr>
+                <m:eqArrPr>
+                  <m:ctrlPr>
+                    <w:rPr>
+                      <w:rFonts w:ascii="Cambria Math" w:hAnsi="Cambria Math" w:cs="Times New Roman"/>
+                      <w:i/>
+                    </w:rPr>
+                  </m:ctrlPr>
+                </m:eqArrPr>
+                <m:e>
+                  <m:sSub>
+                    <m:sSubPr>
+                      <m:ctrlPr>
+                        <w:rPr>
+                          <w:rFonts w:ascii="Cambria Math" w:hAnsi="Cambria Math" w:cs="Times New Roman"/>
+                          <w:i/>
+                        </w:rPr>
+                      </m:ctrlPr>
+                    </m:sSubPr>
+                    <m:e>
+                      <m:r>
+                        <w:rPr>
+                          <w:rFonts w:ascii="Cambria Math" w:hAnsi="Cambria Math" w:cs="Times New Roman"/>
+                        </w:rPr>
+                        <m:t>u</m:t>
+                      </m:r>
+                    </m:e>
+                    <m:sub>
+                      <m:r>
+                        <w:rPr>
+                          <w:rFonts w:ascii="Cambria Math" w:hAnsi="Cambria Math" w:cs="Times New Roman"/>
+                        </w:rPr>
+                        <m:t>λ</m:t>
+                      </m:r>
+                    </m:sub>
+                  </m:sSub>
+                </m:e>
+                <m:e>
+                  <m:sSub>
+                    <m:sSubPr>
+                      <m:ctrlPr>
+                        <w:rPr>
+                          <w:rFonts w:ascii="Cambria Math" w:hAnsi="Cambria Math" w:cs="Times New Roman"/>
+                          <w:i/>
+                        </w:rPr>
+                      </m:ctrlPr>
+                    </m:sSubPr>
+                    <m:e>
+                      <m:r>
+                        <w:rPr>
+                          <w:rFonts w:ascii="Cambria Math" w:hAnsi="Cambria Math" w:cs="Times New Roman"/>
+                        </w:rPr>
+                        <m:t>u</m:t>
+                      </m:r>
+                    </m:e>
+                    <m:sub>
+                      <m:r>
+                        <w:rPr>
+                          <w:rFonts w:ascii="Cambria Math" w:hAnsi="Cambria Math" w:cs="Times New Roman"/>
+                        </w:rPr>
+                        <m:t>θ</m:t>
+                      </m:r>
+                    </m:sub>
+                  </m:sSub>
+                </m:e>
+              </m:eqArr>
+            </m:e>
+          </m:d>
+          <m:r>
+            <w:rPr>
+              <w:rFonts w:ascii="Cambria Math" w:hAnsi="Cambria Math" w:cs="Times New Roman"/>
+            </w:rPr>
+            <m:t>=A</m:t>
+          </m:r>
+          <m:sSup>
+            <m:sSupPr>
+              <m:ctrlPr>
+                <w:rPr>
+                  <w:rFonts w:ascii="Cambria Math" w:hAnsi="Cambria Math" w:cs="Times New Roman"/>
+                  <w:i/>
+                </w:rPr>
+              </m:ctrlPr>
+            </m:sSupPr>
+            <m:e>
+              <m:r>
+                <w:rPr>
+                  <w:rFonts w:ascii="Cambria Math" w:hAnsi="Cambria Math" w:cs="Times New Roman"/>
+                </w:rPr>
+                <m:t>G</m:t>
+              </m:r>
+            </m:e>
+            <m:sup>
+              <m:r>
+                <w:rPr>
+                  <w:rFonts w:ascii="Cambria Math" w:hAnsi="Cambria Math" w:cs="Times New Roman"/>
+                </w:rPr>
+                <m:t>ij</m:t>
+              </m:r>
+            </m:sup>
+          </m:sSup>
+          <m:d>
+            <m:dPr>
+              <m:ctrlPr>
+                <w:rPr>
+                  <w:rFonts w:ascii="Cambria Math" w:hAnsi="Cambria Math" w:cs="Times New Roman"/>
+                  <w:i/>
+                </w:rPr>
+              </m:ctrlPr>
+            </m:dPr>
+            <m:e>
+              <m:eqArr>
+                <m:eqArrPr>
+                  <m:ctrlPr>
+                    <w:rPr>
+                      <w:rFonts w:ascii="Cambria Math" w:hAnsi="Cambria Math" w:cs="Times New Roman"/>
+                      <w:i/>
+                    </w:rPr>
+                  </m:ctrlPr>
+                </m:eqArrPr>
+                <m:e>
+                  <m:r>
+                    <w:rPr>
+                      <w:rFonts w:ascii="Cambria Math" w:hAnsi="Cambria Math" w:cs="Times New Roman"/>
+                    </w:rPr>
+                    <m:t>u</m:t>
+                  </m:r>
+                </m:e>
+                <m:e>
+                  <m:r>
+                    <w:rPr>
+                      <w:rFonts w:ascii="Cambria Math" w:hAnsi="Cambria Math" w:cs="Times New Roman"/>
+                    </w:rPr>
+                    <m:t>v</m:t>
+                  </m:r>
+                </m:e>
+              </m:eqArr>
+            </m:e>
+          </m:d>
+        </m:oMath>
+      </m:oMathPara>
+    </w:p>
+    <w:p>
+      <w:pPr>
+        <w:ind w:left="105" w:hangingChars="50" w:hanging="105"/>
+        <w:rPr>
+          <w:rFonts w:ascii="Times New Roman" w:hAnsi="Times New Roman" w:cs="Times New Roman"/>
+        </w:rPr>
+      </w:pPr>
+      <m:oMathPara>
+        <m:oMath>
+          <m:d>
+            <m:dPr>
+              <m:ctrlPr>
+                <w:rPr>
+                  <w:rFonts w:ascii="Cambria Math" w:hAnsi="Cambria Math" w:cs="Times New Roman"/>
+                  <w:i/>
+                </w:rPr>
+              </m:ctrlPr>
+            </m:dPr>
+            <m:e>
+              <m:eqArr>
+                <m:eqArrPr>
+                  <m:ctrlPr>
+                    <w:rPr>
+                      <w:rFonts w:ascii="Cambria Math" w:hAnsi="Cambria Math" w:cs="Times New Roman"/>
+                      <w:i/>
+                    </w:rPr>
+                  </m:ctrlPr>
+                </m:eqArrPr>
+                <m:e>
+                  <m:r>
+                    <w:rPr>
+                      <w:rFonts w:ascii="Cambria Math" w:hAnsi="Cambria Math" w:cs="Times New Roman"/>
+                    </w:rPr>
+                    <m:t>u</m:t>
+                  </m:r>
+                </m:e>
+                <m:e>
+                  <m:r>
+                    <w:rPr>
+                      <w:rFonts w:ascii="Cambria Math" w:hAnsi="Cambria Math" w:cs="Times New Roman"/>
+                    </w:rPr>
+                    <m:t>v</m:t>
+                  </m:r>
+                </m:e>
+              </m:eqArr>
+            </m:e>
+          </m:d>
+          <m:r>
+            <w:rPr>
+              <w:rFonts w:ascii="Cambria Math" w:hAnsi="Cambria Math" w:cs="Times New Roman"/>
+            </w:rPr>
+            <m:t>=</m:t>
+          </m:r>
+          <m:sSup>
+            <m:sSupPr>
+              <m:ctrlPr>
+                <w:rPr>
+                  <w:rFonts w:ascii="Cambria Math" w:hAnsi="Cambria Math" w:cs="Times New Roman"/>
+                  <w:i/>
+                </w:rPr>
+              </m:ctrlPr>
+            </m:sSupPr>
+            <m:e>
+              <m:d>
+                <m:dPr>
+                  <m:ctrlPr>
+                    <w:rPr>
+                      <w:rFonts w:ascii="Cambria Math" w:hAnsi="Cambria Math" w:cs="Times New Roman"/>
+                      <w:i/>
+                    </w:rPr>
+                  </m:ctrlPr>
+                </m:dPr>
+                <m:e>
+                  <m:sSub>
+                    <m:sSubPr>
+                      <m:ctrlPr>
+                        <w:rPr>
+                          <w:rFonts w:ascii="Cambria Math" w:hAnsi="Cambria Math" w:cs="Times New Roman"/>
+                          <w:i/>
+                        </w:rPr>
+                      </m:ctrlPr>
+                    </m:sSubPr>
+                    <m:e>
+                      <m:r>
+                        <w:rPr>
+                          <w:rFonts w:ascii="Cambria Math" w:hAnsi="Cambria Math" w:cs="Times New Roman"/>
+                        </w:rPr>
+                        <m:t>G</m:t>
+                      </m:r>
+                    </m:e>
+                    <m:sub>
+                      <m:r>
+                        <w:rPr>
+                          <w:rFonts w:ascii="Cambria Math" w:hAnsi="Cambria Math" w:cs="Times New Roman"/>
+                        </w:rPr>
+                        <m:t>ij</m:t>
+                      </m:r>
+                    </m:sub>
+                  </m:sSub>
+                </m:e>
+              </m:d>
+            </m:e>
+            <m:sup>
+              <m:r>
+                <w:rPr>
+                  <w:rFonts w:ascii="Cambria Math" w:hAnsi="Cambria Math" w:cs="Times New Roman"/>
+                </w:rPr>
+                <m:t>-1</m:t>
+              </m:r>
+            </m:sup>
+          </m:sSup>
+          <m:sSup>
+            <m:sSupPr>
+              <m:ctrlPr>
+                <w:rPr>
+                  <w:rFonts w:ascii="Cambria Math" w:hAnsi="Cambria Math" w:cs="Times New Roman"/>
+                  <w:i/>
+                </w:rPr>
+              </m:ctrlPr>
+            </m:sSupPr>
+            <m:e>
+              <m:r>
+                <w:rPr>
+                  <w:rFonts w:ascii="Cambria Math" w:hAnsi="Cambria Math" w:cs="Times New Roman"/>
+                </w:rPr>
+                <m:t>A</m:t>
+              </m:r>
+            </m:e>
+            <m:sup>
+              <m:r>
+                <w:rPr>
+                  <w:rFonts w:ascii="Cambria Math" w:hAnsi="Cambria Math" w:cs="Times New Roman"/>
+                </w:rPr>
+                <m:t>-1</m:t>
+              </m:r>
+            </m:sup>
+          </m:sSup>
+          <m:d>
+            <m:dPr>
+              <m:ctrlPr>
+                <w:rPr>
+                  <w:rFonts w:ascii="Cambria Math" w:hAnsi="Cambria Math" w:cs="Times New Roman"/>
+                  <w:i/>
+                </w:rPr>
+              </m:ctrlPr>
+            </m:dPr>
+            <m:e>
+              <m:eqArr>
+                <m:eqArrPr>
+                  <m:ctrlPr>
+                    <w:rPr>
+                      <w:rFonts w:ascii="Cambria Math" w:hAnsi="Cambria Math" w:cs="Times New Roman"/>
+                      <w:i/>
+                    </w:rPr>
+                  </m:ctrlPr>
+                </m:eqArrPr>
+                <m:e>
+                  <m:sSub>
+                    <m:sSubPr>
+                      <m:ctrlPr>
+                        <w:rPr>
+                          <w:rFonts w:ascii="Cambria Math" w:hAnsi="Cambria Math" w:cs="Times New Roman"/>
+                          <w:i/>
+                        </w:rPr>
+                      </m:ctrlPr>
+                    </m:sSubPr>
+                    <m:e>
+                      <m:r>
+                        <w:rPr>
+                          <w:rFonts w:ascii="Cambria Math" w:hAnsi="Cambria Math" w:cs="Times New Roman"/>
+                        </w:rPr>
+                        <m:t>u</m:t>
+                      </m:r>
+                    </m:e>
+                    <m:sub>
+                      <m:r>
+                        <w:rPr>
+                          <w:rFonts w:ascii="Cambria Math" w:hAnsi="Cambria Math" w:cs="Times New Roman"/>
+                        </w:rPr>
+                        <m:t>λ</m:t>
+                      </m:r>
+                    </m:sub>
+                  </m:sSub>
+                </m:e>
+                <m:e>
+                  <m:sSub>
+                    <m:sSubPr>
+                      <m:ctrlPr>
+                        <w:rPr>
+                          <w:rFonts w:ascii="Cambria Math" w:hAnsi="Cambria Math" w:cs="Times New Roman"/>
+                          <w:i/>
+                        </w:rPr>
+                      </m:ctrlPr>
+                    </m:sSubPr>
+                    <m:e>
+                      <m:r>
+                        <w:rPr>
+                          <w:rFonts w:ascii="Cambria Math" w:hAnsi="Cambria Math" w:cs="Times New Roman"/>
+                        </w:rPr>
+                        <m:t>u</m:t>
+                      </m:r>
+                    </m:e>
+                    <m:sub>
+                      <m:r>
+                        <w:rPr>
+                          <w:rFonts w:ascii="Cambria Math" w:hAnsi="Cambria Math" w:cs="Times New Roman"/>
+                        </w:rPr>
+                        <m:t>θ</m:t>
+                      </m:r>
+                    </m:sub>
+                  </m:sSub>
+                </m:e>
+              </m:eqArr>
+            </m:e>
+          </m:d>
+          <m:r>
+            <w:rPr>
+              <w:rFonts w:ascii="Cambria Math" w:hAnsi="Cambria Math" w:cs="Times New Roman"/>
+            </w:rPr>
+            <m:t>=</m:t>
+          </m:r>
+          <m:sSub>
+            <m:sSubPr>
+              <m:ctrlPr>
+                <w:rPr>
+                  <w:rFonts w:ascii="Cambria Math" w:hAnsi="Cambria Math" w:cs="Times New Roman"/>
+                  <w:i/>
+                </w:rPr>
+              </m:ctrlPr>
+            </m:sSubPr>
+            <m:e>
+              <m:r>
+                <w:rPr>
+                  <w:rFonts w:ascii="Cambria Math" w:hAnsi="Cambria Math" w:cs="Times New Roman"/>
+                </w:rPr>
+                <m:t>G</m:t>
+              </m:r>
+            </m:e>
+            <m:sub>
+              <m:r>
+                <w:rPr>
+                  <w:rFonts w:ascii="Cambria Math" w:hAnsi="Cambria Math" w:cs="Times New Roman"/>
+                </w:rPr>
+                <m:t>ij</m:t>
+              </m:r>
+            </m:sub>
+          </m:sSub>
+          <m:sSup>
+            <m:sSupPr>
+              <m:ctrlPr>
+                <w:rPr>
+                  <w:rFonts w:ascii="Cambria Math" w:hAnsi="Cambria Math" w:cs="Times New Roman"/>
+                  <w:i/>
+                </w:rPr>
+              </m:ctrlPr>
+            </m:sSupPr>
+            <m:e>
+              <m:r>
+                <w:rPr>
+                  <w:rFonts w:ascii="Cambria Math" w:hAnsi="Cambria Math" w:cs="Times New Roman"/>
+                </w:rPr>
+                <m:t>A</m:t>
+              </m:r>
+            </m:e>
+            <m:sup>
+              <m:r>
+                <w:rPr>
+                  <w:rFonts w:ascii="Cambria Math" w:hAnsi="Cambria Math" w:cs="Times New Roman"/>
+                </w:rPr>
+                <m:t>-1</m:t>
+              </m:r>
+            </m:sup>
+          </m:sSup>
+          <m:d>
+            <m:dPr>
+              <m:ctrlPr>
+                <w:rPr>
+                  <w:rFonts w:ascii="Cambria Math" w:hAnsi="Cambria Math" w:cs="Times New Roman"/>
+                  <w:i/>
+                </w:rPr>
+              </m:ctrlPr>
+            </m:dPr>
+            <m:e>
+              <m:eqArr>
+                <m:eqArrPr>
+                  <m:ctrlPr>
+                    <w:rPr>
+                      <w:rFonts w:ascii="Cambria Math" w:hAnsi="Cambria Math" w:cs="Times New Roman"/>
+                      <w:i/>
+                    </w:rPr>
+                  </m:ctrlPr>
+                </m:eqArrPr>
+                <m:e>
+                  <m:sSub>
+                    <m:sSubPr>
+                      <m:ctrlPr>
+                        <w:rPr>
+                          <w:rFonts w:ascii="Cambria Math" w:hAnsi="Cambria Math" w:cs="Times New Roman"/>
+                          <w:i/>
+                        </w:rPr>
+                      </m:ctrlPr>
+                    </m:sSubPr>
+                    <m:e>
+                      <m:r>
+                        <w:rPr>
+                          <w:rFonts w:ascii="Cambria Math" w:hAnsi="Cambria Math" w:cs="Times New Roman"/>
+                        </w:rPr>
+                        <m:t>u</m:t>
+                      </m:r>
+                    </m:e>
+                    <m:sub>
+                      <m:r>
+                        <w:rPr>
+                          <w:rFonts w:ascii="Cambria Math" w:hAnsi="Cambria Math" w:cs="Times New Roman"/>
+                        </w:rPr>
+                        <m:t>λ</m:t>
+                      </m:r>
+                    </m:sub>
+                  </m:sSub>
+                </m:e>
+                <m:e>
+                  <m:sSub>
+                    <m:sSubPr>
+                      <m:ctrlPr>
+                        <w:rPr>
+                          <w:rFonts w:ascii="Cambria Math" w:hAnsi="Cambria Math" w:cs="Times New Roman"/>
+                          <w:i/>
+                        </w:rPr>
+                      </m:ctrlPr>
+                    </m:sSubPr>
+                    <m:e>
+                      <m:r>
+                        <w:rPr>
+                          <w:rFonts w:ascii="Cambria Math" w:hAnsi="Cambria Math" w:cs="Times New Roman"/>
+                        </w:rPr>
+                        <m:t>u</m:t>
+                      </m:r>
+                    </m:e>
+                    <m:sub>
+                      <m:r>
+                        <w:rPr>
+                          <w:rFonts w:ascii="Cambria Math" w:hAnsi="Cambria Math" w:cs="Times New Roman"/>
+                        </w:rPr>
+                        <m:t>θ</m:t>
+                      </m:r>
+                    </m:sub>
+                  </m:sSub>
+                </m:e>
+              </m:eqArr>
+            </m:e>
+          </m:d>
+        </m:oMath>
+      </m:oMathPara>
+    </w:p>
+    <w:p>
+      <w:pPr>
+        <w:ind w:left="105" w:hangingChars="50" w:hanging="105"/>
+        <w:rPr>
+          <w:rFonts w:ascii="Times New Roman" w:hAnsi="Times New Roman" w:cs="Times New Roman"/>
+        </w:rPr>
+      </w:pPr>
+      <w:proofErr w:type="gramStart"/>
+      <w:r>
+        <w:rPr>
+          <w:rFonts w:ascii="Times New Roman" w:hAnsi="Times New Roman" w:cs="Times New Roman"/>
+        </w:rPr>
+        <w:t>kinetic</w:t>
+      </w:r>
+      <w:proofErr w:type="gramEnd"/>
+      <w:r>
+        <w:rPr>
+          <w:rFonts w:ascii="Times New Roman" w:hAnsi="Times New Roman" w:cs="Times New Roman"/>
+        </w:rPr>
+        <w:t xml:space="preserve"> energy can be rewritten as</w:t>
       </w:r>
     </w:p>
     <w:p>
@@ -4921,13 +5743,14 @@
           <w:rFonts w:ascii="Times New Roman" w:hAnsi="Times New Roman" w:cs="Times New Roman"/>
         </w:rPr>
       </w:pPr>
+      <w:proofErr w:type="gramStart"/>
       <w:r>
         <w:rPr>
           <w:rFonts w:ascii="Times New Roman" w:hAnsi="Times New Roman" w:cs="Times New Roman"/>
         </w:rPr>
-        <w:lastRenderedPageBreak/>
         <w:t xml:space="preserve">where </w:t>
       </w:r>
+      <w:proofErr w:type="gramEnd"/>
       <m:oMath>
         <m:sSub>
           <m:sSubPr>
@@ -11183,16 +12006,8 @@
                     <w:rPr>
                       <w:rFonts w:ascii="Cambria Math" w:hAnsi="Cambria Math" w:cs="Times New Roman"/>
                     </w:rPr>
-                    <m:t>∂</m:t>
-                  </m:r>
-                  <m:r>
-                    <w:rPr>
-                      <w:rFonts w:ascii="Cambria Math" w:hAnsi="Cambria Math" w:cs="Times New Roman"/>
-                    </w:rPr>
-                    <m:t>y</m:t>
-                  </m:r>
-                  <w:bookmarkStart w:id="0" w:name="_GoBack"/>
-                  <w:bookmarkEnd w:id="0"/>
+                    <m:t>∂y</m:t>
+                  </m:r>
                 </m:den>
               </m:f>
             </m:e>
@@ -11350,12 +12165,14 @@
           <w:rFonts w:ascii="Times New Roman" w:hAnsi="Times New Roman" w:cs="Times New Roman"/>
         </w:rPr>
       </w:pPr>
+      <w:proofErr w:type="gramStart"/>
       <w:r>
         <w:rPr>
           <w:rFonts w:ascii="Times New Roman" w:hAnsi="Times New Roman" w:cs="Times New Roman"/>
         </w:rPr>
         <w:t>where</w:t>
       </w:r>
+      <w:proofErr w:type="gramEnd"/>
     </w:p>
     <w:p>
       <w:pPr>
@@ -11369,7 +12186,6 @@
             <w:rPr>
               <w:rFonts w:ascii="Cambria Math" w:hAnsi="Cambria Math" w:cs="Times New Roman"/>
             </w:rPr>
-            <w:lastRenderedPageBreak/>
             <m:t>Q=</m:t>
           </m:r>
           <m:d>
@@ -14545,12 +15361,14 @@
           <w:rFonts w:ascii="Times New Roman" w:hAnsi="Times New Roman" w:cs="Times New Roman"/>
         </w:rPr>
       </w:pPr>
+      <w:proofErr w:type="gramStart"/>
       <w:r>
         <w:rPr>
           <w:rFonts w:ascii="Times New Roman" w:hAnsi="Times New Roman" w:cs="Times New Roman"/>
         </w:rPr>
         <w:t>where</w:t>
       </w:r>
+      <w:proofErr w:type="gramEnd"/>
     </w:p>
     <w:p>
       <w:pPr>
@@ -15455,12 +16273,14 @@
           <w:rFonts w:ascii="Times New Roman" w:hAnsi="Times New Roman" w:cs="Times New Roman"/>
         </w:rPr>
       </w:pPr>
+      <w:proofErr w:type="gramStart"/>
       <w:r>
         <w:rPr>
           <w:rFonts w:ascii="Times New Roman" w:hAnsi="Times New Roman" w:cs="Times New Roman"/>
         </w:rPr>
         <w:t>setting</w:t>
       </w:r>
+      <w:proofErr w:type="gramEnd"/>
     </w:p>
     <w:p>
       <w:pPr>
@@ -23609,7 +24429,7 @@
   <a:extraClrSchemeLst/>
   <a:extLst>
     <a:ext uri="{05A4C25C-085E-4340-85A3-A5531E510DB2}">
-      <thm15:themeFamily xmlns:thm15="http://schemas.microsoft.com/office/thememl/2012/main" xmlns="" name="Office Theme" id="{62F939B6-93AF-4DB8-9C6B-D6C7DFDC589F}" vid="{4A3C46E8-61CC-4603-A589-7422A47A8E4A}"/>
+      <thm15:themeFamily xmlns="" xmlns:thm15="http://schemas.microsoft.com/office/thememl/2012/main" name="Office Theme" id="{62F939B6-93AF-4DB8-9C6B-D6C7DFDC589F}" vid="{4A3C46E8-61CC-4603-A589-7422A47A8E4A}"/>
     </a:ext>
   </a:extLst>
 </a:theme>

--- a/doc/MCV_Model_Equations.docx
+++ b/doc/MCV_Model_Equations.docx
@@ -1,6 +1,6 @@
 
 <file path=word/document.xml><?xml version="1.0" encoding="utf-8"?>
-<w:document xmlns:wpc="http://schemas.microsoft.com/office/word/2010/wordprocessingCanvas" xmlns:mc="http://schemas.openxmlformats.org/markup-compatibility/2006" xmlns:o="urn:schemas-microsoft-com:office:office" xmlns:r="http://schemas.openxmlformats.org/officeDocument/2006/relationships" xmlns:m="http://schemas.openxmlformats.org/officeDocument/2006/math" xmlns:v="urn:schemas-microsoft-com:vml" xmlns:wp14="http://schemas.microsoft.com/office/word/2010/wordprocessingDrawing" xmlns:wp="http://schemas.openxmlformats.org/drawingml/2006/wordprocessingDrawing" xmlns:w10="urn:schemas-microsoft-com:office:word" xmlns:w="http://schemas.openxmlformats.org/wordprocessingml/2006/main" xmlns:w14="http://schemas.microsoft.com/office/word/2010/wordml" xmlns:wpg="http://schemas.microsoft.com/office/word/2010/wordprocessingGroup" xmlns:wpi="http://schemas.microsoft.com/office/word/2010/wordprocessingInk" xmlns:wne="http://schemas.microsoft.com/office/word/2006/wordml" xmlns:wps="http://schemas.microsoft.com/office/word/2010/wordprocessingShape" mc:Ignorable="w14 wp14">
+<w:document xmlns:wpc="http://schemas.microsoft.com/office/word/2010/wordprocessingCanvas" xmlns:cx="http://schemas.microsoft.com/office/drawing/2014/chartex" xmlns:cx1="http://schemas.microsoft.com/office/drawing/2015/9/8/chartex" xmlns:cx2="http://schemas.microsoft.com/office/drawing/2015/10/21/chartex" xmlns:cx3="http://schemas.microsoft.com/office/drawing/2016/5/9/chartex" xmlns:cx4="http://schemas.microsoft.com/office/drawing/2016/5/10/chartex" xmlns:cx5="http://schemas.microsoft.com/office/drawing/2016/5/11/chartex" xmlns:cx6="http://schemas.microsoft.com/office/drawing/2016/5/12/chartex" xmlns:cx7="http://schemas.microsoft.com/office/drawing/2016/5/13/chartex" xmlns:cx8="http://schemas.microsoft.com/office/drawing/2016/5/14/chartex" xmlns:mc="http://schemas.openxmlformats.org/markup-compatibility/2006" xmlns:aink="http://schemas.microsoft.com/office/drawing/2016/ink" xmlns:am3d="http://schemas.microsoft.com/office/drawing/2017/model3d" xmlns:o="urn:schemas-microsoft-com:office:office" xmlns:r="http://schemas.openxmlformats.org/officeDocument/2006/relationships" xmlns:m="http://schemas.openxmlformats.org/officeDocument/2006/math" xmlns:v="urn:schemas-microsoft-com:vml" xmlns:wp14="http://schemas.microsoft.com/office/word/2010/wordprocessingDrawing" xmlns:wp="http://schemas.openxmlformats.org/drawingml/2006/wordprocessingDrawing" xmlns:w10="urn:schemas-microsoft-com:office:word" xmlns:w="http://schemas.openxmlformats.org/wordprocessingml/2006/main" xmlns:w14="http://schemas.microsoft.com/office/word/2010/wordml" xmlns:w15="http://schemas.microsoft.com/office/word/2012/wordml" xmlns:w16cid="http://schemas.microsoft.com/office/word/2016/wordml/cid" xmlns:w16se="http://schemas.microsoft.com/office/word/2015/wordml/symex" xmlns:wpg="http://schemas.microsoft.com/office/word/2010/wordprocessingGroup" xmlns:wpi="http://schemas.microsoft.com/office/word/2010/wordprocessingInk" xmlns:wne="http://schemas.microsoft.com/office/word/2006/wordml" xmlns:wps="http://schemas.microsoft.com/office/word/2010/wordprocessingShape" mc:Ignorable="w14 w15 w16se w16cid wp14">
   <w:body>
     <w:p>
       <w:pPr>
@@ -717,21 +717,7 @@
         <w:rPr>
           <w:rFonts w:ascii="Times New Roman" w:hAnsi="Times New Roman" w:cs="Times New Roman"/>
         </w:rPr>
-        <w:t xml:space="preserve"> </w:t>
-      </w:r>
-      <w:proofErr w:type="gramStart"/>
-      <w:r>
-        <w:rPr>
-          <w:rFonts w:ascii="Times New Roman" w:hAnsi="Times New Roman" w:cs="Times New Roman"/>
-        </w:rPr>
-        <w:t>are the covariant wind</w:t>
-      </w:r>
-      <w:proofErr w:type="gramEnd"/>
-      <w:r>
-        <w:rPr>
-          <w:rFonts w:ascii="Times New Roman" w:hAnsi="Times New Roman" w:cs="Times New Roman"/>
-        </w:rPr>
-        <w:t xml:space="preserve"> vectors, and </w:t>
+        <w:t xml:space="preserve"> are the covariant wind vectors, and </w:t>
       </w:r>
       <m:oMath>
         <m:d>
@@ -809,21 +795,7 @@
         <w:rPr>
           <w:rFonts w:ascii="Times New Roman" w:hAnsi="Times New Roman" w:cs="Times New Roman"/>
         </w:rPr>
-        <w:t xml:space="preserve"> </w:t>
-      </w:r>
-      <w:proofErr w:type="gramStart"/>
-      <w:r>
-        <w:rPr>
-          <w:rFonts w:ascii="Times New Roman" w:hAnsi="Times New Roman" w:cs="Times New Roman"/>
-        </w:rPr>
-        <w:t>is</w:t>
-      </w:r>
-      <w:proofErr w:type="gramEnd"/>
-      <w:r>
-        <w:rPr>
-          <w:rFonts w:ascii="Times New Roman" w:hAnsi="Times New Roman" w:cs="Times New Roman"/>
-        </w:rPr>
-        <w:t xml:space="preserve"> the geopotential height.</w:t>
+        <w:t xml:space="preserve"> is the geopotential height.</w:t>
       </w:r>
       <w:r>
         <w:rPr>
@@ -931,21 +903,7 @@
         <w:rPr>
           <w:rFonts w:ascii="Times New Roman" w:hAnsi="Times New Roman" w:cs="Times New Roman"/>
         </w:rPr>
-        <w:t xml:space="preserve"> </w:t>
-      </w:r>
-      <w:proofErr w:type="gramStart"/>
-      <w:r>
-        <w:rPr>
-          <w:rFonts w:ascii="Times New Roman" w:hAnsi="Times New Roman" w:cs="Times New Roman"/>
-        </w:rPr>
-        <w:t>is</w:t>
-      </w:r>
-      <w:proofErr w:type="gramEnd"/>
-      <w:r>
-        <w:rPr>
-          <w:rFonts w:ascii="Times New Roman" w:hAnsi="Times New Roman" w:cs="Times New Roman"/>
-        </w:rPr>
-        <w:t xml:space="preserve"> the kinetic energy</w:t>
+        <w:t xml:space="preserve"> is the kinetic energy</w:t>
       </w:r>
       <w:r>
         <w:rPr>
@@ -1006,6 +964,136 @@
           </w:rPr>
           <m:t>ξ</m:t>
         </m:r>
+        <m:r>
+          <w:rPr>
+            <w:rFonts w:ascii="Cambria Math" w:hAnsi="Cambria Math" w:cs="Times New Roman"/>
+          </w:rPr>
+          <m:t>=</m:t>
+        </m:r>
+        <m:f>
+          <m:fPr>
+            <m:ctrlPr>
+              <w:rPr>
+                <w:rFonts w:ascii="Cambria Math" w:hAnsi="Cambria Math" w:cs="Times New Roman"/>
+                <w:i/>
+              </w:rPr>
+            </m:ctrlPr>
+          </m:fPr>
+          <m:num>
+            <m:r>
+              <w:rPr>
+                <w:rFonts w:ascii="Cambria Math" w:hAnsi="Cambria Math" w:cs="Times New Roman"/>
+              </w:rPr>
+              <m:t>1</m:t>
+            </m:r>
+          </m:num>
+          <m:den>
+            <m:rad>
+              <m:radPr>
+                <m:degHide m:val="1"/>
+                <m:ctrlPr>
+                  <w:rPr>
+                    <w:rFonts w:ascii="Cambria Math" w:hAnsi="Cambria Math" w:cs="Times New Roman"/>
+                    <w:i/>
+                  </w:rPr>
+                </m:ctrlPr>
+              </m:radPr>
+              <m:deg/>
+              <m:e>
+                <m:r>
+                  <w:rPr>
+                    <w:rFonts w:ascii="Cambria Math" w:hAnsi="Cambria Math" w:cs="Times New Roman"/>
+                  </w:rPr>
+                  <m:t>G</m:t>
+                </m:r>
+              </m:e>
+            </m:rad>
+          </m:den>
+        </m:f>
+        <m:d>
+          <m:dPr>
+            <m:ctrlPr>
+              <w:rPr>
+                <w:rFonts w:ascii="Cambria Math" w:hAnsi="Cambria Math" w:cs="Times New Roman"/>
+                <w:i/>
+              </w:rPr>
+            </m:ctrlPr>
+          </m:dPr>
+          <m:e>
+            <m:f>
+              <m:fPr>
+                <m:ctrlPr>
+                  <w:rPr>
+                    <w:rFonts w:ascii="Cambria Math" w:hAnsi="Cambria Math" w:cs="Times New Roman"/>
+                    <w:i/>
+                  </w:rPr>
+                </m:ctrlPr>
+              </m:fPr>
+              <m:num>
+                <m:r>
+                  <w:rPr>
+                    <w:rFonts w:ascii="Cambria Math" w:hAnsi="Cambria Math" w:cs="Times New Roman"/>
+                  </w:rPr>
+                  <m:t>∂v</m:t>
+                </m:r>
+              </m:num>
+              <m:den>
+                <m:r>
+                  <w:rPr>
+                    <w:rFonts w:ascii="Cambria Math" w:hAnsi="Cambria Math" w:cs="Times New Roman"/>
+                  </w:rPr>
+                  <m:t>∂x</m:t>
+                </m:r>
+              </m:den>
+            </m:f>
+            <m:r>
+              <w:rPr>
+                <w:rFonts w:ascii="Cambria Math" w:hAnsi="Cambria Math" w:cs="Times New Roman"/>
+              </w:rPr>
+              <m:t>-</m:t>
+            </m:r>
+            <m:f>
+              <m:fPr>
+                <m:ctrlPr>
+                  <w:rPr>
+                    <w:rFonts w:ascii="Cambria Math" w:hAnsi="Cambria Math" w:cs="Times New Roman"/>
+                    <w:i/>
+                  </w:rPr>
+                </m:ctrlPr>
+              </m:fPr>
+              <m:num>
+                <m:r>
+                  <w:rPr>
+                    <w:rFonts w:ascii="Cambria Math" w:hAnsi="Cambria Math" w:cs="Times New Roman"/>
+                  </w:rPr>
+                  <m:t>∂</m:t>
+                </m:r>
+                <m:r>
+                  <w:rPr>
+                    <w:rFonts w:ascii="Cambria Math" w:hAnsi="Cambria Math" w:cs="Times New Roman"/>
+                  </w:rPr>
+                  <m:t>u</m:t>
+                </m:r>
+              </m:num>
+              <m:den>
+                <m:r>
+                  <w:rPr>
+                    <w:rFonts w:ascii="Cambria Math" w:hAnsi="Cambria Math" w:cs="Times New Roman"/>
+                  </w:rPr>
+                  <m:t>∂</m:t>
+                </m:r>
+                <m:r>
+                  <w:rPr>
+                    <w:rFonts w:ascii="Cambria Math" w:hAnsi="Cambria Math" w:cs="Times New Roman"/>
+                  </w:rPr>
+                  <m:t>y</m:t>
+                </m:r>
+                <w:bookmarkStart w:id="0" w:name="_GoBack"/>
+                <w:bookmarkEnd w:id="0"/>
+              </m:den>
+            </m:f>
+          </m:e>
+        </m:d>
       </m:oMath>
       <w:r>
         <w:rPr>
@@ -1149,7 +1237,6 @@
         </w:rPr>
         <w:t xml:space="preserve">ccording to </w:t>
       </w:r>
-      <w:proofErr w:type="gramStart"/>
       <w:r>
         <w:rPr>
           <w:rFonts w:ascii="Times New Roman" w:hAnsi="Times New Roman" w:cs="Times New Roman"/>
@@ -1160,14 +1247,7 @@
         <w:rPr>
           <w:rFonts w:ascii="Times New Roman" w:hAnsi="Times New Roman" w:cs="Times New Roman"/>
         </w:rPr>
-        <w:t>(</w:t>
-      </w:r>
-      <w:proofErr w:type="gramEnd"/>
-      <w:r>
-        <w:rPr>
-          <w:rFonts w:ascii="Times New Roman" w:hAnsi="Times New Roman" w:cs="Times New Roman"/>
-        </w:rPr>
-        <w:t>20</w:t>
+        <w:t>(20</w:t>
       </w:r>
       <w:r>
         <w:rPr>
@@ -1464,7 +1544,6 @@
           <w:rFonts w:ascii="Times New Roman" w:hAnsi="Times New Roman" w:cs="Times New Roman"/>
         </w:rPr>
       </w:pPr>
-      <w:proofErr w:type="gramStart"/>
       <w:r>
         <w:rPr>
           <w:rFonts w:ascii="Times New Roman" w:hAnsi="Times New Roman" w:cs="Times New Roman"/>
@@ -1477,7 +1556,6 @@
         </w:rPr>
         <w:t>here</w:t>
       </w:r>
-      <w:proofErr w:type="gramEnd"/>
     </w:p>
     <w:p>
       <w:pPr>
@@ -2160,19 +2238,11 @@
         </w:rPr>
         <w:t xml:space="preserve"> </w:t>
       </w:r>
-      <w:proofErr w:type="gramStart"/>
       <w:r>
         <w:rPr>
           <w:rFonts w:ascii="Times New Roman" w:hAnsi="Times New Roman" w:cs="Times New Roman"/>
         </w:rPr>
-        <w:t>are</w:t>
-      </w:r>
-      <w:proofErr w:type="gramEnd"/>
-      <w:r>
-        <w:rPr>
-          <w:rFonts w:ascii="Times New Roman" w:hAnsi="Times New Roman" w:cs="Times New Roman"/>
-        </w:rPr>
-        <w:t xml:space="preserve"> the central angles on patch</w:t>
+        <w:t>are the central angles on patch</w:t>
       </w:r>
       <w:r>
         <w:rPr>
@@ -2306,19 +2376,11 @@
         </w:rPr>
         <w:t xml:space="preserve"> </w:t>
       </w:r>
-      <w:proofErr w:type="gramStart"/>
       <w:r>
         <w:rPr>
           <w:rFonts w:ascii="Times New Roman" w:hAnsi="Times New Roman" w:cs="Times New Roman"/>
         </w:rPr>
-        <w:t>are</w:t>
-      </w:r>
-      <w:proofErr w:type="gramEnd"/>
-      <w:r>
-        <w:rPr>
-          <w:rFonts w:ascii="Times New Roman" w:hAnsi="Times New Roman" w:cs="Times New Roman"/>
-        </w:rPr>
-        <w:t xml:space="preserve"> defined as the arcs, </w:t>
+        <w:t xml:space="preserve">are defined as the arcs, </w:t>
       </w:r>
     </w:p>
     <w:p>
@@ -2380,19 +2442,11 @@
           <w:rFonts w:ascii="Times New Roman" w:hAnsi="Times New Roman" w:cs="Times New Roman"/>
         </w:rPr>
       </w:pPr>
-      <w:proofErr w:type="gramStart"/>
       <w:r>
         <w:rPr>
           <w:rFonts w:ascii="Times New Roman" w:hAnsi="Times New Roman" w:cs="Times New Roman"/>
         </w:rPr>
-        <w:t>where</w:t>
-      </w:r>
-      <w:proofErr w:type="gramEnd"/>
-      <w:r>
-        <w:rPr>
-          <w:rFonts w:ascii="Times New Roman" w:hAnsi="Times New Roman" w:cs="Times New Roman"/>
-        </w:rPr>
-        <w:t xml:space="preserve"> </w:t>
+        <w:t xml:space="preserve">where </w:t>
       </w:r>
       <m:oMath>
         <m:r>
@@ -2666,14 +2720,12 @@
           <w:rFonts w:ascii="Times New Roman" w:hAnsi="Times New Roman" w:cs="Times New Roman"/>
         </w:rPr>
       </w:pPr>
-      <w:proofErr w:type="gramStart"/>
       <w:r>
         <w:rPr>
           <w:rFonts w:ascii="Times New Roman" w:hAnsi="Times New Roman" w:cs="Times New Roman"/>
         </w:rPr>
         <w:t>where</w:t>
       </w:r>
-      <w:proofErr w:type="gramEnd"/>
     </w:p>
     <w:p>
       <w:pPr>
@@ -4081,16 +4133,8 @@
         <w:rPr>
           <w:rFonts w:ascii="Times New Roman" w:hAnsi="Times New Roman" w:cs="Times New Roman"/>
         </w:rPr>
-        <w:t xml:space="preserve">We </w:t>
+        <w:t xml:space="preserve">We note </w:t>
       </w:r>
-      <w:proofErr w:type="gramStart"/>
-      <w:r>
-        <w:rPr>
-          <w:rFonts w:ascii="Times New Roman" w:hAnsi="Times New Roman" w:cs="Times New Roman"/>
-        </w:rPr>
-        <w:t xml:space="preserve">note </w:t>
-      </w:r>
-      <w:proofErr w:type="gramEnd"/>
       <m:oMath>
         <m:sSup>
           <m:sSupPr>
@@ -5107,19 +5151,11 @@
           <w:rFonts w:ascii="Times New Roman" w:hAnsi="Times New Roman" w:cs="Times New Roman"/>
         </w:rPr>
       </w:pPr>
-      <w:proofErr w:type="gramStart"/>
       <w:r>
         <w:rPr>
           <w:rFonts w:ascii="Times New Roman" w:hAnsi="Times New Roman" w:cs="Times New Roman"/>
         </w:rPr>
-        <w:t>kinetic</w:t>
-      </w:r>
-      <w:proofErr w:type="gramEnd"/>
-      <w:r>
-        <w:rPr>
-          <w:rFonts w:ascii="Times New Roman" w:hAnsi="Times New Roman" w:cs="Times New Roman"/>
-        </w:rPr>
-        <w:t xml:space="preserve"> energy can be rewritten as</w:t>
+        <w:t>kinetic energy can be rewritten as</w:t>
       </w:r>
     </w:p>
     <w:p>
@@ -5735,14 +5771,12 @@
           <w:rFonts w:ascii="Times New Roman" w:hAnsi="Times New Roman" w:cs="Times New Roman"/>
         </w:rPr>
       </w:pPr>
-      <w:proofErr w:type="gramStart"/>
       <w:r>
         <w:rPr>
           <w:rFonts w:ascii="Times New Roman" w:hAnsi="Times New Roman" w:cs="Times New Roman"/>
         </w:rPr>
         <w:t xml:space="preserve">where </w:t>
       </w:r>
-      <w:proofErr w:type="gramEnd"/>
       <m:oMath>
         <m:sSub>
           <m:sSubPr>
@@ -7080,13 +7114,7 @@
                     <w:rPr>
                       <w:rFonts w:ascii="Cambria Math" w:hAnsi="Cambria Math" w:cs="Times New Roman"/>
                     </w:rPr>
-                    <m:t>=</m:t>
-                  </m:r>
-                  <m:r>
-                    <w:rPr>
-                      <w:rFonts w:ascii="Cambria Math" w:hAnsi="Cambria Math" w:cs="Times New Roman"/>
-                    </w:rPr>
-                    <m:t>0</m:t>
+                    <m:t>=0</m:t>
                   </m:r>
                 </m:e>
                 <m:e>
@@ -7162,13 +7190,7 @@
                         <w:rPr>
                           <w:rFonts w:ascii="Cambria Math" w:hAnsi="Cambria Math" w:cs="Times New Roman"/>
                         </w:rPr>
-                        <m:t>ϕ</m:t>
-                      </m:r>
-                      <m:r>
-                        <w:rPr>
-                          <w:rFonts w:ascii="Cambria Math" w:hAnsi="Cambria Math" w:cs="Times New Roman"/>
-                        </w:rPr>
-                        <m:t>+</m:t>
+                        <m:t>ϕ+</m:t>
                       </m:r>
                       <m:sSub>
                         <m:sSubPr>
@@ -7543,13 +7565,7 @@
                         <w:rPr>
                           <w:rFonts w:ascii="Cambria Math" w:hAnsi="Cambria Math" w:cs="Times New Roman"/>
                         </w:rPr>
-                        <m:t>ϕ</m:t>
-                      </m:r>
-                      <m:r>
-                        <w:rPr>
-                          <w:rFonts w:ascii="Cambria Math" w:hAnsi="Cambria Math" w:cs="Times New Roman"/>
-                        </w:rPr>
-                        <m:t>+</m:t>
+                        <m:t>ϕ+</m:t>
                       </m:r>
                       <m:sSub>
                         <m:sSubPr>
@@ -8173,14 +8189,12 @@
           <w:rFonts w:ascii="Times New Roman" w:hAnsi="Times New Roman" w:cs="Times New Roman"/>
         </w:rPr>
       </w:pPr>
-      <w:proofErr w:type="gramStart"/>
       <w:r>
         <w:rPr>
           <w:rFonts w:ascii="Times New Roman" w:hAnsi="Times New Roman" w:cs="Times New Roman"/>
         </w:rPr>
         <w:t>where</w:t>
       </w:r>
-      <w:proofErr w:type="gramEnd"/>
     </w:p>
     <w:p>
       <w:pPr>
@@ -8507,13 +8521,7 @@
                     <w:rPr>
                       <w:rFonts w:ascii="Cambria Math" w:hAnsi="Cambria Math" w:cs="Times New Roman"/>
                     </w:rPr>
-                    <m:t>ϕ</m:t>
-                  </m:r>
-                  <m:r>
-                    <w:rPr>
-                      <w:rFonts w:ascii="Cambria Math" w:hAnsi="Cambria Math" w:cs="Times New Roman"/>
-                    </w:rPr>
-                    <m:t>+</m:t>
+                    <m:t>ϕ+</m:t>
                   </m:r>
                   <m:sSub>
                     <m:sSubPr>
@@ -9032,13 +9040,7 @@
                     <w:rPr>
                       <w:rFonts w:ascii="Cambria Math" w:hAnsi="Cambria Math" w:cs="Times New Roman"/>
                     </w:rPr>
-                    <m:t>ϕ</m:t>
-                  </m:r>
-                  <m:r>
-                    <w:rPr>
-                      <w:rFonts w:ascii="Cambria Math" w:hAnsi="Cambria Math" w:cs="Times New Roman"/>
-                    </w:rPr>
-                    <m:t>+</m:t>
+                    <m:t>ϕ+</m:t>
                   </m:r>
                   <m:sSub>
                     <m:sSubPr>
@@ -9066,8 +9068,6 @@
                       </m:r>
                     </m:sub>
                   </m:sSub>
-                  <w:bookmarkStart w:id="0" w:name="_GoBack"/>
-                  <w:bookmarkEnd w:id="0"/>
                   <m:r>
                     <w:rPr>
                       <w:rFonts w:ascii="Cambria Math" w:hAnsi="Cambria Math" w:cs="Times New Roman"/>
@@ -9486,14 +9486,12 @@
           <w:rFonts w:ascii="Times New Roman" w:hAnsi="Times New Roman" w:cs="Times New Roman"/>
         </w:rPr>
       </w:pPr>
-      <w:proofErr w:type="gramStart"/>
       <w:r>
         <w:rPr>
           <w:rFonts w:ascii="Times New Roman" w:hAnsi="Times New Roman" w:cs="Times New Roman"/>
         </w:rPr>
         <w:t>setting</w:t>
       </w:r>
-      <w:proofErr w:type="gramEnd"/>
     </w:p>
     <w:p>
       <w:pPr>
@@ -11564,7 +11562,7 @@
 </file>
 
 <file path=word/styles.xml><?xml version="1.0" encoding="utf-8"?>
-<w:styles xmlns:mc="http://schemas.openxmlformats.org/markup-compatibility/2006" xmlns:r="http://schemas.openxmlformats.org/officeDocument/2006/relationships" xmlns:w="http://schemas.openxmlformats.org/wordprocessingml/2006/main" xmlns:w14="http://schemas.microsoft.com/office/word/2010/wordml" mc:Ignorable="w14">
+<w:styles xmlns:mc="http://schemas.openxmlformats.org/markup-compatibility/2006" xmlns:r="http://schemas.openxmlformats.org/officeDocument/2006/relationships" xmlns:w="http://schemas.openxmlformats.org/wordprocessingml/2006/main" xmlns:w14="http://schemas.microsoft.com/office/word/2010/wordml" xmlns:w15="http://schemas.microsoft.com/office/word/2012/wordml" xmlns:w16cid="http://schemas.microsoft.com/office/word/2016/wordml/cid" xmlns:w16se="http://schemas.microsoft.com/office/word/2015/wordml/symex" mc:Ignorable="w14 w15 w16se w16cid">
   <w:docDefaults>
     <w:rPrDefault>
       <w:rPr>
@@ -11577,144 +11575,383 @@
     </w:rPrDefault>
     <w:pPrDefault/>
   </w:docDefaults>
-  <w:latentStyles w:defLockedState="0" w:defUIPriority="99" w:defSemiHidden="1" w:defUnhideWhenUsed="1" w:defQFormat="0" w:count="267">
-    <w:lsdException w:name="Normal" w:semiHidden="0" w:uiPriority="0" w:unhideWhenUsed="0" w:qFormat="1"/>
-    <w:lsdException w:name="heading 1" w:semiHidden="0" w:uiPriority="9" w:unhideWhenUsed="0" w:qFormat="1"/>
-    <w:lsdException w:name="heading 2" w:uiPriority="9" w:qFormat="1"/>
-    <w:lsdException w:name="heading 3" w:uiPriority="9" w:qFormat="1"/>
-    <w:lsdException w:name="heading 4" w:uiPriority="9" w:qFormat="1"/>
-    <w:lsdException w:name="heading 5" w:uiPriority="9" w:qFormat="1"/>
-    <w:lsdException w:name="heading 6" w:uiPriority="9" w:qFormat="1"/>
-    <w:lsdException w:name="heading 7" w:uiPriority="9" w:qFormat="1"/>
-    <w:lsdException w:name="heading 8" w:uiPriority="9" w:qFormat="1"/>
-    <w:lsdException w:name="heading 9" w:uiPriority="9" w:qFormat="1"/>
-    <w:lsdException w:name="toc 1" w:uiPriority="39"/>
-    <w:lsdException w:name="toc 2" w:uiPriority="39"/>
-    <w:lsdException w:name="toc 3" w:uiPriority="39"/>
-    <w:lsdException w:name="toc 4" w:uiPriority="39"/>
-    <w:lsdException w:name="toc 5" w:uiPriority="39"/>
-    <w:lsdException w:name="toc 6" w:uiPriority="39"/>
-    <w:lsdException w:name="toc 7" w:uiPriority="39"/>
-    <w:lsdException w:name="toc 8" w:uiPriority="39"/>
-    <w:lsdException w:name="toc 9" w:uiPriority="39"/>
-    <w:lsdException w:name="caption" w:uiPriority="35" w:qFormat="1"/>
-    <w:lsdException w:name="Title" w:semiHidden="0" w:uiPriority="10" w:unhideWhenUsed="0" w:qFormat="1"/>
-    <w:lsdException w:name="Default Paragraph Font" w:uiPriority="1"/>
-    <w:lsdException w:name="Subtitle" w:semiHidden="0" w:uiPriority="11" w:unhideWhenUsed="0" w:qFormat="1"/>
-    <w:lsdException w:name="Strong" w:semiHidden="0" w:uiPriority="22" w:unhideWhenUsed="0" w:qFormat="1"/>
-    <w:lsdException w:name="Emphasis" w:semiHidden="0" w:uiPriority="20" w:unhideWhenUsed="0" w:qFormat="1"/>
-    <w:lsdException w:name="Table Grid" w:semiHidden="0" w:uiPriority="39" w:unhideWhenUsed="0"/>
-    <w:lsdException w:name="Placeholder Text" w:unhideWhenUsed="0"/>
-    <w:lsdException w:name="No Spacing" w:semiHidden="0" w:uiPriority="1" w:unhideWhenUsed="0" w:qFormat="1"/>
-    <w:lsdException w:name="Light Shading" w:semiHidden="0" w:uiPriority="60" w:unhideWhenUsed="0"/>
-    <w:lsdException w:name="Light List" w:semiHidden="0" w:uiPriority="61" w:unhideWhenUsed="0"/>
-    <w:lsdException w:name="Light Grid" w:semiHidden="0" w:uiPriority="62" w:unhideWhenUsed="0"/>
-    <w:lsdException w:name="Medium Shading 1" w:semiHidden="0" w:uiPriority="63" w:unhideWhenUsed="0"/>
-    <w:lsdException w:name="Medium Shading 2" w:semiHidden="0" w:uiPriority="64" w:unhideWhenUsed="0"/>
-    <w:lsdException w:name="Medium List 1" w:semiHidden="0" w:uiPriority="65" w:unhideWhenUsed="0"/>
-    <w:lsdException w:name="Medium List 2" w:semiHidden="0" w:uiPriority="66" w:unhideWhenUsed="0"/>
-    <w:lsdException w:name="Medium Grid 1" w:semiHidden="0" w:uiPriority="67" w:unhideWhenUsed="0"/>
-    <w:lsdException w:name="Medium Grid 2" w:semiHidden="0" w:uiPriority="68" w:unhideWhenUsed="0"/>
-    <w:lsdException w:name="Medium Grid 3" w:semiHidden="0" w:uiPriority="69" w:unhideWhenUsed="0"/>
-    <w:lsdException w:name="Dark List" w:semiHidden="0" w:uiPriority="70" w:unhideWhenUsed="0"/>
-    <w:lsdException w:name="Colorful Shading" w:semiHidden="0" w:uiPriority="71" w:unhideWhenUsed="0"/>
-    <w:lsdException w:name="Colorful List" w:semiHidden="0" w:uiPriority="72" w:unhideWhenUsed="0"/>
-    <w:lsdException w:name="Colorful Grid" w:semiHidden="0" w:uiPriority="73" w:unhideWhenUsed="0"/>
-    <w:lsdException w:name="Light Shading Accent 1" w:semiHidden="0" w:uiPriority="60" w:unhideWhenUsed="0"/>
-    <w:lsdException w:name="Light List Accent 1" w:semiHidden="0" w:uiPriority="61" w:unhideWhenUsed="0"/>
-    <w:lsdException w:name="Light Grid Accent 1" w:semiHidden="0" w:uiPriority="62" w:unhideWhenUsed="0"/>
-    <w:lsdException w:name="Medium Shading 1 Accent 1" w:semiHidden="0" w:uiPriority="63" w:unhideWhenUsed="0"/>
-    <w:lsdException w:name="Medium Shading 2 Accent 1" w:semiHidden="0" w:uiPriority="64" w:unhideWhenUsed="0"/>
-    <w:lsdException w:name="Medium List 1 Accent 1" w:semiHidden="0" w:uiPriority="65" w:unhideWhenUsed="0"/>
-    <w:lsdException w:name="Revision" w:unhideWhenUsed="0"/>
-    <w:lsdException w:name="List Paragraph" w:semiHidden="0" w:uiPriority="34" w:unhideWhenUsed="0" w:qFormat="1"/>
-    <w:lsdException w:name="Quote" w:semiHidden="0" w:uiPriority="29" w:unhideWhenUsed="0" w:qFormat="1"/>
-    <w:lsdException w:name="Intense Quote" w:semiHidden="0" w:uiPriority="30" w:unhideWhenUsed="0" w:qFormat="1"/>
-    <w:lsdException w:name="Medium List 2 Accent 1" w:semiHidden="0" w:uiPriority="66" w:unhideWhenUsed="0"/>
-    <w:lsdException w:name="Medium Grid 1 Accent 1" w:semiHidden="0" w:uiPriority="67" w:unhideWhenUsed="0"/>
-    <w:lsdException w:name="Medium Grid 2 Accent 1" w:semiHidden="0" w:uiPriority="68" w:unhideWhenUsed="0"/>
-    <w:lsdException w:name="Medium Grid 3 Accent 1" w:semiHidden="0" w:uiPriority="69" w:unhideWhenUsed="0"/>
-    <w:lsdException w:name="Dark List Accent 1" w:semiHidden="0" w:uiPriority="70" w:unhideWhenUsed="0"/>
-    <w:lsdException w:name="Colorful Shading Accent 1" w:semiHidden="0" w:uiPriority="71" w:unhideWhenUsed="0"/>
-    <w:lsdException w:name="Colorful List Accent 1" w:semiHidden="0" w:uiPriority="72" w:unhideWhenUsed="0"/>
-    <w:lsdException w:name="Colorful Grid Accent 1" w:semiHidden="0" w:uiPriority="73" w:unhideWhenUsed="0"/>
-    <w:lsdException w:name="Light Shading Accent 2" w:semiHidden="0" w:uiPriority="60" w:unhideWhenUsed="0"/>
-    <w:lsdException w:name="Light List Accent 2" w:semiHidden="0" w:uiPriority="61" w:unhideWhenUsed="0"/>
-    <w:lsdException w:name="Light Grid Accent 2" w:semiHidden="0" w:uiPriority="62" w:unhideWhenUsed="0"/>
-    <w:lsdException w:name="Medium Shading 1 Accent 2" w:semiHidden="0" w:uiPriority="63" w:unhideWhenUsed="0"/>
-    <w:lsdException w:name="Medium Shading 2 Accent 2" w:semiHidden="0" w:uiPriority="64" w:unhideWhenUsed="0"/>
-    <w:lsdException w:name="Medium List 1 Accent 2" w:semiHidden="0" w:uiPriority="65" w:unhideWhenUsed="0"/>
-    <w:lsdException w:name="Medium List 2 Accent 2" w:semiHidden="0" w:uiPriority="66" w:unhideWhenUsed="0"/>
-    <w:lsdException w:name="Medium Grid 1 Accent 2" w:semiHidden="0" w:uiPriority="67" w:unhideWhenUsed="0"/>
-    <w:lsdException w:name="Medium Grid 2 Accent 2" w:semiHidden="0" w:uiPriority="68" w:unhideWhenUsed="0"/>
-    <w:lsdException w:name="Medium Grid 3 Accent 2" w:semiHidden="0" w:uiPriority="69" w:unhideWhenUsed="0"/>
-    <w:lsdException w:name="Dark List Accent 2" w:semiHidden="0" w:uiPriority="70" w:unhideWhenUsed="0"/>
-    <w:lsdException w:name="Colorful Shading Accent 2" w:semiHidden="0" w:uiPriority="71" w:unhideWhenUsed="0"/>
-    <w:lsdException w:name="Colorful List Accent 2" w:semiHidden="0" w:uiPriority="72" w:unhideWhenUsed="0"/>
-    <w:lsdException w:name="Colorful Grid Accent 2" w:semiHidden="0" w:uiPriority="73" w:unhideWhenUsed="0"/>
-    <w:lsdException w:name="Light Shading Accent 3" w:semiHidden="0" w:uiPriority="60" w:unhideWhenUsed="0"/>
-    <w:lsdException w:name="Light List Accent 3" w:semiHidden="0" w:uiPriority="61" w:unhideWhenUsed="0"/>
-    <w:lsdException w:name="Light Grid Accent 3" w:semiHidden="0" w:uiPriority="62" w:unhideWhenUsed="0"/>
-    <w:lsdException w:name="Medium Shading 1 Accent 3" w:semiHidden="0" w:uiPriority="63" w:unhideWhenUsed="0"/>
-    <w:lsdException w:name="Medium Shading 2 Accent 3" w:semiHidden="0" w:uiPriority="64" w:unhideWhenUsed="0"/>
-    <w:lsdException w:name="Medium List 1 Accent 3" w:semiHidden="0" w:uiPriority="65" w:unhideWhenUsed="0"/>
-    <w:lsdException w:name="Medium List 2 Accent 3" w:semiHidden="0" w:uiPriority="66" w:unhideWhenUsed="0"/>
-    <w:lsdException w:name="Medium Grid 1 Accent 3" w:semiHidden="0" w:uiPriority="67" w:unhideWhenUsed="0"/>
-    <w:lsdException w:name="Medium Grid 2 Accent 3" w:semiHidden="0" w:uiPriority="68" w:unhideWhenUsed="0"/>
-    <w:lsdException w:name="Medium Grid 3 Accent 3" w:semiHidden="0" w:uiPriority="69" w:unhideWhenUsed="0"/>
-    <w:lsdException w:name="Dark List Accent 3" w:semiHidden="0" w:uiPriority="70" w:unhideWhenUsed="0"/>
-    <w:lsdException w:name="Colorful Shading Accent 3" w:semiHidden="0" w:uiPriority="71" w:unhideWhenUsed="0"/>
-    <w:lsdException w:name="Colorful List Accent 3" w:semiHidden="0" w:uiPriority="72" w:unhideWhenUsed="0"/>
-    <w:lsdException w:name="Colorful Grid Accent 3" w:semiHidden="0" w:uiPriority="73" w:unhideWhenUsed="0"/>
-    <w:lsdException w:name="Light Shading Accent 4" w:semiHidden="0" w:uiPriority="60" w:unhideWhenUsed="0"/>
-    <w:lsdException w:name="Light List Accent 4" w:semiHidden="0" w:uiPriority="61" w:unhideWhenUsed="0"/>
-    <w:lsdException w:name="Light Grid Accent 4" w:semiHidden="0" w:uiPriority="62" w:unhideWhenUsed="0"/>
-    <w:lsdException w:name="Medium Shading 1 Accent 4" w:semiHidden="0" w:uiPriority="63" w:unhideWhenUsed="0"/>
-    <w:lsdException w:name="Medium Shading 2 Accent 4" w:semiHidden="0" w:uiPriority="64" w:unhideWhenUsed="0"/>
-    <w:lsdException w:name="Medium List 1 Accent 4" w:semiHidden="0" w:uiPriority="65" w:unhideWhenUsed="0"/>
-    <w:lsdException w:name="Medium List 2 Accent 4" w:semiHidden="0" w:uiPriority="66" w:unhideWhenUsed="0"/>
-    <w:lsdException w:name="Medium Grid 1 Accent 4" w:semiHidden="0" w:uiPriority="67" w:unhideWhenUsed="0"/>
-    <w:lsdException w:name="Medium Grid 2 Accent 4" w:semiHidden="0" w:uiPriority="68" w:unhideWhenUsed="0"/>
-    <w:lsdException w:name="Medium Grid 3 Accent 4" w:semiHidden="0" w:uiPriority="69" w:unhideWhenUsed="0"/>
-    <w:lsdException w:name="Dark List Accent 4" w:semiHidden="0" w:uiPriority="70" w:unhideWhenUsed="0"/>
-    <w:lsdException w:name="Colorful Shading Accent 4" w:semiHidden="0" w:uiPriority="71" w:unhideWhenUsed="0"/>
-    <w:lsdException w:name="Colorful List Accent 4" w:semiHidden="0" w:uiPriority="72" w:unhideWhenUsed="0"/>
-    <w:lsdException w:name="Colorful Grid Accent 4" w:semiHidden="0" w:uiPriority="73" w:unhideWhenUsed="0"/>
-    <w:lsdException w:name="Light Shading Accent 5" w:semiHidden="0" w:uiPriority="60" w:unhideWhenUsed="0"/>
-    <w:lsdException w:name="Light List Accent 5" w:semiHidden="0" w:uiPriority="61" w:unhideWhenUsed="0"/>
-    <w:lsdException w:name="Light Grid Accent 5" w:semiHidden="0" w:uiPriority="62" w:unhideWhenUsed="0"/>
-    <w:lsdException w:name="Medium Shading 1 Accent 5" w:semiHidden="0" w:uiPriority="63" w:unhideWhenUsed="0"/>
-    <w:lsdException w:name="Medium Shading 2 Accent 5" w:semiHidden="0" w:uiPriority="64" w:unhideWhenUsed="0"/>
-    <w:lsdException w:name="Medium List 1 Accent 5" w:semiHidden="0" w:uiPriority="65" w:unhideWhenUsed="0"/>
-    <w:lsdException w:name="Medium List 2 Accent 5" w:semiHidden="0" w:uiPriority="66" w:unhideWhenUsed="0"/>
-    <w:lsdException w:name="Medium Grid 1 Accent 5" w:semiHidden="0" w:uiPriority="67" w:unhideWhenUsed="0"/>
-    <w:lsdException w:name="Medium Grid 2 Accent 5" w:semiHidden="0" w:uiPriority="68" w:unhideWhenUsed="0"/>
-    <w:lsdException w:name="Medium Grid 3 Accent 5" w:semiHidden="0" w:uiPriority="69" w:unhideWhenUsed="0"/>
-    <w:lsdException w:name="Dark List Accent 5" w:semiHidden="0" w:uiPriority="70" w:unhideWhenUsed="0"/>
-    <w:lsdException w:name="Colorful Shading Accent 5" w:semiHidden="0" w:uiPriority="71" w:unhideWhenUsed="0"/>
-    <w:lsdException w:name="Colorful List Accent 5" w:semiHidden="0" w:uiPriority="72" w:unhideWhenUsed="0"/>
-    <w:lsdException w:name="Colorful Grid Accent 5" w:semiHidden="0" w:uiPriority="73" w:unhideWhenUsed="0"/>
-    <w:lsdException w:name="Light Shading Accent 6" w:semiHidden="0" w:uiPriority="60" w:unhideWhenUsed="0"/>
-    <w:lsdException w:name="Light List Accent 6" w:semiHidden="0" w:uiPriority="61" w:unhideWhenUsed="0"/>
-    <w:lsdException w:name="Light Grid Accent 6" w:semiHidden="0" w:uiPriority="62" w:unhideWhenUsed="0"/>
-    <w:lsdException w:name="Medium Shading 1 Accent 6" w:semiHidden="0" w:uiPriority="63" w:unhideWhenUsed="0"/>
-    <w:lsdException w:name="Medium Shading 2 Accent 6" w:semiHidden="0" w:uiPriority="64" w:unhideWhenUsed="0"/>
-    <w:lsdException w:name="Medium List 1 Accent 6" w:semiHidden="0" w:uiPriority="65" w:unhideWhenUsed="0"/>
-    <w:lsdException w:name="Medium List 2 Accent 6" w:semiHidden="0" w:uiPriority="66" w:unhideWhenUsed="0"/>
-    <w:lsdException w:name="Medium Grid 1 Accent 6" w:semiHidden="0" w:uiPriority="67" w:unhideWhenUsed="0"/>
-    <w:lsdException w:name="Medium Grid 2 Accent 6" w:semiHidden="0" w:uiPriority="68" w:unhideWhenUsed="0"/>
-    <w:lsdException w:name="Medium Grid 3 Accent 6" w:semiHidden="0" w:uiPriority="69" w:unhideWhenUsed="0"/>
-    <w:lsdException w:name="Dark List Accent 6" w:semiHidden="0" w:uiPriority="70" w:unhideWhenUsed="0"/>
-    <w:lsdException w:name="Colorful Shading Accent 6" w:semiHidden="0" w:uiPriority="71" w:unhideWhenUsed="0"/>
-    <w:lsdException w:name="Colorful List Accent 6" w:semiHidden="0" w:uiPriority="72" w:unhideWhenUsed="0"/>
-    <w:lsdException w:name="Colorful Grid Accent 6" w:semiHidden="0" w:uiPriority="73" w:unhideWhenUsed="0"/>
-    <w:lsdException w:name="Subtle Emphasis" w:semiHidden="0" w:uiPriority="19" w:unhideWhenUsed="0" w:qFormat="1"/>
-    <w:lsdException w:name="Intense Emphasis" w:semiHidden="0" w:uiPriority="21" w:unhideWhenUsed="0" w:qFormat="1"/>
-    <w:lsdException w:name="Subtle Reference" w:semiHidden="0" w:uiPriority="31" w:unhideWhenUsed="0" w:qFormat="1"/>
-    <w:lsdException w:name="Intense Reference" w:semiHidden="0" w:uiPriority="32" w:unhideWhenUsed="0" w:qFormat="1"/>
-    <w:lsdException w:name="Book Title" w:semiHidden="0" w:uiPriority="33" w:unhideWhenUsed="0" w:qFormat="1"/>
-    <w:lsdException w:name="Bibliography" w:uiPriority="37"/>
-    <w:lsdException w:name="TOC Heading" w:uiPriority="39" w:qFormat="1"/>
+  <w:latentStyles w:defLockedState="0" w:defUIPriority="99" w:defSemiHidden="0" w:defUnhideWhenUsed="0" w:defQFormat="0" w:count="376">
+    <w:lsdException w:name="Normal" w:uiPriority="0" w:qFormat="1"/>
+    <w:lsdException w:name="heading 1" w:uiPriority="9" w:qFormat="1"/>
+    <w:lsdException w:name="heading 2" w:semiHidden="1" w:uiPriority="9" w:unhideWhenUsed="1" w:qFormat="1"/>
+    <w:lsdException w:name="heading 3" w:semiHidden="1" w:uiPriority="9" w:unhideWhenUsed="1" w:qFormat="1"/>
+    <w:lsdException w:name="heading 4" w:semiHidden="1" w:uiPriority="9" w:unhideWhenUsed="1" w:qFormat="1"/>
+    <w:lsdException w:name="heading 5" w:semiHidden="1" w:uiPriority="9" w:unhideWhenUsed="1" w:qFormat="1"/>
+    <w:lsdException w:name="heading 6" w:semiHidden="1" w:uiPriority="9" w:unhideWhenUsed="1" w:qFormat="1"/>
+    <w:lsdException w:name="heading 7" w:semiHidden="1" w:uiPriority="9" w:unhideWhenUsed="1" w:qFormat="1"/>
+    <w:lsdException w:name="heading 8" w:semiHidden="1" w:uiPriority="9" w:unhideWhenUsed="1" w:qFormat="1"/>
+    <w:lsdException w:name="heading 9" w:semiHidden="1" w:uiPriority="9" w:unhideWhenUsed="1" w:qFormat="1"/>
+    <w:lsdException w:name="index 1" w:semiHidden="1" w:unhideWhenUsed="1"/>
+    <w:lsdException w:name="index 2" w:semiHidden="1" w:unhideWhenUsed="1"/>
+    <w:lsdException w:name="index 3" w:semiHidden="1" w:unhideWhenUsed="1"/>
+    <w:lsdException w:name="index 4" w:semiHidden="1" w:unhideWhenUsed="1"/>
+    <w:lsdException w:name="index 5" w:semiHidden="1" w:unhideWhenUsed="1"/>
+    <w:lsdException w:name="index 6" w:semiHidden="1" w:unhideWhenUsed="1"/>
+    <w:lsdException w:name="index 7" w:semiHidden="1" w:unhideWhenUsed="1"/>
+    <w:lsdException w:name="index 8" w:semiHidden="1" w:unhideWhenUsed="1"/>
+    <w:lsdException w:name="index 9" w:semiHidden="1" w:unhideWhenUsed="1"/>
+    <w:lsdException w:name="toc 1" w:semiHidden="1" w:uiPriority="39" w:unhideWhenUsed="1"/>
+    <w:lsdException w:name="toc 2" w:semiHidden="1" w:uiPriority="39" w:unhideWhenUsed="1"/>
+    <w:lsdException w:name="toc 3" w:semiHidden="1" w:uiPriority="39" w:unhideWhenUsed="1"/>
+    <w:lsdException w:name="toc 4" w:semiHidden="1" w:uiPriority="39" w:unhideWhenUsed="1"/>
+    <w:lsdException w:name="toc 5" w:semiHidden="1" w:uiPriority="39" w:unhideWhenUsed="1"/>
+    <w:lsdException w:name="toc 6" w:semiHidden="1" w:uiPriority="39" w:unhideWhenUsed="1"/>
+    <w:lsdException w:name="toc 7" w:semiHidden="1" w:uiPriority="39" w:unhideWhenUsed="1"/>
+    <w:lsdException w:name="toc 8" w:semiHidden="1" w:uiPriority="39" w:unhideWhenUsed="1"/>
+    <w:lsdException w:name="toc 9" w:semiHidden="1" w:uiPriority="39" w:unhideWhenUsed="1"/>
+    <w:lsdException w:name="Normal Indent" w:semiHidden="1" w:unhideWhenUsed="1"/>
+    <w:lsdException w:name="footnote text" w:semiHidden="1" w:unhideWhenUsed="1"/>
+    <w:lsdException w:name="annotation text" w:semiHidden="1" w:unhideWhenUsed="1"/>
+    <w:lsdException w:name="header" w:semiHidden="1" w:unhideWhenUsed="1"/>
+    <w:lsdException w:name="footer" w:semiHidden="1" w:unhideWhenUsed="1"/>
+    <w:lsdException w:name="index heading" w:semiHidden="1" w:unhideWhenUsed="1"/>
+    <w:lsdException w:name="caption" w:semiHidden="1" w:uiPriority="35" w:unhideWhenUsed="1" w:qFormat="1"/>
+    <w:lsdException w:name="table of figures" w:semiHidden="1" w:unhideWhenUsed="1"/>
+    <w:lsdException w:name="envelope address" w:semiHidden="1" w:unhideWhenUsed="1"/>
+    <w:lsdException w:name="envelope return" w:semiHidden="1" w:unhideWhenUsed="1"/>
+    <w:lsdException w:name="footnote reference" w:semiHidden="1" w:unhideWhenUsed="1"/>
+    <w:lsdException w:name="annotation reference" w:semiHidden="1" w:unhideWhenUsed="1"/>
+    <w:lsdException w:name="line number" w:semiHidden="1" w:unhideWhenUsed="1"/>
+    <w:lsdException w:name="page number" w:semiHidden="1" w:unhideWhenUsed="1"/>
+    <w:lsdException w:name="endnote reference" w:semiHidden="1" w:unhideWhenUsed="1"/>
+    <w:lsdException w:name="endnote text" w:semiHidden="1" w:unhideWhenUsed="1"/>
+    <w:lsdException w:name="table of authorities" w:semiHidden="1" w:unhideWhenUsed="1"/>
+    <w:lsdException w:name="macro" w:semiHidden="1" w:unhideWhenUsed="1"/>
+    <w:lsdException w:name="toa heading" w:semiHidden="1" w:unhideWhenUsed="1"/>
+    <w:lsdException w:name="List" w:semiHidden="1" w:unhideWhenUsed="1"/>
+    <w:lsdException w:name="List Bullet" w:semiHidden="1" w:unhideWhenUsed="1"/>
+    <w:lsdException w:name="List Number" w:semiHidden="1" w:unhideWhenUsed="1"/>
+    <w:lsdException w:name="List 2" w:semiHidden="1" w:unhideWhenUsed="1"/>
+    <w:lsdException w:name="List 3" w:semiHidden="1" w:unhideWhenUsed="1"/>
+    <w:lsdException w:name="List 4" w:semiHidden="1" w:unhideWhenUsed="1"/>
+    <w:lsdException w:name="List 5" w:semiHidden="1" w:unhideWhenUsed="1"/>
+    <w:lsdException w:name="List Bullet 2" w:semiHidden="1" w:unhideWhenUsed="1"/>
+    <w:lsdException w:name="List Bullet 3" w:semiHidden="1" w:unhideWhenUsed="1"/>
+    <w:lsdException w:name="List Bullet 4" w:semiHidden="1" w:unhideWhenUsed="1"/>
+    <w:lsdException w:name="List Bullet 5" w:semiHidden="1" w:unhideWhenUsed="1"/>
+    <w:lsdException w:name="List Number 2" w:semiHidden="1" w:unhideWhenUsed="1"/>
+    <w:lsdException w:name="List Number 3" w:semiHidden="1" w:unhideWhenUsed="1"/>
+    <w:lsdException w:name="List Number 4" w:semiHidden="1" w:unhideWhenUsed="1"/>
+    <w:lsdException w:name="List Number 5" w:semiHidden="1" w:unhideWhenUsed="1"/>
+    <w:lsdException w:name="Title" w:uiPriority="10" w:qFormat="1"/>
+    <w:lsdException w:name="Closing" w:semiHidden="1" w:unhideWhenUsed="1"/>
+    <w:lsdException w:name="Signature" w:semiHidden="1" w:unhideWhenUsed="1"/>
+    <w:lsdException w:name="Default Paragraph Font" w:semiHidden="1" w:uiPriority="1" w:unhideWhenUsed="1"/>
+    <w:lsdException w:name="Body Text" w:semiHidden="1" w:unhideWhenUsed="1"/>
+    <w:lsdException w:name="Body Text Indent" w:semiHidden="1" w:unhideWhenUsed="1"/>
+    <w:lsdException w:name="List Continue" w:semiHidden="1" w:unhideWhenUsed="1"/>
+    <w:lsdException w:name="List Continue 2" w:semiHidden="1" w:unhideWhenUsed="1"/>
+    <w:lsdException w:name="List Continue 3" w:semiHidden="1" w:unhideWhenUsed="1"/>
+    <w:lsdException w:name="List Continue 4" w:semiHidden="1" w:unhideWhenUsed="1"/>
+    <w:lsdException w:name="List Continue 5" w:semiHidden="1" w:unhideWhenUsed="1"/>
+    <w:lsdException w:name="Message Header" w:semiHidden="1" w:unhideWhenUsed="1"/>
+    <w:lsdException w:name="Subtitle" w:uiPriority="11" w:qFormat="1"/>
+    <w:lsdException w:name="Salutation" w:semiHidden="1" w:unhideWhenUsed="1"/>
+    <w:lsdException w:name="Date" w:semiHidden="1" w:unhideWhenUsed="1"/>
+    <w:lsdException w:name="Body Text First Indent" w:semiHidden="1" w:unhideWhenUsed="1"/>
+    <w:lsdException w:name="Body Text First Indent 2" w:semiHidden="1" w:unhideWhenUsed="1"/>
+    <w:lsdException w:name="Note Heading" w:semiHidden="1" w:unhideWhenUsed="1"/>
+    <w:lsdException w:name="Body Text 2" w:semiHidden="1" w:unhideWhenUsed="1"/>
+    <w:lsdException w:name="Body Text 3" w:semiHidden="1" w:unhideWhenUsed="1"/>
+    <w:lsdException w:name="Body Text Indent 2" w:semiHidden="1" w:unhideWhenUsed="1"/>
+    <w:lsdException w:name="Body Text Indent 3" w:semiHidden="1" w:unhideWhenUsed="1"/>
+    <w:lsdException w:name="Block Text" w:semiHidden="1" w:unhideWhenUsed="1"/>
+    <w:lsdException w:name="Hyperlink" w:semiHidden="1" w:unhideWhenUsed="1"/>
+    <w:lsdException w:name="FollowedHyperlink" w:semiHidden="1" w:unhideWhenUsed="1"/>
+    <w:lsdException w:name="Strong" w:uiPriority="22" w:qFormat="1"/>
+    <w:lsdException w:name="Emphasis" w:uiPriority="20" w:qFormat="1"/>
+    <w:lsdException w:name="Document Map" w:semiHidden="1" w:unhideWhenUsed="1"/>
+    <w:lsdException w:name="Plain Text" w:semiHidden="1" w:unhideWhenUsed="1"/>
+    <w:lsdException w:name="E-mail Signature" w:semiHidden="1" w:unhideWhenUsed="1"/>
+    <w:lsdException w:name="HTML Top of Form" w:semiHidden="1" w:unhideWhenUsed="1"/>
+    <w:lsdException w:name="HTML Bottom of Form" w:semiHidden="1" w:unhideWhenUsed="1"/>
+    <w:lsdException w:name="Normal (Web)" w:semiHidden="1" w:unhideWhenUsed="1"/>
+    <w:lsdException w:name="HTML Acronym" w:semiHidden="1" w:unhideWhenUsed="1"/>
+    <w:lsdException w:name="HTML Address" w:semiHidden="1" w:unhideWhenUsed="1"/>
+    <w:lsdException w:name="HTML Cite" w:semiHidden="1" w:unhideWhenUsed="1"/>
+    <w:lsdException w:name="HTML Code" w:semiHidden="1" w:unhideWhenUsed="1"/>
+    <w:lsdException w:name="HTML Definition" w:semiHidden="1" w:unhideWhenUsed="1"/>
+    <w:lsdException w:name="HTML Keyboard" w:semiHidden="1" w:unhideWhenUsed="1"/>
+    <w:lsdException w:name="HTML Preformatted" w:semiHidden="1" w:unhideWhenUsed="1"/>
+    <w:lsdException w:name="HTML Sample" w:semiHidden="1" w:unhideWhenUsed="1"/>
+    <w:lsdException w:name="HTML Typewriter" w:semiHidden="1" w:unhideWhenUsed="1"/>
+    <w:lsdException w:name="HTML Variable" w:semiHidden="1" w:unhideWhenUsed="1"/>
+    <w:lsdException w:name="Normal Table" w:semiHidden="1" w:unhideWhenUsed="1"/>
+    <w:lsdException w:name="annotation subject" w:semiHidden="1" w:unhideWhenUsed="1"/>
+    <w:lsdException w:name="No List" w:semiHidden="1" w:unhideWhenUsed="1"/>
+    <w:lsdException w:name="Outline List 1" w:semiHidden="1" w:unhideWhenUsed="1"/>
+    <w:lsdException w:name="Outline List 2" w:semiHidden="1" w:unhideWhenUsed="1"/>
+    <w:lsdException w:name="Outline List 3" w:semiHidden="1" w:unhideWhenUsed="1"/>
+    <w:lsdException w:name="Table Simple 1" w:semiHidden="1" w:unhideWhenUsed="1"/>
+    <w:lsdException w:name="Table Simple 2" w:semiHidden="1" w:unhideWhenUsed="1"/>
+    <w:lsdException w:name="Table Simple 3" w:semiHidden="1" w:unhideWhenUsed="1"/>
+    <w:lsdException w:name="Table Classic 1" w:semiHidden="1" w:unhideWhenUsed="1"/>
+    <w:lsdException w:name="Table Classic 2" w:semiHidden="1" w:unhideWhenUsed="1"/>
+    <w:lsdException w:name="Table Classic 3" w:semiHidden="1" w:unhideWhenUsed="1"/>
+    <w:lsdException w:name="Table Classic 4" w:semiHidden="1" w:unhideWhenUsed="1"/>
+    <w:lsdException w:name="Table Colorful 1" w:semiHidden="1" w:unhideWhenUsed="1"/>
+    <w:lsdException w:name="Table Colorful 2" w:semiHidden="1" w:unhideWhenUsed="1"/>
+    <w:lsdException w:name="Table Colorful 3" w:semiHidden="1" w:unhideWhenUsed="1"/>
+    <w:lsdException w:name="Table Columns 1" w:semiHidden="1" w:unhideWhenUsed="1"/>
+    <w:lsdException w:name="Table Columns 2" w:semiHidden="1" w:unhideWhenUsed="1"/>
+    <w:lsdException w:name="Table Columns 3" w:semiHidden="1" w:unhideWhenUsed="1"/>
+    <w:lsdException w:name="Table Columns 4" w:semiHidden="1" w:unhideWhenUsed="1"/>
+    <w:lsdException w:name="Table Columns 5" w:semiHidden="1" w:unhideWhenUsed="1"/>
+    <w:lsdException w:name="Table Grid 1" w:semiHidden="1" w:unhideWhenUsed="1"/>
+    <w:lsdException w:name="Table Grid 2" w:semiHidden="1" w:unhideWhenUsed="1"/>
+    <w:lsdException w:name="Table Grid 3" w:semiHidden="1" w:unhideWhenUsed="1"/>
+    <w:lsdException w:name="Table Grid 4" w:semiHidden="1" w:unhideWhenUsed="1"/>
+    <w:lsdException w:name="Table Grid 5" w:semiHidden="1" w:unhideWhenUsed="1"/>
+    <w:lsdException w:name="Table Grid 6" w:semiHidden="1" w:unhideWhenUsed="1"/>
+    <w:lsdException w:name="Table Grid 7" w:semiHidden="1" w:unhideWhenUsed="1"/>
+    <w:lsdException w:name="Table Grid 8" w:semiHidden="1" w:unhideWhenUsed="1"/>
+    <w:lsdException w:name="Table List 1" w:semiHidden="1" w:unhideWhenUsed="1"/>
+    <w:lsdException w:name="Table List 2" w:semiHidden="1" w:unhideWhenUsed="1"/>
+    <w:lsdException w:name="Table List 3" w:semiHidden="1" w:unhideWhenUsed="1"/>
+    <w:lsdException w:name="Table List 4" w:semiHidden="1" w:unhideWhenUsed="1"/>
+    <w:lsdException w:name="Table List 5" w:semiHidden="1" w:unhideWhenUsed="1"/>
+    <w:lsdException w:name="Table List 6" w:semiHidden="1" w:unhideWhenUsed="1"/>
+    <w:lsdException w:name="Table List 7" w:semiHidden="1" w:unhideWhenUsed="1"/>
+    <w:lsdException w:name="Table List 8" w:semiHidden="1" w:unhideWhenUsed="1"/>
+    <w:lsdException w:name="Table 3D effects 1" w:semiHidden="1" w:unhideWhenUsed="1"/>
+    <w:lsdException w:name="Table 3D effects 2" w:semiHidden="1" w:unhideWhenUsed="1"/>
+    <w:lsdException w:name="Table 3D effects 3" w:semiHidden="1" w:unhideWhenUsed="1"/>
+    <w:lsdException w:name="Table Contemporary" w:semiHidden="1" w:unhideWhenUsed="1"/>
+    <w:lsdException w:name="Table Elegant" w:semiHidden="1" w:unhideWhenUsed="1"/>
+    <w:lsdException w:name="Table Professional" w:semiHidden="1" w:unhideWhenUsed="1"/>
+    <w:lsdException w:name="Table Subtle 1" w:semiHidden="1" w:unhideWhenUsed="1"/>
+    <w:lsdException w:name="Table Subtle 2" w:semiHidden="1" w:unhideWhenUsed="1"/>
+    <w:lsdException w:name="Table Web 1" w:semiHidden="1" w:unhideWhenUsed="1"/>
+    <w:lsdException w:name="Table Web 2" w:semiHidden="1" w:unhideWhenUsed="1"/>
+    <w:lsdException w:name="Table Web 3" w:semiHidden="1" w:unhideWhenUsed="1"/>
+    <w:lsdException w:name="Balloon Text" w:semiHidden="1" w:unhideWhenUsed="1"/>
+    <w:lsdException w:name="Table Grid" w:semiHidden="1" w:uiPriority="39" w:unhideWhenUsed="1"/>
+    <w:lsdException w:name="Table Theme" w:semiHidden="1" w:unhideWhenUsed="1"/>
+    <w:lsdException w:name="Placeholder Text" w:semiHidden="1"/>
+    <w:lsdException w:name="No Spacing" w:uiPriority="1" w:qFormat="1"/>
+    <w:lsdException w:name="Light Shading" w:uiPriority="60"/>
+    <w:lsdException w:name="Light List" w:uiPriority="61"/>
+    <w:lsdException w:name="Light Grid" w:uiPriority="62"/>
+    <w:lsdException w:name="Medium Shading 1" w:uiPriority="63"/>
+    <w:lsdException w:name="Medium Shading 2" w:uiPriority="64"/>
+    <w:lsdException w:name="Medium List 1" w:uiPriority="65"/>
+    <w:lsdException w:name="Medium List 2" w:uiPriority="66"/>
+    <w:lsdException w:name="Medium Grid 1" w:uiPriority="67"/>
+    <w:lsdException w:name="Medium Grid 2" w:uiPriority="68"/>
+    <w:lsdException w:name="Medium Grid 3" w:uiPriority="69"/>
+    <w:lsdException w:name="Dark List" w:uiPriority="70"/>
+    <w:lsdException w:name="Colorful Shading" w:uiPriority="71"/>
+    <w:lsdException w:name="Colorful List" w:uiPriority="72"/>
+    <w:lsdException w:name="Colorful Grid" w:uiPriority="73"/>
+    <w:lsdException w:name="Light Shading Accent 1" w:uiPriority="60"/>
+    <w:lsdException w:name="Light List Accent 1" w:uiPriority="61"/>
+    <w:lsdException w:name="Light Grid Accent 1" w:uiPriority="62"/>
+    <w:lsdException w:name="Medium Shading 1 Accent 1" w:uiPriority="63"/>
+    <w:lsdException w:name="Medium Shading 2 Accent 1" w:uiPriority="64"/>
+    <w:lsdException w:name="Medium List 1 Accent 1" w:uiPriority="65"/>
+    <w:lsdException w:name="Revision" w:semiHidden="1"/>
+    <w:lsdException w:name="List Paragraph" w:uiPriority="34" w:qFormat="1"/>
+    <w:lsdException w:name="Quote" w:uiPriority="29" w:qFormat="1"/>
+    <w:lsdException w:name="Intense Quote" w:uiPriority="30" w:qFormat="1"/>
+    <w:lsdException w:name="Medium List 2 Accent 1" w:uiPriority="66"/>
+    <w:lsdException w:name="Medium Grid 1 Accent 1" w:uiPriority="67"/>
+    <w:lsdException w:name="Medium Grid 2 Accent 1" w:uiPriority="68"/>
+    <w:lsdException w:name="Medium Grid 3 Accent 1" w:uiPriority="69"/>
+    <w:lsdException w:name="Dark List Accent 1" w:uiPriority="70"/>
+    <w:lsdException w:name="Colorful Shading Accent 1" w:uiPriority="71"/>
+    <w:lsdException w:name="Colorful List Accent 1" w:uiPriority="72"/>
+    <w:lsdException w:name="Colorful Grid Accent 1" w:uiPriority="73"/>
+    <w:lsdException w:name="Light Shading Accent 2" w:uiPriority="60"/>
+    <w:lsdException w:name="Light List Accent 2" w:uiPriority="61"/>
+    <w:lsdException w:name="Light Grid Accent 2" w:uiPriority="62"/>
+    <w:lsdException w:name="Medium Shading 1 Accent 2" w:uiPriority="63"/>
+    <w:lsdException w:name="Medium Shading 2 Accent 2" w:uiPriority="64"/>
+    <w:lsdException w:name="Medium List 1 Accent 2" w:uiPriority="65"/>
+    <w:lsdException w:name="Medium List 2 Accent 2" w:uiPriority="66"/>
+    <w:lsdException w:name="Medium Grid 1 Accent 2" w:uiPriority="67"/>
+    <w:lsdException w:name="Medium Grid 2 Accent 2" w:uiPriority="68"/>
+    <w:lsdException w:name="Medium Grid 3 Accent 2" w:uiPriority="69"/>
+    <w:lsdException w:name="Dark List Accent 2" w:uiPriority="70"/>
+    <w:lsdException w:name="Colorful Shading Accent 2" w:uiPriority="71"/>
+    <w:lsdException w:name="Colorful List Accent 2" w:uiPriority="72"/>
+    <w:lsdException w:name="Colorful Grid Accent 2" w:uiPriority="73"/>
+    <w:lsdException w:name="Light Shading Accent 3" w:uiPriority="60"/>
+    <w:lsdException w:name="Light List Accent 3" w:uiPriority="61"/>
+    <w:lsdException w:name="Light Grid Accent 3" w:uiPriority="62"/>
+    <w:lsdException w:name="Medium Shading 1 Accent 3" w:uiPriority="63"/>
+    <w:lsdException w:name="Medium Shading 2 Accent 3" w:uiPriority="64"/>
+    <w:lsdException w:name="Medium List 1 Accent 3" w:uiPriority="65"/>
+    <w:lsdException w:name="Medium List 2 Accent 3" w:uiPriority="66"/>
+    <w:lsdException w:name="Medium Grid 1 Accent 3" w:uiPriority="67"/>
+    <w:lsdException w:name="Medium Grid 2 Accent 3" w:uiPriority="68"/>
+    <w:lsdException w:name="Medium Grid 3 Accent 3" w:uiPriority="69"/>
+    <w:lsdException w:name="Dark List Accent 3" w:uiPriority="70"/>
+    <w:lsdException w:name="Colorful Shading Accent 3" w:uiPriority="71"/>
+    <w:lsdException w:name="Colorful List Accent 3" w:uiPriority="72"/>
+    <w:lsdException w:name="Colorful Grid Accent 3" w:uiPriority="73"/>
+    <w:lsdException w:name="Light Shading Accent 4" w:uiPriority="60"/>
+    <w:lsdException w:name="Light List Accent 4" w:uiPriority="61"/>
+    <w:lsdException w:name="Light Grid Accent 4" w:uiPriority="62"/>
+    <w:lsdException w:name="Medium Shading 1 Accent 4" w:uiPriority="63"/>
+    <w:lsdException w:name="Medium Shading 2 Accent 4" w:uiPriority="64"/>
+    <w:lsdException w:name="Medium List 1 Accent 4" w:uiPriority="65"/>
+    <w:lsdException w:name="Medium List 2 Accent 4" w:uiPriority="66"/>
+    <w:lsdException w:name="Medium Grid 1 Accent 4" w:uiPriority="67"/>
+    <w:lsdException w:name="Medium Grid 2 Accent 4" w:uiPriority="68"/>
+    <w:lsdException w:name="Medium Grid 3 Accent 4" w:uiPriority="69"/>
+    <w:lsdException w:name="Dark List Accent 4" w:uiPriority="70"/>
+    <w:lsdException w:name="Colorful Shading Accent 4" w:uiPriority="71"/>
+    <w:lsdException w:name="Colorful List Accent 4" w:uiPriority="72"/>
+    <w:lsdException w:name="Colorful Grid Accent 4" w:uiPriority="73"/>
+    <w:lsdException w:name="Light Shading Accent 5" w:uiPriority="60"/>
+    <w:lsdException w:name="Light List Accent 5" w:uiPriority="61"/>
+    <w:lsdException w:name="Light Grid Accent 5" w:uiPriority="62"/>
+    <w:lsdException w:name="Medium Shading 1 Accent 5" w:uiPriority="63"/>
+    <w:lsdException w:name="Medium Shading 2 Accent 5" w:uiPriority="64"/>
+    <w:lsdException w:name="Medium List 1 Accent 5" w:uiPriority="65"/>
+    <w:lsdException w:name="Medium List 2 Accent 5" w:uiPriority="66"/>
+    <w:lsdException w:name="Medium Grid 1 Accent 5" w:uiPriority="67"/>
+    <w:lsdException w:name="Medium Grid 2 Accent 5" w:uiPriority="68"/>
+    <w:lsdException w:name="Medium Grid 3 Accent 5" w:uiPriority="69"/>
+    <w:lsdException w:name="Dark List Accent 5" w:uiPriority="70"/>
+    <w:lsdException w:name="Colorful Shading Accent 5" w:uiPriority="71"/>
+    <w:lsdException w:name="Colorful List Accent 5" w:uiPriority="72"/>
+    <w:lsdException w:name="Colorful Grid Accent 5" w:uiPriority="73"/>
+    <w:lsdException w:name="Light Shading Accent 6" w:uiPriority="60"/>
+    <w:lsdException w:name="Light List Accent 6" w:uiPriority="61"/>
+    <w:lsdException w:name="Light Grid Accent 6" w:uiPriority="62"/>
+    <w:lsdException w:name="Medium Shading 1 Accent 6" w:uiPriority="63"/>
+    <w:lsdException w:name="Medium Shading 2 Accent 6" w:uiPriority="64"/>
+    <w:lsdException w:name="Medium List 1 Accent 6" w:uiPriority="65"/>
+    <w:lsdException w:name="Medium List 2 Accent 6" w:uiPriority="66"/>
+    <w:lsdException w:name="Medium Grid 1 Accent 6" w:uiPriority="67"/>
+    <w:lsdException w:name="Medium Grid 2 Accent 6" w:uiPriority="68"/>
+    <w:lsdException w:name="Medium Grid 3 Accent 6" w:uiPriority="69"/>
+    <w:lsdException w:name="Dark List Accent 6" w:uiPriority="70"/>
+    <w:lsdException w:name="Colorful Shading Accent 6" w:uiPriority="71"/>
+    <w:lsdException w:name="Colorful List Accent 6" w:uiPriority="72"/>
+    <w:lsdException w:name="Colorful Grid Accent 6" w:uiPriority="73"/>
+    <w:lsdException w:name="Subtle Emphasis" w:uiPriority="19" w:qFormat="1"/>
+    <w:lsdException w:name="Intense Emphasis" w:uiPriority="21" w:qFormat="1"/>
+    <w:lsdException w:name="Subtle Reference" w:uiPriority="31" w:qFormat="1"/>
+    <w:lsdException w:name="Intense Reference" w:uiPriority="32" w:qFormat="1"/>
+    <w:lsdException w:name="Book Title" w:uiPriority="33" w:qFormat="1"/>
+    <w:lsdException w:name="Bibliography" w:semiHidden="1" w:uiPriority="37" w:unhideWhenUsed="1"/>
+    <w:lsdException w:name="TOC Heading" w:semiHidden="1" w:uiPriority="39" w:unhideWhenUsed="1" w:qFormat="1"/>
+    <w:lsdException w:name="Plain Table 1" w:uiPriority="41"/>
+    <w:lsdException w:name="Plain Table 2" w:uiPriority="42"/>
+    <w:lsdException w:name="Plain Table 3" w:uiPriority="43"/>
+    <w:lsdException w:name="Plain Table 4" w:uiPriority="44"/>
+    <w:lsdException w:name="Plain Table 5" w:uiPriority="45"/>
+    <w:lsdException w:name="Grid Table Light" w:uiPriority="40"/>
+    <w:lsdException w:name="Grid Table 1 Light" w:uiPriority="46"/>
+    <w:lsdException w:name="Grid Table 2" w:uiPriority="47"/>
+    <w:lsdException w:name="Grid Table 3" w:uiPriority="48"/>
+    <w:lsdException w:name="Grid Table 4" w:uiPriority="49"/>
+    <w:lsdException w:name="Grid Table 5 Dark" w:uiPriority="50"/>
+    <w:lsdException w:name="Grid Table 6 Colorful" w:uiPriority="51"/>
+    <w:lsdException w:name="Grid Table 7 Colorful" w:uiPriority="52"/>
+    <w:lsdException w:name="Grid Table 1 Light Accent 1" w:uiPriority="46"/>
+    <w:lsdException w:name="Grid Table 2 Accent 1" w:uiPriority="47"/>
+    <w:lsdException w:name="Grid Table 3 Accent 1" w:uiPriority="48"/>
+    <w:lsdException w:name="Grid Table 4 Accent 1" w:uiPriority="49"/>
+    <w:lsdException w:name="Grid Table 5 Dark Accent 1" w:uiPriority="50"/>
+    <w:lsdException w:name="Grid Table 6 Colorful Accent 1" w:uiPriority="51"/>
+    <w:lsdException w:name="Grid Table 7 Colorful Accent 1" w:uiPriority="52"/>
+    <w:lsdException w:name="Grid Table 1 Light Accent 2" w:uiPriority="46"/>
+    <w:lsdException w:name="Grid Table 2 Accent 2" w:uiPriority="47"/>
+    <w:lsdException w:name="Grid Table 3 Accent 2" w:uiPriority="48"/>
+    <w:lsdException w:name="Grid Table 4 Accent 2" w:uiPriority="49"/>
+    <w:lsdException w:name="Grid Table 5 Dark Accent 2" w:uiPriority="50"/>
+    <w:lsdException w:name="Grid Table 6 Colorful Accent 2" w:uiPriority="51"/>
+    <w:lsdException w:name="Grid Table 7 Colorful Accent 2" w:uiPriority="52"/>
+    <w:lsdException w:name="Grid Table 1 Light Accent 3" w:uiPriority="46"/>
+    <w:lsdException w:name="Grid Table 2 Accent 3" w:uiPriority="47"/>
+    <w:lsdException w:name="Grid Table 3 Accent 3" w:uiPriority="48"/>
+    <w:lsdException w:name="Grid Table 4 Accent 3" w:uiPriority="49"/>
+    <w:lsdException w:name="Grid Table 5 Dark Accent 3" w:uiPriority="50"/>
+    <w:lsdException w:name="Grid Table 6 Colorful Accent 3" w:uiPriority="51"/>
+    <w:lsdException w:name="Grid Table 7 Colorful Accent 3" w:uiPriority="52"/>
+    <w:lsdException w:name="Grid Table 1 Light Accent 4" w:uiPriority="46"/>
+    <w:lsdException w:name="Grid Table 2 Accent 4" w:uiPriority="47"/>
+    <w:lsdException w:name="Grid Table 3 Accent 4" w:uiPriority="48"/>
+    <w:lsdException w:name="Grid Table 4 Accent 4" w:uiPriority="49"/>
+    <w:lsdException w:name="Grid Table 5 Dark Accent 4" w:uiPriority="50"/>
+    <w:lsdException w:name="Grid Table 6 Colorful Accent 4" w:uiPriority="51"/>
+    <w:lsdException w:name="Grid Table 7 Colorful Accent 4" w:uiPriority="52"/>
+    <w:lsdException w:name="Grid Table 1 Light Accent 5" w:uiPriority="46"/>
+    <w:lsdException w:name="Grid Table 2 Accent 5" w:uiPriority="47"/>
+    <w:lsdException w:name="Grid Table 3 Accent 5" w:uiPriority="48"/>
+    <w:lsdException w:name="Grid Table 4 Accent 5" w:uiPriority="49"/>
+    <w:lsdException w:name="Grid Table 5 Dark Accent 5" w:uiPriority="50"/>
+    <w:lsdException w:name="Grid Table 6 Colorful Accent 5" w:uiPriority="51"/>
+    <w:lsdException w:name="Grid Table 7 Colorful Accent 5" w:uiPriority="52"/>
+    <w:lsdException w:name="Grid Table 1 Light Accent 6" w:uiPriority="46"/>
+    <w:lsdException w:name="Grid Table 2 Accent 6" w:uiPriority="47"/>
+    <w:lsdException w:name="Grid Table 3 Accent 6" w:uiPriority="48"/>
+    <w:lsdException w:name="Grid Table 4 Accent 6" w:uiPriority="49"/>
+    <w:lsdException w:name="Grid Table 5 Dark Accent 6" w:uiPriority="50"/>
+    <w:lsdException w:name="Grid Table 6 Colorful Accent 6" w:uiPriority="51"/>
+    <w:lsdException w:name="Grid Table 7 Colorful Accent 6" w:uiPriority="52"/>
+    <w:lsdException w:name="List Table 1 Light" w:uiPriority="46"/>
+    <w:lsdException w:name="List Table 2" w:uiPriority="47"/>
+    <w:lsdException w:name="List Table 3" w:uiPriority="48"/>
+    <w:lsdException w:name="List Table 4" w:uiPriority="49"/>
+    <w:lsdException w:name="List Table 5 Dark" w:uiPriority="50"/>
+    <w:lsdException w:name="List Table 6 Colorful" w:uiPriority="51"/>
+    <w:lsdException w:name="List Table 7 Colorful" w:uiPriority="52"/>
+    <w:lsdException w:name="List Table 1 Light Accent 1" w:uiPriority="46"/>
+    <w:lsdException w:name="List Table 2 Accent 1" w:uiPriority="47"/>
+    <w:lsdException w:name="List Table 3 Accent 1" w:uiPriority="48"/>
+    <w:lsdException w:name="List Table 4 Accent 1" w:uiPriority="49"/>
+    <w:lsdException w:name="List Table 5 Dark Accent 1" w:uiPriority="50"/>
+    <w:lsdException w:name="List Table 6 Colorful Accent 1" w:uiPriority="51"/>
+    <w:lsdException w:name="List Table 7 Colorful Accent 1" w:uiPriority="52"/>
+    <w:lsdException w:name="List Table 1 Light Accent 2" w:uiPriority="46"/>
+    <w:lsdException w:name="List Table 2 Accent 2" w:uiPriority="47"/>
+    <w:lsdException w:name="List Table 3 Accent 2" w:uiPriority="48"/>
+    <w:lsdException w:name="List Table 4 Accent 2" w:uiPriority="49"/>
+    <w:lsdException w:name="List Table 5 Dark Accent 2" w:uiPriority="50"/>
+    <w:lsdException w:name="List Table 6 Colorful Accent 2" w:uiPriority="51"/>
+    <w:lsdException w:name="List Table 7 Colorful Accent 2" w:uiPriority="52"/>
+    <w:lsdException w:name="List Table 1 Light Accent 3" w:uiPriority="46"/>
+    <w:lsdException w:name="List Table 2 Accent 3" w:uiPriority="47"/>
+    <w:lsdException w:name="List Table 3 Accent 3" w:uiPriority="48"/>
+    <w:lsdException w:name="List Table 4 Accent 3" w:uiPriority="49"/>
+    <w:lsdException w:name="List Table 5 Dark Accent 3" w:uiPriority="50"/>
+    <w:lsdException w:name="List Table 6 Colorful Accent 3" w:uiPriority="51"/>
+    <w:lsdException w:name="List Table 7 Colorful Accent 3" w:uiPriority="52"/>
+    <w:lsdException w:name="List Table 1 Light Accent 4" w:uiPriority="46"/>
+    <w:lsdException w:name="List Table 2 Accent 4" w:uiPriority="47"/>
+    <w:lsdException w:name="List Table 3 Accent 4" w:uiPriority="48"/>
+    <w:lsdException w:name="List Table 4 Accent 4" w:uiPriority="49"/>
+    <w:lsdException w:name="List Table 5 Dark Accent 4" w:uiPriority="50"/>
+    <w:lsdException w:name="List Table 6 Colorful Accent 4" w:uiPriority="51"/>
+    <w:lsdException w:name="List Table 7 Colorful Accent 4" w:uiPriority="52"/>
+    <w:lsdException w:name="List Table 1 Light Accent 5" w:uiPriority="46"/>
+    <w:lsdException w:name="List Table 2 Accent 5" w:uiPriority="47"/>
+    <w:lsdException w:name="List Table 3 Accent 5" w:uiPriority="48"/>
+    <w:lsdException w:name="List Table 4 Accent 5" w:uiPriority="49"/>
+    <w:lsdException w:name="List Table 5 Dark Accent 5" w:uiPriority="50"/>
+    <w:lsdException w:name="List Table 6 Colorful Accent 5" w:uiPriority="51"/>
+    <w:lsdException w:name="List Table 7 Colorful Accent 5" w:uiPriority="52"/>
+    <w:lsdException w:name="List Table 1 Light Accent 6" w:uiPriority="46"/>
+    <w:lsdException w:name="List Table 2 Accent 6" w:uiPriority="47"/>
+    <w:lsdException w:name="List Table 3 Accent 6" w:uiPriority="48"/>
+    <w:lsdException w:name="List Table 4 Accent 6" w:uiPriority="49"/>
+    <w:lsdException w:name="List Table 5 Dark Accent 6" w:uiPriority="50"/>
+    <w:lsdException w:name="List Table 6 Colorful Accent 6" w:uiPriority="51"/>
+    <w:lsdException w:name="List Table 7 Colorful Accent 6" w:uiPriority="52"/>
+    <w:lsdException w:name="Mention" w:semiHidden="1" w:unhideWhenUsed="1"/>
+    <w:lsdException w:name="Smart Hyperlink" w:semiHidden="1" w:unhideWhenUsed="1"/>
+    <w:lsdException w:name="Hashtag" w:semiHidden="1" w:unhideWhenUsed="1"/>
+    <w:lsdException w:name="Unresolved Mention" w:semiHidden="1" w:unhideWhenUsed="1"/>
+    <w:lsdException w:name="Smart Link" w:semiHidden="1" w:unhideWhenUsed="1"/>
   </w:latentStyles>
   <w:style w:type="paragraph" w:default="1" w:styleId="a">
     <w:name w:val="Normal"/>
@@ -11728,7 +11965,7 @@
     <w:name w:val="heading 1"/>
     <w:basedOn w:val="a"/>
     <w:next w:val="a"/>
-    <w:link w:val="1Char"/>
+    <w:link w:val="10"/>
     <w:uiPriority w:val="9"/>
     <w:qFormat/>
     <w:rsid w:val="00BE04C5"/>
@@ -11773,8 +12010,8 @@
     <w:semiHidden/>
     <w:unhideWhenUsed/>
   </w:style>
-  <w:style w:type="character" w:customStyle="1" w:styleId="1Char">
-    <w:name w:val="标题 1 Char"/>
+  <w:style w:type="character" w:customStyle="1" w:styleId="10">
+    <w:name w:val="标题 1 字符"/>
     <w:basedOn w:val="a0"/>
     <w:link w:val="1"/>
     <w:uiPriority w:val="9"/>
@@ -11800,7 +12037,7 @@
   <w:style w:type="paragraph" w:styleId="a4">
     <w:name w:val="Balloon Text"/>
     <w:basedOn w:val="a"/>
-    <w:link w:val="Char"/>
+    <w:link w:val="a5"/>
     <w:uiPriority w:val="99"/>
     <w:semiHidden/>
     <w:unhideWhenUsed/>
@@ -11810,270 +12047,8 @@
       <w:szCs w:val="18"/>
     </w:rPr>
   </w:style>
-  <w:style w:type="character" w:customStyle="1" w:styleId="Char">
-    <w:name w:val="批注框文本 Char"/>
-    <w:basedOn w:val="a0"/>
-    <w:link w:val="a4"/>
-    <w:uiPriority w:val="99"/>
-    <w:semiHidden/>
-    <w:rsid w:val="00E12FDA"/>
-    <w:rPr>
-      <w:sz w:val="18"/>
-      <w:szCs w:val="18"/>
-    </w:rPr>
-  </w:style>
-</w:styles>
-</file>
-
-<file path=word/stylesWithEffects.xml><?xml version="1.0" encoding="utf-8"?>
-<w:styles xmlns:wpc="http://schemas.microsoft.com/office/word/2010/wordprocessingCanvas" xmlns:mc="http://schemas.openxmlformats.org/markup-compatibility/2006" xmlns:o="urn:schemas-microsoft-com:office:office" xmlns:r="http://schemas.openxmlformats.org/officeDocument/2006/relationships" xmlns:m="http://schemas.openxmlformats.org/officeDocument/2006/math" xmlns:v="urn:schemas-microsoft-com:vml" xmlns:wp14="http://schemas.microsoft.com/office/word/2010/wordprocessingDrawing" xmlns:wp="http://schemas.openxmlformats.org/drawingml/2006/wordprocessingDrawing" xmlns:w10="urn:schemas-microsoft-com:office:word" xmlns:w="http://schemas.openxmlformats.org/wordprocessingml/2006/main" xmlns:w14="http://schemas.microsoft.com/office/word/2010/wordml" xmlns:wpg="http://schemas.microsoft.com/office/word/2010/wordprocessingGroup" xmlns:wpi="http://schemas.microsoft.com/office/word/2010/wordprocessingInk" xmlns:wne="http://schemas.microsoft.com/office/word/2006/wordml" xmlns:wps="http://schemas.microsoft.com/office/word/2010/wordprocessingShape" mc:Ignorable="w14 wp14">
-  <w:docDefaults>
-    <w:rPrDefault>
-      <w:rPr>
-        <w:rFonts w:asciiTheme="minorHAnsi" w:eastAsiaTheme="minorEastAsia" w:hAnsiTheme="minorHAnsi" w:cstheme="minorBidi"/>
-        <w:kern w:val="2"/>
-        <w:sz w:val="21"/>
-        <w:szCs w:val="22"/>
-        <w:lang w:val="en-US" w:eastAsia="zh-CN" w:bidi="ar-SA"/>
-      </w:rPr>
-    </w:rPrDefault>
-    <w:pPrDefault/>
-  </w:docDefaults>
-  <w:latentStyles w:defLockedState="0" w:defUIPriority="99" w:defSemiHidden="1" w:defUnhideWhenUsed="1" w:defQFormat="0" w:count="267">
-    <w:lsdException w:name="Normal" w:semiHidden="0" w:uiPriority="0" w:unhideWhenUsed="0" w:qFormat="1"/>
-    <w:lsdException w:name="heading 1" w:semiHidden="0" w:uiPriority="9" w:unhideWhenUsed="0" w:qFormat="1"/>
-    <w:lsdException w:name="heading 2" w:uiPriority="9" w:qFormat="1"/>
-    <w:lsdException w:name="heading 3" w:uiPriority="9" w:qFormat="1"/>
-    <w:lsdException w:name="heading 4" w:uiPriority="9" w:qFormat="1"/>
-    <w:lsdException w:name="heading 5" w:uiPriority="9" w:qFormat="1"/>
-    <w:lsdException w:name="heading 6" w:uiPriority="9" w:qFormat="1"/>
-    <w:lsdException w:name="heading 7" w:uiPriority="9" w:qFormat="1"/>
-    <w:lsdException w:name="heading 8" w:uiPriority="9" w:qFormat="1"/>
-    <w:lsdException w:name="heading 9" w:uiPriority="9" w:qFormat="1"/>
-    <w:lsdException w:name="toc 1" w:uiPriority="39"/>
-    <w:lsdException w:name="toc 2" w:uiPriority="39"/>
-    <w:lsdException w:name="toc 3" w:uiPriority="39"/>
-    <w:lsdException w:name="toc 4" w:uiPriority="39"/>
-    <w:lsdException w:name="toc 5" w:uiPriority="39"/>
-    <w:lsdException w:name="toc 6" w:uiPriority="39"/>
-    <w:lsdException w:name="toc 7" w:uiPriority="39"/>
-    <w:lsdException w:name="toc 8" w:uiPriority="39"/>
-    <w:lsdException w:name="toc 9" w:uiPriority="39"/>
-    <w:lsdException w:name="caption" w:uiPriority="35" w:qFormat="1"/>
-    <w:lsdException w:name="Title" w:semiHidden="0" w:uiPriority="10" w:unhideWhenUsed="0" w:qFormat="1"/>
-    <w:lsdException w:name="Default Paragraph Font" w:uiPriority="1"/>
-    <w:lsdException w:name="Subtitle" w:semiHidden="0" w:uiPriority="11" w:unhideWhenUsed="0" w:qFormat="1"/>
-    <w:lsdException w:name="Strong" w:semiHidden="0" w:uiPriority="22" w:unhideWhenUsed="0" w:qFormat="1"/>
-    <w:lsdException w:name="Emphasis" w:semiHidden="0" w:uiPriority="20" w:unhideWhenUsed="0" w:qFormat="1"/>
-    <w:lsdException w:name="Table Grid" w:semiHidden="0" w:uiPriority="39" w:unhideWhenUsed="0"/>
-    <w:lsdException w:name="Placeholder Text" w:unhideWhenUsed="0"/>
-    <w:lsdException w:name="No Spacing" w:semiHidden="0" w:uiPriority="1" w:unhideWhenUsed="0" w:qFormat="1"/>
-    <w:lsdException w:name="Light Shading" w:semiHidden="0" w:uiPriority="60" w:unhideWhenUsed="0"/>
-    <w:lsdException w:name="Light List" w:semiHidden="0" w:uiPriority="61" w:unhideWhenUsed="0"/>
-    <w:lsdException w:name="Light Grid" w:semiHidden="0" w:uiPriority="62" w:unhideWhenUsed="0"/>
-    <w:lsdException w:name="Medium Shading 1" w:semiHidden="0" w:uiPriority="63" w:unhideWhenUsed="0"/>
-    <w:lsdException w:name="Medium Shading 2" w:semiHidden="0" w:uiPriority="64" w:unhideWhenUsed="0"/>
-    <w:lsdException w:name="Medium List 1" w:semiHidden="0" w:uiPriority="65" w:unhideWhenUsed="0"/>
-    <w:lsdException w:name="Medium List 2" w:semiHidden="0" w:uiPriority="66" w:unhideWhenUsed="0"/>
-    <w:lsdException w:name="Medium Grid 1" w:semiHidden="0" w:uiPriority="67" w:unhideWhenUsed="0"/>
-    <w:lsdException w:name="Medium Grid 2" w:semiHidden="0" w:uiPriority="68" w:unhideWhenUsed="0"/>
-    <w:lsdException w:name="Medium Grid 3" w:semiHidden="0" w:uiPriority="69" w:unhideWhenUsed="0"/>
-    <w:lsdException w:name="Dark List" w:semiHidden="0" w:uiPriority="70" w:unhideWhenUsed="0"/>
-    <w:lsdException w:name="Colorful Shading" w:semiHidden="0" w:uiPriority="71" w:unhideWhenUsed="0"/>
-    <w:lsdException w:name="Colorful List" w:semiHidden="0" w:uiPriority="72" w:unhideWhenUsed="0"/>
-    <w:lsdException w:name="Colorful Grid" w:semiHidden="0" w:uiPriority="73" w:unhideWhenUsed="0"/>
-    <w:lsdException w:name="Light Shading Accent 1" w:semiHidden="0" w:uiPriority="60" w:unhideWhenUsed="0"/>
-    <w:lsdException w:name="Light List Accent 1" w:semiHidden="0" w:uiPriority="61" w:unhideWhenUsed="0"/>
-    <w:lsdException w:name="Light Grid Accent 1" w:semiHidden="0" w:uiPriority="62" w:unhideWhenUsed="0"/>
-    <w:lsdException w:name="Medium Shading 1 Accent 1" w:semiHidden="0" w:uiPriority="63" w:unhideWhenUsed="0"/>
-    <w:lsdException w:name="Medium Shading 2 Accent 1" w:semiHidden="0" w:uiPriority="64" w:unhideWhenUsed="0"/>
-    <w:lsdException w:name="Medium List 1 Accent 1" w:semiHidden="0" w:uiPriority="65" w:unhideWhenUsed="0"/>
-    <w:lsdException w:name="Revision" w:unhideWhenUsed="0"/>
-    <w:lsdException w:name="List Paragraph" w:semiHidden="0" w:uiPriority="34" w:unhideWhenUsed="0" w:qFormat="1"/>
-    <w:lsdException w:name="Quote" w:semiHidden="0" w:uiPriority="29" w:unhideWhenUsed="0" w:qFormat="1"/>
-    <w:lsdException w:name="Intense Quote" w:semiHidden="0" w:uiPriority="30" w:unhideWhenUsed="0" w:qFormat="1"/>
-    <w:lsdException w:name="Medium List 2 Accent 1" w:semiHidden="0" w:uiPriority="66" w:unhideWhenUsed="0"/>
-    <w:lsdException w:name="Medium Grid 1 Accent 1" w:semiHidden="0" w:uiPriority="67" w:unhideWhenUsed="0"/>
-    <w:lsdException w:name="Medium Grid 2 Accent 1" w:semiHidden="0" w:uiPriority="68" w:unhideWhenUsed="0"/>
-    <w:lsdException w:name="Medium Grid 3 Accent 1" w:semiHidden="0" w:uiPriority="69" w:unhideWhenUsed="0"/>
-    <w:lsdException w:name="Dark List Accent 1" w:semiHidden="0" w:uiPriority="70" w:unhideWhenUsed="0"/>
-    <w:lsdException w:name="Colorful Shading Accent 1" w:semiHidden="0" w:uiPriority="71" w:unhideWhenUsed="0"/>
-    <w:lsdException w:name="Colorful List Accent 1" w:semiHidden="0" w:uiPriority="72" w:unhideWhenUsed="0"/>
-    <w:lsdException w:name="Colorful Grid Accent 1" w:semiHidden="0" w:uiPriority="73" w:unhideWhenUsed="0"/>
-    <w:lsdException w:name="Light Shading Accent 2" w:semiHidden="0" w:uiPriority="60" w:unhideWhenUsed="0"/>
-    <w:lsdException w:name="Light List Accent 2" w:semiHidden="0" w:uiPriority="61" w:unhideWhenUsed="0"/>
-    <w:lsdException w:name="Light Grid Accent 2" w:semiHidden="0" w:uiPriority="62" w:unhideWhenUsed="0"/>
-    <w:lsdException w:name="Medium Shading 1 Accent 2" w:semiHidden="0" w:uiPriority="63" w:unhideWhenUsed="0"/>
-    <w:lsdException w:name="Medium Shading 2 Accent 2" w:semiHidden="0" w:uiPriority="64" w:unhideWhenUsed="0"/>
-    <w:lsdException w:name="Medium List 1 Accent 2" w:semiHidden="0" w:uiPriority="65" w:unhideWhenUsed="0"/>
-    <w:lsdException w:name="Medium List 2 Accent 2" w:semiHidden="0" w:uiPriority="66" w:unhideWhenUsed="0"/>
-    <w:lsdException w:name="Medium Grid 1 Accent 2" w:semiHidden="0" w:uiPriority="67" w:unhideWhenUsed="0"/>
-    <w:lsdException w:name="Medium Grid 2 Accent 2" w:semiHidden="0" w:uiPriority="68" w:unhideWhenUsed="0"/>
-    <w:lsdException w:name="Medium Grid 3 Accent 2" w:semiHidden="0" w:uiPriority="69" w:unhideWhenUsed="0"/>
-    <w:lsdException w:name="Dark List Accent 2" w:semiHidden="0" w:uiPriority="70" w:unhideWhenUsed="0"/>
-    <w:lsdException w:name="Colorful Shading Accent 2" w:semiHidden="0" w:uiPriority="71" w:unhideWhenUsed="0"/>
-    <w:lsdException w:name="Colorful List Accent 2" w:semiHidden="0" w:uiPriority="72" w:unhideWhenUsed="0"/>
-    <w:lsdException w:name="Colorful Grid Accent 2" w:semiHidden="0" w:uiPriority="73" w:unhideWhenUsed="0"/>
-    <w:lsdException w:name="Light Shading Accent 3" w:semiHidden="0" w:uiPriority="60" w:unhideWhenUsed="0"/>
-    <w:lsdException w:name="Light List Accent 3" w:semiHidden="0" w:uiPriority="61" w:unhideWhenUsed="0"/>
-    <w:lsdException w:name="Light Grid Accent 3" w:semiHidden="0" w:uiPriority="62" w:unhideWhenUsed="0"/>
-    <w:lsdException w:name="Medium Shading 1 Accent 3" w:semiHidden="0" w:uiPriority="63" w:unhideWhenUsed="0"/>
-    <w:lsdException w:name="Medium Shading 2 Accent 3" w:semiHidden="0" w:uiPriority="64" w:unhideWhenUsed="0"/>
-    <w:lsdException w:name="Medium List 1 Accent 3" w:semiHidden="0" w:uiPriority="65" w:unhideWhenUsed="0"/>
-    <w:lsdException w:name="Medium List 2 Accent 3" w:semiHidden="0" w:uiPriority="66" w:unhideWhenUsed="0"/>
-    <w:lsdException w:name="Medium Grid 1 Accent 3" w:semiHidden="0" w:uiPriority="67" w:unhideWhenUsed="0"/>
-    <w:lsdException w:name="Medium Grid 2 Accent 3" w:semiHidden="0" w:uiPriority="68" w:unhideWhenUsed="0"/>
-    <w:lsdException w:name="Medium Grid 3 Accent 3" w:semiHidden="0" w:uiPriority="69" w:unhideWhenUsed="0"/>
-    <w:lsdException w:name="Dark List Accent 3" w:semiHidden="0" w:uiPriority="70" w:unhideWhenUsed="0"/>
-    <w:lsdException w:name="Colorful Shading Accent 3" w:semiHidden="0" w:uiPriority="71" w:unhideWhenUsed="0"/>
-    <w:lsdException w:name="Colorful List Accent 3" w:semiHidden="0" w:uiPriority="72" w:unhideWhenUsed="0"/>
-    <w:lsdException w:name="Colorful Grid Accent 3" w:semiHidden="0" w:uiPriority="73" w:unhideWhenUsed="0"/>
-    <w:lsdException w:name="Light Shading Accent 4" w:semiHidden="0" w:uiPriority="60" w:unhideWhenUsed="0"/>
-    <w:lsdException w:name="Light List Accent 4" w:semiHidden="0" w:uiPriority="61" w:unhideWhenUsed="0"/>
-    <w:lsdException w:name="Light Grid Accent 4" w:semiHidden="0" w:uiPriority="62" w:unhideWhenUsed="0"/>
-    <w:lsdException w:name="Medium Shading 1 Accent 4" w:semiHidden="0" w:uiPriority="63" w:unhideWhenUsed="0"/>
-    <w:lsdException w:name="Medium Shading 2 Accent 4" w:semiHidden="0" w:uiPriority="64" w:unhideWhenUsed="0"/>
-    <w:lsdException w:name="Medium List 1 Accent 4" w:semiHidden="0" w:uiPriority="65" w:unhideWhenUsed="0"/>
-    <w:lsdException w:name="Medium List 2 Accent 4" w:semiHidden="0" w:uiPriority="66" w:unhideWhenUsed="0"/>
-    <w:lsdException w:name="Medium Grid 1 Accent 4" w:semiHidden="0" w:uiPriority="67" w:unhideWhenUsed="0"/>
-    <w:lsdException w:name="Medium Grid 2 Accent 4" w:semiHidden="0" w:uiPriority="68" w:unhideWhenUsed="0"/>
-    <w:lsdException w:name="Medium Grid 3 Accent 4" w:semiHidden="0" w:uiPriority="69" w:unhideWhenUsed="0"/>
-    <w:lsdException w:name="Dark List Accent 4" w:semiHidden="0" w:uiPriority="70" w:unhideWhenUsed="0"/>
-    <w:lsdException w:name="Colorful Shading Accent 4" w:semiHidden="0" w:uiPriority="71" w:unhideWhenUsed="0"/>
-    <w:lsdException w:name="Colorful List Accent 4" w:semiHidden="0" w:uiPriority="72" w:unhideWhenUsed="0"/>
-    <w:lsdException w:name="Colorful Grid Accent 4" w:semiHidden="0" w:uiPriority="73" w:unhideWhenUsed="0"/>
-    <w:lsdException w:name="Light Shading Accent 5" w:semiHidden="0" w:uiPriority="60" w:unhideWhenUsed="0"/>
-    <w:lsdException w:name="Light List Accent 5" w:semiHidden="0" w:uiPriority="61" w:unhideWhenUsed="0"/>
-    <w:lsdException w:name="Light Grid Accent 5" w:semiHidden="0" w:uiPriority="62" w:unhideWhenUsed="0"/>
-    <w:lsdException w:name="Medium Shading 1 Accent 5" w:semiHidden="0" w:uiPriority="63" w:unhideWhenUsed="0"/>
-    <w:lsdException w:name="Medium Shading 2 Accent 5" w:semiHidden="0" w:uiPriority="64" w:unhideWhenUsed="0"/>
-    <w:lsdException w:name="Medium List 1 Accent 5" w:semiHidden="0" w:uiPriority="65" w:unhideWhenUsed="0"/>
-    <w:lsdException w:name="Medium List 2 Accent 5" w:semiHidden="0" w:uiPriority="66" w:unhideWhenUsed="0"/>
-    <w:lsdException w:name="Medium Grid 1 Accent 5" w:semiHidden="0" w:uiPriority="67" w:unhideWhenUsed="0"/>
-    <w:lsdException w:name="Medium Grid 2 Accent 5" w:semiHidden="0" w:uiPriority="68" w:unhideWhenUsed="0"/>
-    <w:lsdException w:name="Medium Grid 3 Accent 5" w:semiHidden="0" w:uiPriority="69" w:unhideWhenUsed="0"/>
-    <w:lsdException w:name="Dark List Accent 5" w:semiHidden="0" w:uiPriority="70" w:unhideWhenUsed="0"/>
-    <w:lsdException w:name="Colorful Shading Accent 5" w:semiHidden="0" w:uiPriority="71" w:unhideWhenUsed="0"/>
-    <w:lsdException w:name="Colorful List Accent 5" w:semiHidden="0" w:uiPriority="72" w:unhideWhenUsed="0"/>
-    <w:lsdException w:name="Colorful Grid Accent 5" w:semiHidden="0" w:uiPriority="73" w:unhideWhenUsed="0"/>
-    <w:lsdException w:name="Light Shading Accent 6" w:semiHidden="0" w:uiPriority="60" w:unhideWhenUsed="0"/>
-    <w:lsdException w:name="Light List Accent 6" w:semiHidden="0" w:uiPriority="61" w:unhideWhenUsed="0"/>
-    <w:lsdException w:name="Light Grid Accent 6" w:semiHidden="0" w:uiPriority="62" w:unhideWhenUsed="0"/>
-    <w:lsdException w:name="Medium Shading 1 Accent 6" w:semiHidden="0" w:uiPriority="63" w:unhideWhenUsed="0"/>
-    <w:lsdException w:name="Medium Shading 2 Accent 6" w:semiHidden="0" w:uiPriority="64" w:unhideWhenUsed="0"/>
-    <w:lsdException w:name="Medium List 1 Accent 6" w:semiHidden="0" w:uiPriority="65" w:unhideWhenUsed="0"/>
-    <w:lsdException w:name="Medium List 2 Accent 6" w:semiHidden="0" w:uiPriority="66" w:unhideWhenUsed="0"/>
-    <w:lsdException w:name="Medium Grid 1 Accent 6" w:semiHidden="0" w:uiPriority="67" w:unhideWhenUsed="0"/>
-    <w:lsdException w:name="Medium Grid 2 Accent 6" w:semiHidden="0" w:uiPriority="68" w:unhideWhenUsed="0"/>
-    <w:lsdException w:name="Medium Grid 3 Accent 6" w:semiHidden="0" w:uiPriority="69" w:unhideWhenUsed="0"/>
-    <w:lsdException w:name="Dark List Accent 6" w:semiHidden="0" w:uiPriority="70" w:unhideWhenUsed="0"/>
-    <w:lsdException w:name="Colorful Shading Accent 6" w:semiHidden="0" w:uiPriority="71" w:unhideWhenUsed="0"/>
-    <w:lsdException w:name="Colorful List Accent 6" w:semiHidden="0" w:uiPriority="72" w:unhideWhenUsed="0"/>
-    <w:lsdException w:name="Colorful Grid Accent 6" w:semiHidden="0" w:uiPriority="73" w:unhideWhenUsed="0"/>
-    <w:lsdException w:name="Subtle Emphasis" w:semiHidden="0" w:uiPriority="19" w:unhideWhenUsed="0" w:qFormat="1"/>
-    <w:lsdException w:name="Intense Emphasis" w:semiHidden="0" w:uiPriority="21" w:unhideWhenUsed="0" w:qFormat="1"/>
-    <w:lsdException w:name="Subtle Reference" w:semiHidden="0" w:uiPriority="31" w:unhideWhenUsed="0" w:qFormat="1"/>
-    <w:lsdException w:name="Intense Reference" w:semiHidden="0" w:uiPriority="32" w:unhideWhenUsed="0" w:qFormat="1"/>
-    <w:lsdException w:name="Book Title" w:semiHidden="0" w:uiPriority="33" w:unhideWhenUsed="0" w:qFormat="1"/>
-    <w:lsdException w:name="Bibliography" w:uiPriority="37"/>
-    <w:lsdException w:name="TOC Heading" w:uiPriority="39" w:qFormat="1"/>
-  </w:latentStyles>
-  <w:style w:type="paragraph" w:default="1" w:styleId="a">
-    <w:name w:val="Normal"/>
-    <w:qFormat/>
-    <w:pPr>
-      <w:widowControl w:val="0"/>
-      <w:jc w:val="both"/>
-    </w:pPr>
-  </w:style>
-  <w:style w:type="paragraph" w:styleId="1">
-    <w:name w:val="heading 1"/>
-    <w:basedOn w:val="a"/>
-    <w:next w:val="a"/>
-    <w:link w:val="1Char"/>
-    <w:uiPriority w:val="9"/>
-    <w:qFormat/>
-    <w:rsid w:val="00BE04C5"/>
-    <w:pPr>
-      <w:keepNext/>
-      <w:keepLines/>
-      <w:spacing w:before="340" w:after="330" w:line="578" w:lineRule="auto"/>
-      <w:outlineLvl w:val="0"/>
-    </w:pPr>
-    <w:rPr>
-      <w:b/>
-      <w:bCs/>
-      <w:kern w:val="44"/>
-      <w:sz w:val="44"/>
-      <w:szCs w:val="44"/>
-    </w:rPr>
-  </w:style>
-  <w:style w:type="character" w:default="1" w:styleId="a0">
-    <w:name w:val="Default Paragraph Font"/>
-    <w:uiPriority w:val="1"/>
-    <w:semiHidden/>
-    <w:unhideWhenUsed/>
-  </w:style>
-  <w:style w:type="table" w:default="1" w:styleId="a1">
-    <w:name w:val="Normal Table"/>
-    <w:uiPriority w:val="99"/>
-    <w:semiHidden/>
-    <w:unhideWhenUsed/>
-    <w:tblPr>
-      <w:tblInd w:w="0" w:type="dxa"/>
-      <w:tblCellMar>
-        <w:top w:w="0" w:type="dxa"/>
-        <w:left w:w="108" w:type="dxa"/>
-        <w:bottom w:w="0" w:type="dxa"/>
-        <w:right w:w="108" w:type="dxa"/>
-      </w:tblCellMar>
-    </w:tblPr>
-  </w:style>
-  <w:style w:type="numbering" w:default="1" w:styleId="a2">
-    <w:name w:val="No List"/>
-    <w:uiPriority w:val="99"/>
-    <w:semiHidden/>
-    <w:unhideWhenUsed/>
-  </w:style>
-  <w:style w:type="character" w:customStyle="1" w:styleId="1Char">
-    <w:name w:val="标题 1 Char"/>
-    <w:basedOn w:val="a0"/>
-    <w:link w:val="1"/>
-    <w:uiPriority w:val="9"/>
-    <w:rsid w:val="00BE04C5"/>
-    <w:rPr>
-      <w:b/>
-      <w:bCs/>
-      <w:kern w:val="44"/>
-      <w:sz w:val="44"/>
-      <w:szCs w:val="44"/>
-    </w:rPr>
-  </w:style>
-  <w:style w:type="character" w:styleId="a3">
-    <w:name w:val="Placeholder Text"/>
-    <w:basedOn w:val="a0"/>
-    <w:uiPriority w:val="99"/>
-    <w:semiHidden/>
-    <w:rsid w:val="003D2B1E"/>
-    <w:rPr>
-      <w:color w:val="808080"/>
-    </w:rPr>
-  </w:style>
-  <w:style w:type="paragraph" w:styleId="a4">
-    <w:name w:val="Balloon Text"/>
-    <w:basedOn w:val="a"/>
-    <w:link w:val="Char"/>
-    <w:uiPriority w:val="99"/>
-    <w:semiHidden/>
-    <w:unhideWhenUsed/>
-    <w:rsid w:val="00E12FDA"/>
-    <w:rPr>
-      <w:sz w:val="18"/>
-      <w:szCs w:val="18"/>
-    </w:rPr>
-  </w:style>
-  <w:style w:type="character" w:customStyle="1" w:styleId="Char">
-    <w:name w:val="批注框文本 Char"/>
+  <w:style w:type="character" w:customStyle="1" w:styleId="a5">
+    <w:name w:val="批注框文本 字符"/>
     <w:basedOn w:val="a0"/>
     <w:link w:val="a4"/>
     <w:uiPriority w:val="99"/>
@@ -12376,7 +12351,7 @@
   <a:extraClrSchemeLst/>
   <a:extLst>
     <a:ext uri="{05A4C25C-085E-4340-85A3-A5531E510DB2}">
-      <thm15:themeFamily xmlns:thm15="http://schemas.microsoft.com/office/thememl/2012/main" xmlns="" name="Office Theme" id="{62F939B6-93AF-4DB8-9C6B-D6C7DFDC589F}" vid="{4A3C46E8-61CC-4603-A589-7422A47A8E4A}"/>
+      <thm15:themeFamily xmlns:thm15="http://schemas.microsoft.com/office/thememl/2012/main" name="Office Theme" id="{62F939B6-93AF-4DB8-9C6B-D6C7DFDC589F}" vid="{4A3C46E8-61CC-4603-A589-7422A47A8E4A}"/>
     </a:ext>
   </a:extLst>
 </a:theme>

--- a/doc/MCV_Model_Equations.docx
+++ b/doc/MCV_Model_Equations.docx
@@ -1,6 +1,6 @@
 
 <file path=word/document.xml><?xml version="1.0" encoding="utf-8"?>
-<w:document xmlns:wpc="http://schemas.microsoft.com/office/word/2010/wordprocessingCanvas" xmlns:cx="http://schemas.microsoft.com/office/drawing/2014/chartex" xmlns:cx1="http://schemas.microsoft.com/office/drawing/2015/9/8/chartex" xmlns:cx2="http://schemas.microsoft.com/office/drawing/2015/10/21/chartex" xmlns:cx3="http://schemas.microsoft.com/office/drawing/2016/5/9/chartex" xmlns:cx4="http://schemas.microsoft.com/office/drawing/2016/5/10/chartex" xmlns:cx5="http://schemas.microsoft.com/office/drawing/2016/5/11/chartex" xmlns:cx6="http://schemas.microsoft.com/office/drawing/2016/5/12/chartex" xmlns:cx7="http://schemas.microsoft.com/office/drawing/2016/5/13/chartex" xmlns:cx8="http://schemas.microsoft.com/office/drawing/2016/5/14/chartex" xmlns:mc="http://schemas.openxmlformats.org/markup-compatibility/2006" xmlns:aink="http://schemas.microsoft.com/office/drawing/2016/ink" xmlns:am3d="http://schemas.microsoft.com/office/drawing/2017/model3d" xmlns:o="urn:schemas-microsoft-com:office:office" xmlns:r="http://schemas.openxmlformats.org/officeDocument/2006/relationships" xmlns:m="http://schemas.openxmlformats.org/officeDocument/2006/math" xmlns:v="urn:schemas-microsoft-com:vml" xmlns:wp14="http://schemas.microsoft.com/office/word/2010/wordprocessingDrawing" xmlns:wp="http://schemas.openxmlformats.org/drawingml/2006/wordprocessingDrawing" xmlns:w10="urn:schemas-microsoft-com:office:word" xmlns:w="http://schemas.openxmlformats.org/wordprocessingml/2006/main" xmlns:w14="http://schemas.microsoft.com/office/word/2010/wordml" xmlns:w15="http://schemas.microsoft.com/office/word/2012/wordml" xmlns:w16cid="http://schemas.microsoft.com/office/word/2016/wordml/cid" xmlns:w16se="http://schemas.microsoft.com/office/word/2015/wordml/symex" xmlns:wpg="http://schemas.microsoft.com/office/word/2010/wordprocessingGroup" xmlns:wpi="http://schemas.microsoft.com/office/word/2010/wordprocessingInk" xmlns:wne="http://schemas.microsoft.com/office/word/2006/wordml" xmlns:wps="http://schemas.microsoft.com/office/word/2010/wordprocessingShape" mc:Ignorable="w14 w15 w16se w16cid wp14">
+<w:document xmlns:wpc="http://schemas.microsoft.com/office/word/2010/wordprocessingCanvas" xmlns:mc="http://schemas.openxmlformats.org/markup-compatibility/2006" xmlns:o="urn:schemas-microsoft-com:office:office" xmlns:r="http://schemas.openxmlformats.org/officeDocument/2006/relationships" xmlns:m="http://schemas.openxmlformats.org/officeDocument/2006/math" xmlns:v="urn:schemas-microsoft-com:vml" xmlns:wp14="http://schemas.microsoft.com/office/word/2010/wordprocessingDrawing" xmlns:wp="http://schemas.openxmlformats.org/drawingml/2006/wordprocessingDrawing" xmlns:w10="urn:schemas-microsoft-com:office:word" xmlns:w="http://schemas.openxmlformats.org/wordprocessingml/2006/main" xmlns:w14="http://schemas.microsoft.com/office/word/2010/wordml" xmlns:wpg="http://schemas.microsoft.com/office/word/2010/wordprocessingGroup" xmlns:wpi="http://schemas.microsoft.com/office/word/2010/wordprocessingInk" xmlns:wne="http://schemas.microsoft.com/office/word/2006/wordml" xmlns:wps="http://schemas.microsoft.com/office/word/2010/wordprocessingShape" mc:Ignorable="w14 wp14">
   <w:body>
     <w:p>
       <w:pPr>
@@ -717,7 +717,21 @@
         <w:rPr>
           <w:rFonts w:ascii="Times New Roman" w:hAnsi="Times New Roman" w:cs="Times New Roman"/>
         </w:rPr>
-        <w:t xml:space="preserve"> are the covariant wind vectors, and </w:t>
+        <w:t xml:space="preserve"> </w:t>
+      </w:r>
+      <w:proofErr w:type="gramStart"/>
+      <w:r>
+        <w:rPr>
+          <w:rFonts w:ascii="Times New Roman" w:hAnsi="Times New Roman" w:cs="Times New Roman"/>
+        </w:rPr>
+        <w:t>are the covariant wind</w:t>
+      </w:r>
+      <w:proofErr w:type="gramEnd"/>
+      <w:r>
+        <w:rPr>
+          <w:rFonts w:ascii="Times New Roman" w:hAnsi="Times New Roman" w:cs="Times New Roman"/>
+        </w:rPr>
+        <w:t xml:space="preserve"> vectors, and </w:t>
       </w:r>
       <m:oMath>
         <m:d>
@@ -795,7 +809,21 @@
         <w:rPr>
           <w:rFonts w:ascii="Times New Roman" w:hAnsi="Times New Roman" w:cs="Times New Roman"/>
         </w:rPr>
-        <w:t xml:space="preserve"> is the geopotential height.</w:t>
+        <w:t xml:space="preserve"> </w:t>
+      </w:r>
+      <w:proofErr w:type="gramStart"/>
+      <w:r>
+        <w:rPr>
+          <w:rFonts w:ascii="Times New Roman" w:hAnsi="Times New Roman" w:cs="Times New Roman"/>
+        </w:rPr>
+        <w:t>is</w:t>
+      </w:r>
+      <w:proofErr w:type="gramEnd"/>
+      <w:r>
+        <w:rPr>
+          <w:rFonts w:ascii="Times New Roman" w:hAnsi="Times New Roman" w:cs="Times New Roman"/>
+        </w:rPr>
+        <w:t xml:space="preserve"> the geopotential height.</w:t>
       </w:r>
       <w:r>
         <w:rPr>
@@ -903,7 +931,21 @@
         <w:rPr>
           <w:rFonts w:ascii="Times New Roman" w:hAnsi="Times New Roman" w:cs="Times New Roman"/>
         </w:rPr>
-        <w:t xml:space="preserve"> is the kinetic energy</w:t>
+        <w:t xml:space="preserve"> </w:t>
+      </w:r>
+      <w:proofErr w:type="gramStart"/>
+      <w:r>
+        <w:rPr>
+          <w:rFonts w:ascii="Times New Roman" w:hAnsi="Times New Roman" w:cs="Times New Roman"/>
+        </w:rPr>
+        <w:t>is</w:t>
+      </w:r>
+      <w:proofErr w:type="gramEnd"/>
+      <w:r>
+        <w:rPr>
+          <w:rFonts w:ascii="Times New Roman" w:hAnsi="Times New Roman" w:cs="Times New Roman"/>
+        </w:rPr>
+        <w:t xml:space="preserve"> the kinetic energy</w:t>
       </w:r>
       <w:r>
         <w:rPr>
@@ -964,136 +1006,6 @@
           </w:rPr>
           <m:t>ξ</m:t>
         </m:r>
-        <m:r>
-          <w:rPr>
-            <w:rFonts w:ascii="Cambria Math" w:hAnsi="Cambria Math" w:cs="Times New Roman"/>
-          </w:rPr>
-          <m:t>=</m:t>
-        </m:r>
-        <m:f>
-          <m:fPr>
-            <m:ctrlPr>
-              <w:rPr>
-                <w:rFonts w:ascii="Cambria Math" w:hAnsi="Cambria Math" w:cs="Times New Roman"/>
-                <w:i/>
-              </w:rPr>
-            </m:ctrlPr>
-          </m:fPr>
-          <m:num>
-            <m:r>
-              <w:rPr>
-                <w:rFonts w:ascii="Cambria Math" w:hAnsi="Cambria Math" w:cs="Times New Roman"/>
-              </w:rPr>
-              <m:t>1</m:t>
-            </m:r>
-          </m:num>
-          <m:den>
-            <m:rad>
-              <m:radPr>
-                <m:degHide m:val="1"/>
-                <m:ctrlPr>
-                  <w:rPr>
-                    <w:rFonts w:ascii="Cambria Math" w:hAnsi="Cambria Math" w:cs="Times New Roman"/>
-                    <w:i/>
-                  </w:rPr>
-                </m:ctrlPr>
-              </m:radPr>
-              <m:deg/>
-              <m:e>
-                <m:r>
-                  <w:rPr>
-                    <w:rFonts w:ascii="Cambria Math" w:hAnsi="Cambria Math" w:cs="Times New Roman"/>
-                  </w:rPr>
-                  <m:t>G</m:t>
-                </m:r>
-              </m:e>
-            </m:rad>
-          </m:den>
-        </m:f>
-        <m:d>
-          <m:dPr>
-            <m:ctrlPr>
-              <w:rPr>
-                <w:rFonts w:ascii="Cambria Math" w:hAnsi="Cambria Math" w:cs="Times New Roman"/>
-                <w:i/>
-              </w:rPr>
-            </m:ctrlPr>
-          </m:dPr>
-          <m:e>
-            <m:f>
-              <m:fPr>
-                <m:ctrlPr>
-                  <w:rPr>
-                    <w:rFonts w:ascii="Cambria Math" w:hAnsi="Cambria Math" w:cs="Times New Roman"/>
-                    <w:i/>
-                  </w:rPr>
-                </m:ctrlPr>
-              </m:fPr>
-              <m:num>
-                <m:r>
-                  <w:rPr>
-                    <w:rFonts w:ascii="Cambria Math" w:hAnsi="Cambria Math" w:cs="Times New Roman"/>
-                  </w:rPr>
-                  <m:t>∂v</m:t>
-                </m:r>
-              </m:num>
-              <m:den>
-                <m:r>
-                  <w:rPr>
-                    <w:rFonts w:ascii="Cambria Math" w:hAnsi="Cambria Math" w:cs="Times New Roman"/>
-                  </w:rPr>
-                  <m:t>∂x</m:t>
-                </m:r>
-              </m:den>
-            </m:f>
-            <m:r>
-              <w:rPr>
-                <w:rFonts w:ascii="Cambria Math" w:hAnsi="Cambria Math" w:cs="Times New Roman"/>
-              </w:rPr>
-              <m:t>-</m:t>
-            </m:r>
-            <m:f>
-              <m:fPr>
-                <m:ctrlPr>
-                  <w:rPr>
-                    <w:rFonts w:ascii="Cambria Math" w:hAnsi="Cambria Math" w:cs="Times New Roman"/>
-                    <w:i/>
-                  </w:rPr>
-                </m:ctrlPr>
-              </m:fPr>
-              <m:num>
-                <m:r>
-                  <w:rPr>
-                    <w:rFonts w:ascii="Cambria Math" w:hAnsi="Cambria Math" w:cs="Times New Roman"/>
-                  </w:rPr>
-                  <m:t>∂</m:t>
-                </m:r>
-                <m:r>
-                  <w:rPr>
-                    <w:rFonts w:ascii="Cambria Math" w:hAnsi="Cambria Math" w:cs="Times New Roman"/>
-                  </w:rPr>
-                  <m:t>u</m:t>
-                </m:r>
-              </m:num>
-              <m:den>
-                <m:r>
-                  <w:rPr>
-                    <w:rFonts w:ascii="Cambria Math" w:hAnsi="Cambria Math" w:cs="Times New Roman"/>
-                  </w:rPr>
-                  <m:t>∂</m:t>
-                </m:r>
-                <m:r>
-                  <w:rPr>
-                    <w:rFonts w:ascii="Cambria Math" w:hAnsi="Cambria Math" w:cs="Times New Roman"/>
-                  </w:rPr>
-                  <m:t>y</m:t>
-                </m:r>
-                <w:bookmarkStart w:id="0" w:name="_GoBack"/>
-                <w:bookmarkEnd w:id="0"/>
-              </m:den>
-            </m:f>
-          </m:e>
-        </m:d>
       </m:oMath>
       <w:r>
         <w:rPr>
@@ -1237,6 +1149,7 @@
         </w:rPr>
         <w:t xml:space="preserve">ccording to </w:t>
       </w:r>
+      <w:proofErr w:type="gramStart"/>
       <w:r>
         <w:rPr>
           <w:rFonts w:ascii="Times New Roman" w:hAnsi="Times New Roman" w:cs="Times New Roman"/>
@@ -1247,7 +1160,14 @@
         <w:rPr>
           <w:rFonts w:ascii="Times New Roman" w:hAnsi="Times New Roman" w:cs="Times New Roman"/>
         </w:rPr>
-        <w:t>(20</w:t>
+        <w:t>(</w:t>
+      </w:r>
+      <w:proofErr w:type="gramEnd"/>
+      <w:r>
+        <w:rPr>
+          <w:rFonts w:ascii="Times New Roman" w:hAnsi="Times New Roman" w:cs="Times New Roman"/>
+        </w:rPr>
+        <w:t>20</w:t>
       </w:r>
       <w:r>
         <w:rPr>
@@ -1544,6 +1464,7 @@
           <w:rFonts w:ascii="Times New Roman" w:hAnsi="Times New Roman" w:cs="Times New Roman"/>
         </w:rPr>
       </w:pPr>
+      <w:proofErr w:type="gramStart"/>
       <w:r>
         <w:rPr>
           <w:rFonts w:ascii="Times New Roman" w:hAnsi="Times New Roman" w:cs="Times New Roman"/>
@@ -1556,6 +1477,7 @@
         </w:rPr>
         <w:t>here</w:t>
       </w:r>
+      <w:proofErr w:type="gramEnd"/>
     </w:p>
     <w:p>
       <w:pPr>
@@ -2238,11 +2160,19 @@
         </w:rPr>
         <w:t xml:space="preserve"> </w:t>
       </w:r>
+      <w:proofErr w:type="gramStart"/>
       <w:r>
         <w:rPr>
           <w:rFonts w:ascii="Times New Roman" w:hAnsi="Times New Roman" w:cs="Times New Roman"/>
         </w:rPr>
-        <w:t>are the central angles on patch</w:t>
+        <w:t>are</w:t>
+      </w:r>
+      <w:proofErr w:type="gramEnd"/>
+      <w:r>
+        <w:rPr>
+          <w:rFonts w:ascii="Times New Roman" w:hAnsi="Times New Roman" w:cs="Times New Roman"/>
+        </w:rPr>
+        <w:t xml:space="preserve"> the central angles on patch</w:t>
       </w:r>
       <w:r>
         <w:rPr>
@@ -2376,11 +2306,19 @@
         </w:rPr>
         <w:t xml:space="preserve"> </w:t>
       </w:r>
+      <w:proofErr w:type="gramStart"/>
       <w:r>
         <w:rPr>
           <w:rFonts w:ascii="Times New Roman" w:hAnsi="Times New Roman" w:cs="Times New Roman"/>
         </w:rPr>
-        <w:t xml:space="preserve">are defined as the arcs, </w:t>
+        <w:t>are</w:t>
+      </w:r>
+      <w:proofErr w:type="gramEnd"/>
+      <w:r>
+        <w:rPr>
+          <w:rFonts w:ascii="Times New Roman" w:hAnsi="Times New Roman" w:cs="Times New Roman"/>
+        </w:rPr>
+        <w:t xml:space="preserve"> defined as the arcs, </w:t>
       </w:r>
     </w:p>
     <w:p>
@@ -2442,11 +2380,19 @@
           <w:rFonts w:ascii="Times New Roman" w:hAnsi="Times New Roman" w:cs="Times New Roman"/>
         </w:rPr>
       </w:pPr>
+      <w:proofErr w:type="gramStart"/>
       <w:r>
         <w:rPr>
           <w:rFonts w:ascii="Times New Roman" w:hAnsi="Times New Roman" w:cs="Times New Roman"/>
         </w:rPr>
-        <w:t xml:space="preserve">where </w:t>
+        <w:t>where</w:t>
+      </w:r>
+      <w:proofErr w:type="gramEnd"/>
+      <w:r>
+        <w:rPr>
+          <w:rFonts w:ascii="Times New Roman" w:hAnsi="Times New Roman" w:cs="Times New Roman"/>
+        </w:rPr>
+        <w:t xml:space="preserve"> </w:t>
       </w:r>
       <m:oMath>
         <m:r>
@@ -2720,12 +2666,14 @@
           <w:rFonts w:ascii="Times New Roman" w:hAnsi="Times New Roman" w:cs="Times New Roman"/>
         </w:rPr>
       </w:pPr>
+      <w:proofErr w:type="gramStart"/>
       <w:r>
         <w:rPr>
           <w:rFonts w:ascii="Times New Roman" w:hAnsi="Times New Roman" w:cs="Times New Roman"/>
         </w:rPr>
         <w:t>where</w:t>
       </w:r>
+      <w:proofErr w:type="gramEnd"/>
     </w:p>
     <w:p>
       <w:pPr>
@@ -4133,8 +4081,16 @@
         <w:rPr>
           <w:rFonts w:ascii="Times New Roman" w:hAnsi="Times New Roman" w:cs="Times New Roman"/>
         </w:rPr>
-        <w:t xml:space="preserve">We note </w:t>
+        <w:t xml:space="preserve">We </w:t>
       </w:r>
+      <w:proofErr w:type="gramStart"/>
+      <w:r>
+        <w:rPr>
+          <w:rFonts w:ascii="Times New Roman" w:hAnsi="Times New Roman" w:cs="Times New Roman"/>
+        </w:rPr>
+        <w:t xml:space="preserve">note </w:t>
+      </w:r>
+      <w:proofErr w:type="gramEnd"/>
       <m:oMath>
         <m:sSup>
           <m:sSupPr>
@@ -5151,11 +5107,19 @@
           <w:rFonts w:ascii="Times New Roman" w:hAnsi="Times New Roman" w:cs="Times New Roman"/>
         </w:rPr>
       </w:pPr>
+      <w:proofErr w:type="gramStart"/>
       <w:r>
         <w:rPr>
           <w:rFonts w:ascii="Times New Roman" w:hAnsi="Times New Roman" w:cs="Times New Roman"/>
         </w:rPr>
-        <w:t>kinetic energy can be rewritten as</w:t>
+        <w:t>kinetic</w:t>
+      </w:r>
+      <w:proofErr w:type="gramEnd"/>
+      <w:r>
+        <w:rPr>
+          <w:rFonts w:ascii="Times New Roman" w:hAnsi="Times New Roman" w:cs="Times New Roman"/>
+        </w:rPr>
+        <w:t xml:space="preserve"> energy can be rewritten as</w:t>
       </w:r>
     </w:p>
     <w:p>
@@ -5771,12 +5735,14 @@
           <w:rFonts w:ascii="Times New Roman" w:hAnsi="Times New Roman" w:cs="Times New Roman"/>
         </w:rPr>
       </w:pPr>
+      <w:proofErr w:type="gramStart"/>
       <w:r>
         <w:rPr>
           <w:rFonts w:ascii="Times New Roman" w:hAnsi="Times New Roman" w:cs="Times New Roman"/>
         </w:rPr>
         <w:t xml:space="preserve">where </w:t>
       </w:r>
+      <w:proofErr w:type="gramEnd"/>
       <m:oMath>
         <m:sSub>
           <m:sSubPr>
@@ -7114,7 +7080,13 @@
                     <w:rPr>
                       <w:rFonts w:ascii="Cambria Math" w:hAnsi="Cambria Math" w:cs="Times New Roman"/>
                     </w:rPr>
-                    <m:t>=0</m:t>
+                    <m:t>=</m:t>
+                  </m:r>
+                  <m:r>
+                    <w:rPr>
+                      <w:rFonts w:ascii="Cambria Math" w:hAnsi="Cambria Math" w:cs="Times New Roman"/>
+                    </w:rPr>
+                    <m:t>0</m:t>
                   </m:r>
                 </m:e>
                 <m:e>
@@ -7190,7 +7162,13 @@
                         <w:rPr>
                           <w:rFonts w:ascii="Cambria Math" w:hAnsi="Cambria Math" w:cs="Times New Roman"/>
                         </w:rPr>
-                        <m:t>ϕ+</m:t>
+                        <m:t>ϕ</m:t>
+                      </m:r>
+                      <m:r>
+                        <w:rPr>
+                          <w:rFonts w:ascii="Cambria Math" w:hAnsi="Cambria Math" w:cs="Times New Roman"/>
+                        </w:rPr>
+                        <m:t>+</m:t>
                       </m:r>
                       <m:sSub>
                         <m:sSubPr>
@@ -7565,7 +7543,13 @@
                         <w:rPr>
                           <w:rFonts w:ascii="Cambria Math" w:hAnsi="Cambria Math" w:cs="Times New Roman"/>
                         </w:rPr>
-                        <m:t>ϕ+</m:t>
+                        <m:t>ϕ</m:t>
+                      </m:r>
+                      <m:r>
+                        <w:rPr>
+                          <w:rFonts w:ascii="Cambria Math" w:hAnsi="Cambria Math" w:cs="Times New Roman"/>
+                        </w:rPr>
+                        <m:t>+</m:t>
                       </m:r>
                       <m:sSub>
                         <m:sSubPr>
@@ -8189,12 +8173,14 @@
           <w:rFonts w:ascii="Times New Roman" w:hAnsi="Times New Roman" w:cs="Times New Roman"/>
         </w:rPr>
       </w:pPr>
+      <w:proofErr w:type="gramStart"/>
       <w:r>
         <w:rPr>
           <w:rFonts w:ascii="Times New Roman" w:hAnsi="Times New Roman" w:cs="Times New Roman"/>
         </w:rPr>
         <w:t>where</w:t>
       </w:r>
+      <w:proofErr w:type="gramEnd"/>
     </w:p>
     <w:p>
       <w:pPr>
@@ -8521,7 +8507,13 @@
                     <w:rPr>
                       <w:rFonts w:ascii="Cambria Math" w:hAnsi="Cambria Math" w:cs="Times New Roman"/>
                     </w:rPr>
-                    <m:t>ϕ+</m:t>
+                    <m:t>ϕ</m:t>
+                  </m:r>
+                  <m:r>
+                    <w:rPr>
+                      <w:rFonts w:ascii="Cambria Math" w:hAnsi="Cambria Math" w:cs="Times New Roman"/>
+                    </w:rPr>
+                    <m:t>+</m:t>
                   </m:r>
                   <m:sSub>
                     <m:sSubPr>
@@ -9040,7 +9032,13 @@
                     <w:rPr>
                       <w:rFonts w:ascii="Cambria Math" w:hAnsi="Cambria Math" w:cs="Times New Roman"/>
                     </w:rPr>
-                    <m:t>ϕ+</m:t>
+                    <m:t>ϕ</m:t>
+                  </m:r>
+                  <m:r>
+                    <w:rPr>
+                      <w:rFonts w:ascii="Cambria Math" w:hAnsi="Cambria Math" w:cs="Times New Roman"/>
+                    </w:rPr>
+                    <m:t>+</m:t>
                   </m:r>
                   <m:sSub>
                     <m:sSubPr>
@@ -9068,6 +9066,8 @@
                       </m:r>
                     </m:sub>
                   </m:sSub>
+                  <w:bookmarkStart w:id="0" w:name="_GoBack"/>
+                  <w:bookmarkEnd w:id="0"/>
                   <m:r>
                     <w:rPr>
                       <w:rFonts w:ascii="Cambria Math" w:hAnsi="Cambria Math" w:cs="Times New Roman"/>
@@ -9486,12 +9486,14 @@
           <w:rFonts w:ascii="Times New Roman" w:hAnsi="Times New Roman" w:cs="Times New Roman"/>
         </w:rPr>
       </w:pPr>
+      <w:proofErr w:type="gramStart"/>
       <w:r>
         <w:rPr>
           <w:rFonts w:ascii="Times New Roman" w:hAnsi="Times New Roman" w:cs="Times New Roman"/>
         </w:rPr>
         <w:t>setting</w:t>
       </w:r>
+      <w:proofErr w:type="gramEnd"/>
     </w:p>
     <w:p>
       <w:pPr>
@@ -11562,7 +11564,7 @@
 </file>
 
 <file path=word/styles.xml><?xml version="1.0" encoding="utf-8"?>
-<w:styles xmlns:mc="http://schemas.openxmlformats.org/markup-compatibility/2006" xmlns:r="http://schemas.openxmlformats.org/officeDocument/2006/relationships" xmlns:w="http://schemas.openxmlformats.org/wordprocessingml/2006/main" xmlns:w14="http://schemas.microsoft.com/office/word/2010/wordml" xmlns:w15="http://schemas.microsoft.com/office/word/2012/wordml" xmlns:w16cid="http://schemas.microsoft.com/office/word/2016/wordml/cid" xmlns:w16se="http://schemas.microsoft.com/office/word/2015/wordml/symex" mc:Ignorable="w14 w15 w16se w16cid">
+<w:styles xmlns:mc="http://schemas.openxmlformats.org/markup-compatibility/2006" xmlns:r="http://schemas.openxmlformats.org/officeDocument/2006/relationships" xmlns:w="http://schemas.openxmlformats.org/wordprocessingml/2006/main" xmlns:w14="http://schemas.microsoft.com/office/word/2010/wordml" mc:Ignorable="w14">
   <w:docDefaults>
     <w:rPrDefault>
       <w:rPr>
@@ -11575,383 +11577,144 @@
     </w:rPrDefault>
     <w:pPrDefault/>
   </w:docDefaults>
-  <w:latentStyles w:defLockedState="0" w:defUIPriority="99" w:defSemiHidden="0" w:defUnhideWhenUsed="0" w:defQFormat="0" w:count="376">
-    <w:lsdException w:name="Normal" w:uiPriority="0" w:qFormat="1"/>
-    <w:lsdException w:name="heading 1" w:uiPriority="9" w:qFormat="1"/>
-    <w:lsdException w:name="heading 2" w:semiHidden="1" w:uiPriority="9" w:unhideWhenUsed="1" w:qFormat="1"/>
-    <w:lsdException w:name="heading 3" w:semiHidden="1" w:uiPriority="9" w:unhideWhenUsed="1" w:qFormat="1"/>
-    <w:lsdException w:name="heading 4" w:semiHidden="1" w:uiPriority="9" w:unhideWhenUsed="1" w:qFormat="1"/>
-    <w:lsdException w:name="heading 5" w:semiHidden="1" w:uiPriority="9" w:unhideWhenUsed="1" w:qFormat="1"/>
-    <w:lsdException w:name="heading 6" w:semiHidden="1" w:uiPriority="9" w:unhideWhenUsed="1" w:qFormat="1"/>
-    <w:lsdException w:name="heading 7" w:semiHidden="1" w:uiPriority="9" w:unhideWhenUsed="1" w:qFormat="1"/>
-    <w:lsdException w:name="heading 8" w:semiHidden="1" w:uiPriority="9" w:unhideWhenUsed="1" w:qFormat="1"/>
-    <w:lsdException w:name="heading 9" w:semiHidden="1" w:uiPriority="9" w:unhideWhenUsed="1" w:qFormat="1"/>
-    <w:lsdException w:name="index 1" w:semiHidden="1" w:unhideWhenUsed="1"/>
-    <w:lsdException w:name="index 2" w:semiHidden="1" w:unhideWhenUsed="1"/>
-    <w:lsdException w:name="index 3" w:semiHidden="1" w:unhideWhenUsed="1"/>
-    <w:lsdException w:name="index 4" w:semiHidden="1" w:unhideWhenUsed="1"/>
-    <w:lsdException w:name="index 5" w:semiHidden="1" w:unhideWhenUsed="1"/>
-    <w:lsdException w:name="index 6" w:semiHidden="1" w:unhideWhenUsed="1"/>
-    <w:lsdException w:name="index 7" w:semiHidden="1" w:unhideWhenUsed="1"/>
-    <w:lsdException w:name="index 8" w:semiHidden="1" w:unhideWhenUsed="1"/>
-    <w:lsdException w:name="index 9" w:semiHidden="1" w:unhideWhenUsed="1"/>
-    <w:lsdException w:name="toc 1" w:semiHidden="1" w:uiPriority="39" w:unhideWhenUsed="1"/>
-    <w:lsdException w:name="toc 2" w:semiHidden="1" w:uiPriority="39" w:unhideWhenUsed="1"/>
-    <w:lsdException w:name="toc 3" w:semiHidden="1" w:uiPriority="39" w:unhideWhenUsed="1"/>
-    <w:lsdException w:name="toc 4" w:semiHidden="1" w:uiPriority="39" w:unhideWhenUsed="1"/>
-    <w:lsdException w:name="toc 5" w:semiHidden="1" w:uiPriority="39" w:unhideWhenUsed="1"/>
-    <w:lsdException w:name="toc 6" w:semiHidden="1" w:uiPriority="39" w:unhideWhenUsed="1"/>
-    <w:lsdException w:name="toc 7" w:semiHidden="1" w:uiPriority="39" w:unhideWhenUsed="1"/>
-    <w:lsdException w:name="toc 8" w:semiHidden="1" w:uiPriority="39" w:unhideWhenUsed="1"/>
-    <w:lsdException w:name="toc 9" w:semiHidden="1" w:uiPriority="39" w:unhideWhenUsed="1"/>
-    <w:lsdException w:name="Normal Indent" w:semiHidden="1" w:unhideWhenUsed="1"/>
-    <w:lsdException w:name="footnote text" w:semiHidden="1" w:unhideWhenUsed="1"/>
-    <w:lsdException w:name="annotation text" w:semiHidden="1" w:unhideWhenUsed="1"/>
-    <w:lsdException w:name="header" w:semiHidden="1" w:unhideWhenUsed="1"/>
-    <w:lsdException w:name="footer" w:semiHidden="1" w:unhideWhenUsed="1"/>
-    <w:lsdException w:name="index heading" w:semiHidden="1" w:unhideWhenUsed="1"/>
-    <w:lsdException w:name="caption" w:semiHidden="1" w:uiPriority="35" w:unhideWhenUsed="1" w:qFormat="1"/>
-    <w:lsdException w:name="table of figures" w:semiHidden="1" w:unhideWhenUsed="1"/>
-    <w:lsdException w:name="envelope address" w:semiHidden="1" w:unhideWhenUsed="1"/>
-    <w:lsdException w:name="envelope return" w:semiHidden="1" w:unhideWhenUsed="1"/>
-    <w:lsdException w:name="footnote reference" w:semiHidden="1" w:unhideWhenUsed="1"/>
-    <w:lsdException w:name="annotation reference" w:semiHidden="1" w:unhideWhenUsed="1"/>
-    <w:lsdException w:name="line number" w:semiHidden="1" w:unhideWhenUsed="1"/>
-    <w:lsdException w:name="page number" w:semiHidden="1" w:unhideWhenUsed="1"/>
-    <w:lsdException w:name="endnote reference" w:semiHidden="1" w:unhideWhenUsed="1"/>
-    <w:lsdException w:name="endnote text" w:semiHidden="1" w:unhideWhenUsed="1"/>
-    <w:lsdException w:name="table of authorities" w:semiHidden="1" w:unhideWhenUsed="1"/>
-    <w:lsdException w:name="macro" w:semiHidden="1" w:unhideWhenUsed="1"/>
-    <w:lsdException w:name="toa heading" w:semiHidden="1" w:unhideWhenUsed="1"/>
-    <w:lsdException w:name="List" w:semiHidden="1" w:unhideWhenUsed="1"/>
-    <w:lsdException w:name="List Bullet" w:semiHidden="1" w:unhideWhenUsed="1"/>
-    <w:lsdException w:name="List Number" w:semiHidden="1" w:unhideWhenUsed="1"/>
-    <w:lsdException w:name="List 2" w:semiHidden="1" w:unhideWhenUsed="1"/>
-    <w:lsdException w:name="List 3" w:semiHidden="1" w:unhideWhenUsed="1"/>
-    <w:lsdException w:name="List 4" w:semiHidden="1" w:unhideWhenUsed="1"/>
-    <w:lsdException w:name="List 5" w:semiHidden="1" w:unhideWhenUsed="1"/>
-    <w:lsdException w:name="List Bullet 2" w:semiHidden="1" w:unhideWhenUsed="1"/>
-    <w:lsdException w:name="List Bullet 3" w:semiHidden="1" w:unhideWhenUsed="1"/>
-    <w:lsdException w:name="List Bullet 4" w:semiHidden="1" w:unhideWhenUsed="1"/>
-    <w:lsdException w:name="List Bullet 5" w:semiHidden="1" w:unhideWhenUsed="1"/>
-    <w:lsdException w:name="List Number 2" w:semiHidden="1" w:unhideWhenUsed="1"/>
-    <w:lsdException w:name="List Number 3" w:semiHidden="1" w:unhideWhenUsed="1"/>
-    <w:lsdException w:name="List Number 4" w:semiHidden="1" w:unhideWhenUsed="1"/>
-    <w:lsdException w:name="List Number 5" w:semiHidden="1" w:unhideWhenUsed="1"/>
-    <w:lsdException w:name="Title" w:uiPriority="10" w:qFormat="1"/>
-    <w:lsdException w:name="Closing" w:semiHidden="1" w:unhideWhenUsed="1"/>
-    <w:lsdException w:name="Signature" w:semiHidden="1" w:unhideWhenUsed="1"/>
-    <w:lsdException w:name="Default Paragraph Font" w:semiHidden="1" w:uiPriority="1" w:unhideWhenUsed="1"/>
-    <w:lsdException w:name="Body Text" w:semiHidden="1" w:unhideWhenUsed="1"/>
-    <w:lsdException w:name="Body Text Indent" w:semiHidden="1" w:unhideWhenUsed="1"/>
-    <w:lsdException w:name="List Continue" w:semiHidden="1" w:unhideWhenUsed="1"/>
-    <w:lsdException w:name="List Continue 2" w:semiHidden="1" w:unhideWhenUsed="1"/>
-    <w:lsdException w:name="List Continue 3" w:semiHidden="1" w:unhideWhenUsed="1"/>
-    <w:lsdException w:name="List Continue 4" w:semiHidden="1" w:unhideWhenUsed="1"/>
-    <w:lsdException w:name="List Continue 5" w:semiHidden="1" w:unhideWhenUsed="1"/>
-    <w:lsdException w:name="Message Header" w:semiHidden="1" w:unhideWhenUsed="1"/>
-    <w:lsdException w:name="Subtitle" w:uiPriority="11" w:qFormat="1"/>
-    <w:lsdException w:name="Salutation" w:semiHidden="1" w:unhideWhenUsed="1"/>
-    <w:lsdException w:name="Date" w:semiHidden="1" w:unhideWhenUsed="1"/>
-    <w:lsdException w:name="Body Text First Indent" w:semiHidden="1" w:unhideWhenUsed="1"/>
-    <w:lsdException w:name="Body Text First Indent 2" w:semiHidden="1" w:unhideWhenUsed="1"/>
-    <w:lsdException w:name="Note Heading" w:semiHidden="1" w:unhideWhenUsed="1"/>
-    <w:lsdException w:name="Body Text 2" w:semiHidden="1" w:unhideWhenUsed="1"/>
-    <w:lsdException w:name="Body Text 3" w:semiHidden="1" w:unhideWhenUsed="1"/>
-    <w:lsdException w:name="Body Text Indent 2" w:semiHidden="1" w:unhideWhenUsed="1"/>
-    <w:lsdException w:name="Body Text Indent 3" w:semiHidden="1" w:unhideWhenUsed="1"/>
-    <w:lsdException w:name="Block Text" w:semiHidden="1" w:unhideWhenUsed="1"/>
-    <w:lsdException w:name="Hyperlink" w:semiHidden="1" w:unhideWhenUsed="1"/>
-    <w:lsdException w:name="FollowedHyperlink" w:semiHidden="1" w:unhideWhenUsed="1"/>
-    <w:lsdException w:name="Strong" w:uiPriority="22" w:qFormat="1"/>
-    <w:lsdException w:name="Emphasis" w:uiPriority="20" w:qFormat="1"/>
-    <w:lsdException w:name="Document Map" w:semiHidden="1" w:unhideWhenUsed="1"/>
-    <w:lsdException w:name="Plain Text" w:semiHidden="1" w:unhideWhenUsed="1"/>
-    <w:lsdException w:name="E-mail Signature" w:semiHidden="1" w:unhideWhenUsed="1"/>
-    <w:lsdException w:name="HTML Top of Form" w:semiHidden="1" w:unhideWhenUsed="1"/>
-    <w:lsdException w:name="HTML Bottom of Form" w:semiHidden="1" w:unhideWhenUsed="1"/>
-    <w:lsdException w:name="Normal (Web)" w:semiHidden="1" w:unhideWhenUsed="1"/>
-    <w:lsdException w:name="HTML Acronym" w:semiHidden="1" w:unhideWhenUsed="1"/>
-    <w:lsdException w:name="HTML Address" w:semiHidden="1" w:unhideWhenUsed="1"/>
-    <w:lsdException w:name="HTML Cite" w:semiHidden="1" w:unhideWhenUsed="1"/>
-    <w:lsdException w:name="HTML Code" w:semiHidden="1" w:unhideWhenUsed="1"/>
-    <w:lsdException w:name="HTML Definition" w:semiHidden="1" w:unhideWhenUsed="1"/>
-    <w:lsdException w:name="HTML Keyboard" w:semiHidden="1" w:unhideWhenUsed="1"/>
-    <w:lsdException w:name="HTML Preformatted" w:semiHidden="1" w:unhideWhenUsed="1"/>
-    <w:lsdException w:name="HTML Sample" w:semiHidden="1" w:unhideWhenUsed="1"/>
-    <w:lsdException w:name="HTML Typewriter" w:semiHidden="1" w:unhideWhenUsed="1"/>
-    <w:lsdException w:name="HTML Variable" w:semiHidden="1" w:unhideWhenUsed="1"/>
-    <w:lsdException w:name="Normal Table" w:semiHidden="1" w:unhideWhenUsed="1"/>
-    <w:lsdException w:name="annotation subject" w:semiHidden="1" w:unhideWhenUsed="1"/>
-    <w:lsdException w:name="No List" w:semiHidden="1" w:unhideWhenUsed="1"/>
-    <w:lsdException w:name="Outline List 1" w:semiHidden="1" w:unhideWhenUsed="1"/>
-    <w:lsdException w:name="Outline List 2" w:semiHidden="1" w:unhideWhenUsed="1"/>
-    <w:lsdException w:name="Outline List 3" w:semiHidden="1" w:unhideWhenUsed="1"/>
-    <w:lsdException w:name="Table Simple 1" w:semiHidden="1" w:unhideWhenUsed="1"/>
-    <w:lsdException w:name="Table Simple 2" w:semiHidden="1" w:unhideWhenUsed="1"/>
-    <w:lsdException w:name="Table Simple 3" w:semiHidden="1" w:unhideWhenUsed="1"/>
-    <w:lsdException w:name="Table Classic 1" w:semiHidden="1" w:unhideWhenUsed="1"/>
-    <w:lsdException w:name="Table Classic 2" w:semiHidden="1" w:unhideWhenUsed="1"/>
-    <w:lsdException w:name="Table Classic 3" w:semiHidden="1" w:unhideWhenUsed="1"/>
-    <w:lsdException w:name="Table Classic 4" w:semiHidden="1" w:unhideWhenUsed="1"/>
-    <w:lsdException w:name="Table Colorful 1" w:semiHidden="1" w:unhideWhenUsed="1"/>
-    <w:lsdException w:name="Table Colorful 2" w:semiHidden="1" w:unhideWhenUsed="1"/>
-    <w:lsdException w:name="Table Colorful 3" w:semiHidden="1" w:unhideWhenUsed="1"/>
-    <w:lsdException w:name="Table Columns 1" w:semiHidden="1" w:unhideWhenUsed="1"/>
-    <w:lsdException w:name="Table Columns 2" w:semiHidden="1" w:unhideWhenUsed="1"/>
-    <w:lsdException w:name="Table Columns 3" w:semiHidden="1" w:unhideWhenUsed="1"/>
-    <w:lsdException w:name="Table Columns 4" w:semiHidden="1" w:unhideWhenUsed="1"/>
-    <w:lsdException w:name="Table Columns 5" w:semiHidden="1" w:unhideWhenUsed="1"/>
-    <w:lsdException w:name="Table Grid 1" w:semiHidden="1" w:unhideWhenUsed="1"/>
-    <w:lsdException w:name="Table Grid 2" w:semiHidden="1" w:unhideWhenUsed="1"/>
-    <w:lsdException w:name="Table Grid 3" w:semiHidden="1" w:unhideWhenUsed="1"/>
-    <w:lsdException w:name="Table Grid 4" w:semiHidden="1" w:unhideWhenUsed="1"/>
-    <w:lsdException w:name="Table Grid 5" w:semiHidden="1" w:unhideWhenUsed="1"/>
-    <w:lsdException w:name="Table Grid 6" w:semiHidden="1" w:unhideWhenUsed="1"/>
-    <w:lsdException w:name="Table Grid 7" w:semiHidden="1" w:unhideWhenUsed="1"/>
-    <w:lsdException w:name="Table Grid 8" w:semiHidden="1" w:unhideWhenUsed="1"/>
-    <w:lsdException w:name="Table List 1" w:semiHidden="1" w:unhideWhenUsed="1"/>
-    <w:lsdException w:name="Table List 2" w:semiHidden="1" w:unhideWhenUsed="1"/>
-    <w:lsdException w:name="Table List 3" w:semiHidden="1" w:unhideWhenUsed="1"/>
-    <w:lsdException w:name="Table List 4" w:semiHidden="1" w:unhideWhenUsed="1"/>
-    <w:lsdException w:name="Table List 5" w:semiHidden="1" w:unhideWhenUsed="1"/>
-    <w:lsdException w:name="Table List 6" w:semiHidden="1" w:unhideWhenUsed="1"/>
-    <w:lsdException w:name="Table List 7" w:semiHidden="1" w:unhideWhenUsed="1"/>
-    <w:lsdException w:name="Table List 8" w:semiHidden="1" w:unhideWhenUsed="1"/>
-    <w:lsdException w:name="Table 3D effects 1" w:semiHidden="1" w:unhideWhenUsed="1"/>
-    <w:lsdException w:name="Table 3D effects 2" w:semiHidden="1" w:unhideWhenUsed="1"/>
-    <w:lsdException w:name="Table 3D effects 3" w:semiHidden="1" w:unhideWhenUsed="1"/>
-    <w:lsdException w:name="Table Contemporary" w:semiHidden="1" w:unhideWhenUsed="1"/>
-    <w:lsdException w:name="Table Elegant" w:semiHidden="1" w:unhideWhenUsed="1"/>
-    <w:lsdException w:name="Table Professional" w:semiHidden="1" w:unhideWhenUsed="1"/>
-    <w:lsdException w:name="Table Subtle 1" w:semiHidden="1" w:unhideWhenUsed="1"/>
-    <w:lsdException w:name="Table Subtle 2" w:semiHidden="1" w:unhideWhenUsed="1"/>
-    <w:lsdException w:name="Table Web 1" w:semiHidden="1" w:unhideWhenUsed="1"/>
-    <w:lsdException w:name="Table Web 2" w:semiHidden="1" w:unhideWhenUsed="1"/>
-    <w:lsdException w:name="Table Web 3" w:semiHidden="1" w:unhideWhenUsed="1"/>
-    <w:lsdException w:name="Balloon Text" w:semiHidden="1" w:unhideWhenUsed="1"/>
-    <w:lsdException w:name="Table Grid" w:semiHidden="1" w:uiPriority="39" w:unhideWhenUsed="1"/>
-    <w:lsdException w:name="Table Theme" w:semiHidden="1" w:unhideWhenUsed="1"/>
-    <w:lsdException w:name="Placeholder Text" w:semiHidden="1"/>
-    <w:lsdException w:name="No Spacing" w:uiPriority="1" w:qFormat="1"/>
-    <w:lsdException w:name="Light Shading" w:uiPriority="60"/>
-    <w:lsdException w:name="Light List" w:uiPriority="61"/>
-    <w:lsdException w:name="Light Grid" w:uiPriority="62"/>
-    <w:lsdException w:name="Medium Shading 1" w:uiPriority="63"/>
-    <w:lsdException w:name="Medium Shading 2" w:uiPriority="64"/>
-    <w:lsdException w:name="Medium List 1" w:uiPriority="65"/>
-    <w:lsdException w:name="Medium List 2" w:uiPriority="66"/>
-    <w:lsdException w:name="Medium Grid 1" w:uiPriority="67"/>
-    <w:lsdException w:name="Medium Grid 2" w:uiPriority="68"/>
-    <w:lsdException w:name="Medium Grid 3" w:uiPriority="69"/>
-    <w:lsdException w:name="Dark List" w:uiPriority="70"/>
-    <w:lsdException w:name="Colorful Shading" w:uiPriority="71"/>
-    <w:lsdException w:name="Colorful List" w:uiPriority="72"/>
-    <w:lsdException w:name="Colorful Grid" w:uiPriority="73"/>
-    <w:lsdException w:name="Light Shading Accent 1" w:uiPriority="60"/>
-    <w:lsdException w:name="Light List Accent 1" w:uiPriority="61"/>
-    <w:lsdException w:name="Light Grid Accent 1" w:uiPriority="62"/>
-    <w:lsdException w:name="Medium Shading 1 Accent 1" w:uiPriority="63"/>
-    <w:lsdException w:name="Medium Shading 2 Accent 1" w:uiPriority="64"/>
-    <w:lsdException w:name="Medium List 1 Accent 1" w:uiPriority="65"/>
-    <w:lsdException w:name="Revision" w:semiHidden="1"/>
-    <w:lsdException w:name="List Paragraph" w:uiPriority="34" w:qFormat="1"/>
-    <w:lsdException w:name="Quote" w:uiPriority="29" w:qFormat="1"/>
-    <w:lsdException w:name="Intense Quote" w:uiPriority="30" w:qFormat="1"/>
-    <w:lsdException w:name="Medium List 2 Accent 1" w:uiPriority="66"/>
-    <w:lsdException w:name="Medium Grid 1 Accent 1" w:uiPriority="67"/>
-    <w:lsdException w:name="Medium Grid 2 Accent 1" w:uiPriority="68"/>
-    <w:lsdException w:name="Medium Grid 3 Accent 1" w:uiPriority="69"/>
-    <w:lsdException w:name="Dark List Accent 1" w:uiPriority="70"/>
-    <w:lsdException w:name="Colorful Shading Accent 1" w:uiPriority="71"/>
-    <w:lsdException w:name="Colorful List Accent 1" w:uiPriority="72"/>
-    <w:lsdException w:name="Colorful Grid Accent 1" w:uiPriority="73"/>
-    <w:lsdException w:name="Light Shading Accent 2" w:uiPriority="60"/>
-    <w:lsdException w:name="Light List Accent 2" w:uiPriority="61"/>
-    <w:lsdException w:name="Light Grid Accent 2" w:uiPriority="62"/>
-    <w:lsdException w:name="Medium Shading 1 Accent 2" w:uiPriority="63"/>
-    <w:lsdException w:name="Medium Shading 2 Accent 2" w:uiPriority="64"/>
-    <w:lsdException w:name="Medium List 1 Accent 2" w:uiPriority="65"/>
-    <w:lsdException w:name="Medium List 2 Accent 2" w:uiPriority="66"/>
-    <w:lsdException w:name="Medium Grid 1 Accent 2" w:uiPriority="67"/>
-    <w:lsdException w:name="Medium Grid 2 Accent 2" w:uiPriority="68"/>
-    <w:lsdException w:name="Medium Grid 3 Accent 2" w:uiPriority="69"/>
-    <w:lsdException w:name="Dark List Accent 2" w:uiPriority="70"/>
-    <w:lsdException w:name="Colorful Shading Accent 2" w:uiPriority="71"/>
-    <w:lsdException w:name="Colorful List Accent 2" w:uiPriority="72"/>
-    <w:lsdException w:name="Colorful Grid Accent 2" w:uiPriority="73"/>
-    <w:lsdException w:name="Light Shading Accent 3" w:uiPriority="60"/>
-    <w:lsdException w:name="Light List Accent 3" w:uiPriority="61"/>
-    <w:lsdException w:name="Light Grid Accent 3" w:uiPriority="62"/>
-    <w:lsdException w:name="Medium Shading 1 Accent 3" w:uiPriority="63"/>
-    <w:lsdException w:name="Medium Shading 2 Accent 3" w:uiPriority="64"/>
-    <w:lsdException w:name="Medium List 1 Accent 3" w:uiPriority="65"/>
-    <w:lsdException w:name="Medium List 2 Accent 3" w:uiPriority="66"/>
-    <w:lsdException w:name="Medium Grid 1 Accent 3" w:uiPriority="67"/>
-    <w:lsdException w:name="Medium Grid 2 Accent 3" w:uiPriority="68"/>
-    <w:lsdException w:name="Medium Grid 3 Accent 3" w:uiPriority="69"/>
-    <w:lsdException w:name="Dark List Accent 3" w:uiPriority="70"/>
-    <w:lsdException w:name="Colorful Shading Accent 3" w:uiPriority="71"/>
-    <w:lsdException w:name="Colorful List Accent 3" w:uiPriority="72"/>
-    <w:lsdException w:name="Colorful Grid Accent 3" w:uiPriority="73"/>
-    <w:lsdException w:name="Light Shading Accent 4" w:uiPriority="60"/>
-    <w:lsdException w:name="Light List Accent 4" w:uiPriority="61"/>
-    <w:lsdException w:name="Light Grid Accent 4" w:uiPriority="62"/>
-    <w:lsdException w:name="Medium Shading 1 Accent 4" w:uiPriority="63"/>
-    <w:lsdException w:name="Medium Shading 2 Accent 4" w:uiPriority="64"/>
-    <w:lsdException w:name="Medium List 1 Accent 4" w:uiPriority="65"/>
-    <w:lsdException w:name="Medium List 2 Accent 4" w:uiPriority="66"/>
-    <w:lsdException w:name="Medium Grid 1 Accent 4" w:uiPriority="67"/>
-    <w:lsdException w:name="Medium Grid 2 Accent 4" w:uiPriority="68"/>
-    <w:lsdException w:name="Medium Grid 3 Accent 4" w:uiPriority="69"/>
-    <w:lsdException w:name="Dark List Accent 4" w:uiPriority="70"/>
-    <w:lsdException w:name="Colorful Shading Accent 4" w:uiPriority="71"/>
-    <w:lsdException w:name="Colorful List Accent 4" w:uiPriority="72"/>
-    <w:lsdException w:name="Colorful Grid Accent 4" w:uiPriority="73"/>
-    <w:lsdException w:name="Light Shading Accent 5" w:uiPriority="60"/>
-    <w:lsdException w:name="Light List Accent 5" w:uiPriority="61"/>
-    <w:lsdException w:name="Light Grid Accent 5" w:uiPriority="62"/>
-    <w:lsdException w:name="Medium Shading 1 Accent 5" w:uiPriority="63"/>
-    <w:lsdException w:name="Medium Shading 2 Accent 5" w:uiPriority="64"/>
-    <w:lsdException w:name="Medium List 1 Accent 5" w:uiPriority="65"/>
-    <w:lsdException w:name="Medium List 2 Accent 5" w:uiPriority="66"/>
-    <w:lsdException w:name="Medium Grid 1 Accent 5" w:uiPriority="67"/>
-    <w:lsdException w:name="Medium Grid 2 Accent 5" w:uiPriority="68"/>
-    <w:lsdException w:name="Medium Grid 3 Accent 5" w:uiPriority="69"/>
-    <w:lsdException w:name="Dark List Accent 5" w:uiPriority="70"/>
-    <w:lsdException w:name="Colorful Shading Accent 5" w:uiPriority="71"/>
-    <w:lsdException w:name="Colorful List Accent 5" w:uiPriority="72"/>
-    <w:lsdException w:name="Colorful Grid Accent 5" w:uiPriority="73"/>
-    <w:lsdException w:name="Light Shading Accent 6" w:uiPriority="60"/>
-    <w:lsdException w:name="Light List Accent 6" w:uiPriority="61"/>
-    <w:lsdException w:name="Light Grid Accent 6" w:uiPriority="62"/>
-    <w:lsdException w:name="Medium Shading 1 Accent 6" w:uiPriority="63"/>
-    <w:lsdException w:name="Medium Shading 2 Accent 6" w:uiPriority="64"/>
-    <w:lsdException w:name="Medium List 1 Accent 6" w:uiPriority="65"/>
-    <w:lsdException w:name="Medium List 2 Accent 6" w:uiPriority="66"/>
-    <w:lsdException w:name="Medium Grid 1 Accent 6" w:uiPriority="67"/>
-    <w:lsdException w:name="Medium Grid 2 Accent 6" w:uiPriority="68"/>
-    <w:lsdException w:name="Medium Grid 3 Accent 6" w:uiPriority="69"/>
-    <w:lsdException w:name="Dark List Accent 6" w:uiPriority="70"/>
-    <w:lsdException w:name="Colorful Shading Accent 6" w:uiPriority="71"/>
-    <w:lsdException w:name="Colorful List Accent 6" w:uiPriority="72"/>
-    <w:lsdException w:name="Colorful Grid Accent 6" w:uiPriority="73"/>
-    <w:lsdException w:name="Subtle Emphasis" w:uiPriority="19" w:qFormat="1"/>
-    <w:lsdException w:name="Intense Emphasis" w:uiPriority="21" w:qFormat="1"/>
-    <w:lsdException w:name="Subtle Reference" w:uiPriority="31" w:qFormat="1"/>
-    <w:lsdException w:name="Intense Reference" w:uiPriority="32" w:qFormat="1"/>
-    <w:lsdException w:name="Book Title" w:uiPriority="33" w:qFormat="1"/>
-    <w:lsdException w:name="Bibliography" w:semiHidden="1" w:uiPriority="37" w:unhideWhenUsed="1"/>
-    <w:lsdException w:name="TOC Heading" w:semiHidden="1" w:uiPriority="39" w:unhideWhenUsed="1" w:qFormat="1"/>
-    <w:lsdException w:name="Plain Table 1" w:uiPriority="41"/>
-    <w:lsdException w:name="Plain Table 2" w:uiPriority="42"/>
-    <w:lsdException w:name="Plain Table 3" w:uiPriority="43"/>
-    <w:lsdException w:name="Plain Table 4" w:uiPriority="44"/>
-    <w:lsdException w:name="Plain Table 5" w:uiPriority="45"/>
-    <w:lsdException w:name="Grid Table Light" w:uiPriority="40"/>
-    <w:lsdException w:name="Grid Table 1 Light" w:uiPriority="46"/>
-    <w:lsdException w:name="Grid Table 2" w:uiPriority="47"/>
-    <w:lsdException w:name="Grid Table 3" w:uiPriority="48"/>
-    <w:lsdException w:name="Grid Table 4" w:uiPriority="49"/>
-    <w:lsdException w:name="Grid Table 5 Dark" w:uiPriority="50"/>
-    <w:lsdException w:name="Grid Table 6 Colorful" w:uiPriority="51"/>
-    <w:lsdException w:name="Grid Table 7 Colorful" w:uiPriority="52"/>
-    <w:lsdException w:name="Grid Table 1 Light Accent 1" w:uiPriority="46"/>
-    <w:lsdException w:name="Grid Table 2 Accent 1" w:uiPriority="47"/>
-    <w:lsdException w:name="Grid Table 3 Accent 1" w:uiPriority="48"/>
-    <w:lsdException w:name="Grid Table 4 Accent 1" w:uiPriority="49"/>
-    <w:lsdException w:name="Grid Table 5 Dark Accent 1" w:uiPriority="50"/>
-    <w:lsdException w:name="Grid Table 6 Colorful Accent 1" w:uiPriority="51"/>
-    <w:lsdException w:name="Grid Table 7 Colorful Accent 1" w:uiPriority="52"/>
-    <w:lsdException w:name="Grid Table 1 Light Accent 2" w:uiPriority="46"/>
-    <w:lsdException w:name="Grid Table 2 Accent 2" w:uiPriority="47"/>
-    <w:lsdException w:name="Grid Table 3 Accent 2" w:uiPriority="48"/>
-    <w:lsdException w:name="Grid Table 4 Accent 2" w:uiPriority="49"/>
-    <w:lsdException w:name="Grid Table 5 Dark Accent 2" w:uiPriority="50"/>
-    <w:lsdException w:name="Grid Table 6 Colorful Accent 2" w:uiPriority="51"/>
-    <w:lsdException w:name="Grid Table 7 Colorful Accent 2" w:uiPriority="52"/>
-    <w:lsdException w:name="Grid Table 1 Light Accent 3" w:uiPriority="46"/>
-    <w:lsdException w:name="Grid Table 2 Accent 3" w:uiPriority="47"/>
-    <w:lsdException w:name="Grid Table 3 Accent 3" w:uiPriority="48"/>
-    <w:lsdException w:name="Grid Table 4 Accent 3" w:uiPriority="49"/>
-    <w:lsdException w:name="Grid Table 5 Dark Accent 3" w:uiPriority="50"/>
-    <w:lsdException w:name="Grid Table 6 Colorful Accent 3" w:uiPriority="51"/>
-    <w:lsdException w:name="Grid Table 7 Colorful Accent 3" w:uiPriority="52"/>
-    <w:lsdException w:name="Grid Table 1 Light Accent 4" w:uiPriority="46"/>
-    <w:lsdException w:name="Grid Table 2 Accent 4" w:uiPriority="47"/>
-    <w:lsdException w:name="Grid Table 3 Accent 4" w:uiPriority="48"/>
-    <w:lsdException w:name="Grid Table 4 Accent 4" w:uiPriority="49"/>
-    <w:lsdException w:name="Grid Table 5 Dark Accent 4" w:uiPriority="50"/>
-    <w:lsdException w:name="Grid Table 6 Colorful Accent 4" w:uiPriority="51"/>
-    <w:lsdException w:name="Grid Table 7 Colorful Accent 4" w:uiPriority="52"/>
-    <w:lsdException w:name="Grid Table 1 Light Accent 5" w:uiPriority="46"/>
-    <w:lsdException w:name="Grid Table 2 Accent 5" w:uiPriority="47"/>
-    <w:lsdException w:name="Grid Table 3 Accent 5" w:uiPriority="48"/>
-    <w:lsdException w:name="Grid Table 4 Accent 5" w:uiPriority="49"/>
-    <w:lsdException w:name="Grid Table 5 Dark Accent 5" w:uiPriority="50"/>
-    <w:lsdException w:name="Grid Table 6 Colorful Accent 5" w:uiPriority="51"/>
-    <w:lsdException w:name="Grid Table 7 Colorful Accent 5" w:uiPriority="52"/>
-    <w:lsdException w:name="Grid Table 1 Light Accent 6" w:uiPriority="46"/>
-    <w:lsdException w:name="Grid Table 2 Accent 6" w:uiPriority="47"/>
-    <w:lsdException w:name="Grid Table 3 Accent 6" w:uiPriority="48"/>
-    <w:lsdException w:name="Grid Table 4 Accent 6" w:uiPriority="49"/>
-    <w:lsdException w:name="Grid Table 5 Dark Accent 6" w:uiPriority="50"/>
-    <w:lsdException w:name="Grid Table 6 Colorful Accent 6" w:uiPriority="51"/>
-    <w:lsdException w:name="Grid Table 7 Colorful Accent 6" w:uiPriority="52"/>
-    <w:lsdException w:name="List Table 1 Light" w:uiPriority="46"/>
-    <w:lsdException w:name="List Table 2" w:uiPriority="47"/>
-    <w:lsdException w:name="List Table 3" w:uiPriority="48"/>
-    <w:lsdException w:name="List Table 4" w:uiPriority="49"/>
-    <w:lsdException w:name="List Table 5 Dark" w:uiPriority="50"/>
-    <w:lsdException w:name="List Table 6 Colorful" w:uiPriority="51"/>
-    <w:lsdException w:name="List Table 7 Colorful" w:uiPriority="52"/>
-    <w:lsdException w:name="List Table 1 Light Accent 1" w:uiPriority="46"/>
-    <w:lsdException w:name="List Table 2 Accent 1" w:uiPriority="47"/>
-    <w:lsdException w:name="List Table 3 Accent 1" w:uiPriority="48"/>
-    <w:lsdException w:name="List Table 4 Accent 1" w:uiPriority="49"/>
-    <w:lsdException w:name="List Table 5 Dark Accent 1" w:uiPriority="50"/>
-    <w:lsdException w:name="List Table 6 Colorful Accent 1" w:uiPriority="51"/>
-    <w:lsdException w:name="List Table 7 Colorful Accent 1" w:uiPriority="52"/>
-    <w:lsdException w:name="List Table 1 Light Accent 2" w:uiPriority="46"/>
-    <w:lsdException w:name="List Table 2 Accent 2" w:uiPriority="47"/>
-    <w:lsdException w:name="List Table 3 Accent 2" w:uiPriority="48"/>
-    <w:lsdException w:name="List Table 4 Accent 2" w:uiPriority="49"/>
-    <w:lsdException w:name="List Table 5 Dark Accent 2" w:uiPriority="50"/>
-    <w:lsdException w:name="List Table 6 Colorful Accent 2" w:uiPriority="51"/>
-    <w:lsdException w:name="List Table 7 Colorful Accent 2" w:uiPriority="52"/>
-    <w:lsdException w:name="List Table 1 Light Accent 3" w:uiPriority="46"/>
-    <w:lsdException w:name="List Table 2 Accent 3" w:uiPriority="47"/>
-    <w:lsdException w:name="List Table 3 Accent 3" w:uiPriority="48"/>
-    <w:lsdException w:name="List Table 4 Accent 3" w:uiPriority="49"/>
-    <w:lsdException w:name="List Table 5 Dark Accent 3" w:uiPriority="50"/>
-    <w:lsdException w:name="List Table 6 Colorful Accent 3" w:uiPriority="51"/>
-    <w:lsdException w:name="List Table 7 Colorful Accent 3" w:uiPriority="52"/>
-    <w:lsdException w:name="List Table 1 Light Accent 4" w:uiPriority="46"/>
-    <w:lsdException w:name="List Table 2 Accent 4" w:uiPriority="47"/>
-    <w:lsdException w:name="List Table 3 Accent 4" w:uiPriority="48"/>
-    <w:lsdException w:name="List Table 4 Accent 4" w:uiPriority="49"/>
-    <w:lsdException w:name="List Table 5 Dark Accent 4" w:uiPriority="50"/>
-    <w:lsdException w:name="List Table 6 Colorful Accent 4" w:uiPriority="51"/>
-    <w:lsdException w:name="List Table 7 Colorful Accent 4" w:uiPriority="52"/>
-    <w:lsdException w:name="List Table 1 Light Accent 5" w:uiPriority="46"/>
-    <w:lsdException w:name="List Table 2 Accent 5" w:uiPriority="47"/>
-    <w:lsdException w:name="List Table 3 Accent 5" w:uiPriority="48"/>
-    <w:lsdException w:name="List Table 4 Accent 5" w:uiPriority="49"/>
-    <w:lsdException w:name="List Table 5 Dark Accent 5" w:uiPriority="50"/>
-    <w:lsdException w:name="List Table 6 Colorful Accent 5" w:uiPriority="51"/>
-    <w:lsdException w:name="List Table 7 Colorful Accent 5" w:uiPriority="52"/>
-    <w:lsdException w:name="List Table 1 Light Accent 6" w:uiPriority="46"/>
-    <w:lsdException w:name="List Table 2 Accent 6" w:uiPriority="47"/>
-    <w:lsdException w:name="List Table 3 Accent 6" w:uiPriority="48"/>
-    <w:lsdException w:name="List Table 4 Accent 6" w:uiPriority="49"/>
-    <w:lsdException w:name="List Table 5 Dark Accent 6" w:uiPriority="50"/>
-    <w:lsdException w:name="List Table 6 Colorful Accent 6" w:uiPriority="51"/>
-    <w:lsdException w:name="List Table 7 Colorful Accent 6" w:uiPriority="52"/>
-    <w:lsdException w:name="Mention" w:semiHidden="1" w:unhideWhenUsed="1"/>
-    <w:lsdException w:name="Smart Hyperlink" w:semiHidden="1" w:unhideWhenUsed="1"/>
-    <w:lsdException w:name="Hashtag" w:semiHidden="1" w:unhideWhenUsed="1"/>
-    <w:lsdException w:name="Unresolved Mention" w:semiHidden="1" w:unhideWhenUsed="1"/>
-    <w:lsdException w:name="Smart Link" w:semiHidden="1" w:unhideWhenUsed="1"/>
+  <w:latentStyles w:defLockedState="0" w:defUIPriority="99" w:defSemiHidden="1" w:defUnhideWhenUsed="1" w:defQFormat="0" w:count="267">
+    <w:lsdException w:name="Normal" w:semiHidden="0" w:uiPriority="0" w:unhideWhenUsed="0" w:qFormat="1"/>
+    <w:lsdException w:name="heading 1" w:semiHidden="0" w:uiPriority="9" w:unhideWhenUsed="0" w:qFormat="1"/>
+    <w:lsdException w:name="heading 2" w:uiPriority="9" w:qFormat="1"/>
+    <w:lsdException w:name="heading 3" w:uiPriority="9" w:qFormat="1"/>
+    <w:lsdException w:name="heading 4" w:uiPriority="9" w:qFormat="1"/>
+    <w:lsdException w:name="heading 5" w:uiPriority="9" w:qFormat="1"/>
+    <w:lsdException w:name="heading 6" w:uiPriority="9" w:qFormat="1"/>
+    <w:lsdException w:name="heading 7" w:uiPriority="9" w:qFormat="1"/>
+    <w:lsdException w:name="heading 8" w:uiPriority="9" w:qFormat="1"/>
+    <w:lsdException w:name="heading 9" w:uiPriority="9" w:qFormat="1"/>
+    <w:lsdException w:name="toc 1" w:uiPriority="39"/>
+    <w:lsdException w:name="toc 2" w:uiPriority="39"/>
+    <w:lsdException w:name="toc 3" w:uiPriority="39"/>
+    <w:lsdException w:name="toc 4" w:uiPriority="39"/>
+    <w:lsdException w:name="toc 5" w:uiPriority="39"/>
+    <w:lsdException w:name="toc 6" w:uiPriority="39"/>
+    <w:lsdException w:name="toc 7" w:uiPriority="39"/>
+    <w:lsdException w:name="toc 8" w:uiPriority="39"/>
+    <w:lsdException w:name="toc 9" w:uiPriority="39"/>
+    <w:lsdException w:name="caption" w:uiPriority="35" w:qFormat="1"/>
+    <w:lsdException w:name="Title" w:semiHidden="0" w:uiPriority="10" w:unhideWhenUsed="0" w:qFormat="1"/>
+    <w:lsdException w:name="Default Paragraph Font" w:uiPriority="1"/>
+    <w:lsdException w:name="Subtitle" w:semiHidden="0" w:uiPriority="11" w:unhideWhenUsed="0" w:qFormat="1"/>
+    <w:lsdException w:name="Strong" w:semiHidden="0" w:uiPriority="22" w:unhideWhenUsed="0" w:qFormat="1"/>
+    <w:lsdException w:name="Emphasis" w:semiHidden="0" w:uiPriority="20" w:unhideWhenUsed="0" w:qFormat="1"/>
+    <w:lsdException w:name="Table Grid" w:semiHidden="0" w:uiPriority="39" w:unhideWhenUsed="0"/>
+    <w:lsdException w:name="Placeholder Text" w:unhideWhenUsed="0"/>
+    <w:lsdException w:name="No Spacing" w:semiHidden="0" w:uiPriority="1" w:unhideWhenUsed="0" w:qFormat="1"/>
+    <w:lsdException w:name="Light Shading" w:semiHidden="0" w:uiPriority="60" w:unhideWhenUsed="0"/>
+    <w:lsdException w:name="Light List" w:semiHidden="0" w:uiPriority="61" w:unhideWhenUsed="0"/>
+    <w:lsdException w:name="Light Grid" w:semiHidden="0" w:uiPriority="62" w:unhideWhenUsed="0"/>
+    <w:lsdException w:name="Medium Shading 1" w:semiHidden="0" w:uiPriority="63" w:unhideWhenUsed="0"/>
+    <w:lsdException w:name="Medium Shading 2" w:semiHidden="0" w:uiPriority="64" w:unhideWhenUsed="0"/>
+    <w:lsdException w:name="Medium List 1" w:semiHidden="0" w:uiPriority="65" w:unhideWhenUsed="0"/>
+    <w:lsdException w:name="Medium List 2" w:semiHidden="0" w:uiPriority="66" w:unhideWhenUsed="0"/>
+    <w:lsdException w:name="Medium Grid 1" w:semiHidden="0" w:uiPriority="67" w:unhideWhenUsed="0"/>
+    <w:lsdException w:name="Medium Grid 2" w:semiHidden="0" w:uiPriority="68" w:unhideWhenUsed="0"/>
+    <w:lsdException w:name="Medium Grid 3" w:semiHidden="0" w:uiPriority="69" w:unhideWhenUsed="0"/>
+    <w:lsdException w:name="Dark List" w:semiHidden="0" w:uiPriority="70" w:unhideWhenUsed="0"/>
+    <w:lsdException w:name="Colorful Shading" w:semiHidden="0" w:uiPriority="71" w:unhideWhenUsed="0"/>
+    <w:lsdException w:name="Colorful List" w:semiHidden="0" w:uiPriority="72" w:unhideWhenUsed="0"/>
+    <w:lsdException w:name="Colorful Grid" w:semiHidden="0" w:uiPriority="73" w:unhideWhenUsed="0"/>
+    <w:lsdException w:name="Light Shading Accent 1" w:semiHidden="0" w:uiPriority="60" w:unhideWhenUsed="0"/>
+    <w:lsdException w:name="Light List Accent 1" w:semiHidden="0" w:uiPriority="61" w:unhideWhenUsed="0"/>
+    <w:lsdException w:name="Light Grid Accent 1" w:semiHidden="0" w:uiPriority="62" w:unhideWhenUsed="0"/>
+    <w:lsdException w:name="Medium Shading 1 Accent 1" w:semiHidden="0" w:uiPriority="63" w:unhideWhenUsed="0"/>
+    <w:lsdException w:name="Medium Shading 2 Accent 1" w:semiHidden="0" w:uiPriority="64" w:unhideWhenUsed="0"/>
+    <w:lsdException w:name="Medium List 1 Accent 1" w:semiHidden="0" w:uiPriority="65" w:unhideWhenUsed="0"/>
+    <w:lsdException w:name="Revision" w:unhideWhenUsed="0"/>
+    <w:lsdException w:name="List Paragraph" w:semiHidden="0" w:uiPriority="34" w:unhideWhenUsed="0" w:qFormat="1"/>
+    <w:lsdException w:name="Quote" w:semiHidden="0" w:uiPriority="29" w:unhideWhenUsed="0" w:qFormat="1"/>
+    <w:lsdException w:name="Intense Quote" w:semiHidden="0" w:uiPriority="30" w:unhideWhenUsed="0" w:qFormat="1"/>
+    <w:lsdException w:name="Medium List 2 Accent 1" w:semiHidden="0" w:uiPriority="66" w:unhideWhenUsed="0"/>
+    <w:lsdException w:name="Medium Grid 1 Accent 1" w:semiHidden="0" w:uiPriority="67" w:unhideWhenUsed="0"/>
+    <w:lsdException w:name="Medium Grid 2 Accent 1" w:semiHidden="0" w:uiPriority="68" w:unhideWhenUsed="0"/>
+    <w:lsdException w:name="Medium Grid 3 Accent 1" w:semiHidden="0" w:uiPriority="69" w:unhideWhenUsed="0"/>
+    <w:lsdException w:name="Dark List Accent 1" w:semiHidden="0" w:uiPriority="70" w:unhideWhenUsed="0"/>
+    <w:lsdException w:name="Colorful Shading Accent 1" w:semiHidden="0" w:uiPriority="71" w:unhideWhenUsed="0"/>
+    <w:lsdException w:name="Colorful List Accent 1" w:semiHidden="0" w:uiPriority="72" w:unhideWhenUsed="0"/>
+    <w:lsdException w:name="Colorful Grid Accent 1" w:semiHidden="0" w:uiPriority="73" w:unhideWhenUsed="0"/>
+    <w:lsdException w:name="Light Shading Accent 2" w:semiHidden="0" w:uiPriority="60" w:unhideWhenUsed="0"/>
+    <w:lsdException w:name="Light List Accent 2" w:semiHidden="0" w:uiPriority="61" w:unhideWhenUsed="0"/>
+    <w:lsdException w:name="Light Grid Accent 2" w:semiHidden="0" w:uiPriority="62" w:unhideWhenUsed="0"/>
+    <w:lsdException w:name="Medium Shading 1 Accent 2" w:semiHidden="0" w:uiPriority="63" w:unhideWhenUsed="0"/>
+    <w:lsdException w:name="Medium Shading 2 Accent 2" w:semiHidden="0" w:uiPriority="64" w:unhideWhenUsed="0"/>
+    <w:lsdException w:name="Medium List 1 Accent 2" w:semiHidden="0" w:uiPriority="65" w:unhideWhenUsed="0"/>
+    <w:lsdException w:name="Medium List 2 Accent 2" w:semiHidden="0" w:uiPriority="66" w:unhideWhenUsed="0"/>
+    <w:lsdException w:name="Medium Grid 1 Accent 2" w:semiHidden="0" w:uiPriority="67" w:unhideWhenUsed="0"/>
+    <w:lsdException w:name="Medium Grid 2 Accent 2" w:semiHidden="0" w:uiPriority="68" w:unhideWhenUsed="0"/>
+    <w:lsdException w:name="Medium Grid 3 Accent 2" w:semiHidden="0" w:uiPriority="69" w:unhideWhenUsed="0"/>
+    <w:lsdException w:name="Dark List Accent 2" w:semiHidden="0" w:uiPriority="70" w:unhideWhenUsed="0"/>
+    <w:lsdException w:name="Colorful Shading Accent 2" w:semiHidden="0" w:uiPriority="71" w:unhideWhenUsed="0"/>
+    <w:lsdException w:name="Colorful List Accent 2" w:semiHidden="0" w:uiPriority="72" w:unhideWhenUsed="0"/>
+    <w:lsdException w:name="Colorful Grid Accent 2" w:semiHidden="0" w:uiPriority="73" w:unhideWhenUsed="0"/>
+    <w:lsdException w:name="Light Shading Accent 3" w:semiHidden="0" w:uiPriority="60" w:unhideWhenUsed="0"/>
+    <w:lsdException w:name="Light List Accent 3" w:semiHidden="0" w:uiPriority="61" w:unhideWhenUsed="0"/>
+    <w:lsdException w:name="Light Grid Accent 3" w:semiHidden="0" w:uiPriority="62" w:unhideWhenUsed="0"/>
+    <w:lsdException w:name="Medium Shading 1 Accent 3" w:semiHidden="0" w:uiPriority="63" w:unhideWhenUsed="0"/>
+    <w:lsdException w:name="Medium Shading 2 Accent 3" w:semiHidden="0" w:uiPriority="64" w:unhideWhenUsed="0"/>
+    <w:lsdException w:name="Medium List 1 Accent 3" w:semiHidden="0" w:uiPriority="65" w:unhideWhenUsed="0"/>
+    <w:lsdException w:name="Medium List 2 Accent 3" w:semiHidden="0" w:uiPriority="66" w:unhideWhenUsed="0"/>
+    <w:lsdException w:name="Medium Grid 1 Accent 3" w:semiHidden="0" w:uiPriority="67" w:unhideWhenUsed="0"/>
+    <w:lsdException w:name="Medium Grid 2 Accent 3" w:semiHidden="0" w:uiPriority="68" w:unhideWhenUsed="0"/>
+    <w:lsdException w:name="Medium Grid 3 Accent 3" w:semiHidden="0" w:uiPriority="69" w:unhideWhenUsed="0"/>
+    <w:lsdException w:name="Dark List Accent 3" w:semiHidden="0" w:uiPriority="70" w:unhideWhenUsed="0"/>
+    <w:lsdException w:name="Colorful Shading Accent 3" w:semiHidden="0" w:uiPriority="71" w:unhideWhenUsed="0"/>
+    <w:lsdException w:name="Colorful List Accent 3" w:semiHidden="0" w:uiPriority="72" w:unhideWhenUsed="0"/>
+    <w:lsdException w:name="Colorful Grid Accent 3" w:semiHidden="0" w:uiPriority="73" w:unhideWhenUsed="0"/>
+    <w:lsdException w:name="Light Shading Accent 4" w:semiHidden="0" w:uiPriority="60" w:unhideWhenUsed="0"/>
+    <w:lsdException w:name="Light List Accent 4" w:semiHidden="0" w:uiPriority="61" w:unhideWhenUsed="0"/>
+    <w:lsdException w:name="Light Grid Accent 4" w:semiHidden="0" w:uiPriority="62" w:unhideWhenUsed="0"/>
+    <w:lsdException w:name="Medium Shading 1 Accent 4" w:semiHidden="0" w:uiPriority="63" w:unhideWhenUsed="0"/>
+    <w:lsdException w:name="Medium Shading 2 Accent 4" w:semiHidden="0" w:uiPriority="64" w:unhideWhenUsed="0"/>
+    <w:lsdException w:name="Medium List 1 Accent 4" w:semiHidden="0" w:uiPriority="65" w:unhideWhenUsed="0"/>
+    <w:lsdException w:name="Medium List 2 Accent 4" w:semiHidden="0" w:uiPriority="66" w:unhideWhenUsed="0"/>
+    <w:lsdException w:name="Medium Grid 1 Accent 4" w:semiHidden="0" w:uiPriority="67" w:unhideWhenUsed="0"/>
+    <w:lsdException w:name="Medium Grid 2 Accent 4" w:semiHidden="0" w:uiPriority="68" w:unhideWhenUsed="0"/>
+    <w:lsdException w:name="Medium Grid 3 Accent 4" w:semiHidden="0" w:uiPriority="69" w:unhideWhenUsed="0"/>
+    <w:lsdException w:name="Dark List Accent 4" w:semiHidden="0" w:uiPriority="70" w:unhideWhenUsed="0"/>
+    <w:lsdException w:name="Colorful Shading Accent 4" w:semiHidden="0" w:uiPriority="71" w:unhideWhenUsed="0"/>
+    <w:lsdException w:name="Colorful List Accent 4" w:semiHidden="0" w:uiPriority="72" w:unhideWhenUsed="0"/>
+    <w:lsdException w:name="Colorful Grid Accent 4" w:semiHidden="0" w:uiPriority="73" w:unhideWhenUsed="0"/>
+    <w:lsdException w:name="Light Shading Accent 5" w:semiHidden="0" w:uiPriority="60" w:unhideWhenUsed="0"/>
+    <w:lsdException w:name="Light List Accent 5" w:semiHidden="0" w:uiPriority="61" w:unhideWhenUsed="0"/>
+    <w:lsdException w:name="Light Grid Accent 5" w:semiHidden="0" w:uiPriority="62" w:unhideWhenUsed="0"/>
+    <w:lsdException w:name="Medium Shading 1 Accent 5" w:semiHidden="0" w:uiPriority="63" w:unhideWhenUsed="0"/>
+    <w:lsdException w:name="Medium Shading 2 Accent 5" w:semiHidden="0" w:uiPriority="64" w:unhideWhenUsed="0"/>
+    <w:lsdException w:name="Medium List 1 Accent 5" w:semiHidden="0" w:uiPriority="65" w:unhideWhenUsed="0"/>
+    <w:lsdException w:name="Medium List 2 Accent 5" w:semiHidden="0" w:uiPriority="66" w:unhideWhenUsed="0"/>
+    <w:lsdException w:name="Medium Grid 1 Accent 5" w:semiHidden="0" w:uiPriority="67" w:unhideWhenUsed="0"/>
+    <w:lsdException w:name="Medium Grid 2 Accent 5" w:semiHidden="0" w:uiPriority="68" w:unhideWhenUsed="0"/>
+    <w:lsdException w:name="Medium Grid 3 Accent 5" w:semiHidden="0" w:uiPriority="69" w:unhideWhenUsed="0"/>
+    <w:lsdException w:name="Dark List Accent 5" w:semiHidden="0" w:uiPriority="70" w:unhideWhenUsed="0"/>
+    <w:lsdException w:name="Colorful Shading Accent 5" w:semiHidden="0" w:uiPriority="71" w:unhideWhenUsed="0"/>
+    <w:lsdException w:name="Colorful List Accent 5" w:semiHidden="0" w:uiPriority="72" w:unhideWhenUsed="0"/>
+    <w:lsdException w:name="Colorful Grid Accent 5" w:semiHidden="0" w:uiPriority="73" w:unhideWhenUsed="0"/>
+    <w:lsdException w:name="Light Shading Accent 6" w:semiHidden="0" w:uiPriority="60" w:unhideWhenUsed="0"/>
+    <w:lsdException w:name="Light List Accent 6" w:semiHidden="0" w:uiPriority="61" w:unhideWhenUsed="0"/>
+    <w:lsdException w:name="Light Grid Accent 6" w:semiHidden="0" w:uiPriority="62" w:unhideWhenUsed="0"/>
+    <w:lsdException w:name="Medium Shading 1 Accent 6" w:semiHidden="0" w:uiPriority="63" w:unhideWhenUsed="0"/>
+    <w:lsdException w:name="Medium Shading 2 Accent 6" w:semiHidden="0" w:uiPriority="64" w:unhideWhenUsed="0"/>
+    <w:lsdException w:name="Medium List 1 Accent 6" w:semiHidden="0" w:uiPriority="65" w:unhideWhenUsed="0"/>
+    <w:lsdException w:name="Medium List 2 Accent 6" w:semiHidden="0" w:uiPriority="66" w:unhideWhenUsed="0"/>
+    <w:lsdException w:name="Medium Grid 1 Accent 6" w:semiHidden="0" w:uiPriority="67" w:unhideWhenUsed="0"/>
+    <w:lsdException w:name="Medium Grid 2 Accent 6" w:semiHidden="0" w:uiPriority="68" w:unhideWhenUsed="0"/>
+    <w:lsdException w:name="Medium Grid 3 Accent 6" w:semiHidden="0" w:uiPriority="69" w:unhideWhenUsed="0"/>
+    <w:lsdException w:name="Dark List Accent 6" w:semiHidden="0" w:uiPriority="70" w:unhideWhenUsed="0"/>
+    <w:lsdException w:name="Colorful Shading Accent 6" w:semiHidden="0" w:uiPriority="71" w:unhideWhenUsed="0"/>
+    <w:lsdException w:name="Colorful List Accent 6" w:semiHidden="0" w:uiPriority="72" w:unhideWhenUsed="0"/>
+    <w:lsdException w:name="Colorful Grid Accent 6" w:semiHidden="0" w:uiPriority="73" w:unhideWhenUsed="0"/>
+    <w:lsdException w:name="Subtle Emphasis" w:semiHidden="0" w:uiPriority="19" w:unhideWhenUsed="0" w:qFormat="1"/>
+    <w:lsdException w:name="Intense Emphasis" w:semiHidden="0" w:uiPriority="21" w:unhideWhenUsed="0" w:qFormat="1"/>
+    <w:lsdException w:name="Subtle Reference" w:semiHidden="0" w:uiPriority="31" w:unhideWhenUsed="0" w:qFormat="1"/>
+    <w:lsdException w:name="Intense Reference" w:semiHidden="0" w:uiPriority="32" w:unhideWhenUsed="0" w:qFormat="1"/>
+    <w:lsdException w:name="Book Title" w:semiHidden="0" w:uiPriority="33" w:unhideWhenUsed="0" w:qFormat="1"/>
+    <w:lsdException w:name="Bibliography" w:uiPriority="37"/>
+    <w:lsdException w:name="TOC Heading" w:uiPriority="39" w:qFormat="1"/>
   </w:latentStyles>
   <w:style w:type="paragraph" w:default="1" w:styleId="a">
     <w:name w:val="Normal"/>
@@ -11965,7 +11728,7 @@
     <w:name w:val="heading 1"/>
     <w:basedOn w:val="a"/>
     <w:next w:val="a"/>
-    <w:link w:val="10"/>
+    <w:link w:val="1Char"/>
     <w:uiPriority w:val="9"/>
     <w:qFormat/>
     <w:rsid w:val="00BE04C5"/>
@@ -12010,8 +11773,8 @@
     <w:semiHidden/>
     <w:unhideWhenUsed/>
   </w:style>
-  <w:style w:type="character" w:customStyle="1" w:styleId="10">
-    <w:name w:val="标题 1 字符"/>
+  <w:style w:type="character" w:customStyle="1" w:styleId="1Char">
+    <w:name w:val="标题 1 Char"/>
     <w:basedOn w:val="a0"/>
     <w:link w:val="1"/>
     <w:uiPriority w:val="9"/>
@@ -12037,7 +11800,7 @@
   <w:style w:type="paragraph" w:styleId="a4">
     <w:name w:val="Balloon Text"/>
     <w:basedOn w:val="a"/>
-    <w:link w:val="a5"/>
+    <w:link w:val="Char"/>
     <w:uiPriority w:val="99"/>
     <w:semiHidden/>
     <w:unhideWhenUsed/>
@@ -12047,8 +11810,270 @@
       <w:szCs w:val="18"/>
     </w:rPr>
   </w:style>
-  <w:style w:type="character" w:customStyle="1" w:styleId="a5">
-    <w:name w:val="批注框文本 字符"/>
+  <w:style w:type="character" w:customStyle="1" w:styleId="Char">
+    <w:name w:val="批注框文本 Char"/>
+    <w:basedOn w:val="a0"/>
+    <w:link w:val="a4"/>
+    <w:uiPriority w:val="99"/>
+    <w:semiHidden/>
+    <w:rsid w:val="00E12FDA"/>
+    <w:rPr>
+      <w:sz w:val="18"/>
+      <w:szCs w:val="18"/>
+    </w:rPr>
+  </w:style>
+</w:styles>
+</file>
+
+<file path=word/stylesWithEffects.xml><?xml version="1.0" encoding="utf-8"?>
+<w:styles xmlns:wpc="http://schemas.microsoft.com/office/word/2010/wordprocessingCanvas" xmlns:mc="http://schemas.openxmlformats.org/markup-compatibility/2006" xmlns:o="urn:schemas-microsoft-com:office:office" xmlns:r="http://schemas.openxmlformats.org/officeDocument/2006/relationships" xmlns:m="http://schemas.openxmlformats.org/officeDocument/2006/math" xmlns:v="urn:schemas-microsoft-com:vml" xmlns:wp14="http://schemas.microsoft.com/office/word/2010/wordprocessingDrawing" xmlns:wp="http://schemas.openxmlformats.org/drawingml/2006/wordprocessingDrawing" xmlns:w10="urn:schemas-microsoft-com:office:word" xmlns:w="http://schemas.openxmlformats.org/wordprocessingml/2006/main" xmlns:w14="http://schemas.microsoft.com/office/word/2010/wordml" xmlns:wpg="http://schemas.microsoft.com/office/word/2010/wordprocessingGroup" xmlns:wpi="http://schemas.microsoft.com/office/word/2010/wordprocessingInk" xmlns:wne="http://schemas.microsoft.com/office/word/2006/wordml" xmlns:wps="http://schemas.microsoft.com/office/word/2010/wordprocessingShape" mc:Ignorable="w14 wp14">
+  <w:docDefaults>
+    <w:rPrDefault>
+      <w:rPr>
+        <w:rFonts w:asciiTheme="minorHAnsi" w:eastAsiaTheme="minorEastAsia" w:hAnsiTheme="minorHAnsi" w:cstheme="minorBidi"/>
+        <w:kern w:val="2"/>
+        <w:sz w:val="21"/>
+        <w:szCs w:val="22"/>
+        <w:lang w:val="en-US" w:eastAsia="zh-CN" w:bidi="ar-SA"/>
+      </w:rPr>
+    </w:rPrDefault>
+    <w:pPrDefault/>
+  </w:docDefaults>
+  <w:latentStyles w:defLockedState="0" w:defUIPriority="99" w:defSemiHidden="1" w:defUnhideWhenUsed="1" w:defQFormat="0" w:count="267">
+    <w:lsdException w:name="Normal" w:semiHidden="0" w:uiPriority="0" w:unhideWhenUsed="0" w:qFormat="1"/>
+    <w:lsdException w:name="heading 1" w:semiHidden="0" w:uiPriority="9" w:unhideWhenUsed="0" w:qFormat="1"/>
+    <w:lsdException w:name="heading 2" w:uiPriority="9" w:qFormat="1"/>
+    <w:lsdException w:name="heading 3" w:uiPriority="9" w:qFormat="1"/>
+    <w:lsdException w:name="heading 4" w:uiPriority="9" w:qFormat="1"/>
+    <w:lsdException w:name="heading 5" w:uiPriority="9" w:qFormat="1"/>
+    <w:lsdException w:name="heading 6" w:uiPriority="9" w:qFormat="1"/>
+    <w:lsdException w:name="heading 7" w:uiPriority="9" w:qFormat="1"/>
+    <w:lsdException w:name="heading 8" w:uiPriority="9" w:qFormat="1"/>
+    <w:lsdException w:name="heading 9" w:uiPriority="9" w:qFormat="1"/>
+    <w:lsdException w:name="toc 1" w:uiPriority="39"/>
+    <w:lsdException w:name="toc 2" w:uiPriority="39"/>
+    <w:lsdException w:name="toc 3" w:uiPriority="39"/>
+    <w:lsdException w:name="toc 4" w:uiPriority="39"/>
+    <w:lsdException w:name="toc 5" w:uiPriority="39"/>
+    <w:lsdException w:name="toc 6" w:uiPriority="39"/>
+    <w:lsdException w:name="toc 7" w:uiPriority="39"/>
+    <w:lsdException w:name="toc 8" w:uiPriority="39"/>
+    <w:lsdException w:name="toc 9" w:uiPriority="39"/>
+    <w:lsdException w:name="caption" w:uiPriority="35" w:qFormat="1"/>
+    <w:lsdException w:name="Title" w:semiHidden="0" w:uiPriority="10" w:unhideWhenUsed="0" w:qFormat="1"/>
+    <w:lsdException w:name="Default Paragraph Font" w:uiPriority="1"/>
+    <w:lsdException w:name="Subtitle" w:semiHidden="0" w:uiPriority="11" w:unhideWhenUsed="0" w:qFormat="1"/>
+    <w:lsdException w:name="Strong" w:semiHidden="0" w:uiPriority="22" w:unhideWhenUsed="0" w:qFormat="1"/>
+    <w:lsdException w:name="Emphasis" w:semiHidden="0" w:uiPriority="20" w:unhideWhenUsed="0" w:qFormat="1"/>
+    <w:lsdException w:name="Table Grid" w:semiHidden="0" w:uiPriority="39" w:unhideWhenUsed="0"/>
+    <w:lsdException w:name="Placeholder Text" w:unhideWhenUsed="0"/>
+    <w:lsdException w:name="No Spacing" w:semiHidden="0" w:uiPriority="1" w:unhideWhenUsed="0" w:qFormat="1"/>
+    <w:lsdException w:name="Light Shading" w:semiHidden="0" w:uiPriority="60" w:unhideWhenUsed="0"/>
+    <w:lsdException w:name="Light List" w:semiHidden="0" w:uiPriority="61" w:unhideWhenUsed="0"/>
+    <w:lsdException w:name="Light Grid" w:semiHidden="0" w:uiPriority="62" w:unhideWhenUsed="0"/>
+    <w:lsdException w:name="Medium Shading 1" w:semiHidden="0" w:uiPriority="63" w:unhideWhenUsed="0"/>
+    <w:lsdException w:name="Medium Shading 2" w:semiHidden="0" w:uiPriority="64" w:unhideWhenUsed="0"/>
+    <w:lsdException w:name="Medium List 1" w:semiHidden="0" w:uiPriority="65" w:unhideWhenUsed="0"/>
+    <w:lsdException w:name="Medium List 2" w:semiHidden="0" w:uiPriority="66" w:unhideWhenUsed="0"/>
+    <w:lsdException w:name="Medium Grid 1" w:semiHidden="0" w:uiPriority="67" w:unhideWhenUsed="0"/>
+    <w:lsdException w:name="Medium Grid 2" w:semiHidden="0" w:uiPriority="68" w:unhideWhenUsed="0"/>
+    <w:lsdException w:name="Medium Grid 3" w:semiHidden="0" w:uiPriority="69" w:unhideWhenUsed="0"/>
+    <w:lsdException w:name="Dark List" w:semiHidden="0" w:uiPriority="70" w:unhideWhenUsed="0"/>
+    <w:lsdException w:name="Colorful Shading" w:semiHidden="0" w:uiPriority="71" w:unhideWhenUsed="0"/>
+    <w:lsdException w:name="Colorful List" w:semiHidden="0" w:uiPriority="72" w:unhideWhenUsed="0"/>
+    <w:lsdException w:name="Colorful Grid" w:semiHidden="0" w:uiPriority="73" w:unhideWhenUsed="0"/>
+    <w:lsdException w:name="Light Shading Accent 1" w:semiHidden="0" w:uiPriority="60" w:unhideWhenUsed="0"/>
+    <w:lsdException w:name="Light List Accent 1" w:semiHidden="0" w:uiPriority="61" w:unhideWhenUsed="0"/>
+    <w:lsdException w:name="Light Grid Accent 1" w:semiHidden="0" w:uiPriority="62" w:unhideWhenUsed="0"/>
+    <w:lsdException w:name="Medium Shading 1 Accent 1" w:semiHidden="0" w:uiPriority="63" w:unhideWhenUsed="0"/>
+    <w:lsdException w:name="Medium Shading 2 Accent 1" w:semiHidden="0" w:uiPriority="64" w:unhideWhenUsed="0"/>
+    <w:lsdException w:name="Medium List 1 Accent 1" w:semiHidden="0" w:uiPriority="65" w:unhideWhenUsed="0"/>
+    <w:lsdException w:name="Revision" w:unhideWhenUsed="0"/>
+    <w:lsdException w:name="List Paragraph" w:semiHidden="0" w:uiPriority="34" w:unhideWhenUsed="0" w:qFormat="1"/>
+    <w:lsdException w:name="Quote" w:semiHidden="0" w:uiPriority="29" w:unhideWhenUsed="0" w:qFormat="1"/>
+    <w:lsdException w:name="Intense Quote" w:semiHidden="0" w:uiPriority="30" w:unhideWhenUsed="0" w:qFormat="1"/>
+    <w:lsdException w:name="Medium List 2 Accent 1" w:semiHidden="0" w:uiPriority="66" w:unhideWhenUsed="0"/>
+    <w:lsdException w:name="Medium Grid 1 Accent 1" w:semiHidden="0" w:uiPriority="67" w:unhideWhenUsed="0"/>
+    <w:lsdException w:name="Medium Grid 2 Accent 1" w:semiHidden="0" w:uiPriority="68" w:unhideWhenUsed="0"/>
+    <w:lsdException w:name="Medium Grid 3 Accent 1" w:semiHidden="0" w:uiPriority="69" w:unhideWhenUsed="0"/>
+    <w:lsdException w:name="Dark List Accent 1" w:semiHidden="0" w:uiPriority="70" w:unhideWhenUsed="0"/>
+    <w:lsdException w:name="Colorful Shading Accent 1" w:semiHidden="0" w:uiPriority="71" w:unhideWhenUsed="0"/>
+    <w:lsdException w:name="Colorful List Accent 1" w:semiHidden="0" w:uiPriority="72" w:unhideWhenUsed="0"/>
+    <w:lsdException w:name="Colorful Grid Accent 1" w:semiHidden="0" w:uiPriority="73" w:unhideWhenUsed="0"/>
+    <w:lsdException w:name="Light Shading Accent 2" w:semiHidden="0" w:uiPriority="60" w:unhideWhenUsed="0"/>
+    <w:lsdException w:name="Light List Accent 2" w:semiHidden="0" w:uiPriority="61" w:unhideWhenUsed="0"/>
+    <w:lsdException w:name="Light Grid Accent 2" w:semiHidden="0" w:uiPriority="62" w:unhideWhenUsed="0"/>
+    <w:lsdException w:name="Medium Shading 1 Accent 2" w:semiHidden="0" w:uiPriority="63" w:unhideWhenUsed="0"/>
+    <w:lsdException w:name="Medium Shading 2 Accent 2" w:semiHidden="0" w:uiPriority="64" w:unhideWhenUsed="0"/>
+    <w:lsdException w:name="Medium List 1 Accent 2" w:semiHidden="0" w:uiPriority="65" w:unhideWhenUsed="0"/>
+    <w:lsdException w:name="Medium List 2 Accent 2" w:semiHidden="0" w:uiPriority="66" w:unhideWhenUsed="0"/>
+    <w:lsdException w:name="Medium Grid 1 Accent 2" w:semiHidden="0" w:uiPriority="67" w:unhideWhenUsed="0"/>
+    <w:lsdException w:name="Medium Grid 2 Accent 2" w:semiHidden="0" w:uiPriority="68" w:unhideWhenUsed="0"/>
+    <w:lsdException w:name="Medium Grid 3 Accent 2" w:semiHidden="0" w:uiPriority="69" w:unhideWhenUsed="0"/>
+    <w:lsdException w:name="Dark List Accent 2" w:semiHidden="0" w:uiPriority="70" w:unhideWhenUsed="0"/>
+    <w:lsdException w:name="Colorful Shading Accent 2" w:semiHidden="0" w:uiPriority="71" w:unhideWhenUsed="0"/>
+    <w:lsdException w:name="Colorful List Accent 2" w:semiHidden="0" w:uiPriority="72" w:unhideWhenUsed="0"/>
+    <w:lsdException w:name="Colorful Grid Accent 2" w:semiHidden="0" w:uiPriority="73" w:unhideWhenUsed="0"/>
+    <w:lsdException w:name="Light Shading Accent 3" w:semiHidden="0" w:uiPriority="60" w:unhideWhenUsed="0"/>
+    <w:lsdException w:name="Light List Accent 3" w:semiHidden="0" w:uiPriority="61" w:unhideWhenUsed="0"/>
+    <w:lsdException w:name="Light Grid Accent 3" w:semiHidden="0" w:uiPriority="62" w:unhideWhenUsed="0"/>
+    <w:lsdException w:name="Medium Shading 1 Accent 3" w:semiHidden="0" w:uiPriority="63" w:unhideWhenUsed="0"/>
+    <w:lsdException w:name="Medium Shading 2 Accent 3" w:semiHidden="0" w:uiPriority="64" w:unhideWhenUsed="0"/>
+    <w:lsdException w:name="Medium List 1 Accent 3" w:semiHidden="0" w:uiPriority="65" w:unhideWhenUsed="0"/>
+    <w:lsdException w:name="Medium List 2 Accent 3" w:semiHidden="0" w:uiPriority="66" w:unhideWhenUsed="0"/>
+    <w:lsdException w:name="Medium Grid 1 Accent 3" w:semiHidden="0" w:uiPriority="67" w:unhideWhenUsed="0"/>
+    <w:lsdException w:name="Medium Grid 2 Accent 3" w:semiHidden="0" w:uiPriority="68" w:unhideWhenUsed="0"/>
+    <w:lsdException w:name="Medium Grid 3 Accent 3" w:semiHidden="0" w:uiPriority="69" w:unhideWhenUsed="0"/>
+    <w:lsdException w:name="Dark List Accent 3" w:semiHidden="0" w:uiPriority="70" w:unhideWhenUsed="0"/>
+    <w:lsdException w:name="Colorful Shading Accent 3" w:semiHidden="0" w:uiPriority="71" w:unhideWhenUsed="0"/>
+    <w:lsdException w:name="Colorful List Accent 3" w:semiHidden="0" w:uiPriority="72" w:unhideWhenUsed="0"/>
+    <w:lsdException w:name="Colorful Grid Accent 3" w:semiHidden="0" w:uiPriority="73" w:unhideWhenUsed="0"/>
+    <w:lsdException w:name="Light Shading Accent 4" w:semiHidden="0" w:uiPriority="60" w:unhideWhenUsed="0"/>
+    <w:lsdException w:name="Light List Accent 4" w:semiHidden="0" w:uiPriority="61" w:unhideWhenUsed="0"/>
+    <w:lsdException w:name="Light Grid Accent 4" w:semiHidden="0" w:uiPriority="62" w:unhideWhenUsed="0"/>
+    <w:lsdException w:name="Medium Shading 1 Accent 4" w:semiHidden="0" w:uiPriority="63" w:unhideWhenUsed="0"/>
+    <w:lsdException w:name="Medium Shading 2 Accent 4" w:semiHidden="0" w:uiPriority="64" w:unhideWhenUsed="0"/>
+    <w:lsdException w:name="Medium List 1 Accent 4" w:semiHidden="0" w:uiPriority="65" w:unhideWhenUsed="0"/>
+    <w:lsdException w:name="Medium List 2 Accent 4" w:semiHidden="0" w:uiPriority="66" w:unhideWhenUsed="0"/>
+    <w:lsdException w:name="Medium Grid 1 Accent 4" w:semiHidden="0" w:uiPriority="67" w:unhideWhenUsed="0"/>
+    <w:lsdException w:name="Medium Grid 2 Accent 4" w:semiHidden="0" w:uiPriority="68" w:unhideWhenUsed="0"/>
+    <w:lsdException w:name="Medium Grid 3 Accent 4" w:semiHidden="0" w:uiPriority="69" w:unhideWhenUsed="0"/>
+    <w:lsdException w:name="Dark List Accent 4" w:semiHidden="0" w:uiPriority="70" w:unhideWhenUsed="0"/>
+    <w:lsdException w:name="Colorful Shading Accent 4" w:semiHidden="0" w:uiPriority="71" w:unhideWhenUsed="0"/>
+    <w:lsdException w:name="Colorful List Accent 4" w:semiHidden="0" w:uiPriority="72" w:unhideWhenUsed="0"/>
+    <w:lsdException w:name="Colorful Grid Accent 4" w:semiHidden="0" w:uiPriority="73" w:unhideWhenUsed="0"/>
+    <w:lsdException w:name="Light Shading Accent 5" w:semiHidden="0" w:uiPriority="60" w:unhideWhenUsed="0"/>
+    <w:lsdException w:name="Light List Accent 5" w:semiHidden="0" w:uiPriority="61" w:unhideWhenUsed="0"/>
+    <w:lsdException w:name="Light Grid Accent 5" w:semiHidden="0" w:uiPriority="62" w:unhideWhenUsed="0"/>
+    <w:lsdException w:name="Medium Shading 1 Accent 5" w:semiHidden="0" w:uiPriority="63" w:unhideWhenUsed="0"/>
+    <w:lsdException w:name="Medium Shading 2 Accent 5" w:semiHidden="0" w:uiPriority="64" w:unhideWhenUsed="0"/>
+    <w:lsdException w:name="Medium List 1 Accent 5" w:semiHidden="0" w:uiPriority="65" w:unhideWhenUsed="0"/>
+    <w:lsdException w:name="Medium List 2 Accent 5" w:semiHidden="0" w:uiPriority="66" w:unhideWhenUsed="0"/>
+    <w:lsdException w:name="Medium Grid 1 Accent 5" w:semiHidden="0" w:uiPriority="67" w:unhideWhenUsed="0"/>
+    <w:lsdException w:name="Medium Grid 2 Accent 5" w:semiHidden="0" w:uiPriority="68" w:unhideWhenUsed="0"/>
+    <w:lsdException w:name="Medium Grid 3 Accent 5" w:semiHidden="0" w:uiPriority="69" w:unhideWhenUsed="0"/>
+    <w:lsdException w:name="Dark List Accent 5" w:semiHidden="0" w:uiPriority="70" w:unhideWhenUsed="0"/>
+    <w:lsdException w:name="Colorful Shading Accent 5" w:semiHidden="0" w:uiPriority="71" w:unhideWhenUsed="0"/>
+    <w:lsdException w:name="Colorful List Accent 5" w:semiHidden="0" w:uiPriority="72" w:unhideWhenUsed="0"/>
+    <w:lsdException w:name="Colorful Grid Accent 5" w:semiHidden="0" w:uiPriority="73" w:unhideWhenUsed="0"/>
+    <w:lsdException w:name="Light Shading Accent 6" w:semiHidden="0" w:uiPriority="60" w:unhideWhenUsed="0"/>
+    <w:lsdException w:name="Light List Accent 6" w:semiHidden="0" w:uiPriority="61" w:unhideWhenUsed="0"/>
+    <w:lsdException w:name="Light Grid Accent 6" w:semiHidden="0" w:uiPriority="62" w:unhideWhenUsed="0"/>
+    <w:lsdException w:name="Medium Shading 1 Accent 6" w:semiHidden="0" w:uiPriority="63" w:unhideWhenUsed="0"/>
+    <w:lsdException w:name="Medium Shading 2 Accent 6" w:semiHidden="0" w:uiPriority="64" w:unhideWhenUsed="0"/>
+    <w:lsdException w:name="Medium List 1 Accent 6" w:semiHidden="0" w:uiPriority="65" w:unhideWhenUsed="0"/>
+    <w:lsdException w:name="Medium List 2 Accent 6" w:semiHidden="0" w:uiPriority="66" w:unhideWhenUsed="0"/>
+    <w:lsdException w:name="Medium Grid 1 Accent 6" w:semiHidden="0" w:uiPriority="67" w:unhideWhenUsed="0"/>
+    <w:lsdException w:name="Medium Grid 2 Accent 6" w:semiHidden="0" w:uiPriority="68" w:unhideWhenUsed="0"/>
+    <w:lsdException w:name="Medium Grid 3 Accent 6" w:semiHidden="0" w:uiPriority="69" w:unhideWhenUsed="0"/>
+    <w:lsdException w:name="Dark List Accent 6" w:semiHidden="0" w:uiPriority="70" w:unhideWhenUsed="0"/>
+    <w:lsdException w:name="Colorful Shading Accent 6" w:semiHidden="0" w:uiPriority="71" w:unhideWhenUsed="0"/>
+    <w:lsdException w:name="Colorful List Accent 6" w:semiHidden="0" w:uiPriority="72" w:unhideWhenUsed="0"/>
+    <w:lsdException w:name="Colorful Grid Accent 6" w:semiHidden="0" w:uiPriority="73" w:unhideWhenUsed="0"/>
+    <w:lsdException w:name="Subtle Emphasis" w:semiHidden="0" w:uiPriority="19" w:unhideWhenUsed="0" w:qFormat="1"/>
+    <w:lsdException w:name="Intense Emphasis" w:semiHidden="0" w:uiPriority="21" w:unhideWhenUsed="0" w:qFormat="1"/>
+    <w:lsdException w:name="Subtle Reference" w:semiHidden="0" w:uiPriority="31" w:unhideWhenUsed="0" w:qFormat="1"/>
+    <w:lsdException w:name="Intense Reference" w:semiHidden="0" w:uiPriority="32" w:unhideWhenUsed="0" w:qFormat="1"/>
+    <w:lsdException w:name="Book Title" w:semiHidden="0" w:uiPriority="33" w:unhideWhenUsed="0" w:qFormat="1"/>
+    <w:lsdException w:name="Bibliography" w:uiPriority="37"/>
+    <w:lsdException w:name="TOC Heading" w:uiPriority="39" w:qFormat="1"/>
+  </w:latentStyles>
+  <w:style w:type="paragraph" w:default="1" w:styleId="a">
+    <w:name w:val="Normal"/>
+    <w:qFormat/>
+    <w:pPr>
+      <w:widowControl w:val="0"/>
+      <w:jc w:val="both"/>
+    </w:pPr>
+  </w:style>
+  <w:style w:type="paragraph" w:styleId="1">
+    <w:name w:val="heading 1"/>
+    <w:basedOn w:val="a"/>
+    <w:next w:val="a"/>
+    <w:link w:val="1Char"/>
+    <w:uiPriority w:val="9"/>
+    <w:qFormat/>
+    <w:rsid w:val="00BE04C5"/>
+    <w:pPr>
+      <w:keepNext/>
+      <w:keepLines/>
+      <w:spacing w:before="340" w:after="330" w:line="578" w:lineRule="auto"/>
+      <w:outlineLvl w:val="0"/>
+    </w:pPr>
+    <w:rPr>
+      <w:b/>
+      <w:bCs/>
+      <w:kern w:val="44"/>
+      <w:sz w:val="44"/>
+      <w:szCs w:val="44"/>
+    </w:rPr>
+  </w:style>
+  <w:style w:type="character" w:default="1" w:styleId="a0">
+    <w:name w:val="Default Paragraph Font"/>
+    <w:uiPriority w:val="1"/>
+    <w:semiHidden/>
+    <w:unhideWhenUsed/>
+  </w:style>
+  <w:style w:type="table" w:default="1" w:styleId="a1">
+    <w:name w:val="Normal Table"/>
+    <w:uiPriority w:val="99"/>
+    <w:semiHidden/>
+    <w:unhideWhenUsed/>
+    <w:tblPr>
+      <w:tblInd w:w="0" w:type="dxa"/>
+      <w:tblCellMar>
+        <w:top w:w="0" w:type="dxa"/>
+        <w:left w:w="108" w:type="dxa"/>
+        <w:bottom w:w="0" w:type="dxa"/>
+        <w:right w:w="108" w:type="dxa"/>
+      </w:tblCellMar>
+    </w:tblPr>
+  </w:style>
+  <w:style w:type="numbering" w:default="1" w:styleId="a2">
+    <w:name w:val="No List"/>
+    <w:uiPriority w:val="99"/>
+    <w:semiHidden/>
+    <w:unhideWhenUsed/>
+  </w:style>
+  <w:style w:type="character" w:customStyle="1" w:styleId="1Char">
+    <w:name w:val="标题 1 Char"/>
+    <w:basedOn w:val="a0"/>
+    <w:link w:val="1"/>
+    <w:uiPriority w:val="9"/>
+    <w:rsid w:val="00BE04C5"/>
+    <w:rPr>
+      <w:b/>
+      <w:bCs/>
+      <w:kern w:val="44"/>
+      <w:sz w:val="44"/>
+      <w:szCs w:val="44"/>
+    </w:rPr>
+  </w:style>
+  <w:style w:type="character" w:styleId="a3">
+    <w:name w:val="Placeholder Text"/>
+    <w:basedOn w:val="a0"/>
+    <w:uiPriority w:val="99"/>
+    <w:semiHidden/>
+    <w:rsid w:val="003D2B1E"/>
+    <w:rPr>
+      <w:color w:val="808080"/>
+    </w:rPr>
+  </w:style>
+  <w:style w:type="paragraph" w:styleId="a4">
+    <w:name w:val="Balloon Text"/>
+    <w:basedOn w:val="a"/>
+    <w:link w:val="Char"/>
+    <w:uiPriority w:val="99"/>
+    <w:semiHidden/>
+    <w:unhideWhenUsed/>
+    <w:rsid w:val="00E12FDA"/>
+    <w:rPr>
+      <w:sz w:val="18"/>
+      <w:szCs w:val="18"/>
+    </w:rPr>
+  </w:style>
+  <w:style w:type="character" w:customStyle="1" w:styleId="Char">
+    <w:name w:val="批注框文本 Char"/>
     <w:basedOn w:val="a0"/>
     <w:link w:val="a4"/>
     <w:uiPriority w:val="99"/>
@@ -12351,7 +12376,7 @@
   <a:extraClrSchemeLst/>
   <a:extLst>
     <a:ext uri="{05A4C25C-085E-4340-85A3-A5531E510DB2}">
-      <thm15:themeFamily xmlns:thm15="http://schemas.microsoft.com/office/thememl/2012/main" name="Office Theme" id="{62F939B6-93AF-4DB8-9C6B-D6C7DFDC589F}" vid="{4A3C46E8-61CC-4603-A589-7422A47A8E4A}"/>
+      <thm15:themeFamily xmlns:thm15="http://schemas.microsoft.com/office/thememl/2012/main" xmlns="" name="Office Theme" id="{62F939B6-93AF-4DB8-9C6B-D6C7DFDC589F}" vid="{4A3C46E8-61CC-4603-A589-7422A47A8E4A}"/>
     </a:ext>
   </a:extLst>
 </a:theme>

--- a/doc/MCV_Model_Equations.docx
+++ b/doc/MCV_Model_Equations.docx
@@ -1,6 +1,6 @@
 
 <file path=word/document.xml><?xml version="1.0" encoding="utf-8"?>
-<w:document xmlns:wpc="http://schemas.microsoft.com/office/word/2010/wordprocessingCanvas" xmlns:mc="http://schemas.openxmlformats.org/markup-compatibility/2006" xmlns:o="urn:schemas-microsoft-com:office:office" xmlns:r="http://schemas.openxmlformats.org/officeDocument/2006/relationships" xmlns:m="http://schemas.openxmlformats.org/officeDocument/2006/math" xmlns:v="urn:schemas-microsoft-com:vml" xmlns:wp14="http://schemas.microsoft.com/office/word/2010/wordprocessingDrawing" xmlns:wp="http://schemas.openxmlformats.org/drawingml/2006/wordprocessingDrawing" xmlns:w10="urn:schemas-microsoft-com:office:word" xmlns:w="http://schemas.openxmlformats.org/wordprocessingml/2006/main" xmlns:w14="http://schemas.microsoft.com/office/word/2010/wordml" xmlns:wpg="http://schemas.microsoft.com/office/word/2010/wordprocessingGroup" xmlns:wpi="http://schemas.microsoft.com/office/word/2010/wordprocessingInk" xmlns:wne="http://schemas.microsoft.com/office/word/2006/wordml" xmlns:wps="http://schemas.microsoft.com/office/word/2010/wordprocessingShape" mc:Ignorable="w14 wp14">
+<w:document xmlns:wpc="http://schemas.microsoft.com/office/word/2010/wordprocessingCanvas" xmlns:cx="http://schemas.microsoft.com/office/drawing/2014/chartex" xmlns:cx1="http://schemas.microsoft.com/office/drawing/2015/9/8/chartex" xmlns:cx2="http://schemas.microsoft.com/office/drawing/2015/10/21/chartex" xmlns:cx3="http://schemas.microsoft.com/office/drawing/2016/5/9/chartex" xmlns:cx4="http://schemas.microsoft.com/office/drawing/2016/5/10/chartex" xmlns:cx5="http://schemas.microsoft.com/office/drawing/2016/5/11/chartex" xmlns:cx6="http://schemas.microsoft.com/office/drawing/2016/5/12/chartex" xmlns:cx7="http://schemas.microsoft.com/office/drawing/2016/5/13/chartex" xmlns:cx8="http://schemas.microsoft.com/office/drawing/2016/5/14/chartex" xmlns:mc="http://schemas.openxmlformats.org/markup-compatibility/2006" xmlns:aink="http://schemas.microsoft.com/office/drawing/2016/ink" xmlns:am3d="http://schemas.microsoft.com/office/drawing/2017/model3d" xmlns:o="urn:schemas-microsoft-com:office:office" xmlns:r="http://schemas.openxmlformats.org/officeDocument/2006/relationships" xmlns:m="http://schemas.openxmlformats.org/officeDocument/2006/math" xmlns:v="urn:schemas-microsoft-com:vml" xmlns:wp14="http://schemas.microsoft.com/office/word/2010/wordprocessingDrawing" xmlns:wp="http://schemas.openxmlformats.org/drawingml/2006/wordprocessingDrawing" xmlns:w10="urn:schemas-microsoft-com:office:word" xmlns:w="http://schemas.openxmlformats.org/wordprocessingml/2006/main" xmlns:w14="http://schemas.microsoft.com/office/word/2010/wordml" xmlns:w15="http://schemas.microsoft.com/office/word/2012/wordml" xmlns:w16cex="http://schemas.microsoft.com/office/word/2018/wordml/cex" xmlns:w16cid="http://schemas.microsoft.com/office/word/2016/wordml/cid" xmlns:w16="http://schemas.microsoft.com/office/word/2018/wordml" xmlns:w16se="http://schemas.microsoft.com/office/word/2015/wordml/symex" xmlns:wpg="http://schemas.microsoft.com/office/word/2010/wordprocessingGroup" xmlns:wpi="http://schemas.microsoft.com/office/word/2010/wordprocessingInk" xmlns:wne="http://schemas.microsoft.com/office/word/2006/wordml" xmlns:wps="http://schemas.microsoft.com/office/word/2010/wordprocessingShape" mc:Ignorable="w14 w15 w16se w16cid w16 w16cex wp14">
   <w:body>
     <w:p>
       <w:pPr>
@@ -717,21 +717,7 @@
         <w:rPr>
           <w:rFonts w:ascii="Times New Roman" w:hAnsi="Times New Roman" w:cs="Times New Roman"/>
         </w:rPr>
-        <w:t xml:space="preserve"> </w:t>
-      </w:r>
-      <w:proofErr w:type="gramStart"/>
-      <w:r>
-        <w:rPr>
-          <w:rFonts w:ascii="Times New Roman" w:hAnsi="Times New Roman" w:cs="Times New Roman"/>
-        </w:rPr>
-        <w:t>are the covariant wind</w:t>
-      </w:r>
-      <w:proofErr w:type="gramEnd"/>
-      <w:r>
-        <w:rPr>
-          <w:rFonts w:ascii="Times New Roman" w:hAnsi="Times New Roman" w:cs="Times New Roman"/>
-        </w:rPr>
-        <w:t xml:space="preserve"> vectors, and </w:t>
+        <w:t xml:space="preserve"> are the covariant wind vectors, and </w:t>
       </w:r>
       <m:oMath>
         <m:d>
@@ -789,8 +775,16 @@
         <w:rPr>
           <w:rFonts w:ascii="Times New Roman" w:hAnsi="Times New Roman" w:cs="Times New Roman"/>
         </w:rPr>
-        <w:t xml:space="preserve"> are the contravariant wind vectors.</w:t>
+        <w:t xml:space="preserve"> are the contravariant wind </w:t>
       </w:r>
+      <w:proofErr w:type="gramStart"/>
+      <w:r>
+        <w:rPr>
+          <w:rFonts w:ascii="Times New Roman" w:hAnsi="Times New Roman" w:cs="Times New Roman"/>
+        </w:rPr>
+        <w:t>vectors.</w:t>
+      </w:r>
+      <w:proofErr w:type="gramEnd"/>
       <w:r>
         <w:rPr>
           <w:rFonts w:ascii="Times New Roman" w:hAnsi="Times New Roman" w:cs="Times New Roman"/>
@@ -809,21 +803,7 @@
         <w:rPr>
           <w:rFonts w:ascii="Times New Roman" w:hAnsi="Times New Roman" w:cs="Times New Roman"/>
         </w:rPr>
-        <w:t xml:space="preserve"> </w:t>
-      </w:r>
-      <w:proofErr w:type="gramStart"/>
-      <w:r>
-        <w:rPr>
-          <w:rFonts w:ascii="Times New Roman" w:hAnsi="Times New Roman" w:cs="Times New Roman"/>
-        </w:rPr>
-        <w:t>is</w:t>
-      </w:r>
-      <w:proofErr w:type="gramEnd"/>
-      <w:r>
-        <w:rPr>
-          <w:rFonts w:ascii="Times New Roman" w:hAnsi="Times New Roman" w:cs="Times New Roman"/>
-        </w:rPr>
-        <w:t xml:space="preserve"> the geopotential height.</w:t>
+        <w:t xml:space="preserve"> is the geopotential height.</w:t>
       </w:r>
       <w:r>
         <w:rPr>
@@ -931,21 +911,7 @@
         <w:rPr>
           <w:rFonts w:ascii="Times New Roman" w:hAnsi="Times New Roman" w:cs="Times New Roman"/>
         </w:rPr>
-        <w:t xml:space="preserve"> </w:t>
-      </w:r>
-      <w:proofErr w:type="gramStart"/>
-      <w:r>
-        <w:rPr>
-          <w:rFonts w:ascii="Times New Roman" w:hAnsi="Times New Roman" w:cs="Times New Roman"/>
-        </w:rPr>
-        <w:t>is</w:t>
-      </w:r>
-      <w:proofErr w:type="gramEnd"/>
-      <w:r>
-        <w:rPr>
-          <w:rFonts w:ascii="Times New Roman" w:hAnsi="Times New Roman" w:cs="Times New Roman"/>
-        </w:rPr>
-        <w:t xml:space="preserve"> the kinetic energy</w:t>
+        <w:t xml:space="preserve"> is the kinetic energy</w:t>
       </w:r>
       <w:r>
         <w:rPr>
@@ -1071,8 +1037,16 @@
         <w:rPr>
           <w:rFonts w:ascii="Times New Roman" w:hAnsi="Times New Roman" w:cs="Times New Roman"/>
         </w:rPr>
-        <w:t xml:space="preserve"> is the Jacobian of transformation.</w:t>
+        <w:t xml:space="preserve"> is the Jacobian of </w:t>
       </w:r>
+      <w:proofErr w:type="gramStart"/>
+      <w:r>
+        <w:rPr>
+          <w:rFonts w:ascii="Times New Roman" w:hAnsi="Times New Roman" w:cs="Times New Roman"/>
+        </w:rPr>
+        <w:t>transformation.</w:t>
+      </w:r>
+      <w:proofErr w:type="gramEnd"/>
     </w:p>
     <w:p>
       <w:pPr>
@@ -1464,7 +1438,6 @@
           <w:rFonts w:ascii="Times New Roman" w:hAnsi="Times New Roman" w:cs="Times New Roman"/>
         </w:rPr>
       </w:pPr>
-      <w:proofErr w:type="gramStart"/>
       <w:r>
         <w:rPr>
           <w:rFonts w:ascii="Times New Roman" w:hAnsi="Times New Roman" w:cs="Times New Roman"/>
@@ -1477,7 +1450,6 @@
         </w:rPr>
         <w:t>here</w:t>
       </w:r>
-      <w:proofErr w:type="gramEnd"/>
     </w:p>
     <w:p>
       <w:pPr>
@@ -2160,19 +2132,11 @@
         </w:rPr>
         <w:t xml:space="preserve"> </w:t>
       </w:r>
-      <w:proofErr w:type="gramStart"/>
       <w:r>
         <w:rPr>
           <w:rFonts w:ascii="Times New Roman" w:hAnsi="Times New Roman" w:cs="Times New Roman"/>
         </w:rPr>
-        <w:t>are</w:t>
-      </w:r>
-      <w:proofErr w:type="gramEnd"/>
-      <w:r>
-        <w:rPr>
-          <w:rFonts w:ascii="Times New Roman" w:hAnsi="Times New Roman" w:cs="Times New Roman"/>
-        </w:rPr>
-        <w:t xml:space="preserve"> the central angles on patch</w:t>
+        <w:t>are the central angles on patch</w:t>
       </w:r>
       <w:r>
         <w:rPr>
@@ -2306,19 +2270,11 @@
         </w:rPr>
         <w:t xml:space="preserve"> </w:t>
       </w:r>
-      <w:proofErr w:type="gramStart"/>
       <w:r>
         <w:rPr>
           <w:rFonts w:ascii="Times New Roman" w:hAnsi="Times New Roman" w:cs="Times New Roman"/>
         </w:rPr>
-        <w:t>are</w:t>
-      </w:r>
-      <w:proofErr w:type="gramEnd"/>
-      <w:r>
-        <w:rPr>
-          <w:rFonts w:ascii="Times New Roman" w:hAnsi="Times New Roman" w:cs="Times New Roman"/>
-        </w:rPr>
-        <w:t xml:space="preserve"> defined as the arcs, </w:t>
+        <w:t xml:space="preserve">are defined as the arcs, </w:t>
       </w:r>
     </w:p>
     <w:p>
@@ -2380,19 +2336,11 @@
           <w:rFonts w:ascii="Times New Roman" w:hAnsi="Times New Roman" w:cs="Times New Roman"/>
         </w:rPr>
       </w:pPr>
-      <w:proofErr w:type="gramStart"/>
       <w:r>
         <w:rPr>
           <w:rFonts w:ascii="Times New Roman" w:hAnsi="Times New Roman" w:cs="Times New Roman"/>
         </w:rPr>
-        <w:t>where</w:t>
-      </w:r>
-      <w:proofErr w:type="gramEnd"/>
-      <w:r>
-        <w:rPr>
-          <w:rFonts w:ascii="Times New Roman" w:hAnsi="Times New Roman" w:cs="Times New Roman"/>
-        </w:rPr>
-        <w:t xml:space="preserve"> </w:t>
+        <w:t xml:space="preserve">where </w:t>
       </w:r>
       <m:oMath>
         <m:r>
@@ -2480,12 +2428,14 @@
         </w:rPr>
         <w:t xml:space="preserve">is the length of the cube </w:t>
       </w:r>
+      <w:proofErr w:type="gramStart"/>
       <w:r>
         <w:rPr>
           <w:rFonts w:ascii="Times New Roman" w:hAnsi="Times New Roman" w:cs="Times New Roman"/>
         </w:rPr>
         <w:t>edges.</w:t>
       </w:r>
+      <w:proofErr w:type="gramEnd"/>
     </w:p>
     <w:p>
       <w:pPr>
@@ -2542,46 +2492,20 @@
                   </m:ctrlPr>
                 </m:eqArrPr>
                 <m:e>
-                  <m:acc>
-                    <m:accPr>
-                      <m:chr m:val="̃"/>
-                      <m:ctrlPr>
-                        <w:rPr>
-                          <w:rFonts w:ascii="Cambria Math" w:hAnsi="Cambria Math" w:cs="Times New Roman"/>
-                          <w:i/>
-                        </w:rPr>
-                      </m:ctrlPr>
-                    </m:accPr>
-                    <m:e>
-                      <m:r>
-                        <w:rPr>
-                          <w:rFonts w:ascii="Cambria Math" w:hAnsi="Cambria Math" w:cs="Times New Roman"/>
-                        </w:rPr>
-                        <m:t>u</m:t>
-                      </m:r>
-                    </m:e>
-                  </m:acc>
+                  <m:r>
+                    <w:rPr>
+                      <w:rFonts w:ascii="Cambria Math" w:hAnsi="Cambria Math" w:cs="Times New Roman"/>
+                    </w:rPr>
+                    <m:t>u</m:t>
+                  </m:r>
                 </m:e>
                 <m:e>
-                  <m:acc>
-                    <m:accPr>
-                      <m:chr m:val="̃"/>
-                      <m:ctrlPr>
-                        <w:rPr>
-                          <w:rFonts w:ascii="Cambria Math" w:hAnsi="Cambria Math" w:cs="Times New Roman"/>
-                          <w:i/>
-                        </w:rPr>
-                      </m:ctrlPr>
-                    </m:accPr>
-                    <m:e>
-                      <m:r>
-                        <w:rPr>
-                          <w:rFonts w:ascii="Cambria Math" w:hAnsi="Cambria Math" w:cs="Times New Roman"/>
-                        </w:rPr>
-                        <m:t>v</m:t>
-                      </m:r>
-                    </m:e>
-                  </m:acc>
+                  <m:r>
+                    <w:rPr>
+                      <w:rFonts w:ascii="Cambria Math" w:hAnsi="Cambria Math" w:cs="Times New Roman"/>
+                    </w:rPr>
+                    <m:t>v</m:t>
+                  </m:r>
                 </m:e>
               </m:eqArr>
             </m:e>
@@ -2638,20 +2562,46 @@
                   </m:ctrlPr>
                 </m:eqArrPr>
                 <m:e>
-                  <m:r>
-                    <w:rPr>
-                      <w:rFonts w:ascii="Cambria Math" w:hAnsi="Cambria Math" w:cs="Times New Roman"/>
-                    </w:rPr>
-                    <m:t>u</m:t>
-                  </m:r>
+                  <m:acc>
+                    <m:accPr>
+                      <m:chr m:val="̃"/>
+                      <m:ctrlPr>
+                        <w:rPr>
+                          <w:rFonts w:ascii="Cambria Math" w:hAnsi="Cambria Math" w:cs="Times New Roman"/>
+                          <w:i/>
+                        </w:rPr>
+                      </m:ctrlPr>
+                    </m:accPr>
+                    <m:e>
+                      <m:r>
+                        <w:rPr>
+                          <w:rFonts w:ascii="Cambria Math" w:hAnsi="Cambria Math" w:cs="Times New Roman"/>
+                        </w:rPr>
+                        <m:t>u</m:t>
+                      </m:r>
+                    </m:e>
+                  </m:acc>
                 </m:e>
                 <m:e>
-                  <m:r>
-                    <w:rPr>
-                      <w:rFonts w:ascii="Cambria Math" w:hAnsi="Cambria Math" w:cs="Times New Roman"/>
-                    </w:rPr>
-                    <m:t>v</m:t>
-                  </m:r>
+                  <m:acc>
+                    <m:accPr>
+                      <m:chr m:val="̃"/>
+                      <m:ctrlPr>
+                        <w:rPr>
+                          <w:rFonts w:ascii="Cambria Math" w:hAnsi="Cambria Math" w:cs="Times New Roman"/>
+                          <w:i/>
+                        </w:rPr>
+                      </m:ctrlPr>
+                    </m:accPr>
+                    <m:e>
+                      <m:r>
+                        <w:rPr>
+                          <w:rFonts w:ascii="Cambria Math" w:hAnsi="Cambria Math" w:cs="Times New Roman"/>
+                        </w:rPr>
+                        <m:t>v</m:t>
+                      </m:r>
+                    </m:e>
+                  </m:acc>
                 </m:e>
               </m:eqArr>
             </m:e>
@@ -2666,14 +2616,12 @@
           <w:rFonts w:ascii="Times New Roman" w:hAnsi="Times New Roman" w:cs="Times New Roman"/>
         </w:rPr>
       </w:pPr>
-      <w:proofErr w:type="gramStart"/>
       <w:r>
         <w:rPr>
           <w:rFonts w:ascii="Times New Roman" w:hAnsi="Times New Roman" w:cs="Times New Roman"/>
         </w:rPr>
         <w:t>where</w:t>
       </w:r>
-      <w:proofErr w:type="gramEnd"/>
     </w:p>
     <w:p>
       <w:pPr>
@@ -4081,16 +4029,8 @@
         <w:rPr>
           <w:rFonts w:ascii="Times New Roman" w:hAnsi="Times New Roman" w:cs="Times New Roman"/>
         </w:rPr>
-        <w:t xml:space="preserve">We </w:t>
+        <w:t xml:space="preserve">We note </w:t>
       </w:r>
-      <w:proofErr w:type="gramStart"/>
-      <w:r>
-        <w:rPr>
-          <w:rFonts w:ascii="Times New Roman" w:hAnsi="Times New Roman" w:cs="Times New Roman"/>
-        </w:rPr>
-        <w:t xml:space="preserve">note </w:t>
-      </w:r>
-      <w:proofErr w:type="gramEnd"/>
       <m:oMath>
         <m:sSup>
           <m:sSupPr>
@@ -5107,19 +5047,11 @@
           <w:rFonts w:ascii="Times New Roman" w:hAnsi="Times New Roman" w:cs="Times New Roman"/>
         </w:rPr>
       </w:pPr>
-      <w:proofErr w:type="gramStart"/>
       <w:r>
         <w:rPr>
           <w:rFonts w:ascii="Times New Roman" w:hAnsi="Times New Roman" w:cs="Times New Roman"/>
         </w:rPr>
-        <w:t>kinetic</w:t>
-      </w:r>
-      <w:proofErr w:type="gramEnd"/>
-      <w:r>
-        <w:rPr>
-          <w:rFonts w:ascii="Times New Roman" w:hAnsi="Times New Roman" w:cs="Times New Roman"/>
-        </w:rPr>
-        <w:t xml:space="preserve"> energy can be rewritten as</w:t>
+        <w:t>kinetic energy can be rewritten as</w:t>
       </w:r>
     </w:p>
     <w:p>
@@ -5735,14 +5667,12 @@
           <w:rFonts w:ascii="Times New Roman" w:hAnsi="Times New Roman" w:cs="Times New Roman"/>
         </w:rPr>
       </w:pPr>
-      <w:proofErr w:type="gramStart"/>
       <w:r>
         <w:rPr>
           <w:rFonts w:ascii="Times New Roman" w:hAnsi="Times New Roman" w:cs="Times New Roman"/>
         </w:rPr>
         <w:t xml:space="preserve">where </w:t>
       </w:r>
-      <w:proofErr w:type="gramEnd"/>
       <m:oMath>
         <m:sSub>
           <m:sSubPr>
@@ -7080,13 +7010,7 @@
                     <w:rPr>
                       <w:rFonts w:ascii="Cambria Math" w:hAnsi="Cambria Math" w:cs="Times New Roman"/>
                     </w:rPr>
-                    <m:t>=</m:t>
-                  </m:r>
-                  <m:r>
-                    <w:rPr>
-                      <w:rFonts w:ascii="Cambria Math" w:hAnsi="Cambria Math" w:cs="Times New Roman"/>
-                    </w:rPr>
-                    <m:t>0</m:t>
+                    <m:t>=0</m:t>
                   </m:r>
                 </m:e>
                 <m:e>
@@ -7162,13 +7086,7 @@
                         <w:rPr>
                           <w:rFonts w:ascii="Cambria Math" w:hAnsi="Cambria Math" w:cs="Times New Roman"/>
                         </w:rPr>
-                        <m:t>ϕ</m:t>
-                      </m:r>
-                      <m:r>
-                        <w:rPr>
-                          <w:rFonts w:ascii="Cambria Math" w:hAnsi="Cambria Math" w:cs="Times New Roman"/>
-                        </w:rPr>
-                        <m:t>+</m:t>
+                        <m:t>ϕ+</m:t>
                       </m:r>
                       <m:sSub>
                         <m:sSubPr>
@@ -7543,13 +7461,7 @@
                         <w:rPr>
                           <w:rFonts w:ascii="Cambria Math" w:hAnsi="Cambria Math" w:cs="Times New Roman"/>
                         </w:rPr>
-                        <m:t>ϕ</m:t>
-                      </m:r>
-                      <m:r>
-                        <w:rPr>
-                          <w:rFonts w:ascii="Cambria Math" w:hAnsi="Cambria Math" w:cs="Times New Roman"/>
-                        </w:rPr>
-                        <m:t>+</m:t>
+                        <m:t>ϕ+</m:t>
                       </m:r>
                       <m:sSub>
                         <m:sSubPr>
@@ -8173,14 +8085,12 @@
           <w:rFonts w:ascii="Times New Roman" w:hAnsi="Times New Roman" w:cs="Times New Roman"/>
         </w:rPr>
       </w:pPr>
-      <w:proofErr w:type="gramStart"/>
       <w:r>
         <w:rPr>
           <w:rFonts w:ascii="Times New Roman" w:hAnsi="Times New Roman" w:cs="Times New Roman"/>
         </w:rPr>
         <w:t>where</w:t>
       </w:r>
-      <w:proofErr w:type="gramEnd"/>
     </w:p>
     <w:p>
       <w:pPr>
@@ -8507,13 +8417,7 @@
                     <w:rPr>
                       <w:rFonts w:ascii="Cambria Math" w:hAnsi="Cambria Math" w:cs="Times New Roman"/>
                     </w:rPr>
-                    <m:t>ϕ</m:t>
-                  </m:r>
-                  <m:r>
-                    <w:rPr>
-                      <w:rFonts w:ascii="Cambria Math" w:hAnsi="Cambria Math" w:cs="Times New Roman"/>
-                    </w:rPr>
-                    <m:t>+</m:t>
+                    <m:t>ϕ+</m:t>
                   </m:r>
                   <m:sSub>
                     <m:sSubPr>
@@ -9032,13 +8936,7 @@
                     <w:rPr>
                       <w:rFonts w:ascii="Cambria Math" w:hAnsi="Cambria Math" w:cs="Times New Roman"/>
                     </w:rPr>
-                    <m:t>ϕ</m:t>
-                  </m:r>
-                  <m:r>
-                    <w:rPr>
-                      <w:rFonts w:ascii="Cambria Math" w:hAnsi="Cambria Math" w:cs="Times New Roman"/>
-                    </w:rPr>
-                    <m:t>+</m:t>
+                    <m:t>ϕ+</m:t>
                   </m:r>
                   <m:sSub>
                     <m:sSubPr>
@@ -9066,8 +8964,6 @@
                       </m:r>
                     </m:sub>
                   </m:sSub>
-                  <w:bookmarkStart w:id="0" w:name="_GoBack"/>
-                  <w:bookmarkEnd w:id="0"/>
                   <m:r>
                     <w:rPr>
                       <w:rFonts w:ascii="Cambria Math" w:hAnsi="Cambria Math" w:cs="Times New Roman"/>
@@ -9486,14 +9382,12 @@
           <w:rFonts w:ascii="Times New Roman" w:hAnsi="Times New Roman" w:cs="Times New Roman"/>
         </w:rPr>
       </w:pPr>
-      <w:proofErr w:type="gramStart"/>
       <w:r>
         <w:rPr>
           <w:rFonts w:ascii="Times New Roman" w:hAnsi="Times New Roman" w:cs="Times New Roman"/>
         </w:rPr>
         <w:t>setting</w:t>
       </w:r>
-      <w:proofErr w:type="gramEnd"/>
     </w:p>
     <w:p>
       <w:pPr>
@@ -11563,8 +11457,46 @@
 </w:document>
 </file>
 
+<file path=word/endnotes.xml><?xml version="1.0" encoding="utf-8"?>
+<w:endnotes xmlns:wpc="http://schemas.microsoft.com/office/word/2010/wordprocessingCanvas" xmlns:cx="http://schemas.microsoft.com/office/drawing/2014/chartex" xmlns:cx1="http://schemas.microsoft.com/office/drawing/2015/9/8/chartex" xmlns:cx2="http://schemas.microsoft.com/office/drawing/2015/10/21/chartex" xmlns:cx3="http://schemas.microsoft.com/office/drawing/2016/5/9/chartex" xmlns:cx4="http://schemas.microsoft.com/office/drawing/2016/5/10/chartex" xmlns:cx5="http://schemas.microsoft.com/office/drawing/2016/5/11/chartex" xmlns:cx6="http://schemas.microsoft.com/office/drawing/2016/5/12/chartex" xmlns:cx7="http://schemas.microsoft.com/office/drawing/2016/5/13/chartex" xmlns:cx8="http://schemas.microsoft.com/office/drawing/2016/5/14/chartex" xmlns:mc="http://schemas.openxmlformats.org/markup-compatibility/2006" xmlns:aink="http://schemas.microsoft.com/office/drawing/2016/ink" xmlns:am3d="http://schemas.microsoft.com/office/drawing/2017/model3d" xmlns:o="urn:schemas-microsoft-com:office:office" xmlns:r="http://schemas.openxmlformats.org/officeDocument/2006/relationships" xmlns:m="http://schemas.openxmlformats.org/officeDocument/2006/math" xmlns:v="urn:schemas-microsoft-com:vml" xmlns:wp14="http://schemas.microsoft.com/office/word/2010/wordprocessingDrawing" xmlns:wp="http://schemas.openxmlformats.org/drawingml/2006/wordprocessingDrawing" xmlns:w10="urn:schemas-microsoft-com:office:word" xmlns:w="http://schemas.openxmlformats.org/wordprocessingml/2006/main" xmlns:w14="http://schemas.microsoft.com/office/word/2010/wordml" xmlns:w15="http://schemas.microsoft.com/office/word/2012/wordml" xmlns:w16cex="http://schemas.microsoft.com/office/word/2018/wordml/cex" xmlns:w16cid="http://schemas.microsoft.com/office/word/2016/wordml/cid" xmlns:w16="http://schemas.microsoft.com/office/word/2018/wordml" xmlns:w16se="http://schemas.microsoft.com/office/word/2015/wordml/symex" xmlns:wpg="http://schemas.microsoft.com/office/word/2010/wordprocessingGroup" xmlns:wpi="http://schemas.microsoft.com/office/word/2010/wordprocessingInk" xmlns:wne="http://schemas.microsoft.com/office/word/2006/wordml" xmlns:wps="http://schemas.microsoft.com/office/word/2010/wordprocessingShape" mc:Ignorable="w14 w15 w16se w16cid w16 w16cex wp14">
+  <w:endnote w:type="separator" w:id="-1">
+    <w:p>
+      <w:r>
+        <w:separator/>
+      </w:r>
+    </w:p>
+  </w:endnote>
+  <w:endnote w:type="continuationSeparator" w:id="0">
+    <w:p>
+      <w:r>
+        <w:continuationSeparator/>
+      </w:r>
+    </w:p>
+  </w:endnote>
+</w:endnotes>
+</file>
+
+<file path=word/footnotes.xml><?xml version="1.0" encoding="utf-8"?>
+<w:footnotes xmlns:wpc="http://schemas.microsoft.com/office/word/2010/wordprocessingCanvas" xmlns:cx="http://schemas.microsoft.com/office/drawing/2014/chartex" xmlns:cx1="http://schemas.microsoft.com/office/drawing/2015/9/8/chartex" xmlns:cx2="http://schemas.microsoft.com/office/drawing/2015/10/21/chartex" xmlns:cx3="http://schemas.microsoft.com/office/drawing/2016/5/9/chartex" xmlns:cx4="http://schemas.microsoft.com/office/drawing/2016/5/10/chartex" xmlns:cx5="http://schemas.microsoft.com/office/drawing/2016/5/11/chartex" xmlns:cx6="http://schemas.microsoft.com/office/drawing/2016/5/12/chartex" xmlns:cx7="http://schemas.microsoft.com/office/drawing/2016/5/13/chartex" xmlns:cx8="http://schemas.microsoft.com/office/drawing/2016/5/14/chartex" xmlns:mc="http://schemas.openxmlformats.org/markup-compatibility/2006" xmlns:aink="http://schemas.microsoft.com/office/drawing/2016/ink" xmlns:am3d="http://schemas.microsoft.com/office/drawing/2017/model3d" xmlns:o="urn:schemas-microsoft-com:office:office" xmlns:r="http://schemas.openxmlformats.org/officeDocument/2006/relationships" xmlns:m="http://schemas.openxmlformats.org/officeDocument/2006/math" xmlns:v="urn:schemas-microsoft-com:vml" xmlns:wp14="http://schemas.microsoft.com/office/word/2010/wordprocessingDrawing" xmlns:wp="http://schemas.openxmlformats.org/drawingml/2006/wordprocessingDrawing" xmlns:w10="urn:schemas-microsoft-com:office:word" xmlns:w="http://schemas.openxmlformats.org/wordprocessingml/2006/main" xmlns:w14="http://schemas.microsoft.com/office/word/2010/wordml" xmlns:w15="http://schemas.microsoft.com/office/word/2012/wordml" xmlns:w16cex="http://schemas.microsoft.com/office/word/2018/wordml/cex" xmlns:w16cid="http://schemas.microsoft.com/office/word/2016/wordml/cid" xmlns:w16="http://schemas.microsoft.com/office/word/2018/wordml" xmlns:w16se="http://schemas.microsoft.com/office/word/2015/wordml/symex" xmlns:wpg="http://schemas.microsoft.com/office/word/2010/wordprocessingGroup" xmlns:wpi="http://schemas.microsoft.com/office/word/2010/wordprocessingInk" xmlns:wne="http://schemas.microsoft.com/office/word/2006/wordml" xmlns:wps="http://schemas.microsoft.com/office/word/2010/wordprocessingShape" mc:Ignorable="w14 w15 w16se w16cid w16 w16cex wp14">
+  <w:footnote w:type="separator" w:id="-1">
+    <w:p>
+      <w:r>
+        <w:separator/>
+      </w:r>
+    </w:p>
+  </w:footnote>
+  <w:footnote w:type="continuationSeparator" w:id="0">
+    <w:p>
+      <w:r>
+        <w:continuationSeparator/>
+      </w:r>
+    </w:p>
+  </w:footnote>
+</w:footnotes>
+</file>
+
 <file path=word/styles.xml><?xml version="1.0" encoding="utf-8"?>
-<w:styles xmlns:mc="http://schemas.openxmlformats.org/markup-compatibility/2006" xmlns:r="http://schemas.openxmlformats.org/officeDocument/2006/relationships" xmlns:w="http://schemas.openxmlformats.org/wordprocessingml/2006/main" xmlns:w14="http://schemas.microsoft.com/office/word/2010/wordml" mc:Ignorable="w14">
+<w:styles xmlns:mc="http://schemas.openxmlformats.org/markup-compatibility/2006" xmlns:r="http://schemas.openxmlformats.org/officeDocument/2006/relationships" xmlns:w="http://schemas.openxmlformats.org/wordprocessingml/2006/main" xmlns:w14="http://schemas.microsoft.com/office/word/2010/wordml" xmlns:w15="http://schemas.microsoft.com/office/word/2012/wordml" xmlns:w16cex="http://schemas.microsoft.com/office/word/2018/wordml/cex" xmlns:w16cid="http://schemas.microsoft.com/office/word/2016/wordml/cid" xmlns:w16="http://schemas.microsoft.com/office/word/2018/wordml" xmlns:w16se="http://schemas.microsoft.com/office/word/2015/wordml/symex" mc:Ignorable="w14 w15 w16se w16cid w16 w16cex">
   <w:docDefaults>
     <w:rPrDefault>
       <w:rPr>
@@ -11577,144 +11509,383 @@
     </w:rPrDefault>
     <w:pPrDefault/>
   </w:docDefaults>
-  <w:latentStyles w:defLockedState="0" w:defUIPriority="99" w:defSemiHidden="1" w:defUnhideWhenUsed="1" w:defQFormat="0" w:count="267">
-    <w:lsdException w:name="Normal" w:semiHidden="0" w:uiPriority="0" w:unhideWhenUsed="0" w:qFormat="1"/>
-    <w:lsdException w:name="heading 1" w:semiHidden="0" w:uiPriority="9" w:unhideWhenUsed="0" w:qFormat="1"/>
-    <w:lsdException w:name="heading 2" w:uiPriority="9" w:qFormat="1"/>
-    <w:lsdException w:name="heading 3" w:uiPriority="9" w:qFormat="1"/>
-    <w:lsdException w:name="heading 4" w:uiPriority="9" w:qFormat="1"/>
-    <w:lsdException w:name="heading 5" w:uiPriority="9" w:qFormat="1"/>
-    <w:lsdException w:name="heading 6" w:uiPriority="9" w:qFormat="1"/>
-    <w:lsdException w:name="heading 7" w:uiPriority="9" w:qFormat="1"/>
-    <w:lsdException w:name="heading 8" w:uiPriority="9" w:qFormat="1"/>
-    <w:lsdException w:name="heading 9" w:uiPriority="9" w:qFormat="1"/>
-    <w:lsdException w:name="toc 1" w:uiPriority="39"/>
-    <w:lsdException w:name="toc 2" w:uiPriority="39"/>
-    <w:lsdException w:name="toc 3" w:uiPriority="39"/>
-    <w:lsdException w:name="toc 4" w:uiPriority="39"/>
-    <w:lsdException w:name="toc 5" w:uiPriority="39"/>
-    <w:lsdException w:name="toc 6" w:uiPriority="39"/>
-    <w:lsdException w:name="toc 7" w:uiPriority="39"/>
-    <w:lsdException w:name="toc 8" w:uiPriority="39"/>
-    <w:lsdException w:name="toc 9" w:uiPriority="39"/>
-    <w:lsdException w:name="caption" w:uiPriority="35" w:qFormat="1"/>
-    <w:lsdException w:name="Title" w:semiHidden="0" w:uiPriority="10" w:unhideWhenUsed="0" w:qFormat="1"/>
-    <w:lsdException w:name="Default Paragraph Font" w:uiPriority="1"/>
-    <w:lsdException w:name="Subtitle" w:semiHidden="0" w:uiPriority="11" w:unhideWhenUsed="0" w:qFormat="1"/>
-    <w:lsdException w:name="Strong" w:semiHidden="0" w:uiPriority="22" w:unhideWhenUsed="0" w:qFormat="1"/>
-    <w:lsdException w:name="Emphasis" w:semiHidden="0" w:uiPriority="20" w:unhideWhenUsed="0" w:qFormat="1"/>
-    <w:lsdException w:name="Table Grid" w:semiHidden="0" w:uiPriority="39" w:unhideWhenUsed="0"/>
-    <w:lsdException w:name="Placeholder Text" w:unhideWhenUsed="0"/>
-    <w:lsdException w:name="No Spacing" w:semiHidden="0" w:uiPriority="1" w:unhideWhenUsed="0" w:qFormat="1"/>
-    <w:lsdException w:name="Light Shading" w:semiHidden="0" w:uiPriority="60" w:unhideWhenUsed="0"/>
-    <w:lsdException w:name="Light List" w:semiHidden="0" w:uiPriority="61" w:unhideWhenUsed="0"/>
-    <w:lsdException w:name="Light Grid" w:semiHidden="0" w:uiPriority="62" w:unhideWhenUsed="0"/>
-    <w:lsdException w:name="Medium Shading 1" w:semiHidden="0" w:uiPriority="63" w:unhideWhenUsed="0"/>
-    <w:lsdException w:name="Medium Shading 2" w:semiHidden="0" w:uiPriority="64" w:unhideWhenUsed="0"/>
-    <w:lsdException w:name="Medium List 1" w:semiHidden="0" w:uiPriority="65" w:unhideWhenUsed="0"/>
-    <w:lsdException w:name="Medium List 2" w:semiHidden="0" w:uiPriority="66" w:unhideWhenUsed="0"/>
-    <w:lsdException w:name="Medium Grid 1" w:semiHidden="0" w:uiPriority="67" w:unhideWhenUsed="0"/>
-    <w:lsdException w:name="Medium Grid 2" w:semiHidden="0" w:uiPriority="68" w:unhideWhenUsed="0"/>
-    <w:lsdException w:name="Medium Grid 3" w:semiHidden="0" w:uiPriority="69" w:unhideWhenUsed="0"/>
-    <w:lsdException w:name="Dark List" w:semiHidden="0" w:uiPriority="70" w:unhideWhenUsed="0"/>
-    <w:lsdException w:name="Colorful Shading" w:semiHidden="0" w:uiPriority="71" w:unhideWhenUsed="0"/>
-    <w:lsdException w:name="Colorful List" w:semiHidden="0" w:uiPriority="72" w:unhideWhenUsed="0"/>
-    <w:lsdException w:name="Colorful Grid" w:semiHidden="0" w:uiPriority="73" w:unhideWhenUsed="0"/>
-    <w:lsdException w:name="Light Shading Accent 1" w:semiHidden="0" w:uiPriority="60" w:unhideWhenUsed="0"/>
-    <w:lsdException w:name="Light List Accent 1" w:semiHidden="0" w:uiPriority="61" w:unhideWhenUsed="0"/>
-    <w:lsdException w:name="Light Grid Accent 1" w:semiHidden="0" w:uiPriority="62" w:unhideWhenUsed="0"/>
-    <w:lsdException w:name="Medium Shading 1 Accent 1" w:semiHidden="0" w:uiPriority="63" w:unhideWhenUsed="0"/>
-    <w:lsdException w:name="Medium Shading 2 Accent 1" w:semiHidden="0" w:uiPriority="64" w:unhideWhenUsed="0"/>
-    <w:lsdException w:name="Medium List 1 Accent 1" w:semiHidden="0" w:uiPriority="65" w:unhideWhenUsed="0"/>
-    <w:lsdException w:name="Revision" w:unhideWhenUsed="0"/>
-    <w:lsdException w:name="List Paragraph" w:semiHidden="0" w:uiPriority="34" w:unhideWhenUsed="0" w:qFormat="1"/>
-    <w:lsdException w:name="Quote" w:semiHidden="0" w:uiPriority="29" w:unhideWhenUsed="0" w:qFormat="1"/>
-    <w:lsdException w:name="Intense Quote" w:semiHidden="0" w:uiPriority="30" w:unhideWhenUsed="0" w:qFormat="1"/>
-    <w:lsdException w:name="Medium List 2 Accent 1" w:semiHidden="0" w:uiPriority="66" w:unhideWhenUsed="0"/>
-    <w:lsdException w:name="Medium Grid 1 Accent 1" w:semiHidden="0" w:uiPriority="67" w:unhideWhenUsed="0"/>
-    <w:lsdException w:name="Medium Grid 2 Accent 1" w:semiHidden="0" w:uiPriority="68" w:unhideWhenUsed="0"/>
-    <w:lsdException w:name="Medium Grid 3 Accent 1" w:semiHidden="0" w:uiPriority="69" w:unhideWhenUsed="0"/>
-    <w:lsdException w:name="Dark List Accent 1" w:semiHidden="0" w:uiPriority="70" w:unhideWhenUsed="0"/>
-    <w:lsdException w:name="Colorful Shading Accent 1" w:semiHidden="0" w:uiPriority="71" w:unhideWhenUsed="0"/>
-    <w:lsdException w:name="Colorful List Accent 1" w:semiHidden="0" w:uiPriority="72" w:unhideWhenUsed="0"/>
-    <w:lsdException w:name="Colorful Grid Accent 1" w:semiHidden="0" w:uiPriority="73" w:unhideWhenUsed="0"/>
-    <w:lsdException w:name="Light Shading Accent 2" w:semiHidden="0" w:uiPriority="60" w:unhideWhenUsed="0"/>
-    <w:lsdException w:name="Light List Accent 2" w:semiHidden="0" w:uiPriority="61" w:unhideWhenUsed="0"/>
-    <w:lsdException w:name="Light Grid Accent 2" w:semiHidden="0" w:uiPriority="62" w:unhideWhenUsed="0"/>
-    <w:lsdException w:name="Medium Shading 1 Accent 2" w:semiHidden="0" w:uiPriority="63" w:unhideWhenUsed="0"/>
-    <w:lsdException w:name="Medium Shading 2 Accent 2" w:semiHidden="0" w:uiPriority="64" w:unhideWhenUsed="0"/>
-    <w:lsdException w:name="Medium List 1 Accent 2" w:semiHidden="0" w:uiPriority="65" w:unhideWhenUsed="0"/>
-    <w:lsdException w:name="Medium List 2 Accent 2" w:semiHidden="0" w:uiPriority="66" w:unhideWhenUsed="0"/>
-    <w:lsdException w:name="Medium Grid 1 Accent 2" w:semiHidden="0" w:uiPriority="67" w:unhideWhenUsed="0"/>
-    <w:lsdException w:name="Medium Grid 2 Accent 2" w:semiHidden="0" w:uiPriority="68" w:unhideWhenUsed="0"/>
-    <w:lsdException w:name="Medium Grid 3 Accent 2" w:semiHidden="0" w:uiPriority="69" w:unhideWhenUsed="0"/>
-    <w:lsdException w:name="Dark List Accent 2" w:semiHidden="0" w:uiPriority="70" w:unhideWhenUsed="0"/>
-    <w:lsdException w:name="Colorful Shading Accent 2" w:semiHidden="0" w:uiPriority="71" w:unhideWhenUsed="0"/>
-    <w:lsdException w:name="Colorful List Accent 2" w:semiHidden="0" w:uiPriority="72" w:unhideWhenUsed="0"/>
-    <w:lsdException w:name="Colorful Grid Accent 2" w:semiHidden="0" w:uiPriority="73" w:unhideWhenUsed="0"/>
-    <w:lsdException w:name="Light Shading Accent 3" w:semiHidden="0" w:uiPriority="60" w:unhideWhenUsed="0"/>
-    <w:lsdException w:name="Light List Accent 3" w:semiHidden="0" w:uiPriority="61" w:unhideWhenUsed="0"/>
-    <w:lsdException w:name="Light Grid Accent 3" w:semiHidden="0" w:uiPriority="62" w:unhideWhenUsed="0"/>
-    <w:lsdException w:name="Medium Shading 1 Accent 3" w:semiHidden="0" w:uiPriority="63" w:unhideWhenUsed="0"/>
-    <w:lsdException w:name="Medium Shading 2 Accent 3" w:semiHidden="0" w:uiPriority="64" w:unhideWhenUsed="0"/>
-    <w:lsdException w:name="Medium List 1 Accent 3" w:semiHidden="0" w:uiPriority="65" w:unhideWhenUsed="0"/>
-    <w:lsdException w:name="Medium List 2 Accent 3" w:semiHidden="0" w:uiPriority="66" w:unhideWhenUsed="0"/>
-    <w:lsdException w:name="Medium Grid 1 Accent 3" w:semiHidden="0" w:uiPriority="67" w:unhideWhenUsed="0"/>
-    <w:lsdException w:name="Medium Grid 2 Accent 3" w:semiHidden="0" w:uiPriority="68" w:unhideWhenUsed="0"/>
-    <w:lsdException w:name="Medium Grid 3 Accent 3" w:semiHidden="0" w:uiPriority="69" w:unhideWhenUsed="0"/>
-    <w:lsdException w:name="Dark List Accent 3" w:semiHidden="0" w:uiPriority="70" w:unhideWhenUsed="0"/>
-    <w:lsdException w:name="Colorful Shading Accent 3" w:semiHidden="0" w:uiPriority="71" w:unhideWhenUsed="0"/>
-    <w:lsdException w:name="Colorful List Accent 3" w:semiHidden="0" w:uiPriority="72" w:unhideWhenUsed="0"/>
-    <w:lsdException w:name="Colorful Grid Accent 3" w:semiHidden="0" w:uiPriority="73" w:unhideWhenUsed="0"/>
-    <w:lsdException w:name="Light Shading Accent 4" w:semiHidden="0" w:uiPriority="60" w:unhideWhenUsed="0"/>
-    <w:lsdException w:name="Light List Accent 4" w:semiHidden="0" w:uiPriority="61" w:unhideWhenUsed="0"/>
-    <w:lsdException w:name="Light Grid Accent 4" w:semiHidden="0" w:uiPriority="62" w:unhideWhenUsed="0"/>
-    <w:lsdException w:name="Medium Shading 1 Accent 4" w:semiHidden="0" w:uiPriority="63" w:unhideWhenUsed="0"/>
-    <w:lsdException w:name="Medium Shading 2 Accent 4" w:semiHidden="0" w:uiPriority="64" w:unhideWhenUsed="0"/>
-    <w:lsdException w:name="Medium List 1 Accent 4" w:semiHidden="0" w:uiPriority="65" w:unhideWhenUsed="0"/>
-    <w:lsdException w:name="Medium List 2 Accent 4" w:semiHidden="0" w:uiPriority="66" w:unhideWhenUsed="0"/>
-    <w:lsdException w:name="Medium Grid 1 Accent 4" w:semiHidden="0" w:uiPriority="67" w:unhideWhenUsed="0"/>
-    <w:lsdException w:name="Medium Grid 2 Accent 4" w:semiHidden="0" w:uiPriority="68" w:unhideWhenUsed="0"/>
-    <w:lsdException w:name="Medium Grid 3 Accent 4" w:semiHidden="0" w:uiPriority="69" w:unhideWhenUsed="0"/>
-    <w:lsdException w:name="Dark List Accent 4" w:semiHidden="0" w:uiPriority="70" w:unhideWhenUsed="0"/>
-    <w:lsdException w:name="Colorful Shading Accent 4" w:semiHidden="0" w:uiPriority="71" w:unhideWhenUsed="0"/>
-    <w:lsdException w:name="Colorful List Accent 4" w:semiHidden="0" w:uiPriority="72" w:unhideWhenUsed="0"/>
-    <w:lsdException w:name="Colorful Grid Accent 4" w:semiHidden="0" w:uiPriority="73" w:unhideWhenUsed="0"/>
-    <w:lsdException w:name="Light Shading Accent 5" w:semiHidden="0" w:uiPriority="60" w:unhideWhenUsed="0"/>
-    <w:lsdException w:name="Light List Accent 5" w:semiHidden="0" w:uiPriority="61" w:unhideWhenUsed="0"/>
-    <w:lsdException w:name="Light Grid Accent 5" w:semiHidden="0" w:uiPriority="62" w:unhideWhenUsed="0"/>
-    <w:lsdException w:name="Medium Shading 1 Accent 5" w:semiHidden="0" w:uiPriority="63" w:unhideWhenUsed="0"/>
-    <w:lsdException w:name="Medium Shading 2 Accent 5" w:semiHidden="0" w:uiPriority="64" w:unhideWhenUsed="0"/>
-    <w:lsdException w:name="Medium List 1 Accent 5" w:semiHidden="0" w:uiPriority="65" w:unhideWhenUsed="0"/>
-    <w:lsdException w:name="Medium List 2 Accent 5" w:semiHidden="0" w:uiPriority="66" w:unhideWhenUsed="0"/>
-    <w:lsdException w:name="Medium Grid 1 Accent 5" w:semiHidden="0" w:uiPriority="67" w:unhideWhenUsed="0"/>
-    <w:lsdException w:name="Medium Grid 2 Accent 5" w:semiHidden="0" w:uiPriority="68" w:unhideWhenUsed="0"/>
-    <w:lsdException w:name="Medium Grid 3 Accent 5" w:semiHidden="0" w:uiPriority="69" w:unhideWhenUsed="0"/>
-    <w:lsdException w:name="Dark List Accent 5" w:semiHidden="0" w:uiPriority="70" w:unhideWhenUsed="0"/>
-    <w:lsdException w:name="Colorful Shading Accent 5" w:semiHidden="0" w:uiPriority="71" w:unhideWhenUsed="0"/>
-    <w:lsdException w:name="Colorful List Accent 5" w:semiHidden="0" w:uiPriority="72" w:unhideWhenUsed="0"/>
-    <w:lsdException w:name="Colorful Grid Accent 5" w:semiHidden="0" w:uiPriority="73" w:unhideWhenUsed="0"/>
-    <w:lsdException w:name="Light Shading Accent 6" w:semiHidden="0" w:uiPriority="60" w:unhideWhenUsed="0"/>
-    <w:lsdException w:name="Light List Accent 6" w:semiHidden="0" w:uiPriority="61" w:unhideWhenUsed="0"/>
-    <w:lsdException w:name="Light Grid Accent 6" w:semiHidden="0" w:uiPriority="62" w:unhideWhenUsed="0"/>
-    <w:lsdException w:name="Medium Shading 1 Accent 6" w:semiHidden="0" w:uiPriority="63" w:unhideWhenUsed="0"/>
-    <w:lsdException w:name="Medium Shading 2 Accent 6" w:semiHidden="0" w:uiPriority="64" w:unhideWhenUsed="0"/>
-    <w:lsdException w:name="Medium List 1 Accent 6" w:semiHidden="0" w:uiPriority="65" w:unhideWhenUsed="0"/>
-    <w:lsdException w:name="Medium List 2 Accent 6" w:semiHidden="0" w:uiPriority="66" w:unhideWhenUsed="0"/>
-    <w:lsdException w:name="Medium Grid 1 Accent 6" w:semiHidden="0" w:uiPriority="67" w:unhideWhenUsed="0"/>
-    <w:lsdException w:name="Medium Grid 2 Accent 6" w:semiHidden="0" w:uiPriority="68" w:unhideWhenUsed="0"/>
-    <w:lsdException w:name="Medium Grid 3 Accent 6" w:semiHidden="0" w:uiPriority="69" w:unhideWhenUsed="0"/>
-    <w:lsdException w:name="Dark List Accent 6" w:semiHidden="0" w:uiPriority="70" w:unhideWhenUsed="0"/>
-    <w:lsdException w:name="Colorful Shading Accent 6" w:semiHidden="0" w:uiPriority="71" w:unhideWhenUsed="0"/>
-    <w:lsdException w:name="Colorful List Accent 6" w:semiHidden="0" w:uiPriority="72" w:unhideWhenUsed="0"/>
-    <w:lsdException w:name="Colorful Grid Accent 6" w:semiHidden="0" w:uiPriority="73" w:unhideWhenUsed="0"/>
-    <w:lsdException w:name="Subtle Emphasis" w:semiHidden="0" w:uiPriority="19" w:unhideWhenUsed="0" w:qFormat="1"/>
-    <w:lsdException w:name="Intense Emphasis" w:semiHidden="0" w:uiPriority="21" w:unhideWhenUsed="0" w:qFormat="1"/>
-    <w:lsdException w:name="Subtle Reference" w:semiHidden="0" w:uiPriority="31" w:unhideWhenUsed="0" w:qFormat="1"/>
-    <w:lsdException w:name="Intense Reference" w:semiHidden="0" w:uiPriority="32" w:unhideWhenUsed="0" w:qFormat="1"/>
-    <w:lsdException w:name="Book Title" w:semiHidden="0" w:uiPriority="33" w:unhideWhenUsed="0" w:qFormat="1"/>
-    <w:lsdException w:name="Bibliography" w:uiPriority="37"/>
-    <w:lsdException w:name="TOC Heading" w:uiPriority="39" w:qFormat="1"/>
+  <w:latentStyles w:defLockedState="0" w:defUIPriority="99" w:defSemiHidden="0" w:defUnhideWhenUsed="0" w:defQFormat="0" w:count="376">
+    <w:lsdException w:name="Normal" w:uiPriority="0" w:qFormat="1"/>
+    <w:lsdException w:name="heading 1" w:uiPriority="9" w:qFormat="1"/>
+    <w:lsdException w:name="heading 2" w:semiHidden="1" w:uiPriority="9" w:unhideWhenUsed="1" w:qFormat="1"/>
+    <w:lsdException w:name="heading 3" w:semiHidden="1" w:uiPriority="9" w:unhideWhenUsed="1" w:qFormat="1"/>
+    <w:lsdException w:name="heading 4" w:semiHidden="1" w:uiPriority="9" w:unhideWhenUsed="1" w:qFormat="1"/>
+    <w:lsdException w:name="heading 5" w:semiHidden="1" w:uiPriority="9" w:unhideWhenUsed="1" w:qFormat="1"/>
+    <w:lsdException w:name="heading 6" w:semiHidden="1" w:uiPriority="9" w:unhideWhenUsed="1" w:qFormat="1"/>
+    <w:lsdException w:name="heading 7" w:semiHidden="1" w:uiPriority="9" w:unhideWhenUsed="1" w:qFormat="1"/>
+    <w:lsdException w:name="heading 8" w:semiHidden="1" w:uiPriority="9" w:unhideWhenUsed="1" w:qFormat="1"/>
+    <w:lsdException w:name="heading 9" w:semiHidden="1" w:uiPriority="9" w:unhideWhenUsed="1" w:qFormat="1"/>
+    <w:lsdException w:name="index 1" w:semiHidden="1" w:unhideWhenUsed="1"/>
+    <w:lsdException w:name="index 2" w:semiHidden="1" w:unhideWhenUsed="1"/>
+    <w:lsdException w:name="index 3" w:semiHidden="1" w:unhideWhenUsed="1"/>
+    <w:lsdException w:name="index 4" w:semiHidden="1" w:unhideWhenUsed="1"/>
+    <w:lsdException w:name="index 5" w:semiHidden="1" w:unhideWhenUsed="1"/>
+    <w:lsdException w:name="index 6" w:semiHidden="1" w:unhideWhenUsed="1"/>
+    <w:lsdException w:name="index 7" w:semiHidden="1" w:unhideWhenUsed="1"/>
+    <w:lsdException w:name="index 8" w:semiHidden="1" w:unhideWhenUsed="1"/>
+    <w:lsdException w:name="index 9" w:semiHidden="1" w:unhideWhenUsed="1"/>
+    <w:lsdException w:name="toc 1" w:semiHidden="1" w:uiPriority="39" w:unhideWhenUsed="1"/>
+    <w:lsdException w:name="toc 2" w:semiHidden="1" w:uiPriority="39" w:unhideWhenUsed="1"/>
+    <w:lsdException w:name="toc 3" w:semiHidden="1" w:uiPriority="39" w:unhideWhenUsed="1"/>
+    <w:lsdException w:name="toc 4" w:semiHidden="1" w:uiPriority="39" w:unhideWhenUsed="1"/>
+    <w:lsdException w:name="toc 5" w:semiHidden="1" w:uiPriority="39" w:unhideWhenUsed="1"/>
+    <w:lsdException w:name="toc 6" w:semiHidden="1" w:uiPriority="39" w:unhideWhenUsed="1"/>
+    <w:lsdException w:name="toc 7" w:semiHidden="1" w:uiPriority="39" w:unhideWhenUsed="1"/>
+    <w:lsdException w:name="toc 8" w:semiHidden="1" w:uiPriority="39" w:unhideWhenUsed="1"/>
+    <w:lsdException w:name="toc 9" w:semiHidden="1" w:uiPriority="39" w:unhideWhenUsed="1"/>
+    <w:lsdException w:name="Normal Indent" w:semiHidden="1" w:unhideWhenUsed="1"/>
+    <w:lsdException w:name="footnote text" w:semiHidden="1" w:unhideWhenUsed="1"/>
+    <w:lsdException w:name="annotation text" w:semiHidden="1" w:unhideWhenUsed="1"/>
+    <w:lsdException w:name="header" w:semiHidden="1" w:unhideWhenUsed="1"/>
+    <w:lsdException w:name="footer" w:semiHidden="1" w:unhideWhenUsed="1"/>
+    <w:lsdException w:name="index heading" w:semiHidden="1" w:unhideWhenUsed="1"/>
+    <w:lsdException w:name="caption" w:semiHidden="1" w:uiPriority="35" w:unhideWhenUsed="1" w:qFormat="1"/>
+    <w:lsdException w:name="table of figures" w:semiHidden="1" w:unhideWhenUsed="1"/>
+    <w:lsdException w:name="envelope address" w:semiHidden="1" w:unhideWhenUsed="1"/>
+    <w:lsdException w:name="envelope return" w:semiHidden="1" w:unhideWhenUsed="1"/>
+    <w:lsdException w:name="footnote reference" w:semiHidden="1" w:unhideWhenUsed="1"/>
+    <w:lsdException w:name="annotation reference" w:semiHidden="1" w:unhideWhenUsed="1"/>
+    <w:lsdException w:name="line number" w:semiHidden="1" w:unhideWhenUsed="1"/>
+    <w:lsdException w:name="page number" w:semiHidden="1" w:unhideWhenUsed="1"/>
+    <w:lsdException w:name="endnote reference" w:semiHidden="1" w:unhideWhenUsed="1"/>
+    <w:lsdException w:name="endnote text" w:semiHidden="1" w:unhideWhenUsed="1"/>
+    <w:lsdException w:name="table of authorities" w:semiHidden="1" w:unhideWhenUsed="1"/>
+    <w:lsdException w:name="macro" w:semiHidden="1" w:unhideWhenUsed="1"/>
+    <w:lsdException w:name="toa heading" w:semiHidden="1" w:unhideWhenUsed="1"/>
+    <w:lsdException w:name="List" w:semiHidden="1" w:unhideWhenUsed="1"/>
+    <w:lsdException w:name="List Bullet" w:semiHidden="1" w:unhideWhenUsed="1"/>
+    <w:lsdException w:name="List Number" w:semiHidden="1" w:unhideWhenUsed="1"/>
+    <w:lsdException w:name="List 2" w:semiHidden="1" w:unhideWhenUsed="1"/>
+    <w:lsdException w:name="List 3" w:semiHidden="1" w:unhideWhenUsed="1"/>
+    <w:lsdException w:name="List 4" w:semiHidden="1" w:unhideWhenUsed="1"/>
+    <w:lsdException w:name="List 5" w:semiHidden="1" w:unhideWhenUsed="1"/>
+    <w:lsdException w:name="List Bullet 2" w:semiHidden="1" w:unhideWhenUsed="1"/>
+    <w:lsdException w:name="List Bullet 3" w:semiHidden="1" w:unhideWhenUsed="1"/>
+    <w:lsdException w:name="List Bullet 4" w:semiHidden="1" w:unhideWhenUsed="1"/>
+    <w:lsdException w:name="List Bullet 5" w:semiHidden="1" w:unhideWhenUsed="1"/>
+    <w:lsdException w:name="List Number 2" w:semiHidden="1" w:unhideWhenUsed="1"/>
+    <w:lsdException w:name="List Number 3" w:semiHidden="1" w:unhideWhenUsed="1"/>
+    <w:lsdException w:name="List Number 4" w:semiHidden="1" w:unhideWhenUsed="1"/>
+    <w:lsdException w:name="List Number 5" w:semiHidden="1" w:unhideWhenUsed="1"/>
+    <w:lsdException w:name="Title" w:uiPriority="10" w:qFormat="1"/>
+    <w:lsdException w:name="Closing" w:semiHidden="1" w:unhideWhenUsed="1"/>
+    <w:lsdException w:name="Signature" w:semiHidden="1" w:unhideWhenUsed="1"/>
+    <w:lsdException w:name="Default Paragraph Font" w:semiHidden="1" w:uiPriority="1" w:unhideWhenUsed="1"/>
+    <w:lsdException w:name="Body Text" w:semiHidden="1" w:unhideWhenUsed="1"/>
+    <w:lsdException w:name="Body Text Indent" w:semiHidden="1" w:unhideWhenUsed="1"/>
+    <w:lsdException w:name="List Continue" w:semiHidden="1" w:unhideWhenUsed="1"/>
+    <w:lsdException w:name="List Continue 2" w:semiHidden="1" w:unhideWhenUsed="1"/>
+    <w:lsdException w:name="List Continue 3" w:semiHidden="1" w:unhideWhenUsed="1"/>
+    <w:lsdException w:name="List Continue 4" w:semiHidden="1" w:unhideWhenUsed="1"/>
+    <w:lsdException w:name="List Continue 5" w:semiHidden="1" w:unhideWhenUsed="1"/>
+    <w:lsdException w:name="Message Header" w:semiHidden="1" w:unhideWhenUsed="1"/>
+    <w:lsdException w:name="Subtitle" w:uiPriority="11" w:qFormat="1"/>
+    <w:lsdException w:name="Salutation" w:semiHidden="1" w:unhideWhenUsed="1"/>
+    <w:lsdException w:name="Date" w:semiHidden="1" w:unhideWhenUsed="1"/>
+    <w:lsdException w:name="Body Text First Indent" w:semiHidden="1" w:unhideWhenUsed="1"/>
+    <w:lsdException w:name="Body Text First Indent 2" w:semiHidden="1" w:unhideWhenUsed="1"/>
+    <w:lsdException w:name="Note Heading" w:semiHidden="1" w:unhideWhenUsed="1"/>
+    <w:lsdException w:name="Body Text 2" w:semiHidden="1" w:unhideWhenUsed="1"/>
+    <w:lsdException w:name="Body Text 3" w:semiHidden="1" w:unhideWhenUsed="1"/>
+    <w:lsdException w:name="Body Text Indent 2" w:semiHidden="1" w:unhideWhenUsed="1"/>
+    <w:lsdException w:name="Body Text Indent 3" w:semiHidden="1" w:unhideWhenUsed="1"/>
+    <w:lsdException w:name="Block Text" w:semiHidden="1" w:unhideWhenUsed="1"/>
+    <w:lsdException w:name="Hyperlink" w:semiHidden="1" w:unhideWhenUsed="1"/>
+    <w:lsdException w:name="FollowedHyperlink" w:semiHidden="1" w:unhideWhenUsed="1"/>
+    <w:lsdException w:name="Strong" w:uiPriority="22" w:qFormat="1"/>
+    <w:lsdException w:name="Emphasis" w:uiPriority="20" w:qFormat="1"/>
+    <w:lsdException w:name="Document Map" w:semiHidden="1" w:unhideWhenUsed="1"/>
+    <w:lsdException w:name="Plain Text" w:semiHidden="1" w:unhideWhenUsed="1"/>
+    <w:lsdException w:name="E-mail Signature" w:semiHidden="1" w:unhideWhenUsed="1"/>
+    <w:lsdException w:name="HTML Top of Form" w:semiHidden="1" w:unhideWhenUsed="1"/>
+    <w:lsdException w:name="HTML Bottom of Form" w:semiHidden="1" w:unhideWhenUsed="1"/>
+    <w:lsdException w:name="Normal (Web)" w:semiHidden="1" w:unhideWhenUsed="1"/>
+    <w:lsdException w:name="HTML Acronym" w:semiHidden="1" w:unhideWhenUsed="1"/>
+    <w:lsdException w:name="HTML Address" w:semiHidden="1" w:unhideWhenUsed="1"/>
+    <w:lsdException w:name="HTML Cite" w:semiHidden="1" w:unhideWhenUsed="1"/>
+    <w:lsdException w:name="HTML Code" w:semiHidden="1" w:unhideWhenUsed="1"/>
+    <w:lsdException w:name="HTML Definition" w:semiHidden="1" w:unhideWhenUsed="1"/>
+    <w:lsdException w:name="HTML Keyboard" w:semiHidden="1" w:unhideWhenUsed="1"/>
+    <w:lsdException w:name="HTML Preformatted" w:semiHidden="1" w:unhideWhenUsed="1"/>
+    <w:lsdException w:name="HTML Sample" w:semiHidden="1" w:unhideWhenUsed="1"/>
+    <w:lsdException w:name="HTML Typewriter" w:semiHidden="1" w:unhideWhenUsed="1"/>
+    <w:lsdException w:name="HTML Variable" w:semiHidden="1" w:unhideWhenUsed="1"/>
+    <w:lsdException w:name="Normal Table" w:semiHidden="1" w:unhideWhenUsed="1"/>
+    <w:lsdException w:name="annotation subject" w:semiHidden="1" w:unhideWhenUsed="1"/>
+    <w:lsdException w:name="No List" w:semiHidden="1" w:unhideWhenUsed="1"/>
+    <w:lsdException w:name="Outline List 1" w:semiHidden="1" w:unhideWhenUsed="1"/>
+    <w:lsdException w:name="Outline List 2" w:semiHidden="1" w:unhideWhenUsed="1"/>
+    <w:lsdException w:name="Outline List 3" w:semiHidden="1" w:unhideWhenUsed="1"/>
+    <w:lsdException w:name="Table Simple 1" w:semiHidden="1" w:unhideWhenUsed="1"/>
+    <w:lsdException w:name="Table Simple 2" w:semiHidden="1" w:unhideWhenUsed="1"/>
+    <w:lsdException w:name="Table Simple 3" w:semiHidden="1" w:unhideWhenUsed="1"/>
+    <w:lsdException w:name="Table Classic 1" w:semiHidden="1" w:unhideWhenUsed="1"/>
+    <w:lsdException w:name="Table Classic 2" w:semiHidden="1" w:unhideWhenUsed="1"/>
+    <w:lsdException w:name="Table Classic 3" w:semiHidden="1" w:unhideWhenUsed="1"/>
+    <w:lsdException w:name="Table Classic 4" w:semiHidden="1" w:unhideWhenUsed="1"/>
+    <w:lsdException w:name="Table Colorful 1" w:semiHidden="1" w:unhideWhenUsed="1"/>
+    <w:lsdException w:name="Table Colorful 2" w:semiHidden="1" w:unhideWhenUsed="1"/>
+    <w:lsdException w:name="Table Colorful 3" w:semiHidden="1" w:unhideWhenUsed="1"/>
+    <w:lsdException w:name="Table Columns 1" w:semiHidden="1" w:unhideWhenUsed="1"/>
+    <w:lsdException w:name="Table Columns 2" w:semiHidden="1" w:unhideWhenUsed="1"/>
+    <w:lsdException w:name="Table Columns 3" w:semiHidden="1" w:unhideWhenUsed="1"/>
+    <w:lsdException w:name="Table Columns 4" w:semiHidden="1" w:unhideWhenUsed="1"/>
+    <w:lsdException w:name="Table Columns 5" w:semiHidden="1" w:unhideWhenUsed="1"/>
+    <w:lsdException w:name="Table Grid 1" w:semiHidden="1" w:unhideWhenUsed="1"/>
+    <w:lsdException w:name="Table Grid 2" w:semiHidden="1" w:unhideWhenUsed="1"/>
+    <w:lsdException w:name="Table Grid 3" w:semiHidden="1" w:unhideWhenUsed="1"/>
+    <w:lsdException w:name="Table Grid 4" w:semiHidden="1" w:unhideWhenUsed="1"/>
+    <w:lsdException w:name="Table Grid 5" w:semiHidden="1" w:unhideWhenUsed="1"/>
+    <w:lsdException w:name="Table Grid 6" w:semiHidden="1" w:unhideWhenUsed="1"/>
+    <w:lsdException w:name="Table Grid 7" w:semiHidden="1" w:unhideWhenUsed="1"/>
+    <w:lsdException w:name="Table Grid 8" w:semiHidden="1" w:unhideWhenUsed="1"/>
+    <w:lsdException w:name="Table List 1" w:semiHidden="1" w:unhideWhenUsed="1"/>
+    <w:lsdException w:name="Table List 2" w:semiHidden="1" w:unhideWhenUsed="1"/>
+    <w:lsdException w:name="Table List 3" w:semiHidden="1" w:unhideWhenUsed="1"/>
+    <w:lsdException w:name="Table List 4" w:semiHidden="1" w:unhideWhenUsed="1"/>
+    <w:lsdException w:name="Table List 5" w:semiHidden="1" w:unhideWhenUsed="1"/>
+    <w:lsdException w:name="Table List 6" w:semiHidden="1" w:unhideWhenUsed="1"/>
+    <w:lsdException w:name="Table List 7" w:semiHidden="1" w:unhideWhenUsed="1"/>
+    <w:lsdException w:name="Table List 8" w:semiHidden="1" w:unhideWhenUsed="1"/>
+    <w:lsdException w:name="Table 3D effects 1" w:semiHidden="1" w:unhideWhenUsed="1"/>
+    <w:lsdException w:name="Table 3D effects 2" w:semiHidden="1" w:unhideWhenUsed="1"/>
+    <w:lsdException w:name="Table 3D effects 3" w:semiHidden="1" w:unhideWhenUsed="1"/>
+    <w:lsdException w:name="Table Contemporary" w:semiHidden="1" w:unhideWhenUsed="1"/>
+    <w:lsdException w:name="Table Elegant" w:semiHidden="1" w:unhideWhenUsed="1"/>
+    <w:lsdException w:name="Table Professional" w:semiHidden="1" w:unhideWhenUsed="1"/>
+    <w:lsdException w:name="Table Subtle 1" w:semiHidden="1" w:unhideWhenUsed="1"/>
+    <w:lsdException w:name="Table Subtle 2" w:semiHidden="1" w:unhideWhenUsed="1"/>
+    <w:lsdException w:name="Table Web 1" w:semiHidden="1" w:unhideWhenUsed="1"/>
+    <w:lsdException w:name="Table Web 2" w:semiHidden="1" w:unhideWhenUsed="1"/>
+    <w:lsdException w:name="Table Web 3" w:semiHidden="1" w:unhideWhenUsed="1"/>
+    <w:lsdException w:name="Balloon Text" w:semiHidden="1" w:unhideWhenUsed="1"/>
+    <w:lsdException w:name="Table Grid" w:semiHidden="1" w:uiPriority="39" w:unhideWhenUsed="1"/>
+    <w:lsdException w:name="Table Theme" w:semiHidden="1" w:unhideWhenUsed="1"/>
+    <w:lsdException w:name="Placeholder Text" w:semiHidden="1"/>
+    <w:lsdException w:name="No Spacing" w:uiPriority="1" w:qFormat="1"/>
+    <w:lsdException w:name="Light Shading" w:uiPriority="60"/>
+    <w:lsdException w:name="Light List" w:uiPriority="61"/>
+    <w:lsdException w:name="Light Grid" w:uiPriority="62"/>
+    <w:lsdException w:name="Medium Shading 1" w:uiPriority="63"/>
+    <w:lsdException w:name="Medium Shading 2" w:uiPriority="64"/>
+    <w:lsdException w:name="Medium List 1" w:uiPriority="65"/>
+    <w:lsdException w:name="Medium List 2" w:uiPriority="66"/>
+    <w:lsdException w:name="Medium Grid 1" w:uiPriority="67"/>
+    <w:lsdException w:name="Medium Grid 2" w:uiPriority="68"/>
+    <w:lsdException w:name="Medium Grid 3" w:uiPriority="69"/>
+    <w:lsdException w:name="Dark List" w:uiPriority="70"/>
+    <w:lsdException w:name="Colorful Shading" w:uiPriority="71"/>
+    <w:lsdException w:name="Colorful List" w:uiPriority="72"/>
+    <w:lsdException w:name="Colorful Grid" w:uiPriority="73"/>
+    <w:lsdException w:name="Light Shading Accent 1" w:uiPriority="60"/>
+    <w:lsdException w:name="Light List Accent 1" w:uiPriority="61"/>
+    <w:lsdException w:name="Light Grid Accent 1" w:uiPriority="62"/>
+    <w:lsdException w:name="Medium Shading 1 Accent 1" w:uiPriority="63"/>
+    <w:lsdException w:name="Medium Shading 2 Accent 1" w:uiPriority="64"/>
+    <w:lsdException w:name="Medium List 1 Accent 1" w:uiPriority="65"/>
+    <w:lsdException w:name="Revision" w:semiHidden="1"/>
+    <w:lsdException w:name="List Paragraph" w:uiPriority="34" w:qFormat="1"/>
+    <w:lsdException w:name="Quote" w:uiPriority="29" w:qFormat="1"/>
+    <w:lsdException w:name="Intense Quote" w:uiPriority="30" w:qFormat="1"/>
+    <w:lsdException w:name="Medium List 2 Accent 1" w:uiPriority="66"/>
+    <w:lsdException w:name="Medium Grid 1 Accent 1" w:uiPriority="67"/>
+    <w:lsdException w:name="Medium Grid 2 Accent 1" w:uiPriority="68"/>
+    <w:lsdException w:name="Medium Grid 3 Accent 1" w:uiPriority="69"/>
+    <w:lsdException w:name="Dark List Accent 1" w:uiPriority="70"/>
+    <w:lsdException w:name="Colorful Shading Accent 1" w:uiPriority="71"/>
+    <w:lsdException w:name="Colorful List Accent 1" w:uiPriority="72"/>
+    <w:lsdException w:name="Colorful Grid Accent 1" w:uiPriority="73"/>
+    <w:lsdException w:name="Light Shading Accent 2" w:uiPriority="60"/>
+    <w:lsdException w:name="Light List Accent 2" w:uiPriority="61"/>
+    <w:lsdException w:name="Light Grid Accent 2" w:uiPriority="62"/>
+    <w:lsdException w:name="Medium Shading 1 Accent 2" w:uiPriority="63"/>
+    <w:lsdException w:name="Medium Shading 2 Accent 2" w:uiPriority="64"/>
+    <w:lsdException w:name="Medium List 1 Accent 2" w:uiPriority="65"/>
+    <w:lsdException w:name="Medium List 2 Accent 2" w:uiPriority="66"/>
+    <w:lsdException w:name="Medium Grid 1 Accent 2" w:uiPriority="67"/>
+    <w:lsdException w:name="Medium Grid 2 Accent 2" w:uiPriority="68"/>
+    <w:lsdException w:name="Medium Grid 3 Accent 2" w:uiPriority="69"/>
+    <w:lsdException w:name="Dark List Accent 2" w:uiPriority="70"/>
+    <w:lsdException w:name="Colorful Shading Accent 2" w:uiPriority="71"/>
+    <w:lsdException w:name="Colorful List Accent 2" w:uiPriority="72"/>
+    <w:lsdException w:name="Colorful Grid Accent 2" w:uiPriority="73"/>
+    <w:lsdException w:name="Light Shading Accent 3" w:uiPriority="60"/>
+    <w:lsdException w:name="Light List Accent 3" w:uiPriority="61"/>
+    <w:lsdException w:name="Light Grid Accent 3" w:uiPriority="62"/>
+    <w:lsdException w:name="Medium Shading 1 Accent 3" w:uiPriority="63"/>
+    <w:lsdException w:name="Medium Shading 2 Accent 3" w:uiPriority="64"/>
+    <w:lsdException w:name="Medium List 1 Accent 3" w:uiPriority="65"/>
+    <w:lsdException w:name="Medium List 2 Accent 3" w:uiPriority="66"/>
+    <w:lsdException w:name="Medium Grid 1 Accent 3" w:uiPriority="67"/>
+    <w:lsdException w:name="Medium Grid 2 Accent 3" w:uiPriority="68"/>
+    <w:lsdException w:name="Medium Grid 3 Accent 3" w:uiPriority="69"/>
+    <w:lsdException w:name="Dark List Accent 3" w:uiPriority="70"/>
+    <w:lsdException w:name="Colorful Shading Accent 3" w:uiPriority="71"/>
+    <w:lsdException w:name="Colorful List Accent 3" w:uiPriority="72"/>
+    <w:lsdException w:name="Colorful Grid Accent 3" w:uiPriority="73"/>
+    <w:lsdException w:name="Light Shading Accent 4" w:uiPriority="60"/>
+    <w:lsdException w:name="Light List Accent 4" w:uiPriority="61"/>
+    <w:lsdException w:name="Light Grid Accent 4" w:uiPriority="62"/>
+    <w:lsdException w:name="Medium Shading 1 Accent 4" w:uiPriority="63"/>
+    <w:lsdException w:name="Medium Shading 2 Accent 4" w:uiPriority="64"/>
+    <w:lsdException w:name="Medium List 1 Accent 4" w:uiPriority="65"/>
+    <w:lsdException w:name="Medium List 2 Accent 4" w:uiPriority="66"/>
+    <w:lsdException w:name="Medium Grid 1 Accent 4" w:uiPriority="67"/>
+    <w:lsdException w:name="Medium Grid 2 Accent 4" w:uiPriority="68"/>
+    <w:lsdException w:name="Medium Grid 3 Accent 4" w:uiPriority="69"/>
+    <w:lsdException w:name="Dark List Accent 4" w:uiPriority="70"/>
+    <w:lsdException w:name="Colorful Shading Accent 4" w:uiPriority="71"/>
+    <w:lsdException w:name="Colorful List Accent 4" w:uiPriority="72"/>
+    <w:lsdException w:name="Colorful Grid Accent 4" w:uiPriority="73"/>
+    <w:lsdException w:name="Light Shading Accent 5" w:uiPriority="60"/>
+    <w:lsdException w:name="Light List Accent 5" w:uiPriority="61"/>
+    <w:lsdException w:name="Light Grid Accent 5" w:uiPriority="62"/>
+    <w:lsdException w:name="Medium Shading 1 Accent 5" w:uiPriority="63"/>
+    <w:lsdException w:name="Medium Shading 2 Accent 5" w:uiPriority="64"/>
+    <w:lsdException w:name="Medium List 1 Accent 5" w:uiPriority="65"/>
+    <w:lsdException w:name="Medium List 2 Accent 5" w:uiPriority="66"/>
+    <w:lsdException w:name="Medium Grid 1 Accent 5" w:uiPriority="67"/>
+    <w:lsdException w:name="Medium Grid 2 Accent 5" w:uiPriority="68"/>
+    <w:lsdException w:name="Medium Grid 3 Accent 5" w:uiPriority="69"/>
+    <w:lsdException w:name="Dark List Accent 5" w:uiPriority="70"/>
+    <w:lsdException w:name="Colorful Shading Accent 5" w:uiPriority="71"/>
+    <w:lsdException w:name="Colorful List Accent 5" w:uiPriority="72"/>
+    <w:lsdException w:name="Colorful Grid Accent 5" w:uiPriority="73"/>
+    <w:lsdException w:name="Light Shading Accent 6" w:uiPriority="60"/>
+    <w:lsdException w:name="Light List Accent 6" w:uiPriority="61"/>
+    <w:lsdException w:name="Light Grid Accent 6" w:uiPriority="62"/>
+    <w:lsdException w:name="Medium Shading 1 Accent 6" w:uiPriority="63"/>
+    <w:lsdException w:name="Medium Shading 2 Accent 6" w:uiPriority="64"/>
+    <w:lsdException w:name="Medium List 1 Accent 6" w:uiPriority="65"/>
+    <w:lsdException w:name="Medium List 2 Accent 6" w:uiPriority="66"/>
+    <w:lsdException w:name="Medium Grid 1 Accent 6" w:uiPriority="67"/>
+    <w:lsdException w:name="Medium Grid 2 Accent 6" w:uiPriority="68"/>
+    <w:lsdException w:name="Medium Grid 3 Accent 6" w:uiPriority="69"/>
+    <w:lsdException w:name="Dark List Accent 6" w:uiPriority="70"/>
+    <w:lsdException w:name="Colorful Shading Accent 6" w:uiPriority="71"/>
+    <w:lsdException w:name="Colorful List Accent 6" w:uiPriority="72"/>
+    <w:lsdException w:name="Colorful Grid Accent 6" w:uiPriority="73"/>
+    <w:lsdException w:name="Subtle Emphasis" w:uiPriority="19" w:qFormat="1"/>
+    <w:lsdException w:name="Intense Emphasis" w:uiPriority="21" w:qFormat="1"/>
+    <w:lsdException w:name="Subtle Reference" w:uiPriority="31" w:qFormat="1"/>
+    <w:lsdException w:name="Intense Reference" w:uiPriority="32" w:qFormat="1"/>
+    <w:lsdException w:name="Book Title" w:uiPriority="33" w:qFormat="1"/>
+    <w:lsdException w:name="Bibliography" w:semiHidden="1" w:uiPriority="37" w:unhideWhenUsed="1"/>
+    <w:lsdException w:name="TOC Heading" w:semiHidden="1" w:uiPriority="39" w:unhideWhenUsed="1" w:qFormat="1"/>
+    <w:lsdException w:name="Plain Table 1" w:uiPriority="41"/>
+    <w:lsdException w:name="Plain Table 2" w:uiPriority="42"/>
+    <w:lsdException w:name="Plain Table 3" w:uiPriority="43"/>
+    <w:lsdException w:name="Plain Table 4" w:uiPriority="44"/>
+    <w:lsdException w:name="Plain Table 5" w:uiPriority="45"/>
+    <w:lsdException w:name="Grid Table Light" w:uiPriority="40"/>
+    <w:lsdException w:name="Grid Table 1 Light" w:uiPriority="46"/>
+    <w:lsdException w:name="Grid Table 2" w:uiPriority="47"/>
+    <w:lsdException w:name="Grid Table 3" w:uiPriority="48"/>
+    <w:lsdException w:name="Grid Table 4" w:uiPriority="49"/>
+    <w:lsdException w:name="Grid Table 5 Dark" w:uiPriority="50"/>
+    <w:lsdException w:name="Grid Table 6 Colorful" w:uiPriority="51"/>
+    <w:lsdException w:name="Grid Table 7 Colorful" w:uiPriority="52"/>
+    <w:lsdException w:name="Grid Table 1 Light Accent 1" w:uiPriority="46"/>
+    <w:lsdException w:name="Grid Table 2 Accent 1" w:uiPriority="47"/>
+    <w:lsdException w:name="Grid Table 3 Accent 1" w:uiPriority="48"/>
+    <w:lsdException w:name="Grid Table 4 Accent 1" w:uiPriority="49"/>
+    <w:lsdException w:name="Grid Table 5 Dark Accent 1" w:uiPriority="50"/>
+    <w:lsdException w:name="Grid Table 6 Colorful Accent 1" w:uiPriority="51"/>
+    <w:lsdException w:name="Grid Table 7 Colorful Accent 1" w:uiPriority="52"/>
+    <w:lsdException w:name="Grid Table 1 Light Accent 2" w:uiPriority="46"/>
+    <w:lsdException w:name="Grid Table 2 Accent 2" w:uiPriority="47"/>
+    <w:lsdException w:name="Grid Table 3 Accent 2" w:uiPriority="48"/>
+    <w:lsdException w:name="Grid Table 4 Accent 2" w:uiPriority="49"/>
+    <w:lsdException w:name="Grid Table 5 Dark Accent 2" w:uiPriority="50"/>
+    <w:lsdException w:name="Grid Table 6 Colorful Accent 2" w:uiPriority="51"/>
+    <w:lsdException w:name="Grid Table 7 Colorful Accent 2" w:uiPriority="52"/>
+    <w:lsdException w:name="Grid Table 1 Light Accent 3" w:uiPriority="46"/>
+    <w:lsdException w:name="Grid Table 2 Accent 3" w:uiPriority="47"/>
+    <w:lsdException w:name="Grid Table 3 Accent 3" w:uiPriority="48"/>
+    <w:lsdException w:name="Grid Table 4 Accent 3" w:uiPriority="49"/>
+    <w:lsdException w:name="Grid Table 5 Dark Accent 3" w:uiPriority="50"/>
+    <w:lsdException w:name="Grid Table 6 Colorful Accent 3" w:uiPriority="51"/>
+    <w:lsdException w:name="Grid Table 7 Colorful Accent 3" w:uiPriority="52"/>
+    <w:lsdException w:name="Grid Table 1 Light Accent 4" w:uiPriority="46"/>
+    <w:lsdException w:name="Grid Table 2 Accent 4" w:uiPriority="47"/>
+    <w:lsdException w:name="Grid Table 3 Accent 4" w:uiPriority="48"/>
+    <w:lsdException w:name="Grid Table 4 Accent 4" w:uiPriority="49"/>
+    <w:lsdException w:name="Grid Table 5 Dark Accent 4" w:uiPriority="50"/>
+    <w:lsdException w:name="Grid Table 6 Colorful Accent 4" w:uiPriority="51"/>
+    <w:lsdException w:name="Grid Table 7 Colorful Accent 4" w:uiPriority="52"/>
+    <w:lsdException w:name="Grid Table 1 Light Accent 5" w:uiPriority="46"/>
+    <w:lsdException w:name="Grid Table 2 Accent 5" w:uiPriority="47"/>
+    <w:lsdException w:name="Grid Table 3 Accent 5" w:uiPriority="48"/>
+    <w:lsdException w:name="Grid Table 4 Accent 5" w:uiPriority="49"/>
+    <w:lsdException w:name="Grid Table 5 Dark Accent 5" w:uiPriority="50"/>
+    <w:lsdException w:name="Grid Table 6 Colorful Accent 5" w:uiPriority="51"/>
+    <w:lsdException w:name="Grid Table 7 Colorful Accent 5" w:uiPriority="52"/>
+    <w:lsdException w:name="Grid Table 1 Light Accent 6" w:uiPriority="46"/>
+    <w:lsdException w:name="Grid Table 2 Accent 6" w:uiPriority="47"/>
+    <w:lsdException w:name="Grid Table 3 Accent 6" w:uiPriority="48"/>
+    <w:lsdException w:name="Grid Table 4 Accent 6" w:uiPriority="49"/>
+    <w:lsdException w:name="Grid Table 5 Dark Accent 6" w:uiPriority="50"/>
+    <w:lsdException w:name="Grid Table 6 Colorful Accent 6" w:uiPriority="51"/>
+    <w:lsdException w:name="Grid Table 7 Colorful Accent 6" w:uiPriority="52"/>
+    <w:lsdException w:name="List Table 1 Light" w:uiPriority="46"/>
+    <w:lsdException w:name="List Table 2" w:uiPriority="47"/>
+    <w:lsdException w:name="List Table 3" w:uiPriority="48"/>
+    <w:lsdException w:name="List Table 4" w:uiPriority="49"/>
+    <w:lsdException w:name="List Table 5 Dark" w:uiPriority="50"/>
+    <w:lsdException w:name="List Table 6 Colorful" w:uiPriority="51"/>
+    <w:lsdException w:name="List Table 7 Colorful" w:uiPriority="52"/>
+    <w:lsdException w:name="List Table 1 Light Accent 1" w:uiPriority="46"/>
+    <w:lsdException w:name="List Table 2 Accent 1" w:uiPriority="47"/>
+    <w:lsdException w:name="List Table 3 Accent 1" w:uiPriority="48"/>
+    <w:lsdException w:name="List Table 4 Accent 1" w:uiPriority="49"/>
+    <w:lsdException w:name="List Table 5 Dark Accent 1" w:uiPriority="50"/>
+    <w:lsdException w:name="List Table 6 Colorful Accent 1" w:uiPriority="51"/>
+    <w:lsdException w:name="List Table 7 Colorful Accent 1" w:uiPriority="52"/>
+    <w:lsdException w:name="List Table 1 Light Accent 2" w:uiPriority="46"/>
+    <w:lsdException w:name="List Table 2 Accent 2" w:uiPriority="47"/>
+    <w:lsdException w:name="List Table 3 Accent 2" w:uiPriority="48"/>
+    <w:lsdException w:name="List Table 4 Accent 2" w:uiPriority="49"/>
+    <w:lsdException w:name="List Table 5 Dark Accent 2" w:uiPriority="50"/>
+    <w:lsdException w:name="List Table 6 Colorful Accent 2" w:uiPriority="51"/>
+    <w:lsdException w:name="List Table 7 Colorful Accent 2" w:uiPriority="52"/>
+    <w:lsdException w:name="List Table 1 Light Accent 3" w:uiPriority="46"/>
+    <w:lsdException w:name="List Table 2 Accent 3" w:uiPriority="47"/>
+    <w:lsdException w:name="List Table 3 Accent 3" w:uiPriority="48"/>
+    <w:lsdException w:name="List Table 4 Accent 3" w:uiPriority="49"/>
+    <w:lsdException w:name="List Table 5 Dark Accent 3" w:uiPriority="50"/>
+    <w:lsdException w:name="List Table 6 Colorful Accent 3" w:uiPriority="51"/>
+    <w:lsdException w:name="List Table 7 Colorful Accent 3" w:uiPriority="52"/>
+    <w:lsdException w:name="List Table 1 Light Accent 4" w:uiPriority="46"/>
+    <w:lsdException w:name="List Table 2 Accent 4" w:uiPriority="47"/>
+    <w:lsdException w:name="List Table 3 Accent 4" w:uiPriority="48"/>
+    <w:lsdException w:name="List Table 4 Accent 4" w:uiPriority="49"/>
+    <w:lsdException w:name="List Table 5 Dark Accent 4" w:uiPriority="50"/>
+    <w:lsdException w:name="List Table 6 Colorful Accent 4" w:uiPriority="51"/>
+    <w:lsdException w:name="List Table 7 Colorful Accent 4" w:uiPriority="52"/>
+    <w:lsdException w:name="List Table 1 Light Accent 5" w:uiPriority="46"/>
+    <w:lsdException w:name="List Table 2 Accent 5" w:uiPriority="47"/>
+    <w:lsdException w:name="List Table 3 Accent 5" w:uiPriority="48"/>
+    <w:lsdException w:name="List Table 4 Accent 5" w:uiPriority="49"/>
+    <w:lsdException w:name="List Table 5 Dark Accent 5" w:uiPriority="50"/>
+    <w:lsdException w:name="List Table 6 Colorful Accent 5" w:uiPriority="51"/>
+    <w:lsdException w:name="List Table 7 Colorful Accent 5" w:uiPriority="52"/>
+    <w:lsdException w:name="List Table 1 Light Accent 6" w:uiPriority="46"/>
+    <w:lsdException w:name="List Table 2 Accent 6" w:uiPriority="47"/>
+    <w:lsdException w:name="List Table 3 Accent 6" w:uiPriority="48"/>
+    <w:lsdException w:name="List Table 4 Accent 6" w:uiPriority="49"/>
+    <w:lsdException w:name="List Table 5 Dark Accent 6" w:uiPriority="50"/>
+    <w:lsdException w:name="List Table 6 Colorful Accent 6" w:uiPriority="51"/>
+    <w:lsdException w:name="List Table 7 Colorful Accent 6" w:uiPriority="52"/>
+    <w:lsdException w:name="Mention" w:semiHidden="1" w:unhideWhenUsed="1"/>
+    <w:lsdException w:name="Smart Hyperlink" w:semiHidden="1" w:unhideWhenUsed="1"/>
+    <w:lsdException w:name="Hashtag" w:semiHidden="1" w:unhideWhenUsed="1"/>
+    <w:lsdException w:name="Unresolved Mention" w:semiHidden="1" w:unhideWhenUsed="1"/>
+    <w:lsdException w:name="Smart Link" w:semiHidden="1" w:unhideWhenUsed="1"/>
   </w:latentStyles>
   <w:style w:type="paragraph" w:default="1" w:styleId="a">
     <w:name w:val="Normal"/>
@@ -11728,7 +11899,7 @@
     <w:name w:val="heading 1"/>
     <w:basedOn w:val="a"/>
     <w:next w:val="a"/>
-    <w:link w:val="1Char"/>
+    <w:link w:val="10"/>
     <w:uiPriority w:val="9"/>
     <w:qFormat/>
     <w:rsid w:val="00BE04C5"/>
@@ -11773,8 +11944,8 @@
     <w:semiHidden/>
     <w:unhideWhenUsed/>
   </w:style>
-  <w:style w:type="character" w:customStyle="1" w:styleId="1Char">
-    <w:name w:val="标题 1 Char"/>
+  <w:style w:type="character" w:customStyle="1" w:styleId="10">
+    <w:name w:val="标题 1 字符"/>
     <w:basedOn w:val="a0"/>
     <w:link w:val="1"/>
     <w:uiPriority w:val="9"/>
@@ -11800,7 +11971,7 @@
   <w:style w:type="paragraph" w:styleId="a4">
     <w:name w:val="Balloon Text"/>
     <w:basedOn w:val="a"/>
-    <w:link w:val="Char"/>
+    <w:link w:val="a5"/>
     <w:uiPriority w:val="99"/>
     <w:semiHidden/>
     <w:unhideWhenUsed/>
@@ -11810,8 +11981,8 @@
       <w:szCs w:val="18"/>
     </w:rPr>
   </w:style>
-  <w:style w:type="character" w:customStyle="1" w:styleId="Char">
-    <w:name w:val="批注框文本 Char"/>
+  <w:style w:type="character" w:customStyle="1" w:styleId="a5">
+    <w:name w:val="批注框文本 字符"/>
     <w:basedOn w:val="a0"/>
     <w:link w:val="a4"/>
     <w:uiPriority w:val="99"/>
@@ -11822,263 +11993,66 @@
       <w:szCs w:val="18"/>
     </w:rPr>
   </w:style>
-</w:styles>
-</file>
-
-<file path=word/stylesWithEffects.xml><?xml version="1.0" encoding="utf-8"?>
-<w:styles xmlns:wpc="http://schemas.microsoft.com/office/word/2010/wordprocessingCanvas" xmlns:mc="http://schemas.openxmlformats.org/markup-compatibility/2006" xmlns:o="urn:schemas-microsoft-com:office:office" xmlns:r="http://schemas.openxmlformats.org/officeDocument/2006/relationships" xmlns:m="http://schemas.openxmlformats.org/officeDocument/2006/math" xmlns:v="urn:schemas-microsoft-com:vml" xmlns:wp14="http://schemas.microsoft.com/office/word/2010/wordprocessingDrawing" xmlns:wp="http://schemas.openxmlformats.org/drawingml/2006/wordprocessingDrawing" xmlns:w10="urn:schemas-microsoft-com:office:word" xmlns:w="http://schemas.openxmlformats.org/wordprocessingml/2006/main" xmlns:w14="http://schemas.microsoft.com/office/word/2010/wordml" xmlns:wpg="http://schemas.microsoft.com/office/word/2010/wordprocessingGroup" xmlns:wpi="http://schemas.microsoft.com/office/word/2010/wordprocessingInk" xmlns:wne="http://schemas.microsoft.com/office/word/2006/wordml" xmlns:wps="http://schemas.microsoft.com/office/word/2010/wordprocessingShape" mc:Ignorable="w14 wp14">
-  <w:docDefaults>
-    <w:rPrDefault>
-      <w:rPr>
-        <w:rFonts w:asciiTheme="minorHAnsi" w:eastAsiaTheme="minorEastAsia" w:hAnsiTheme="minorHAnsi" w:cstheme="minorBidi"/>
-        <w:kern w:val="2"/>
-        <w:sz w:val="21"/>
-        <w:szCs w:val="22"/>
-        <w:lang w:val="en-US" w:eastAsia="zh-CN" w:bidi="ar-SA"/>
-      </w:rPr>
-    </w:rPrDefault>
-    <w:pPrDefault/>
-  </w:docDefaults>
-  <w:latentStyles w:defLockedState="0" w:defUIPriority="99" w:defSemiHidden="1" w:defUnhideWhenUsed="1" w:defQFormat="0" w:count="267">
-    <w:lsdException w:name="Normal" w:semiHidden="0" w:uiPriority="0" w:unhideWhenUsed="0" w:qFormat="1"/>
-    <w:lsdException w:name="heading 1" w:semiHidden="0" w:uiPriority="9" w:unhideWhenUsed="0" w:qFormat="1"/>
-    <w:lsdException w:name="heading 2" w:uiPriority="9" w:qFormat="1"/>
-    <w:lsdException w:name="heading 3" w:uiPriority="9" w:qFormat="1"/>
-    <w:lsdException w:name="heading 4" w:uiPriority="9" w:qFormat="1"/>
-    <w:lsdException w:name="heading 5" w:uiPriority="9" w:qFormat="1"/>
-    <w:lsdException w:name="heading 6" w:uiPriority="9" w:qFormat="1"/>
-    <w:lsdException w:name="heading 7" w:uiPriority="9" w:qFormat="1"/>
-    <w:lsdException w:name="heading 8" w:uiPriority="9" w:qFormat="1"/>
-    <w:lsdException w:name="heading 9" w:uiPriority="9" w:qFormat="1"/>
-    <w:lsdException w:name="toc 1" w:uiPriority="39"/>
-    <w:lsdException w:name="toc 2" w:uiPriority="39"/>
-    <w:lsdException w:name="toc 3" w:uiPriority="39"/>
-    <w:lsdException w:name="toc 4" w:uiPriority="39"/>
-    <w:lsdException w:name="toc 5" w:uiPriority="39"/>
-    <w:lsdException w:name="toc 6" w:uiPriority="39"/>
-    <w:lsdException w:name="toc 7" w:uiPriority="39"/>
-    <w:lsdException w:name="toc 8" w:uiPriority="39"/>
-    <w:lsdException w:name="toc 9" w:uiPriority="39"/>
-    <w:lsdException w:name="caption" w:uiPriority="35" w:qFormat="1"/>
-    <w:lsdException w:name="Title" w:semiHidden="0" w:uiPriority="10" w:unhideWhenUsed="0" w:qFormat="1"/>
-    <w:lsdException w:name="Default Paragraph Font" w:uiPriority="1"/>
-    <w:lsdException w:name="Subtitle" w:semiHidden="0" w:uiPriority="11" w:unhideWhenUsed="0" w:qFormat="1"/>
-    <w:lsdException w:name="Strong" w:semiHidden="0" w:uiPriority="22" w:unhideWhenUsed="0" w:qFormat="1"/>
-    <w:lsdException w:name="Emphasis" w:semiHidden="0" w:uiPriority="20" w:unhideWhenUsed="0" w:qFormat="1"/>
-    <w:lsdException w:name="Table Grid" w:semiHidden="0" w:uiPriority="39" w:unhideWhenUsed="0"/>
-    <w:lsdException w:name="Placeholder Text" w:unhideWhenUsed="0"/>
-    <w:lsdException w:name="No Spacing" w:semiHidden="0" w:uiPriority="1" w:unhideWhenUsed="0" w:qFormat="1"/>
-    <w:lsdException w:name="Light Shading" w:semiHidden="0" w:uiPriority="60" w:unhideWhenUsed="0"/>
-    <w:lsdException w:name="Light List" w:semiHidden="0" w:uiPriority="61" w:unhideWhenUsed="0"/>
-    <w:lsdException w:name="Light Grid" w:semiHidden="0" w:uiPriority="62" w:unhideWhenUsed="0"/>
-    <w:lsdException w:name="Medium Shading 1" w:semiHidden="0" w:uiPriority="63" w:unhideWhenUsed="0"/>
-    <w:lsdException w:name="Medium Shading 2" w:semiHidden="0" w:uiPriority="64" w:unhideWhenUsed="0"/>
-    <w:lsdException w:name="Medium List 1" w:semiHidden="0" w:uiPriority="65" w:unhideWhenUsed="0"/>
-    <w:lsdException w:name="Medium List 2" w:semiHidden="0" w:uiPriority="66" w:unhideWhenUsed="0"/>
-    <w:lsdException w:name="Medium Grid 1" w:semiHidden="0" w:uiPriority="67" w:unhideWhenUsed="0"/>
-    <w:lsdException w:name="Medium Grid 2" w:semiHidden="0" w:uiPriority="68" w:unhideWhenUsed="0"/>
-    <w:lsdException w:name="Medium Grid 3" w:semiHidden="0" w:uiPriority="69" w:unhideWhenUsed="0"/>
-    <w:lsdException w:name="Dark List" w:semiHidden="0" w:uiPriority="70" w:unhideWhenUsed="0"/>
-    <w:lsdException w:name="Colorful Shading" w:semiHidden="0" w:uiPriority="71" w:unhideWhenUsed="0"/>
-    <w:lsdException w:name="Colorful List" w:semiHidden="0" w:uiPriority="72" w:unhideWhenUsed="0"/>
-    <w:lsdException w:name="Colorful Grid" w:semiHidden="0" w:uiPriority="73" w:unhideWhenUsed="0"/>
-    <w:lsdException w:name="Light Shading Accent 1" w:semiHidden="0" w:uiPriority="60" w:unhideWhenUsed="0"/>
-    <w:lsdException w:name="Light List Accent 1" w:semiHidden="0" w:uiPriority="61" w:unhideWhenUsed="0"/>
-    <w:lsdException w:name="Light Grid Accent 1" w:semiHidden="0" w:uiPriority="62" w:unhideWhenUsed="0"/>
-    <w:lsdException w:name="Medium Shading 1 Accent 1" w:semiHidden="0" w:uiPriority="63" w:unhideWhenUsed="0"/>
-    <w:lsdException w:name="Medium Shading 2 Accent 1" w:semiHidden="0" w:uiPriority="64" w:unhideWhenUsed="0"/>
-    <w:lsdException w:name="Medium List 1 Accent 1" w:semiHidden="0" w:uiPriority="65" w:unhideWhenUsed="0"/>
-    <w:lsdException w:name="Revision" w:unhideWhenUsed="0"/>
-    <w:lsdException w:name="List Paragraph" w:semiHidden="0" w:uiPriority="34" w:unhideWhenUsed="0" w:qFormat="1"/>
-    <w:lsdException w:name="Quote" w:semiHidden="0" w:uiPriority="29" w:unhideWhenUsed="0" w:qFormat="1"/>
-    <w:lsdException w:name="Intense Quote" w:semiHidden="0" w:uiPriority="30" w:unhideWhenUsed="0" w:qFormat="1"/>
-    <w:lsdException w:name="Medium List 2 Accent 1" w:semiHidden="0" w:uiPriority="66" w:unhideWhenUsed="0"/>
-    <w:lsdException w:name="Medium Grid 1 Accent 1" w:semiHidden="0" w:uiPriority="67" w:unhideWhenUsed="0"/>
-    <w:lsdException w:name="Medium Grid 2 Accent 1" w:semiHidden="0" w:uiPriority="68" w:unhideWhenUsed="0"/>
-    <w:lsdException w:name="Medium Grid 3 Accent 1" w:semiHidden="0" w:uiPriority="69" w:unhideWhenUsed="0"/>
-    <w:lsdException w:name="Dark List Accent 1" w:semiHidden="0" w:uiPriority="70" w:unhideWhenUsed="0"/>
-    <w:lsdException w:name="Colorful Shading Accent 1" w:semiHidden="0" w:uiPriority="71" w:unhideWhenUsed="0"/>
-    <w:lsdException w:name="Colorful List Accent 1" w:semiHidden="0" w:uiPriority="72" w:unhideWhenUsed="0"/>
-    <w:lsdException w:name="Colorful Grid Accent 1" w:semiHidden="0" w:uiPriority="73" w:unhideWhenUsed="0"/>
-    <w:lsdException w:name="Light Shading Accent 2" w:semiHidden="0" w:uiPriority="60" w:unhideWhenUsed="0"/>
-    <w:lsdException w:name="Light List Accent 2" w:semiHidden="0" w:uiPriority="61" w:unhideWhenUsed="0"/>
-    <w:lsdException w:name="Light Grid Accent 2" w:semiHidden="0" w:uiPriority="62" w:unhideWhenUsed="0"/>
-    <w:lsdException w:name="Medium Shading 1 Accent 2" w:semiHidden="0" w:uiPriority="63" w:unhideWhenUsed="0"/>
-    <w:lsdException w:name="Medium Shading 2 Accent 2" w:semiHidden="0" w:uiPriority="64" w:unhideWhenUsed="0"/>
-    <w:lsdException w:name="Medium List 1 Accent 2" w:semiHidden="0" w:uiPriority="65" w:unhideWhenUsed="0"/>
-    <w:lsdException w:name="Medium List 2 Accent 2" w:semiHidden="0" w:uiPriority="66" w:unhideWhenUsed="0"/>
-    <w:lsdException w:name="Medium Grid 1 Accent 2" w:semiHidden="0" w:uiPriority="67" w:unhideWhenUsed="0"/>
-    <w:lsdException w:name="Medium Grid 2 Accent 2" w:semiHidden="0" w:uiPriority="68" w:unhideWhenUsed="0"/>
-    <w:lsdException w:name="Medium Grid 3 Accent 2" w:semiHidden="0" w:uiPriority="69" w:unhideWhenUsed="0"/>
-    <w:lsdException w:name="Dark List Accent 2" w:semiHidden="0" w:uiPriority="70" w:unhideWhenUsed="0"/>
-    <w:lsdException w:name="Colorful Shading Accent 2" w:semiHidden="0" w:uiPriority="71" w:unhideWhenUsed="0"/>
-    <w:lsdException w:name="Colorful List Accent 2" w:semiHidden="0" w:uiPriority="72" w:unhideWhenUsed="0"/>
-    <w:lsdException w:name="Colorful Grid Accent 2" w:semiHidden="0" w:uiPriority="73" w:unhideWhenUsed="0"/>
-    <w:lsdException w:name="Light Shading Accent 3" w:semiHidden="0" w:uiPriority="60" w:unhideWhenUsed="0"/>
-    <w:lsdException w:name="Light List Accent 3" w:semiHidden="0" w:uiPriority="61" w:unhideWhenUsed="0"/>
-    <w:lsdException w:name="Light Grid Accent 3" w:semiHidden="0" w:uiPriority="62" w:unhideWhenUsed="0"/>
-    <w:lsdException w:name="Medium Shading 1 Accent 3" w:semiHidden="0" w:uiPriority="63" w:unhideWhenUsed="0"/>
-    <w:lsdException w:name="Medium Shading 2 Accent 3" w:semiHidden="0" w:uiPriority="64" w:unhideWhenUsed="0"/>
-    <w:lsdException w:name="Medium List 1 Accent 3" w:semiHidden="0" w:uiPriority="65" w:unhideWhenUsed="0"/>
-    <w:lsdException w:name="Medium List 2 Accent 3" w:semiHidden="0" w:uiPriority="66" w:unhideWhenUsed="0"/>
-    <w:lsdException w:name="Medium Grid 1 Accent 3" w:semiHidden="0" w:uiPriority="67" w:unhideWhenUsed="0"/>
-    <w:lsdException w:name="Medium Grid 2 Accent 3" w:semiHidden="0" w:uiPriority="68" w:unhideWhenUsed="0"/>
-    <w:lsdException w:name="Medium Grid 3 Accent 3" w:semiHidden="0" w:uiPriority="69" w:unhideWhenUsed="0"/>
-    <w:lsdException w:name="Dark List Accent 3" w:semiHidden="0" w:uiPriority="70" w:unhideWhenUsed="0"/>
-    <w:lsdException w:name="Colorful Shading Accent 3" w:semiHidden="0" w:uiPriority="71" w:unhideWhenUsed="0"/>
-    <w:lsdException w:name="Colorful List Accent 3" w:semiHidden="0" w:uiPriority="72" w:unhideWhenUsed="0"/>
-    <w:lsdException w:name="Colorful Grid Accent 3" w:semiHidden="0" w:uiPriority="73" w:unhideWhenUsed="0"/>
-    <w:lsdException w:name="Light Shading Accent 4" w:semiHidden="0" w:uiPriority="60" w:unhideWhenUsed="0"/>
-    <w:lsdException w:name="Light List Accent 4" w:semiHidden="0" w:uiPriority="61" w:unhideWhenUsed="0"/>
-    <w:lsdException w:name="Light Grid Accent 4" w:semiHidden="0" w:uiPriority="62" w:unhideWhenUsed="0"/>
-    <w:lsdException w:name="Medium Shading 1 Accent 4" w:semiHidden="0" w:uiPriority="63" w:unhideWhenUsed="0"/>
-    <w:lsdException w:name="Medium Shading 2 Accent 4" w:semiHidden="0" w:uiPriority="64" w:unhideWhenUsed="0"/>
-    <w:lsdException w:name="Medium List 1 Accent 4" w:semiHidden="0" w:uiPriority="65" w:unhideWhenUsed="0"/>
-    <w:lsdException w:name="Medium List 2 Accent 4" w:semiHidden="0" w:uiPriority="66" w:unhideWhenUsed="0"/>
-    <w:lsdException w:name="Medium Grid 1 Accent 4" w:semiHidden="0" w:uiPriority="67" w:unhideWhenUsed="0"/>
-    <w:lsdException w:name="Medium Grid 2 Accent 4" w:semiHidden="0" w:uiPriority="68" w:unhideWhenUsed="0"/>
-    <w:lsdException w:name="Medium Grid 3 Accent 4" w:semiHidden="0" w:uiPriority="69" w:unhideWhenUsed="0"/>
-    <w:lsdException w:name="Dark List Accent 4" w:semiHidden="0" w:uiPriority="70" w:unhideWhenUsed="0"/>
-    <w:lsdException w:name="Colorful Shading Accent 4" w:semiHidden="0" w:uiPriority="71" w:unhideWhenUsed="0"/>
-    <w:lsdException w:name="Colorful List Accent 4" w:semiHidden="0" w:uiPriority="72" w:unhideWhenUsed="0"/>
-    <w:lsdException w:name="Colorful Grid Accent 4" w:semiHidden="0" w:uiPriority="73" w:unhideWhenUsed="0"/>
-    <w:lsdException w:name="Light Shading Accent 5" w:semiHidden="0" w:uiPriority="60" w:unhideWhenUsed="0"/>
-    <w:lsdException w:name="Light List Accent 5" w:semiHidden="0" w:uiPriority="61" w:unhideWhenUsed="0"/>
-    <w:lsdException w:name="Light Grid Accent 5" w:semiHidden="0" w:uiPriority="62" w:unhideWhenUsed="0"/>
-    <w:lsdException w:name="Medium Shading 1 Accent 5" w:semiHidden="0" w:uiPriority="63" w:unhideWhenUsed="0"/>
-    <w:lsdException w:name="Medium Shading 2 Accent 5" w:semiHidden="0" w:uiPriority="64" w:unhideWhenUsed="0"/>
-    <w:lsdException w:name="Medium List 1 Accent 5" w:semiHidden="0" w:uiPriority="65" w:unhideWhenUsed="0"/>
-    <w:lsdException w:name="Medium List 2 Accent 5" w:semiHidden="0" w:uiPriority="66" w:unhideWhenUsed="0"/>
-    <w:lsdException w:name="Medium Grid 1 Accent 5" w:semiHidden="0" w:uiPriority="67" w:unhideWhenUsed="0"/>
-    <w:lsdException w:name="Medium Grid 2 Accent 5" w:semiHidden="0" w:uiPriority="68" w:unhideWhenUsed="0"/>
-    <w:lsdException w:name="Medium Grid 3 Accent 5" w:semiHidden="0" w:uiPriority="69" w:unhideWhenUsed="0"/>
-    <w:lsdException w:name="Dark List Accent 5" w:semiHidden="0" w:uiPriority="70" w:unhideWhenUsed="0"/>
-    <w:lsdException w:name="Colorful Shading Accent 5" w:semiHidden="0" w:uiPriority="71" w:unhideWhenUsed="0"/>
-    <w:lsdException w:name="Colorful List Accent 5" w:semiHidden="0" w:uiPriority="72" w:unhideWhenUsed="0"/>
-    <w:lsdException w:name="Colorful Grid Accent 5" w:semiHidden="0" w:uiPriority="73" w:unhideWhenUsed="0"/>
-    <w:lsdException w:name="Light Shading Accent 6" w:semiHidden="0" w:uiPriority="60" w:unhideWhenUsed="0"/>
-    <w:lsdException w:name="Light List Accent 6" w:semiHidden="0" w:uiPriority="61" w:unhideWhenUsed="0"/>
-    <w:lsdException w:name="Light Grid Accent 6" w:semiHidden="0" w:uiPriority="62" w:unhideWhenUsed="0"/>
-    <w:lsdException w:name="Medium Shading 1 Accent 6" w:semiHidden="0" w:uiPriority="63" w:unhideWhenUsed="0"/>
-    <w:lsdException w:name="Medium Shading 2 Accent 6" w:semiHidden="0" w:uiPriority="64" w:unhideWhenUsed="0"/>
-    <w:lsdException w:name="Medium List 1 Accent 6" w:semiHidden="0" w:uiPriority="65" w:unhideWhenUsed="0"/>
-    <w:lsdException w:name="Medium List 2 Accent 6" w:semiHidden="0" w:uiPriority="66" w:unhideWhenUsed="0"/>
-    <w:lsdException w:name="Medium Grid 1 Accent 6" w:semiHidden="0" w:uiPriority="67" w:unhideWhenUsed="0"/>
-    <w:lsdException w:name="Medium Grid 2 Accent 6" w:semiHidden="0" w:uiPriority="68" w:unhideWhenUsed="0"/>
-    <w:lsdException w:name="Medium Grid 3 Accent 6" w:semiHidden="0" w:uiPriority="69" w:unhideWhenUsed="0"/>
-    <w:lsdException w:name="Dark List Accent 6" w:semiHidden="0" w:uiPriority="70" w:unhideWhenUsed="0"/>
-    <w:lsdException w:name="Colorful Shading Accent 6" w:semiHidden="0" w:uiPriority="71" w:unhideWhenUsed="0"/>
-    <w:lsdException w:name="Colorful List Accent 6" w:semiHidden="0" w:uiPriority="72" w:unhideWhenUsed="0"/>
-    <w:lsdException w:name="Colorful Grid Accent 6" w:semiHidden="0" w:uiPriority="73" w:unhideWhenUsed="0"/>
-    <w:lsdException w:name="Subtle Emphasis" w:semiHidden="0" w:uiPriority="19" w:unhideWhenUsed="0" w:qFormat="1"/>
-    <w:lsdException w:name="Intense Emphasis" w:semiHidden="0" w:uiPriority="21" w:unhideWhenUsed="0" w:qFormat="1"/>
-    <w:lsdException w:name="Subtle Reference" w:semiHidden="0" w:uiPriority="31" w:unhideWhenUsed="0" w:qFormat="1"/>
-    <w:lsdException w:name="Intense Reference" w:semiHidden="0" w:uiPriority="32" w:unhideWhenUsed="0" w:qFormat="1"/>
-    <w:lsdException w:name="Book Title" w:semiHidden="0" w:uiPriority="33" w:unhideWhenUsed="0" w:qFormat="1"/>
-    <w:lsdException w:name="Bibliography" w:uiPriority="37"/>
-    <w:lsdException w:name="TOC Heading" w:uiPriority="39" w:qFormat="1"/>
-  </w:latentStyles>
-  <w:style w:type="paragraph" w:default="1" w:styleId="a">
-    <w:name w:val="Normal"/>
-    <w:qFormat/>
+  <w:style w:type="paragraph" w:styleId="a6">
+    <w:name w:val="header"/>
+    <w:basedOn w:val="a"/>
+    <w:link w:val="a7"/>
+    <w:uiPriority w:val="99"/>
+    <w:unhideWhenUsed/>
+    <w:rsid w:val="00DD0C56"/>
     <w:pPr>
-      <w:widowControl w:val="0"/>
-      <w:jc w:val="both"/>
+      <w:pBdr>
+        <w:bottom w:val="single" w:sz="6" w:space="1" w:color="auto"/>
+      </w:pBdr>
+      <w:tabs>
+        <w:tab w:val="center" w:pos="4153"/>
+        <w:tab w:val="right" w:pos="8306"/>
+      </w:tabs>
+      <w:snapToGrid w:val="0"/>
+      <w:jc w:val="center"/>
     </w:pPr>
-  </w:style>
-  <w:style w:type="paragraph" w:styleId="1">
-    <w:name w:val="heading 1"/>
-    <w:basedOn w:val="a"/>
-    <w:next w:val="a"/>
-    <w:link w:val="1Char"/>
-    <w:uiPriority w:val="9"/>
-    <w:qFormat/>
-    <w:rsid w:val="00BE04C5"/>
-    <w:pPr>
-      <w:keepNext/>
-      <w:keepLines/>
-      <w:spacing w:before="340" w:after="330" w:line="578" w:lineRule="auto"/>
-      <w:outlineLvl w:val="0"/>
-    </w:pPr>
-    <w:rPr>
-      <w:b/>
-      <w:bCs/>
-      <w:kern w:val="44"/>
-      <w:sz w:val="44"/>
-      <w:szCs w:val="44"/>
-    </w:rPr>
-  </w:style>
-  <w:style w:type="character" w:default="1" w:styleId="a0">
-    <w:name w:val="Default Paragraph Font"/>
-    <w:uiPriority w:val="1"/>
-    <w:semiHidden/>
-    <w:unhideWhenUsed/>
-  </w:style>
-  <w:style w:type="table" w:default="1" w:styleId="a1">
-    <w:name w:val="Normal Table"/>
-    <w:uiPriority w:val="99"/>
-    <w:semiHidden/>
-    <w:unhideWhenUsed/>
-    <w:tblPr>
-      <w:tblInd w:w="0" w:type="dxa"/>
-      <w:tblCellMar>
-        <w:top w:w="0" w:type="dxa"/>
-        <w:left w:w="108" w:type="dxa"/>
-        <w:bottom w:w="0" w:type="dxa"/>
-        <w:right w:w="108" w:type="dxa"/>
-      </w:tblCellMar>
-    </w:tblPr>
-  </w:style>
-  <w:style w:type="numbering" w:default="1" w:styleId="a2">
-    <w:name w:val="No List"/>
-    <w:uiPriority w:val="99"/>
-    <w:semiHidden/>
-    <w:unhideWhenUsed/>
-  </w:style>
-  <w:style w:type="character" w:customStyle="1" w:styleId="1Char">
-    <w:name w:val="标题 1 Char"/>
-    <w:basedOn w:val="a0"/>
-    <w:link w:val="1"/>
-    <w:uiPriority w:val="9"/>
-    <w:rsid w:val="00BE04C5"/>
-    <w:rPr>
-      <w:b/>
-      <w:bCs/>
-      <w:kern w:val="44"/>
-      <w:sz w:val="44"/>
-      <w:szCs w:val="44"/>
-    </w:rPr>
-  </w:style>
-  <w:style w:type="character" w:styleId="a3">
-    <w:name w:val="Placeholder Text"/>
-    <w:basedOn w:val="a0"/>
-    <w:uiPriority w:val="99"/>
-    <w:semiHidden/>
-    <w:rsid w:val="003D2B1E"/>
-    <w:rPr>
-      <w:color w:val="808080"/>
-    </w:rPr>
-  </w:style>
-  <w:style w:type="paragraph" w:styleId="a4">
-    <w:name w:val="Balloon Text"/>
-    <w:basedOn w:val="a"/>
-    <w:link w:val="Char"/>
-    <w:uiPriority w:val="99"/>
-    <w:semiHidden/>
-    <w:unhideWhenUsed/>
-    <w:rsid w:val="00E12FDA"/>
     <w:rPr>
       <w:sz w:val="18"/>
       <w:szCs w:val="18"/>
     </w:rPr>
   </w:style>
-  <w:style w:type="character" w:customStyle="1" w:styleId="Char">
-    <w:name w:val="批注框文本 Char"/>
+  <w:style w:type="character" w:customStyle="1" w:styleId="a7">
+    <w:name w:val="页眉 字符"/>
     <w:basedOn w:val="a0"/>
-    <w:link w:val="a4"/>
+    <w:link w:val="a6"/>
     <w:uiPriority w:val="99"/>
-    <w:semiHidden/>
-    <w:rsid w:val="00E12FDA"/>
+    <w:rsid w:val="00DD0C56"/>
+    <w:rPr>
+      <w:sz w:val="18"/>
+      <w:szCs w:val="18"/>
+    </w:rPr>
+  </w:style>
+  <w:style w:type="paragraph" w:styleId="a8">
+    <w:name w:val="footer"/>
+    <w:basedOn w:val="a"/>
+    <w:link w:val="a9"/>
+    <w:uiPriority w:val="99"/>
+    <w:unhideWhenUsed/>
+    <w:rsid w:val="00DD0C56"/>
+    <w:pPr>
+      <w:tabs>
+        <w:tab w:val="center" w:pos="4153"/>
+        <w:tab w:val="right" w:pos="8306"/>
+      </w:tabs>
+      <w:snapToGrid w:val="0"/>
+      <w:jc w:val="left"/>
+    </w:pPr>
+    <w:rPr>
+      <w:sz w:val="18"/>
+      <w:szCs w:val="18"/>
+    </w:rPr>
+  </w:style>
+  <w:style w:type="character" w:customStyle="1" w:styleId="a9">
+    <w:name w:val="页脚 字符"/>
+    <w:basedOn w:val="a0"/>
+    <w:link w:val="a8"/>
+    <w:uiPriority w:val="99"/>
+    <w:rsid w:val="00DD0C56"/>
     <w:rPr>
       <w:sz w:val="18"/>
       <w:szCs w:val="18"/>
@@ -12376,7 +12350,7 @@
   <a:extraClrSchemeLst/>
   <a:extLst>
     <a:ext uri="{05A4C25C-085E-4340-85A3-A5531E510DB2}">
-      <thm15:themeFamily xmlns:thm15="http://schemas.microsoft.com/office/thememl/2012/main" xmlns="" name="Office Theme" id="{62F939B6-93AF-4DB8-9C6B-D6C7DFDC589F}" vid="{4A3C46E8-61CC-4603-A589-7422A47A8E4A}"/>
+      <thm15:themeFamily xmlns:thm15="http://schemas.microsoft.com/office/thememl/2012/main" name="Office Theme" id="{62F939B6-93AF-4DB8-9C6B-D6C7DFDC589F}" vid="{4A3C46E8-61CC-4603-A589-7422A47A8E4A}"/>
     </a:ext>
   </a:extLst>
 </a:theme>
